--- a/leetcodesolutions.docx
+++ b/leetcodesolutions.docx
@@ -599,8 +599,9 @@
           <w:bCs/>
           <w:sz w:val="20"/>
           <w:szCs w:val="20"/>
-        </w:rPr>
-        <w:t xml:space="preserve">Traverse array, if complement is in array return both </w:t>
+          <w:highlight w:val="yellow"/>
+        </w:rPr>
+        <w:t xml:space="preserve">Traverse array, if complement is in </w:t>
       </w:r>
       <w:r>
         <w:rPr>
@@ -608,8 +609,9 @@
           <w:bCs/>
           <w:sz w:val="20"/>
           <w:szCs w:val="20"/>
-        </w:rPr>
-        <w:t xml:space="preserve">its </w:t>
+          <w:highlight w:val="yellow"/>
+        </w:rPr>
+        <w:t>dictionary,</w:t>
       </w:r>
       <w:r>
         <w:rPr>
@@ -617,8 +619,9 @@
           <w:bCs/>
           <w:sz w:val="20"/>
           <w:szCs w:val="20"/>
-        </w:rPr>
-        <w:t>index and our current index, if not</w:t>
+          <w:highlight w:val="yellow"/>
+        </w:rPr>
+        <w:t xml:space="preserve"> return both </w:t>
       </w:r>
       <w:r>
         <w:rPr>
@@ -626,8 +629,9 @@
           <w:bCs/>
           <w:sz w:val="20"/>
           <w:szCs w:val="20"/>
-        </w:rPr>
-        <w:t xml:space="preserve"> then</w:t>
+          <w:highlight w:val="yellow"/>
+        </w:rPr>
+        <w:t xml:space="preserve">its </w:t>
       </w:r>
       <w:r>
         <w:rPr>
@@ -635,8 +639,9 @@
           <w:bCs/>
           <w:sz w:val="20"/>
           <w:szCs w:val="20"/>
-        </w:rPr>
-        <w:t xml:space="preserve"> set </w:t>
+          <w:highlight w:val="yellow"/>
+        </w:rPr>
+        <w:t>index and our current index, if not</w:t>
       </w:r>
       <w:r>
         <w:rPr>
@@ -644,8 +649,9 @@
           <w:bCs/>
           <w:sz w:val="20"/>
           <w:szCs w:val="20"/>
-        </w:rPr>
-        <w:t>the index of our</w:t>
+          <w:highlight w:val="yellow"/>
+        </w:rPr>
+        <w:t xml:space="preserve"> then</w:t>
       </w:r>
       <w:r>
         <w:rPr>
@@ -653,6 +659,27 @@
           <w:bCs/>
           <w:sz w:val="20"/>
           <w:szCs w:val="20"/>
+          <w:highlight w:val="yellow"/>
+        </w:rPr>
+        <w:t xml:space="preserve"> set </w:t>
+      </w:r>
+      <w:r>
+        <w:rPr>
+          <w:b/>
+          <w:bCs/>
+          <w:sz w:val="20"/>
+          <w:szCs w:val="20"/>
+          <w:highlight w:val="yellow"/>
+        </w:rPr>
+        <w:t>the index of our</w:t>
+      </w:r>
+      <w:r>
+        <w:rPr>
+          <w:b/>
+          <w:bCs/>
+          <w:sz w:val="20"/>
+          <w:szCs w:val="20"/>
+          <w:highlight w:val="yellow"/>
         </w:rPr>
         <w:t xml:space="preserve"> current value to our current index.</w:t>
       </w:r>
@@ -670,7 +697,7 @@
       <w:pPr>
         <w:pStyle w:val="Heading1"/>
       </w:pPr>
-      <w:hyperlink r:id="rId4" w:history="1">
+      <w:hyperlink r:id="rId5" w:history="1">
         <w:r>
           <w:rPr>
             <w:rStyle w:val="Hyperlink"/>
@@ -1471,6 +1498,7 @@
           <w:bCs/>
           <w:sz w:val="20"/>
           <w:szCs w:val="20"/>
+          <w:highlight w:val="yellow"/>
         </w:rPr>
         <w:t>Check if digit or letter log, sort</w:t>
       </w:r>
@@ -1480,6 +1508,7 @@
           <w:bCs/>
           <w:sz w:val="20"/>
           <w:szCs w:val="20"/>
+          <w:highlight w:val="yellow"/>
         </w:rPr>
         <w:t xml:space="preserve"> letter log</w:t>
       </w:r>
@@ -1489,6 +1518,7 @@
           <w:bCs/>
           <w:sz w:val="20"/>
           <w:szCs w:val="20"/>
+          <w:highlight w:val="yellow"/>
         </w:rPr>
         <w:t xml:space="preserve"> by suffixes then identifiers, merge lists.</w:t>
       </w:r>
@@ -1500,7 +1530,7 @@
       <w:pPr>
         <w:pStyle w:val="Heading1"/>
       </w:pPr>
-      <w:hyperlink r:id="rId5" w:history="1">
+      <w:hyperlink r:id="rId6" w:history="1">
         <w:r>
           <w:rPr>
             <w:rStyle w:val="Hyperlink"/>
@@ -2501,6 +2531,7 @@
           <w:bCs/>
           <w:sz w:val="20"/>
           <w:szCs w:val="20"/>
+          <w:highlight w:val="yellow"/>
         </w:rPr>
         <w:t xml:space="preserve">Use a stack </w:t>
       </w:r>
@@ -2510,6 +2541,7 @@
           <w:bCs/>
           <w:sz w:val="20"/>
           <w:szCs w:val="20"/>
+          <w:highlight w:val="yellow"/>
         </w:rPr>
         <w:t>and a</w:t>
       </w:r>
@@ -2519,6 +2551,7 @@
           <w:bCs/>
           <w:sz w:val="20"/>
           <w:szCs w:val="20"/>
+          <w:highlight w:val="yellow"/>
         </w:rPr>
         <w:t xml:space="preserve"> dictionary of bracket values, if opening bracket push onto </w:t>
       </w:r>
@@ -2528,6 +2561,7 @@
           <w:bCs/>
           <w:sz w:val="20"/>
           <w:szCs w:val="20"/>
+          <w:highlight w:val="yellow"/>
         </w:rPr>
         <w:t>stack, if</w:t>
       </w:r>
@@ -2537,6 +2571,7 @@
           <w:bCs/>
           <w:sz w:val="20"/>
           <w:szCs w:val="20"/>
+          <w:highlight w:val="yellow"/>
         </w:rPr>
         <w:t xml:space="preserve"> closing bracket check for empty string and if the value in dictionary matches this popped stack value, return if stack is empty.</w:t>
       </w:r>
@@ -2553,7 +2588,7 @@
       <w:pPr>
         <w:pStyle w:val="Heading1"/>
       </w:pPr>
-      <w:hyperlink r:id="rId6" w:history="1">
+      <w:hyperlink r:id="rId7" w:history="1">
         <w:r>
           <w:rPr>
             <w:rStyle w:val="Hyperlink"/>
@@ -3217,7 +3252,7 @@
           <w:sz w:val="20"/>
           <w:szCs w:val="20"/>
         </w:rPr>
-        <w:t xml:space="preserve"> Iterate through the array starting from the second index, if the previous element is positive then add it to our current element,</w:t>
+        <w:t xml:space="preserve"> </w:t>
       </w:r>
       <w:r>
         <w:rPr>
@@ -3225,8 +3260,9 @@
           <w:bCs/>
           <w:sz w:val="20"/>
           <w:szCs w:val="20"/>
-        </w:rPr>
-        <w:t xml:space="preserve"> </w:t>
+          <w:highlight w:val="yellow"/>
+        </w:rPr>
+        <w:t>Iterate through the array starting from the second index, if the previous element is positive then add it to our current element,</w:t>
       </w:r>
       <w:r>
         <w:rPr>
@@ -3234,8 +3270,28 @@
           <w:bCs/>
           <w:sz w:val="20"/>
           <w:szCs w:val="20"/>
-        </w:rPr>
-        <w:t xml:space="preserve">return max element in array.  </w:t>
+          <w:highlight w:val="yellow"/>
+        </w:rPr>
+        <w:t xml:space="preserve"> </w:t>
+      </w:r>
+      <w:r>
+        <w:rPr>
+          <w:b/>
+          <w:bCs/>
+          <w:sz w:val="20"/>
+          <w:szCs w:val="20"/>
+          <w:highlight w:val="yellow"/>
+        </w:rPr>
+        <w:t>return max element in array.</w:t>
+      </w:r>
+      <w:r>
+        <w:rPr>
+          <w:b/>
+          <w:bCs/>
+          <w:sz w:val="20"/>
+          <w:szCs w:val="20"/>
+        </w:rPr>
+        <w:t xml:space="preserve">  </w:t>
       </w:r>
     </w:p>
     <w:p>
@@ -3274,7 +3330,7 @@
       <w:pPr>
         <w:pStyle w:val="Heading1"/>
       </w:pPr>
-      <w:hyperlink r:id="rId7" w:history="1">
+      <w:hyperlink r:id="rId8" w:history="1">
         <w:r>
           <w:rPr>
             <w:rStyle w:val="Hyperlink"/>
@@ -3919,6 +3975,7 @@
           <w:bCs/>
           <w:sz w:val="20"/>
           <w:szCs w:val="20"/>
+          <w:highlight w:val="yellow"/>
         </w:rPr>
         <w:t>Iterate through prices to find minimum price and subtract it from the current price and see if this value is higher than the</w:t>
       </w:r>
@@ -3928,6 +3985,7 @@
           <w:bCs/>
           <w:sz w:val="20"/>
           <w:szCs w:val="20"/>
+          <w:highlight w:val="yellow"/>
         </w:rPr>
         <w:t xml:space="preserve"> current</w:t>
       </w:r>
@@ -3937,6 +3995,7 @@
           <w:bCs/>
           <w:sz w:val="20"/>
           <w:szCs w:val="20"/>
+          <w:highlight w:val="yellow"/>
         </w:rPr>
         <w:t xml:space="preserve"> maximum profit, if it is then </w:t>
       </w:r>
@@ -3947,6 +4006,7 @@
           <w:bCs/>
           <w:sz w:val="20"/>
           <w:szCs w:val="20"/>
+          <w:highlight w:val="yellow"/>
         </w:rPr>
         <w:t>save</w:t>
       </w:r>
@@ -3957,15 +4017,25 @@
           <w:bCs/>
           <w:sz w:val="20"/>
           <w:szCs w:val="20"/>
-        </w:rPr>
-        <w:t xml:space="preserve"> this value.  </w:t>
+          <w:highlight w:val="yellow"/>
+        </w:rPr>
+        <w:t xml:space="preserve"> this value.</w:t>
+      </w:r>
+      <w:r>
+        <w:rPr>
+          <w:b/>
+          <w:bCs/>
+          <w:sz w:val="20"/>
+          <w:szCs w:val="20"/>
+        </w:rPr>
+        <w:t xml:space="preserve">  </w:t>
       </w:r>
     </w:p>
     <w:p>
       <w:pPr>
         <w:pStyle w:val="Heading1"/>
       </w:pPr>
-      <w:hyperlink r:id="rId8" w:history="1">
+      <w:hyperlink r:id="rId9" w:history="1">
         <w:r>
           <w:rPr>
             <w:rStyle w:val="Hyperlink"/>
@@ -4940,6 +5010,7 @@
           <w:bCs/>
           <w:sz w:val="20"/>
           <w:szCs w:val="20"/>
+          <w:highlight w:val="yellow"/>
         </w:rPr>
         <w:t xml:space="preserve">Make a </w:t>
       </w:r>
@@ -4949,6 +5020,7 @@
           <w:bCs/>
           <w:sz w:val="20"/>
           <w:szCs w:val="20"/>
+          <w:highlight w:val="yellow"/>
         </w:rPr>
         <w:t>dummy</w:t>
       </w:r>
@@ -4958,6 +5030,7 @@
           <w:bCs/>
           <w:sz w:val="20"/>
           <w:szCs w:val="20"/>
+          <w:highlight w:val="yellow"/>
         </w:rPr>
         <w:t xml:space="preserve"> head and while neither input lists are </w:t>
       </w:r>
@@ -4967,6 +5040,7 @@
           <w:bCs/>
           <w:sz w:val="20"/>
           <w:szCs w:val="20"/>
+          <w:highlight w:val="yellow"/>
         </w:rPr>
         <w:t>null, set the lesser or equal node as the next value in our merged list, once we’ve reached the end of an input list we will attach the other list to the end of our merged list and return everything after the dummy head.</w:t>
       </w:r>
@@ -4975,7 +5049,7 @@
       <w:pPr>
         <w:pStyle w:val="Heading1"/>
       </w:pPr>
-      <w:hyperlink r:id="rId9" w:history="1">
+      <w:hyperlink r:id="rId10" w:history="1">
         <w:r>
           <w:rPr>
             <w:rStyle w:val="Hyperlink"/>
@@ -5692,6 +5766,7 @@
           <w:bCs/>
           <w:sz w:val="20"/>
           <w:szCs w:val="20"/>
+          <w:highlight w:val="yellow"/>
         </w:rPr>
         <w:t>Traverse the linked list and set the next node to the previous node</w:t>
       </w:r>
@@ -5701,6 +5776,7 @@
           <w:bCs/>
           <w:sz w:val="20"/>
           <w:szCs w:val="20"/>
+          <w:highlight w:val="yellow"/>
         </w:rPr>
         <w:t xml:space="preserve"> by</w:t>
       </w:r>
@@ -5710,6 +5786,7 @@
           <w:bCs/>
           <w:sz w:val="20"/>
           <w:szCs w:val="20"/>
+          <w:highlight w:val="yellow"/>
         </w:rPr>
         <w:t xml:space="preserve"> using three pointers to keep track of the previous, current, and next nodes</w:t>
       </w:r>
@@ -5717,6 +5794,7 @@
         <w:rPr>
           <w:b/>
           <w:bCs/>
+          <w:highlight w:val="yellow"/>
         </w:rPr>
         <w:t>.</w:t>
       </w:r>
@@ -5725,7 +5803,7 @@
       <w:pPr>
         <w:pStyle w:val="Heading1"/>
       </w:pPr>
-      <w:hyperlink r:id="rId10" w:history="1">
+      <w:hyperlink r:id="rId11" w:history="1">
         <w:r>
           <w:rPr>
             <w:rStyle w:val="Hyperlink"/>
@@ -7471,6 +7549,7 @@
           <w:bCs/>
           <w:sz w:val="20"/>
           <w:szCs w:val="20"/>
+          <w:highlight w:val="yellow"/>
         </w:rPr>
         <w:t>Traverse strings backwards adding the values in each position while still including carry-overs and return reversed string.</w:t>
       </w:r>
@@ -7479,7 +7558,7 @@
       <w:pPr>
         <w:pStyle w:val="Heading1"/>
       </w:pPr>
-      <w:hyperlink r:id="rId11" w:history="1">
+      <w:hyperlink r:id="rId12" w:history="1">
         <w:r>
           <w:rPr>
             <w:rStyle w:val="Hyperlink"/>
@@ -8622,8 +8701,9 @@
           <w:bCs/>
           <w:sz w:val="20"/>
           <w:szCs w:val="20"/>
-        </w:rPr>
-        <w:t xml:space="preserve">Traverse the list using two pointers, one </w:t>
+          <w:highlight w:val="yellow"/>
+        </w:rPr>
+        <w:t>Traverse the list using two pointers, one lagging on zeros and one finding non-zeros, if the second pointer finds a non-zero then swap the value with the first pointer and move the first pointer forward</w:t>
       </w:r>
       <w:r>
         <w:rPr>
@@ -8632,88 +8712,7 @@
           <w:sz w:val="20"/>
           <w:szCs w:val="20"/>
         </w:rPr>
-        <w:t>lagging on zeros</w:t>
-      </w:r>
-      <w:r>
-        <w:rPr>
-          <w:b/>
-          <w:bCs/>
-          <w:sz w:val="20"/>
-          <w:szCs w:val="20"/>
-        </w:rPr>
-        <w:t xml:space="preserve"> and one </w:t>
-      </w:r>
-      <w:r>
-        <w:rPr>
-          <w:b/>
-          <w:bCs/>
-          <w:sz w:val="20"/>
-          <w:szCs w:val="20"/>
-        </w:rPr>
-        <w:t>finding</w:t>
-      </w:r>
-      <w:r>
-        <w:rPr>
-          <w:b/>
-          <w:bCs/>
-          <w:sz w:val="20"/>
-          <w:szCs w:val="20"/>
-        </w:rPr>
-        <w:t xml:space="preserve"> </w:t>
-      </w:r>
-      <w:r>
-        <w:rPr>
-          <w:b/>
-          <w:bCs/>
-          <w:sz w:val="20"/>
-          <w:szCs w:val="20"/>
-        </w:rPr>
-        <w:t>n</w:t>
-      </w:r>
-      <w:r>
-        <w:rPr>
-          <w:b/>
-          <w:bCs/>
-          <w:sz w:val="20"/>
-          <w:szCs w:val="20"/>
-        </w:rPr>
-        <w:t>on</w:t>
-      </w:r>
-      <w:r>
-        <w:rPr>
-          <w:b/>
-          <w:bCs/>
-          <w:sz w:val="20"/>
-          <w:szCs w:val="20"/>
-        </w:rPr>
-        <w:t>-</w:t>
-      </w:r>
-      <w:r>
-        <w:rPr>
-          <w:b/>
-          <w:bCs/>
-          <w:sz w:val="20"/>
-          <w:szCs w:val="20"/>
-        </w:rPr>
-        <w:t>zeros, if the second pointer finds a non-zero</w:t>
-      </w:r>
-      <w:r>
-        <w:rPr>
-          <w:b/>
-          <w:bCs/>
-          <w:sz w:val="20"/>
-          <w:szCs w:val="20"/>
-        </w:rPr>
-        <w:t xml:space="preserve"> then</w:t>
-      </w:r>
-      <w:r>
-        <w:rPr>
-          <w:b/>
-          <w:bCs/>
-          <w:sz w:val="20"/>
-          <w:szCs w:val="20"/>
-        </w:rPr>
-        <w:t xml:space="preserve"> swap the value with the first pointer and move the first pointer forward.    </w:t>
+        <w:t xml:space="preserve">.    </w:t>
       </w:r>
     </w:p>
     <w:p>
@@ -8741,6 +8740,19 @@
     </w:p>
     <w:p>
       <w:pPr>
+        <w:pStyle w:val="Heading1"/>
+      </w:pPr>
+      <w:hyperlink r:id="rId13" w:history="1">
+        <w:r>
+          <w:rPr>
+            <w:rStyle w:val="Hyperlink"/>
+          </w:rPr>
+          <w:t>https://leetcode.com/problems/happy-number/</w:t>
+        </w:r>
+      </w:hyperlink>
+    </w:p>
+    <w:p>
+      <w:pPr>
         <w:tabs>
           <w:tab w:val="left" w:pos="916"/>
           <w:tab w:val="left" w:pos="1832"/>
@@ -8760,6 +8772,1321 @@
           <w:tab w:val="left" w:pos="14656"/>
         </w:tabs>
         <w:spacing w:after="0" w:line="244" w:lineRule="atLeast"/>
+      </w:pPr>
+    </w:p>
+    <w:p>
+      <w:pPr>
+        <w:tabs>
+          <w:tab w:val="left" w:pos="916"/>
+          <w:tab w:val="left" w:pos="1832"/>
+          <w:tab w:val="left" w:pos="2748"/>
+          <w:tab w:val="left" w:pos="3664"/>
+          <w:tab w:val="left" w:pos="4580"/>
+          <w:tab w:val="left" w:pos="5496"/>
+          <w:tab w:val="left" w:pos="6412"/>
+          <w:tab w:val="left" w:pos="7328"/>
+          <w:tab w:val="left" w:pos="8244"/>
+          <w:tab w:val="left" w:pos="9160"/>
+          <w:tab w:val="left" w:pos="10076"/>
+          <w:tab w:val="left" w:pos="10992"/>
+          <w:tab w:val="left" w:pos="11908"/>
+          <w:tab w:val="left" w:pos="12824"/>
+          <w:tab w:val="left" w:pos="13740"/>
+          <w:tab w:val="left" w:pos="14656"/>
+        </w:tabs>
+        <w:spacing w:after="0" w:line="244" w:lineRule="atLeast"/>
+        <w:rPr>
+          <w:rFonts w:ascii="Courier New" w:eastAsia="Times New Roman" w:hAnsi="Courier New" w:cs="Courier New"/>
+          <w:color w:val="333333"/>
+          <w:sz w:val="18"/>
+          <w:szCs w:val="18"/>
+        </w:rPr>
+      </w:pPr>
+      <w:r>
+        <w:rPr>
+          <w:rFonts w:ascii="Courier New" w:eastAsia="Times New Roman" w:hAnsi="Courier New" w:cs="Courier New"/>
+          <w:color w:val="888888"/>
+          <w:sz w:val="18"/>
+          <w:szCs w:val="18"/>
+        </w:rPr>
+        <w:t>#</w:t>
+      </w:r>
+      <w:proofErr w:type="gramStart"/>
+      <w:r>
+        <w:rPr>
+          <w:rFonts w:ascii="Courier New" w:eastAsia="Times New Roman" w:hAnsi="Courier New" w:cs="Courier New"/>
+          <w:color w:val="888888"/>
+          <w:sz w:val="18"/>
+          <w:szCs w:val="18"/>
+        </w:rPr>
+        <w:t>O(</w:t>
+      </w:r>
+      <w:proofErr w:type="gramEnd"/>
+      <w:r>
+        <w:rPr>
+          <w:rFonts w:ascii="Courier New" w:eastAsia="Times New Roman" w:hAnsi="Courier New" w:cs="Courier New"/>
+          <w:color w:val="888888"/>
+          <w:sz w:val="18"/>
+          <w:szCs w:val="18"/>
+        </w:rPr>
+        <w:t xml:space="preserve">log </w:t>
+      </w:r>
+      <w:r>
+        <w:rPr>
+          <w:rFonts w:ascii="Courier New" w:eastAsia="Times New Roman" w:hAnsi="Courier New" w:cs="Courier New"/>
+          <w:color w:val="888888"/>
+          <w:sz w:val="18"/>
+          <w:szCs w:val="18"/>
+        </w:rPr>
+        <w:t>N</w:t>
+      </w:r>
+      <w:r>
+        <w:rPr>
+          <w:rFonts w:ascii="Courier New" w:eastAsia="Times New Roman" w:hAnsi="Courier New" w:cs="Courier New"/>
+          <w:color w:val="888888"/>
+          <w:sz w:val="18"/>
+          <w:szCs w:val="18"/>
+        </w:rPr>
+        <w:t xml:space="preserve">) Time, O(log </w:t>
+      </w:r>
+      <w:r>
+        <w:rPr>
+          <w:rFonts w:ascii="Courier New" w:eastAsia="Times New Roman" w:hAnsi="Courier New" w:cs="Courier New"/>
+          <w:color w:val="888888"/>
+          <w:sz w:val="18"/>
+          <w:szCs w:val="18"/>
+        </w:rPr>
+        <w:t>N</w:t>
+      </w:r>
+      <w:r>
+        <w:rPr>
+          <w:rFonts w:ascii="Courier New" w:eastAsia="Times New Roman" w:hAnsi="Courier New" w:cs="Courier New"/>
+          <w:color w:val="888888"/>
+          <w:sz w:val="18"/>
+          <w:szCs w:val="18"/>
+        </w:rPr>
+        <w:t>) Space</w:t>
+      </w:r>
+    </w:p>
+    <w:p>
+      <w:pPr>
+        <w:tabs>
+          <w:tab w:val="left" w:pos="916"/>
+          <w:tab w:val="left" w:pos="1832"/>
+          <w:tab w:val="left" w:pos="2748"/>
+          <w:tab w:val="left" w:pos="3664"/>
+          <w:tab w:val="left" w:pos="4580"/>
+          <w:tab w:val="left" w:pos="5496"/>
+          <w:tab w:val="left" w:pos="6412"/>
+          <w:tab w:val="left" w:pos="7328"/>
+          <w:tab w:val="left" w:pos="8244"/>
+          <w:tab w:val="left" w:pos="9160"/>
+          <w:tab w:val="left" w:pos="10076"/>
+          <w:tab w:val="left" w:pos="10992"/>
+          <w:tab w:val="left" w:pos="11908"/>
+          <w:tab w:val="left" w:pos="12824"/>
+          <w:tab w:val="left" w:pos="13740"/>
+          <w:tab w:val="left" w:pos="14656"/>
+        </w:tabs>
+        <w:spacing w:after="0" w:line="244" w:lineRule="atLeast"/>
+        <w:rPr>
+          <w:rFonts w:ascii="Courier New" w:eastAsia="Times New Roman" w:hAnsi="Courier New" w:cs="Courier New"/>
+          <w:color w:val="333333"/>
+          <w:sz w:val="18"/>
+          <w:szCs w:val="18"/>
+        </w:rPr>
+      </w:pPr>
+      <w:r>
+        <w:rPr>
+          <w:rFonts w:ascii="Courier New" w:eastAsia="Times New Roman" w:hAnsi="Courier New" w:cs="Courier New"/>
+          <w:b/>
+          <w:bCs/>
+          <w:color w:val="008800"/>
+          <w:sz w:val="18"/>
+          <w:szCs w:val="18"/>
+        </w:rPr>
+        <w:t>class</w:t>
+      </w:r>
+      <w:r>
+        <w:rPr>
+          <w:rFonts w:ascii="Courier New" w:eastAsia="Times New Roman" w:hAnsi="Courier New" w:cs="Courier New"/>
+          <w:color w:val="333333"/>
+          <w:sz w:val="18"/>
+          <w:szCs w:val="18"/>
+        </w:rPr>
+        <w:t xml:space="preserve"> </w:t>
+      </w:r>
+      <w:r>
+        <w:rPr>
+          <w:rFonts w:ascii="Courier New" w:eastAsia="Times New Roman" w:hAnsi="Courier New" w:cs="Courier New"/>
+          <w:b/>
+          <w:bCs/>
+          <w:color w:val="BB0066"/>
+          <w:sz w:val="18"/>
+          <w:szCs w:val="18"/>
+        </w:rPr>
+        <w:t>Solution</w:t>
+      </w:r>
+      <w:r>
+        <w:rPr>
+          <w:rFonts w:ascii="Courier New" w:eastAsia="Times New Roman" w:hAnsi="Courier New" w:cs="Courier New"/>
+          <w:color w:val="333333"/>
+          <w:sz w:val="18"/>
+          <w:szCs w:val="18"/>
+        </w:rPr>
+        <w:t>:</w:t>
+      </w:r>
+    </w:p>
+    <w:p>
+      <w:pPr>
+        <w:tabs>
+          <w:tab w:val="left" w:pos="916"/>
+          <w:tab w:val="left" w:pos="1832"/>
+          <w:tab w:val="left" w:pos="2748"/>
+          <w:tab w:val="left" w:pos="3664"/>
+          <w:tab w:val="left" w:pos="4580"/>
+          <w:tab w:val="left" w:pos="5496"/>
+          <w:tab w:val="left" w:pos="6412"/>
+          <w:tab w:val="left" w:pos="7328"/>
+          <w:tab w:val="left" w:pos="8244"/>
+          <w:tab w:val="left" w:pos="9160"/>
+          <w:tab w:val="left" w:pos="10076"/>
+          <w:tab w:val="left" w:pos="10992"/>
+          <w:tab w:val="left" w:pos="11908"/>
+          <w:tab w:val="left" w:pos="12824"/>
+          <w:tab w:val="left" w:pos="13740"/>
+          <w:tab w:val="left" w:pos="14656"/>
+        </w:tabs>
+        <w:spacing w:after="0" w:line="244" w:lineRule="atLeast"/>
+        <w:rPr>
+          <w:rFonts w:ascii="Courier New" w:eastAsia="Times New Roman" w:hAnsi="Courier New" w:cs="Courier New"/>
+          <w:color w:val="333333"/>
+          <w:sz w:val="18"/>
+          <w:szCs w:val="18"/>
+        </w:rPr>
+      </w:pPr>
+      <w:r>
+        <w:rPr>
+          <w:rFonts w:ascii="Courier New" w:eastAsia="Times New Roman" w:hAnsi="Courier New" w:cs="Courier New"/>
+          <w:color w:val="333333"/>
+          <w:sz w:val="18"/>
+          <w:szCs w:val="18"/>
+        </w:rPr>
+        <w:t xml:space="preserve">    </w:t>
+      </w:r>
+      <w:r>
+        <w:rPr>
+          <w:rFonts w:ascii="Courier New" w:eastAsia="Times New Roman" w:hAnsi="Courier New" w:cs="Courier New"/>
+          <w:b/>
+          <w:bCs/>
+          <w:color w:val="008800"/>
+          <w:sz w:val="18"/>
+          <w:szCs w:val="18"/>
+        </w:rPr>
+        <w:t>def</w:t>
+      </w:r>
+      <w:r>
+        <w:rPr>
+          <w:rFonts w:ascii="Courier New" w:eastAsia="Times New Roman" w:hAnsi="Courier New" w:cs="Courier New"/>
+          <w:color w:val="333333"/>
+          <w:sz w:val="18"/>
+          <w:szCs w:val="18"/>
+        </w:rPr>
+        <w:t xml:space="preserve"> </w:t>
+      </w:r>
+      <w:proofErr w:type="spellStart"/>
+      <w:proofErr w:type="gramStart"/>
+      <w:r>
+        <w:rPr>
+          <w:rFonts w:ascii="Courier New" w:eastAsia="Times New Roman" w:hAnsi="Courier New" w:cs="Courier New"/>
+          <w:b/>
+          <w:bCs/>
+          <w:color w:val="0066BB"/>
+          <w:sz w:val="18"/>
+          <w:szCs w:val="18"/>
+        </w:rPr>
+        <w:t>isHappy</w:t>
+      </w:r>
+      <w:proofErr w:type="spellEnd"/>
+      <w:r>
+        <w:rPr>
+          <w:rFonts w:ascii="Courier New" w:eastAsia="Times New Roman" w:hAnsi="Courier New" w:cs="Courier New"/>
+          <w:color w:val="333333"/>
+          <w:sz w:val="18"/>
+          <w:szCs w:val="18"/>
+        </w:rPr>
+        <w:t>(</w:t>
+      </w:r>
+      <w:proofErr w:type="gramEnd"/>
+      <w:r>
+        <w:rPr>
+          <w:rFonts w:ascii="Courier New" w:eastAsia="Times New Roman" w:hAnsi="Courier New" w:cs="Courier New"/>
+          <w:color w:val="007020"/>
+          <w:sz w:val="18"/>
+          <w:szCs w:val="18"/>
+        </w:rPr>
+        <w:t>self</w:t>
+      </w:r>
+      <w:r>
+        <w:rPr>
+          <w:rFonts w:ascii="Courier New" w:eastAsia="Times New Roman" w:hAnsi="Courier New" w:cs="Courier New"/>
+          <w:color w:val="333333"/>
+          <w:sz w:val="18"/>
+          <w:szCs w:val="18"/>
+        </w:rPr>
+        <w:t xml:space="preserve">, n: </w:t>
+      </w:r>
+      <w:r>
+        <w:rPr>
+          <w:rFonts w:ascii="Courier New" w:eastAsia="Times New Roman" w:hAnsi="Courier New" w:cs="Courier New"/>
+          <w:color w:val="007020"/>
+          <w:sz w:val="18"/>
+          <w:szCs w:val="18"/>
+        </w:rPr>
+        <w:t>int</w:t>
+      </w:r>
+      <w:r>
+        <w:rPr>
+          <w:rFonts w:ascii="Courier New" w:eastAsia="Times New Roman" w:hAnsi="Courier New" w:cs="Courier New"/>
+          <w:color w:val="333333"/>
+          <w:sz w:val="18"/>
+          <w:szCs w:val="18"/>
+        </w:rPr>
+        <w:t xml:space="preserve">) -&gt; </w:t>
+      </w:r>
+      <w:r>
+        <w:rPr>
+          <w:rFonts w:ascii="Courier New" w:eastAsia="Times New Roman" w:hAnsi="Courier New" w:cs="Courier New"/>
+          <w:color w:val="007020"/>
+          <w:sz w:val="18"/>
+          <w:szCs w:val="18"/>
+        </w:rPr>
+        <w:t>bool</w:t>
+      </w:r>
+      <w:r>
+        <w:rPr>
+          <w:rFonts w:ascii="Courier New" w:eastAsia="Times New Roman" w:hAnsi="Courier New" w:cs="Courier New"/>
+          <w:color w:val="333333"/>
+          <w:sz w:val="18"/>
+          <w:szCs w:val="18"/>
+        </w:rPr>
+        <w:t>:</w:t>
+      </w:r>
+    </w:p>
+    <w:p>
+      <w:pPr>
+        <w:tabs>
+          <w:tab w:val="left" w:pos="916"/>
+          <w:tab w:val="left" w:pos="1832"/>
+          <w:tab w:val="left" w:pos="2748"/>
+          <w:tab w:val="left" w:pos="3664"/>
+          <w:tab w:val="left" w:pos="4580"/>
+          <w:tab w:val="left" w:pos="5496"/>
+          <w:tab w:val="left" w:pos="6412"/>
+          <w:tab w:val="left" w:pos="7328"/>
+          <w:tab w:val="left" w:pos="8244"/>
+          <w:tab w:val="left" w:pos="9160"/>
+          <w:tab w:val="left" w:pos="10076"/>
+          <w:tab w:val="left" w:pos="10992"/>
+          <w:tab w:val="left" w:pos="11908"/>
+          <w:tab w:val="left" w:pos="12824"/>
+          <w:tab w:val="left" w:pos="13740"/>
+          <w:tab w:val="left" w:pos="14656"/>
+        </w:tabs>
+        <w:spacing w:after="0" w:line="244" w:lineRule="atLeast"/>
+        <w:rPr>
+          <w:rFonts w:ascii="Courier New" w:eastAsia="Times New Roman" w:hAnsi="Courier New" w:cs="Courier New"/>
+          <w:color w:val="333333"/>
+          <w:sz w:val="18"/>
+          <w:szCs w:val="18"/>
+        </w:rPr>
+      </w:pPr>
+      <w:r>
+        <w:rPr>
+          <w:rFonts w:ascii="Courier New" w:eastAsia="Times New Roman" w:hAnsi="Courier New" w:cs="Courier New"/>
+          <w:color w:val="333333"/>
+          <w:sz w:val="18"/>
+          <w:szCs w:val="18"/>
+        </w:rPr>
+        <w:t xml:space="preserve">        seen = </w:t>
+      </w:r>
+      <w:proofErr w:type="gramStart"/>
+      <w:r>
+        <w:rPr>
+          <w:rFonts w:ascii="Courier New" w:eastAsia="Times New Roman" w:hAnsi="Courier New" w:cs="Courier New"/>
+          <w:color w:val="007020"/>
+          <w:sz w:val="18"/>
+          <w:szCs w:val="18"/>
+        </w:rPr>
+        <w:t>set</w:t>
+      </w:r>
+      <w:r>
+        <w:rPr>
+          <w:rFonts w:ascii="Courier New" w:eastAsia="Times New Roman" w:hAnsi="Courier New" w:cs="Courier New"/>
+          <w:color w:val="333333"/>
+          <w:sz w:val="18"/>
+          <w:szCs w:val="18"/>
+        </w:rPr>
+        <w:t>(</w:t>
+      </w:r>
+      <w:proofErr w:type="gramEnd"/>
+      <w:r>
+        <w:rPr>
+          <w:rFonts w:ascii="Courier New" w:eastAsia="Times New Roman" w:hAnsi="Courier New" w:cs="Courier New"/>
+          <w:color w:val="333333"/>
+          <w:sz w:val="18"/>
+          <w:szCs w:val="18"/>
+        </w:rPr>
+        <w:t>)</w:t>
+      </w:r>
+    </w:p>
+    <w:p>
+      <w:pPr>
+        <w:tabs>
+          <w:tab w:val="left" w:pos="916"/>
+          <w:tab w:val="left" w:pos="1832"/>
+          <w:tab w:val="left" w:pos="2748"/>
+          <w:tab w:val="left" w:pos="3664"/>
+          <w:tab w:val="left" w:pos="4580"/>
+          <w:tab w:val="left" w:pos="5496"/>
+          <w:tab w:val="left" w:pos="6412"/>
+          <w:tab w:val="left" w:pos="7328"/>
+          <w:tab w:val="left" w:pos="8244"/>
+          <w:tab w:val="left" w:pos="9160"/>
+          <w:tab w:val="left" w:pos="10076"/>
+          <w:tab w:val="left" w:pos="10992"/>
+          <w:tab w:val="left" w:pos="11908"/>
+          <w:tab w:val="left" w:pos="12824"/>
+          <w:tab w:val="left" w:pos="13740"/>
+          <w:tab w:val="left" w:pos="14656"/>
+        </w:tabs>
+        <w:spacing w:after="0" w:line="244" w:lineRule="atLeast"/>
+        <w:rPr>
+          <w:rFonts w:ascii="Courier New" w:eastAsia="Times New Roman" w:hAnsi="Courier New" w:cs="Courier New"/>
+          <w:color w:val="333333"/>
+          <w:sz w:val="18"/>
+          <w:szCs w:val="18"/>
+        </w:rPr>
+      </w:pPr>
+      <w:r>
+        <w:rPr>
+          <w:rFonts w:ascii="Courier New" w:eastAsia="Times New Roman" w:hAnsi="Courier New" w:cs="Courier New"/>
+          <w:color w:val="333333"/>
+          <w:sz w:val="18"/>
+          <w:szCs w:val="18"/>
+        </w:rPr>
+        <w:t xml:space="preserve">        </w:t>
+      </w:r>
+      <w:proofErr w:type="spellStart"/>
+      <w:r>
+        <w:rPr>
+          <w:rFonts w:ascii="Courier New" w:eastAsia="Times New Roman" w:hAnsi="Courier New" w:cs="Courier New"/>
+          <w:color w:val="333333"/>
+          <w:sz w:val="18"/>
+          <w:szCs w:val="18"/>
+        </w:rPr>
+        <w:t>square_sum</w:t>
+      </w:r>
+      <w:proofErr w:type="spellEnd"/>
+      <w:r>
+        <w:rPr>
+          <w:rFonts w:ascii="Courier New" w:eastAsia="Times New Roman" w:hAnsi="Courier New" w:cs="Courier New"/>
+          <w:color w:val="333333"/>
+          <w:sz w:val="18"/>
+          <w:szCs w:val="18"/>
+        </w:rPr>
+        <w:t xml:space="preserve"> = </w:t>
+      </w:r>
+      <w:r>
+        <w:rPr>
+          <w:rFonts w:ascii="Courier New" w:eastAsia="Times New Roman" w:hAnsi="Courier New" w:cs="Courier New"/>
+          <w:b/>
+          <w:bCs/>
+          <w:color w:val="0000DD"/>
+          <w:sz w:val="18"/>
+          <w:szCs w:val="18"/>
+        </w:rPr>
+        <w:t>0</w:t>
+      </w:r>
+      <w:r>
+        <w:rPr>
+          <w:rFonts w:ascii="Courier New" w:eastAsia="Times New Roman" w:hAnsi="Courier New" w:cs="Courier New"/>
+          <w:color w:val="333333"/>
+          <w:sz w:val="18"/>
+          <w:szCs w:val="18"/>
+        </w:rPr>
+        <w:t xml:space="preserve">  </w:t>
+      </w:r>
+    </w:p>
+    <w:p>
+      <w:pPr>
+        <w:tabs>
+          <w:tab w:val="left" w:pos="916"/>
+          <w:tab w:val="left" w:pos="1832"/>
+          <w:tab w:val="left" w:pos="2748"/>
+          <w:tab w:val="left" w:pos="3664"/>
+          <w:tab w:val="left" w:pos="4580"/>
+          <w:tab w:val="left" w:pos="5496"/>
+          <w:tab w:val="left" w:pos="6412"/>
+          <w:tab w:val="left" w:pos="7328"/>
+          <w:tab w:val="left" w:pos="8244"/>
+          <w:tab w:val="left" w:pos="9160"/>
+          <w:tab w:val="left" w:pos="10076"/>
+          <w:tab w:val="left" w:pos="10992"/>
+          <w:tab w:val="left" w:pos="11908"/>
+          <w:tab w:val="left" w:pos="12824"/>
+          <w:tab w:val="left" w:pos="13740"/>
+          <w:tab w:val="left" w:pos="14656"/>
+        </w:tabs>
+        <w:spacing w:after="0" w:line="244" w:lineRule="atLeast"/>
+        <w:rPr>
+          <w:rFonts w:ascii="Courier New" w:eastAsia="Times New Roman" w:hAnsi="Courier New" w:cs="Courier New"/>
+          <w:color w:val="333333"/>
+          <w:sz w:val="18"/>
+          <w:szCs w:val="18"/>
+        </w:rPr>
+      </w:pPr>
+      <w:r>
+        <w:rPr>
+          <w:rFonts w:ascii="Courier New" w:eastAsia="Times New Roman" w:hAnsi="Courier New" w:cs="Courier New"/>
+          <w:color w:val="333333"/>
+          <w:sz w:val="18"/>
+          <w:szCs w:val="18"/>
+        </w:rPr>
+        <w:t xml:space="preserve">        </w:t>
+      </w:r>
+      <w:r>
+        <w:rPr>
+          <w:rFonts w:ascii="Courier New" w:eastAsia="Times New Roman" w:hAnsi="Courier New" w:cs="Courier New"/>
+          <w:b/>
+          <w:bCs/>
+          <w:color w:val="008800"/>
+          <w:sz w:val="18"/>
+          <w:szCs w:val="18"/>
+        </w:rPr>
+        <w:t>while</w:t>
+      </w:r>
+      <w:r>
+        <w:rPr>
+          <w:rFonts w:ascii="Courier New" w:eastAsia="Times New Roman" w:hAnsi="Courier New" w:cs="Courier New"/>
+          <w:color w:val="333333"/>
+          <w:sz w:val="18"/>
+          <w:szCs w:val="18"/>
+        </w:rPr>
+        <w:t xml:space="preserve"> </w:t>
+      </w:r>
+      <w:proofErr w:type="spellStart"/>
+      <w:r>
+        <w:rPr>
+          <w:rFonts w:ascii="Courier New" w:eastAsia="Times New Roman" w:hAnsi="Courier New" w:cs="Courier New"/>
+          <w:color w:val="333333"/>
+          <w:sz w:val="18"/>
+          <w:szCs w:val="18"/>
+        </w:rPr>
+        <w:t>square_</w:t>
+      </w:r>
+      <w:proofErr w:type="gramStart"/>
+      <w:r>
+        <w:rPr>
+          <w:rFonts w:ascii="Courier New" w:eastAsia="Times New Roman" w:hAnsi="Courier New" w:cs="Courier New"/>
+          <w:color w:val="333333"/>
+          <w:sz w:val="18"/>
+          <w:szCs w:val="18"/>
+        </w:rPr>
+        <w:t>sum</w:t>
+      </w:r>
+      <w:proofErr w:type="spellEnd"/>
+      <w:r>
+        <w:rPr>
+          <w:rFonts w:ascii="Courier New" w:eastAsia="Times New Roman" w:hAnsi="Courier New" w:cs="Courier New"/>
+          <w:color w:val="333333"/>
+          <w:sz w:val="18"/>
+          <w:szCs w:val="18"/>
+        </w:rPr>
+        <w:t xml:space="preserve"> !</w:t>
+      </w:r>
+      <w:proofErr w:type="gramEnd"/>
+      <w:r>
+        <w:rPr>
+          <w:rFonts w:ascii="Courier New" w:eastAsia="Times New Roman" w:hAnsi="Courier New" w:cs="Courier New"/>
+          <w:color w:val="333333"/>
+          <w:sz w:val="18"/>
+          <w:szCs w:val="18"/>
+        </w:rPr>
+        <w:t xml:space="preserve">= </w:t>
+      </w:r>
+      <w:r>
+        <w:rPr>
+          <w:rFonts w:ascii="Courier New" w:eastAsia="Times New Roman" w:hAnsi="Courier New" w:cs="Courier New"/>
+          <w:b/>
+          <w:bCs/>
+          <w:color w:val="0000DD"/>
+          <w:sz w:val="18"/>
+          <w:szCs w:val="18"/>
+        </w:rPr>
+        <w:t>1</w:t>
+      </w:r>
+      <w:r>
+        <w:rPr>
+          <w:rFonts w:ascii="Courier New" w:eastAsia="Times New Roman" w:hAnsi="Courier New" w:cs="Courier New"/>
+          <w:color w:val="333333"/>
+          <w:sz w:val="18"/>
+          <w:szCs w:val="18"/>
+        </w:rPr>
+        <w:t>:</w:t>
+      </w:r>
+    </w:p>
+    <w:p>
+      <w:pPr>
+        <w:tabs>
+          <w:tab w:val="left" w:pos="916"/>
+          <w:tab w:val="left" w:pos="1832"/>
+          <w:tab w:val="left" w:pos="2748"/>
+          <w:tab w:val="left" w:pos="3664"/>
+          <w:tab w:val="left" w:pos="4580"/>
+          <w:tab w:val="left" w:pos="5496"/>
+          <w:tab w:val="left" w:pos="6412"/>
+          <w:tab w:val="left" w:pos="7328"/>
+          <w:tab w:val="left" w:pos="8244"/>
+          <w:tab w:val="left" w:pos="9160"/>
+          <w:tab w:val="left" w:pos="10076"/>
+          <w:tab w:val="left" w:pos="10992"/>
+          <w:tab w:val="left" w:pos="11908"/>
+          <w:tab w:val="left" w:pos="12824"/>
+          <w:tab w:val="left" w:pos="13740"/>
+          <w:tab w:val="left" w:pos="14656"/>
+        </w:tabs>
+        <w:spacing w:after="0" w:line="244" w:lineRule="atLeast"/>
+        <w:rPr>
+          <w:rFonts w:ascii="Courier New" w:eastAsia="Times New Roman" w:hAnsi="Courier New" w:cs="Courier New"/>
+          <w:color w:val="333333"/>
+          <w:sz w:val="18"/>
+          <w:szCs w:val="18"/>
+        </w:rPr>
+      </w:pPr>
+      <w:r>
+        <w:rPr>
+          <w:rFonts w:ascii="Courier New" w:eastAsia="Times New Roman" w:hAnsi="Courier New" w:cs="Courier New"/>
+          <w:color w:val="333333"/>
+          <w:sz w:val="18"/>
+          <w:szCs w:val="18"/>
+        </w:rPr>
+        <w:t xml:space="preserve">            </w:t>
+      </w:r>
+      <w:proofErr w:type="spellStart"/>
+      <w:r>
+        <w:rPr>
+          <w:rFonts w:ascii="Courier New" w:eastAsia="Times New Roman" w:hAnsi="Courier New" w:cs="Courier New"/>
+          <w:color w:val="333333"/>
+          <w:sz w:val="18"/>
+          <w:szCs w:val="18"/>
+        </w:rPr>
+        <w:t>square_sum</w:t>
+      </w:r>
+      <w:proofErr w:type="spellEnd"/>
+      <w:r>
+        <w:rPr>
+          <w:rFonts w:ascii="Courier New" w:eastAsia="Times New Roman" w:hAnsi="Courier New" w:cs="Courier New"/>
+          <w:color w:val="333333"/>
+          <w:sz w:val="18"/>
+          <w:szCs w:val="18"/>
+        </w:rPr>
+        <w:t xml:space="preserve"> = </w:t>
+      </w:r>
+      <w:r>
+        <w:rPr>
+          <w:rFonts w:ascii="Courier New" w:eastAsia="Times New Roman" w:hAnsi="Courier New" w:cs="Courier New"/>
+          <w:b/>
+          <w:bCs/>
+          <w:color w:val="0000DD"/>
+          <w:sz w:val="18"/>
+          <w:szCs w:val="18"/>
+        </w:rPr>
+        <w:t>0</w:t>
+      </w:r>
+      <w:r>
+        <w:rPr>
+          <w:rFonts w:ascii="Courier New" w:eastAsia="Times New Roman" w:hAnsi="Courier New" w:cs="Courier New"/>
+          <w:color w:val="333333"/>
+          <w:sz w:val="18"/>
+          <w:szCs w:val="18"/>
+        </w:rPr>
+        <w:t xml:space="preserve">  </w:t>
+      </w:r>
+    </w:p>
+    <w:p>
+      <w:pPr>
+        <w:tabs>
+          <w:tab w:val="left" w:pos="916"/>
+          <w:tab w:val="left" w:pos="1832"/>
+          <w:tab w:val="left" w:pos="2748"/>
+          <w:tab w:val="left" w:pos="3664"/>
+          <w:tab w:val="left" w:pos="4580"/>
+          <w:tab w:val="left" w:pos="5496"/>
+          <w:tab w:val="left" w:pos="6412"/>
+          <w:tab w:val="left" w:pos="7328"/>
+          <w:tab w:val="left" w:pos="8244"/>
+          <w:tab w:val="left" w:pos="9160"/>
+          <w:tab w:val="left" w:pos="10076"/>
+          <w:tab w:val="left" w:pos="10992"/>
+          <w:tab w:val="left" w:pos="11908"/>
+          <w:tab w:val="left" w:pos="12824"/>
+          <w:tab w:val="left" w:pos="13740"/>
+          <w:tab w:val="left" w:pos="14656"/>
+        </w:tabs>
+        <w:spacing w:after="0" w:line="244" w:lineRule="atLeast"/>
+        <w:rPr>
+          <w:rFonts w:ascii="Courier New" w:eastAsia="Times New Roman" w:hAnsi="Courier New" w:cs="Courier New"/>
+          <w:color w:val="333333"/>
+          <w:sz w:val="18"/>
+          <w:szCs w:val="18"/>
+        </w:rPr>
+      </w:pPr>
+      <w:r>
+        <w:rPr>
+          <w:rFonts w:ascii="Courier New" w:eastAsia="Times New Roman" w:hAnsi="Courier New" w:cs="Courier New"/>
+          <w:color w:val="333333"/>
+          <w:sz w:val="18"/>
+          <w:szCs w:val="18"/>
+        </w:rPr>
+        <w:t xml:space="preserve">            </w:t>
+      </w:r>
+      <w:r>
+        <w:rPr>
+          <w:rFonts w:ascii="Courier New" w:eastAsia="Times New Roman" w:hAnsi="Courier New" w:cs="Courier New"/>
+          <w:b/>
+          <w:bCs/>
+          <w:color w:val="008800"/>
+          <w:sz w:val="18"/>
+          <w:szCs w:val="18"/>
+        </w:rPr>
+        <w:t>while</w:t>
+      </w:r>
+      <w:r>
+        <w:rPr>
+          <w:rFonts w:ascii="Courier New" w:eastAsia="Times New Roman" w:hAnsi="Courier New" w:cs="Courier New"/>
+          <w:color w:val="333333"/>
+          <w:sz w:val="18"/>
+          <w:szCs w:val="18"/>
+        </w:rPr>
+        <w:t xml:space="preserve"> n &gt; </w:t>
+      </w:r>
+      <w:r>
+        <w:rPr>
+          <w:rFonts w:ascii="Courier New" w:eastAsia="Times New Roman" w:hAnsi="Courier New" w:cs="Courier New"/>
+          <w:b/>
+          <w:bCs/>
+          <w:color w:val="0000DD"/>
+          <w:sz w:val="18"/>
+          <w:szCs w:val="18"/>
+        </w:rPr>
+        <w:t>0</w:t>
+      </w:r>
+      <w:r>
+        <w:rPr>
+          <w:rFonts w:ascii="Courier New" w:eastAsia="Times New Roman" w:hAnsi="Courier New" w:cs="Courier New"/>
+          <w:color w:val="333333"/>
+          <w:sz w:val="18"/>
+          <w:szCs w:val="18"/>
+        </w:rPr>
+        <w:t xml:space="preserve">: </w:t>
+      </w:r>
+    </w:p>
+    <w:p>
+      <w:pPr>
+        <w:tabs>
+          <w:tab w:val="left" w:pos="916"/>
+          <w:tab w:val="left" w:pos="1832"/>
+          <w:tab w:val="left" w:pos="2748"/>
+          <w:tab w:val="left" w:pos="3664"/>
+          <w:tab w:val="left" w:pos="4580"/>
+          <w:tab w:val="left" w:pos="5496"/>
+          <w:tab w:val="left" w:pos="6412"/>
+          <w:tab w:val="left" w:pos="7328"/>
+          <w:tab w:val="left" w:pos="8244"/>
+          <w:tab w:val="left" w:pos="9160"/>
+          <w:tab w:val="left" w:pos="10076"/>
+          <w:tab w:val="left" w:pos="10992"/>
+          <w:tab w:val="left" w:pos="11908"/>
+          <w:tab w:val="left" w:pos="12824"/>
+          <w:tab w:val="left" w:pos="13740"/>
+          <w:tab w:val="left" w:pos="14656"/>
+        </w:tabs>
+        <w:spacing w:after="0" w:line="244" w:lineRule="atLeast"/>
+        <w:rPr>
+          <w:rFonts w:ascii="Courier New" w:eastAsia="Times New Roman" w:hAnsi="Courier New" w:cs="Courier New"/>
+          <w:color w:val="333333"/>
+          <w:sz w:val="18"/>
+          <w:szCs w:val="18"/>
+        </w:rPr>
+      </w:pPr>
+      <w:r>
+        <w:rPr>
+          <w:rFonts w:ascii="Courier New" w:eastAsia="Times New Roman" w:hAnsi="Courier New" w:cs="Courier New"/>
+          <w:color w:val="333333"/>
+          <w:sz w:val="18"/>
+          <w:szCs w:val="18"/>
+        </w:rPr>
+        <w:t xml:space="preserve">                </w:t>
+      </w:r>
+      <w:proofErr w:type="spellStart"/>
+      <w:r>
+        <w:rPr>
+          <w:rFonts w:ascii="Courier New" w:eastAsia="Times New Roman" w:hAnsi="Courier New" w:cs="Courier New"/>
+          <w:color w:val="333333"/>
+          <w:sz w:val="18"/>
+          <w:szCs w:val="18"/>
+        </w:rPr>
+        <w:t>square_sum</w:t>
+      </w:r>
+      <w:proofErr w:type="spellEnd"/>
+      <w:r>
+        <w:rPr>
+          <w:rFonts w:ascii="Courier New" w:eastAsia="Times New Roman" w:hAnsi="Courier New" w:cs="Courier New"/>
+          <w:color w:val="333333"/>
+          <w:sz w:val="18"/>
+          <w:szCs w:val="18"/>
+        </w:rPr>
+        <w:t xml:space="preserve"> += (n % </w:t>
+      </w:r>
+      <w:r>
+        <w:rPr>
+          <w:rFonts w:ascii="Courier New" w:eastAsia="Times New Roman" w:hAnsi="Courier New" w:cs="Courier New"/>
+          <w:b/>
+          <w:bCs/>
+          <w:color w:val="0000DD"/>
+          <w:sz w:val="18"/>
+          <w:szCs w:val="18"/>
+        </w:rPr>
+        <w:t>10</w:t>
+      </w:r>
+      <w:r>
+        <w:rPr>
+          <w:rFonts w:ascii="Courier New" w:eastAsia="Times New Roman" w:hAnsi="Courier New" w:cs="Courier New"/>
+          <w:color w:val="333333"/>
+          <w:sz w:val="18"/>
+          <w:szCs w:val="18"/>
+        </w:rPr>
+        <w:t xml:space="preserve">) ** </w:t>
+      </w:r>
+      <w:r>
+        <w:rPr>
+          <w:rFonts w:ascii="Courier New" w:eastAsia="Times New Roman" w:hAnsi="Courier New" w:cs="Courier New"/>
+          <w:b/>
+          <w:bCs/>
+          <w:color w:val="0000DD"/>
+          <w:sz w:val="18"/>
+          <w:szCs w:val="18"/>
+        </w:rPr>
+        <w:t>2</w:t>
+      </w:r>
+    </w:p>
+    <w:p>
+      <w:pPr>
+        <w:tabs>
+          <w:tab w:val="left" w:pos="916"/>
+          <w:tab w:val="left" w:pos="1832"/>
+          <w:tab w:val="left" w:pos="2748"/>
+          <w:tab w:val="left" w:pos="3664"/>
+          <w:tab w:val="left" w:pos="4580"/>
+          <w:tab w:val="left" w:pos="5496"/>
+          <w:tab w:val="left" w:pos="6412"/>
+          <w:tab w:val="left" w:pos="7328"/>
+          <w:tab w:val="left" w:pos="8244"/>
+          <w:tab w:val="left" w:pos="9160"/>
+          <w:tab w:val="left" w:pos="10076"/>
+          <w:tab w:val="left" w:pos="10992"/>
+          <w:tab w:val="left" w:pos="11908"/>
+          <w:tab w:val="left" w:pos="12824"/>
+          <w:tab w:val="left" w:pos="13740"/>
+          <w:tab w:val="left" w:pos="14656"/>
+        </w:tabs>
+        <w:spacing w:after="0" w:line="244" w:lineRule="atLeast"/>
+        <w:rPr>
+          <w:rFonts w:ascii="Courier New" w:eastAsia="Times New Roman" w:hAnsi="Courier New" w:cs="Courier New"/>
+          <w:color w:val="333333"/>
+          <w:sz w:val="18"/>
+          <w:szCs w:val="18"/>
+        </w:rPr>
+      </w:pPr>
+      <w:r>
+        <w:rPr>
+          <w:rFonts w:ascii="Courier New" w:eastAsia="Times New Roman" w:hAnsi="Courier New" w:cs="Courier New"/>
+          <w:color w:val="333333"/>
+          <w:sz w:val="18"/>
+          <w:szCs w:val="18"/>
+        </w:rPr>
+        <w:t xml:space="preserve">                n = n // </w:t>
+      </w:r>
+      <w:r>
+        <w:rPr>
+          <w:rFonts w:ascii="Courier New" w:eastAsia="Times New Roman" w:hAnsi="Courier New" w:cs="Courier New"/>
+          <w:b/>
+          <w:bCs/>
+          <w:color w:val="0000DD"/>
+          <w:sz w:val="18"/>
+          <w:szCs w:val="18"/>
+        </w:rPr>
+        <w:t>10</w:t>
+      </w:r>
+    </w:p>
+    <w:p>
+      <w:pPr>
+        <w:tabs>
+          <w:tab w:val="left" w:pos="916"/>
+          <w:tab w:val="left" w:pos="1832"/>
+          <w:tab w:val="left" w:pos="2748"/>
+          <w:tab w:val="left" w:pos="3664"/>
+          <w:tab w:val="left" w:pos="4580"/>
+          <w:tab w:val="left" w:pos="5496"/>
+          <w:tab w:val="left" w:pos="6412"/>
+          <w:tab w:val="left" w:pos="7328"/>
+          <w:tab w:val="left" w:pos="8244"/>
+          <w:tab w:val="left" w:pos="9160"/>
+          <w:tab w:val="left" w:pos="10076"/>
+          <w:tab w:val="left" w:pos="10992"/>
+          <w:tab w:val="left" w:pos="11908"/>
+          <w:tab w:val="left" w:pos="12824"/>
+          <w:tab w:val="left" w:pos="13740"/>
+          <w:tab w:val="left" w:pos="14656"/>
+        </w:tabs>
+        <w:spacing w:after="0" w:line="244" w:lineRule="atLeast"/>
+        <w:rPr>
+          <w:rFonts w:ascii="Courier New" w:eastAsia="Times New Roman" w:hAnsi="Courier New" w:cs="Courier New"/>
+          <w:color w:val="333333"/>
+          <w:sz w:val="18"/>
+          <w:szCs w:val="18"/>
+        </w:rPr>
+      </w:pPr>
+      <w:r>
+        <w:rPr>
+          <w:rFonts w:ascii="Courier New" w:eastAsia="Times New Roman" w:hAnsi="Courier New" w:cs="Courier New"/>
+          <w:color w:val="333333"/>
+          <w:sz w:val="18"/>
+          <w:szCs w:val="18"/>
+        </w:rPr>
+        <w:t xml:space="preserve">            </w:t>
+      </w:r>
+      <w:r>
+        <w:rPr>
+          <w:rFonts w:ascii="Courier New" w:eastAsia="Times New Roman" w:hAnsi="Courier New" w:cs="Courier New"/>
+          <w:b/>
+          <w:bCs/>
+          <w:color w:val="008800"/>
+          <w:sz w:val="18"/>
+          <w:szCs w:val="18"/>
+        </w:rPr>
+        <w:t>if</w:t>
+      </w:r>
+      <w:r>
+        <w:rPr>
+          <w:rFonts w:ascii="Courier New" w:eastAsia="Times New Roman" w:hAnsi="Courier New" w:cs="Courier New"/>
+          <w:color w:val="333333"/>
+          <w:sz w:val="18"/>
+          <w:szCs w:val="18"/>
+        </w:rPr>
+        <w:t xml:space="preserve"> </w:t>
+      </w:r>
+      <w:proofErr w:type="spellStart"/>
+      <w:r>
+        <w:rPr>
+          <w:rFonts w:ascii="Courier New" w:eastAsia="Times New Roman" w:hAnsi="Courier New" w:cs="Courier New"/>
+          <w:color w:val="333333"/>
+          <w:sz w:val="18"/>
+          <w:szCs w:val="18"/>
+        </w:rPr>
+        <w:t>square_sum</w:t>
+      </w:r>
+      <w:proofErr w:type="spellEnd"/>
+      <w:r>
+        <w:rPr>
+          <w:rFonts w:ascii="Courier New" w:eastAsia="Times New Roman" w:hAnsi="Courier New" w:cs="Courier New"/>
+          <w:color w:val="333333"/>
+          <w:sz w:val="18"/>
+          <w:szCs w:val="18"/>
+        </w:rPr>
+        <w:t xml:space="preserve"> </w:t>
+      </w:r>
+      <w:r>
+        <w:rPr>
+          <w:rFonts w:ascii="Courier New" w:eastAsia="Times New Roman" w:hAnsi="Courier New" w:cs="Courier New"/>
+          <w:b/>
+          <w:bCs/>
+          <w:color w:val="000000"/>
+          <w:sz w:val="18"/>
+          <w:szCs w:val="18"/>
+        </w:rPr>
+        <w:t>in</w:t>
+      </w:r>
+      <w:r>
+        <w:rPr>
+          <w:rFonts w:ascii="Courier New" w:eastAsia="Times New Roman" w:hAnsi="Courier New" w:cs="Courier New"/>
+          <w:color w:val="333333"/>
+          <w:sz w:val="18"/>
+          <w:szCs w:val="18"/>
+        </w:rPr>
+        <w:t xml:space="preserve"> seen:</w:t>
+      </w:r>
+    </w:p>
+    <w:p>
+      <w:pPr>
+        <w:tabs>
+          <w:tab w:val="left" w:pos="916"/>
+          <w:tab w:val="left" w:pos="1832"/>
+          <w:tab w:val="left" w:pos="2748"/>
+          <w:tab w:val="left" w:pos="3664"/>
+          <w:tab w:val="left" w:pos="4580"/>
+          <w:tab w:val="left" w:pos="5496"/>
+          <w:tab w:val="left" w:pos="6412"/>
+          <w:tab w:val="left" w:pos="7328"/>
+          <w:tab w:val="left" w:pos="8244"/>
+          <w:tab w:val="left" w:pos="9160"/>
+          <w:tab w:val="left" w:pos="10076"/>
+          <w:tab w:val="left" w:pos="10992"/>
+          <w:tab w:val="left" w:pos="11908"/>
+          <w:tab w:val="left" w:pos="12824"/>
+          <w:tab w:val="left" w:pos="13740"/>
+          <w:tab w:val="left" w:pos="14656"/>
+        </w:tabs>
+        <w:spacing w:after="0" w:line="244" w:lineRule="atLeast"/>
+        <w:rPr>
+          <w:rFonts w:ascii="Courier New" w:eastAsia="Times New Roman" w:hAnsi="Courier New" w:cs="Courier New"/>
+          <w:color w:val="333333"/>
+          <w:sz w:val="18"/>
+          <w:szCs w:val="18"/>
+        </w:rPr>
+      </w:pPr>
+      <w:r>
+        <w:rPr>
+          <w:rFonts w:ascii="Courier New" w:eastAsia="Times New Roman" w:hAnsi="Courier New" w:cs="Courier New"/>
+          <w:color w:val="333333"/>
+          <w:sz w:val="18"/>
+          <w:szCs w:val="18"/>
+        </w:rPr>
+        <w:t xml:space="preserve">                </w:t>
+      </w:r>
+      <w:r>
+        <w:rPr>
+          <w:rFonts w:ascii="Courier New" w:eastAsia="Times New Roman" w:hAnsi="Courier New" w:cs="Courier New"/>
+          <w:b/>
+          <w:bCs/>
+          <w:color w:val="008800"/>
+          <w:sz w:val="18"/>
+          <w:szCs w:val="18"/>
+        </w:rPr>
+        <w:t>return</w:t>
+      </w:r>
+      <w:r>
+        <w:rPr>
+          <w:rFonts w:ascii="Courier New" w:eastAsia="Times New Roman" w:hAnsi="Courier New" w:cs="Courier New"/>
+          <w:color w:val="333333"/>
+          <w:sz w:val="18"/>
+          <w:szCs w:val="18"/>
+        </w:rPr>
+        <w:t xml:space="preserve"> </w:t>
+      </w:r>
+      <w:r>
+        <w:rPr>
+          <w:rFonts w:ascii="Courier New" w:eastAsia="Times New Roman" w:hAnsi="Courier New" w:cs="Courier New"/>
+          <w:color w:val="007020"/>
+          <w:sz w:val="18"/>
+          <w:szCs w:val="18"/>
+        </w:rPr>
+        <w:t>False</w:t>
+      </w:r>
+    </w:p>
+    <w:p>
+      <w:pPr>
+        <w:tabs>
+          <w:tab w:val="left" w:pos="916"/>
+          <w:tab w:val="left" w:pos="1832"/>
+          <w:tab w:val="left" w:pos="2748"/>
+          <w:tab w:val="left" w:pos="3664"/>
+          <w:tab w:val="left" w:pos="4580"/>
+          <w:tab w:val="left" w:pos="5496"/>
+          <w:tab w:val="left" w:pos="6412"/>
+          <w:tab w:val="left" w:pos="7328"/>
+          <w:tab w:val="left" w:pos="8244"/>
+          <w:tab w:val="left" w:pos="9160"/>
+          <w:tab w:val="left" w:pos="10076"/>
+          <w:tab w:val="left" w:pos="10992"/>
+          <w:tab w:val="left" w:pos="11908"/>
+          <w:tab w:val="left" w:pos="12824"/>
+          <w:tab w:val="left" w:pos="13740"/>
+          <w:tab w:val="left" w:pos="14656"/>
+        </w:tabs>
+        <w:spacing w:after="0" w:line="244" w:lineRule="atLeast"/>
+        <w:rPr>
+          <w:rFonts w:ascii="Courier New" w:eastAsia="Times New Roman" w:hAnsi="Courier New" w:cs="Courier New"/>
+          <w:color w:val="333333"/>
+          <w:sz w:val="18"/>
+          <w:szCs w:val="18"/>
+        </w:rPr>
+      </w:pPr>
+      <w:r>
+        <w:rPr>
+          <w:rFonts w:ascii="Courier New" w:eastAsia="Times New Roman" w:hAnsi="Courier New" w:cs="Courier New"/>
+          <w:color w:val="333333"/>
+          <w:sz w:val="18"/>
+          <w:szCs w:val="18"/>
+        </w:rPr>
+        <w:t xml:space="preserve">            </w:t>
+      </w:r>
+      <w:r>
+        <w:rPr>
+          <w:rFonts w:ascii="Courier New" w:eastAsia="Times New Roman" w:hAnsi="Courier New" w:cs="Courier New"/>
+          <w:b/>
+          <w:bCs/>
+          <w:color w:val="008800"/>
+          <w:sz w:val="18"/>
+          <w:szCs w:val="18"/>
+        </w:rPr>
+        <w:t>else</w:t>
+      </w:r>
+      <w:r>
+        <w:rPr>
+          <w:rFonts w:ascii="Courier New" w:eastAsia="Times New Roman" w:hAnsi="Courier New" w:cs="Courier New"/>
+          <w:color w:val="333333"/>
+          <w:sz w:val="18"/>
+          <w:szCs w:val="18"/>
+        </w:rPr>
+        <w:t xml:space="preserve">: </w:t>
+      </w:r>
+    </w:p>
+    <w:p>
+      <w:pPr>
+        <w:tabs>
+          <w:tab w:val="left" w:pos="916"/>
+          <w:tab w:val="left" w:pos="1832"/>
+          <w:tab w:val="left" w:pos="2748"/>
+          <w:tab w:val="left" w:pos="3664"/>
+          <w:tab w:val="left" w:pos="4580"/>
+          <w:tab w:val="left" w:pos="5496"/>
+          <w:tab w:val="left" w:pos="6412"/>
+          <w:tab w:val="left" w:pos="7328"/>
+          <w:tab w:val="left" w:pos="8244"/>
+          <w:tab w:val="left" w:pos="9160"/>
+          <w:tab w:val="left" w:pos="10076"/>
+          <w:tab w:val="left" w:pos="10992"/>
+          <w:tab w:val="left" w:pos="11908"/>
+          <w:tab w:val="left" w:pos="12824"/>
+          <w:tab w:val="left" w:pos="13740"/>
+          <w:tab w:val="left" w:pos="14656"/>
+        </w:tabs>
+        <w:spacing w:after="0" w:line="244" w:lineRule="atLeast"/>
+        <w:rPr>
+          <w:rFonts w:ascii="Courier New" w:eastAsia="Times New Roman" w:hAnsi="Courier New" w:cs="Courier New"/>
+          <w:color w:val="333333"/>
+          <w:sz w:val="18"/>
+          <w:szCs w:val="18"/>
+        </w:rPr>
+      </w:pPr>
+      <w:r>
+        <w:rPr>
+          <w:rFonts w:ascii="Courier New" w:eastAsia="Times New Roman" w:hAnsi="Courier New" w:cs="Courier New"/>
+          <w:color w:val="333333"/>
+          <w:sz w:val="18"/>
+          <w:szCs w:val="18"/>
+        </w:rPr>
+        <w:t xml:space="preserve">                n = </w:t>
+      </w:r>
+      <w:proofErr w:type="spellStart"/>
+      <w:r>
+        <w:rPr>
+          <w:rFonts w:ascii="Courier New" w:eastAsia="Times New Roman" w:hAnsi="Courier New" w:cs="Courier New"/>
+          <w:color w:val="333333"/>
+          <w:sz w:val="18"/>
+          <w:szCs w:val="18"/>
+        </w:rPr>
+        <w:t>square_sum</w:t>
+      </w:r>
+      <w:proofErr w:type="spellEnd"/>
+      <w:r>
+        <w:rPr>
+          <w:rFonts w:ascii="Courier New" w:eastAsia="Times New Roman" w:hAnsi="Courier New" w:cs="Courier New"/>
+          <w:color w:val="333333"/>
+          <w:sz w:val="18"/>
+          <w:szCs w:val="18"/>
+        </w:rPr>
+        <w:t xml:space="preserve">    </w:t>
+      </w:r>
+    </w:p>
+    <w:p>
+      <w:pPr>
+        <w:tabs>
+          <w:tab w:val="left" w:pos="916"/>
+          <w:tab w:val="left" w:pos="1832"/>
+          <w:tab w:val="left" w:pos="2748"/>
+          <w:tab w:val="left" w:pos="3664"/>
+          <w:tab w:val="left" w:pos="4580"/>
+          <w:tab w:val="left" w:pos="5496"/>
+          <w:tab w:val="left" w:pos="6412"/>
+          <w:tab w:val="left" w:pos="7328"/>
+          <w:tab w:val="left" w:pos="8244"/>
+          <w:tab w:val="left" w:pos="9160"/>
+          <w:tab w:val="left" w:pos="10076"/>
+          <w:tab w:val="left" w:pos="10992"/>
+          <w:tab w:val="left" w:pos="11908"/>
+          <w:tab w:val="left" w:pos="12824"/>
+          <w:tab w:val="left" w:pos="13740"/>
+          <w:tab w:val="left" w:pos="14656"/>
+        </w:tabs>
+        <w:spacing w:after="0" w:line="244" w:lineRule="atLeast"/>
+        <w:rPr>
+          <w:rFonts w:ascii="Courier New" w:eastAsia="Times New Roman" w:hAnsi="Courier New" w:cs="Courier New"/>
+          <w:color w:val="333333"/>
+          <w:sz w:val="18"/>
+          <w:szCs w:val="18"/>
+        </w:rPr>
+      </w:pPr>
+      <w:r>
+        <w:rPr>
+          <w:rFonts w:ascii="Courier New" w:eastAsia="Times New Roman" w:hAnsi="Courier New" w:cs="Courier New"/>
+          <w:color w:val="333333"/>
+          <w:sz w:val="18"/>
+          <w:szCs w:val="18"/>
+        </w:rPr>
+        <w:t xml:space="preserve">                </w:t>
+      </w:r>
+      <w:proofErr w:type="spellStart"/>
+      <w:r>
+        <w:rPr>
+          <w:rFonts w:ascii="Courier New" w:eastAsia="Times New Roman" w:hAnsi="Courier New" w:cs="Courier New"/>
+          <w:color w:val="333333"/>
+          <w:sz w:val="18"/>
+          <w:szCs w:val="18"/>
+        </w:rPr>
+        <w:t>seen.add</w:t>
+      </w:r>
+      <w:proofErr w:type="spellEnd"/>
+      <w:r>
+        <w:rPr>
+          <w:rFonts w:ascii="Courier New" w:eastAsia="Times New Roman" w:hAnsi="Courier New" w:cs="Courier New"/>
+          <w:color w:val="333333"/>
+          <w:sz w:val="18"/>
+          <w:szCs w:val="18"/>
+        </w:rPr>
+        <w:t xml:space="preserve">(n)  </w:t>
+      </w:r>
+    </w:p>
+    <w:p>
+      <w:pPr>
+        <w:tabs>
+          <w:tab w:val="left" w:pos="916"/>
+          <w:tab w:val="left" w:pos="1832"/>
+          <w:tab w:val="left" w:pos="2748"/>
+          <w:tab w:val="left" w:pos="3664"/>
+          <w:tab w:val="left" w:pos="4580"/>
+          <w:tab w:val="left" w:pos="5496"/>
+          <w:tab w:val="left" w:pos="6412"/>
+          <w:tab w:val="left" w:pos="7328"/>
+          <w:tab w:val="left" w:pos="8244"/>
+          <w:tab w:val="left" w:pos="9160"/>
+          <w:tab w:val="left" w:pos="10076"/>
+          <w:tab w:val="left" w:pos="10992"/>
+          <w:tab w:val="left" w:pos="11908"/>
+          <w:tab w:val="left" w:pos="12824"/>
+          <w:tab w:val="left" w:pos="13740"/>
+          <w:tab w:val="left" w:pos="14656"/>
+        </w:tabs>
+        <w:spacing w:after="0" w:line="244" w:lineRule="atLeast"/>
+        <w:rPr>
+          <w:rFonts w:ascii="Courier New" w:eastAsia="Times New Roman" w:hAnsi="Courier New" w:cs="Courier New"/>
+          <w:color w:val="333333"/>
+          <w:sz w:val="18"/>
+          <w:szCs w:val="18"/>
+        </w:rPr>
+      </w:pPr>
+      <w:r>
+        <w:rPr>
+          <w:rFonts w:ascii="Courier New" w:eastAsia="Times New Roman" w:hAnsi="Courier New" w:cs="Courier New"/>
+          <w:color w:val="333333"/>
+          <w:sz w:val="18"/>
+          <w:szCs w:val="18"/>
+        </w:rPr>
+        <w:t xml:space="preserve">        </w:t>
+      </w:r>
+      <w:r>
+        <w:rPr>
+          <w:rFonts w:ascii="Courier New" w:eastAsia="Times New Roman" w:hAnsi="Courier New" w:cs="Courier New"/>
+          <w:b/>
+          <w:bCs/>
+          <w:color w:val="008800"/>
+          <w:sz w:val="18"/>
+          <w:szCs w:val="18"/>
+        </w:rPr>
+        <w:t>return</w:t>
+      </w:r>
+      <w:r>
+        <w:rPr>
+          <w:rFonts w:ascii="Courier New" w:eastAsia="Times New Roman" w:hAnsi="Courier New" w:cs="Courier New"/>
+          <w:color w:val="333333"/>
+          <w:sz w:val="18"/>
+          <w:szCs w:val="18"/>
+        </w:rPr>
+        <w:t xml:space="preserve"> </w:t>
+      </w:r>
+      <w:r>
+        <w:rPr>
+          <w:rFonts w:ascii="Courier New" w:eastAsia="Times New Roman" w:hAnsi="Courier New" w:cs="Courier New"/>
+          <w:color w:val="007020"/>
+          <w:sz w:val="18"/>
+          <w:szCs w:val="18"/>
+        </w:rPr>
+        <w:t>True</w:t>
+      </w:r>
+    </w:p>
+    <w:p>
+      <w:pPr>
+        <w:ind w:firstLine="720"/>
+        <w:rPr>
+          <w:rFonts w:ascii="Courier New" w:eastAsia="Times New Roman" w:hAnsi="Courier New" w:cs="Courier New"/>
+          <w:color w:val="333333"/>
+          <w:sz w:val="18"/>
+          <w:szCs w:val="18"/>
+        </w:rPr>
+      </w:pPr>
+    </w:p>
+    <w:p>
+      <w:pPr>
+        <w:ind w:firstLine="720"/>
+      </w:pPr>
+      <w:r>
+        <w:t xml:space="preserve">We can solve this question by using a set to keep track of the square sums.  We will initialize the square sum to be 0 as we have no sum to process initially.  </w:t>
+      </w:r>
+      <w:r>
+        <w:t xml:space="preserve">We will </w:t>
+      </w:r>
+      <w:r>
+        <w:t xml:space="preserve">then </w:t>
+      </w:r>
+      <w:r>
+        <w:t>make two while loops, the outer will run until we have a square sum equal to 1, the inner will run while our n (</w:t>
+      </w:r>
+      <w:r>
+        <w:t xml:space="preserve">our initial input or the previous iteration’s square sum) has digits left to process.    Before the inner loop, </w:t>
+      </w:r>
+      <w:r>
+        <w:t>we will</w:t>
+      </w:r>
+      <w:r>
+        <w:t xml:space="preserve"> </w:t>
+      </w:r>
+      <w:r>
+        <w:t xml:space="preserve">set the square sum back to zero so that we are not adding to the previous iteration’s square sum. The inner loop will process each digit of n, square it, add it to the square sum, and remove it from n by utilizing the mod and division operators.  Once we have our square sum, we are going to </w:t>
+      </w:r>
+      <w:r>
+        <w:t xml:space="preserve">see if it is in the set.  </w:t>
+      </w:r>
+      <w:r>
+        <w:t xml:space="preserve">If it is, we return false and break out of the loop.  If it is not, we will add it to the set and set n equal to it so it can be processed in the next iteration.  </w:t>
+      </w:r>
+      <w:r>
+        <w:t xml:space="preserve">If we have reached the end of the outer loop it is because we have a square sum that equals 1, so we return true. </w:t>
+      </w:r>
+    </w:p>
+    <w:p>
+      <w:pPr>
         <w:rPr>
           <w:b/>
           <w:bCs/>
@@ -8767,6 +10094,1301 @@
           <w:szCs w:val="20"/>
         </w:rPr>
       </w:pPr>
+      <w:r>
+        <w:rPr>
+          <w:b/>
+          <w:bCs/>
+          <w:sz w:val="20"/>
+          <w:szCs w:val="20"/>
+          <w:highlight w:val="yellow"/>
+        </w:rPr>
+        <w:t>Use a set to keep track of previous square sums we have seen, process new square sums by squaring each digit and adding them all together.</w:t>
+      </w:r>
+    </w:p>
+    <w:p>
+      <w:pPr>
+        <w:pStyle w:val="Heading1"/>
+      </w:pPr>
+      <w:hyperlink r:id="rId14" w:history="1">
+        <w:r>
+          <w:rPr>
+            <w:rStyle w:val="Hyperlink"/>
+          </w:rPr>
+          <w:t>https://leetcode.com/problems/reverse-integer/</w:t>
+        </w:r>
+      </w:hyperlink>
+    </w:p>
+    <w:p>
+      <w:pPr>
+        <w:tabs>
+          <w:tab w:val="left" w:pos="916"/>
+          <w:tab w:val="left" w:pos="1832"/>
+          <w:tab w:val="left" w:pos="2748"/>
+          <w:tab w:val="left" w:pos="3664"/>
+          <w:tab w:val="left" w:pos="4580"/>
+          <w:tab w:val="left" w:pos="5496"/>
+          <w:tab w:val="left" w:pos="6412"/>
+          <w:tab w:val="left" w:pos="7328"/>
+          <w:tab w:val="left" w:pos="8244"/>
+          <w:tab w:val="left" w:pos="9160"/>
+          <w:tab w:val="left" w:pos="10076"/>
+          <w:tab w:val="left" w:pos="10992"/>
+          <w:tab w:val="left" w:pos="11908"/>
+          <w:tab w:val="left" w:pos="12824"/>
+          <w:tab w:val="left" w:pos="13740"/>
+          <w:tab w:val="left" w:pos="14656"/>
+        </w:tabs>
+        <w:spacing w:after="0" w:line="244" w:lineRule="atLeast"/>
+      </w:pPr>
+    </w:p>
+    <w:p>
+      <w:pPr>
+        <w:tabs>
+          <w:tab w:val="left" w:pos="916"/>
+          <w:tab w:val="left" w:pos="1832"/>
+          <w:tab w:val="left" w:pos="2748"/>
+          <w:tab w:val="left" w:pos="3664"/>
+          <w:tab w:val="left" w:pos="4580"/>
+          <w:tab w:val="left" w:pos="5496"/>
+          <w:tab w:val="left" w:pos="6412"/>
+          <w:tab w:val="left" w:pos="7328"/>
+          <w:tab w:val="left" w:pos="8244"/>
+          <w:tab w:val="left" w:pos="9160"/>
+          <w:tab w:val="left" w:pos="10076"/>
+          <w:tab w:val="left" w:pos="10992"/>
+          <w:tab w:val="left" w:pos="11908"/>
+          <w:tab w:val="left" w:pos="12824"/>
+          <w:tab w:val="left" w:pos="13740"/>
+          <w:tab w:val="left" w:pos="14656"/>
+        </w:tabs>
+        <w:spacing w:after="0" w:line="244" w:lineRule="atLeast"/>
+        <w:rPr>
+          <w:rFonts w:ascii="Courier New" w:eastAsia="Times New Roman" w:hAnsi="Courier New" w:cs="Courier New"/>
+          <w:color w:val="333333"/>
+          <w:sz w:val="18"/>
+          <w:szCs w:val="18"/>
+        </w:rPr>
+      </w:pPr>
+      <w:r>
+        <w:rPr>
+          <w:rFonts w:ascii="Courier New" w:eastAsia="Times New Roman" w:hAnsi="Courier New" w:cs="Courier New"/>
+          <w:b/>
+          <w:bCs/>
+          <w:color w:val="008800"/>
+          <w:sz w:val="18"/>
+          <w:szCs w:val="18"/>
+        </w:rPr>
+        <w:t>class</w:t>
+      </w:r>
+      <w:r>
+        <w:rPr>
+          <w:rFonts w:ascii="Courier New" w:eastAsia="Times New Roman" w:hAnsi="Courier New" w:cs="Courier New"/>
+          <w:color w:val="333333"/>
+          <w:sz w:val="18"/>
+          <w:szCs w:val="18"/>
+        </w:rPr>
+        <w:t xml:space="preserve"> </w:t>
+      </w:r>
+      <w:r>
+        <w:rPr>
+          <w:rFonts w:ascii="Courier New" w:eastAsia="Times New Roman" w:hAnsi="Courier New" w:cs="Courier New"/>
+          <w:b/>
+          <w:bCs/>
+          <w:color w:val="BB0066"/>
+          <w:sz w:val="18"/>
+          <w:szCs w:val="18"/>
+        </w:rPr>
+        <w:t>Solution</w:t>
+      </w:r>
+      <w:r>
+        <w:rPr>
+          <w:rFonts w:ascii="Courier New" w:eastAsia="Times New Roman" w:hAnsi="Courier New" w:cs="Courier New"/>
+          <w:color w:val="333333"/>
+          <w:sz w:val="18"/>
+          <w:szCs w:val="18"/>
+        </w:rPr>
+        <w:t>:</w:t>
+      </w:r>
+    </w:p>
+    <w:p>
+      <w:pPr>
+        <w:tabs>
+          <w:tab w:val="left" w:pos="916"/>
+          <w:tab w:val="left" w:pos="1832"/>
+          <w:tab w:val="left" w:pos="2748"/>
+          <w:tab w:val="left" w:pos="3664"/>
+          <w:tab w:val="left" w:pos="4580"/>
+          <w:tab w:val="left" w:pos="5496"/>
+          <w:tab w:val="left" w:pos="6412"/>
+          <w:tab w:val="left" w:pos="7328"/>
+          <w:tab w:val="left" w:pos="8244"/>
+          <w:tab w:val="left" w:pos="9160"/>
+          <w:tab w:val="left" w:pos="10076"/>
+          <w:tab w:val="left" w:pos="10992"/>
+          <w:tab w:val="left" w:pos="11908"/>
+          <w:tab w:val="left" w:pos="12824"/>
+          <w:tab w:val="left" w:pos="13740"/>
+          <w:tab w:val="left" w:pos="14656"/>
+        </w:tabs>
+        <w:spacing w:after="0" w:line="244" w:lineRule="atLeast"/>
+        <w:rPr>
+          <w:rFonts w:ascii="Courier New" w:eastAsia="Times New Roman" w:hAnsi="Courier New" w:cs="Courier New"/>
+          <w:color w:val="333333"/>
+          <w:sz w:val="18"/>
+          <w:szCs w:val="18"/>
+        </w:rPr>
+      </w:pPr>
+      <w:r>
+        <w:rPr>
+          <w:rFonts w:ascii="Courier New" w:eastAsia="Times New Roman" w:hAnsi="Courier New" w:cs="Courier New"/>
+          <w:color w:val="333333"/>
+          <w:sz w:val="18"/>
+          <w:szCs w:val="18"/>
+        </w:rPr>
+        <w:t xml:space="preserve">    </w:t>
+      </w:r>
+      <w:r>
+        <w:rPr>
+          <w:rFonts w:ascii="Courier New" w:eastAsia="Times New Roman" w:hAnsi="Courier New" w:cs="Courier New"/>
+          <w:b/>
+          <w:bCs/>
+          <w:color w:val="008800"/>
+          <w:sz w:val="18"/>
+          <w:szCs w:val="18"/>
+        </w:rPr>
+        <w:t>def</w:t>
+      </w:r>
+      <w:r>
+        <w:rPr>
+          <w:rFonts w:ascii="Courier New" w:eastAsia="Times New Roman" w:hAnsi="Courier New" w:cs="Courier New"/>
+          <w:color w:val="333333"/>
+          <w:sz w:val="18"/>
+          <w:szCs w:val="18"/>
+        </w:rPr>
+        <w:t xml:space="preserve"> </w:t>
+      </w:r>
+      <w:proofErr w:type="gramStart"/>
+      <w:r>
+        <w:rPr>
+          <w:rFonts w:ascii="Courier New" w:eastAsia="Times New Roman" w:hAnsi="Courier New" w:cs="Courier New"/>
+          <w:b/>
+          <w:bCs/>
+          <w:color w:val="0066BB"/>
+          <w:sz w:val="18"/>
+          <w:szCs w:val="18"/>
+        </w:rPr>
+        <w:t>reverse</w:t>
+      </w:r>
+      <w:r>
+        <w:rPr>
+          <w:rFonts w:ascii="Courier New" w:eastAsia="Times New Roman" w:hAnsi="Courier New" w:cs="Courier New"/>
+          <w:color w:val="333333"/>
+          <w:sz w:val="18"/>
+          <w:szCs w:val="18"/>
+        </w:rPr>
+        <w:t>(</w:t>
+      </w:r>
+      <w:proofErr w:type="gramEnd"/>
+      <w:r>
+        <w:rPr>
+          <w:rFonts w:ascii="Courier New" w:eastAsia="Times New Roman" w:hAnsi="Courier New" w:cs="Courier New"/>
+          <w:color w:val="007020"/>
+          <w:sz w:val="18"/>
+          <w:szCs w:val="18"/>
+        </w:rPr>
+        <w:t>self</w:t>
+      </w:r>
+      <w:r>
+        <w:rPr>
+          <w:rFonts w:ascii="Courier New" w:eastAsia="Times New Roman" w:hAnsi="Courier New" w:cs="Courier New"/>
+          <w:color w:val="333333"/>
+          <w:sz w:val="18"/>
+          <w:szCs w:val="18"/>
+        </w:rPr>
+        <w:t xml:space="preserve">, x: </w:t>
+      </w:r>
+      <w:r>
+        <w:rPr>
+          <w:rFonts w:ascii="Courier New" w:eastAsia="Times New Roman" w:hAnsi="Courier New" w:cs="Courier New"/>
+          <w:color w:val="007020"/>
+          <w:sz w:val="18"/>
+          <w:szCs w:val="18"/>
+        </w:rPr>
+        <w:t>int</w:t>
+      </w:r>
+      <w:r>
+        <w:rPr>
+          <w:rFonts w:ascii="Courier New" w:eastAsia="Times New Roman" w:hAnsi="Courier New" w:cs="Courier New"/>
+          <w:color w:val="333333"/>
+          <w:sz w:val="18"/>
+          <w:szCs w:val="18"/>
+        </w:rPr>
+        <w:t xml:space="preserve">) -&gt; </w:t>
+      </w:r>
+      <w:r>
+        <w:rPr>
+          <w:rFonts w:ascii="Courier New" w:eastAsia="Times New Roman" w:hAnsi="Courier New" w:cs="Courier New"/>
+          <w:color w:val="007020"/>
+          <w:sz w:val="18"/>
+          <w:szCs w:val="18"/>
+        </w:rPr>
+        <w:t>int</w:t>
+      </w:r>
+      <w:r>
+        <w:rPr>
+          <w:rFonts w:ascii="Courier New" w:eastAsia="Times New Roman" w:hAnsi="Courier New" w:cs="Courier New"/>
+          <w:color w:val="333333"/>
+          <w:sz w:val="18"/>
+          <w:szCs w:val="18"/>
+        </w:rPr>
+        <w:t>:</w:t>
+      </w:r>
+    </w:p>
+    <w:p>
+      <w:pPr>
+        <w:tabs>
+          <w:tab w:val="left" w:pos="916"/>
+          <w:tab w:val="left" w:pos="1832"/>
+          <w:tab w:val="left" w:pos="2748"/>
+          <w:tab w:val="left" w:pos="3664"/>
+          <w:tab w:val="left" w:pos="4580"/>
+          <w:tab w:val="left" w:pos="5496"/>
+          <w:tab w:val="left" w:pos="6412"/>
+          <w:tab w:val="left" w:pos="7328"/>
+          <w:tab w:val="left" w:pos="8244"/>
+          <w:tab w:val="left" w:pos="9160"/>
+          <w:tab w:val="left" w:pos="10076"/>
+          <w:tab w:val="left" w:pos="10992"/>
+          <w:tab w:val="left" w:pos="11908"/>
+          <w:tab w:val="left" w:pos="12824"/>
+          <w:tab w:val="left" w:pos="13740"/>
+          <w:tab w:val="left" w:pos="14656"/>
+        </w:tabs>
+        <w:spacing w:after="0" w:line="244" w:lineRule="atLeast"/>
+        <w:rPr>
+          <w:rFonts w:ascii="Courier New" w:eastAsia="Times New Roman" w:hAnsi="Courier New" w:cs="Courier New"/>
+          <w:color w:val="333333"/>
+          <w:sz w:val="18"/>
+          <w:szCs w:val="18"/>
+        </w:rPr>
+      </w:pPr>
+      <w:r>
+        <w:rPr>
+          <w:rFonts w:ascii="Courier New" w:eastAsia="Times New Roman" w:hAnsi="Courier New" w:cs="Courier New"/>
+          <w:color w:val="333333"/>
+          <w:sz w:val="18"/>
+          <w:szCs w:val="18"/>
+        </w:rPr>
+        <w:t xml:space="preserve">        </w:t>
+      </w:r>
+      <w:proofErr w:type="spellStart"/>
+      <w:r>
+        <w:rPr>
+          <w:rFonts w:ascii="Courier New" w:eastAsia="Times New Roman" w:hAnsi="Courier New" w:cs="Courier New"/>
+          <w:color w:val="333333"/>
+          <w:sz w:val="18"/>
+          <w:szCs w:val="18"/>
+        </w:rPr>
+        <w:t>reversed_int</w:t>
+      </w:r>
+      <w:proofErr w:type="spellEnd"/>
+      <w:r>
+        <w:rPr>
+          <w:rFonts w:ascii="Courier New" w:eastAsia="Times New Roman" w:hAnsi="Courier New" w:cs="Courier New"/>
+          <w:color w:val="333333"/>
+          <w:sz w:val="18"/>
+          <w:szCs w:val="18"/>
+        </w:rPr>
+        <w:t xml:space="preserve"> = </w:t>
+      </w:r>
+      <w:r>
+        <w:rPr>
+          <w:rFonts w:ascii="Courier New" w:eastAsia="Times New Roman" w:hAnsi="Courier New" w:cs="Courier New"/>
+          <w:b/>
+          <w:bCs/>
+          <w:color w:val="0000DD"/>
+          <w:sz w:val="18"/>
+          <w:szCs w:val="18"/>
+        </w:rPr>
+        <w:t>0</w:t>
+      </w:r>
+    </w:p>
+    <w:p>
+      <w:pPr>
+        <w:tabs>
+          <w:tab w:val="left" w:pos="916"/>
+          <w:tab w:val="left" w:pos="1832"/>
+          <w:tab w:val="left" w:pos="2748"/>
+          <w:tab w:val="left" w:pos="3664"/>
+          <w:tab w:val="left" w:pos="4580"/>
+          <w:tab w:val="left" w:pos="5496"/>
+          <w:tab w:val="left" w:pos="6412"/>
+          <w:tab w:val="left" w:pos="7328"/>
+          <w:tab w:val="left" w:pos="8244"/>
+          <w:tab w:val="left" w:pos="9160"/>
+          <w:tab w:val="left" w:pos="10076"/>
+          <w:tab w:val="left" w:pos="10992"/>
+          <w:tab w:val="left" w:pos="11908"/>
+          <w:tab w:val="left" w:pos="12824"/>
+          <w:tab w:val="left" w:pos="13740"/>
+          <w:tab w:val="left" w:pos="14656"/>
+        </w:tabs>
+        <w:spacing w:after="0" w:line="244" w:lineRule="atLeast"/>
+        <w:rPr>
+          <w:rFonts w:ascii="Courier New" w:eastAsia="Times New Roman" w:hAnsi="Courier New" w:cs="Courier New"/>
+          <w:color w:val="333333"/>
+          <w:sz w:val="18"/>
+          <w:szCs w:val="18"/>
+        </w:rPr>
+      </w:pPr>
+      <w:r>
+        <w:rPr>
+          <w:rFonts w:ascii="Courier New" w:eastAsia="Times New Roman" w:hAnsi="Courier New" w:cs="Courier New"/>
+          <w:color w:val="333333"/>
+          <w:sz w:val="18"/>
+          <w:szCs w:val="18"/>
+        </w:rPr>
+        <w:t xml:space="preserve">        </w:t>
+      </w:r>
+      <w:proofErr w:type="spellStart"/>
+      <w:r>
+        <w:rPr>
+          <w:rFonts w:ascii="Courier New" w:eastAsia="Times New Roman" w:hAnsi="Courier New" w:cs="Courier New"/>
+          <w:color w:val="333333"/>
+          <w:sz w:val="18"/>
+          <w:szCs w:val="18"/>
+        </w:rPr>
+        <w:t>is_negative</w:t>
+      </w:r>
+      <w:proofErr w:type="spellEnd"/>
+      <w:r>
+        <w:rPr>
+          <w:rFonts w:ascii="Courier New" w:eastAsia="Times New Roman" w:hAnsi="Courier New" w:cs="Courier New"/>
+          <w:color w:val="333333"/>
+          <w:sz w:val="18"/>
+          <w:szCs w:val="18"/>
+        </w:rPr>
+        <w:t xml:space="preserve"> = x &lt; </w:t>
+      </w:r>
+      <w:r>
+        <w:rPr>
+          <w:rFonts w:ascii="Courier New" w:eastAsia="Times New Roman" w:hAnsi="Courier New" w:cs="Courier New"/>
+          <w:b/>
+          <w:bCs/>
+          <w:color w:val="0000DD"/>
+          <w:sz w:val="18"/>
+          <w:szCs w:val="18"/>
+        </w:rPr>
+        <w:t>0</w:t>
+      </w:r>
+    </w:p>
+    <w:p>
+      <w:pPr>
+        <w:tabs>
+          <w:tab w:val="left" w:pos="916"/>
+          <w:tab w:val="left" w:pos="1832"/>
+          <w:tab w:val="left" w:pos="2748"/>
+          <w:tab w:val="left" w:pos="3664"/>
+          <w:tab w:val="left" w:pos="4580"/>
+          <w:tab w:val="left" w:pos="5496"/>
+          <w:tab w:val="left" w:pos="6412"/>
+          <w:tab w:val="left" w:pos="7328"/>
+          <w:tab w:val="left" w:pos="8244"/>
+          <w:tab w:val="left" w:pos="9160"/>
+          <w:tab w:val="left" w:pos="10076"/>
+          <w:tab w:val="left" w:pos="10992"/>
+          <w:tab w:val="left" w:pos="11908"/>
+          <w:tab w:val="left" w:pos="12824"/>
+          <w:tab w:val="left" w:pos="13740"/>
+          <w:tab w:val="left" w:pos="14656"/>
+        </w:tabs>
+        <w:spacing w:after="0" w:line="244" w:lineRule="atLeast"/>
+        <w:rPr>
+          <w:rFonts w:ascii="Courier New" w:eastAsia="Times New Roman" w:hAnsi="Courier New" w:cs="Courier New"/>
+          <w:color w:val="333333"/>
+          <w:sz w:val="18"/>
+          <w:szCs w:val="18"/>
+        </w:rPr>
+      </w:pPr>
+      <w:r>
+        <w:rPr>
+          <w:rFonts w:ascii="Courier New" w:eastAsia="Times New Roman" w:hAnsi="Courier New" w:cs="Courier New"/>
+          <w:color w:val="333333"/>
+          <w:sz w:val="18"/>
+          <w:szCs w:val="18"/>
+        </w:rPr>
+        <w:t xml:space="preserve">        x = </w:t>
+      </w:r>
+      <w:r>
+        <w:rPr>
+          <w:rFonts w:ascii="Courier New" w:eastAsia="Times New Roman" w:hAnsi="Courier New" w:cs="Courier New"/>
+          <w:color w:val="007020"/>
+          <w:sz w:val="18"/>
+          <w:szCs w:val="18"/>
+        </w:rPr>
+        <w:t>abs</w:t>
+      </w:r>
+      <w:r>
+        <w:rPr>
+          <w:rFonts w:ascii="Courier New" w:eastAsia="Times New Roman" w:hAnsi="Courier New" w:cs="Courier New"/>
+          <w:color w:val="333333"/>
+          <w:sz w:val="18"/>
+          <w:szCs w:val="18"/>
+        </w:rPr>
+        <w:t>(x)</w:t>
+      </w:r>
+    </w:p>
+    <w:p>
+      <w:pPr>
+        <w:tabs>
+          <w:tab w:val="left" w:pos="916"/>
+          <w:tab w:val="left" w:pos="1832"/>
+          <w:tab w:val="left" w:pos="2748"/>
+          <w:tab w:val="left" w:pos="3664"/>
+          <w:tab w:val="left" w:pos="4580"/>
+          <w:tab w:val="left" w:pos="5496"/>
+          <w:tab w:val="left" w:pos="6412"/>
+          <w:tab w:val="left" w:pos="7328"/>
+          <w:tab w:val="left" w:pos="8244"/>
+          <w:tab w:val="left" w:pos="9160"/>
+          <w:tab w:val="left" w:pos="10076"/>
+          <w:tab w:val="left" w:pos="10992"/>
+          <w:tab w:val="left" w:pos="11908"/>
+          <w:tab w:val="left" w:pos="12824"/>
+          <w:tab w:val="left" w:pos="13740"/>
+          <w:tab w:val="left" w:pos="14656"/>
+        </w:tabs>
+        <w:spacing w:after="0" w:line="244" w:lineRule="atLeast"/>
+        <w:rPr>
+          <w:rFonts w:ascii="Courier New" w:eastAsia="Times New Roman" w:hAnsi="Courier New" w:cs="Courier New"/>
+          <w:color w:val="333333"/>
+          <w:sz w:val="18"/>
+          <w:szCs w:val="18"/>
+        </w:rPr>
+      </w:pPr>
+      <w:r>
+        <w:rPr>
+          <w:rFonts w:ascii="Courier New" w:eastAsia="Times New Roman" w:hAnsi="Courier New" w:cs="Courier New"/>
+          <w:color w:val="333333"/>
+          <w:sz w:val="18"/>
+          <w:szCs w:val="18"/>
+        </w:rPr>
+        <w:t xml:space="preserve">        </w:t>
+      </w:r>
+      <w:r>
+        <w:rPr>
+          <w:rFonts w:ascii="Courier New" w:eastAsia="Times New Roman" w:hAnsi="Courier New" w:cs="Courier New"/>
+          <w:b/>
+          <w:bCs/>
+          <w:color w:val="008800"/>
+          <w:sz w:val="18"/>
+          <w:szCs w:val="18"/>
+        </w:rPr>
+        <w:t>while</w:t>
+      </w:r>
+      <w:r>
+        <w:rPr>
+          <w:rFonts w:ascii="Courier New" w:eastAsia="Times New Roman" w:hAnsi="Courier New" w:cs="Courier New"/>
+          <w:color w:val="333333"/>
+          <w:sz w:val="18"/>
+          <w:szCs w:val="18"/>
+        </w:rPr>
+        <w:t xml:space="preserve"> </w:t>
+      </w:r>
+      <w:proofErr w:type="gramStart"/>
+      <w:r>
+        <w:rPr>
+          <w:rFonts w:ascii="Courier New" w:eastAsia="Times New Roman" w:hAnsi="Courier New" w:cs="Courier New"/>
+          <w:color w:val="333333"/>
+          <w:sz w:val="18"/>
+          <w:szCs w:val="18"/>
+        </w:rPr>
+        <w:t>x !</w:t>
+      </w:r>
+      <w:proofErr w:type="gramEnd"/>
+      <w:r>
+        <w:rPr>
+          <w:rFonts w:ascii="Courier New" w:eastAsia="Times New Roman" w:hAnsi="Courier New" w:cs="Courier New"/>
+          <w:color w:val="333333"/>
+          <w:sz w:val="18"/>
+          <w:szCs w:val="18"/>
+        </w:rPr>
+        <w:t xml:space="preserve">= </w:t>
+      </w:r>
+      <w:r>
+        <w:rPr>
+          <w:rFonts w:ascii="Courier New" w:eastAsia="Times New Roman" w:hAnsi="Courier New" w:cs="Courier New"/>
+          <w:b/>
+          <w:bCs/>
+          <w:color w:val="0000DD"/>
+          <w:sz w:val="18"/>
+          <w:szCs w:val="18"/>
+        </w:rPr>
+        <w:t>0</w:t>
+      </w:r>
+      <w:r>
+        <w:rPr>
+          <w:rFonts w:ascii="Courier New" w:eastAsia="Times New Roman" w:hAnsi="Courier New" w:cs="Courier New"/>
+          <w:color w:val="333333"/>
+          <w:sz w:val="18"/>
+          <w:szCs w:val="18"/>
+        </w:rPr>
+        <w:t>:</w:t>
+      </w:r>
+    </w:p>
+    <w:p>
+      <w:pPr>
+        <w:tabs>
+          <w:tab w:val="left" w:pos="916"/>
+          <w:tab w:val="left" w:pos="1832"/>
+          <w:tab w:val="left" w:pos="2748"/>
+          <w:tab w:val="left" w:pos="3664"/>
+          <w:tab w:val="left" w:pos="4580"/>
+          <w:tab w:val="left" w:pos="5496"/>
+          <w:tab w:val="left" w:pos="6412"/>
+          <w:tab w:val="left" w:pos="7328"/>
+          <w:tab w:val="left" w:pos="8244"/>
+          <w:tab w:val="left" w:pos="9160"/>
+          <w:tab w:val="left" w:pos="10076"/>
+          <w:tab w:val="left" w:pos="10992"/>
+          <w:tab w:val="left" w:pos="11908"/>
+          <w:tab w:val="left" w:pos="12824"/>
+          <w:tab w:val="left" w:pos="13740"/>
+          <w:tab w:val="left" w:pos="14656"/>
+        </w:tabs>
+        <w:spacing w:after="0" w:line="244" w:lineRule="atLeast"/>
+        <w:rPr>
+          <w:rFonts w:ascii="Courier New" w:eastAsia="Times New Roman" w:hAnsi="Courier New" w:cs="Courier New"/>
+          <w:color w:val="333333"/>
+          <w:sz w:val="18"/>
+          <w:szCs w:val="18"/>
+        </w:rPr>
+      </w:pPr>
+      <w:r>
+        <w:rPr>
+          <w:rFonts w:ascii="Courier New" w:eastAsia="Times New Roman" w:hAnsi="Courier New" w:cs="Courier New"/>
+          <w:color w:val="333333"/>
+          <w:sz w:val="18"/>
+          <w:szCs w:val="18"/>
+        </w:rPr>
+        <w:t xml:space="preserve">            </w:t>
+      </w:r>
+      <w:proofErr w:type="spellStart"/>
+      <w:r>
+        <w:rPr>
+          <w:rFonts w:ascii="Courier New" w:eastAsia="Times New Roman" w:hAnsi="Courier New" w:cs="Courier New"/>
+          <w:color w:val="333333"/>
+          <w:sz w:val="18"/>
+          <w:szCs w:val="18"/>
+        </w:rPr>
+        <w:t>reversed_int</w:t>
+      </w:r>
+      <w:proofErr w:type="spellEnd"/>
+      <w:r>
+        <w:rPr>
+          <w:rFonts w:ascii="Courier New" w:eastAsia="Times New Roman" w:hAnsi="Courier New" w:cs="Courier New"/>
+          <w:color w:val="333333"/>
+          <w:sz w:val="18"/>
+          <w:szCs w:val="18"/>
+        </w:rPr>
+        <w:t xml:space="preserve"> *= </w:t>
+      </w:r>
+      <w:r>
+        <w:rPr>
+          <w:rFonts w:ascii="Courier New" w:eastAsia="Times New Roman" w:hAnsi="Courier New" w:cs="Courier New"/>
+          <w:b/>
+          <w:bCs/>
+          <w:color w:val="0000DD"/>
+          <w:sz w:val="18"/>
+          <w:szCs w:val="18"/>
+        </w:rPr>
+        <w:t>10</w:t>
+      </w:r>
+    </w:p>
+    <w:p>
+      <w:pPr>
+        <w:tabs>
+          <w:tab w:val="left" w:pos="916"/>
+          <w:tab w:val="left" w:pos="1832"/>
+          <w:tab w:val="left" w:pos="2748"/>
+          <w:tab w:val="left" w:pos="3664"/>
+          <w:tab w:val="left" w:pos="4580"/>
+          <w:tab w:val="left" w:pos="5496"/>
+          <w:tab w:val="left" w:pos="6412"/>
+          <w:tab w:val="left" w:pos="7328"/>
+          <w:tab w:val="left" w:pos="8244"/>
+          <w:tab w:val="left" w:pos="9160"/>
+          <w:tab w:val="left" w:pos="10076"/>
+          <w:tab w:val="left" w:pos="10992"/>
+          <w:tab w:val="left" w:pos="11908"/>
+          <w:tab w:val="left" w:pos="12824"/>
+          <w:tab w:val="left" w:pos="13740"/>
+          <w:tab w:val="left" w:pos="14656"/>
+        </w:tabs>
+        <w:spacing w:after="0" w:line="244" w:lineRule="atLeast"/>
+        <w:rPr>
+          <w:rFonts w:ascii="Courier New" w:eastAsia="Times New Roman" w:hAnsi="Courier New" w:cs="Courier New"/>
+          <w:color w:val="333333"/>
+          <w:sz w:val="18"/>
+          <w:szCs w:val="18"/>
+        </w:rPr>
+      </w:pPr>
+      <w:r>
+        <w:rPr>
+          <w:rFonts w:ascii="Courier New" w:eastAsia="Times New Roman" w:hAnsi="Courier New" w:cs="Courier New"/>
+          <w:color w:val="333333"/>
+          <w:sz w:val="18"/>
+          <w:szCs w:val="18"/>
+        </w:rPr>
+        <w:t xml:space="preserve">            </w:t>
+      </w:r>
+      <w:proofErr w:type="spellStart"/>
+      <w:r>
+        <w:rPr>
+          <w:rFonts w:ascii="Courier New" w:eastAsia="Times New Roman" w:hAnsi="Courier New" w:cs="Courier New"/>
+          <w:color w:val="333333"/>
+          <w:sz w:val="18"/>
+          <w:szCs w:val="18"/>
+        </w:rPr>
+        <w:t>reversed_int</w:t>
+      </w:r>
+      <w:proofErr w:type="spellEnd"/>
+      <w:r>
+        <w:rPr>
+          <w:rFonts w:ascii="Courier New" w:eastAsia="Times New Roman" w:hAnsi="Courier New" w:cs="Courier New"/>
+          <w:color w:val="333333"/>
+          <w:sz w:val="18"/>
+          <w:szCs w:val="18"/>
+        </w:rPr>
+        <w:t xml:space="preserve"> += x%</w:t>
+      </w:r>
+      <w:r>
+        <w:rPr>
+          <w:rFonts w:ascii="Courier New" w:eastAsia="Times New Roman" w:hAnsi="Courier New" w:cs="Courier New"/>
+          <w:b/>
+          <w:bCs/>
+          <w:color w:val="0000DD"/>
+          <w:sz w:val="18"/>
+          <w:szCs w:val="18"/>
+        </w:rPr>
+        <w:t>10</w:t>
+      </w:r>
+    </w:p>
+    <w:p>
+      <w:pPr>
+        <w:tabs>
+          <w:tab w:val="left" w:pos="916"/>
+          <w:tab w:val="left" w:pos="1832"/>
+          <w:tab w:val="left" w:pos="2748"/>
+          <w:tab w:val="left" w:pos="3664"/>
+          <w:tab w:val="left" w:pos="4580"/>
+          <w:tab w:val="left" w:pos="5496"/>
+          <w:tab w:val="left" w:pos="6412"/>
+          <w:tab w:val="left" w:pos="7328"/>
+          <w:tab w:val="left" w:pos="8244"/>
+          <w:tab w:val="left" w:pos="9160"/>
+          <w:tab w:val="left" w:pos="10076"/>
+          <w:tab w:val="left" w:pos="10992"/>
+          <w:tab w:val="left" w:pos="11908"/>
+          <w:tab w:val="left" w:pos="12824"/>
+          <w:tab w:val="left" w:pos="13740"/>
+          <w:tab w:val="left" w:pos="14656"/>
+        </w:tabs>
+        <w:spacing w:after="0" w:line="244" w:lineRule="atLeast"/>
+        <w:rPr>
+          <w:rFonts w:ascii="Courier New" w:eastAsia="Times New Roman" w:hAnsi="Courier New" w:cs="Courier New"/>
+          <w:color w:val="333333"/>
+          <w:sz w:val="18"/>
+          <w:szCs w:val="18"/>
+        </w:rPr>
+      </w:pPr>
+      <w:r>
+        <w:rPr>
+          <w:rFonts w:ascii="Courier New" w:eastAsia="Times New Roman" w:hAnsi="Courier New" w:cs="Courier New"/>
+          <w:color w:val="333333"/>
+          <w:sz w:val="18"/>
+          <w:szCs w:val="18"/>
+        </w:rPr>
+        <w:t xml:space="preserve">            x //= </w:t>
+      </w:r>
+      <w:r>
+        <w:rPr>
+          <w:rFonts w:ascii="Courier New" w:eastAsia="Times New Roman" w:hAnsi="Courier New" w:cs="Courier New"/>
+          <w:b/>
+          <w:bCs/>
+          <w:color w:val="0000DD"/>
+          <w:sz w:val="18"/>
+          <w:szCs w:val="18"/>
+        </w:rPr>
+        <w:t>10</w:t>
+      </w:r>
+    </w:p>
+    <w:p>
+      <w:pPr>
+        <w:tabs>
+          <w:tab w:val="left" w:pos="916"/>
+          <w:tab w:val="left" w:pos="1832"/>
+          <w:tab w:val="left" w:pos="2748"/>
+          <w:tab w:val="left" w:pos="3664"/>
+          <w:tab w:val="left" w:pos="4580"/>
+          <w:tab w:val="left" w:pos="5496"/>
+          <w:tab w:val="left" w:pos="6412"/>
+          <w:tab w:val="left" w:pos="7328"/>
+          <w:tab w:val="left" w:pos="8244"/>
+          <w:tab w:val="left" w:pos="9160"/>
+          <w:tab w:val="left" w:pos="10076"/>
+          <w:tab w:val="left" w:pos="10992"/>
+          <w:tab w:val="left" w:pos="11908"/>
+          <w:tab w:val="left" w:pos="12824"/>
+          <w:tab w:val="left" w:pos="13740"/>
+          <w:tab w:val="left" w:pos="14656"/>
+        </w:tabs>
+        <w:spacing w:after="0" w:line="244" w:lineRule="atLeast"/>
+        <w:rPr>
+          <w:rFonts w:ascii="Courier New" w:eastAsia="Times New Roman" w:hAnsi="Courier New" w:cs="Courier New"/>
+          <w:color w:val="333333"/>
+          <w:sz w:val="18"/>
+          <w:szCs w:val="18"/>
+        </w:rPr>
+      </w:pPr>
+      <w:r>
+        <w:rPr>
+          <w:rFonts w:ascii="Courier New" w:eastAsia="Times New Roman" w:hAnsi="Courier New" w:cs="Courier New"/>
+          <w:color w:val="333333"/>
+          <w:sz w:val="18"/>
+          <w:szCs w:val="18"/>
+        </w:rPr>
+        <w:t xml:space="preserve">        </w:t>
+      </w:r>
+      <w:r>
+        <w:rPr>
+          <w:rFonts w:ascii="Courier New" w:eastAsia="Times New Roman" w:hAnsi="Courier New" w:cs="Courier New"/>
+          <w:b/>
+          <w:bCs/>
+          <w:color w:val="008800"/>
+          <w:sz w:val="18"/>
+          <w:szCs w:val="18"/>
+        </w:rPr>
+        <w:t>if</w:t>
+      </w:r>
+      <w:r>
+        <w:rPr>
+          <w:rFonts w:ascii="Courier New" w:eastAsia="Times New Roman" w:hAnsi="Courier New" w:cs="Courier New"/>
+          <w:color w:val="333333"/>
+          <w:sz w:val="18"/>
+          <w:szCs w:val="18"/>
+        </w:rPr>
+        <w:t xml:space="preserve"> </w:t>
+      </w:r>
+      <w:proofErr w:type="spellStart"/>
+      <w:r>
+        <w:rPr>
+          <w:rFonts w:ascii="Courier New" w:eastAsia="Times New Roman" w:hAnsi="Courier New" w:cs="Courier New"/>
+          <w:color w:val="333333"/>
+          <w:sz w:val="18"/>
+          <w:szCs w:val="18"/>
+        </w:rPr>
+        <w:t>reversed_int</w:t>
+      </w:r>
+      <w:proofErr w:type="spellEnd"/>
+      <w:r>
+        <w:rPr>
+          <w:rFonts w:ascii="Courier New" w:eastAsia="Times New Roman" w:hAnsi="Courier New" w:cs="Courier New"/>
+          <w:color w:val="333333"/>
+          <w:sz w:val="18"/>
+          <w:szCs w:val="18"/>
+        </w:rPr>
+        <w:t xml:space="preserve"> &gt; </w:t>
+      </w:r>
+      <w:r>
+        <w:rPr>
+          <w:rFonts w:ascii="Courier New" w:eastAsia="Times New Roman" w:hAnsi="Courier New" w:cs="Courier New"/>
+          <w:b/>
+          <w:bCs/>
+          <w:color w:val="0000DD"/>
+          <w:sz w:val="18"/>
+          <w:szCs w:val="18"/>
+        </w:rPr>
+        <w:t>2</w:t>
+      </w:r>
+      <w:r>
+        <w:rPr>
+          <w:rFonts w:ascii="Courier New" w:eastAsia="Times New Roman" w:hAnsi="Courier New" w:cs="Courier New"/>
+          <w:color w:val="333333"/>
+          <w:sz w:val="18"/>
+          <w:szCs w:val="18"/>
+        </w:rPr>
+        <w:t>**</w:t>
+      </w:r>
+      <w:r>
+        <w:rPr>
+          <w:rFonts w:ascii="Courier New" w:eastAsia="Times New Roman" w:hAnsi="Courier New" w:cs="Courier New"/>
+          <w:b/>
+          <w:bCs/>
+          <w:color w:val="0000DD"/>
+          <w:sz w:val="18"/>
+          <w:szCs w:val="18"/>
+        </w:rPr>
+        <w:t>31</w:t>
+      </w:r>
+      <w:r>
+        <w:rPr>
+          <w:rFonts w:ascii="Courier New" w:eastAsia="Times New Roman" w:hAnsi="Courier New" w:cs="Courier New"/>
+          <w:color w:val="333333"/>
+          <w:sz w:val="18"/>
+          <w:szCs w:val="18"/>
+        </w:rPr>
+        <w:t>:</w:t>
+      </w:r>
+    </w:p>
+    <w:p>
+      <w:pPr>
+        <w:tabs>
+          <w:tab w:val="left" w:pos="916"/>
+          <w:tab w:val="left" w:pos="1832"/>
+          <w:tab w:val="left" w:pos="2748"/>
+          <w:tab w:val="left" w:pos="3664"/>
+          <w:tab w:val="left" w:pos="4580"/>
+          <w:tab w:val="left" w:pos="5496"/>
+          <w:tab w:val="left" w:pos="6412"/>
+          <w:tab w:val="left" w:pos="7328"/>
+          <w:tab w:val="left" w:pos="8244"/>
+          <w:tab w:val="left" w:pos="9160"/>
+          <w:tab w:val="left" w:pos="10076"/>
+          <w:tab w:val="left" w:pos="10992"/>
+          <w:tab w:val="left" w:pos="11908"/>
+          <w:tab w:val="left" w:pos="12824"/>
+          <w:tab w:val="left" w:pos="13740"/>
+          <w:tab w:val="left" w:pos="14656"/>
+        </w:tabs>
+        <w:spacing w:after="0" w:line="244" w:lineRule="atLeast"/>
+        <w:rPr>
+          <w:rFonts w:ascii="Courier New" w:eastAsia="Times New Roman" w:hAnsi="Courier New" w:cs="Courier New"/>
+          <w:color w:val="333333"/>
+          <w:sz w:val="18"/>
+          <w:szCs w:val="18"/>
+        </w:rPr>
+      </w:pPr>
+      <w:r>
+        <w:rPr>
+          <w:rFonts w:ascii="Courier New" w:eastAsia="Times New Roman" w:hAnsi="Courier New" w:cs="Courier New"/>
+          <w:color w:val="333333"/>
+          <w:sz w:val="18"/>
+          <w:szCs w:val="18"/>
+        </w:rPr>
+        <w:t xml:space="preserve">            </w:t>
+      </w:r>
+      <w:r>
+        <w:rPr>
+          <w:rFonts w:ascii="Courier New" w:eastAsia="Times New Roman" w:hAnsi="Courier New" w:cs="Courier New"/>
+          <w:b/>
+          <w:bCs/>
+          <w:color w:val="008800"/>
+          <w:sz w:val="18"/>
+          <w:szCs w:val="18"/>
+        </w:rPr>
+        <w:t>return</w:t>
+      </w:r>
+      <w:r>
+        <w:rPr>
+          <w:rFonts w:ascii="Courier New" w:eastAsia="Times New Roman" w:hAnsi="Courier New" w:cs="Courier New"/>
+          <w:color w:val="333333"/>
+          <w:sz w:val="18"/>
+          <w:szCs w:val="18"/>
+        </w:rPr>
+        <w:t xml:space="preserve"> </w:t>
+      </w:r>
+      <w:r>
+        <w:rPr>
+          <w:rFonts w:ascii="Courier New" w:eastAsia="Times New Roman" w:hAnsi="Courier New" w:cs="Courier New"/>
+          <w:b/>
+          <w:bCs/>
+          <w:color w:val="0000DD"/>
+          <w:sz w:val="18"/>
+          <w:szCs w:val="18"/>
+        </w:rPr>
+        <w:t>0</w:t>
+      </w:r>
+    </w:p>
+    <w:p>
+      <w:pPr>
+        <w:tabs>
+          <w:tab w:val="left" w:pos="916"/>
+          <w:tab w:val="left" w:pos="1832"/>
+          <w:tab w:val="left" w:pos="2748"/>
+          <w:tab w:val="left" w:pos="3664"/>
+          <w:tab w:val="left" w:pos="4580"/>
+          <w:tab w:val="left" w:pos="5496"/>
+          <w:tab w:val="left" w:pos="6412"/>
+          <w:tab w:val="left" w:pos="7328"/>
+          <w:tab w:val="left" w:pos="8244"/>
+          <w:tab w:val="left" w:pos="9160"/>
+          <w:tab w:val="left" w:pos="10076"/>
+          <w:tab w:val="left" w:pos="10992"/>
+          <w:tab w:val="left" w:pos="11908"/>
+          <w:tab w:val="left" w:pos="12824"/>
+          <w:tab w:val="left" w:pos="13740"/>
+          <w:tab w:val="left" w:pos="14656"/>
+        </w:tabs>
+        <w:spacing w:after="0" w:line="244" w:lineRule="atLeast"/>
+        <w:rPr>
+          <w:rFonts w:ascii="Courier New" w:eastAsia="Times New Roman" w:hAnsi="Courier New" w:cs="Courier New"/>
+          <w:color w:val="333333"/>
+          <w:sz w:val="18"/>
+          <w:szCs w:val="18"/>
+        </w:rPr>
+      </w:pPr>
+      <w:r>
+        <w:rPr>
+          <w:rFonts w:ascii="Courier New" w:eastAsia="Times New Roman" w:hAnsi="Courier New" w:cs="Courier New"/>
+          <w:color w:val="333333"/>
+          <w:sz w:val="18"/>
+          <w:szCs w:val="18"/>
+        </w:rPr>
+        <w:t xml:space="preserve">        </w:t>
+      </w:r>
+      <w:r>
+        <w:rPr>
+          <w:rFonts w:ascii="Courier New" w:eastAsia="Times New Roman" w:hAnsi="Courier New" w:cs="Courier New"/>
+          <w:b/>
+          <w:bCs/>
+          <w:color w:val="008800"/>
+          <w:sz w:val="18"/>
+          <w:szCs w:val="18"/>
+        </w:rPr>
+        <w:t>if</w:t>
+      </w:r>
+      <w:r>
+        <w:rPr>
+          <w:rFonts w:ascii="Courier New" w:eastAsia="Times New Roman" w:hAnsi="Courier New" w:cs="Courier New"/>
+          <w:color w:val="333333"/>
+          <w:sz w:val="18"/>
+          <w:szCs w:val="18"/>
+        </w:rPr>
+        <w:t xml:space="preserve"> </w:t>
+      </w:r>
+      <w:proofErr w:type="spellStart"/>
+      <w:r>
+        <w:rPr>
+          <w:rFonts w:ascii="Courier New" w:eastAsia="Times New Roman" w:hAnsi="Courier New" w:cs="Courier New"/>
+          <w:color w:val="333333"/>
+          <w:sz w:val="18"/>
+          <w:szCs w:val="18"/>
+        </w:rPr>
+        <w:t>is_negative</w:t>
+      </w:r>
+      <w:proofErr w:type="spellEnd"/>
+      <w:r>
+        <w:rPr>
+          <w:rFonts w:ascii="Courier New" w:eastAsia="Times New Roman" w:hAnsi="Courier New" w:cs="Courier New"/>
+          <w:color w:val="333333"/>
+          <w:sz w:val="18"/>
+          <w:szCs w:val="18"/>
+        </w:rPr>
+        <w:t xml:space="preserve"> == </w:t>
+      </w:r>
+      <w:r>
+        <w:rPr>
+          <w:rFonts w:ascii="Courier New" w:eastAsia="Times New Roman" w:hAnsi="Courier New" w:cs="Courier New"/>
+          <w:color w:val="007020"/>
+          <w:sz w:val="18"/>
+          <w:szCs w:val="18"/>
+        </w:rPr>
+        <w:t>True</w:t>
+      </w:r>
+      <w:r>
+        <w:rPr>
+          <w:rFonts w:ascii="Courier New" w:eastAsia="Times New Roman" w:hAnsi="Courier New" w:cs="Courier New"/>
+          <w:color w:val="333333"/>
+          <w:sz w:val="18"/>
+          <w:szCs w:val="18"/>
+        </w:rPr>
+        <w:t>:</w:t>
+      </w:r>
+    </w:p>
+    <w:p>
+      <w:pPr>
+        <w:tabs>
+          <w:tab w:val="left" w:pos="916"/>
+          <w:tab w:val="left" w:pos="1832"/>
+          <w:tab w:val="left" w:pos="2748"/>
+          <w:tab w:val="left" w:pos="3664"/>
+          <w:tab w:val="left" w:pos="4580"/>
+          <w:tab w:val="left" w:pos="5496"/>
+          <w:tab w:val="left" w:pos="6412"/>
+          <w:tab w:val="left" w:pos="7328"/>
+          <w:tab w:val="left" w:pos="8244"/>
+          <w:tab w:val="left" w:pos="9160"/>
+          <w:tab w:val="left" w:pos="10076"/>
+          <w:tab w:val="left" w:pos="10992"/>
+          <w:tab w:val="left" w:pos="11908"/>
+          <w:tab w:val="left" w:pos="12824"/>
+          <w:tab w:val="left" w:pos="13740"/>
+          <w:tab w:val="left" w:pos="14656"/>
+        </w:tabs>
+        <w:spacing w:after="0" w:line="244" w:lineRule="atLeast"/>
+        <w:rPr>
+          <w:rFonts w:ascii="Courier New" w:eastAsia="Times New Roman" w:hAnsi="Courier New" w:cs="Courier New"/>
+          <w:color w:val="333333"/>
+          <w:sz w:val="18"/>
+          <w:szCs w:val="18"/>
+        </w:rPr>
+      </w:pPr>
+      <w:r>
+        <w:rPr>
+          <w:rFonts w:ascii="Courier New" w:eastAsia="Times New Roman" w:hAnsi="Courier New" w:cs="Courier New"/>
+          <w:color w:val="333333"/>
+          <w:sz w:val="18"/>
+          <w:szCs w:val="18"/>
+        </w:rPr>
+        <w:t xml:space="preserve">            </w:t>
+      </w:r>
+      <w:r>
+        <w:rPr>
+          <w:rFonts w:ascii="Courier New" w:eastAsia="Times New Roman" w:hAnsi="Courier New" w:cs="Courier New"/>
+          <w:b/>
+          <w:bCs/>
+          <w:color w:val="008800"/>
+          <w:sz w:val="18"/>
+          <w:szCs w:val="18"/>
+        </w:rPr>
+        <w:t>return</w:t>
+      </w:r>
+      <w:r>
+        <w:rPr>
+          <w:rFonts w:ascii="Courier New" w:eastAsia="Times New Roman" w:hAnsi="Courier New" w:cs="Courier New"/>
+          <w:color w:val="333333"/>
+          <w:sz w:val="18"/>
+          <w:szCs w:val="18"/>
+        </w:rPr>
+        <w:t xml:space="preserve"> -</w:t>
+      </w:r>
+      <w:proofErr w:type="spellStart"/>
+      <w:r>
+        <w:rPr>
+          <w:rFonts w:ascii="Courier New" w:eastAsia="Times New Roman" w:hAnsi="Courier New" w:cs="Courier New"/>
+          <w:color w:val="333333"/>
+          <w:sz w:val="18"/>
+          <w:szCs w:val="18"/>
+        </w:rPr>
+        <w:t>reversed_int</w:t>
+      </w:r>
+      <w:proofErr w:type="spellEnd"/>
+    </w:p>
+    <w:p>
+      <w:pPr>
+        <w:tabs>
+          <w:tab w:val="left" w:pos="916"/>
+          <w:tab w:val="left" w:pos="1832"/>
+          <w:tab w:val="left" w:pos="2748"/>
+          <w:tab w:val="left" w:pos="3664"/>
+          <w:tab w:val="left" w:pos="4580"/>
+          <w:tab w:val="left" w:pos="5496"/>
+          <w:tab w:val="left" w:pos="6412"/>
+          <w:tab w:val="left" w:pos="7328"/>
+          <w:tab w:val="left" w:pos="8244"/>
+          <w:tab w:val="left" w:pos="9160"/>
+          <w:tab w:val="left" w:pos="10076"/>
+          <w:tab w:val="left" w:pos="10992"/>
+          <w:tab w:val="left" w:pos="11908"/>
+          <w:tab w:val="left" w:pos="12824"/>
+          <w:tab w:val="left" w:pos="13740"/>
+          <w:tab w:val="left" w:pos="14656"/>
+        </w:tabs>
+        <w:spacing w:after="0" w:line="244" w:lineRule="atLeast"/>
+        <w:rPr>
+          <w:rFonts w:ascii="Courier New" w:eastAsia="Times New Roman" w:hAnsi="Courier New" w:cs="Courier New"/>
+          <w:color w:val="333333"/>
+          <w:sz w:val="18"/>
+          <w:szCs w:val="18"/>
+        </w:rPr>
+      </w:pPr>
+      <w:r>
+        <w:rPr>
+          <w:rFonts w:ascii="Courier New" w:eastAsia="Times New Roman" w:hAnsi="Courier New" w:cs="Courier New"/>
+          <w:color w:val="333333"/>
+          <w:sz w:val="18"/>
+          <w:szCs w:val="18"/>
+        </w:rPr>
+        <w:t xml:space="preserve">        </w:t>
+      </w:r>
+      <w:r>
+        <w:rPr>
+          <w:rFonts w:ascii="Courier New" w:eastAsia="Times New Roman" w:hAnsi="Courier New" w:cs="Courier New"/>
+          <w:b/>
+          <w:bCs/>
+          <w:color w:val="008800"/>
+          <w:sz w:val="18"/>
+          <w:szCs w:val="18"/>
+        </w:rPr>
+        <w:t>else</w:t>
+      </w:r>
+      <w:r>
+        <w:rPr>
+          <w:rFonts w:ascii="Courier New" w:eastAsia="Times New Roman" w:hAnsi="Courier New" w:cs="Courier New"/>
+          <w:color w:val="333333"/>
+          <w:sz w:val="18"/>
+          <w:szCs w:val="18"/>
+        </w:rPr>
+        <w:t>:</w:t>
+      </w:r>
+    </w:p>
+    <w:p>
+      <w:pPr>
+        <w:tabs>
+          <w:tab w:val="left" w:pos="916"/>
+          <w:tab w:val="left" w:pos="1832"/>
+          <w:tab w:val="left" w:pos="2748"/>
+          <w:tab w:val="left" w:pos="3664"/>
+          <w:tab w:val="left" w:pos="4580"/>
+          <w:tab w:val="left" w:pos="5496"/>
+          <w:tab w:val="left" w:pos="6412"/>
+          <w:tab w:val="left" w:pos="7328"/>
+          <w:tab w:val="left" w:pos="8244"/>
+          <w:tab w:val="left" w:pos="9160"/>
+          <w:tab w:val="left" w:pos="10076"/>
+          <w:tab w:val="left" w:pos="10992"/>
+          <w:tab w:val="left" w:pos="11908"/>
+          <w:tab w:val="left" w:pos="12824"/>
+          <w:tab w:val="left" w:pos="13740"/>
+          <w:tab w:val="left" w:pos="14656"/>
+        </w:tabs>
+        <w:spacing w:after="0" w:line="244" w:lineRule="atLeast"/>
+        <w:rPr>
+          <w:rFonts w:ascii="Courier New" w:eastAsia="Times New Roman" w:hAnsi="Courier New" w:cs="Courier New"/>
+          <w:color w:val="333333"/>
+          <w:sz w:val="18"/>
+          <w:szCs w:val="18"/>
+        </w:rPr>
+      </w:pPr>
+      <w:r>
+        <w:rPr>
+          <w:rFonts w:ascii="Courier New" w:eastAsia="Times New Roman" w:hAnsi="Courier New" w:cs="Courier New"/>
+          <w:color w:val="333333"/>
+          <w:sz w:val="18"/>
+          <w:szCs w:val="18"/>
+        </w:rPr>
+        <w:t xml:space="preserve">            </w:t>
+      </w:r>
+      <w:r>
+        <w:rPr>
+          <w:rFonts w:ascii="Courier New" w:eastAsia="Times New Roman" w:hAnsi="Courier New" w:cs="Courier New"/>
+          <w:b/>
+          <w:bCs/>
+          <w:color w:val="008800"/>
+          <w:sz w:val="18"/>
+          <w:szCs w:val="18"/>
+        </w:rPr>
+        <w:t>return</w:t>
+      </w:r>
+      <w:r>
+        <w:rPr>
+          <w:rFonts w:ascii="Courier New" w:eastAsia="Times New Roman" w:hAnsi="Courier New" w:cs="Courier New"/>
+          <w:color w:val="333333"/>
+          <w:sz w:val="18"/>
+          <w:szCs w:val="18"/>
+        </w:rPr>
+        <w:t xml:space="preserve"> </w:t>
+      </w:r>
+      <w:proofErr w:type="spellStart"/>
+      <w:r>
+        <w:rPr>
+          <w:rFonts w:ascii="Courier New" w:eastAsia="Times New Roman" w:hAnsi="Courier New" w:cs="Courier New"/>
+          <w:color w:val="333333"/>
+          <w:sz w:val="18"/>
+          <w:szCs w:val="18"/>
+        </w:rPr>
+        <w:t>reversed_int</w:t>
+      </w:r>
+      <w:proofErr w:type="spellEnd"/>
+    </w:p>
+    <w:p>
+      <w:pPr>
+        <w:tabs>
+          <w:tab w:val="left" w:pos="916"/>
+          <w:tab w:val="left" w:pos="1832"/>
+          <w:tab w:val="left" w:pos="2748"/>
+          <w:tab w:val="left" w:pos="3664"/>
+          <w:tab w:val="left" w:pos="4580"/>
+          <w:tab w:val="left" w:pos="5496"/>
+          <w:tab w:val="left" w:pos="6412"/>
+          <w:tab w:val="left" w:pos="7328"/>
+          <w:tab w:val="left" w:pos="8244"/>
+          <w:tab w:val="left" w:pos="9160"/>
+          <w:tab w:val="left" w:pos="10076"/>
+          <w:tab w:val="left" w:pos="10992"/>
+          <w:tab w:val="left" w:pos="11908"/>
+          <w:tab w:val="left" w:pos="12824"/>
+          <w:tab w:val="left" w:pos="13740"/>
+          <w:tab w:val="left" w:pos="14656"/>
+        </w:tabs>
+        <w:spacing w:after="0" w:line="244" w:lineRule="atLeast"/>
+        <w:rPr>
+          <w:rFonts w:ascii="Courier New" w:eastAsia="Times New Roman" w:hAnsi="Courier New" w:cs="Courier New"/>
+          <w:color w:val="333333"/>
+          <w:sz w:val="18"/>
+          <w:szCs w:val="18"/>
+        </w:rPr>
+      </w:pPr>
+    </w:p>
+    <w:p>
+      <w:r>
+        <w:tab/>
+      </w:r>
+      <w:r>
+        <w:t xml:space="preserve">We </w:t>
+      </w:r>
+      <w:r>
+        <w:t xml:space="preserve">will first check if x is negative so we know whether the final int will need to </w:t>
+      </w:r>
+      <w:r>
+        <w:t>be negative as well.  We will then convert x to positive by taking the absolute value so we can process each digit individually.  We will make a while loop for chopping off each digit from x and it will run until there are no more digits to chop.  We will start by multiplying the output integer “</w:t>
+      </w:r>
+      <w:proofErr w:type="spellStart"/>
+      <w:r>
+        <w:t>reversed_int</w:t>
+      </w:r>
+      <w:proofErr w:type="spellEnd"/>
+      <w:r>
+        <w:t xml:space="preserve">” by 10 so that we will have a placeholder for the next digit.  Then we will add the last digit to our output by </w:t>
+      </w:r>
+      <w:proofErr w:type="spellStart"/>
+      <w:r>
+        <w:t>modding</w:t>
+      </w:r>
+      <w:proofErr w:type="spellEnd"/>
+      <w:r>
+        <w:t xml:space="preserve"> x by 10.  After that, we will chop off the digit by dividing x by 10, ensuring it </w:t>
+      </w:r>
+      <w:r>
+        <w:t>does not</w:t>
+      </w:r>
+      <w:r>
+        <w:t xml:space="preserve"> convert to a float by using “//” instead of “/”.  If our </w:t>
+      </w:r>
+      <w:r>
+        <w:t>reversed integer is larger than a 32-bit signed integer (2^31), we return 0.  Otherwise, we return our reversed integer, negative if the input was negative.</w:t>
+      </w:r>
+    </w:p>
+    <w:p>
+      <w:pPr>
+        <w:rPr>
+          <w:b/>
+          <w:bCs/>
+          <w:sz w:val="20"/>
+          <w:szCs w:val="20"/>
+        </w:rPr>
+      </w:pPr>
+      <w:r>
+        <w:rPr>
+          <w:b/>
+          <w:bCs/>
+          <w:sz w:val="20"/>
+          <w:szCs w:val="20"/>
+          <w:highlight w:val="yellow"/>
+        </w:rPr>
+        <w:t>Check if input is negative and add each individual digit to output while using multiplication by ten as a digit placeholder, modulus by 10 as a digit parser and division by 10 as a digit remover, also check if 32-bit signed and return negative if negative.</w:t>
+      </w:r>
     </w:p>
     <w:sectPr>
       <w:pgSz w:w="12240" w:h="15840"/>
@@ -8901,6 +11523,7 @@
     <w:lsdException w:name="HTML Sample" w:semiHidden="1" w:unhideWhenUsed="1"/>
     <w:lsdException w:name="HTML Typewriter" w:semiHidden="1" w:unhideWhenUsed="1"/>
     <w:lsdException w:name="HTML Variable" w:semiHidden="1" w:unhideWhenUsed="1"/>
+    <w:lsdException w:name="Normal Table" w:semiHidden="1" w:unhideWhenUsed="1"/>
     <w:lsdException w:name="annotation subject" w:semiHidden="1" w:unhideWhenUsed="1"/>
     <w:lsdException w:name="No List" w:semiHidden="1" w:unhideWhenUsed="1"/>
     <w:lsdException w:name="Outline List 1" w:semiHidden="1" w:unhideWhenUsed="1"/>
@@ -8947,8 +11570,10 @@
     <w:lsdException w:name="Table Subtle 2" w:semiHidden="1" w:unhideWhenUsed="1"/>
     <w:lsdException w:name="Table Web 1" w:semiHidden="1" w:unhideWhenUsed="1"/>
     <w:lsdException w:name="Table Web 2" w:semiHidden="1" w:unhideWhenUsed="1"/>
+    <w:lsdException w:name="Table Web 3" w:semiHidden="1" w:unhideWhenUsed="1"/>
     <w:lsdException w:name="Balloon Text" w:semiHidden="1" w:unhideWhenUsed="1"/>
     <w:lsdException w:name="Table Grid" w:uiPriority="39"/>
+    <w:lsdException w:name="Table Theme" w:semiHidden="1" w:unhideWhenUsed="1"/>
     <w:lsdException w:name="Placeholder Text" w:semiHidden="1"/>
     <w:lsdException w:name="No Spacing" w:uiPriority="1" w:qFormat="1"/>
     <w:lsdException w:name="Light Shading" w:uiPriority="60"/>
@@ -9327,6 +11952,30 @@
       <w:rFonts w:eastAsiaTheme="minorEastAsia"/>
     </w:rPr>
   </w:style>
+  <w:style w:type="paragraph" w:styleId="TOCHeading">
+    <w:name w:val="TOC Heading"/>
+    <w:basedOn w:val="Heading1"/>
+    <w:next w:val="Normal"/>
+    <w:uiPriority w:val="39"/>
+    <w:unhideWhenUsed/>
+    <w:qFormat/>
+    <w:rsid w:val="00D96888"/>
+    <w:pPr>
+      <w:outlineLvl w:val="9"/>
+    </w:pPr>
+  </w:style>
+  <w:style w:type="paragraph" w:styleId="TOC1">
+    <w:name w:val="toc 1"/>
+    <w:basedOn w:val="Normal"/>
+    <w:next w:val="Normal"/>
+    <w:autoRedefine/>
+    <w:uiPriority w:val="39"/>
+    <w:unhideWhenUsed/>
+    <w:rsid w:val="00D96888"/>
+    <w:pPr>
+      <w:spacing w:after="100"/>
+    </w:pPr>
+  </w:style>
 </w:styles>
 </file>
 
@@ -9623,4 +12272,16 @@
     </a:ext>
   </a:extLst>
 </a:theme>
+</file>
+
+<file path=customXml/item1.xml><?xml version="1.0" encoding="utf-8"?>
+<b:Sources xmlns:b="http://schemas.openxmlformats.org/officeDocument/2006/bibliography" xmlns="http://schemas.openxmlformats.org/officeDocument/2006/bibliography" SelectedStyle="\APASixthEditionOfficeOnline.xsl" StyleName="APA" Version="6"/>
+</file>
+
+<file path=customXml/itemProps1.xml><?xml version="1.0" encoding="utf-8"?>
+<ds:datastoreItem xmlns:ds="http://schemas.openxmlformats.org/officeDocument/2006/customXml" ds:itemID="{C3643686-6BDF-41C0-881F-C3B4B3E1C2CD}">
+  <ds:schemaRefs>
+    <ds:schemaRef ds:uri="http://schemas.openxmlformats.org/officeDocument/2006/bibliography"/>
+  </ds:schemaRefs>
+</ds:datastoreItem>
 </file>
--- a/leetcodesolutions.docx
+++ b/leetcodesolutions.docx
@@ -2193,7 +2193,6 @@
         <w:rPr>
           <w:b/>
           <w:bCs/>
-          <w:color w:val="FF0000"/>
           <w:sz w:val="18"/>
           <w:szCs w:val="18"/>
         </w:rPr>
@@ -2202,64 +2201,70 @@
         <w:rPr>
           <w:b/>
           <w:bCs/>
-          <w:color w:val="FF0000"/>
           <w:sz w:val="18"/>
           <w:szCs w:val="18"/>
           <w:highlight w:val="yellow"/>
         </w:rPr>
-        <w:t xml:space="preserve">Use SELECT and test IFNULL, SELECT DISTINCT will return only different values from the Employee table, ORDER BY DESC so you can get the highest salaries first and use LIMIT 1 which takes an OFFSET argument of 1 (one from the top of the list) if there are no results from the test then return NULL, set as the </w:t>
-      </w:r>
-      <w:r>
-        <w:rPr>
-          <w:b/>
-          <w:bCs/>
-          <w:color w:val="FF0000"/>
+        <w:t>Use SELECT and test IFNULL, SELECT DISTINCT will return only different values from the Employee table, ORDER BY DESC so you can get the highest salaries first and use LIMIT 1 w</w:t>
+      </w:r>
+      <w:r>
+        <w:rPr>
+          <w:b/>
+          <w:bCs/>
           <w:sz w:val="18"/>
           <w:szCs w:val="18"/>
           <w:highlight w:val="yellow"/>
         </w:rPr>
-        <w:t>alias</w:t>
-      </w:r>
-      <w:r>
-        <w:rPr>
-          <w:b/>
-          <w:bCs/>
-          <w:color w:val="FF0000"/>
+        <w:t xml:space="preserve"> </w:t>
+      </w:r>
+      <w:proofErr w:type="spellStart"/>
+      <w:r>
+        <w:rPr>
+          <w:b/>
+          <w:bCs/>
           <w:sz w:val="18"/>
           <w:szCs w:val="18"/>
           <w:highlight w:val="yellow"/>
         </w:rPr>
-        <w:t xml:space="preserve"> </w:t>
-      </w:r>
-      <w:proofErr w:type="spellStart"/>
-      <w:r>
-        <w:rPr>
-          <w:b/>
-          <w:bCs/>
-          <w:color w:val="FF0000"/>
+        <w:t>hich</w:t>
+      </w:r>
+      <w:proofErr w:type="spellEnd"/>
+      <w:r>
+        <w:rPr>
+          <w:b/>
+          <w:bCs/>
           <w:sz w:val="18"/>
           <w:szCs w:val="18"/>
           <w:highlight w:val="yellow"/>
         </w:rPr>
-        <w:t>SecondHighestSalary</w:t>
-      </w:r>
-      <w:proofErr w:type="spellEnd"/>
-      <w:r>
-        <w:rPr>
-          <w:b/>
-          <w:bCs/>
-          <w:color w:val="FF0000"/>
+        <w:t xml:space="preserve"> takes an OFFSET argument of 1 (one from the top of the list) if there are no results from the test then return NULL, set as the alias </w:t>
+      </w:r>
+      <w:proofErr w:type="spellStart"/>
+      <w:r>
+        <w:rPr>
+          <w:b/>
+          <w:bCs/>
           <w:sz w:val="18"/>
           <w:szCs w:val="18"/>
           <w:highlight w:val="yellow"/>
         </w:rPr>
+        <w:t>SecondHighestSalary</w:t>
+      </w:r>
+      <w:proofErr w:type="spellEnd"/>
+      <w:r>
+        <w:rPr>
+          <w:b/>
+          <w:bCs/>
+          <w:sz w:val="18"/>
+          <w:szCs w:val="18"/>
+          <w:highlight w:val="yellow"/>
+        </w:rPr>
         <w:t>.</w:t>
       </w:r>
       <w:r>
         <w:rPr>
           <w:b/>
           <w:bCs/>
-          <w:color w:val="FF0000"/>
           <w:sz w:val="18"/>
           <w:szCs w:val="18"/>
         </w:rPr>
@@ -5244,16 +5249,16 @@
         <w:rPr>
           <w:b/>
           <w:bCs/>
-          <w:sz w:val="20"/>
-          <w:szCs w:val="20"/>
-        </w:rPr>
-      </w:pPr>
-      <w:r>
-        <w:rPr>
-          <w:b/>
-          <w:bCs/>
-          <w:sz w:val="20"/>
-          <w:szCs w:val="20"/>
+          <w:sz w:val="18"/>
+          <w:szCs w:val="18"/>
+        </w:rPr>
+      </w:pPr>
+      <w:r>
+        <w:rPr>
+          <w:b/>
+          <w:bCs/>
+          <w:sz w:val="18"/>
+          <w:szCs w:val="18"/>
           <w:highlight w:val="yellow"/>
         </w:rPr>
         <w:t>You start with a typical while loop that checks if the left index matches the right and move inwards, if you have mismatched elements you try to test two substrings, one without the left index included and one without the right index included.</w:t>
@@ -13846,7 +13851,6 @@
         <w:r>
           <w:rPr>
             <w:rStyle w:val="Hyperlink"/>
-            <w:color w:val="FF0000"/>
             <w:sz w:val="28"/>
             <w:szCs w:val="28"/>
           </w:rPr>
@@ -13912,42 +13916,31 @@
       <w:r>
         <w:rPr>
           <w:rFonts w:ascii="Courier New" w:eastAsia="Times New Roman" w:hAnsi="Courier New" w:cs="Courier New"/>
-          <w:b/>
-          <w:bCs/>
-          <w:color w:val="008800"/>
-          <w:sz w:val="16"/>
-          <w:szCs w:val="16"/>
-        </w:rPr>
-        <w:t>class</w:t>
-      </w:r>
-      <w:r>
-        <w:rPr>
-          <w:rFonts w:ascii="Courier New" w:eastAsia="Times New Roman" w:hAnsi="Courier New" w:cs="Courier New"/>
-          <w:color w:val="333333"/>
-          <w:sz w:val="16"/>
-          <w:szCs w:val="16"/>
-        </w:rPr>
-        <w:t xml:space="preserve"> </w:t>
-      </w:r>
-      <w:r>
-        <w:rPr>
-          <w:rFonts w:ascii="Courier New" w:eastAsia="Times New Roman" w:hAnsi="Courier New" w:cs="Courier New"/>
-          <w:b/>
-          <w:bCs/>
-          <w:color w:val="BB0066"/>
-          <w:sz w:val="16"/>
-          <w:szCs w:val="16"/>
-        </w:rPr>
-        <w:t>Solution</w:t>
-      </w:r>
-      <w:r>
-        <w:rPr>
-          <w:rFonts w:ascii="Courier New" w:eastAsia="Times New Roman" w:hAnsi="Courier New" w:cs="Courier New"/>
-          <w:color w:val="333333"/>
-          <w:sz w:val="16"/>
-          <w:szCs w:val="16"/>
-        </w:rPr>
-        <w:t>:</w:t>
+          <w:color w:val="888888"/>
+          <w:sz w:val="16"/>
+          <w:szCs w:val="16"/>
+        </w:rPr>
+        <w:t xml:space="preserve">#O(M) Time, </w:t>
+      </w:r>
+      <w:proofErr w:type="gramStart"/>
+      <w:r>
+        <w:rPr>
+          <w:rFonts w:ascii="Courier New" w:eastAsia="Times New Roman" w:hAnsi="Courier New" w:cs="Courier New"/>
+          <w:color w:val="888888"/>
+          <w:sz w:val="16"/>
+          <w:szCs w:val="16"/>
+        </w:rPr>
+        <w:t>O(</w:t>
+      </w:r>
+      <w:proofErr w:type="gramEnd"/>
+      <w:r>
+        <w:rPr>
+          <w:rFonts w:ascii="Courier New" w:eastAsia="Times New Roman" w:hAnsi="Courier New" w:cs="Courier New"/>
+          <w:color w:val="888888"/>
+          <w:sz w:val="16"/>
+          <w:szCs w:val="16"/>
+        </w:rPr>
+        <w:t>1) Space</w:t>
       </w:r>
     </w:p>
     <w:p>
@@ -13981,22 +13974,13 @@
       <w:r>
         <w:rPr>
           <w:rFonts w:ascii="Courier New" w:eastAsia="Times New Roman" w:hAnsi="Courier New" w:cs="Courier New"/>
-          <w:color w:val="333333"/>
-          <w:sz w:val="16"/>
-          <w:szCs w:val="16"/>
-        </w:rPr>
-        <w:t xml:space="preserve">    </w:t>
-      </w:r>
-      <w:r>
-        <w:rPr>
-          <w:rFonts w:ascii="Courier New" w:eastAsia="Times New Roman" w:hAnsi="Courier New" w:cs="Courier New"/>
           <w:b/>
           <w:bCs/>
           <w:color w:val="008800"/>
           <w:sz w:val="16"/>
           <w:szCs w:val="16"/>
         </w:rPr>
-        <w:t>def</w:t>
+        <w:t>class</w:t>
       </w:r>
       <w:r>
         <w:rPr>
@@ -14007,126 +13991,16 @@
         </w:rPr>
         <w:t xml:space="preserve"> </w:t>
       </w:r>
-      <w:proofErr w:type="gramStart"/>
-      <w:r>
-        <w:rPr>
-          <w:rFonts w:ascii="Courier New" w:eastAsia="Times New Roman" w:hAnsi="Courier New" w:cs="Courier New"/>
-          <w:b/>
-          <w:bCs/>
-          <w:color w:val="0066BB"/>
-          <w:sz w:val="16"/>
-          <w:szCs w:val="16"/>
-        </w:rPr>
-        <w:t>merge</w:t>
-      </w:r>
-      <w:r>
-        <w:rPr>
-          <w:rFonts w:ascii="Courier New" w:eastAsia="Times New Roman" w:hAnsi="Courier New" w:cs="Courier New"/>
-          <w:color w:val="333333"/>
-          <w:sz w:val="16"/>
-          <w:szCs w:val="16"/>
-        </w:rPr>
-        <w:t>(</w:t>
-      </w:r>
-      <w:proofErr w:type="gramEnd"/>
-      <w:r>
-        <w:rPr>
-          <w:rFonts w:ascii="Courier New" w:eastAsia="Times New Roman" w:hAnsi="Courier New" w:cs="Courier New"/>
-          <w:color w:val="007020"/>
-          <w:sz w:val="16"/>
-          <w:szCs w:val="16"/>
-        </w:rPr>
-        <w:t>self</w:t>
-      </w:r>
-      <w:r>
-        <w:rPr>
-          <w:rFonts w:ascii="Courier New" w:eastAsia="Times New Roman" w:hAnsi="Courier New" w:cs="Courier New"/>
-          <w:color w:val="333333"/>
-          <w:sz w:val="16"/>
-          <w:szCs w:val="16"/>
-        </w:rPr>
-        <w:t>, nums1: List[</w:t>
-      </w:r>
-      <w:r>
-        <w:rPr>
-          <w:rFonts w:ascii="Courier New" w:eastAsia="Times New Roman" w:hAnsi="Courier New" w:cs="Courier New"/>
-          <w:color w:val="007020"/>
-          <w:sz w:val="16"/>
-          <w:szCs w:val="16"/>
-        </w:rPr>
-        <w:t>int</w:t>
-      </w:r>
-      <w:r>
-        <w:rPr>
-          <w:rFonts w:ascii="Courier New" w:eastAsia="Times New Roman" w:hAnsi="Courier New" w:cs="Courier New"/>
-          <w:color w:val="333333"/>
-          <w:sz w:val="16"/>
-          <w:szCs w:val="16"/>
-        </w:rPr>
-        <w:t xml:space="preserve">], m: </w:t>
-      </w:r>
-      <w:r>
-        <w:rPr>
-          <w:rFonts w:ascii="Courier New" w:eastAsia="Times New Roman" w:hAnsi="Courier New" w:cs="Courier New"/>
-          <w:color w:val="007020"/>
-          <w:sz w:val="16"/>
-          <w:szCs w:val="16"/>
-        </w:rPr>
-        <w:t>int</w:t>
-      </w:r>
-      <w:r>
-        <w:rPr>
-          <w:rFonts w:ascii="Courier New" w:eastAsia="Times New Roman" w:hAnsi="Courier New" w:cs="Courier New"/>
-          <w:color w:val="333333"/>
-          <w:sz w:val="16"/>
-          <w:szCs w:val="16"/>
-        </w:rPr>
-        <w:t>, nums2: List[</w:t>
-      </w:r>
-      <w:r>
-        <w:rPr>
-          <w:rFonts w:ascii="Courier New" w:eastAsia="Times New Roman" w:hAnsi="Courier New" w:cs="Courier New"/>
-          <w:color w:val="007020"/>
-          <w:sz w:val="16"/>
-          <w:szCs w:val="16"/>
-        </w:rPr>
-        <w:t>int</w:t>
-      </w:r>
-      <w:r>
-        <w:rPr>
-          <w:rFonts w:ascii="Courier New" w:eastAsia="Times New Roman" w:hAnsi="Courier New" w:cs="Courier New"/>
-          <w:color w:val="333333"/>
-          <w:sz w:val="16"/>
-          <w:szCs w:val="16"/>
-        </w:rPr>
-        <w:t xml:space="preserve">], n: </w:t>
-      </w:r>
-      <w:r>
-        <w:rPr>
-          <w:rFonts w:ascii="Courier New" w:eastAsia="Times New Roman" w:hAnsi="Courier New" w:cs="Courier New"/>
-          <w:color w:val="007020"/>
-          <w:sz w:val="16"/>
-          <w:szCs w:val="16"/>
-        </w:rPr>
-        <w:t>int</w:t>
-      </w:r>
-      <w:r>
-        <w:rPr>
-          <w:rFonts w:ascii="Courier New" w:eastAsia="Times New Roman" w:hAnsi="Courier New" w:cs="Courier New"/>
-          <w:color w:val="333333"/>
-          <w:sz w:val="16"/>
-          <w:szCs w:val="16"/>
-        </w:rPr>
-        <w:t xml:space="preserve">) -&gt; </w:t>
-      </w:r>
-      <w:r>
-        <w:rPr>
-          <w:rFonts w:ascii="Courier New" w:eastAsia="Times New Roman" w:hAnsi="Courier New" w:cs="Courier New"/>
-          <w:color w:val="007020"/>
-          <w:sz w:val="16"/>
-          <w:szCs w:val="16"/>
-        </w:rPr>
-        <w:t>None</w:t>
+      <w:r>
+        <w:rPr>
+          <w:rFonts w:ascii="Courier New" w:eastAsia="Times New Roman" w:hAnsi="Courier New" w:cs="Courier New"/>
+          <w:b/>
+          <w:bCs/>
+          <w:color w:val="BB0066"/>
+          <w:sz w:val="16"/>
+          <w:szCs w:val="16"/>
+        </w:rPr>
+        <w:t>Solution</w:t>
       </w:r>
       <w:r>
         <w:rPr>
@@ -14173,16 +14047,157 @@
           <w:sz w:val="16"/>
           <w:szCs w:val="16"/>
         </w:rPr>
-        <w:t xml:space="preserve">        </w:t>
-      </w:r>
-      <w:r>
-        <w:rPr>
-          <w:rFonts w:ascii="Courier New" w:eastAsia="Times New Roman" w:hAnsi="Courier New" w:cs="Courier New"/>
-          <w:color w:val="888888"/>
-          <w:sz w:val="16"/>
-          <w:szCs w:val="16"/>
-        </w:rPr>
-        <w:t># two get pointers for nums1 and nums2</w:t>
+        <w:t xml:space="preserve">    </w:t>
+      </w:r>
+      <w:r>
+        <w:rPr>
+          <w:rFonts w:ascii="Courier New" w:eastAsia="Times New Roman" w:hAnsi="Courier New" w:cs="Courier New"/>
+          <w:b/>
+          <w:bCs/>
+          <w:color w:val="008800"/>
+          <w:sz w:val="16"/>
+          <w:szCs w:val="16"/>
+        </w:rPr>
+        <w:t>def</w:t>
+      </w:r>
+      <w:r>
+        <w:rPr>
+          <w:rFonts w:ascii="Courier New" w:eastAsia="Times New Roman" w:hAnsi="Courier New" w:cs="Courier New"/>
+          <w:color w:val="333333"/>
+          <w:sz w:val="16"/>
+          <w:szCs w:val="16"/>
+        </w:rPr>
+        <w:t xml:space="preserve"> </w:t>
+      </w:r>
+      <w:proofErr w:type="gramStart"/>
+      <w:r>
+        <w:rPr>
+          <w:rFonts w:ascii="Courier New" w:eastAsia="Times New Roman" w:hAnsi="Courier New" w:cs="Courier New"/>
+          <w:b/>
+          <w:bCs/>
+          <w:color w:val="0066BB"/>
+          <w:sz w:val="16"/>
+          <w:szCs w:val="16"/>
+        </w:rPr>
+        <w:t>merge</w:t>
+      </w:r>
+      <w:r>
+        <w:rPr>
+          <w:rFonts w:ascii="Courier New" w:eastAsia="Times New Roman" w:hAnsi="Courier New" w:cs="Courier New"/>
+          <w:color w:val="333333"/>
+          <w:sz w:val="16"/>
+          <w:szCs w:val="16"/>
+        </w:rPr>
+        <w:t>(</w:t>
+      </w:r>
+      <w:proofErr w:type="gramEnd"/>
+      <w:r>
+        <w:rPr>
+          <w:rFonts w:ascii="Courier New" w:eastAsia="Times New Roman" w:hAnsi="Courier New" w:cs="Courier New"/>
+          <w:color w:val="007020"/>
+          <w:sz w:val="16"/>
+          <w:szCs w:val="16"/>
+        </w:rPr>
+        <w:t>self</w:t>
+      </w:r>
+      <w:r>
+        <w:rPr>
+          <w:rFonts w:ascii="Courier New" w:eastAsia="Times New Roman" w:hAnsi="Courier New" w:cs="Courier New"/>
+          <w:color w:val="333333"/>
+          <w:sz w:val="16"/>
+          <w:szCs w:val="16"/>
+        </w:rPr>
+        <w:t>, nums1: List[</w:t>
+      </w:r>
+      <w:r>
+        <w:rPr>
+          <w:rFonts w:ascii="Courier New" w:eastAsia="Times New Roman" w:hAnsi="Courier New" w:cs="Courier New"/>
+          <w:color w:val="007020"/>
+          <w:sz w:val="16"/>
+          <w:szCs w:val="16"/>
+        </w:rPr>
+        <w:t>int</w:t>
+      </w:r>
+      <w:r>
+        <w:rPr>
+          <w:rFonts w:ascii="Courier New" w:eastAsia="Times New Roman" w:hAnsi="Courier New" w:cs="Courier New"/>
+          <w:color w:val="333333"/>
+          <w:sz w:val="16"/>
+          <w:szCs w:val="16"/>
+        </w:rPr>
+        <w:t xml:space="preserve">], m: </w:t>
+      </w:r>
+      <w:r>
+        <w:rPr>
+          <w:rFonts w:ascii="Courier New" w:eastAsia="Times New Roman" w:hAnsi="Courier New" w:cs="Courier New"/>
+          <w:color w:val="007020"/>
+          <w:sz w:val="16"/>
+          <w:szCs w:val="16"/>
+        </w:rPr>
+        <w:t>int</w:t>
+      </w:r>
+      <w:r>
+        <w:rPr>
+          <w:rFonts w:ascii="Courier New" w:eastAsia="Times New Roman" w:hAnsi="Courier New" w:cs="Courier New"/>
+          <w:color w:val="333333"/>
+          <w:sz w:val="16"/>
+          <w:szCs w:val="16"/>
+        </w:rPr>
+        <w:t>, nums2: List[</w:t>
+      </w:r>
+      <w:r>
+        <w:rPr>
+          <w:rFonts w:ascii="Courier New" w:eastAsia="Times New Roman" w:hAnsi="Courier New" w:cs="Courier New"/>
+          <w:color w:val="007020"/>
+          <w:sz w:val="16"/>
+          <w:szCs w:val="16"/>
+        </w:rPr>
+        <w:t>int</w:t>
+      </w:r>
+      <w:r>
+        <w:rPr>
+          <w:rFonts w:ascii="Courier New" w:eastAsia="Times New Roman" w:hAnsi="Courier New" w:cs="Courier New"/>
+          <w:color w:val="333333"/>
+          <w:sz w:val="16"/>
+          <w:szCs w:val="16"/>
+        </w:rPr>
+        <w:t xml:space="preserve">], n: </w:t>
+      </w:r>
+      <w:r>
+        <w:rPr>
+          <w:rFonts w:ascii="Courier New" w:eastAsia="Times New Roman" w:hAnsi="Courier New" w:cs="Courier New"/>
+          <w:color w:val="007020"/>
+          <w:sz w:val="16"/>
+          <w:szCs w:val="16"/>
+        </w:rPr>
+        <w:t>int</w:t>
+      </w:r>
+      <w:r>
+        <w:rPr>
+          <w:rFonts w:ascii="Courier New" w:eastAsia="Times New Roman" w:hAnsi="Courier New" w:cs="Courier New"/>
+          <w:color w:val="333333"/>
+          <w:sz w:val="16"/>
+          <w:szCs w:val="16"/>
+        </w:rPr>
+        <w:t xml:space="preserve">) -&gt; </w:t>
+      </w:r>
+      <w:r>
+        <w:rPr>
+          <w:rFonts w:ascii="Courier New" w:eastAsia="Times New Roman" w:hAnsi="Courier New" w:cs="Courier New"/>
+          <w:color w:val="007020"/>
+          <w:sz w:val="16"/>
+          <w:szCs w:val="16"/>
+        </w:rPr>
+        <w:t>None</w:t>
+      </w:r>
+      <w:r>
+        <w:rPr>
+          <w:rFonts w:ascii="Courier New" w:eastAsia="Times New Roman" w:hAnsi="Courier New" w:cs="Courier New"/>
+          <w:color w:val="333333"/>
+          <w:sz w:val="16"/>
+          <w:szCs w:val="16"/>
+        </w:rPr>
+        <w:t>:</w:t>
       </w:r>
     </w:p>
     <w:p>
@@ -14240,7 +14255,47 @@
           <w:sz w:val="16"/>
           <w:szCs w:val="16"/>
         </w:rPr>
+        <w:t xml:space="preserve">, </w:t>
+      </w:r>
+      <w:proofErr w:type="spellStart"/>
+      <w:r>
+        <w:rPr>
+          <w:rFonts w:ascii="Courier New" w:eastAsia="Times New Roman" w:hAnsi="Courier New" w:cs="Courier New"/>
+          <w:color w:val="333333"/>
+          <w:sz w:val="16"/>
+          <w:szCs w:val="16"/>
+        </w:rPr>
+        <w:t>pointer_two</w:t>
+      </w:r>
+      <w:proofErr w:type="spellEnd"/>
+      <w:r>
+        <w:rPr>
+          <w:rFonts w:ascii="Courier New" w:eastAsia="Times New Roman" w:hAnsi="Courier New" w:cs="Courier New"/>
+          <w:color w:val="333333"/>
+          <w:sz w:val="16"/>
+          <w:szCs w:val="16"/>
+        </w:rPr>
         <w:t xml:space="preserve"> = m - </w:t>
+      </w:r>
+      <w:r>
+        <w:rPr>
+          <w:rFonts w:ascii="Courier New" w:eastAsia="Times New Roman" w:hAnsi="Courier New" w:cs="Courier New"/>
+          <w:b/>
+          <w:bCs/>
+          <w:color w:val="0000DD"/>
+          <w:sz w:val="16"/>
+          <w:szCs w:val="16"/>
+        </w:rPr>
+        <w:t>1</w:t>
+      </w:r>
+      <w:r>
+        <w:rPr>
+          <w:rFonts w:ascii="Courier New" w:eastAsia="Times New Roman" w:hAnsi="Courier New" w:cs="Courier New"/>
+          <w:color w:val="333333"/>
+          <w:sz w:val="16"/>
+          <w:szCs w:val="16"/>
+        </w:rPr>
+        <w:t xml:space="preserve">, n - </w:t>
       </w:r>
       <w:r>
         <w:rPr>
@@ -14299,7 +14354,7 @@
           <w:sz w:val="16"/>
           <w:szCs w:val="16"/>
         </w:rPr>
-        <w:t>pointer_two</w:t>
+        <w:t>pointer_three</w:t>
       </w:r>
       <w:proofErr w:type="spellEnd"/>
       <w:r>
@@ -14309,7 +14364,27 @@
           <w:sz w:val="16"/>
           <w:szCs w:val="16"/>
         </w:rPr>
-        <w:t xml:space="preserve"> = n - </w:t>
+        <w:t xml:space="preserve"> = </w:t>
+      </w:r>
+      <w:proofErr w:type="spellStart"/>
+      <w:r>
+        <w:rPr>
+          <w:rFonts w:ascii="Courier New" w:eastAsia="Times New Roman" w:hAnsi="Courier New" w:cs="Courier New"/>
+          <w:color w:val="007020"/>
+          <w:sz w:val="16"/>
+          <w:szCs w:val="16"/>
+        </w:rPr>
+        <w:t>len</w:t>
+      </w:r>
+      <w:proofErr w:type="spellEnd"/>
+      <w:r>
+        <w:rPr>
+          <w:rFonts w:ascii="Courier New" w:eastAsia="Times New Roman" w:hAnsi="Courier New" w:cs="Courier New"/>
+          <w:color w:val="333333"/>
+          <w:sz w:val="16"/>
+          <w:szCs w:val="16"/>
+        </w:rPr>
+        <w:t xml:space="preserve">(nums1) - </w:t>
       </w:r>
       <w:r>
         <w:rPr>
@@ -14363,11 +14438,122 @@
       <w:r>
         <w:rPr>
           <w:rFonts w:ascii="Courier New" w:eastAsia="Times New Roman" w:hAnsi="Courier New" w:cs="Courier New"/>
-          <w:color w:val="888888"/>
-          <w:sz w:val="16"/>
-          <w:szCs w:val="16"/>
-        </w:rPr>
-        <w:t># set pointer for nums1</w:t>
+          <w:b/>
+          <w:bCs/>
+          <w:color w:val="008800"/>
+          <w:sz w:val="16"/>
+          <w:szCs w:val="16"/>
+        </w:rPr>
+        <w:t>while</w:t>
+      </w:r>
+      <w:r>
+        <w:rPr>
+          <w:rFonts w:ascii="Courier New" w:eastAsia="Times New Roman" w:hAnsi="Courier New" w:cs="Courier New"/>
+          <w:color w:val="333333"/>
+          <w:sz w:val="16"/>
+          <w:szCs w:val="16"/>
+        </w:rPr>
+        <w:t xml:space="preserve"> </w:t>
+      </w:r>
+      <w:proofErr w:type="spellStart"/>
+      <w:r>
+        <w:rPr>
+          <w:rFonts w:ascii="Courier New" w:eastAsia="Times New Roman" w:hAnsi="Courier New" w:cs="Courier New"/>
+          <w:color w:val="333333"/>
+          <w:sz w:val="16"/>
+          <w:szCs w:val="16"/>
+        </w:rPr>
+        <w:t>pointer_one</w:t>
+      </w:r>
+      <w:proofErr w:type="spellEnd"/>
+      <w:r>
+        <w:rPr>
+          <w:rFonts w:ascii="Courier New" w:eastAsia="Times New Roman" w:hAnsi="Courier New" w:cs="Courier New"/>
+          <w:color w:val="333333"/>
+          <w:sz w:val="16"/>
+          <w:szCs w:val="16"/>
+        </w:rPr>
+        <w:t xml:space="preserve"> &gt;= </w:t>
+      </w:r>
+      <w:r>
+        <w:rPr>
+          <w:rFonts w:ascii="Courier New" w:eastAsia="Times New Roman" w:hAnsi="Courier New" w:cs="Courier New"/>
+          <w:b/>
+          <w:bCs/>
+          <w:color w:val="0000DD"/>
+          <w:sz w:val="16"/>
+          <w:szCs w:val="16"/>
+        </w:rPr>
+        <w:t>0</w:t>
+      </w:r>
+      <w:r>
+        <w:rPr>
+          <w:rFonts w:ascii="Courier New" w:eastAsia="Times New Roman" w:hAnsi="Courier New" w:cs="Courier New"/>
+          <w:color w:val="333333"/>
+          <w:sz w:val="16"/>
+          <w:szCs w:val="16"/>
+        </w:rPr>
+        <w:t xml:space="preserve"> </w:t>
+      </w:r>
+      <w:r>
+        <w:rPr>
+          <w:rFonts w:ascii="Courier New" w:eastAsia="Times New Roman" w:hAnsi="Courier New" w:cs="Courier New"/>
+          <w:b/>
+          <w:bCs/>
+          <w:color w:val="000000"/>
+          <w:sz w:val="16"/>
+          <w:szCs w:val="16"/>
+        </w:rPr>
+        <w:t>and</w:t>
+      </w:r>
+      <w:r>
+        <w:rPr>
+          <w:rFonts w:ascii="Courier New" w:eastAsia="Times New Roman" w:hAnsi="Courier New" w:cs="Courier New"/>
+          <w:color w:val="333333"/>
+          <w:sz w:val="16"/>
+          <w:szCs w:val="16"/>
+        </w:rPr>
+        <w:t xml:space="preserve"> </w:t>
+      </w:r>
+      <w:proofErr w:type="spellStart"/>
+      <w:r>
+        <w:rPr>
+          <w:rFonts w:ascii="Courier New" w:eastAsia="Times New Roman" w:hAnsi="Courier New" w:cs="Courier New"/>
+          <w:color w:val="333333"/>
+          <w:sz w:val="16"/>
+          <w:szCs w:val="16"/>
+        </w:rPr>
+        <w:t>pointer_two</w:t>
+      </w:r>
+      <w:proofErr w:type="spellEnd"/>
+      <w:r>
+        <w:rPr>
+          <w:rFonts w:ascii="Courier New" w:eastAsia="Times New Roman" w:hAnsi="Courier New" w:cs="Courier New"/>
+          <w:color w:val="333333"/>
+          <w:sz w:val="16"/>
+          <w:szCs w:val="16"/>
+        </w:rPr>
+        <w:t xml:space="preserve"> &gt;= </w:t>
+      </w:r>
+      <w:r>
+        <w:rPr>
+          <w:rFonts w:ascii="Courier New" w:eastAsia="Times New Roman" w:hAnsi="Courier New" w:cs="Courier New"/>
+          <w:b/>
+          <w:bCs/>
+          <w:color w:val="0000DD"/>
+          <w:sz w:val="16"/>
+          <w:szCs w:val="16"/>
+        </w:rPr>
+        <w:t>0</w:t>
+      </w:r>
+      <w:r>
+        <w:rPr>
+          <w:rFonts w:ascii="Courier New" w:eastAsia="Times New Roman" w:hAnsi="Courier New" w:cs="Courier New"/>
+          <w:color w:val="333333"/>
+          <w:sz w:val="16"/>
+          <w:szCs w:val="16"/>
+        </w:rPr>
+        <w:t>:</w:t>
       </w:r>
     </w:p>
     <w:p>
@@ -14405,7 +14591,27 @@
           <w:sz w:val="16"/>
           <w:szCs w:val="16"/>
         </w:rPr>
-        <w:t xml:space="preserve">        </w:t>
+        <w:t xml:space="preserve">            </w:t>
+      </w:r>
+      <w:r>
+        <w:rPr>
+          <w:rFonts w:ascii="Courier New" w:eastAsia="Times New Roman" w:hAnsi="Courier New" w:cs="Courier New"/>
+          <w:b/>
+          <w:bCs/>
+          <w:color w:val="008800"/>
+          <w:sz w:val="16"/>
+          <w:szCs w:val="16"/>
+        </w:rPr>
+        <w:t>if</w:t>
+      </w:r>
+      <w:r>
+        <w:rPr>
+          <w:rFonts w:ascii="Courier New" w:eastAsia="Times New Roman" w:hAnsi="Courier New" w:cs="Courier New"/>
+          <w:color w:val="333333"/>
+          <w:sz w:val="16"/>
+          <w:szCs w:val="16"/>
+        </w:rPr>
+        <w:t xml:space="preserve"> nums1[</w:t>
       </w:r>
       <w:proofErr w:type="spellStart"/>
       <w:r>
@@ -14415,7 +14621,7 @@
           <w:sz w:val="16"/>
           <w:szCs w:val="16"/>
         </w:rPr>
-        <w:t>pointer_three</w:t>
+        <w:t>pointer_one</w:t>
       </w:r>
       <w:proofErr w:type="spellEnd"/>
       <w:r>
@@ -14425,18 +14631,27 @@
           <w:sz w:val="16"/>
           <w:szCs w:val="16"/>
         </w:rPr>
-        <w:t xml:space="preserve"> = m + n - </w:t>
-      </w:r>
-      <w:r>
-        <w:rPr>
-          <w:rFonts w:ascii="Courier New" w:eastAsia="Times New Roman" w:hAnsi="Courier New" w:cs="Courier New"/>
-          <w:b/>
-          <w:bCs/>
-          <w:color w:val="0000DD"/>
-          <w:sz w:val="16"/>
-          <w:szCs w:val="16"/>
-        </w:rPr>
-        <w:t>1</w:t>
+        <w:t>] &lt; nums2[</w:t>
+      </w:r>
+      <w:proofErr w:type="spellStart"/>
+      <w:r>
+        <w:rPr>
+          <w:rFonts w:ascii="Courier New" w:eastAsia="Times New Roman" w:hAnsi="Courier New" w:cs="Courier New"/>
+          <w:color w:val="333333"/>
+          <w:sz w:val="16"/>
+          <w:szCs w:val="16"/>
+        </w:rPr>
+        <w:t>pointer_two</w:t>
+      </w:r>
+      <w:proofErr w:type="spellEnd"/>
+      <w:r>
+        <w:rPr>
+          <w:rFonts w:ascii="Courier New" w:eastAsia="Times New Roman" w:hAnsi="Courier New" w:cs="Courier New"/>
+          <w:color w:val="333333"/>
+          <w:sz w:val="16"/>
+          <w:szCs w:val="16"/>
+        </w:rPr>
+        <w:t>]:</w:t>
       </w:r>
     </w:p>
     <w:p>
@@ -14474,16 +14689,47 @@
           <w:sz w:val="16"/>
           <w:szCs w:val="16"/>
         </w:rPr>
-        <w:t xml:space="preserve">        </w:t>
-      </w:r>
-      <w:r>
-        <w:rPr>
-          <w:rFonts w:ascii="Courier New" w:eastAsia="Times New Roman" w:hAnsi="Courier New" w:cs="Courier New"/>
-          <w:color w:val="888888"/>
-          <w:sz w:val="16"/>
-          <w:szCs w:val="16"/>
-        </w:rPr>
-        <w:t># while there are still elements to compare</w:t>
+        <w:t xml:space="preserve">                nums1[</w:t>
+      </w:r>
+      <w:proofErr w:type="spellStart"/>
+      <w:r>
+        <w:rPr>
+          <w:rFonts w:ascii="Courier New" w:eastAsia="Times New Roman" w:hAnsi="Courier New" w:cs="Courier New"/>
+          <w:color w:val="333333"/>
+          <w:sz w:val="16"/>
+          <w:szCs w:val="16"/>
+        </w:rPr>
+        <w:t>pointer_three</w:t>
+      </w:r>
+      <w:proofErr w:type="spellEnd"/>
+      <w:r>
+        <w:rPr>
+          <w:rFonts w:ascii="Courier New" w:eastAsia="Times New Roman" w:hAnsi="Courier New" w:cs="Courier New"/>
+          <w:color w:val="333333"/>
+          <w:sz w:val="16"/>
+          <w:szCs w:val="16"/>
+        </w:rPr>
+        <w:t>] = nums2[</w:t>
+      </w:r>
+      <w:proofErr w:type="spellStart"/>
+      <w:r>
+        <w:rPr>
+          <w:rFonts w:ascii="Courier New" w:eastAsia="Times New Roman" w:hAnsi="Courier New" w:cs="Courier New"/>
+          <w:color w:val="333333"/>
+          <w:sz w:val="16"/>
+          <w:szCs w:val="16"/>
+        </w:rPr>
+        <w:t>pointer_two</w:t>
+      </w:r>
+      <w:proofErr w:type="spellEnd"/>
+      <w:r>
+        <w:rPr>
+          <w:rFonts w:ascii="Courier New" w:eastAsia="Times New Roman" w:hAnsi="Courier New" w:cs="Courier New"/>
+          <w:color w:val="333333"/>
+          <w:sz w:val="16"/>
+          <w:szCs w:val="16"/>
+        </w:rPr>
+        <w:t>]</w:t>
       </w:r>
     </w:p>
     <w:p>
@@ -14521,27 +14767,7 @@
           <w:sz w:val="16"/>
           <w:szCs w:val="16"/>
         </w:rPr>
-        <w:t xml:space="preserve">        </w:t>
-      </w:r>
-      <w:r>
-        <w:rPr>
-          <w:rFonts w:ascii="Courier New" w:eastAsia="Times New Roman" w:hAnsi="Courier New" w:cs="Courier New"/>
-          <w:b/>
-          <w:bCs/>
-          <w:color w:val="008800"/>
-          <w:sz w:val="16"/>
-          <w:szCs w:val="16"/>
-        </w:rPr>
-        <w:t>while</w:t>
-      </w:r>
-      <w:r>
-        <w:rPr>
-          <w:rFonts w:ascii="Courier New" w:eastAsia="Times New Roman" w:hAnsi="Courier New" w:cs="Courier New"/>
-          <w:color w:val="333333"/>
-          <w:sz w:val="16"/>
-          <w:szCs w:val="16"/>
-        </w:rPr>
-        <w:t xml:space="preserve"> </w:t>
+        <w:t xml:space="preserve">                </w:t>
       </w:r>
       <w:proofErr w:type="spellStart"/>
       <w:r>
@@ -14551,7 +14777,7 @@
           <w:sz w:val="16"/>
           <w:szCs w:val="16"/>
         </w:rPr>
-        <w:t>pointer_one</w:t>
+        <w:t>pointer_two</w:t>
       </w:r>
       <w:proofErr w:type="spellEnd"/>
       <w:r>
@@ -14561,7 +14787,7 @@
           <w:sz w:val="16"/>
           <w:szCs w:val="16"/>
         </w:rPr>
-        <w:t xml:space="preserve"> &gt;= </w:t>
+        <w:t xml:space="preserve"> -= </w:t>
       </w:r>
       <w:r>
         <w:rPr>
@@ -14572,76 +14798,7 @@
           <w:sz w:val="16"/>
           <w:szCs w:val="16"/>
         </w:rPr>
-        <w:t>0</w:t>
-      </w:r>
-      <w:r>
-        <w:rPr>
-          <w:rFonts w:ascii="Courier New" w:eastAsia="Times New Roman" w:hAnsi="Courier New" w:cs="Courier New"/>
-          <w:color w:val="333333"/>
-          <w:sz w:val="16"/>
-          <w:szCs w:val="16"/>
-        </w:rPr>
-        <w:t xml:space="preserve"> </w:t>
-      </w:r>
-      <w:r>
-        <w:rPr>
-          <w:rFonts w:ascii="Courier New" w:eastAsia="Times New Roman" w:hAnsi="Courier New" w:cs="Courier New"/>
-          <w:b/>
-          <w:bCs/>
-          <w:color w:val="000000"/>
-          <w:sz w:val="16"/>
-          <w:szCs w:val="16"/>
-        </w:rPr>
-        <w:t>and</w:t>
-      </w:r>
-      <w:r>
-        <w:rPr>
-          <w:rFonts w:ascii="Courier New" w:eastAsia="Times New Roman" w:hAnsi="Courier New" w:cs="Courier New"/>
-          <w:color w:val="333333"/>
-          <w:sz w:val="16"/>
-          <w:szCs w:val="16"/>
-        </w:rPr>
-        <w:t xml:space="preserve"> </w:t>
-      </w:r>
-      <w:proofErr w:type="spellStart"/>
-      <w:r>
-        <w:rPr>
-          <w:rFonts w:ascii="Courier New" w:eastAsia="Times New Roman" w:hAnsi="Courier New" w:cs="Courier New"/>
-          <w:color w:val="333333"/>
-          <w:sz w:val="16"/>
-          <w:szCs w:val="16"/>
-        </w:rPr>
-        <w:t>pointer_two</w:t>
-      </w:r>
-      <w:proofErr w:type="spellEnd"/>
-      <w:r>
-        <w:rPr>
-          <w:rFonts w:ascii="Courier New" w:eastAsia="Times New Roman" w:hAnsi="Courier New" w:cs="Courier New"/>
-          <w:color w:val="333333"/>
-          <w:sz w:val="16"/>
-          <w:szCs w:val="16"/>
-        </w:rPr>
-        <w:t xml:space="preserve"> &gt;= </w:t>
-      </w:r>
-      <w:r>
-        <w:rPr>
-          <w:rFonts w:ascii="Courier New" w:eastAsia="Times New Roman" w:hAnsi="Courier New" w:cs="Courier New"/>
-          <w:b/>
-          <w:bCs/>
-          <w:color w:val="0000DD"/>
-          <w:sz w:val="16"/>
-          <w:szCs w:val="16"/>
-        </w:rPr>
-        <w:t>0</w:t>
-      </w:r>
-      <w:r>
-        <w:rPr>
-          <w:rFonts w:ascii="Courier New" w:eastAsia="Times New Roman" w:hAnsi="Courier New" w:cs="Courier New"/>
-          <w:color w:val="333333"/>
-          <w:sz w:val="16"/>
-          <w:szCs w:val="16"/>
-        </w:rPr>
-        <w:t>:</w:t>
+        <w:t>1</w:t>
       </w:r>
     </w:p>
     <w:p>
@@ -14690,56 +14847,16 @@
           <w:sz w:val="16"/>
           <w:szCs w:val="16"/>
         </w:rPr>
-        <w:t>if</w:t>
-      </w:r>
-      <w:r>
-        <w:rPr>
-          <w:rFonts w:ascii="Courier New" w:eastAsia="Times New Roman" w:hAnsi="Courier New" w:cs="Courier New"/>
-          <w:color w:val="333333"/>
-          <w:sz w:val="16"/>
-          <w:szCs w:val="16"/>
-        </w:rPr>
-        <w:t xml:space="preserve"> nums1[</w:t>
-      </w:r>
-      <w:proofErr w:type="spellStart"/>
-      <w:r>
-        <w:rPr>
-          <w:rFonts w:ascii="Courier New" w:eastAsia="Times New Roman" w:hAnsi="Courier New" w:cs="Courier New"/>
-          <w:color w:val="333333"/>
-          <w:sz w:val="16"/>
-          <w:szCs w:val="16"/>
-        </w:rPr>
-        <w:t>pointer_one</w:t>
-      </w:r>
-      <w:proofErr w:type="spellEnd"/>
-      <w:r>
-        <w:rPr>
-          <w:rFonts w:ascii="Courier New" w:eastAsia="Times New Roman" w:hAnsi="Courier New" w:cs="Courier New"/>
-          <w:color w:val="333333"/>
-          <w:sz w:val="16"/>
-          <w:szCs w:val="16"/>
-        </w:rPr>
-        <w:t>] &lt; nums2[</w:t>
-      </w:r>
-      <w:proofErr w:type="spellStart"/>
-      <w:r>
-        <w:rPr>
-          <w:rFonts w:ascii="Courier New" w:eastAsia="Times New Roman" w:hAnsi="Courier New" w:cs="Courier New"/>
-          <w:color w:val="333333"/>
-          <w:sz w:val="16"/>
-          <w:szCs w:val="16"/>
-        </w:rPr>
-        <w:t>pointer_two</w:t>
-      </w:r>
-      <w:proofErr w:type="spellEnd"/>
-      <w:r>
-        <w:rPr>
-          <w:rFonts w:ascii="Courier New" w:eastAsia="Times New Roman" w:hAnsi="Courier New" w:cs="Courier New"/>
-          <w:color w:val="333333"/>
-          <w:sz w:val="16"/>
-          <w:szCs w:val="16"/>
-        </w:rPr>
-        <w:t>]:</w:t>
+        <w:t>else</w:t>
+      </w:r>
+      <w:r>
+        <w:rPr>
+          <w:rFonts w:ascii="Courier New" w:eastAsia="Times New Roman" w:hAnsi="Courier New" w:cs="Courier New"/>
+          <w:color w:val="333333"/>
+          <w:sz w:val="16"/>
+          <w:szCs w:val="16"/>
+        </w:rPr>
+        <w:t>:</w:t>
       </w:r>
     </w:p>
     <w:p>
@@ -14797,7 +14914,27 @@
           <w:sz w:val="16"/>
           <w:szCs w:val="16"/>
         </w:rPr>
-        <w:t>] = nums2[</w:t>
+        <w:t xml:space="preserve">] </w:t>
+      </w:r>
+      <w:proofErr w:type="gramStart"/>
+      <w:r>
+        <w:rPr>
+          <w:rFonts w:ascii="Courier New" w:eastAsia="Times New Roman" w:hAnsi="Courier New" w:cs="Courier New"/>
+          <w:color w:val="333333"/>
+          <w:sz w:val="16"/>
+          <w:szCs w:val="16"/>
+        </w:rPr>
+        <w:t>=  nums</w:t>
+      </w:r>
+      <w:proofErr w:type="gramEnd"/>
+      <w:r>
+        <w:rPr>
+          <w:rFonts w:ascii="Courier New" w:eastAsia="Times New Roman" w:hAnsi="Courier New" w:cs="Courier New"/>
+          <w:color w:val="333333"/>
+          <w:sz w:val="16"/>
+          <w:szCs w:val="16"/>
+        </w:rPr>
+        <w:t>1[</w:t>
       </w:r>
       <w:proofErr w:type="spellStart"/>
       <w:r>
@@ -14807,7 +14944,7 @@
           <w:sz w:val="16"/>
           <w:szCs w:val="16"/>
         </w:rPr>
-        <w:t>pointer_two</w:t>
+        <w:t>pointer_one</w:t>
       </w:r>
       <w:proofErr w:type="spellEnd"/>
       <w:r>
@@ -14865,7 +15002,7 @@
           <w:sz w:val="16"/>
           <w:szCs w:val="16"/>
         </w:rPr>
-        <w:t>pointer_two</w:t>
+        <w:t>pointer_one</w:t>
       </w:r>
       <w:proofErr w:type="spellEnd"/>
       <w:r>
@@ -14926,25 +15063,36 @@
         </w:rPr>
         <w:t xml:space="preserve">            </w:t>
       </w:r>
-      <w:r>
-        <w:rPr>
-          <w:rFonts w:ascii="Courier New" w:eastAsia="Times New Roman" w:hAnsi="Courier New" w:cs="Courier New"/>
-          <w:b/>
-          <w:bCs/>
-          <w:color w:val="008800"/>
-          <w:sz w:val="16"/>
-          <w:szCs w:val="16"/>
-        </w:rPr>
-        <w:t>else</w:t>
-      </w:r>
-      <w:r>
-        <w:rPr>
-          <w:rFonts w:ascii="Courier New" w:eastAsia="Times New Roman" w:hAnsi="Courier New" w:cs="Courier New"/>
-          <w:color w:val="333333"/>
-          <w:sz w:val="16"/>
-          <w:szCs w:val="16"/>
-        </w:rPr>
-        <w:t>:</w:t>
+      <w:proofErr w:type="spellStart"/>
+      <w:r>
+        <w:rPr>
+          <w:rFonts w:ascii="Courier New" w:eastAsia="Times New Roman" w:hAnsi="Courier New" w:cs="Courier New"/>
+          <w:color w:val="333333"/>
+          <w:sz w:val="16"/>
+          <w:szCs w:val="16"/>
+        </w:rPr>
+        <w:t>pointer_three</w:t>
+      </w:r>
+      <w:proofErr w:type="spellEnd"/>
+      <w:r>
+        <w:rPr>
+          <w:rFonts w:ascii="Courier New" w:eastAsia="Times New Roman" w:hAnsi="Courier New" w:cs="Courier New"/>
+          <w:color w:val="333333"/>
+          <w:sz w:val="16"/>
+          <w:szCs w:val="16"/>
+        </w:rPr>
+        <w:t xml:space="preserve"> -= </w:t>
+      </w:r>
+      <w:r>
+        <w:rPr>
+          <w:rFonts w:ascii="Courier New" w:eastAsia="Times New Roman" w:hAnsi="Courier New" w:cs="Courier New"/>
+          <w:b/>
+          <w:bCs/>
+          <w:color w:val="0000DD"/>
+          <w:sz w:val="16"/>
+          <w:szCs w:val="16"/>
+        </w:rPr>
+        <w:t>1</w:t>
       </w:r>
     </w:p>
     <w:p>
@@ -14982,7 +15130,17 @@
           <w:sz w:val="16"/>
           <w:szCs w:val="16"/>
         </w:rPr>
-        <w:t xml:space="preserve">                nums1[</w:t>
+        <w:t xml:space="preserve">        nums1</w:t>
+      </w:r>
+      <w:proofErr w:type="gramStart"/>
+      <w:r>
+        <w:rPr>
+          <w:rFonts w:ascii="Courier New" w:eastAsia="Times New Roman" w:hAnsi="Courier New" w:cs="Courier New"/>
+          <w:color w:val="333333"/>
+          <w:sz w:val="16"/>
+          <w:szCs w:val="16"/>
+        </w:rPr>
+        <w:t>[:</w:t>
       </w:r>
       <w:proofErr w:type="spellStart"/>
       <w:r>
@@ -14992,7 +15150,17 @@
           <w:sz w:val="16"/>
           <w:szCs w:val="16"/>
         </w:rPr>
-        <w:t>pointer_three</w:t>
+        <w:t>pointer</w:t>
+      </w:r>
+      <w:proofErr w:type="gramEnd"/>
+      <w:r>
+        <w:rPr>
+          <w:rFonts w:ascii="Courier New" w:eastAsia="Times New Roman" w:hAnsi="Courier New" w:cs="Courier New"/>
+          <w:color w:val="333333"/>
+          <w:sz w:val="16"/>
+          <w:szCs w:val="16"/>
+        </w:rPr>
+        <w:t>_two</w:t>
       </w:r>
       <w:proofErr w:type="spellEnd"/>
       <w:r>
@@ -15002,27 +15170,27 @@
           <w:sz w:val="16"/>
           <w:szCs w:val="16"/>
         </w:rPr>
-        <w:t xml:space="preserve">] </w:t>
-      </w:r>
-      <w:proofErr w:type="gramStart"/>
-      <w:r>
-        <w:rPr>
-          <w:rFonts w:ascii="Courier New" w:eastAsia="Times New Roman" w:hAnsi="Courier New" w:cs="Courier New"/>
-          <w:color w:val="333333"/>
-          <w:sz w:val="16"/>
-          <w:szCs w:val="16"/>
-        </w:rPr>
-        <w:t>=  nums</w:t>
-      </w:r>
-      <w:proofErr w:type="gramEnd"/>
-      <w:r>
-        <w:rPr>
-          <w:rFonts w:ascii="Courier New" w:eastAsia="Times New Roman" w:hAnsi="Courier New" w:cs="Courier New"/>
-          <w:color w:val="333333"/>
-          <w:sz w:val="16"/>
-          <w:szCs w:val="16"/>
-        </w:rPr>
-        <w:t>1[</w:t>
+        <w:t xml:space="preserve"> + </w:t>
+      </w:r>
+      <w:r>
+        <w:rPr>
+          <w:rFonts w:ascii="Courier New" w:eastAsia="Times New Roman" w:hAnsi="Courier New" w:cs="Courier New"/>
+          <w:b/>
+          <w:bCs/>
+          <w:color w:val="0000DD"/>
+          <w:sz w:val="16"/>
+          <w:szCs w:val="16"/>
+        </w:rPr>
+        <w:t>1</w:t>
+      </w:r>
+      <w:r>
+        <w:rPr>
+          <w:rFonts w:ascii="Courier New" w:eastAsia="Times New Roman" w:hAnsi="Courier New" w:cs="Courier New"/>
+          <w:color w:val="333333"/>
+          <w:sz w:val="16"/>
+          <w:szCs w:val="16"/>
+        </w:rPr>
+        <w:t>] = nums2[:</w:t>
       </w:r>
       <w:proofErr w:type="spellStart"/>
       <w:r>
@@ -15032,9 +15200,29 @@
           <w:sz w:val="16"/>
           <w:szCs w:val="16"/>
         </w:rPr>
-        <w:t>pointer_one</w:t>
+        <w:t>pointer_two</w:t>
       </w:r>
       <w:proofErr w:type="spellEnd"/>
+      <w:r>
+        <w:rPr>
+          <w:rFonts w:ascii="Courier New" w:eastAsia="Times New Roman" w:hAnsi="Courier New" w:cs="Courier New"/>
+          <w:color w:val="333333"/>
+          <w:sz w:val="16"/>
+          <w:szCs w:val="16"/>
+        </w:rPr>
+        <w:t xml:space="preserve"> + </w:t>
+      </w:r>
+      <w:r>
+        <w:rPr>
+          <w:rFonts w:ascii="Courier New" w:eastAsia="Times New Roman" w:hAnsi="Courier New" w:cs="Courier New"/>
+          <w:b/>
+          <w:bCs/>
+          <w:color w:val="0000DD"/>
+          <w:sz w:val="16"/>
+          <w:szCs w:val="16"/>
+        </w:rPr>
+        <w:t>1</w:t>
+      </w:r>
       <w:r>
         <w:rPr>
           <w:rFonts w:ascii="Courier New" w:eastAsia="Times New Roman" w:hAnsi="Courier New" w:cs="Courier New"/>
@@ -15073,46 +15261,6 @@
           <w:szCs w:val="16"/>
         </w:rPr>
       </w:pPr>
-      <w:r>
-        <w:rPr>
-          <w:rFonts w:ascii="Courier New" w:eastAsia="Times New Roman" w:hAnsi="Courier New" w:cs="Courier New"/>
-          <w:color w:val="333333"/>
-          <w:sz w:val="16"/>
-          <w:szCs w:val="16"/>
-        </w:rPr>
-        <w:t xml:space="preserve">                </w:t>
-      </w:r>
-      <w:proofErr w:type="spellStart"/>
-      <w:r>
-        <w:rPr>
-          <w:rFonts w:ascii="Courier New" w:eastAsia="Times New Roman" w:hAnsi="Courier New" w:cs="Courier New"/>
-          <w:color w:val="333333"/>
-          <w:sz w:val="16"/>
-          <w:szCs w:val="16"/>
-        </w:rPr>
-        <w:t>pointer_one</w:t>
-      </w:r>
-      <w:proofErr w:type="spellEnd"/>
-      <w:r>
-        <w:rPr>
-          <w:rFonts w:ascii="Courier New" w:eastAsia="Times New Roman" w:hAnsi="Courier New" w:cs="Courier New"/>
-          <w:color w:val="333333"/>
-          <w:sz w:val="16"/>
-          <w:szCs w:val="16"/>
-        </w:rPr>
-        <w:t xml:space="preserve"> -= </w:t>
-      </w:r>
-      <w:r>
-        <w:rPr>
-          <w:rFonts w:ascii="Courier New" w:eastAsia="Times New Roman" w:hAnsi="Courier New" w:cs="Courier New"/>
-          <w:b/>
-          <w:bCs/>
-          <w:color w:val="0000DD"/>
-          <w:sz w:val="16"/>
-          <w:szCs w:val="16"/>
-        </w:rPr>
-        <w:t>1</w:t>
-      </w:r>
     </w:p>
     <w:p>
       <w:pPr>
@@ -15142,47 +15290,167 @@
           <w:szCs w:val="16"/>
         </w:rPr>
       </w:pPr>
-      <w:r>
-        <w:rPr>
-          <w:rFonts w:ascii="Courier New" w:eastAsia="Times New Roman" w:hAnsi="Courier New" w:cs="Courier New"/>
-          <w:color w:val="333333"/>
-          <w:sz w:val="16"/>
-          <w:szCs w:val="16"/>
-        </w:rPr>
-        <w:t xml:space="preserve">            </w:t>
+    </w:p>
+    <w:p>
+      <w:pPr>
+        <w:spacing w:line="240" w:lineRule="auto"/>
+        <w:rPr>
+          <w:sz w:val="20"/>
+          <w:szCs w:val="20"/>
+        </w:rPr>
+      </w:pPr>
+      <w:r>
+        <w:rPr>
+          <w:sz w:val="20"/>
+          <w:szCs w:val="20"/>
+        </w:rPr>
+        <w:tab/>
+        <w:t xml:space="preserve">We can solve this using three pointers and iterating through both arrays from the end to the beginning.  We set the first pointer to be m – 1 (the size of non-zero elements in nums1, minus one to avoid index out of bounds errors), we set the second pointer to be n - 1 (also for the reason just mentioned), and the third pointer to be </w:t>
       </w:r>
       <w:proofErr w:type="spellStart"/>
       <w:r>
         <w:rPr>
-          <w:rFonts w:ascii="Courier New" w:eastAsia="Times New Roman" w:hAnsi="Courier New" w:cs="Courier New"/>
-          <w:color w:val="333333"/>
-          <w:sz w:val="16"/>
-          <w:szCs w:val="16"/>
-        </w:rPr>
-        <w:t>pointer_three</w:t>
+          <w:sz w:val="20"/>
+          <w:szCs w:val="20"/>
+        </w:rPr>
+        <w:t>len</w:t>
       </w:r>
       <w:proofErr w:type="spellEnd"/>
       <w:r>
         <w:rPr>
-          <w:rFonts w:ascii="Courier New" w:eastAsia="Times New Roman" w:hAnsi="Courier New" w:cs="Courier New"/>
-          <w:color w:val="333333"/>
-          <w:sz w:val="16"/>
-          <w:szCs w:val="16"/>
-        </w:rPr>
-        <w:t xml:space="preserve"> -= </w:t>
-      </w:r>
-      <w:r>
-        <w:rPr>
-          <w:rFonts w:ascii="Courier New" w:eastAsia="Times New Roman" w:hAnsi="Courier New" w:cs="Courier New"/>
-          <w:b/>
-          <w:bCs/>
-          <w:color w:val="0000DD"/>
-          <w:sz w:val="16"/>
-          <w:szCs w:val="16"/>
-        </w:rPr>
-        <w:t>1</w:t>
-      </w:r>
-    </w:p>
+          <w:sz w:val="20"/>
+          <w:szCs w:val="20"/>
+        </w:rPr>
+        <w:t>(nums1) -1 (this will be at the end of nums1 after the non-zero elements and the zeros as well.  Once we set our pointers, we will create a while loop that will run while both pointer one and pointer two are greater than zero so that we do not throw an index out of bounds error.  It will check for the smaller of the two elements and set the index the third pointer is aimed at to th</w:t>
+      </w:r>
+      <w:r>
+        <w:rPr>
+          <w:sz w:val="20"/>
+          <w:szCs w:val="20"/>
+        </w:rPr>
+        <w:t xml:space="preserve">e smaller number and decrement the smaller number pointer, and the third pointer.  If both numbers are equal, no swapping or inserting will need to be done so we can continue.  Once we have broken out of the while loop it means that one of the pointers has reached the beginning of it’s array so we can </w:t>
+      </w:r>
+      <w:r>
+        <w:rPr>
+          <w:sz w:val="20"/>
+          <w:szCs w:val="20"/>
+        </w:rPr>
+        <w:t xml:space="preserve">prepend </w:t>
+      </w:r>
+      <w:r>
+        <w:rPr>
+          <w:sz w:val="20"/>
+          <w:szCs w:val="20"/>
+        </w:rPr>
+        <w:t>the remai</w:t>
+      </w:r>
+      <w:r>
+        <w:rPr>
+          <w:sz w:val="20"/>
+          <w:szCs w:val="20"/>
+        </w:rPr>
+        <w:t>ning elements from nums2 into nums1 (the “+ 1” in</w:t>
+      </w:r>
+      <w:r>
+        <w:t xml:space="preserve"> </w:t>
+      </w:r>
+      <w:r>
+        <w:t>“</w:t>
+      </w:r>
+      <w:r>
+        <w:rPr>
+          <w:sz w:val="20"/>
+          <w:szCs w:val="20"/>
+        </w:rPr>
+        <w:t>nums2[:</w:t>
+      </w:r>
+      <w:proofErr w:type="spellStart"/>
+      <w:r>
+        <w:rPr>
+          <w:sz w:val="20"/>
+          <w:szCs w:val="20"/>
+        </w:rPr>
+        <w:t>pointer_two</w:t>
+      </w:r>
+      <w:proofErr w:type="spellEnd"/>
+      <w:r>
+        <w:rPr>
+          <w:sz w:val="20"/>
+          <w:szCs w:val="20"/>
+        </w:rPr>
+        <w:t xml:space="preserve"> + 1]</w:t>
+      </w:r>
+      <w:r>
+        <w:rPr>
+          <w:sz w:val="20"/>
+          <w:szCs w:val="20"/>
+        </w:rPr>
+        <w:t xml:space="preserve">” is because the ending index of string slicing is exclusive.  </w:t>
+      </w:r>
+    </w:p>
+    <w:p>
+      <w:pPr>
+        <w:spacing w:line="240" w:lineRule="auto"/>
+        <w:rPr>
+          <w:b/>
+          <w:bCs/>
+          <w:sz w:val="18"/>
+          <w:szCs w:val="18"/>
+        </w:rPr>
+      </w:pPr>
+      <w:r>
+        <w:rPr>
+          <w:b/>
+          <w:bCs/>
+          <w:sz w:val="18"/>
+          <w:szCs w:val="18"/>
+          <w:highlight w:val="yellow"/>
+        </w:rPr>
+        <w:t>Traverse both arrays from the end to the beginning using three pointers to keep track of the end of both non-zero arrays and also the end of the larger array that will house all the elements, check which element is smaller and set the third pointer’s index to it, once the traversal is done then prepend any remaining elements from the smaller array into the larger one.</w:t>
+      </w:r>
+    </w:p>
+    <w:p>
+      <w:pPr>
+        <w:spacing w:line="240" w:lineRule="auto"/>
+        <w:rPr>
+          <w:b/>
+          <w:bCs/>
+          <w:sz w:val="18"/>
+          <w:szCs w:val="18"/>
+        </w:rPr>
+      </w:pPr>
+    </w:p>
+    <w:p>
+      <w:pPr>
+        <w:spacing w:line="240" w:lineRule="auto"/>
+        <w:rPr>
+          <w:b/>
+          <w:bCs/>
+          <w:sz w:val="18"/>
+          <w:szCs w:val="18"/>
+        </w:rPr>
+      </w:pPr>
+    </w:p>
+    <w:p>
+      <w:pPr>
+        <w:pStyle w:val="Heading1"/>
+        <w:rPr>
+          <w:sz w:val="28"/>
+          <w:szCs w:val="28"/>
+        </w:rPr>
+      </w:pPr>
+      <w:hyperlink r:id="rId18" w:history="1">
+        <w:r>
+          <w:rPr>
+            <w:rStyle w:val="Hyperlink"/>
+            <w:sz w:val="28"/>
+            <w:szCs w:val="28"/>
+          </w:rPr>
+          <w:t>https://leetcode.com/problems/add-binary/</w:t>
+        </w:r>
+      </w:hyperlink>
+    </w:p>
+    <w:p/>
     <w:p>
       <w:pPr>
         <w:tabs>
@@ -15207,27 +15475,49 @@
         <w:rPr>
           <w:rFonts w:ascii="Courier New" w:eastAsia="Times New Roman" w:hAnsi="Courier New" w:cs="Courier New"/>
           <w:color w:val="333333"/>
-          <w:sz w:val="16"/>
-          <w:szCs w:val="16"/>
-        </w:rPr>
-      </w:pPr>
-      <w:r>
-        <w:rPr>
-          <w:rFonts w:ascii="Courier New" w:eastAsia="Times New Roman" w:hAnsi="Courier New" w:cs="Courier New"/>
-          <w:color w:val="333333"/>
-          <w:sz w:val="16"/>
-          <w:szCs w:val="16"/>
-        </w:rPr>
-        <w:t xml:space="preserve">        </w:t>
-      </w:r>
-      <w:r>
-        <w:rPr>
-          <w:rFonts w:ascii="Courier New" w:eastAsia="Times New Roman" w:hAnsi="Courier New" w:cs="Courier New"/>
-          <w:color w:val="888888"/>
-          <w:sz w:val="16"/>
-          <w:szCs w:val="16"/>
-        </w:rPr>
-        <w:t># add missing elements from nums2</w:t>
+          <w:sz w:val="18"/>
+          <w:szCs w:val="18"/>
+        </w:rPr>
+      </w:pPr>
+      <w:r>
+        <w:rPr>
+          <w:rFonts w:ascii="Courier New" w:eastAsia="Times New Roman" w:hAnsi="Courier New" w:cs="Courier New"/>
+          <w:b/>
+          <w:bCs/>
+          <w:color w:val="008800"/>
+          <w:sz w:val="18"/>
+          <w:szCs w:val="18"/>
+        </w:rPr>
+        <w:t>class</w:t>
+      </w:r>
+      <w:r>
+        <w:rPr>
+          <w:rFonts w:ascii="Courier New" w:eastAsia="Times New Roman" w:hAnsi="Courier New" w:cs="Courier New"/>
+          <w:color w:val="333333"/>
+          <w:sz w:val="18"/>
+          <w:szCs w:val="18"/>
+        </w:rPr>
+        <w:t xml:space="preserve"> </w:t>
+      </w:r>
+      <w:r>
+        <w:rPr>
+          <w:rFonts w:ascii="Courier New" w:eastAsia="Times New Roman" w:hAnsi="Courier New" w:cs="Courier New"/>
+          <w:b/>
+          <w:bCs/>
+          <w:color w:val="BB0066"/>
+          <w:sz w:val="18"/>
+          <w:szCs w:val="18"/>
+        </w:rPr>
+        <w:t>Solution</w:t>
+      </w:r>
+      <w:r>
+        <w:rPr>
+          <w:rFonts w:ascii="Courier New" w:eastAsia="Times New Roman" w:hAnsi="Courier New" w:cs="Courier New"/>
+          <w:color w:val="333333"/>
+          <w:sz w:val="18"/>
+          <w:szCs w:val="18"/>
+        </w:rPr>
+        <w:t>:</w:t>
       </w:r>
     </w:p>
     <w:p>
@@ -15265,107 +15555,87 @@
           <w:sz w:val="16"/>
           <w:szCs w:val="16"/>
         </w:rPr>
-        <w:t xml:space="preserve">        nums1</w:t>
-      </w:r>
+        <w:t xml:space="preserve">    </w:t>
+      </w:r>
+      <w:r>
+        <w:rPr>
+          <w:rFonts w:ascii="Courier New" w:eastAsia="Times New Roman" w:hAnsi="Courier New" w:cs="Courier New"/>
+          <w:b/>
+          <w:bCs/>
+          <w:color w:val="008800"/>
+          <w:sz w:val="16"/>
+          <w:szCs w:val="16"/>
+        </w:rPr>
+        <w:t>def</w:t>
+      </w:r>
+      <w:r>
+        <w:rPr>
+          <w:rFonts w:ascii="Courier New" w:eastAsia="Times New Roman" w:hAnsi="Courier New" w:cs="Courier New"/>
+          <w:color w:val="333333"/>
+          <w:sz w:val="16"/>
+          <w:szCs w:val="16"/>
+        </w:rPr>
+        <w:t xml:space="preserve"> </w:t>
+      </w:r>
+      <w:proofErr w:type="spellStart"/>
       <w:proofErr w:type="gramStart"/>
       <w:r>
         <w:rPr>
           <w:rFonts w:ascii="Courier New" w:eastAsia="Times New Roman" w:hAnsi="Courier New" w:cs="Courier New"/>
-          <w:color w:val="333333"/>
-          <w:sz w:val="16"/>
-          <w:szCs w:val="16"/>
-        </w:rPr>
-        <w:t>[:</w:t>
-      </w:r>
-      <w:proofErr w:type="spellStart"/>
-      <w:r>
-        <w:rPr>
-          <w:rFonts w:ascii="Courier New" w:eastAsia="Times New Roman" w:hAnsi="Courier New" w:cs="Courier New"/>
-          <w:color w:val="333333"/>
-          <w:sz w:val="16"/>
-          <w:szCs w:val="16"/>
-        </w:rPr>
-        <w:t>pointer</w:t>
+          <w:b/>
+          <w:bCs/>
+          <w:color w:val="0066BB"/>
+          <w:sz w:val="16"/>
+          <w:szCs w:val="16"/>
+        </w:rPr>
+        <w:t>addBinary</w:t>
+      </w:r>
+      <w:proofErr w:type="spellEnd"/>
+      <w:r>
+        <w:rPr>
+          <w:rFonts w:ascii="Courier New" w:eastAsia="Times New Roman" w:hAnsi="Courier New" w:cs="Courier New"/>
+          <w:color w:val="333333"/>
+          <w:sz w:val="16"/>
+          <w:szCs w:val="16"/>
+        </w:rPr>
+        <w:t>(</w:t>
       </w:r>
       <w:proofErr w:type="gramEnd"/>
       <w:r>
         <w:rPr>
           <w:rFonts w:ascii="Courier New" w:eastAsia="Times New Roman" w:hAnsi="Courier New" w:cs="Courier New"/>
-          <w:color w:val="333333"/>
-          <w:sz w:val="16"/>
-          <w:szCs w:val="16"/>
-        </w:rPr>
-        <w:t>_two</w:t>
-      </w:r>
-      <w:proofErr w:type="spellEnd"/>
-      <w:r>
-        <w:rPr>
-          <w:rFonts w:ascii="Courier New" w:eastAsia="Times New Roman" w:hAnsi="Courier New" w:cs="Courier New"/>
-          <w:color w:val="333333"/>
-          <w:sz w:val="16"/>
-          <w:szCs w:val="16"/>
-        </w:rPr>
-        <w:t xml:space="preserve"> + </w:t>
-      </w:r>
-      <w:r>
-        <w:rPr>
-          <w:rFonts w:ascii="Courier New" w:eastAsia="Times New Roman" w:hAnsi="Courier New" w:cs="Courier New"/>
-          <w:b/>
-          <w:bCs/>
-          <w:color w:val="0000DD"/>
-          <w:sz w:val="16"/>
-          <w:szCs w:val="16"/>
-        </w:rPr>
-        <w:t>1</w:t>
-      </w:r>
-      <w:r>
-        <w:rPr>
-          <w:rFonts w:ascii="Courier New" w:eastAsia="Times New Roman" w:hAnsi="Courier New" w:cs="Courier New"/>
-          <w:color w:val="333333"/>
-          <w:sz w:val="16"/>
-          <w:szCs w:val="16"/>
-        </w:rPr>
-        <w:t>] = nums2[:</w:t>
-      </w:r>
-      <w:proofErr w:type="spellStart"/>
-      <w:r>
-        <w:rPr>
-          <w:rFonts w:ascii="Courier New" w:eastAsia="Times New Roman" w:hAnsi="Courier New" w:cs="Courier New"/>
-          <w:color w:val="333333"/>
-          <w:sz w:val="16"/>
-          <w:szCs w:val="16"/>
-        </w:rPr>
-        <w:t>pointer_two</w:t>
-      </w:r>
-      <w:proofErr w:type="spellEnd"/>
-      <w:r>
-        <w:rPr>
-          <w:rFonts w:ascii="Courier New" w:eastAsia="Times New Roman" w:hAnsi="Courier New" w:cs="Courier New"/>
-          <w:color w:val="333333"/>
-          <w:sz w:val="16"/>
-          <w:szCs w:val="16"/>
-        </w:rPr>
-        <w:t xml:space="preserve"> + </w:t>
-      </w:r>
-      <w:r>
-        <w:rPr>
-          <w:rFonts w:ascii="Courier New" w:eastAsia="Times New Roman" w:hAnsi="Courier New" w:cs="Courier New"/>
-          <w:b/>
-          <w:bCs/>
-          <w:color w:val="0000DD"/>
-          <w:sz w:val="16"/>
-          <w:szCs w:val="16"/>
-        </w:rPr>
-        <w:t>1</w:t>
-      </w:r>
-      <w:r>
-        <w:rPr>
-          <w:rFonts w:ascii="Courier New" w:eastAsia="Times New Roman" w:hAnsi="Courier New" w:cs="Courier New"/>
-          <w:color w:val="333333"/>
-          <w:sz w:val="16"/>
-          <w:szCs w:val="16"/>
-        </w:rPr>
-        <w:t>]</w:t>
+          <w:color w:val="007020"/>
+          <w:sz w:val="16"/>
+          <w:szCs w:val="16"/>
+        </w:rPr>
+        <w:t>self</w:t>
+      </w:r>
+      <w:r>
+        <w:rPr>
+          <w:rFonts w:ascii="Courier New" w:eastAsia="Times New Roman" w:hAnsi="Courier New" w:cs="Courier New"/>
+          <w:color w:val="333333"/>
+          <w:sz w:val="16"/>
+          <w:szCs w:val="16"/>
+        </w:rPr>
+        <w:t xml:space="preserve">, a, b) -&gt; </w:t>
+      </w:r>
+      <w:r>
+        <w:rPr>
+          <w:rFonts w:ascii="Courier New" w:eastAsia="Times New Roman" w:hAnsi="Courier New" w:cs="Courier New"/>
+          <w:color w:val="007020"/>
+          <w:sz w:val="16"/>
+          <w:szCs w:val="16"/>
+        </w:rPr>
+        <w:t>str</w:t>
+      </w:r>
+      <w:r>
+        <w:rPr>
+          <w:rFonts w:ascii="Courier New" w:eastAsia="Times New Roman" w:hAnsi="Courier New" w:cs="Courier New"/>
+          <w:color w:val="333333"/>
+          <w:sz w:val="16"/>
+          <w:szCs w:val="16"/>
+        </w:rPr>
+        <w:t>:</w:t>
       </w:r>
     </w:p>
     <w:p>
@@ -15396,6 +15666,102 @@
           <w:szCs w:val="16"/>
         </w:rPr>
       </w:pPr>
+      <w:r>
+        <w:rPr>
+          <w:rFonts w:ascii="Courier New" w:eastAsia="Times New Roman" w:hAnsi="Courier New" w:cs="Courier New"/>
+          <w:color w:val="333333"/>
+          <w:sz w:val="16"/>
+          <w:szCs w:val="16"/>
+        </w:rPr>
+        <w:t xml:space="preserve">        x, y = </w:t>
+      </w:r>
+      <w:proofErr w:type="gramStart"/>
+      <w:r>
+        <w:rPr>
+          <w:rFonts w:ascii="Courier New" w:eastAsia="Times New Roman" w:hAnsi="Courier New" w:cs="Courier New"/>
+          <w:color w:val="007020"/>
+          <w:sz w:val="16"/>
+          <w:szCs w:val="16"/>
+        </w:rPr>
+        <w:t>int</w:t>
+      </w:r>
+      <w:r>
+        <w:rPr>
+          <w:rFonts w:ascii="Courier New" w:eastAsia="Times New Roman" w:hAnsi="Courier New" w:cs="Courier New"/>
+          <w:color w:val="333333"/>
+          <w:sz w:val="16"/>
+          <w:szCs w:val="16"/>
+        </w:rPr>
+        <w:t>(</w:t>
+      </w:r>
+      <w:proofErr w:type="gramEnd"/>
+      <w:r>
+        <w:rPr>
+          <w:rFonts w:ascii="Courier New" w:eastAsia="Times New Roman" w:hAnsi="Courier New" w:cs="Courier New"/>
+          <w:color w:val="333333"/>
+          <w:sz w:val="16"/>
+          <w:szCs w:val="16"/>
+        </w:rPr>
+        <w:t xml:space="preserve">a, </w:t>
+      </w:r>
+      <w:r>
+        <w:rPr>
+          <w:rFonts w:ascii="Courier New" w:eastAsia="Times New Roman" w:hAnsi="Courier New" w:cs="Courier New"/>
+          <w:b/>
+          <w:bCs/>
+          <w:color w:val="0000DD"/>
+          <w:sz w:val="16"/>
+          <w:szCs w:val="16"/>
+        </w:rPr>
+        <w:t>2</w:t>
+      </w:r>
+      <w:r>
+        <w:rPr>
+          <w:rFonts w:ascii="Courier New" w:eastAsia="Times New Roman" w:hAnsi="Courier New" w:cs="Courier New"/>
+          <w:color w:val="333333"/>
+          <w:sz w:val="16"/>
+          <w:szCs w:val="16"/>
+        </w:rPr>
+        <w:t xml:space="preserve">), </w:t>
+      </w:r>
+      <w:r>
+        <w:rPr>
+          <w:rFonts w:ascii="Courier New" w:eastAsia="Times New Roman" w:hAnsi="Courier New" w:cs="Courier New"/>
+          <w:color w:val="007020"/>
+          <w:sz w:val="16"/>
+          <w:szCs w:val="16"/>
+        </w:rPr>
+        <w:t>int</w:t>
+      </w:r>
+      <w:r>
+        <w:rPr>
+          <w:rFonts w:ascii="Courier New" w:eastAsia="Times New Roman" w:hAnsi="Courier New" w:cs="Courier New"/>
+          <w:color w:val="333333"/>
+          <w:sz w:val="16"/>
+          <w:szCs w:val="16"/>
+        </w:rPr>
+        <w:t xml:space="preserve">(b, </w:t>
+      </w:r>
+      <w:r>
+        <w:rPr>
+          <w:rFonts w:ascii="Courier New" w:eastAsia="Times New Roman" w:hAnsi="Courier New" w:cs="Courier New"/>
+          <w:b/>
+          <w:bCs/>
+          <w:color w:val="0000DD"/>
+          <w:sz w:val="16"/>
+          <w:szCs w:val="16"/>
+        </w:rPr>
+        <w:t>2</w:t>
+      </w:r>
+      <w:r>
+        <w:rPr>
+          <w:rFonts w:ascii="Courier New" w:eastAsia="Times New Roman" w:hAnsi="Courier New" w:cs="Courier New"/>
+          <w:color w:val="333333"/>
+          <w:sz w:val="16"/>
+          <w:szCs w:val="16"/>
+        </w:rPr>
+        <w:t>)</w:t>
+      </w:r>
     </w:p>
     <w:p>
       <w:pPr>
@@ -15425,32 +15791,2544 @@
           <w:szCs w:val="16"/>
         </w:rPr>
       </w:pPr>
-    </w:p>
-    <w:p>
-      <w:pPr>
-        <w:spacing w:line="240" w:lineRule="auto"/>
-        <w:rPr>
-          <w:b/>
-          <w:bCs/>
+      <w:r>
+        <w:rPr>
+          <w:rFonts w:ascii="Courier New" w:eastAsia="Times New Roman" w:hAnsi="Courier New" w:cs="Courier New"/>
+          <w:color w:val="333333"/>
+          <w:sz w:val="16"/>
+          <w:szCs w:val="16"/>
+        </w:rPr>
+        <w:t xml:space="preserve">        </w:t>
+      </w:r>
+      <w:r>
+        <w:rPr>
+          <w:rFonts w:ascii="Courier New" w:eastAsia="Times New Roman" w:hAnsi="Courier New" w:cs="Courier New"/>
+          <w:b/>
+          <w:bCs/>
+          <w:color w:val="008800"/>
+          <w:sz w:val="16"/>
+          <w:szCs w:val="16"/>
+        </w:rPr>
+        <w:t>while</w:t>
+      </w:r>
+      <w:r>
+        <w:rPr>
+          <w:rFonts w:ascii="Courier New" w:eastAsia="Times New Roman" w:hAnsi="Courier New" w:cs="Courier New"/>
+          <w:color w:val="333333"/>
+          <w:sz w:val="16"/>
+          <w:szCs w:val="16"/>
+        </w:rPr>
+        <w:t xml:space="preserve"> y:</w:t>
+      </w:r>
+    </w:p>
+    <w:p>
+      <w:pPr>
+        <w:tabs>
+          <w:tab w:val="left" w:pos="916"/>
+          <w:tab w:val="left" w:pos="1832"/>
+          <w:tab w:val="left" w:pos="2748"/>
+          <w:tab w:val="left" w:pos="3664"/>
+          <w:tab w:val="left" w:pos="4580"/>
+          <w:tab w:val="left" w:pos="5496"/>
+          <w:tab w:val="left" w:pos="6412"/>
+          <w:tab w:val="left" w:pos="7328"/>
+          <w:tab w:val="left" w:pos="8244"/>
+          <w:tab w:val="left" w:pos="9160"/>
+          <w:tab w:val="left" w:pos="10076"/>
+          <w:tab w:val="left" w:pos="10992"/>
+          <w:tab w:val="left" w:pos="11908"/>
+          <w:tab w:val="left" w:pos="12824"/>
+          <w:tab w:val="left" w:pos="13740"/>
+          <w:tab w:val="left" w:pos="14656"/>
+        </w:tabs>
+        <w:spacing w:after="0" w:line="240" w:lineRule="auto"/>
+        <w:rPr>
+          <w:rFonts w:ascii="Courier New" w:eastAsia="Times New Roman" w:hAnsi="Courier New" w:cs="Courier New"/>
+          <w:color w:val="333333"/>
+          <w:sz w:val="16"/>
+          <w:szCs w:val="16"/>
+        </w:rPr>
+      </w:pPr>
+      <w:r>
+        <w:rPr>
+          <w:rFonts w:ascii="Courier New" w:eastAsia="Times New Roman" w:hAnsi="Courier New" w:cs="Courier New"/>
+          <w:color w:val="333333"/>
+          <w:sz w:val="16"/>
+          <w:szCs w:val="16"/>
+        </w:rPr>
+        <w:t xml:space="preserve">            answer = x ^ y</w:t>
+      </w:r>
+    </w:p>
+    <w:p>
+      <w:pPr>
+        <w:tabs>
+          <w:tab w:val="left" w:pos="916"/>
+          <w:tab w:val="left" w:pos="1832"/>
+          <w:tab w:val="left" w:pos="2748"/>
+          <w:tab w:val="left" w:pos="3664"/>
+          <w:tab w:val="left" w:pos="4580"/>
+          <w:tab w:val="left" w:pos="5496"/>
+          <w:tab w:val="left" w:pos="6412"/>
+          <w:tab w:val="left" w:pos="7328"/>
+          <w:tab w:val="left" w:pos="8244"/>
+          <w:tab w:val="left" w:pos="9160"/>
+          <w:tab w:val="left" w:pos="10076"/>
+          <w:tab w:val="left" w:pos="10992"/>
+          <w:tab w:val="left" w:pos="11908"/>
+          <w:tab w:val="left" w:pos="12824"/>
+          <w:tab w:val="left" w:pos="13740"/>
+          <w:tab w:val="left" w:pos="14656"/>
+        </w:tabs>
+        <w:spacing w:after="0" w:line="240" w:lineRule="auto"/>
+        <w:rPr>
+          <w:rFonts w:ascii="Courier New" w:eastAsia="Times New Roman" w:hAnsi="Courier New" w:cs="Courier New"/>
+          <w:color w:val="333333"/>
+          <w:sz w:val="16"/>
+          <w:szCs w:val="16"/>
+        </w:rPr>
+      </w:pPr>
+      <w:r>
+        <w:rPr>
+          <w:rFonts w:ascii="Courier New" w:eastAsia="Times New Roman" w:hAnsi="Courier New" w:cs="Courier New"/>
+          <w:color w:val="333333"/>
+          <w:sz w:val="16"/>
+          <w:szCs w:val="16"/>
+        </w:rPr>
+        <w:t xml:space="preserve">            carry = (x &amp; y) &lt;&lt; </w:t>
+      </w:r>
+      <w:r>
+        <w:rPr>
+          <w:rFonts w:ascii="Courier New" w:eastAsia="Times New Roman" w:hAnsi="Courier New" w:cs="Courier New"/>
+          <w:b/>
+          <w:bCs/>
+          <w:color w:val="0000DD"/>
+          <w:sz w:val="16"/>
+          <w:szCs w:val="16"/>
+        </w:rPr>
+        <w:t>1</w:t>
+      </w:r>
+    </w:p>
+    <w:p>
+      <w:pPr>
+        <w:tabs>
+          <w:tab w:val="left" w:pos="916"/>
+          <w:tab w:val="left" w:pos="1832"/>
+          <w:tab w:val="left" w:pos="2748"/>
+          <w:tab w:val="left" w:pos="3664"/>
+          <w:tab w:val="left" w:pos="4580"/>
+          <w:tab w:val="left" w:pos="5496"/>
+          <w:tab w:val="left" w:pos="6412"/>
+          <w:tab w:val="left" w:pos="7328"/>
+          <w:tab w:val="left" w:pos="8244"/>
+          <w:tab w:val="left" w:pos="9160"/>
+          <w:tab w:val="left" w:pos="10076"/>
+          <w:tab w:val="left" w:pos="10992"/>
+          <w:tab w:val="left" w:pos="11908"/>
+          <w:tab w:val="left" w:pos="12824"/>
+          <w:tab w:val="left" w:pos="13740"/>
+          <w:tab w:val="left" w:pos="14656"/>
+        </w:tabs>
+        <w:spacing w:after="0" w:line="240" w:lineRule="auto"/>
+        <w:rPr>
+          <w:rFonts w:ascii="Courier New" w:eastAsia="Times New Roman" w:hAnsi="Courier New" w:cs="Courier New"/>
+          <w:color w:val="333333"/>
+          <w:sz w:val="16"/>
+          <w:szCs w:val="16"/>
+        </w:rPr>
+      </w:pPr>
+      <w:r>
+        <w:rPr>
+          <w:rFonts w:ascii="Courier New" w:eastAsia="Times New Roman" w:hAnsi="Courier New" w:cs="Courier New"/>
+          <w:color w:val="333333"/>
+          <w:sz w:val="16"/>
+          <w:szCs w:val="16"/>
+        </w:rPr>
+        <w:t xml:space="preserve">            x, y = answer, carry</w:t>
+      </w:r>
+    </w:p>
+    <w:p>
+      <w:pPr>
+        <w:tabs>
+          <w:tab w:val="left" w:pos="916"/>
+          <w:tab w:val="left" w:pos="1832"/>
+          <w:tab w:val="left" w:pos="2748"/>
+          <w:tab w:val="left" w:pos="3664"/>
+          <w:tab w:val="left" w:pos="4580"/>
+          <w:tab w:val="left" w:pos="5496"/>
+          <w:tab w:val="left" w:pos="6412"/>
+          <w:tab w:val="left" w:pos="7328"/>
+          <w:tab w:val="left" w:pos="8244"/>
+          <w:tab w:val="left" w:pos="9160"/>
+          <w:tab w:val="left" w:pos="10076"/>
+          <w:tab w:val="left" w:pos="10992"/>
+          <w:tab w:val="left" w:pos="11908"/>
+          <w:tab w:val="left" w:pos="12824"/>
+          <w:tab w:val="left" w:pos="13740"/>
+          <w:tab w:val="left" w:pos="14656"/>
+        </w:tabs>
+        <w:spacing w:after="0" w:line="240" w:lineRule="auto"/>
+        <w:rPr>
+          <w:rFonts w:ascii="Courier New" w:eastAsia="Times New Roman" w:hAnsi="Courier New" w:cs="Courier New"/>
+          <w:color w:val="333333"/>
+          <w:sz w:val="16"/>
+          <w:szCs w:val="16"/>
+        </w:rPr>
+      </w:pPr>
+      <w:r>
+        <w:rPr>
+          <w:rFonts w:ascii="Courier New" w:eastAsia="Times New Roman" w:hAnsi="Courier New" w:cs="Courier New"/>
+          <w:color w:val="333333"/>
+          <w:sz w:val="16"/>
+          <w:szCs w:val="16"/>
+        </w:rPr>
+        <w:t xml:space="preserve">        </w:t>
+      </w:r>
+      <w:r>
+        <w:rPr>
+          <w:rFonts w:ascii="Courier New" w:eastAsia="Times New Roman" w:hAnsi="Courier New" w:cs="Courier New"/>
+          <w:b/>
+          <w:bCs/>
+          <w:color w:val="008800"/>
+          <w:sz w:val="16"/>
+          <w:szCs w:val="16"/>
+        </w:rPr>
+        <w:t>return</w:t>
+      </w:r>
+      <w:r>
+        <w:rPr>
+          <w:rFonts w:ascii="Courier New" w:eastAsia="Times New Roman" w:hAnsi="Courier New" w:cs="Courier New"/>
+          <w:color w:val="333333"/>
+          <w:sz w:val="16"/>
+          <w:szCs w:val="16"/>
+        </w:rPr>
+        <w:t xml:space="preserve"> </w:t>
+      </w:r>
+      <w:r>
+        <w:rPr>
+          <w:rFonts w:ascii="Courier New" w:eastAsia="Times New Roman" w:hAnsi="Courier New" w:cs="Courier New"/>
+          <w:color w:val="007020"/>
+          <w:sz w:val="16"/>
+          <w:szCs w:val="16"/>
+        </w:rPr>
+        <w:t>bin</w:t>
+      </w:r>
+      <w:r>
+        <w:rPr>
+          <w:rFonts w:ascii="Courier New" w:eastAsia="Times New Roman" w:hAnsi="Courier New" w:cs="Courier New"/>
+          <w:color w:val="333333"/>
+          <w:sz w:val="16"/>
+          <w:szCs w:val="16"/>
+        </w:rPr>
+        <w:t>(x</w:t>
+      </w:r>
+      <w:proofErr w:type="gramStart"/>
+      <w:r>
+        <w:rPr>
+          <w:rFonts w:ascii="Courier New" w:eastAsia="Times New Roman" w:hAnsi="Courier New" w:cs="Courier New"/>
+          <w:color w:val="333333"/>
+          <w:sz w:val="16"/>
+          <w:szCs w:val="16"/>
+        </w:rPr>
+        <w:t>)[</w:t>
+      </w:r>
+      <w:proofErr w:type="gramEnd"/>
+      <w:r>
+        <w:rPr>
+          <w:rFonts w:ascii="Courier New" w:eastAsia="Times New Roman" w:hAnsi="Courier New" w:cs="Courier New"/>
+          <w:b/>
+          <w:bCs/>
+          <w:color w:val="0000DD"/>
+          <w:sz w:val="16"/>
+          <w:szCs w:val="16"/>
+        </w:rPr>
+        <w:t>2</w:t>
+      </w:r>
+      <w:r>
+        <w:rPr>
+          <w:rFonts w:ascii="Courier New" w:eastAsia="Times New Roman" w:hAnsi="Courier New" w:cs="Courier New"/>
+          <w:color w:val="333333"/>
+          <w:sz w:val="16"/>
+          <w:szCs w:val="16"/>
+        </w:rPr>
+        <w:t>:]</w:t>
+      </w:r>
+    </w:p>
+    <w:p/>
+    <w:p/>
+    <w:p/>
+    <w:p/>
+    <w:p/>
+    <w:p/>
+    <w:p/>
+    <w:p/>
+    <w:p/>
+    <w:p/>
+    <w:p/>
+    <w:p/>
+    <w:p/>
+    <w:p/>
+    <w:p/>
+    <w:p/>
+    <w:p/>
+    <w:p/>
+    <w:p/>
+    <w:p/>
+    <w:p/>
+    <w:p/>
+    <w:p/>
+    <w:p/>
+    <w:p/>
+    <w:p/>
+    <w:p>
+      <w:pPr>
+        <w:rPr>
+          <w:sz w:val="20"/>
+          <w:szCs w:val="20"/>
+        </w:rPr>
+      </w:pPr>
+    </w:p>
+    <w:p>
+      <w:pPr>
+        <w:pStyle w:val="Heading1"/>
+        <w:rPr>
+          <w:sz w:val="28"/>
+          <w:szCs w:val="28"/>
+        </w:rPr>
+      </w:pPr>
+      <w:hyperlink r:id="rId19" w:history="1">
+        <w:r>
+          <w:rPr>
+            <w:rStyle w:val="Hyperlink"/>
+            <w:sz w:val="28"/>
+            <w:szCs w:val="28"/>
+          </w:rPr>
+          <w:t>https://leetcode.com/problems/verifying-an-alien-dictionary/</w:t>
+        </w:r>
+      </w:hyperlink>
+    </w:p>
+    <w:p>
+      <w:pPr>
+        <w:tabs>
+          <w:tab w:val="left" w:pos="916"/>
+          <w:tab w:val="left" w:pos="1832"/>
+          <w:tab w:val="left" w:pos="2748"/>
+          <w:tab w:val="left" w:pos="3664"/>
+          <w:tab w:val="left" w:pos="4580"/>
+          <w:tab w:val="left" w:pos="5496"/>
+          <w:tab w:val="left" w:pos="6412"/>
+          <w:tab w:val="left" w:pos="7328"/>
+          <w:tab w:val="left" w:pos="8244"/>
+          <w:tab w:val="left" w:pos="9160"/>
+          <w:tab w:val="left" w:pos="10076"/>
+          <w:tab w:val="left" w:pos="10992"/>
+          <w:tab w:val="left" w:pos="11908"/>
+          <w:tab w:val="left" w:pos="12824"/>
+          <w:tab w:val="left" w:pos="13740"/>
+          <w:tab w:val="left" w:pos="14656"/>
+        </w:tabs>
+        <w:spacing w:after="0" w:line="244" w:lineRule="atLeast"/>
+      </w:pPr>
+    </w:p>
+    <w:p>
+      <w:pPr>
+        <w:tabs>
+          <w:tab w:val="left" w:pos="916"/>
+          <w:tab w:val="left" w:pos="1832"/>
+          <w:tab w:val="left" w:pos="2748"/>
+          <w:tab w:val="left" w:pos="3664"/>
+          <w:tab w:val="left" w:pos="4580"/>
+          <w:tab w:val="left" w:pos="5496"/>
+          <w:tab w:val="left" w:pos="6412"/>
+          <w:tab w:val="left" w:pos="7328"/>
+          <w:tab w:val="left" w:pos="8244"/>
+          <w:tab w:val="left" w:pos="9160"/>
+          <w:tab w:val="left" w:pos="10076"/>
+          <w:tab w:val="left" w:pos="10992"/>
+          <w:tab w:val="left" w:pos="11908"/>
+          <w:tab w:val="left" w:pos="12824"/>
+          <w:tab w:val="left" w:pos="13740"/>
+          <w:tab w:val="left" w:pos="14656"/>
+        </w:tabs>
+        <w:spacing w:after="0" w:line="244" w:lineRule="atLeast"/>
+        <w:rPr>
+          <w:rFonts w:ascii="Courier New" w:eastAsia="Times New Roman" w:hAnsi="Courier New" w:cs="Courier New"/>
+          <w:color w:val="333333"/>
+          <w:sz w:val="16"/>
+          <w:szCs w:val="16"/>
+        </w:rPr>
+      </w:pPr>
+      <w:r>
+        <w:rPr>
+          <w:rFonts w:ascii="Courier New" w:eastAsia="Times New Roman" w:hAnsi="Courier New" w:cs="Courier New"/>
+          <w:color w:val="888888"/>
+          <w:sz w:val="16"/>
+          <w:szCs w:val="16"/>
+        </w:rPr>
+        <w:t xml:space="preserve">#O(N) Time, where N is sum of lengths of all words, </w:t>
+      </w:r>
+      <w:proofErr w:type="gramStart"/>
+      <w:r>
+        <w:rPr>
+          <w:rFonts w:ascii="Courier New" w:eastAsia="Times New Roman" w:hAnsi="Courier New" w:cs="Courier New"/>
+          <w:color w:val="888888"/>
+          <w:sz w:val="16"/>
+          <w:szCs w:val="16"/>
+        </w:rPr>
+        <w:t>O(</w:t>
+      </w:r>
+      <w:proofErr w:type="gramEnd"/>
+      <w:r>
+        <w:rPr>
+          <w:rFonts w:ascii="Courier New" w:eastAsia="Times New Roman" w:hAnsi="Courier New" w:cs="Courier New"/>
+          <w:color w:val="888888"/>
+          <w:sz w:val="16"/>
+          <w:szCs w:val="16"/>
+        </w:rPr>
+        <w:t>1) Space</w:t>
+      </w:r>
+    </w:p>
+    <w:p>
+      <w:pPr>
+        <w:tabs>
+          <w:tab w:val="left" w:pos="916"/>
+          <w:tab w:val="left" w:pos="1832"/>
+          <w:tab w:val="left" w:pos="2748"/>
+          <w:tab w:val="left" w:pos="3664"/>
+          <w:tab w:val="left" w:pos="4580"/>
+          <w:tab w:val="left" w:pos="5496"/>
+          <w:tab w:val="left" w:pos="6412"/>
+          <w:tab w:val="left" w:pos="7328"/>
+          <w:tab w:val="left" w:pos="8244"/>
+          <w:tab w:val="left" w:pos="9160"/>
+          <w:tab w:val="left" w:pos="10076"/>
+          <w:tab w:val="left" w:pos="10992"/>
+          <w:tab w:val="left" w:pos="11908"/>
+          <w:tab w:val="left" w:pos="12824"/>
+          <w:tab w:val="left" w:pos="13740"/>
+          <w:tab w:val="left" w:pos="14656"/>
+        </w:tabs>
+        <w:spacing w:after="0" w:line="244" w:lineRule="atLeast"/>
+        <w:rPr>
+          <w:rFonts w:ascii="Courier New" w:eastAsia="Times New Roman" w:hAnsi="Courier New" w:cs="Courier New"/>
+          <w:color w:val="333333"/>
+          <w:sz w:val="16"/>
+          <w:szCs w:val="16"/>
+        </w:rPr>
+      </w:pPr>
+      <w:r>
+        <w:rPr>
+          <w:rFonts w:ascii="Courier New" w:eastAsia="Times New Roman" w:hAnsi="Courier New" w:cs="Courier New"/>
+          <w:b/>
+          <w:bCs/>
+          <w:color w:val="008800"/>
+          <w:sz w:val="16"/>
+          <w:szCs w:val="16"/>
+        </w:rPr>
+        <w:t>class</w:t>
+      </w:r>
+      <w:r>
+        <w:rPr>
+          <w:rFonts w:ascii="Courier New" w:eastAsia="Times New Roman" w:hAnsi="Courier New" w:cs="Courier New"/>
+          <w:color w:val="333333"/>
+          <w:sz w:val="16"/>
+          <w:szCs w:val="16"/>
+        </w:rPr>
+        <w:t xml:space="preserve"> </w:t>
+      </w:r>
+      <w:r>
+        <w:rPr>
+          <w:rFonts w:ascii="Courier New" w:eastAsia="Times New Roman" w:hAnsi="Courier New" w:cs="Courier New"/>
+          <w:b/>
+          <w:bCs/>
+          <w:color w:val="BB0066"/>
+          <w:sz w:val="16"/>
+          <w:szCs w:val="16"/>
+        </w:rPr>
+        <w:t>Solution</w:t>
+      </w:r>
+      <w:r>
+        <w:rPr>
+          <w:rFonts w:ascii="Courier New" w:eastAsia="Times New Roman" w:hAnsi="Courier New" w:cs="Courier New"/>
+          <w:color w:val="333333"/>
+          <w:sz w:val="16"/>
+          <w:szCs w:val="16"/>
+        </w:rPr>
+        <w:t>(</w:t>
+      </w:r>
+      <w:r>
+        <w:rPr>
+          <w:rFonts w:ascii="Courier New" w:eastAsia="Times New Roman" w:hAnsi="Courier New" w:cs="Courier New"/>
+          <w:color w:val="007020"/>
+          <w:sz w:val="16"/>
+          <w:szCs w:val="16"/>
+        </w:rPr>
+        <w:t>object</w:t>
+      </w:r>
+      <w:r>
+        <w:rPr>
+          <w:rFonts w:ascii="Courier New" w:eastAsia="Times New Roman" w:hAnsi="Courier New" w:cs="Courier New"/>
+          <w:color w:val="333333"/>
+          <w:sz w:val="16"/>
+          <w:szCs w:val="16"/>
+        </w:rPr>
+        <w:t>):</w:t>
+      </w:r>
+    </w:p>
+    <w:p>
+      <w:pPr>
+        <w:tabs>
+          <w:tab w:val="left" w:pos="916"/>
+          <w:tab w:val="left" w:pos="1832"/>
+          <w:tab w:val="left" w:pos="2748"/>
+          <w:tab w:val="left" w:pos="3664"/>
+          <w:tab w:val="left" w:pos="4580"/>
+          <w:tab w:val="left" w:pos="5496"/>
+          <w:tab w:val="left" w:pos="6412"/>
+          <w:tab w:val="left" w:pos="7328"/>
+          <w:tab w:val="left" w:pos="8244"/>
+          <w:tab w:val="left" w:pos="9160"/>
+          <w:tab w:val="left" w:pos="10076"/>
+          <w:tab w:val="left" w:pos="10992"/>
+          <w:tab w:val="left" w:pos="11908"/>
+          <w:tab w:val="left" w:pos="12824"/>
+          <w:tab w:val="left" w:pos="13740"/>
+          <w:tab w:val="left" w:pos="14656"/>
+        </w:tabs>
+        <w:spacing w:after="0" w:line="244" w:lineRule="atLeast"/>
+        <w:rPr>
+          <w:rFonts w:ascii="Courier New" w:eastAsia="Times New Roman" w:hAnsi="Courier New" w:cs="Courier New"/>
+          <w:color w:val="333333"/>
+          <w:sz w:val="16"/>
+          <w:szCs w:val="16"/>
+        </w:rPr>
+      </w:pPr>
+      <w:r>
+        <w:rPr>
+          <w:rFonts w:ascii="Courier New" w:eastAsia="Times New Roman" w:hAnsi="Courier New" w:cs="Courier New"/>
+          <w:color w:val="333333"/>
+          <w:sz w:val="16"/>
+          <w:szCs w:val="16"/>
+        </w:rPr>
+        <w:t xml:space="preserve">    </w:t>
+      </w:r>
+      <w:r>
+        <w:rPr>
+          <w:rFonts w:ascii="Courier New" w:eastAsia="Times New Roman" w:hAnsi="Courier New" w:cs="Courier New"/>
+          <w:b/>
+          <w:bCs/>
+          <w:color w:val="008800"/>
+          <w:sz w:val="16"/>
+          <w:szCs w:val="16"/>
+        </w:rPr>
+        <w:t>def</w:t>
+      </w:r>
+      <w:r>
+        <w:rPr>
+          <w:rFonts w:ascii="Courier New" w:eastAsia="Times New Roman" w:hAnsi="Courier New" w:cs="Courier New"/>
+          <w:color w:val="333333"/>
+          <w:sz w:val="16"/>
+          <w:szCs w:val="16"/>
+        </w:rPr>
+        <w:t xml:space="preserve"> </w:t>
+      </w:r>
+      <w:proofErr w:type="spellStart"/>
+      <w:proofErr w:type="gramStart"/>
+      <w:r>
+        <w:rPr>
+          <w:rFonts w:ascii="Courier New" w:eastAsia="Times New Roman" w:hAnsi="Courier New" w:cs="Courier New"/>
+          <w:b/>
+          <w:bCs/>
+          <w:color w:val="0066BB"/>
+          <w:sz w:val="16"/>
+          <w:szCs w:val="16"/>
+        </w:rPr>
+        <w:t>isAlienSorted</w:t>
+      </w:r>
+      <w:proofErr w:type="spellEnd"/>
+      <w:r>
+        <w:rPr>
+          <w:rFonts w:ascii="Courier New" w:eastAsia="Times New Roman" w:hAnsi="Courier New" w:cs="Courier New"/>
+          <w:color w:val="333333"/>
+          <w:sz w:val="16"/>
+          <w:szCs w:val="16"/>
+        </w:rPr>
+        <w:t>(</w:t>
+      </w:r>
+      <w:proofErr w:type="gramEnd"/>
+      <w:r>
+        <w:rPr>
+          <w:rFonts w:ascii="Courier New" w:eastAsia="Times New Roman" w:hAnsi="Courier New" w:cs="Courier New"/>
+          <w:color w:val="007020"/>
+          <w:sz w:val="16"/>
+          <w:szCs w:val="16"/>
+        </w:rPr>
+        <w:t>self</w:t>
+      </w:r>
+      <w:r>
+        <w:rPr>
+          <w:rFonts w:ascii="Courier New" w:eastAsia="Times New Roman" w:hAnsi="Courier New" w:cs="Courier New"/>
+          <w:color w:val="333333"/>
+          <w:sz w:val="16"/>
+          <w:szCs w:val="16"/>
+        </w:rPr>
+        <w:t>, words, order):</w:t>
+      </w:r>
+    </w:p>
+    <w:p>
+      <w:pPr>
+        <w:tabs>
+          <w:tab w:val="left" w:pos="916"/>
+          <w:tab w:val="left" w:pos="1832"/>
+          <w:tab w:val="left" w:pos="2748"/>
+          <w:tab w:val="left" w:pos="3664"/>
+          <w:tab w:val="left" w:pos="4580"/>
+          <w:tab w:val="left" w:pos="5496"/>
+          <w:tab w:val="left" w:pos="6412"/>
+          <w:tab w:val="left" w:pos="7328"/>
+          <w:tab w:val="left" w:pos="8244"/>
+          <w:tab w:val="left" w:pos="9160"/>
+          <w:tab w:val="left" w:pos="10076"/>
+          <w:tab w:val="left" w:pos="10992"/>
+          <w:tab w:val="left" w:pos="11908"/>
+          <w:tab w:val="left" w:pos="12824"/>
+          <w:tab w:val="left" w:pos="13740"/>
+          <w:tab w:val="left" w:pos="14656"/>
+        </w:tabs>
+        <w:spacing w:after="0" w:line="244" w:lineRule="atLeast"/>
+        <w:rPr>
+          <w:rFonts w:ascii="Courier New" w:eastAsia="Times New Roman" w:hAnsi="Courier New" w:cs="Courier New"/>
+          <w:color w:val="333333"/>
+          <w:sz w:val="16"/>
+          <w:szCs w:val="16"/>
+        </w:rPr>
+      </w:pPr>
+      <w:r>
+        <w:rPr>
+          <w:rFonts w:ascii="Courier New" w:eastAsia="Times New Roman" w:hAnsi="Courier New" w:cs="Courier New"/>
+          <w:color w:val="333333"/>
+          <w:sz w:val="16"/>
+          <w:szCs w:val="16"/>
+        </w:rPr>
+        <w:t xml:space="preserve">        </w:t>
+      </w:r>
+      <w:proofErr w:type="spellStart"/>
+      <w:r>
+        <w:rPr>
+          <w:rFonts w:ascii="Courier New" w:eastAsia="Times New Roman" w:hAnsi="Courier New" w:cs="Courier New"/>
+          <w:color w:val="333333"/>
+          <w:sz w:val="16"/>
+          <w:szCs w:val="16"/>
+        </w:rPr>
+        <w:t>order_index</w:t>
+      </w:r>
+      <w:proofErr w:type="spellEnd"/>
+      <w:r>
+        <w:rPr>
+          <w:rFonts w:ascii="Courier New" w:eastAsia="Times New Roman" w:hAnsi="Courier New" w:cs="Courier New"/>
+          <w:color w:val="333333"/>
+          <w:sz w:val="16"/>
+          <w:szCs w:val="16"/>
+        </w:rPr>
+        <w:t xml:space="preserve"> = {}</w:t>
+      </w:r>
+    </w:p>
+    <w:p>
+      <w:pPr>
+        <w:tabs>
+          <w:tab w:val="left" w:pos="916"/>
+          <w:tab w:val="left" w:pos="1832"/>
+          <w:tab w:val="left" w:pos="2748"/>
+          <w:tab w:val="left" w:pos="3664"/>
+          <w:tab w:val="left" w:pos="4580"/>
+          <w:tab w:val="left" w:pos="5496"/>
+          <w:tab w:val="left" w:pos="6412"/>
+          <w:tab w:val="left" w:pos="7328"/>
+          <w:tab w:val="left" w:pos="8244"/>
+          <w:tab w:val="left" w:pos="9160"/>
+          <w:tab w:val="left" w:pos="10076"/>
+          <w:tab w:val="left" w:pos="10992"/>
+          <w:tab w:val="left" w:pos="11908"/>
+          <w:tab w:val="left" w:pos="12824"/>
+          <w:tab w:val="left" w:pos="13740"/>
+          <w:tab w:val="left" w:pos="14656"/>
+        </w:tabs>
+        <w:spacing w:after="0" w:line="244" w:lineRule="atLeast"/>
+        <w:rPr>
+          <w:rFonts w:ascii="Courier New" w:eastAsia="Times New Roman" w:hAnsi="Courier New" w:cs="Courier New"/>
+          <w:color w:val="333333"/>
+          <w:sz w:val="16"/>
+          <w:szCs w:val="16"/>
+        </w:rPr>
+      </w:pPr>
+      <w:r>
+        <w:rPr>
+          <w:rFonts w:ascii="Courier New" w:eastAsia="Times New Roman" w:hAnsi="Courier New" w:cs="Courier New"/>
+          <w:color w:val="333333"/>
+          <w:sz w:val="16"/>
+          <w:szCs w:val="16"/>
+        </w:rPr>
+        <w:t xml:space="preserve">        </w:t>
+      </w:r>
+      <w:r>
+        <w:rPr>
+          <w:rFonts w:ascii="Courier New" w:eastAsia="Times New Roman" w:hAnsi="Courier New" w:cs="Courier New"/>
+          <w:b/>
+          <w:bCs/>
+          <w:color w:val="008800"/>
+          <w:sz w:val="16"/>
+          <w:szCs w:val="16"/>
+        </w:rPr>
+        <w:t>for</w:t>
+      </w:r>
+      <w:r>
+        <w:rPr>
+          <w:rFonts w:ascii="Courier New" w:eastAsia="Times New Roman" w:hAnsi="Courier New" w:cs="Courier New"/>
+          <w:color w:val="333333"/>
+          <w:sz w:val="16"/>
+          <w:szCs w:val="16"/>
+        </w:rPr>
+        <w:t xml:space="preserve"> index, char </w:t>
+      </w:r>
+      <w:r>
+        <w:rPr>
+          <w:rFonts w:ascii="Courier New" w:eastAsia="Times New Roman" w:hAnsi="Courier New" w:cs="Courier New"/>
+          <w:b/>
+          <w:bCs/>
+          <w:color w:val="000000"/>
+          <w:sz w:val="16"/>
+          <w:szCs w:val="16"/>
+        </w:rPr>
+        <w:t>in</w:t>
+      </w:r>
+      <w:r>
+        <w:rPr>
+          <w:rFonts w:ascii="Courier New" w:eastAsia="Times New Roman" w:hAnsi="Courier New" w:cs="Courier New"/>
+          <w:color w:val="333333"/>
+          <w:sz w:val="16"/>
+          <w:szCs w:val="16"/>
+        </w:rPr>
+        <w:t xml:space="preserve"> </w:t>
+      </w:r>
+      <w:r>
+        <w:rPr>
+          <w:rFonts w:ascii="Courier New" w:eastAsia="Times New Roman" w:hAnsi="Courier New" w:cs="Courier New"/>
+          <w:color w:val="007020"/>
+          <w:sz w:val="16"/>
+          <w:szCs w:val="16"/>
+        </w:rPr>
+        <w:t>enumerate</w:t>
+      </w:r>
+      <w:r>
+        <w:rPr>
+          <w:rFonts w:ascii="Courier New" w:eastAsia="Times New Roman" w:hAnsi="Courier New" w:cs="Courier New"/>
+          <w:color w:val="333333"/>
+          <w:sz w:val="16"/>
+          <w:szCs w:val="16"/>
+        </w:rPr>
+        <w:t>(order):</w:t>
+      </w:r>
+    </w:p>
+    <w:p>
+      <w:pPr>
+        <w:tabs>
+          <w:tab w:val="left" w:pos="916"/>
+          <w:tab w:val="left" w:pos="1832"/>
+          <w:tab w:val="left" w:pos="2748"/>
+          <w:tab w:val="left" w:pos="3664"/>
+          <w:tab w:val="left" w:pos="4580"/>
+          <w:tab w:val="left" w:pos="5496"/>
+          <w:tab w:val="left" w:pos="6412"/>
+          <w:tab w:val="left" w:pos="7328"/>
+          <w:tab w:val="left" w:pos="8244"/>
+          <w:tab w:val="left" w:pos="9160"/>
+          <w:tab w:val="left" w:pos="10076"/>
+          <w:tab w:val="left" w:pos="10992"/>
+          <w:tab w:val="left" w:pos="11908"/>
+          <w:tab w:val="left" w:pos="12824"/>
+          <w:tab w:val="left" w:pos="13740"/>
+          <w:tab w:val="left" w:pos="14656"/>
+        </w:tabs>
+        <w:spacing w:after="0" w:line="244" w:lineRule="atLeast"/>
+        <w:rPr>
+          <w:rFonts w:ascii="Courier New" w:eastAsia="Times New Roman" w:hAnsi="Courier New" w:cs="Courier New"/>
+          <w:color w:val="333333"/>
+          <w:sz w:val="16"/>
+          <w:szCs w:val="16"/>
+        </w:rPr>
+      </w:pPr>
+      <w:r>
+        <w:rPr>
+          <w:rFonts w:ascii="Courier New" w:eastAsia="Times New Roman" w:hAnsi="Courier New" w:cs="Courier New"/>
+          <w:color w:val="333333"/>
+          <w:sz w:val="16"/>
+          <w:szCs w:val="16"/>
+        </w:rPr>
+        <w:t xml:space="preserve">            </w:t>
+      </w:r>
+      <w:proofErr w:type="spellStart"/>
+      <w:r>
+        <w:rPr>
+          <w:rFonts w:ascii="Courier New" w:eastAsia="Times New Roman" w:hAnsi="Courier New" w:cs="Courier New"/>
+          <w:color w:val="333333"/>
+          <w:sz w:val="16"/>
+          <w:szCs w:val="16"/>
+        </w:rPr>
+        <w:t>order_index</w:t>
+      </w:r>
+      <w:proofErr w:type="spellEnd"/>
+      <w:r>
+        <w:rPr>
+          <w:rFonts w:ascii="Courier New" w:eastAsia="Times New Roman" w:hAnsi="Courier New" w:cs="Courier New"/>
+          <w:color w:val="333333"/>
+          <w:sz w:val="16"/>
+          <w:szCs w:val="16"/>
+        </w:rPr>
+        <w:t>[char] = index</w:t>
+      </w:r>
+    </w:p>
+    <w:p>
+      <w:pPr>
+        <w:tabs>
+          <w:tab w:val="left" w:pos="916"/>
+          <w:tab w:val="left" w:pos="1832"/>
+          <w:tab w:val="left" w:pos="2748"/>
+          <w:tab w:val="left" w:pos="3664"/>
+          <w:tab w:val="left" w:pos="4580"/>
+          <w:tab w:val="left" w:pos="5496"/>
+          <w:tab w:val="left" w:pos="6412"/>
+          <w:tab w:val="left" w:pos="7328"/>
+          <w:tab w:val="left" w:pos="8244"/>
+          <w:tab w:val="left" w:pos="9160"/>
+          <w:tab w:val="left" w:pos="10076"/>
+          <w:tab w:val="left" w:pos="10992"/>
+          <w:tab w:val="left" w:pos="11908"/>
+          <w:tab w:val="left" w:pos="12824"/>
+          <w:tab w:val="left" w:pos="13740"/>
+          <w:tab w:val="left" w:pos="14656"/>
+        </w:tabs>
+        <w:spacing w:after="0" w:line="244" w:lineRule="atLeast"/>
+        <w:rPr>
+          <w:rFonts w:ascii="Courier New" w:eastAsia="Times New Roman" w:hAnsi="Courier New" w:cs="Courier New"/>
+          <w:color w:val="333333"/>
+          <w:sz w:val="16"/>
+          <w:szCs w:val="16"/>
+        </w:rPr>
+      </w:pPr>
+      <w:r>
+        <w:rPr>
+          <w:rFonts w:ascii="Courier New" w:eastAsia="Times New Roman" w:hAnsi="Courier New" w:cs="Courier New"/>
+          <w:color w:val="333333"/>
+          <w:sz w:val="16"/>
+          <w:szCs w:val="16"/>
+        </w:rPr>
+        <w:t xml:space="preserve">        </w:t>
+      </w:r>
+      <w:r>
+        <w:rPr>
+          <w:rFonts w:ascii="Courier New" w:eastAsia="Times New Roman" w:hAnsi="Courier New" w:cs="Courier New"/>
+          <w:b/>
+          <w:bCs/>
+          <w:color w:val="008800"/>
+          <w:sz w:val="16"/>
+          <w:szCs w:val="16"/>
+        </w:rPr>
+        <w:t>for</w:t>
+      </w:r>
+      <w:r>
+        <w:rPr>
+          <w:rFonts w:ascii="Courier New" w:eastAsia="Times New Roman" w:hAnsi="Courier New" w:cs="Courier New"/>
+          <w:color w:val="333333"/>
+          <w:sz w:val="16"/>
+          <w:szCs w:val="16"/>
+        </w:rPr>
+        <w:t xml:space="preserve"> </w:t>
+      </w:r>
+      <w:proofErr w:type="spellStart"/>
+      <w:r>
+        <w:rPr>
+          <w:rFonts w:ascii="Courier New" w:eastAsia="Times New Roman" w:hAnsi="Courier New" w:cs="Courier New"/>
+          <w:color w:val="333333"/>
+          <w:sz w:val="16"/>
+          <w:szCs w:val="16"/>
+        </w:rPr>
+        <w:t>i</w:t>
+      </w:r>
+      <w:proofErr w:type="spellEnd"/>
+      <w:r>
+        <w:rPr>
+          <w:rFonts w:ascii="Courier New" w:eastAsia="Times New Roman" w:hAnsi="Courier New" w:cs="Courier New"/>
+          <w:color w:val="333333"/>
+          <w:sz w:val="16"/>
+          <w:szCs w:val="16"/>
+        </w:rPr>
+        <w:t xml:space="preserve"> </w:t>
+      </w:r>
+      <w:r>
+        <w:rPr>
+          <w:rFonts w:ascii="Courier New" w:eastAsia="Times New Roman" w:hAnsi="Courier New" w:cs="Courier New"/>
+          <w:b/>
+          <w:bCs/>
+          <w:color w:val="000000"/>
+          <w:sz w:val="16"/>
+          <w:szCs w:val="16"/>
+        </w:rPr>
+        <w:t>in</w:t>
+      </w:r>
+      <w:r>
+        <w:rPr>
+          <w:rFonts w:ascii="Courier New" w:eastAsia="Times New Roman" w:hAnsi="Courier New" w:cs="Courier New"/>
+          <w:color w:val="333333"/>
+          <w:sz w:val="16"/>
+          <w:szCs w:val="16"/>
+        </w:rPr>
+        <w:t xml:space="preserve"> </w:t>
+      </w:r>
+      <w:r>
+        <w:rPr>
+          <w:rFonts w:ascii="Courier New" w:eastAsia="Times New Roman" w:hAnsi="Courier New" w:cs="Courier New"/>
+          <w:color w:val="007020"/>
+          <w:sz w:val="16"/>
+          <w:szCs w:val="16"/>
+        </w:rPr>
+        <w:t>range</w:t>
+      </w:r>
+      <w:r>
+        <w:rPr>
+          <w:rFonts w:ascii="Courier New" w:eastAsia="Times New Roman" w:hAnsi="Courier New" w:cs="Courier New"/>
+          <w:color w:val="333333"/>
+          <w:sz w:val="16"/>
+          <w:szCs w:val="16"/>
+        </w:rPr>
+        <w:t>(</w:t>
+      </w:r>
+      <w:proofErr w:type="spellStart"/>
+      <w:r>
+        <w:rPr>
+          <w:rFonts w:ascii="Courier New" w:eastAsia="Times New Roman" w:hAnsi="Courier New" w:cs="Courier New"/>
+          <w:color w:val="007020"/>
+          <w:sz w:val="16"/>
+          <w:szCs w:val="16"/>
+        </w:rPr>
+        <w:t>len</w:t>
+      </w:r>
+      <w:proofErr w:type="spellEnd"/>
+      <w:r>
+        <w:rPr>
+          <w:rFonts w:ascii="Courier New" w:eastAsia="Times New Roman" w:hAnsi="Courier New" w:cs="Courier New"/>
+          <w:color w:val="333333"/>
+          <w:sz w:val="16"/>
+          <w:szCs w:val="16"/>
+        </w:rPr>
+        <w:t xml:space="preserve">(words) - </w:t>
+      </w:r>
+      <w:r>
+        <w:rPr>
+          <w:rFonts w:ascii="Courier New" w:eastAsia="Times New Roman" w:hAnsi="Courier New" w:cs="Courier New"/>
+          <w:b/>
+          <w:bCs/>
+          <w:color w:val="0000DD"/>
+          <w:sz w:val="16"/>
+          <w:szCs w:val="16"/>
+        </w:rPr>
+        <w:t>1</w:t>
+      </w:r>
+      <w:r>
+        <w:rPr>
+          <w:rFonts w:ascii="Courier New" w:eastAsia="Times New Roman" w:hAnsi="Courier New" w:cs="Courier New"/>
+          <w:color w:val="333333"/>
+          <w:sz w:val="16"/>
+          <w:szCs w:val="16"/>
+        </w:rPr>
+        <w:t>):</w:t>
+      </w:r>
+    </w:p>
+    <w:p>
+      <w:pPr>
+        <w:tabs>
+          <w:tab w:val="left" w:pos="916"/>
+          <w:tab w:val="left" w:pos="1832"/>
+          <w:tab w:val="left" w:pos="2748"/>
+          <w:tab w:val="left" w:pos="3664"/>
+          <w:tab w:val="left" w:pos="4580"/>
+          <w:tab w:val="left" w:pos="5496"/>
+          <w:tab w:val="left" w:pos="6412"/>
+          <w:tab w:val="left" w:pos="7328"/>
+          <w:tab w:val="left" w:pos="8244"/>
+          <w:tab w:val="left" w:pos="9160"/>
+          <w:tab w:val="left" w:pos="10076"/>
+          <w:tab w:val="left" w:pos="10992"/>
+          <w:tab w:val="left" w:pos="11908"/>
+          <w:tab w:val="left" w:pos="12824"/>
+          <w:tab w:val="left" w:pos="13740"/>
+          <w:tab w:val="left" w:pos="14656"/>
+        </w:tabs>
+        <w:spacing w:after="0" w:line="244" w:lineRule="atLeast"/>
+        <w:rPr>
+          <w:rFonts w:ascii="Courier New" w:eastAsia="Times New Roman" w:hAnsi="Courier New" w:cs="Courier New"/>
+          <w:color w:val="333333"/>
+          <w:sz w:val="16"/>
+          <w:szCs w:val="16"/>
+        </w:rPr>
+      </w:pPr>
+      <w:r>
+        <w:rPr>
+          <w:rFonts w:ascii="Courier New" w:eastAsia="Times New Roman" w:hAnsi="Courier New" w:cs="Courier New"/>
+          <w:color w:val="333333"/>
+          <w:sz w:val="16"/>
+          <w:szCs w:val="16"/>
+        </w:rPr>
+        <w:t xml:space="preserve">            </w:t>
+      </w:r>
+      <w:proofErr w:type="spellStart"/>
+      <w:r>
+        <w:rPr>
+          <w:rFonts w:ascii="Courier New" w:eastAsia="Times New Roman" w:hAnsi="Courier New" w:cs="Courier New"/>
+          <w:color w:val="333333"/>
+          <w:sz w:val="16"/>
+          <w:szCs w:val="16"/>
+        </w:rPr>
+        <w:t>first_difference</w:t>
+      </w:r>
+      <w:proofErr w:type="spellEnd"/>
+      <w:r>
+        <w:rPr>
+          <w:rFonts w:ascii="Courier New" w:eastAsia="Times New Roman" w:hAnsi="Courier New" w:cs="Courier New"/>
+          <w:color w:val="333333"/>
+          <w:sz w:val="16"/>
+          <w:szCs w:val="16"/>
+        </w:rPr>
+        <w:t xml:space="preserve"> = </w:t>
+      </w:r>
+      <w:r>
+        <w:rPr>
+          <w:rFonts w:ascii="Courier New" w:eastAsia="Times New Roman" w:hAnsi="Courier New" w:cs="Courier New"/>
+          <w:color w:val="007020"/>
+          <w:sz w:val="16"/>
+          <w:szCs w:val="16"/>
+        </w:rPr>
+        <w:t>False</w:t>
+      </w:r>
+    </w:p>
+    <w:p>
+      <w:pPr>
+        <w:tabs>
+          <w:tab w:val="left" w:pos="916"/>
+          <w:tab w:val="left" w:pos="1832"/>
+          <w:tab w:val="left" w:pos="2748"/>
+          <w:tab w:val="left" w:pos="3664"/>
+          <w:tab w:val="left" w:pos="4580"/>
+          <w:tab w:val="left" w:pos="5496"/>
+          <w:tab w:val="left" w:pos="6412"/>
+          <w:tab w:val="left" w:pos="7328"/>
+          <w:tab w:val="left" w:pos="8244"/>
+          <w:tab w:val="left" w:pos="9160"/>
+          <w:tab w:val="left" w:pos="10076"/>
+          <w:tab w:val="left" w:pos="10992"/>
+          <w:tab w:val="left" w:pos="11908"/>
+          <w:tab w:val="left" w:pos="12824"/>
+          <w:tab w:val="left" w:pos="13740"/>
+          <w:tab w:val="left" w:pos="14656"/>
+        </w:tabs>
+        <w:spacing w:after="0" w:line="244" w:lineRule="atLeast"/>
+        <w:rPr>
+          <w:rFonts w:ascii="Courier New" w:eastAsia="Times New Roman" w:hAnsi="Courier New" w:cs="Courier New"/>
+          <w:color w:val="333333"/>
+          <w:sz w:val="16"/>
+          <w:szCs w:val="16"/>
+        </w:rPr>
+      </w:pPr>
+      <w:r>
+        <w:rPr>
+          <w:rFonts w:ascii="Courier New" w:eastAsia="Times New Roman" w:hAnsi="Courier New" w:cs="Courier New"/>
+          <w:color w:val="333333"/>
+          <w:sz w:val="16"/>
+          <w:szCs w:val="16"/>
+        </w:rPr>
+        <w:t xml:space="preserve">            </w:t>
+      </w:r>
+      <w:proofErr w:type="spellStart"/>
+      <w:r>
+        <w:rPr>
+          <w:rFonts w:ascii="Courier New" w:eastAsia="Times New Roman" w:hAnsi="Courier New" w:cs="Courier New"/>
+          <w:color w:val="333333"/>
+          <w:sz w:val="16"/>
+          <w:szCs w:val="16"/>
+        </w:rPr>
+        <w:t>word_one</w:t>
+      </w:r>
+      <w:proofErr w:type="spellEnd"/>
+      <w:r>
+        <w:rPr>
+          <w:rFonts w:ascii="Courier New" w:eastAsia="Times New Roman" w:hAnsi="Courier New" w:cs="Courier New"/>
+          <w:color w:val="333333"/>
+          <w:sz w:val="16"/>
+          <w:szCs w:val="16"/>
+        </w:rPr>
+        <w:t xml:space="preserve"> = words[</w:t>
+      </w:r>
+      <w:proofErr w:type="spellStart"/>
+      <w:r>
+        <w:rPr>
+          <w:rFonts w:ascii="Courier New" w:eastAsia="Times New Roman" w:hAnsi="Courier New" w:cs="Courier New"/>
+          <w:color w:val="333333"/>
+          <w:sz w:val="16"/>
+          <w:szCs w:val="16"/>
+        </w:rPr>
+        <w:t>i</w:t>
+      </w:r>
+      <w:proofErr w:type="spellEnd"/>
+      <w:r>
+        <w:rPr>
+          <w:rFonts w:ascii="Courier New" w:eastAsia="Times New Roman" w:hAnsi="Courier New" w:cs="Courier New"/>
+          <w:color w:val="333333"/>
+          <w:sz w:val="16"/>
+          <w:szCs w:val="16"/>
+        </w:rPr>
+        <w:t>]</w:t>
+      </w:r>
+    </w:p>
+    <w:p>
+      <w:pPr>
+        <w:tabs>
+          <w:tab w:val="left" w:pos="916"/>
+          <w:tab w:val="left" w:pos="1832"/>
+          <w:tab w:val="left" w:pos="2748"/>
+          <w:tab w:val="left" w:pos="3664"/>
+          <w:tab w:val="left" w:pos="4580"/>
+          <w:tab w:val="left" w:pos="5496"/>
+          <w:tab w:val="left" w:pos="6412"/>
+          <w:tab w:val="left" w:pos="7328"/>
+          <w:tab w:val="left" w:pos="8244"/>
+          <w:tab w:val="left" w:pos="9160"/>
+          <w:tab w:val="left" w:pos="10076"/>
+          <w:tab w:val="left" w:pos="10992"/>
+          <w:tab w:val="left" w:pos="11908"/>
+          <w:tab w:val="left" w:pos="12824"/>
+          <w:tab w:val="left" w:pos="13740"/>
+          <w:tab w:val="left" w:pos="14656"/>
+        </w:tabs>
+        <w:spacing w:after="0" w:line="244" w:lineRule="atLeast"/>
+        <w:rPr>
+          <w:rFonts w:ascii="Courier New" w:eastAsia="Times New Roman" w:hAnsi="Courier New" w:cs="Courier New"/>
+          <w:color w:val="333333"/>
+          <w:sz w:val="16"/>
+          <w:szCs w:val="16"/>
+        </w:rPr>
+      </w:pPr>
+      <w:r>
+        <w:rPr>
+          <w:rFonts w:ascii="Courier New" w:eastAsia="Times New Roman" w:hAnsi="Courier New" w:cs="Courier New"/>
+          <w:color w:val="333333"/>
+          <w:sz w:val="16"/>
+          <w:szCs w:val="16"/>
+        </w:rPr>
+        <w:t xml:space="preserve">            </w:t>
+      </w:r>
+      <w:proofErr w:type="spellStart"/>
+      <w:r>
+        <w:rPr>
+          <w:rFonts w:ascii="Courier New" w:eastAsia="Times New Roman" w:hAnsi="Courier New" w:cs="Courier New"/>
+          <w:color w:val="333333"/>
+          <w:sz w:val="16"/>
+          <w:szCs w:val="16"/>
+        </w:rPr>
+        <w:t>word_two</w:t>
+      </w:r>
+      <w:proofErr w:type="spellEnd"/>
+      <w:r>
+        <w:rPr>
+          <w:rFonts w:ascii="Courier New" w:eastAsia="Times New Roman" w:hAnsi="Courier New" w:cs="Courier New"/>
+          <w:color w:val="333333"/>
+          <w:sz w:val="16"/>
+          <w:szCs w:val="16"/>
+        </w:rPr>
+        <w:t xml:space="preserve"> = words[i+</w:t>
+      </w:r>
+      <w:r>
+        <w:rPr>
+          <w:rFonts w:ascii="Courier New" w:eastAsia="Times New Roman" w:hAnsi="Courier New" w:cs="Courier New"/>
+          <w:b/>
+          <w:bCs/>
+          <w:color w:val="0000DD"/>
+          <w:sz w:val="16"/>
+          <w:szCs w:val="16"/>
+        </w:rPr>
+        <w:t>1</w:t>
+      </w:r>
+      <w:r>
+        <w:rPr>
+          <w:rFonts w:ascii="Courier New" w:eastAsia="Times New Roman" w:hAnsi="Courier New" w:cs="Courier New"/>
+          <w:color w:val="333333"/>
+          <w:sz w:val="16"/>
+          <w:szCs w:val="16"/>
+        </w:rPr>
+        <w:t>]</w:t>
+      </w:r>
+    </w:p>
+    <w:p>
+      <w:pPr>
+        <w:tabs>
+          <w:tab w:val="left" w:pos="916"/>
+          <w:tab w:val="left" w:pos="1832"/>
+          <w:tab w:val="left" w:pos="2748"/>
+          <w:tab w:val="left" w:pos="3664"/>
+          <w:tab w:val="left" w:pos="4580"/>
+          <w:tab w:val="left" w:pos="5496"/>
+          <w:tab w:val="left" w:pos="6412"/>
+          <w:tab w:val="left" w:pos="7328"/>
+          <w:tab w:val="left" w:pos="8244"/>
+          <w:tab w:val="left" w:pos="9160"/>
+          <w:tab w:val="left" w:pos="10076"/>
+          <w:tab w:val="left" w:pos="10992"/>
+          <w:tab w:val="left" w:pos="11908"/>
+          <w:tab w:val="left" w:pos="12824"/>
+          <w:tab w:val="left" w:pos="13740"/>
+          <w:tab w:val="left" w:pos="14656"/>
+        </w:tabs>
+        <w:spacing w:after="0" w:line="244" w:lineRule="atLeast"/>
+        <w:rPr>
+          <w:rFonts w:ascii="Courier New" w:eastAsia="Times New Roman" w:hAnsi="Courier New" w:cs="Courier New"/>
+          <w:color w:val="333333"/>
+          <w:sz w:val="16"/>
+          <w:szCs w:val="16"/>
+        </w:rPr>
+      </w:pPr>
+      <w:r>
+        <w:rPr>
+          <w:rFonts w:ascii="Courier New" w:eastAsia="Times New Roman" w:hAnsi="Courier New" w:cs="Courier New"/>
+          <w:color w:val="333333"/>
+          <w:sz w:val="16"/>
+          <w:szCs w:val="16"/>
+        </w:rPr>
+        <w:t xml:space="preserve">            </w:t>
+      </w:r>
+      <w:r>
+        <w:rPr>
+          <w:rFonts w:ascii="Courier New" w:eastAsia="Times New Roman" w:hAnsi="Courier New" w:cs="Courier New"/>
+          <w:b/>
+          <w:bCs/>
+          <w:color w:val="008800"/>
+          <w:sz w:val="16"/>
+          <w:szCs w:val="16"/>
+        </w:rPr>
+        <w:t>for</w:t>
+      </w:r>
+      <w:r>
+        <w:rPr>
+          <w:rFonts w:ascii="Courier New" w:eastAsia="Times New Roman" w:hAnsi="Courier New" w:cs="Courier New"/>
+          <w:color w:val="333333"/>
+          <w:sz w:val="16"/>
+          <w:szCs w:val="16"/>
+        </w:rPr>
+        <w:t xml:space="preserve"> </w:t>
+      </w:r>
+      <w:proofErr w:type="spellStart"/>
+      <w:r>
+        <w:rPr>
+          <w:rFonts w:ascii="Courier New" w:eastAsia="Times New Roman" w:hAnsi="Courier New" w:cs="Courier New"/>
+          <w:color w:val="333333"/>
+          <w:sz w:val="16"/>
+          <w:szCs w:val="16"/>
+        </w:rPr>
+        <w:t>char_pointer</w:t>
+      </w:r>
+      <w:proofErr w:type="spellEnd"/>
+      <w:r>
+        <w:rPr>
+          <w:rFonts w:ascii="Courier New" w:eastAsia="Times New Roman" w:hAnsi="Courier New" w:cs="Courier New"/>
+          <w:color w:val="333333"/>
+          <w:sz w:val="16"/>
+          <w:szCs w:val="16"/>
+        </w:rPr>
+        <w:t xml:space="preserve"> </w:t>
+      </w:r>
+      <w:r>
+        <w:rPr>
+          <w:rFonts w:ascii="Courier New" w:eastAsia="Times New Roman" w:hAnsi="Courier New" w:cs="Courier New"/>
+          <w:b/>
+          <w:bCs/>
+          <w:color w:val="000000"/>
+          <w:sz w:val="16"/>
+          <w:szCs w:val="16"/>
+        </w:rPr>
+        <w:t>in</w:t>
+      </w:r>
+      <w:r>
+        <w:rPr>
+          <w:rFonts w:ascii="Courier New" w:eastAsia="Times New Roman" w:hAnsi="Courier New" w:cs="Courier New"/>
+          <w:color w:val="333333"/>
+          <w:sz w:val="16"/>
+          <w:szCs w:val="16"/>
+        </w:rPr>
+        <w:t xml:space="preserve"> </w:t>
+      </w:r>
+      <w:r>
+        <w:rPr>
+          <w:rFonts w:ascii="Courier New" w:eastAsia="Times New Roman" w:hAnsi="Courier New" w:cs="Courier New"/>
+          <w:color w:val="007020"/>
+          <w:sz w:val="16"/>
+          <w:szCs w:val="16"/>
+        </w:rPr>
+        <w:t>range</w:t>
+      </w:r>
+      <w:r>
+        <w:rPr>
+          <w:rFonts w:ascii="Courier New" w:eastAsia="Times New Roman" w:hAnsi="Courier New" w:cs="Courier New"/>
+          <w:color w:val="333333"/>
+          <w:sz w:val="16"/>
+          <w:szCs w:val="16"/>
+        </w:rPr>
+        <w:t>(</w:t>
+      </w:r>
+      <w:r>
+        <w:rPr>
+          <w:rFonts w:ascii="Courier New" w:eastAsia="Times New Roman" w:hAnsi="Courier New" w:cs="Courier New"/>
+          <w:color w:val="007020"/>
+          <w:sz w:val="16"/>
+          <w:szCs w:val="16"/>
+        </w:rPr>
+        <w:t>min</w:t>
+      </w:r>
+      <w:r>
+        <w:rPr>
+          <w:rFonts w:ascii="Courier New" w:eastAsia="Times New Roman" w:hAnsi="Courier New" w:cs="Courier New"/>
+          <w:color w:val="333333"/>
+          <w:sz w:val="16"/>
+          <w:szCs w:val="16"/>
+        </w:rPr>
+        <w:t>(</w:t>
+      </w:r>
+      <w:proofErr w:type="spellStart"/>
+      <w:r>
+        <w:rPr>
+          <w:rFonts w:ascii="Courier New" w:eastAsia="Times New Roman" w:hAnsi="Courier New" w:cs="Courier New"/>
+          <w:color w:val="007020"/>
+          <w:sz w:val="16"/>
+          <w:szCs w:val="16"/>
+        </w:rPr>
+        <w:t>len</w:t>
+      </w:r>
+      <w:proofErr w:type="spellEnd"/>
+      <w:r>
+        <w:rPr>
+          <w:rFonts w:ascii="Courier New" w:eastAsia="Times New Roman" w:hAnsi="Courier New" w:cs="Courier New"/>
+          <w:color w:val="333333"/>
+          <w:sz w:val="16"/>
+          <w:szCs w:val="16"/>
+        </w:rPr>
+        <w:t>(</w:t>
+      </w:r>
+      <w:proofErr w:type="spellStart"/>
+      <w:r>
+        <w:rPr>
+          <w:rFonts w:ascii="Courier New" w:eastAsia="Times New Roman" w:hAnsi="Courier New" w:cs="Courier New"/>
+          <w:color w:val="333333"/>
+          <w:sz w:val="16"/>
+          <w:szCs w:val="16"/>
+        </w:rPr>
+        <w:t>word_one</w:t>
+      </w:r>
+      <w:proofErr w:type="spellEnd"/>
+      <w:r>
+        <w:rPr>
+          <w:rFonts w:ascii="Courier New" w:eastAsia="Times New Roman" w:hAnsi="Courier New" w:cs="Courier New"/>
+          <w:color w:val="333333"/>
+          <w:sz w:val="16"/>
+          <w:szCs w:val="16"/>
+        </w:rPr>
+        <w:t xml:space="preserve">), </w:t>
+      </w:r>
+      <w:proofErr w:type="spellStart"/>
+      <w:r>
+        <w:rPr>
+          <w:rFonts w:ascii="Courier New" w:eastAsia="Times New Roman" w:hAnsi="Courier New" w:cs="Courier New"/>
+          <w:color w:val="007020"/>
+          <w:sz w:val="16"/>
+          <w:szCs w:val="16"/>
+        </w:rPr>
+        <w:t>len</w:t>
+      </w:r>
+      <w:proofErr w:type="spellEnd"/>
+      <w:r>
+        <w:rPr>
+          <w:rFonts w:ascii="Courier New" w:eastAsia="Times New Roman" w:hAnsi="Courier New" w:cs="Courier New"/>
+          <w:color w:val="333333"/>
+          <w:sz w:val="16"/>
+          <w:szCs w:val="16"/>
+        </w:rPr>
+        <w:t>(</w:t>
+      </w:r>
+      <w:proofErr w:type="spellStart"/>
+      <w:r>
+        <w:rPr>
+          <w:rFonts w:ascii="Courier New" w:eastAsia="Times New Roman" w:hAnsi="Courier New" w:cs="Courier New"/>
+          <w:color w:val="333333"/>
+          <w:sz w:val="16"/>
+          <w:szCs w:val="16"/>
+        </w:rPr>
+        <w:t>word_two</w:t>
+      </w:r>
+      <w:proofErr w:type="spellEnd"/>
+      <w:r>
+        <w:rPr>
+          <w:rFonts w:ascii="Courier New" w:eastAsia="Times New Roman" w:hAnsi="Courier New" w:cs="Courier New"/>
+          <w:color w:val="333333"/>
+          <w:sz w:val="16"/>
+          <w:szCs w:val="16"/>
+        </w:rPr>
+        <w:t>))):</w:t>
+      </w:r>
+    </w:p>
+    <w:p>
+      <w:pPr>
+        <w:tabs>
+          <w:tab w:val="left" w:pos="916"/>
+          <w:tab w:val="left" w:pos="1832"/>
+          <w:tab w:val="left" w:pos="2748"/>
+          <w:tab w:val="left" w:pos="3664"/>
+          <w:tab w:val="left" w:pos="4580"/>
+          <w:tab w:val="left" w:pos="5496"/>
+          <w:tab w:val="left" w:pos="6412"/>
+          <w:tab w:val="left" w:pos="7328"/>
+          <w:tab w:val="left" w:pos="8244"/>
+          <w:tab w:val="left" w:pos="9160"/>
+          <w:tab w:val="left" w:pos="10076"/>
+          <w:tab w:val="left" w:pos="10992"/>
+          <w:tab w:val="left" w:pos="11908"/>
+          <w:tab w:val="left" w:pos="12824"/>
+          <w:tab w:val="left" w:pos="13740"/>
+          <w:tab w:val="left" w:pos="14656"/>
+        </w:tabs>
+        <w:spacing w:after="0" w:line="244" w:lineRule="atLeast"/>
+        <w:rPr>
+          <w:rFonts w:ascii="Courier New" w:eastAsia="Times New Roman" w:hAnsi="Courier New" w:cs="Courier New"/>
+          <w:color w:val="333333"/>
+          <w:sz w:val="16"/>
+          <w:szCs w:val="16"/>
+        </w:rPr>
+      </w:pPr>
+      <w:r>
+        <w:rPr>
+          <w:rFonts w:ascii="Courier New" w:eastAsia="Times New Roman" w:hAnsi="Courier New" w:cs="Courier New"/>
+          <w:color w:val="333333"/>
+          <w:sz w:val="16"/>
+          <w:szCs w:val="16"/>
+        </w:rPr>
+        <w:t xml:space="preserve">                </w:t>
+      </w:r>
+      <w:r>
+        <w:rPr>
+          <w:rFonts w:ascii="Courier New" w:eastAsia="Times New Roman" w:hAnsi="Courier New" w:cs="Courier New"/>
+          <w:b/>
+          <w:bCs/>
+          <w:color w:val="008800"/>
+          <w:sz w:val="16"/>
+          <w:szCs w:val="16"/>
+        </w:rPr>
+        <w:t>if</w:t>
+      </w:r>
+      <w:r>
+        <w:rPr>
+          <w:rFonts w:ascii="Courier New" w:eastAsia="Times New Roman" w:hAnsi="Courier New" w:cs="Courier New"/>
+          <w:color w:val="333333"/>
+          <w:sz w:val="16"/>
+          <w:szCs w:val="16"/>
+        </w:rPr>
+        <w:t xml:space="preserve"> </w:t>
+      </w:r>
+      <w:proofErr w:type="spellStart"/>
+      <w:r>
+        <w:rPr>
+          <w:rFonts w:ascii="Courier New" w:eastAsia="Times New Roman" w:hAnsi="Courier New" w:cs="Courier New"/>
+          <w:color w:val="333333"/>
+          <w:sz w:val="16"/>
+          <w:szCs w:val="16"/>
+        </w:rPr>
+        <w:t>word_one</w:t>
+      </w:r>
+      <w:proofErr w:type="spellEnd"/>
+      <w:r>
+        <w:rPr>
+          <w:rFonts w:ascii="Courier New" w:eastAsia="Times New Roman" w:hAnsi="Courier New" w:cs="Courier New"/>
+          <w:color w:val="333333"/>
+          <w:sz w:val="16"/>
+          <w:szCs w:val="16"/>
+        </w:rPr>
+        <w:t>[</w:t>
+      </w:r>
+      <w:proofErr w:type="spellStart"/>
+      <w:r>
+        <w:rPr>
+          <w:rFonts w:ascii="Courier New" w:eastAsia="Times New Roman" w:hAnsi="Courier New" w:cs="Courier New"/>
+          <w:color w:val="333333"/>
+          <w:sz w:val="16"/>
+          <w:szCs w:val="16"/>
+        </w:rPr>
+        <w:t>char_pointer</w:t>
+      </w:r>
+      <w:proofErr w:type="spellEnd"/>
+      <w:proofErr w:type="gramStart"/>
+      <w:r>
+        <w:rPr>
+          <w:rFonts w:ascii="Courier New" w:eastAsia="Times New Roman" w:hAnsi="Courier New" w:cs="Courier New"/>
+          <w:color w:val="333333"/>
+          <w:sz w:val="16"/>
+          <w:szCs w:val="16"/>
+        </w:rPr>
+        <w:t>] !</w:t>
+      </w:r>
+      <w:proofErr w:type="gramEnd"/>
+      <w:r>
+        <w:rPr>
+          <w:rFonts w:ascii="Courier New" w:eastAsia="Times New Roman" w:hAnsi="Courier New" w:cs="Courier New"/>
+          <w:color w:val="333333"/>
+          <w:sz w:val="16"/>
+          <w:szCs w:val="16"/>
+        </w:rPr>
+        <w:t xml:space="preserve">= </w:t>
+      </w:r>
+      <w:proofErr w:type="spellStart"/>
+      <w:r>
+        <w:rPr>
+          <w:rFonts w:ascii="Courier New" w:eastAsia="Times New Roman" w:hAnsi="Courier New" w:cs="Courier New"/>
+          <w:color w:val="333333"/>
+          <w:sz w:val="16"/>
+          <w:szCs w:val="16"/>
+        </w:rPr>
+        <w:t>word_two</w:t>
+      </w:r>
+      <w:proofErr w:type="spellEnd"/>
+      <w:r>
+        <w:rPr>
+          <w:rFonts w:ascii="Courier New" w:eastAsia="Times New Roman" w:hAnsi="Courier New" w:cs="Courier New"/>
+          <w:color w:val="333333"/>
+          <w:sz w:val="16"/>
+          <w:szCs w:val="16"/>
+        </w:rPr>
+        <w:t>[</w:t>
+      </w:r>
+      <w:proofErr w:type="spellStart"/>
+      <w:r>
+        <w:rPr>
+          <w:rFonts w:ascii="Courier New" w:eastAsia="Times New Roman" w:hAnsi="Courier New" w:cs="Courier New"/>
+          <w:color w:val="333333"/>
+          <w:sz w:val="16"/>
+          <w:szCs w:val="16"/>
+        </w:rPr>
+        <w:t>char_pointer</w:t>
+      </w:r>
+      <w:proofErr w:type="spellEnd"/>
+      <w:r>
+        <w:rPr>
+          <w:rFonts w:ascii="Courier New" w:eastAsia="Times New Roman" w:hAnsi="Courier New" w:cs="Courier New"/>
+          <w:color w:val="333333"/>
+          <w:sz w:val="16"/>
+          <w:szCs w:val="16"/>
+        </w:rPr>
+        <w:t>]:</w:t>
+      </w:r>
+    </w:p>
+    <w:p>
+      <w:pPr>
+        <w:tabs>
+          <w:tab w:val="left" w:pos="916"/>
+          <w:tab w:val="left" w:pos="1832"/>
+          <w:tab w:val="left" w:pos="2748"/>
+          <w:tab w:val="left" w:pos="3664"/>
+          <w:tab w:val="left" w:pos="4580"/>
+          <w:tab w:val="left" w:pos="5496"/>
+          <w:tab w:val="left" w:pos="6412"/>
+          <w:tab w:val="left" w:pos="7328"/>
+          <w:tab w:val="left" w:pos="8244"/>
+          <w:tab w:val="left" w:pos="9160"/>
+          <w:tab w:val="left" w:pos="10076"/>
+          <w:tab w:val="left" w:pos="10992"/>
+          <w:tab w:val="left" w:pos="11908"/>
+          <w:tab w:val="left" w:pos="12824"/>
+          <w:tab w:val="left" w:pos="13740"/>
+          <w:tab w:val="left" w:pos="14656"/>
+        </w:tabs>
+        <w:spacing w:after="0" w:line="244" w:lineRule="atLeast"/>
+        <w:rPr>
+          <w:rFonts w:ascii="Courier New" w:eastAsia="Times New Roman" w:hAnsi="Courier New" w:cs="Courier New"/>
+          <w:color w:val="333333"/>
+          <w:sz w:val="16"/>
+          <w:szCs w:val="16"/>
+        </w:rPr>
+      </w:pPr>
+      <w:r>
+        <w:rPr>
+          <w:rFonts w:ascii="Courier New" w:eastAsia="Times New Roman" w:hAnsi="Courier New" w:cs="Courier New"/>
+          <w:color w:val="333333"/>
+          <w:sz w:val="16"/>
+          <w:szCs w:val="16"/>
+        </w:rPr>
+        <w:t xml:space="preserve">                    </w:t>
+      </w:r>
+      <w:proofErr w:type="spellStart"/>
+      <w:r>
+        <w:rPr>
+          <w:rFonts w:ascii="Courier New" w:eastAsia="Times New Roman" w:hAnsi="Courier New" w:cs="Courier New"/>
+          <w:color w:val="333333"/>
+          <w:sz w:val="16"/>
+          <w:szCs w:val="16"/>
+        </w:rPr>
+        <w:t>first_difference</w:t>
+      </w:r>
+      <w:proofErr w:type="spellEnd"/>
+      <w:r>
+        <w:rPr>
+          <w:rFonts w:ascii="Courier New" w:eastAsia="Times New Roman" w:hAnsi="Courier New" w:cs="Courier New"/>
+          <w:color w:val="333333"/>
+          <w:sz w:val="16"/>
+          <w:szCs w:val="16"/>
+        </w:rPr>
+        <w:t xml:space="preserve"> = </w:t>
+      </w:r>
+      <w:r>
+        <w:rPr>
+          <w:rFonts w:ascii="Courier New" w:eastAsia="Times New Roman" w:hAnsi="Courier New" w:cs="Courier New"/>
+          <w:color w:val="007020"/>
+          <w:sz w:val="16"/>
+          <w:szCs w:val="16"/>
+        </w:rPr>
+        <w:t>True</w:t>
+      </w:r>
+    </w:p>
+    <w:p>
+      <w:pPr>
+        <w:tabs>
+          <w:tab w:val="left" w:pos="916"/>
+          <w:tab w:val="left" w:pos="1832"/>
+          <w:tab w:val="left" w:pos="2748"/>
+          <w:tab w:val="left" w:pos="3664"/>
+          <w:tab w:val="left" w:pos="4580"/>
+          <w:tab w:val="left" w:pos="5496"/>
+          <w:tab w:val="left" w:pos="6412"/>
+          <w:tab w:val="left" w:pos="7328"/>
+          <w:tab w:val="left" w:pos="8244"/>
+          <w:tab w:val="left" w:pos="9160"/>
+          <w:tab w:val="left" w:pos="10076"/>
+          <w:tab w:val="left" w:pos="10992"/>
+          <w:tab w:val="left" w:pos="11908"/>
+          <w:tab w:val="left" w:pos="12824"/>
+          <w:tab w:val="left" w:pos="13740"/>
+          <w:tab w:val="left" w:pos="14656"/>
+        </w:tabs>
+        <w:spacing w:after="0" w:line="244" w:lineRule="atLeast"/>
+        <w:rPr>
+          <w:rFonts w:ascii="Courier New" w:eastAsia="Times New Roman" w:hAnsi="Courier New" w:cs="Courier New"/>
+          <w:color w:val="333333"/>
+          <w:sz w:val="16"/>
+          <w:szCs w:val="16"/>
+        </w:rPr>
+      </w:pPr>
+      <w:r>
+        <w:rPr>
+          <w:rFonts w:ascii="Courier New" w:eastAsia="Times New Roman" w:hAnsi="Courier New" w:cs="Courier New"/>
+          <w:color w:val="333333"/>
+          <w:sz w:val="16"/>
+          <w:szCs w:val="16"/>
+        </w:rPr>
+        <w:t xml:space="preserve">                    </w:t>
+      </w:r>
+      <w:r>
+        <w:rPr>
+          <w:rFonts w:ascii="Courier New" w:eastAsia="Times New Roman" w:hAnsi="Courier New" w:cs="Courier New"/>
+          <w:b/>
+          <w:bCs/>
+          <w:color w:val="008800"/>
+          <w:sz w:val="16"/>
+          <w:szCs w:val="16"/>
+        </w:rPr>
+        <w:t>if</w:t>
+      </w:r>
+      <w:r>
+        <w:rPr>
+          <w:rFonts w:ascii="Courier New" w:eastAsia="Times New Roman" w:hAnsi="Courier New" w:cs="Courier New"/>
+          <w:color w:val="333333"/>
+          <w:sz w:val="16"/>
+          <w:szCs w:val="16"/>
+        </w:rPr>
+        <w:t xml:space="preserve"> </w:t>
+      </w:r>
+      <w:proofErr w:type="spellStart"/>
+      <w:r>
+        <w:rPr>
+          <w:rFonts w:ascii="Courier New" w:eastAsia="Times New Roman" w:hAnsi="Courier New" w:cs="Courier New"/>
+          <w:color w:val="333333"/>
+          <w:sz w:val="16"/>
+          <w:szCs w:val="16"/>
+        </w:rPr>
+        <w:t>order_index</w:t>
+      </w:r>
+      <w:proofErr w:type="spellEnd"/>
+      <w:r>
+        <w:rPr>
+          <w:rFonts w:ascii="Courier New" w:eastAsia="Times New Roman" w:hAnsi="Courier New" w:cs="Courier New"/>
+          <w:color w:val="333333"/>
+          <w:sz w:val="16"/>
+          <w:szCs w:val="16"/>
+        </w:rPr>
+        <w:t>[</w:t>
+      </w:r>
+      <w:proofErr w:type="spellStart"/>
+      <w:r>
+        <w:rPr>
+          <w:rFonts w:ascii="Courier New" w:eastAsia="Times New Roman" w:hAnsi="Courier New" w:cs="Courier New"/>
+          <w:color w:val="333333"/>
+          <w:sz w:val="16"/>
+          <w:szCs w:val="16"/>
+        </w:rPr>
+        <w:t>word_one</w:t>
+      </w:r>
+      <w:proofErr w:type="spellEnd"/>
+      <w:r>
+        <w:rPr>
+          <w:rFonts w:ascii="Courier New" w:eastAsia="Times New Roman" w:hAnsi="Courier New" w:cs="Courier New"/>
+          <w:color w:val="333333"/>
+          <w:sz w:val="16"/>
+          <w:szCs w:val="16"/>
+        </w:rPr>
+        <w:t>[</w:t>
+      </w:r>
+      <w:proofErr w:type="spellStart"/>
+      <w:r>
+        <w:rPr>
+          <w:rFonts w:ascii="Courier New" w:eastAsia="Times New Roman" w:hAnsi="Courier New" w:cs="Courier New"/>
+          <w:color w:val="333333"/>
+          <w:sz w:val="16"/>
+          <w:szCs w:val="16"/>
+        </w:rPr>
+        <w:t>char_pointer</w:t>
+      </w:r>
+      <w:proofErr w:type="spellEnd"/>
+      <w:r>
+        <w:rPr>
+          <w:rFonts w:ascii="Courier New" w:eastAsia="Times New Roman" w:hAnsi="Courier New" w:cs="Courier New"/>
+          <w:color w:val="333333"/>
+          <w:sz w:val="16"/>
+          <w:szCs w:val="16"/>
+        </w:rPr>
+        <w:t xml:space="preserve">]] &gt; </w:t>
+      </w:r>
+      <w:proofErr w:type="spellStart"/>
+      <w:r>
+        <w:rPr>
+          <w:rFonts w:ascii="Courier New" w:eastAsia="Times New Roman" w:hAnsi="Courier New" w:cs="Courier New"/>
+          <w:color w:val="333333"/>
+          <w:sz w:val="16"/>
+          <w:szCs w:val="16"/>
+        </w:rPr>
+        <w:t>order_index</w:t>
+      </w:r>
+      <w:proofErr w:type="spellEnd"/>
+      <w:r>
+        <w:rPr>
+          <w:rFonts w:ascii="Courier New" w:eastAsia="Times New Roman" w:hAnsi="Courier New" w:cs="Courier New"/>
+          <w:color w:val="333333"/>
+          <w:sz w:val="16"/>
+          <w:szCs w:val="16"/>
+        </w:rPr>
+        <w:t>[</w:t>
+      </w:r>
+      <w:proofErr w:type="spellStart"/>
+      <w:r>
+        <w:rPr>
+          <w:rFonts w:ascii="Courier New" w:eastAsia="Times New Roman" w:hAnsi="Courier New" w:cs="Courier New"/>
+          <w:color w:val="333333"/>
+          <w:sz w:val="16"/>
+          <w:szCs w:val="16"/>
+        </w:rPr>
+        <w:t>word_two</w:t>
+      </w:r>
+      <w:proofErr w:type="spellEnd"/>
+      <w:r>
+        <w:rPr>
+          <w:rFonts w:ascii="Courier New" w:eastAsia="Times New Roman" w:hAnsi="Courier New" w:cs="Courier New"/>
+          <w:color w:val="333333"/>
+          <w:sz w:val="16"/>
+          <w:szCs w:val="16"/>
+        </w:rPr>
+        <w:t>[</w:t>
+      </w:r>
+      <w:proofErr w:type="spellStart"/>
+      <w:r>
+        <w:rPr>
+          <w:rFonts w:ascii="Courier New" w:eastAsia="Times New Roman" w:hAnsi="Courier New" w:cs="Courier New"/>
+          <w:color w:val="333333"/>
+          <w:sz w:val="16"/>
+          <w:szCs w:val="16"/>
+        </w:rPr>
+        <w:t>char_pointer</w:t>
+      </w:r>
+      <w:proofErr w:type="spellEnd"/>
+      <w:r>
+        <w:rPr>
+          <w:rFonts w:ascii="Courier New" w:eastAsia="Times New Roman" w:hAnsi="Courier New" w:cs="Courier New"/>
+          <w:color w:val="333333"/>
+          <w:sz w:val="16"/>
+          <w:szCs w:val="16"/>
+        </w:rPr>
+        <w:t>]]:</w:t>
+      </w:r>
+    </w:p>
+    <w:p>
+      <w:pPr>
+        <w:tabs>
+          <w:tab w:val="left" w:pos="916"/>
+          <w:tab w:val="left" w:pos="1832"/>
+          <w:tab w:val="left" w:pos="2748"/>
+          <w:tab w:val="left" w:pos="3664"/>
+          <w:tab w:val="left" w:pos="4580"/>
+          <w:tab w:val="left" w:pos="5496"/>
+          <w:tab w:val="left" w:pos="6412"/>
+          <w:tab w:val="left" w:pos="7328"/>
+          <w:tab w:val="left" w:pos="8244"/>
+          <w:tab w:val="left" w:pos="9160"/>
+          <w:tab w:val="left" w:pos="10076"/>
+          <w:tab w:val="left" w:pos="10992"/>
+          <w:tab w:val="left" w:pos="11908"/>
+          <w:tab w:val="left" w:pos="12824"/>
+          <w:tab w:val="left" w:pos="13740"/>
+          <w:tab w:val="left" w:pos="14656"/>
+        </w:tabs>
+        <w:spacing w:after="0" w:line="244" w:lineRule="atLeast"/>
+        <w:rPr>
+          <w:rFonts w:ascii="Courier New" w:eastAsia="Times New Roman" w:hAnsi="Courier New" w:cs="Courier New"/>
+          <w:color w:val="333333"/>
+          <w:sz w:val="16"/>
+          <w:szCs w:val="16"/>
+        </w:rPr>
+      </w:pPr>
+      <w:r>
+        <w:rPr>
+          <w:rFonts w:ascii="Courier New" w:eastAsia="Times New Roman" w:hAnsi="Courier New" w:cs="Courier New"/>
+          <w:color w:val="333333"/>
+          <w:sz w:val="16"/>
+          <w:szCs w:val="16"/>
+        </w:rPr>
+        <w:t xml:space="preserve">                        </w:t>
+      </w:r>
+      <w:r>
+        <w:rPr>
+          <w:rFonts w:ascii="Courier New" w:eastAsia="Times New Roman" w:hAnsi="Courier New" w:cs="Courier New"/>
+          <w:b/>
+          <w:bCs/>
+          <w:color w:val="008800"/>
+          <w:sz w:val="16"/>
+          <w:szCs w:val="16"/>
+        </w:rPr>
+        <w:t>return</w:t>
+      </w:r>
+      <w:r>
+        <w:rPr>
+          <w:rFonts w:ascii="Courier New" w:eastAsia="Times New Roman" w:hAnsi="Courier New" w:cs="Courier New"/>
+          <w:color w:val="333333"/>
+          <w:sz w:val="16"/>
+          <w:szCs w:val="16"/>
+        </w:rPr>
+        <w:t xml:space="preserve"> </w:t>
+      </w:r>
+      <w:r>
+        <w:rPr>
+          <w:rFonts w:ascii="Courier New" w:eastAsia="Times New Roman" w:hAnsi="Courier New" w:cs="Courier New"/>
+          <w:color w:val="007020"/>
+          <w:sz w:val="16"/>
+          <w:szCs w:val="16"/>
+        </w:rPr>
+        <w:t>False</w:t>
+      </w:r>
+    </w:p>
+    <w:p>
+      <w:pPr>
+        <w:tabs>
+          <w:tab w:val="left" w:pos="916"/>
+          <w:tab w:val="left" w:pos="1832"/>
+          <w:tab w:val="left" w:pos="2748"/>
+          <w:tab w:val="left" w:pos="3664"/>
+          <w:tab w:val="left" w:pos="4580"/>
+          <w:tab w:val="left" w:pos="5496"/>
+          <w:tab w:val="left" w:pos="6412"/>
+          <w:tab w:val="left" w:pos="7328"/>
+          <w:tab w:val="left" w:pos="8244"/>
+          <w:tab w:val="left" w:pos="9160"/>
+          <w:tab w:val="left" w:pos="10076"/>
+          <w:tab w:val="left" w:pos="10992"/>
+          <w:tab w:val="left" w:pos="11908"/>
+          <w:tab w:val="left" w:pos="12824"/>
+          <w:tab w:val="left" w:pos="13740"/>
+          <w:tab w:val="left" w:pos="14656"/>
+        </w:tabs>
+        <w:spacing w:after="0" w:line="244" w:lineRule="atLeast"/>
+        <w:rPr>
+          <w:rFonts w:ascii="Courier New" w:eastAsia="Times New Roman" w:hAnsi="Courier New" w:cs="Courier New"/>
+          <w:color w:val="333333"/>
+          <w:sz w:val="16"/>
+          <w:szCs w:val="16"/>
+        </w:rPr>
+      </w:pPr>
+      <w:r>
+        <w:rPr>
+          <w:rFonts w:ascii="Courier New" w:eastAsia="Times New Roman" w:hAnsi="Courier New" w:cs="Courier New"/>
+          <w:color w:val="333333"/>
+          <w:sz w:val="16"/>
+          <w:szCs w:val="16"/>
+        </w:rPr>
+        <w:t xml:space="preserve">                    </w:t>
+      </w:r>
+      <w:r>
+        <w:rPr>
+          <w:rFonts w:ascii="Courier New" w:eastAsia="Times New Roman" w:hAnsi="Courier New" w:cs="Courier New"/>
+          <w:b/>
+          <w:bCs/>
+          <w:color w:val="008800"/>
+          <w:sz w:val="16"/>
+          <w:szCs w:val="16"/>
+        </w:rPr>
+        <w:t>else</w:t>
+      </w:r>
+      <w:r>
+        <w:rPr>
+          <w:rFonts w:ascii="Courier New" w:eastAsia="Times New Roman" w:hAnsi="Courier New" w:cs="Courier New"/>
+          <w:color w:val="333333"/>
+          <w:sz w:val="16"/>
+          <w:szCs w:val="16"/>
+        </w:rPr>
+        <w:t>:</w:t>
+      </w:r>
+    </w:p>
+    <w:p>
+      <w:pPr>
+        <w:tabs>
+          <w:tab w:val="left" w:pos="916"/>
+          <w:tab w:val="left" w:pos="1832"/>
+          <w:tab w:val="left" w:pos="2748"/>
+          <w:tab w:val="left" w:pos="3664"/>
+          <w:tab w:val="left" w:pos="4580"/>
+          <w:tab w:val="left" w:pos="5496"/>
+          <w:tab w:val="left" w:pos="6412"/>
+          <w:tab w:val="left" w:pos="7328"/>
+          <w:tab w:val="left" w:pos="8244"/>
+          <w:tab w:val="left" w:pos="9160"/>
+          <w:tab w:val="left" w:pos="10076"/>
+          <w:tab w:val="left" w:pos="10992"/>
+          <w:tab w:val="left" w:pos="11908"/>
+          <w:tab w:val="left" w:pos="12824"/>
+          <w:tab w:val="left" w:pos="13740"/>
+          <w:tab w:val="left" w:pos="14656"/>
+        </w:tabs>
+        <w:spacing w:after="0" w:line="244" w:lineRule="atLeast"/>
+        <w:rPr>
+          <w:rFonts w:ascii="Courier New" w:eastAsia="Times New Roman" w:hAnsi="Courier New" w:cs="Courier New"/>
+          <w:color w:val="333333"/>
+          <w:sz w:val="16"/>
+          <w:szCs w:val="16"/>
+        </w:rPr>
+      </w:pPr>
+      <w:r>
+        <w:rPr>
+          <w:rFonts w:ascii="Courier New" w:eastAsia="Times New Roman" w:hAnsi="Courier New" w:cs="Courier New"/>
+          <w:color w:val="333333"/>
+          <w:sz w:val="16"/>
+          <w:szCs w:val="16"/>
+        </w:rPr>
+        <w:t xml:space="preserve">                        </w:t>
+      </w:r>
+      <w:r>
+        <w:rPr>
+          <w:rFonts w:ascii="Courier New" w:eastAsia="Times New Roman" w:hAnsi="Courier New" w:cs="Courier New"/>
+          <w:b/>
+          <w:bCs/>
+          <w:color w:val="008800"/>
+          <w:sz w:val="16"/>
+          <w:szCs w:val="16"/>
+        </w:rPr>
+        <w:t>break</w:t>
+      </w:r>
+    </w:p>
+    <w:p>
+      <w:pPr>
+        <w:tabs>
+          <w:tab w:val="left" w:pos="916"/>
+          <w:tab w:val="left" w:pos="1832"/>
+          <w:tab w:val="left" w:pos="2748"/>
+          <w:tab w:val="left" w:pos="3664"/>
+          <w:tab w:val="left" w:pos="4580"/>
+          <w:tab w:val="left" w:pos="5496"/>
+          <w:tab w:val="left" w:pos="6412"/>
+          <w:tab w:val="left" w:pos="7328"/>
+          <w:tab w:val="left" w:pos="8244"/>
+          <w:tab w:val="left" w:pos="9160"/>
+          <w:tab w:val="left" w:pos="10076"/>
+          <w:tab w:val="left" w:pos="10992"/>
+          <w:tab w:val="left" w:pos="11908"/>
+          <w:tab w:val="left" w:pos="12824"/>
+          <w:tab w:val="left" w:pos="13740"/>
+          <w:tab w:val="left" w:pos="14656"/>
+        </w:tabs>
+        <w:spacing w:after="0" w:line="244" w:lineRule="atLeast"/>
+        <w:rPr>
+          <w:rFonts w:ascii="Courier New" w:eastAsia="Times New Roman" w:hAnsi="Courier New" w:cs="Courier New"/>
+          <w:color w:val="333333"/>
+          <w:sz w:val="16"/>
+          <w:szCs w:val="16"/>
+        </w:rPr>
+      </w:pPr>
+      <w:r>
+        <w:rPr>
+          <w:rFonts w:ascii="Courier New" w:eastAsia="Times New Roman" w:hAnsi="Courier New" w:cs="Courier New"/>
+          <w:color w:val="333333"/>
+          <w:sz w:val="16"/>
+          <w:szCs w:val="16"/>
+        </w:rPr>
+        <w:t xml:space="preserve">            </w:t>
+      </w:r>
+      <w:r>
+        <w:rPr>
+          <w:rFonts w:ascii="Courier New" w:eastAsia="Times New Roman" w:hAnsi="Courier New" w:cs="Courier New"/>
+          <w:b/>
+          <w:bCs/>
+          <w:color w:val="008800"/>
+          <w:sz w:val="16"/>
+          <w:szCs w:val="16"/>
+        </w:rPr>
+        <w:t>if</w:t>
+      </w:r>
+      <w:r>
+        <w:rPr>
+          <w:rFonts w:ascii="Courier New" w:eastAsia="Times New Roman" w:hAnsi="Courier New" w:cs="Courier New"/>
+          <w:color w:val="333333"/>
+          <w:sz w:val="16"/>
+          <w:szCs w:val="16"/>
+        </w:rPr>
+        <w:t xml:space="preserve"> </w:t>
+      </w:r>
+      <w:proofErr w:type="spellStart"/>
+      <w:r>
+        <w:rPr>
+          <w:rFonts w:ascii="Courier New" w:eastAsia="Times New Roman" w:hAnsi="Courier New" w:cs="Courier New"/>
+          <w:color w:val="007020"/>
+          <w:sz w:val="16"/>
+          <w:szCs w:val="16"/>
+        </w:rPr>
+        <w:t>len</w:t>
+      </w:r>
+      <w:proofErr w:type="spellEnd"/>
+      <w:r>
+        <w:rPr>
+          <w:rFonts w:ascii="Courier New" w:eastAsia="Times New Roman" w:hAnsi="Courier New" w:cs="Courier New"/>
+          <w:color w:val="333333"/>
+          <w:sz w:val="16"/>
+          <w:szCs w:val="16"/>
+        </w:rPr>
+        <w:t>(</w:t>
+      </w:r>
+      <w:proofErr w:type="spellStart"/>
+      <w:r>
+        <w:rPr>
+          <w:rFonts w:ascii="Courier New" w:eastAsia="Times New Roman" w:hAnsi="Courier New" w:cs="Courier New"/>
+          <w:color w:val="333333"/>
+          <w:sz w:val="16"/>
+          <w:szCs w:val="16"/>
+        </w:rPr>
+        <w:t>word_one</w:t>
+      </w:r>
+      <w:proofErr w:type="spellEnd"/>
+      <w:r>
+        <w:rPr>
+          <w:rFonts w:ascii="Courier New" w:eastAsia="Times New Roman" w:hAnsi="Courier New" w:cs="Courier New"/>
+          <w:color w:val="333333"/>
+          <w:sz w:val="16"/>
+          <w:szCs w:val="16"/>
+        </w:rPr>
+        <w:t xml:space="preserve">) &gt; </w:t>
+      </w:r>
+      <w:proofErr w:type="spellStart"/>
+      <w:r>
+        <w:rPr>
+          <w:rFonts w:ascii="Courier New" w:eastAsia="Times New Roman" w:hAnsi="Courier New" w:cs="Courier New"/>
+          <w:color w:val="007020"/>
+          <w:sz w:val="16"/>
+          <w:szCs w:val="16"/>
+        </w:rPr>
+        <w:t>len</w:t>
+      </w:r>
+      <w:proofErr w:type="spellEnd"/>
+      <w:r>
+        <w:rPr>
+          <w:rFonts w:ascii="Courier New" w:eastAsia="Times New Roman" w:hAnsi="Courier New" w:cs="Courier New"/>
+          <w:color w:val="333333"/>
+          <w:sz w:val="16"/>
+          <w:szCs w:val="16"/>
+        </w:rPr>
+        <w:t>(</w:t>
+      </w:r>
+      <w:proofErr w:type="spellStart"/>
+      <w:r>
+        <w:rPr>
+          <w:rFonts w:ascii="Courier New" w:eastAsia="Times New Roman" w:hAnsi="Courier New" w:cs="Courier New"/>
+          <w:color w:val="333333"/>
+          <w:sz w:val="16"/>
+          <w:szCs w:val="16"/>
+        </w:rPr>
+        <w:t>word_two</w:t>
+      </w:r>
+      <w:proofErr w:type="spellEnd"/>
+      <w:r>
+        <w:rPr>
+          <w:rFonts w:ascii="Courier New" w:eastAsia="Times New Roman" w:hAnsi="Courier New" w:cs="Courier New"/>
+          <w:color w:val="333333"/>
+          <w:sz w:val="16"/>
+          <w:szCs w:val="16"/>
+        </w:rPr>
+        <w:t xml:space="preserve">) </w:t>
+      </w:r>
+      <w:r>
+        <w:rPr>
+          <w:rFonts w:ascii="Courier New" w:eastAsia="Times New Roman" w:hAnsi="Courier New" w:cs="Courier New"/>
+          <w:b/>
+          <w:bCs/>
+          <w:color w:val="000000"/>
+          <w:sz w:val="16"/>
+          <w:szCs w:val="16"/>
+        </w:rPr>
+        <w:t>and</w:t>
+      </w:r>
+      <w:r>
+        <w:rPr>
+          <w:rFonts w:ascii="Courier New" w:eastAsia="Times New Roman" w:hAnsi="Courier New" w:cs="Courier New"/>
+          <w:color w:val="333333"/>
+          <w:sz w:val="16"/>
+          <w:szCs w:val="16"/>
+        </w:rPr>
+        <w:t xml:space="preserve"> </w:t>
+      </w:r>
+      <w:r>
+        <w:rPr>
+          <w:rFonts w:ascii="Courier New" w:eastAsia="Times New Roman" w:hAnsi="Courier New" w:cs="Courier New"/>
+          <w:b/>
+          <w:bCs/>
+          <w:color w:val="000000"/>
+          <w:sz w:val="16"/>
+          <w:szCs w:val="16"/>
+        </w:rPr>
+        <w:t>not</w:t>
+      </w:r>
+      <w:r>
+        <w:rPr>
+          <w:rFonts w:ascii="Courier New" w:eastAsia="Times New Roman" w:hAnsi="Courier New" w:cs="Courier New"/>
+          <w:color w:val="333333"/>
+          <w:sz w:val="16"/>
+          <w:szCs w:val="16"/>
+        </w:rPr>
+        <w:t xml:space="preserve"> </w:t>
+      </w:r>
+      <w:proofErr w:type="spellStart"/>
+      <w:r>
+        <w:rPr>
+          <w:rFonts w:ascii="Courier New" w:eastAsia="Times New Roman" w:hAnsi="Courier New" w:cs="Courier New"/>
+          <w:color w:val="333333"/>
+          <w:sz w:val="16"/>
+          <w:szCs w:val="16"/>
+        </w:rPr>
+        <w:t>first_difference</w:t>
+      </w:r>
+      <w:proofErr w:type="spellEnd"/>
+      <w:r>
+        <w:rPr>
+          <w:rFonts w:ascii="Courier New" w:eastAsia="Times New Roman" w:hAnsi="Courier New" w:cs="Courier New"/>
+          <w:color w:val="333333"/>
+          <w:sz w:val="16"/>
+          <w:szCs w:val="16"/>
+        </w:rPr>
+        <w:t>:</w:t>
+      </w:r>
+    </w:p>
+    <w:p>
+      <w:pPr>
+        <w:tabs>
+          <w:tab w:val="left" w:pos="916"/>
+          <w:tab w:val="left" w:pos="1832"/>
+          <w:tab w:val="left" w:pos="2748"/>
+          <w:tab w:val="left" w:pos="3664"/>
+          <w:tab w:val="left" w:pos="4580"/>
+          <w:tab w:val="left" w:pos="5496"/>
+          <w:tab w:val="left" w:pos="6412"/>
+          <w:tab w:val="left" w:pos="7328"/>
+          <w:tab w:val="left" w:pos="8244"/>
+          <w:tab w:val="left" w:pos="9160"/>
+          <w:tab w:val="left" w:pos="10076"/>
+          <w:tab w:val="left" w:pos="10992"/>
+          <w:tab w:val="left" w:pos="11908"/>
+          <w:tab w:val="left" w:pos="12824"/>
+          <w:tab w:val="left" w:pos="13740"/>
+          <w:tab w:val="left" w:pos="14656"/>
+        </w:tabs>
+        <w:spacing w:after="0" w:line="244" w:lineRule="atLeast"/>
+        <w:rPr>
+          <w:rFonts w:ascii="Courier New" w:eastAsia="Times New Roman" w:hAnsi="Courier New" w:cs="Courier New"/>
+          <w:color w:val="333333"/>
+          <w:sz w:val="16"/>
+          <w:szCs w:val="16"/>
+        </w:rPr>
+      </w:pPr>
+      <w:r>
+        <w:rPr>
+          <w:rFonts w:ascii="Courier New" w:eastAsia="Times New Roman" w:hAnsi="Courier New" w:cs="Courier New"/>
+          <w:color w:val="333333"/>
+          <w:sz w:val="16"/>
+          <w:szCs w:val="16"/>
+        </w:rPr>
+        <w:t xml:space="preserve">                    </w:t>
+      </w:r>
+      <w:r>
+        <w:rPr>
+          <w:rFonts w:ascii="Courier New" w:eastAsia="Times New Roman" w:hAnsi="Courier New" w:cs="Courier New"/>
+          <w:b/>
+          <w:bCs/>
+          <w:color w:val="008800"/>
+          <w:sz w:val="16"/>
+          <w:szCs w:val="16"/>
+        </w:rPr>
+        <w:t>return</w:t>
+      </w:r>
+      <w:r>
+        <w:rPr>
+          <w:rFonts w:ascii="Courier New" w:eastAsia="Times New Roman" w:hAnsi="Courier New" w:cs="Courier New"/>
+          <w:color w:val="333333"/>
+          <w:sz w:val="16"/>
+          <w:szCs w:val="16"/>
+        </w:rPr>
+        <w:t xml:space="preserve"> </w:t>
+      </w:r>
+      <w:r>
+        <w:rPr>
+          <w:rFonts w:ascii="Courier New" w:eastAsia="Times New Roman" w:hAnsi="Courier New" w:cs="Courier New"/>
+          <w:color w:val="007020"/>
+          <w:sz w:val="16"/>
+          <w:szCs w:val="16"/>
+        </w:rPr>
+        <w:t>False</w:t>
+      </w:r>
+    </w:p>
+    <w:p>
+      <w:pPr>
+        <w:tabs>
+          <w:tab w:val="left" w:pos="916"/>
+          <w:tab w:val="left" w:pos="1832"/>
+          <w:tab w:val="left" w:pos="2748"/>
+          <w:tab w:val="left" w:pos="3664"/>
+          <w:tab w:val="left" w:pos="4580"/>
+          <w:tab w:val="left" w:pos="5496"/>
+          <w:tab w:val="left" w:pos="6412"/>
+          <w:tab w:val="left" w:pos="7328"/>
+          <w:tab w:val="left" w:pos="8244"/>
+          <w:tab w:val="left" w:pos="9160"/>
+          <w:tab w:val="left" w:pos="10076"/>
+          <w:tab w:val="left" w:pos="10992"/>
+          <w:tab w:val="left" w:pos="11908"/>
+          <w:tab w:val="left" w:pos="12824"/>
+          <w:tab w:val="left" w:pos="13740"/>
+          <w:tab w:val="left" w:pos="14656"/>
+        </w:tabs>
+        <w:spacing w:after="0" w:line="244" w:lineRule="atLeast"/>
+        <w:rPr>
+          <w:rFonts w:ascii="Courier New" w:eastAsia="Times New Roman" w:hAnsi="Courier New" w:cs="Courier New"/>
+          <w:color w:val="333333"/>
+          <w:sz w:val="16"/>
+          <w:szCs w:val="16"/>
+        </w:rPr>
+      </w:pPr>
+      <w:r>
+        <w:rPr>
+          <w:rFonts w:ascii="Courier New" w:eastAsia="Times New Roman" w:hAnsi="Courier New" w:cs="Courier New"/>
+          <w:color w:val="333333"/>
+          <w:sz w:val="16"/>
+          <w:szCs w:val="16"/>
+        </w:rPr>
+        <w:t xml:space="preserve">        </w:t>
+      </w:r>
+      <w:r>
+        <w:rPr>
+          <w:rFonts w:ascii="Courier New" w:eastAsia="Times New Roman" w:hAnsi="Courier New" w:cs="Courier New"/>
+          <w:b/>
+          <w:bCs/>
+          <w:color w:val="008800"/>
+          <w:sz w:val="16"/>
+          <w:szCs w:val="16"/>
+        </w:rPr>
+        <w:t>return</w:t>
+      </w:r>
+      <w:r>
+        <w:rPr>
+          <w:rFonts w:ascii="Courier New" w:eastAsia="Times New Roman" w:hAnsi="Courier New" w:cs="Courier New"/>
+          <w:color w:val="333333"/>
+          <w:sz w:val="16"/>
+          <w:szCs w:val="16"/>
+        </w:rPr>
+        <w:t xml:space="preserve"> </w:t>
+      </w:r>
+      <w:r>
+        <w:rPr>
+          <w:rFonts w:ascii="Courier New" w:eastAsia="Times New Roman" w:hAnsi="Courier New" w:cs="Courier New"/>
+          <w:color w:val="007020"/>
+          <w:sz w:val="16"/>
+          <w:szCs w:val="16"/>
+        </w:rPr>
+        <w:t>True</w:t>
+      </w:r>
+    </w:p>
+    <w:p>
+      <w:pPr>
+        <w:rPr>
           <w:sz w:val="18"/>
           <w:szCs w:val="18"/>
         </w:rPr>
       </w:pPr>
-    </w:p>
-    <w:p>
-      <w:pPr>
-        <w:spacing w:line="240" w:lineRule="auto"/>
-        <w:rPr>
-          <w:b/>
-          <w:bCs/>
+      <w:r>
+        <w:rPr>
           <w:sz w:val="18"/>
           <w:szCs w:val="18"/>
         </w:rPr>
-      </w:pPr>
-    </w:p>
-    <w:p>
-      <w:pPr>
-        <w:spacing w:line="240" w:lineRule="auto"/>
+        <w:tab/>
+      </w:r>
+    </w:p>
+    <w:p>
+      <w:pPr>
+        <w:ind w:firstLine="720"/>
+        <w:rPr>
+          <w:sz w:val="20"/>
+          <w:szCs w:val="20"/>
+        </w:rPr>
+      </w:pPr>
+      <w:r>
+        <w:rPr>
+          <w:sz w:val="20"/>
+          <w:szCs w:val="20"/>
+        </w:rPr>
+        <w:t xml:space="preserve">We can solve this problem by creating an index of the order </w:t>
+      </w:r>
+      <w:r>
+        <w:rPr>
+          <w:sz w:val="20"/>
+          <w:szCs w:val="20"/>
+        </w:rPr>
+        <w:t xml:space="preserve">for the characters in the “order” string we are given.  We will make a </w:t>
+      </w:r>
+      <w:r>
+        <w:rPr>
+          <w:sz w:val="20"/>
+          <w:szCs w:val="20"/>
+        </w:rPr>
+        <w:t>H</w:t>
+      </w:r>
+      <w:r>
+        <w:rPr>
+          <w:sz w:val="20"/>
+          <w:szCs w:val="20"/>
+        </w:rPr>
+        <w:t>ash</w:t>
+      </w:r>
+      <w:r>
+        <w:rPr>
+          <w:sz w:val="20"/>
+          <w:szCs w:val="20"/>
+        </w:rPr>
+        <w:t>M</w:t>
+      </w:r>
+      <w:r>
+        <w:rPr>
+          <w:sz w:val="20"/>
+          <w:szCs w:val="20"/>
+        </w:rPr>
+        <w:t xml:space="preserve">ap to keep track of this.  We will then use a for loop to iterate through each character in the order and map them to their index.  We will make another for loop to iterate through each word in the words array (remember, there can be more than two words, so we will compare two words at a time).   The two words we will be comparing will be the current index in the </w:t>
+      </w:r>
+      <w:r>
+        <w:rPr>
+          <w:sz w:val="20"/>
+          <w:szCs w:val="20"/>
+        </w:rPr>
+        <w:t>iteration</w:t>
+      </w:r>
+      <w:r>
+        <w:rPr>
+          <w:sz w:val="20"/>
+          <w:szCs w:val="20"/>
+        </w:rPr>
+        <w:t>, and the</w:t>
+      </w:r>
+      <w:r>
+        <w:rPr>
+          <w:sz w:val="20"/>
+          <w:szCs w:val="20"/>
+        </w:rPr>
+        <w:t xml:space="preserve"> word in the</w:t>
+      </w:r>
+      <w:r>
+        <w:rPr>
+          <w:sz w:val="20"/>
+          <w:szCs w:val="20"/>
+        </w:rPr>
+        <w:t xml:space="preserve"> </w:t>
+      </w:r>
+      <w:r>
+        <w:rPr>
+          <w:sz w:val="20"/>
+          <w:szCs w:val="20"/>
+        </w:rPr>
+        <w:t>index directly after it.  We will also need another for loop that iterates through each character within each word</w:t>
+      </w:r>
+      <w:r>
+        <w:rPr>
+          <w:sz w:val="20"/>
+          <w:szCs w:val="20"/>
+        </w:rPr>
+        <w:t xml:space="preserve"> until we find a difference</w:t>
+      </w:r>
+      <w:r>
+        <w:rPr>
+          <w:sz w:val="20"/>
+          <w:szCs w:val="20"/>
+        </w:rPr>
+        <w:t xml:space="preserve">.  We will set a pointer to the same character index in each word and see if they are different (if they are the same, we move on).  If they are different, we check </w:t>
+      </w:r>
+      <w:r>
+        <w:rPr>
+          <w:sz w:val="20"/>
+          <w:szCs w:val="20"/>
+        </w:rPr>
+        <w:t>if the order of the first word’s character (</w:t>
+      </w:r>
+      <w:r>
+        <w:rPr>
+          <w:sz w:val="20"/>
+          <w:szCs w:val="20"/>
+        </w:rPr>
+        <w:t xml:space="preserve">it is </w:t>
+      </w:r>
+      <w:r>
+        <w:rPr>
+          <w:sz w:val="20"/>
+          <w:szCs w:val="20"/>
+        </w:rPr>
+        <w:t xml:space="preserve">index in the dictionary) is higher than the second word’s character.  If it is return </w:t>
+      </w:r>
+      <w:r>
+        <w:rPr>
+          <w:sz w:val="20"/>
+          <w:szCs w:val="20"/>
+        </w:rPr>
+        <w:t>F</w:t>
+      </w:r>
+      <w:r>
+        <w:rPr>
+          <w:sz w:val="20"/>
+          <w:szCs w:val="20"/>
+        </w:rPr>
+        <w:t>alse</w:t>
+      </w:r>
+      <w:r>
+        <w:rPr>
+          <w:sz w:val="20"/>
+          <w:szCs w:val="20"/>
+        </w:rPr>
+        <w:t>, if it is not then we will break and continue to the next iteration (the next two words)</w:t>
+      </w:r>
+      <w:r>
+        <w:rPr>
+          <w:sz w:val="20"/>
+          <w:szCs w:val="20"/>
+        </w:rPr>
+        <w:t xml:space="preserve">.  If we have gone through </w:t>
+      </w:r>
+      <w:r>
+        <w:rPr>
+          <w:sz w:val="20"/>
+          <w:szCs w:val="20"/>
+        </w:rPr>
+        <w:t>all</w:t>
+      </w:r>
+      <w:r>
+        <w:rPr>
+          <w:sz w:val="20"/>
+          <w:szCs w:val="20"/>
+        </w:rPr>
+        <w:t xml:space="preserve"> the characters in the smaller word and </w:t>
+      </w:r>
+      <w:r>
+        <w:rPr>
+          <w:sz w:val="20"/>
+          <w:szCs w:val="20"/>
+        </w:rPr>
+        <w:t xml:space="preserve">have not found a difference between it and the characters in the larger word, we will check if the length of the words.  If the length of the first word is larger than the second word, that means the second word has null characters that are smaller than the remaining characters in the </w:t>
+      </w:r>
+      <w:r>
+        <w:rPr>
+          <w:sz w:val="20"/>
+          <w:szCs w:val="20"/>
+        </w:rPr>
+        <w:t>first</w:t>
+      </w:r>
+      <w:r>
+        <w:rPr>
+          <w:sz w:val="20"/>
+          <w:szCs w:val="20"/>
+        </w:rPr>
+        <w:t xml:space="preserve"> wor</w:t>
+      </w:r>
+      <w:r>
+        <w:rPr>
+          <w:sz w:val="20"/>
+          <w:szCs w:val="20"/>
+        </w:rPr>
+        <w:t>d</w:t>
+      </w:r>
+      <w:r>
+        <w:rPr>
+          <w:sz w:val="20"/>
+          <w:szCs w:val="20"/>
+        </w:rPr>
+        <w:t xml:space="preserve"> and thus is false.  </w:t>
+      </w:r>
+      <w:r>
+        <w:rPr>
+          <w:sz w:val="20"/>
+          <w:szCs w:val="20"/>
+        </w:rPr>
+        <w:t>If we have completed all iterations, we will return True because</w:t>
+      </w:r>
+      <w:r>
+        <w:rPr>
+          <w:sz w:val="20"/>
+          <w:szCs w:val="20"/>
+        </w:rPr>
+        <w:t xml:space="preserve"> that would mean we have successfully broken out of all loops or there were </w:t>
+      </w:r>
+      <w:r>
+        <w:rPr>
+          <w:sz w:val="20"/>
+          <w:szCs w:val="20"/>
+        </w:rPr>
+        <w:t>words</w:t>
+      </w:r>
+      <w:r>
+        <w:rPr>
+          <w:sz w:val="20"/>
+          <w:szCs w:val="20"/>
+        </w:rPr>
+        <w:t xml:space="preserve"> that</w:t>
+      </w:r>
+      <w:r>
+        <w:rPr>
+          <w:sz w:val="20"/>
+          <w:szCs w:val="20"/>
+        </w:rPr>
+        <w:t xml:space="preserve"> are the same.  </w:t>
+      </w:r>
+    </w:p>
+    <w:p>
+      <w:pPr>
         <w:rPr>
           <w:b/>
           <w:bCs/>
@@ -15458,105 +18336,2839 @@
           <w:szCs w:val="18"/>
         </w:rPr>
       </w:pPr>
-    </w:p>
-    <w:p>
-      <w:pPr>
-        <w:spacing w:line="240" w:lineRule="auto"/>
+      <w:r>
         <w:rPr>
           <w:b/>
           <w:bCs/>
           <w:sz w:val="18"/>
           <w:szCs w:val="18"/>
-        </w:rPr>
-      </w:pPr>
-    </w:p>
-    <w:p>
-      <w:pPr>
-        <w:spacing w:line="240" w:lineRule="auto"/>
+          <w:highlight w:val="yellow"/>
+        </w:rPr>
+        <w:t>Use a dictionary to keep track of each the order of each character in the order we’re given, iterate through the characters in two words and see if they are different and if they’re different then see if the order of the first word’s character is less than the order of the second word’s character, if completed all iterations through smaller word’s characters then check if length of first word is smaller than</w:t>
+      </w:r>
+      <w:r>
         <w:rPr>
           <w:b/>
           <w:bCs/>
           <w:sz w:val="18"/>
           <w:szCs w:val="18"/>
-        </w:rPr>
-      </w:pPr>
-    </w:p>
-    <w:p>
-      <w:pPr>
-        <w:spacing w:line="240" w:lineRule="auto"/>
+          <w:highlight w:val="yellow"/>
+        </w:rPr>
+        <w:t xml:space="preserve"> the</w:t>
+      </w:r>
+      <w:r>
         <w:rPr>
           <w:b/>
           <w:bCs/>
           <w:sz w:val="18"/>
           <w:szCs w:val="18"/>
-        </w:rPr>
-      </w:pPr>
-    </w:p>
-    <w:p>
-      <w:pPr>
-        <w:spacing w:line="240" w:lineRule="auto"/>
+          <w:highlight w:val="yellow"/>
+        </w:rPr>
+        <w:t xml:space="preserve"> second word, if it is</w:t>
+      </w:r>
+      <w:r>
         <w:rPr>
           <w:b/>
           <w:bCs/>
           <w:sz w:val="18"/>
           <w:szCs w:val="18"/>
-        </w:rPr>
-      </w:pPr>
-    </w:p>
-    <w:p>
-      <w:pPr>
-        <w:spacing w:line="240" w:lineRule="auto"/>
+          <w:highlight w:val="yellow"/>
+        </w:rPr>
+        <w:t xml:space="preserve"> not</w:t>
+      </w:r>
+      <w:r>
         <w:rPr>
           <w:b/>
           <w:bCs/>
           <w:sz w:val="18"/>
           <w:szCs w:val="18"/>
-        </w:rPr>
-      </w:pPr>
-    </w:p>
-    <w:p>
-      <w:pPr>
-        <w:spacing w:line="240" w:lineRule="auto"/>
+          <w:highlight w:val="yellow"/>
+        </w:rPr>
+        <w:t xml:space="preserve"> then return false, if </w:t>
+      </w:r>
+      <w:r>
         <w:rPr>
           <w:b/>
           <w:bCs/>
           <w:sz w:val="18"/>
           <w:szCs w:val="18"/>
-        </w:rPr>
-      </w:pPr>
-    </w:p>
-    <w:p>
-      <w:pPr>
-        <w:spacing w:line="240" w:lineRule="auto"/>
+          <w:highlight w:val="yellow"/>
+        </w:rPr>
+        <w:t>all</w:t>
+      </w:r>
+      <w:r>
         <w:rPr>
           <w:b/>
           <w:bCs/>
           <w:sz w:val="18"/>
           <w:szCs w:val="18"/>
-        </w:rPr>
-      </w:pPr>
-    </w:p>
-    <w:p>
-      <w:pPr>
-        <w:spacing w:line="240" w:lineRule="auto"/>
+          <w:highlight w:val="yellow"/>
+        </w:rPr>
+        <w:t xml:space="preserve"> iterations are complete return True.</w:t>
+      </w:r>
+      <w:r>
         <w:rPr>
           <w:b/>
           <w:bCs/>
           <w:sz w:val="18"/>
           <w:szCs w:val="18"/>
         </w:rPr>
-      </w:pPr>
-    </w:p>
-    <w:p>
-      <w:pPr>
-        <w:spacing w:line="240" w:lineRule="auto"/>
+        <w:t xml:space="preserve">  </w:t>
+      </w:r>
+      <w:r>
         <w:rPr>
           <w:b/>
           <w:bCs/>
           <w:sz w:val="18"/>
           <w:szCs w:val="18"/>
         </w:rPr>
-      </w:pPr>
+        <w:t xml:space="preserve"> </w:t>
+      </w:r>
+    </w:p>
+    <w:p/>
+    <w:p/>
+    <w:p/>
+    <w:p/>
+    <w:p/>
+    <w:p/>
+    <w:p/>
+    <w:p>
+      <w:pPr>
+        <w:pStyle w:val="Heading1"/>
+        <w:rPr>
+          <w:sz w:val="28"/>
+          <w:szCs w:val="28"/>
+        </w:rPr>
+      </w:pPr>
+      <w:hyperlink r:id="rId20" w:history="1">
+        <w:r>
+          <w:rPr>
+            <w:rStyle w:val="Hyperlink"/>
+            <w:sz w:val="28"/>
+            <w:szCs w:val="28"/>
+          </w:rPr>
+          <w:t>https://leetcode.com/problems/roman-to-integer/</w:t>
+        </w:r>
+      </w:hyperlink>
+    </w:p>
+    <w:p>
+      <w:pPr>
+        <w:tabs>
+          <w:tab w:val="left" w:pos="916"/>
+          <w:tab w:val="left" w:pos="1832"/>
+          <w:tab w:val="left" w:pos="2748"/>
+          <w:tab w:val="left" w:pos="3664"/>
+          <w:tab w:val="left" w:pos="4580"/>
+          <w:tab w:val="left" w:pos="5496"/>
+          <w:tab w:val="left" w:pos="6412"/>
+          <w:tab w:val="left" w:pos="7328"/>
+          <w:tab w:val="left" w:pos="8244"/>
+          <w:tab w:val="left" w:pos="9160"/>
+          <w:tab w:val="left" w:pos="10076"/>
+          <w:tab w:val="left" w:pos="10992"/>
+          <w:tab w:val="left" w:pos="11908"/>
+          <w:tab w:val="left" w:pos="12824"/>
+          <w:tab w:val="left" w:pos="13740"/>
+          <w:tab w:val="left" w:pos="14656"/>
+        </w:tabs>
+        <w:spacing w:after="0" w:line="244" w:lineRule="atLeast"/>
+      </w:pPr>
+    </w:p>
+    <w:p>
+      <w:pPr>
+        <w:tabs>
+          <w:tab w:val="left" w:pos="916"/>
+          <w:tab w:val="left" w:pos="1832"/>
+          <w:tab w:val="left" w:pos="2748"/>
+          <w:tab w:val="left" w:pos="3664"/>
+          <w:tab w:val="left" w:pos="4580"/>
+          <w:tab w:val="left" w:pos="5496"/>
+          <w:tab w:val="left" w:pos="6412"/>
+          <w:tab w:val="left" w:pos="7328"/>
+          <w:tab w:val="left" w:pos="8244"/>
+          <w:tab w:val="left" w:pos="9160"/>
+          <w:tab w:val="left" w:pos="10076"/>
+          <w:tab w:val="left" w:pos="10992"/>
+          <w:tab w:val="left" w:pos="11908"/>
+          <w:tab w:val="left" w:pos="12824"/>
+          <w:tab w:val="left" w:pos="13740"/>
+          <w:tab w:val="left" w:pos="14656"/>
+        </w:tabs>
+        <w:spacing w:after="0" w:line="244" w:lineRule="atLeast"/>
+        <w:rPr>
+          <w:rFonts w:ascii="Courier New" w:eastAsia="Times New Roman" w:hAnsi="Courier New" w:cs="Courier New"/>
+          <w:color w:val="333333"/>
+          <w:sz w:val="16"/>
+          <w:szCs w:val="16"/>
+        </w:rPr>
+      </w:pPr>
+      <w:r>
+        <w:rPr>
+          <w:rFonts w:ascii="Courier New" w:eastAsia="Times New Roman" w:hAnsi="Courier New" w:cs="Courier New"/>
+          <w:color w:val="888888"/>
+          <w:sz w:val="16"/>
+          <w:szCs w:val="16"/>
+        </w:rPr>
+        <w:t xml:space="preserve">#O(N) Time, </w:t>
+      </w:r>
+      <w:proofErr w:type="gramStart"/>
+      <w:r>
+        <w:rPr>
+          <w:rFonts w:ascii="Courier New" w:eastAsia="Times New Roman" w:hAnsi="Courier New" w:cs="Courier New"/>
+          <w:color w:val="888888"/>
+          <w:sz w:val="16"/>
+          <w:szCs w:val="16"/>
+        </w:rPr>
+        <w:t>O(</w:t>
+      </w:r>
+      <w:proofErr w:type="gramEnd"/>
+      <w:r>
+        <w:rPr>
+          <w:rFonts w:ascii="Courier New" w:eastAsia="Times New Roman" w:hAnsi="Courier New" w:cs="Courier New"/>
+          <w:color w:val="888888"/>
+          <w:sz w:val="16"/>
+          <w:szCs w:val="16"/>
+        </w:rPr>
+        <w:t>1</w:t>
+      </w:r>
+      <w:r>
+        <w:rPr>
+          <w:rFonts w:ascii="Courier New" w:eastAsia="Times New Roman" w:hAnsi="Courier New" w:cs="Courier New"/>
+          <w:color w:val="888888"/>
+          <w:sz w:val="16"/>
+          <w:szCs w:val="16"/>
+        </w:rPr>
+        <w:t>) Space</w:t>
+      </w:r>
+    </w:p>
+    <w:p>
+      <w:pPr>
+        <w:tabs>
+          <w:tab w:val="left" w:pos="916"/>
+          <w:tab w:val="left" w:pos="1832"/>
+          <w:tab w:val="left" w:pos="2748"/>
+          <w:tab w:val="left" w:pos="3664"/>
+          <w:tab w:val="left" w:pos="4580"/>
+          <w:tab w:val="left" w:pos="5496"/>
+          <w:tab w:val="left" w:pos="6412"/>
+          <w:tab w:val="left" w:pos="7328"/>
+          <w:tab w:val="left" w:pos="8244"/>
+          <w:tab w:val="left" w:pos="9160"/>
+          <w:tab w:val="left" w:pos="10076"/>
+          <w:tab w:val="left" w:pos="10992"/>
+          <w:tab w:val="left" w:pos="11908"/>
+          <w:tab w:val="left" w:pos="12824"/>
+          <w:tab w:val="left" w:pos="13740"/>
+          <w:tab w:val="left" w:pos="14656"/>
+        </w:tabs>
+        <w:spacing w:after="0" w:line="244" w:lineRule="atLeast"/>
+        <w:rPr>
+          <w:rFonts w:ascii="Courier New" w:eastAsia="Times New Roman" w:hAnsi="Courier New" w:cs="Courier New"/>
+          <w:color w:val="333333"/>
+          <w:sz w:val="16"/>
+          <w:szCs w:val="16"/>
+        </w:rPr>
+      </w:pPr>
+      <w:r>
+        <w:rPr>
+          <w:rFonts w:ascii="Courier New" w:eastAsia="Times New Roman" w:hAnsi="Courier New" w:cs="Courier New"/>
+          <w:b/>
+          <w:bCs/>
+          <w:color w:val="008800"/>
+          <w:sz w:val="16"/>
+          <w:szCs w:val="16"/>
+        </w:rPr>
+        <w:t>class</w:t>
+      </w:r>
+      <w:r>
+        <w:rPr>
+          <w:rFonts w:ascii="Courier New" w:eastAsia="Times New Roman" w:hAnsi="Courier New" w:cs="Courier New"/>
+          <w:color w:val="333333"/>
+          <w:sz w:val="16"/>
+          <w:szCs w:val="16"/>
+        </w:rPr>
+        <w:t xml:space="preserve"> </w:t>
+      </w:r>
+      <w:r>
+        <w:rPr>
+          <w:rFonts w:ascii="Courier New" w:eastAsia="Times New Roman" w:hAnsi="Courier New" w:cs="Courier New"/>
+          <w:b/>
+          <w:bCs/>
+          <w:color w:val="BB0066"/>
+          <w:sz w:val="16"/>
+          <w:szCs w:val="16"/>
+        </w:rPr>
+        <w:t>Solution</w:t>
+      </w:r>
+      <w:r>
+        <w:rPr>
+          <w:rFonts w:ascii="Courier New" w:eastAsia="Times New Roman" w:hAnsi="Courier New" w:cs="Courier New"/>
+          <w:color w:val="333333"/>
+          <w:sz w:val="16"/>
+          <w:szCs w:val="16"/>
+        </w:rPr>
+        <w:t>:</w:t>
+      </w:r>
+    </w:p>
+    <w:p>
+      <w:pPr>
+        <w:tabs>
+          <w:tab w:val="left" w:pos="916"/>
+          <w:tab w:val="left" w:pos="1832"/>
+          <w:tab w:val="left" w:pos="2748"/>
+          <w:tab w:val="left" w:pos="3664"/>
+          <w:tab w:val="left" w:pos="4580"/>
+          <w:tab w:val="left" w:pos="5496"/>
+          <w:tab w:val="left" w:pos="6412"/>
+          <w:tab w:val="left" w:pos="7328"/>
+          <w:tab w:val="left" w:pos="8244"/>
+          <w:tab w:val="left" w:pos="9160"/>
+          <w:tab w:val="left" w:pos="10076"/>
+          <w:tab w:val="left" w:pos="10992"/>
+          <w:tab w:val="left" w:pos="11908"/>
+          <w:tab w:val="left" w:pos="12824"/>
+          <w:tab w:val="left" w:pos="13740"/>
+          <w:tab w:val="left" w:pos="14656"/>
+        </w:tabs>
+        <w:spacing w:after="0" w:line="244" w:lineRule="atLeast"/>
+        <w:rPr>
+          <w:rFonts w:ascii="Courier New" w:eastAsia="Times New Roman" w:hAnsi="Courier New" w:cs="Courier New"/>
+          <w:color w:val="333333"/>
+          <w:sz w:val="16"/>
+          <w:szCs w:val="16"/>
+        </w:rPr>
+      </w:pPr>
+      <w:r>
+        <w:rPr>
+          <w:rFonts w:ascii="Courier New" w:eastAsia="Times New Roman" w:hAnsi="Courier New" w:cs="Courier New"/>
+          <w:color w:val="333333"/>
+          <w:sz w:val="16"/>
+          <w:szCs w:val="16"/>
+        </w:rPr>
+        <w:t xml:space="preserve">    </w:t>
+      </w:r>
+      <w:r>
+        <w:rPr>
+          <w:rFonts w:ascii="Courier New" w:eastAsia="Times New Roman" w:hAnsi="Courier New" w:cs="Courier New"/>
+          <w:b/>
+          <w:bCs/>
+          <w:color w:val="008800"/>
+          <w:sz w:val="16"/>
+          <w:szCs w:val="16"/>
+        </w:rPr>
+        <w:t>def</w:t>
+      </w:r>
+      <w:r>
+        <w:rPr>
+          <w:rFonts w:ascii="Courier New" w:eastAsia="Times New Roman" w:hAnsi="Courier New" w:cs="Courier New"/>
+          <w:color w:val="333333"/>
+          <w:sz w:val="16"/>
+          <w:szCs w:val="16"/>
+        </w:rPr>
+        <w:t xml:space="preserve"> </w:t>
+      </w:r>
+      <w:proofErr w:type="spellStart"/>
+      <w:proofErr w:type="gramStart"/>
+      <w:r>
+        <w:rPr>
+          <w:rFonts w:ascii="Courier New" w:eastAsia="Times New Roman" w:hAnsi="Courier New" w:cs="Courier New"/>
+          <w:b/>
+          <w:bCs/>
+          <w:color w:val="0066BB"/>
+          <w:sz w:val="16"/>
+          <w:szCs w:val="16"/>
+        </w:rPr>
+        <w:t>romanToInt</w:t>
+      </w:r>
+      <w:proofErr w:type="spellEnd"/>
+      <w:r>
+        <w:rPr>
+          <w:rFonts w:ascii="Courier New" w:eastAsia="Times New Roman" w:hAnsi="Courier New" w:cs="Courier New"/>
+          <w:color w:val="333333"/>
+          <w:sz w:val="16"/>
+          <w:szCs w:val="16"/>
+        </w:rPr>
+        <w:t>(</w:t>
+      </w:r>
+      <w:proofErr w:type="gramEnd"/>
+      <w:r>
+        <w:rPr>
+          <w:rFonts w:ascii="Courier New" w:eastAsia="Times New Roman" w:hAnsi="Courier New" w:cs="Courier New"/>
+          <w:color w:val="007020"/>
+          <w:sz w:val="16"/>
+          <w:szCs w:val="16"/>
+        </w:rPr>
+        <w:t>self</w:t>
+      </w:r>
+      <w:r>
+        <w:rPr>
+          <w:rFonts w:ascii="Courier New" w:eastAsia="Times New Roman" w:hAnsi="Courier New" w:cs="Courier New"/>
+          <w:color w:val="333333"/>
+          <w:sz w:val="16"/>
+          <w:szCs w:val="16"/>
+        </w:rPr>
+        <w:t xml:space="preserve">, s: </w:t>
+      </w:r>
+      <w:r>
+        <w:rPr>
+          <w:rFonts w:ascii="Courier New" w:eastAsia="Times New Roman" w:hAnsi="Courier New" w:cs="Courier New"/>
+          <w:color w:val="007020"/>
+          <w:sz w:val="16"/>
+          <w:szCs w:val="16"/>
+        </w:rPr>
+        <w:t>str</w:t>
+      </w:r>
+      <w:r>
+        <w:rPr>
+          <w:rFonts w:ascii="Courier New" w:eastAsia="Times New Roman" w:hAnsi="Courier New" w:cs="Courier New"/>
+          <w:color w:val="333333"/>
+          <w:sz w:val="16"/>
+          <w:szCs w:val="16"/>
+        </w:rPr>
+        <w:t xml:space="preserve">) -&gt; </w:t>
+      </w:r>
+      <w:r>
+        <w:rPr>
+          <w:rFonts w:ascii="Courier New" w:eastAsia="Times New Roman" w:hAnsi="Courier New" w:cs="Courier New"/>
+          <w:color w:val="007020"/>
+          <w:sz w:val="16"/>
+          <w:szCs w:val="16"/>
+        </w:rPr>
+        <w:t>int</w:t>
+      </w:r>
+      <w:r>
+        <w:rPr>
+          <w:rFonts w:ascii="Courier New" w:eastAsia="Times New Roman" w:hAnsi="Courier New" w:cs="Courier New"/>
+          <w:color w:val="333333"/>
+          <w:sz w:val="16"/>
+          <w:szCs w:val="16"/>
+        </w:rPr>
+        <w:t>:</w:t>
+      </w:r>
+    </w:p>
+    <w:p>
+      <w:pPr>
+        <w:tabs>
+          <w:tab w:val="left" w:pos="916"/>
+          <w:tab w:val="left" w:pos="1832"/>
+          <w:tab w:val="left" w:pos="2748"/>
+          <w:tab w:val="left" w:pos="3664"/>
+          <w:tab w:val="left" w:pos="4580"/>
+          <w:tab w:val="left" w:pos="5496"/>
+          <w:tab w:val="left" w:pos="6412"/>
+          <w:tab w:val="left" w:pos="7328"/>
+          <w:tab w:val="left" w:pos="8244"/>
+          <w:tab w:val="left" w:pos="9160"/>
+          <w:tab w:val="left" w:pos="10076"/>
+          <w:tab w:val="left" w:pos="10992"/>
+          <w:tab w:val="left" w:pos="11908"/>
+          <w:tab w:val="left" w:pos="12824"/>
+          <w:tab w:val="left" w:pos="13740"/>
+          <w:tab w:val="left" w:pos="14656"/>
+        </w:tabs>
+        <w:spacing w:after="0" w:line="244" w:lineRule="atLeast"/>
+        <w:rPr>
+          <w:rFonts w:ascii="Courier New" w:eastAsia="Times New Roman" w:hAnsi="Courier New" w:cs="Courier New"/>
+          <w:color w:val="333333"/>
+          <w:sz w:val="16"/>
+          <w:szCs w:val="16"/>
+        </w:rPr>
+      </w:pPr>
+      <w:r>
+        <w:rPr>
+          <w:rFonts w:ascii="Courier New" w:eastAsia="Times New Roman" w:hAnsi="Courier New" w:cs="Courier New"/>
+          <w:color w:val="333333"/>
+          <w:sz w:val="16"/>
+          <w:szCs w:val="16"/>
+        </w:rPr>
+        <w:t xml:space="preserve">        translation = {</w:t>
+      </w:r>
+      <w:r>
+        <w:rPr>
+          <w:rFonts w:ascii="Courier New" w:eastAsia="Times New Roman" w:hAnsi="Courier New" w:cs="Courier New"/>
+          <w:color w:val="333333"/>
+          <w:sz w:val="16"/>
+          <w:szCs w:val="16"/>
+          <w:shd w:val="clear" w:color="auto" w:fill="FFF0F0"/>
+        </w:rPr>
+        <w:t>'M'</w:t>
+      </w:r>
+      <w:r>
+        <w:rPr>
+          <w:rFonts w:ascii="Courier New" w:eastAsia="Times New Roman" w:hAnsi="Courier New" w:cs="Courier New"/>
+          <w:color w:val="333333"/>
+          <w:sz w:val="16"/>
+          <w:szCs w:val="16"/>
+        </w:rPr>
+        <w:t xml:space="preserve">: </w:t>
+      </w:r>
+      <w:r>
+        <w:rPr>
+          <w:rFonts w:ascii="Courier New" w:eastAsia="Times New Roman" w:hAnsi="Courier New" w:cs="Courier New"/>
+          <w:b/>
+          <w:bCs/>
+          <w:color w:val="0000DD"/>
+          <w:sz w:val="16"/>
+          <w:szCs w:val="16"/>
+        </w:rPr>
+        <w:t>1000</w:t>
+      </w:r>
+      <w:r>
+        <w:rPr>
+          <w:rFonts w:ascii="Courier New" w:eastAsia="Times New Roman" w:hAnsi="Courier New" w:cs="Courier New"/>
+          <w:color w:val="333333"/>
+          <w:sz w:val="16"/>
+          <w:szCs w:val="16"/>
+        </w:rPr>
+        <w:t>,</w:t>
+      </w:r>
+      <w:r>
+        <w:rPr>
+          <w:rFonts w:ascii="Courier New" w:eastAsia="Times New Roman" w:hAnsi="Courier New" w:cs="Courier New"/>
+          <w:color w:val="333333"/>
+          <w:sz w:val="16"/>
+          <w:szCs w:val="16"/>
+          <w:shd w:val="clear" w:color="auto" w:fill="FFF0F0"/>
+        </w:rPr>
+        <w:t>'D'</w:t>
+      </w:r>
+      <w:r>
+        <w:rPr>
+          <w:rFonts w:ascii="Courier New" w:eastAsia="Times New Roman" w:hAnsi="Courier New" w:cs="Courier New"/>
+          <w:color w:val="333333"/>
+          <w:sz w:val="16"/>
+          <w:szCs w:val="16"/>
+        </w:rPr>
+        <w:t xml:space="preserve">: </w:t>
+      </w:r>
+      <w:proofErr w:type="gramStart"/>
+      <w:r>
+        <w:rPr>
+          <w:rFonts w:ascii="Courier New" w:eastAsia="Times New Roman" w:hAnsi="Courier New" w:cs="Courier New"/>
+          <w:b/>
+          <w:bCs/>
+          <w:color w:val="0000DD"/>
+          <w:sz w:val="16"/>
+          <w:szCs w:val="16"/>
+        </w:rPr>
+        <w:t>500</w:t>
+      </w:r>
+      <w:r>
+        <w:rPr>
+          <w:rFonts w:ascii="Courier New" w:eastAsia="Times New Roman" w:hAnsi="Courier New" w:cs="Courier New"/>
+          <w:color w:val="333333"/>
+          <w:sz w:val="16"/>
+          <w:szCs w:val="16"/>
+        </w:rPr>
+        <w:t xml:space="preserve"> ,</w:t>
+      </w:r>
+      <w:proofErr w:type="gramEnd"/>
+      <w:r>
+        <w:rPr>
+          <w:rFonts w:ascii="Courier New" w:eastAsia="Times New Roman" w:hAnsi="Courier New" w:cs="Courier New"/>
+          <w:color w:val="333333"/>
+          <w:sz w:val="16"/>
+          <w:szCs w:val="16"/>
+          <w:shd w:val="clear" w:color="auto" w:fill="FFF0F0"/>
+        </w:rPr>
+        <w:t>'C'</w:t>
+      </w:r>
+      <w:r>
+        <w:rPr>
+          <w:rFonts w:ascii="Courier New" w:eastAsia="Times New Roman" w:hAnsi="Courier New" w:cs="Courier New"/>
+          <w:color w:val="333333"/>
+          <w:sz w:val="16"/>
+          <w:szCs w:val="16"/>
+        </w:rPr>
+        <w:t xml:space="preserve">: </w:t>
+      </w:r>
+      <w:r>
+        <w:rPr>
+          <w:rFonts w:ascii="Courier New" w:eastAsia="Times New Roman" w:hAnsi="Courier New" w:cs="Courier New"/>
+          <w:b/>
+          <w:bCs/>
+          <w:color w:val="0000DD"/>
+          <w:sz w:val="16"/>
+          <w:szCs w:val="16"/>
+        </w:rPr>
+        <w:t>100</w:t>
+      </w:r>
+      <w:r>
+        <w:rPr>
+          <w:rFonts w:ascii="Courier New" w:eastAsia="Times New Roman" w:hAnsi="Courier New" w:cs="Courier New"/>
+          <w:color w:val="333333"/>
+          <w:sz w:val="16"/>
+          <w:szCs w:val="16"/>
+        </w:rPr>
+        <w:t>,</w:t>
+      </w:r>
+      <w:r>
+        <w:rPr>
+          <w:rFonts w:ascii="Courier New" w:eastAsia="Times New Roman" w:hAnsi="Courier New" w:cs="Courier New"/>
+          <w:color w:val="333333"/>
+          <w:sz w:val="16"/>
+          <w:szCs w:val="16"/>
+          <w:shd w:val="clear" w:color="auto" w:fill="FFF0F0"/>
+        </w:rPr>
+        <w:t>'L'</w:t>
+      </w:r>
+      <w:r>
+        <w:rPr>
+          <w:rFonts w:ascii="Courier New" w:eastAsia="Times New Roman" w:hAnsi="Courier New" w:cs="Courier New"/>
+          <w:color w:val="333333"/>
+          <w:sz w:val="16"/>
+          <w:szCs w:val="16"/>
+        </w:rPr>
+        <w:t xml:space="preserve">: </w:t>
+      </w:r>
+      <w:r>
+        <w:rPr>
+          <w:rFonts w:ascii="Courier New" w:eastAsia="Times New Roman" w:hAnsi="Courier New" w:cs="Courier New"/>
+          <w:b/>
+          <w:bCs/>
+          <w:color w:val="0000DD"/>
+          <w:sz w:val="16"/>
+          <w:szCs w:val="16"/>
+        </w:rPr>
+        <w:t>50</w:t>
+      </w:r>
+      <w:r>
+        <w:rPr>
+          <w:rFonts w:ascii="Courier New" w:eastAsia="Times New Roman" w:hAnsi="Courier New" w:cs="Courier New"/>
+          <w:color w:val="333333"/>
+          <w:sz w:val="16"/>
+          <w:szCs w:val="16"/>
+        </w:rPr>
+        <w:t>,</w:t>
+      </w:r>
+      <w:r>
+        <w:rPr>
+          <w:rFonts w:ascii="Courier New" w:eastAsia="Times New Roman" w:hAnsi="Courier New" w:cs="Courier New"/>
+          <w:color w:val="333333"/>
+          <w:sz w:val="16"/>
+          <w:szCs w:val="16"/>
+          <w:shd w:val="clear" w:color="auto" w:fill="FFF0F0"/>
+        </w:rPr>
+        <w:t>'X'</w:t>
+      </w:r>
+      <w:r>
+        <w:rPr>
+          <w:rFonts w:ascii="Courier New" w:eastAsia="Times New Roman" w:hAnsi="Courier New" w:cs="Courier New"/>
+          <w:color w:val="333333"/>
+          <w:sz w:val="16"/>
+          <w:szCs w:val="16"/>
+        </w:rPr>
+        <w:t xml:space="preserve">: </w:t>
+      </w:r>
+      <w:r>
+        <w:rPr>
+          <w:rFonts w:ascii="Courier New" w:eastAsia="Times New Roman" w:hAnsi="Courier New" w:cs="Courier New"/>
+          <w:b/>
+          <w:bCs/>
+          <w:color w:val="0000DD"/>
+          <w:sz w:val="16"/>
+          <w:szCs w:val="16"/>
+        </w:rPr>
+        <w:t>10</w:t>
+      </w:r>
+      <w:r>
+        <w:rPr>
+          <w:rFonts w:ascii="Courier New" w:eastAsia="Times New Roman" w:hAnsi="Courier New" w:cs="Courier New"/>
+          <w:color w:val="333333"/>
+          <w:sz w:val="16"/>
+          <w:szCs w:val="16"/>
+        </w:rPr>
+        <w:t>,</w:t>
+      </w:r>
+      <w:r>
+        <w:rPr>
+          <w:rFonts w:ascii="Courier New" w:eastAsia="Times New Roman" w:hAnsi="Courier New" w:cs="Courier New"/>
+          <w:color w:val="333333"/>
+          <w:sz w:val="16"/>
+          <w:szCs w:val="16"/>
+          <w:shd w:val="clear" w:color="auto" w:fill="FFF0F0"/>
+        </w:rPr>
+        <w:t>'V'</w:t>
+      </w:r>
+      <w:r>
+        <w:rPr>
+          <w:rFonts w:ascii="Courier New" w:eastAsia="Times New Roman" w:hAnsi="Courier New" w:cs="Courier New"/>
+          <w:color w:val="333333"/>
+          <w:sz w:val="16"/>
+          <w:szCs w:val="16"/>
+        </w:rPr>
+        <w:t xml:space="preserve">: </w:t>
+      </w:r>
+      <w:r>
+        <w:rPr>
+          <w:rFonts w:ascii="Courier New" w:eastAsia="Times New Roman" w:hAnsi="Courier New" w:cs="Courier New"/>
+          <w:b/>
+          <w:bCs/>
+          <w:color w:val="0000DD"/>
+          <w:sz w:val="16"/>
+          <w:szCs w:val="16"/>
+        </w:rPr>
+        <w:t>5</w:t>
+      </w:r>
+      <w:r>
+        <w:rPr>
+          <w:rFonts w:ascii="Courier New" w:eastAsia="Times New Roman" w:hAnsi="Courier New" w:cs="Courier New"/>
+          <w:color w:val="333333"/>
+          <w:sz w:val="16"/>
+          <w:szCs w:val="16"/>
+        </w:rPr>
+        <w:t>,</w:t>
+      </w:r>
+      <w:r>
+        <w:rPr>
+          <w:rFonts w:ascii="Courier New" w:eastAsia="Times New Roman" w:hAnsi="Courier New" w:cs="Courier New"/>
+          <w:color w:val="333333"/>
+          <w:sz w:val="16"/>
+          <w:szCs w:val="16"/>
+          <w:shd w:val="clear" w:color="auto" w:fill="FFF0F0"/>
+        </w:rPr>
+        <w:t>'I'</w:t>
+      </w:r>
+      <w:r>
+        <w:rPr>
+          <w:rFonts w:ascii="Courier New" w:eastAsia="Times New Roman" w:hAnsi="Courier New" w:cs="Courier New"/>
+          <w:color w:val="333333"/>
+          <w:sz w:val="16"/>
+          <w:szCs w:val="16"/>
+        </w:rPr>
+        <w:t xml:space="preserve">: </w:t>
+      </w:r>
+      <w:r>
+        <w:rPr>
+          <w:rFonts w:ascii="Courier New" w:eastAsia="Times New Roman" w:hAnsi="Courier New" w:cs="Courier New"/>
+          <w:b/>
+          <w:bCs/>
+          <w:color w:val="0000DD"/>
+          <w:sz w:val="16"/>
+          <w:szCs w:val="16"/>
+        </w:rPr>
+        <w:t>1</w:t>
+      </w:r>
+      <w:r>
+        <w:rPr>
+          <w:rFonts w:ascii="Courier New" w:eastAsia="Times New Roman" w:hAnsi="Courier New" w:cs="Courier New"/>
+          <w:color w:val="333333"/>
+          <w:sz w:val="16"/>
+          <w:szCs w:val="16"/>
+        </w:rPr>
+        <w:t>}</w:t>
+      </w:r>
+    </w:p>
+    <w:p>
+      <w:pPr>
+        <w:tabs>
+          <w:tab w:val="left" w:pos="916"/>
+          <w:tab w:val="left" w:pos="1832"/>
+          <w:tab w:val="left" w:pos="2748"/>
+          <w:tab w:val="left" w:pos="3664"/>
+          <w:tab w:val="left" w:pos="4580"/>
+          <w:tab w:val="left" w:pos="5496"/>
+          <w:tab w:val="left" w:pos="6412"/>
+          <w:tab w:val="left" w:pos="7328"/>
+          <w:tab w:val="left" w:pos="8244"/>
+          <w:tab w:val="left" w:pos="9160"/>
+          <w:tab w:val="left" w:pos="10076"/>
+          <w:tab w:val="left" w:pos="10992"/>
+          <w:tab w:val="left" w:pos="11908"/>
+          <w:tab w:val="left" w:pos="12824"/>
+          <w:tab w:val="left" w:pos="13740"/>
+          <w:tab w:val="left" w:pos="14656"/>
+        </w:tabs>
+        <w:spacing w:after="0" w:line="244" w:lineRule="atLeast"/>
+        <w:rPr>
+          <w:rFonts w:ascii="Courier New" w:eastAsia="Times New Roman" w:hAnsi="Courier New" w:cs="Courier New"/>
+          <w:color w:val="333333"/>
+          <w:sz w:val="16"/>
+          <w:szCs w:val="16"/>
+        </w:rPr>
+      </w:pPr>
+      <w:r>
+        <w:rPr>
+          <w:rFonts w:ascii="Courier New" w:eastAsia="Times New Roman" w:hAnsi="Courier New" w:cs="Courier New"/>
+          <w:color w:val="333333"/>
+          <w:sz w:val="16"/>
+          <w:szCs w:val="16"/>
+        </w:rPr>
+        <w:t xml:space="preserve">        </w:t>
+      </w:r>
+      <w:proofErr w:type="spellStart"/>
+      <w:r>
+        <w:rPr>
+          <w:rFonts w:ascii="Courier New" w:eastAsia="Times New Roman" w:hAnsi="Courier New" w:cs="Courier New"/>
+          <w:color w:val="333333"/>
+          <w:sz w:val="16"/>
+          <w:szCs w:val="16"/>
+        </w:rPr>
+        <w:t>output_sum</w:t>
+      </w:r>
+      <w:proofErr w:type="spellEnd"/>
+      <w:r>
+        <w:rPr>
+          <w:rFonts w:ascii="Courier New" w:eastAsia="Times New Roman" w:hAnsi="Courier New" w:cs="Courier New"/>
+          <w:color w:val="333333"/>
+          <w:sz w:val="16"/>
+          <w:szCs w:val="16"/>
+        </w:rPr>
+        <w:t xml:space="preserve"> = </w:t>
+      </w:r>
+      <w:r>
+        <w:rPr>
+          <w:rFonts w:ascii="Courier New" w:eastAsia="Times New Roman" w:hAnsi="Courier New" w:cs="Courier New"/>
+          <w:b/>
+          <w:bCs/>
+          <w:color w:val="0000DD"/>
+          <w:sz w:val="16"/>
+          <w:szCs w:val="16"/>
+        </w:rPr>
+        <w:t>0</w:t>
+      </w:r>
+    </w:p>
+    <w:p>
+      <w:pPr>
+        <w:tabs>
+          <w:tab w:val="left" w:pos="916"/>
+          <w:tab w:val="left" w:pos="1832"/>
+          <w:tab w:val="left" w:pos="2748"/>
+          <w:tab w:val="left" w:pos="3664"/>
+          <w:tab w:val="left" w:pos="4580"/>
+          <w:tab w:val="left" w:pos="5496"/>
+          <w:tab w:val="left" w:pos="6412"/>
+          <w:tab w:val="left" w:pos="7328"/>
+          <w:tab w:val="left" w:pos="8244"/>
+          <w:tab w:val="left" w:pos="9160"/>
+          <w:tab w:val="left" w:pos="10076"/>
+          <w:tab w:val="left" w:pos="10992"/>
+          <w:tab w:val="left" w:pos="11908"/>
+          <w:tab w:val="left" w:pos="12824"/>
+          <w:tab w:val="left" w:pos="13740"/>
+          <w:tab w:val="left" w:pos="14656"/>
+        </w:tabs>
+        <w:spacing w:after="0" w:line="244" w:lineRule="atLeast"/>
+        <w:rPr>
+          <w:rFonts w:ascii="Courier New" w:eastAsia="Times New Roman" w:hAnsi="Courier New" w:cs="Courier New"/>
+          <w:color w:val="333333"/>
+          <w:sz w:val="16"/>
+          <w:szCs w:val="16"/>
+        </w:rPr>
+      </w:pPr>
+      <w:r>
+        <w:rPr>
+          <w:rFonts w:ascii="Courier New" w:eastAsia="Times New Roman" w:hAnsi="Courier New" w:cs="Courier New"/>
+          <w:color w:val="333333"/>
+          <w:sz w:val="16"/>
+          <w:szCs w:val="16"/>
+        </w:rPr>
+        <w:t xml:space="preserve">        </w:t>
+      </w:r>
+      <w:r>
+        <w:rPr>
+          <w:rFonts w:ascii="Courier New" w:eastAsia="Times New Roman" w:hAnsi="Courier New" w:cs="Courier New"/>
+          <w:b/>
+          <w:bCs/>
+          <w:color w:val="008800"/>
+          <w:sz w:val="16"/>
+          <w:szCs w:val="16"/>
+        </w:rPr>
+        <w:t>for</w:t>
+      </w:r>
+      <w:r>
+        <w:rPr>
+          <w:rFonts w:ascii="Courier New" w:eastAsia="Times New Roman" w:hAnsi="Courier New" w:cs="Courier New"/>
+          <w:color w:val="333333"/>
+          <w:sz w:val="16"/>
+          <w:szCs w:val="16"/>
+        </w:rPr>
+        <w:t xml:space="preserve"> </w:t>
+      </w:r>
+      <w:proofErr w:type="spellStart"/>
+      <w:r>
+        <w:rPr>
+          <w:rFonts w:ascii="Courier New" w:eastAsia="Times New Roman" w:hAnsi="Courier New" w:cs="Courier New"/>
+          <w:color w:val="333333"/>
+          <w:sz w:val="16"/>
+          <w:szCs w:val="16"/>
+        </w:rPr>
+        <w:t>i</w:t>
+      </w:r>
+      <w:proofErr w:type="spellEnd"/>
+      <w:r>
+        <w:rPr>
+          <w:rFonts w:ascii="Courier New" w:eastAsia="Times New Roman" w:hAnsi="Courier New" w:cs="Courier New"/>
+          <w:color w:val="333333"/>
+          <w:sz w:val="16"/>
+          <w:szCs w:val="16"/>
+        </w:rPr>
+        <w:t xml:space="preserve"> </w:t>
+      </w:r>
+      <w:r>
+        <w:rPr>
+          <w:rFonts w:ascii="Courier New" w:eastAsia="Times New Roman" w:hAnsi="Courier New" w:cs="Courier New"/>
+          <w:b/>
+          <w:bCs/>
+          <w:color w:val="000000"/>
+          <w:sz w:val="16"/>
+          <w:szCs w:val="16"/>
+        </w:rPr>
+        <w:t>in</w:t>
+      </w:r>
+      <w:r>
+        <w:rPr>
+          <w:rFonts w:ascii="Courier New" w:eastAsia="Times New Roman" w:hAnsi="Courier New" w:cs="Courier New"/>
+          <w:color w:val="333333"/>
+          <w:sz w:val="16"/>
+          <w:szCs w:val="16"/>
+        </w:rPr>
+        <w:t xml:space="preserve"> </w:t>
+      </w:r>
+      <w:proofErr w:type="gramStart"/>
+      <w:r>
+        <w:rPr>
+          <w:rFonts w:ascii="Courier New" w:eastAsia="Times New Roman" w:hAnsi="Courier New" w:cs="Courier New"/>
+          <w:color w:val="007020"/>
+          <w:sz w:val="16"/>
+          <w:szCs w:val="16"/>
+        </w:rPr>
+        <w:t>range</w:t>
+      </w:r>
+      <w:r>
+        <w:rPr>
+          <w:rFonts w:ascii="Courier New" w:eastAsia="Times New Roman" w:hAnsi="Courier New" w:cs="Courier New"/>
+          <w:color w:val="333333"/>
+          <w:sz w:val="16"/>
+          <w:szCs w:val="16"/>
+        </w:rPr>
+        <w:t>(</w:t>
+      </w:r>
+      <w:proofErr w:type="gramEnd"/>
+      <w:r>
+        <w:rPr>
+          <w:rFonts w:ascii="Courier New" w:eastAsia="Times New Roman" w:hAnsi="Courier New" w:cs="Courier New"/>
+          <w:b/>
+          <w:bCs/>
+          <w:color w:val="0000DD"/>
+          <w:sz w:val="16"/>
+          <w:szCs w:val="16"/>
+        </w:rPr>
+        <w:t>0</w:t>
+      </w:r>
+      <w:r>
+        <w:rPr>
+          <w:rFonts w:ascii="Courier New" w:eastAsia="Times New Roman" w:hAnsi="Courier New" w:cs="Courier New"/>
+          <w:color w:val="333333"/>
+          <w:sz w:val="16"/>
+          <w:szCs w:val="16"/>
+        </w:rPr>
+        <w:t xml:space="preserve">, </w:t>
+      </w:r>
+      <w:proofErr w:type="spellStart"/>
+      <w:r>
+        <w:rPr>
+          <w:rFonts w:ascii="Courier New" w:eastAsia="Times New Roman" w:hAnsi="Courier New" w:cs="Courier New"/>
+          <w:color w:val="007020"/>
+          <w:sz w:val="16"/>
+          <w:szCs w:val="16"/>
+        </w:rPr>
+        <w:t>len</w:t>
+      </w:r>
+      <w:proofErr w:type="spellEnd"/>
+      <w:r>
+        <w:rPr>
+          <w:rFonts w:ascii="Courier New" w:eastAsia="Times New Roman" w:hAnsi="Courier New" w:cs="Courier New"/>
+          <w:color w:val="333333"/>
+          <w:sz w:val="16"/>
+          <w:szCs w:val="16"/>
+        </w:rPr>
+        <w:t xml:space="preserve">(s) - </w:t>
+      </w:r>
+      <w:r>
+        <w:rPr>
+          <w:rFonts w:ascii="Courier New" w:eastAsia="Times New Roman" w:hAnsi="Courier New" w:cs="Courier New"/>
+          <w:b/>
+          <w:bCs/>
+          <w:color w:val="0000DD"/>
+          <w:sz w:val="16"/>
+          <w:szCs w:val="16"/>
+        </w:rPr>
+        <w:t>1</w:t>
+      </w:r>
+      <w:r>
+        <w:rPr>
+          <w:rFonts w:ascii="Courier New" w:eastAsia="Times New Roman" w:hAnsi="Courier New" w:cs="Courier New"/>
+          <w:color w:val="333333"/>
+          <w:sz w:val="16"/>
+          <w:szCs w:val="16"/>
+        </w:rPr>
+        <w:t>):</w:t>
+      </w:r>
+    </w:p>
+    <w:p>
+      <w:pPr>
+        <w:tabs>
+          <w:tab w:val="left" w:pos="916"/>
+          <w:tab w:val="left" w:pos="1832"/>
+          <w:tab w:val="left" w:pos="2748"/>
+          <w:tab w:val="left" w:pos="3664"/>
+          <w:tab w:val="left" w:pos="4580"/>
+          <w:tab w:val="left" w:pos="5496"/>
+          <w:tab w:val="left" w:pos="6412"/>
+          <w:tab w:val="left" w:pos="7328"/>
+          <w:tab w:val="left" w:pos="8244"/>
+          <w:tab w:val="left" w:pos="9160"/>
+          <w:tab w:val="left" w:pos="10076"/>
+          <w:tab w:val="left" w:pos="10992"/>
+          <w:tab w:val="left" w:pos="11908"/>
+          <w:tab w:val="left" w:pos="12824"/>
+          <w:tab w:val="left" w:pos="13740"/>
+          <w:tab w:val="left" w:pos="14656"/>
+        </w:tabs>
+        <w:spacing w:after="0" w:line="244" w:lineRule="atLeast"/>
+        <w:rPr>
+          <w:rFonts w:ascii="Courier New" w:eastAsia="Times New Roman" w:hAnsi="Courier New" w:cs="Courier New"/>
+          <w:color w:val="333333"/>
+          <w:sz w:val="16"/>
+          <w:szCs w:val="16"/>
+        </w:rPr>
+      </w:pPr>
+      <w:r>
+        <w:rPr>
+          <w:rFonts w:ascii="Courier New" w:eastAsia="Times New Roman" w:hAnsi="Courier New" w:cs="Courier New"/>
+          <w:color w:val="333333"/>
+          <w:sz w:val="16"/>
+          <w:szCs w:val="16"/>
+        </w:rPr>
+        <w:t xml:space="preserve">            </w:t>
+      </w:r>
+      <w:r>
+        <w:rPr>
+          <w:rFonts w:ascii="Courier New" w:eastAsia="Times New Roman" w:hAnsi="Courier New" w:cs="Courier New"/>
+          <w:b/>
+          <w:bCs/>
+          <w:color w:val="008800"/>
+          <w:sz w:val="16"/>
+          <w:szCs w:val="16"/>
+        </w:rPr>
+        <w:t>if</w:t>
+      </w:r>
+      <w:r>
+        <w:rPr>
+          <w:rFonts w:ascii="Courier New" w:eastAsia="Times New Roman" w:hAnsi="Courier New" w:cs="Courier New"/>
+          <w:color w:val="333333"/>
+          <w:sz w:val="16"/>
+          <w:szCs w:val="16"/>
+        </w:rPr>
+        <w:t xml:space="preserve"> translation[s[</w:t>
+      </w:r>
+      <w:proofErr w:type="spellStart"/>
+      <w:r>
+        <w:rPr>
+          <w:rFonts w:ascii="Courier New" w:eastAsia="Times New Roman" w:hAnsi="Courier New" w:cs="Courier New"/>
+          <w:color w:val="333333"/>
+          <w:sz w:val="16"/>
+          <w:szCs w:val="16"/>
+        </w:rPr>
+        <w:t>i</w:t>
+      </w:r>
+      <w:proofErr w:type="spellEnd"/>
+      <w:r>
+        <w:rPr>
+          <w:rFonts w:ascii="Courier New" w:eastAsia="Times New Roman" w:hAnsi="Courier New" w:cs="Courier New"/>
+          <w:color w:val="333333"/>
+          <w:sz w:val="16"/>
+          <w:szCs w:val="16"/>
+        </w:rPr>
+        <w:t>]] &lt; translation[s[i+</w:t>
+      </w:r>
+      <w:r>
+        <w:rPr>
+          <w:rFonts w:ascii="Courier New" w:eastAsia="Times New Roman" w:hAnsi="Courier New" w:cs="Courier New"/>
+          <w:b/>
+          <w:bCs/>
+          <w:color w:val="0000DD"/>
+          <w:sz w:val="16"/>
+          <w:szCs w:val="16"/>
+        </w:rPr>
+        <w:t>1</w:t>
+      </w:r>
+      <w:r>
+        <w:rPr>
+          <w:rFonts w:ascii="Courier New" w:eastAsia="Times New Roman" w:hAnsi="Courier New" w:cs="Courier New"/>
+          <w:color w:val="333333"/>
+          <w:sz w:val="16"/>
+          <w:szCs w:val="16"/>
+        </w:rPr>
+        <w:t>]]:</w:t>
+      </w:r>
+    </w:p>
+    <w:p>
+      <w:pPr>
+        <w:tabs>
+          <w:tab w:val="left" w:pos="916"/>
+          <w:tab w:val="left" w:pos="1832"/>
+          <w:tab w:val="left" w:pos="2748"/>
+          <w:tab w:val="left" w:pos="3664"/>
+          <w:tab w:val="left" w:pos="4580"/>
+          <w:tab w:val="left" w:pos="5496"/>
+          <w:tab w:val="left" w:pos="6412"/>
+          <w:tab w:val="left" w:pos="7328"/>
+          <w:tab w:val="left" w:pos="8244"/>
+          <w:tab w:val="left" w:pos="9160"/>
+          <w:tab w:val="left" w:pos="10076"/>
+          <w:tab w:val="left" w:pos="10992"/>
+          <w:tab w:val="left" w:pos="11908"/>
+          <w:tab w:val="left" w:pos="12824"/>
+          <w:tab w:val="left" w:pos="13740"/>
+          <w:tab w:val="left" w:pos="14656"/>
+        </w:tabs>
+        <w:spacing w:after="0" w:line="244" w:lineRule="atLeast"/>
+        <w:rPr>
+          <w:rFonts w:ascii="Courier New" w:eastAsia="Times New Roman" w:hAnsi="Courier New" w:cs="Courier New"/>
+          <w:color w:val="333333"/>
+          <w:sz w:val="16"/>
+          <w:szCs w:val="16"/>
+        </w:rPr>
+      </w:pPr>
+      <w:r>
+        <w:rPr>
+          <w:rFonts w:ascii="Courier New" w:eastAsia="Times New Roman" w:hAnsi="Courier New" w:cs="Courier New"/>
+          <w:color w:val="333333"/>
+          <w:sz w:val="16"/>
+          <w:szCs w:val="16"/>
+        </w:rPr>
+        <w:t xml:space="preserve">                </w:t>
+      </w:r>
+      <w:proofErr w:type="spellStart"/>
+      <w:r>
+        <w:rPr>
+          <w:rFonts w:ascii="Courier New" w:eastAsia="Times New Roman" w:hAnsi="Courier New" w:cs="Courier New"/>
+          <w:color w:val="333333"/>
+          <w:sz w:val="16"/>
+          <w:szCs w:val="16"/>
+        </w:rPr>
+        <w:t>output_sum</w:t>
+      </w:r>
+      <w:proofErr w:type="spellEnd"/>
+      <w:r>
+        <w:rPr>
+          <w:rFonts w:ascii="Courier New" w:eastAsia="Times New Roman" w:hAnsi="Courier New" w:cs="Courier New"/>
+          <w:color w:val="333333"/>
+          <w:sz w:val="16"/>
+          <w:szCs w:val="16"/>
+        </w:rPr>
+        <w:t xml:space="preserve"> -= translation[s[</w:t>
+      </w:r>
+      <w:proofErr w:type="spellStart"/>
+      <w:r>
+        <w:rPr>
+          <w:rFonts w:ascii="Courier New" w:eastAsia="Times New Roman" w:hAnsi="Courier New" w:cs="Courier New"/>
+          <w:color w:val="333333"/>
+          <w:sz w:val="16"/>
+          <w:szCs w:val="16"/>
+        </w:rPr>
+        <w:t>i</w:t>
+      </w:r>
+      <w:proofErr w:type="spellEnd"/>
+      <w:r>
+        <w:rPr>
+          <w:rFonts w:ascii="Courier New" w:eastAsia="Times New Roman" w:hAnsi="Courier New" w:cs="Courier New"/>
+          <w:color w:val="333333"/>
+          <w:sz w:val="16"/>
+          <w:szCs w:val="16"/>
+        </w:rPr>
+        <w:t>]]</w:t>
+      </w:r>
+    </w:p>
+    <w:p>
+      <w:pPr>
+        <w:tabs>
+          <w:tab w:val="left" w:pos="916"/>
+          <w:tab w:val="left" w:pos="1832"/>
+          <w:tab w:val="left" w:pos="2748"/>
+          <w:tab w:val="left" w:pos="3664"/>
+          <w:tab w:val="left" w:pos="4580"/>
+          <w:tab w:val="left" w:pos="5496"/>
+          <w:tab w:val="left" w:pos="6412"/>
+          <w:tab w:val="left" w:pos="7328"/>
+          <w:tab w:val="left" w:pos="8244"/>
+          <w:tab w:val="left" w:pos="9160"/>
+          <w:tab w:val="left" w:pos="10076"/>
+          <w:tab w:val="left" w:pos="10992"/>
+          <w:tab w:val="left" w:pos="11908"/>
+          <w:tab w:val="left" w:pos="12824"/>
+          <w:tab w:val="left" w:pos="13740"/>
+          <w:tab w:val="left" w:pos="14656"/>
+        </w:tabs>
+        <w:spacing w:after="0" w:line="244" w:lineRule="atLeast"/>
+        <w:rPr>
+          <w:rFonts w:ascii="Courier New" w:eastAsia="Times New Roman" w:hAnsi="Courier New" w:cs="Courier New"/>
+          <w:color w:val="333333"/>
+          <w:sz w:val="16"/>
+          <w:szCs w:val="16"/>
+        </w:rPr>
+      </w:pPr>
+      <w:r>
+        <w:rPr>
+          <w:rFonts w:ascii="Courier New" w:eastAsia="Times New Roman" w:hAnsi="Courier New" w:cs="Courier New"/>
+          <w:color w:val="333333"/>
+          <w:sz w:val="16"/>
+          <w:szCs w:val="16"/>
+        </w:rPr>
+        <w:t xml:space="preserve">            </w:t>
+      </w:r>
+      <w:r>
+        <w:rPr>
+          <w:rFonts w:ascii="Courier New" w:eastAsia="Times New Roman" w:hAnsi="Courier New" w:cs="Courier New"/>
+          <w:b/>
+          <w:bCs/>
+          <w:color w:val="008800"/>
+          <w:sz w:val="16"/>
+          <w:szCs w:val="16"/>
+        </w:rPr>
+        <w:t>else</w:t>
+      </w:r>
+      <w:r>
+        <w:rPr>
+          <w:rFonts w:ascii="Courier New" w:eastAsia="Times New Roman" w:hAnsi="Courier New" w:cs="Courier New"/>
+          <w:color w:val="333333"/>
+          <w:sz w:val="16"/>
+          <w:szCs w:val="16"/>
+        </w:rPr>
+        <w:t>:</w:t>
+      </w:r>
+    </w:p>
+    <w:p>
+      <w:pPr>
+        <w:tabs>
+          <w:tab w:val="left" w:pos="916"/>
+          <w:tab w:val="left" w:pos="1832"/>
+          <w:tab w:val="left" w:pos="2748"/>
+          <w:tab w:val="left" w:pos="3664"/>
+          <w:tab w:val="left" w:pos="4580"/>
+          <w:tab w:val="left" w:pos="5496"/>
+          <w:tab w:val="left" w:pos="6412"/>
+          <w:tab w:val="left" w:pos="7328"/>
+          <w:tab w:val="left" w:pos="8244"/>
+          <w:tab w:val="left" w:pos="9160"/>
+          <w:tab w:val="left" w:pos="10076"/>
+          <w:tab w:val="left" w:pos="10992"/>
+          <w:tab w:val="left" w:pos="11908"/>
+          <w:tab w:val="left" w:pos="12824"/>
+          <w:tab w:val="left" w:pos="13740"/>
+          <w:tab w:val="left" w:pos="14656"/>
+        </w:tabs>
+        <w:spacing w:after="0" w:line="244" w:lineRule="atLeast"/>
+        <w:rPr>
+          <w:rFonts w:ascii="Courier New" w:eastAsia="Times New Roman" w:hAnsi="Courier New" w:cs="Courier New"/>
+          <w:color w:val="333333"/>
+          <w:sz w:val="16"/>
+          <w:szCs w:val="16"/>
+        </w:rPr>
+      </w:pPr>
+      <w:r>
+        <w:rPr>
+          <w:rFonts w:ascii="Courier New" w:eastAsia="Times New Roman" w:hAnsi="Courier New" w:cs="Courier New"/>
+          <w:color w:val="333333"/>
+          <w:sz w:val="16"/>
+          <w:szCs w:val="16"/>
+        </w:rPr>
+        <w:t xml:space="preserve">                </w:t>
+      </w:r>
+      <w:proofErr w:type="spellStart"/>
+      <w:r>
+        <w:rPr>
+          <w:rFonts w:ascii="Courier New" w:eastAsia="Times New Roman" w:hAnsi="Courier New" w:cs="Courier New"/>
+          <w:color w:val="333333"/>
+          <w:sz w:val="16"/>
+          <w:szCs w:val="16"/>
+        </w:rPr>
+        <w:t>output_sum</w:t>
+      </w:r>
+      <w:proofErr w:type="spellEnd"/>
+      <w:r>
+        <w:rPr>
+          <w:rFonts w:ascii="Courier New" w:eastAsia="Times New Roman" w:hAnsi="Courier New" w:cs="Courier New"/>
+          <w:color w:val="333333"/>
+          <w:sz w:val="16"/>
+          <w:szCs w:val="16"/>
+        </w:rPr>
+        <w:t xml:space="preserve"> += translation[s[</w:t>
+      </w:r>
+      <w:proofErr w:type="spellStart"/>
+      <w:r>
+        <w:rPr>
+          <w:rFonts w:ascii="Courier New" w:eastAsia="Times New Roman" w:hAnsi="Courier New" w:cs="Courier New"/>
+          <w:color w:val="333333"/>
+          <w:sz w:val="16"/>
+          <w:szCs w:val="16"/>
+        </w:rPr>
+        <w:t>i</w:t>
+      </w:r>
+      <w:proofErr w:type="spellEnd"/>
+      <w:r>
+        <w:rPr>
+          <w:rFonts w:ascii="Courier New" w:eastAsia="Times New Roman" w:hAnsi="Courier New" w:cs="Courier New"/>
+          <w:color w:val="333333"/>
+          <w:sz w:val="16"/>
+          <w:szCs w:val="16"/>
+        </w:rPr>
+        <w:t>]]</w:t>
+      </w:r>
+    </w:p>
+    <w:p>
+      <w:pPr>
+        <w:tabs>
+          <w:tab w:val="left" w:pos="916"/>
+          <w:tab w:val="left" w:pos="1832"/>
+          <w:tab w:val="left" w:pos="2748"/>
+          <w:tab w:val="left" w:pos="3664"/>
+          <w:tab w:val="left" w:pos="4580"/>
+          <w:tab w:val="left" w:pos="5496"/>
+          <w:tab w:val="left" w:pos="6412"/>
+          <w:tab w:val="left" w:pos="7328"/>
+          <w:tab w:val="left" w:pos="8244"/>
+          <w:tab w:val="left" w:pos="9160"/>
+          <w:tab w:val="left" w:pos="10076"/>
+          <w:tab w:val="left" w:pos="10992"/>
+          <w:tab w:val="left" w:pos="11908"/>
+          <w:tab w:val="left" w:pos="12824"/>
+          <w:tab w:val="left" w:pos="13740"/>
+          <w:tab w:val="left" w:pos="14656"/>
+        </w:tabs>
+        <w:spacing w:after="0" w:line="244" w:lineRule="atLeast"/>
+        <w:rPr>
+          <w:rFonts w:ascii="Courier New" w:eastAsia="Times New Roman" w:hAnsi="Courier New" w:cs="Courier New"/>
+          <w:color w:val="333333"/>
+          <w:sz w:val="16"/>
+          <w:szCs w:val="16"/>
+        </w:rPr>
+      </w:pPr>
+      <w:r>
+        <w:rPr>
+          <w:rFonts w:ascii="Courier New" w:eastAsia="Times New Roman" w:hAnsi="Courier New" w:cs="Courier New"/>
+          <w:color w:val="333333"/>
+          <w:sz w:val="16"/>
+          <w:szCs w:val="16"/>
+        </w:rPr>
+        <w:t xml:space="preserve">        </w:t>
+      </w:r>
+      <w:r>
+        <w:rPr>
+          <w:rFonts w:ascii="Courier New" w:eastAsia="Times New Roman" w:hAnsi="Courier New" w:cs="Courier New"/>
+          <w:b/>
+          <w:bCs/>
+          <w:color w:val="008800"/>
+          <w:sz w:val="16"/>
+          <w:szCs w:val="16"/>
+        </w:rPr>
+        <w:t>return</w:t>
+      </w:r>
+      <w:r>
+        <w:rPr>
+          <w:rFonts w:ascii="Courier New" w:eastAsia="Times New Roman" w:hAnsi="Courier New" w:cs="Courier New"/>
+          <w:color w:val="333333"/>
+          <w:sz w:val="16"/>
+          <w:szCs w:val="16"/>
+        </w:rPr>
+        <w:t xml:space="preserve"> </w:t>
+      </w:r>
+      <w:proofErr w:type="spellStart"/>
+      <w:r>
+        <w:rPr>
+          <w:rFonts w:ascii="Courier New" w:eastAsia="Times New Roman" w:hAnsi="Courier New" w:cs="Courier New"/>
+          <w:color w:val="333333"/>
+          <w:sz w:val="16"/>
+          <w:szCs w:val="16"/>
+        </w:rPr>
+        <w:t>output_sum</w:t>
+      </w:r>
+      <w:proofErr w:type="spellEnd"/>
+      <w:r>
+        <w:rPr>
+          <w:rFonts w:ascii="Courier New" w:eastAsia="Times New Roman" w:hAnsi="Courier New" w:cs="Courier New"/>
+          <w:color w:val="333333"/>
+          <w:sz w:val="16"/>
+          <w:szCs w:val="16"/>
+        </w:rPr>
+        <w:t xml:space="preserve"> + translation[</w:t>
+      </w:r>
+      <w:proofErr w:type="gramStart"/>
+      <w:r>
+        <w:rPr>
+          <w:rFonts w:ascii="Courier New" w:eastAsia="Times New Roman" w:hAnsi="Courier New" w:cs="Courier New"/>
+          <w:color w:val="333333"/>
+          <w:sz w:val="16"/>
+          <w:szCs w:val="16"/>
+        </w:rPr>
+        <w:t>s[</w:t>
+      </w:r>
+      <w:proofErr w:type="gramEnd"/>
+      <w:r>
+        <w:rPr>
+          <w:rFonts w:ascii="Courier New" w:eastAsia="Times New Roman" w:hAnsi="Courier New" w:cs="Courier New"/>
+          <w:color w:val="333333"/>
+          <w:sz w:val="16"/>
+          <w:szCs w:val="16"/>
+        </w:rPr>
+        <w:t>-</w:t>
+      </w:r>
+      <w:r>
+        <w:rPr>
+          <w:rFonts w:ascii="Courier New" w:eastAsia="Times New Roman" w:hAnsi="Courier New" w:cs="Courier New"/>
+          <w:b/>
+          <w:bCs/>
+          <w:color w:val="0000DD"/>
+          <w:sz w:val="16"/>
+          <w:szCs w:val="16"/>
+        </w:rPr>
+        <w:t>1</w:t>
+      </w:r>
+      <w:r>
+        <w:rPr>
+          <w:rFonts w:ascii="Courier New" w:eastAsia="Times New Roman" w:hAnsi="Courier New" w:cs="Courier New"/>
+          <w:color w:val="333333"/>
+          <w:sz w:val="16"/>
+          <w:szCs w:val="16"/>
+        </w:rPr>
+        <w:t>]]</w:t>
+      </w:r>
+    </w:p>
+    <w:p/>
+    <w:p>
+      <w:pPr>
+        <w:rPr>
+          <w:sz w:val="20"/>
+          <w:szCs w:val="20"/>
+        </w:rPr>
+      </w:pPr>
+      <w:r>
+        <w:rPr>
+          <w:sz w:val="20"/>
+          <w:szCs w:val="20"/>
+        </w:rPr>
+        <w:tab/>
+        <w:t xml:space="preserve">We can solve this problem by traversing the </w:t>
+      </w:r>
+      <w:r>
+        <w:rPr>
+          <w:sz w:val="20"/>
+          <w:szCs w:val="20"/>
+        </w:rPr>
+        <w:t>string</w:t>
+      </w:r>
+      <w:r>
+        <w:rPr>
+          <w:sz w:val="20"/>
+          <w:szCs w:val="20"/>
+        </w:rPr>
+        <w:t xml:space="preserve"> and comparing each </w:t>
+      </w:r>
+      <w:r>
+        <w:rPr>
+          <w:sz w:val="20"/>
+          <w:szCs w:val="20"/>
+        </w:rPr>
+        <w:t>character</w:t>
+      </w:r>
+      <w:r>
+        <w:rPr>
+          <w:sz w:val="20"/>
+          <w:szCs w:val="20"/>
+        </w:rPr>
+        <w:t xml:space="preserve"> </w:t>
+      </w:r>
+      <w:r>
+        <w:rPr>
+          <w:sz w:val="20"/>
+          <w:szCs w:val="20"/>
+        </w:rPr>
+        <w:t>with</w:t>
+      </w:r>
+      <w:r>
+        <w:rPr>
+          <w:sz w:val="20"/>
+          <w:szCs w:val="20"/>
+        </w:rPr>
+        <w:t xml:space="preserve"> the </w:t>
+      </w:r>
+      <w:r>
+        <w:rPr>
+          <w:sz w:val="20"/>
+          <w:szCs w:val="20"/>
+        </w:rPr>
+        <w:t>character</w:t>
+      </w:r>
+      <w:r>
+        <w:rPr>
+          <w:sz w:val="20"/>
+          <w:szCs w:val="20"/>
+        </w:rPr>
+        <w:t xml:space="preserve"> next to it.  If the current </w:t>
+      </w:r>
+      <w:r>
+        <w:rPr>
+          <w:sz w:val="20"/>
+          <w:szCs w:val="20"/>
+        </w:rPr>
+        <w:t>character</w:t>
+      </w:r>
+      <w:r>
+        <w:rPr>
+          <w:sz w:val="20"/>
+          <w:szCs w:val="20"/>
+        </w:rPr>
+        <w:t xml:space="preserve"> is less than the next </w:t>
+      </w:r>
+      <w:r>
+        <w:rPr>
+          <w:sz w:val="20"/>
+          <w:szCs w:val="20"/>
+        </w:rPr>
+        <w:t>character</w:t>
+      </w:r>
+      <w:r>
+        <w:rPr>
+          <w:sz w:val="20"/>
+          <w:szCs w:val="20"/>
+        </w:rPr>
+        <w:t>, it means we have a number like ‘IX’.  If we encounter this, we can subtract the number we are currently at ‘I’ or 1.  This way, during our next iteration when we add 10, our sum will have a net result of 9 added (IX).  Our for loop will stop one before the end of the array</w:t>
+      </w:r>
+      <w:r>
+        <w:rPr>
+          <w:sz w:val="20"/>
+          <w:szCs w:val="20"/>
+        </w:rPr>
+        <w:t xml:space="preserve"> to avoid an index out of bounds error</w:t>
+      </w:r>
+      <w:r>
+        <w:rPr>
+          <w:sz w:val="20"/>
+          <w:szCs w:val="20"/>
+        </w:rPr>
+        <w:t xml:space="preserve">, so </w:t>
+      </w:r>
+      <w:r>
+        <w:rPr>
+          <w:sz w:val="20"/>
+          <w:szCs w:val="20"/>
+        </w:rPr>
+        <w:t>we will</w:t>
+      </w:r>
+      <w:r>
+        <w:rPr>
+          <w:sz w:val="20"/>
+          <w:szCs w:val="20"/>
+        </w:rPr>
+        <w:t xml:space="preserve"> want to always add the last </w:t>
+      </w:r>
+      <w:r>
+        <w:rPr>
+          <w:sz w:val="20"/>
+          <w:szCs w:val="20"/>
+        </w:rPr>
+        <w:t>character</w:t>
+      </w:r>
+      <w:r>
+        <w:rPr>
+          <w:sz w:val="20"/>
+          <w:szCs w:val="20"/>
+        </w:rPr>
+        <w:t xml:space="preserve"> by returning the output sum plus the last </w:t>
+      </w:r>
+      <w:r>
+        <w:rPr>
+          <w:sz w:val="20"/>
+          <w:szCs w:val="20"/>
+        </w:rPr>
+        <w:t>character</w:t>
+      </w:r>
+      <w:r>
+        <w:rPr>
+          <w:sz w:val="20"/>
+          <w:szCs w:val="20"/>
+        </w:rPr>
+        <w:t xml:space="preserve"> in the </w:t>
+      </w:r>
+      <w:r>
+        <w:rPr>
+          <w:sz w:val="20"/>
+          <w:szCs w:val="20"/>
+        </w:rPr>
+        <w:t>string</w:t>
+      </w:r>
+      <w:r>
+        <w:rPr>
+          <w:sz w:val="20"/>
+          <w:szCs w:val="20"/>
+        </w:rPr>
+        <w:t xml:space="preserve">.    </w:t>
+      </w:r>
+    </w:p>
+    <w:p>
+      <w:pPr>
+        <w:rPr>
+          <w:b/>
+          <w:bCs/>
+          <w:sz w:val="18"/>
+          <w:szCs w:val="18"/>
+        </w:rPr>
+      </w:pPr>
+      <w:r>
+        <w:rPr>
+          <w:b/>
+          <w:bCs/>
+          <w:sz w:val="18"/>
+          <w:szCs w:val="18"/>
+          <w:highlight w:val="yellow"/>
+        </w:rPr>
+        <w:t>Traverse string</w:t>
+      </w:r>
+      <w:r>
+        <w:rPr>
+          <w:b/>
+          <w:bCs/>
+          <w:sz w:val="18"/>
+          <w:szCs w:val="18"/>
+          <w:highlight w:val="yellow"/>
+        </w:rPr>
+        <w:t xml:space="preserve"> and compare the current character with the next character, if it is less then subtract it from the sum, if it higher then add it to the output sum, return output sum plus the last character in the string.</w:t>
+      </w:r>
+    </w:p>
+    <w:p>
+      <w:pPr>
+        <w:pStyle w:val="Heading1"/>
+        <w:rPr>
+          <w:sz w:val="28"/>
+          <w:szCs w:val="28"/>
+        </w:rPr>
+      </w:pPr>
+      <w:hyperlink r:id="rId21" w:history="1">
+        <w:r>
+          <w:rPr>
+            <w:rStyle w:val="Hyperlink"/>
+            <w:sz w:val="28"/>
+            <w:szCs w:val="28"/>
+          </w:rPr>
+          <w:t>https://leetcode.com/problems/roman-to-integer/</w:t>
+        </w:r>
+      </w:hyperlink>
+    </w:p>
+    <w:p>
+      <w:pPr>
+        <w:tabs>
+          <w:tab w:val="left" w:pos="916"/>
+          <w:tab w:val="left" w:pos="1832"/>
+          <w:tab w:val="left" w:pos="2748"/>
+          <w:tab w:val="left" w:pos="3664"/>
+          <w:tab w:val="left" w:pos="4580"/>
+          <w:tab w:val="left" w:pos="5496"/>
+          <w:tab w:val="left" w:pos="6412"/>
+          <w:tab w:val="left" w:pos="7328"/>
+          <w:tab w:val="left" w:pos="8244"/>
+          <w:tab w:val="left" w:pos="9160"/>
+          <w:tab w:val="left" w:pos="10076"/>
+          <w:tab w:val="left" w:pos="10992"/>
+          <w:tab w:val="left" w:pos="11908"/>
+          <w:tab w:val="left" w:pos="12824"/>
+          <w:tab w:val="left" w:pos="13740"/>
+          <w:tab w:val="left" w:pos="14656"/>
+        </w:tabs>
+        <w:spacing w:after="0" w:line="244" w:lineRule="atLeast"/>
+      </w:pPr>
+    </w:p>
+    <w:p>
+      <w:pPr>
+        <w:tabs>
+          <w:tab w:val="left" w:pos="916"/>
+          <w:tab w:val="left" w:pos="1832"/>
+          <w:tab w:val="left" w:pos="2748"/>
+          <w:tab w:val="left" w:pos="3664"/>
+          <w:tab w:val="left" w:pos="4580"/>
+          <w:tab w:val="left" w:pos="5496"/>
+          <w:tab w:val="left" w:pos="6412"/>
+          <w:tab w:val="left" w:pos="7328"/>
+          <w:tab w:val="left" w:pos="8244"/>
+          <w:tab w:val="left" w:pos="9160"/>
+          <w:tab w:val="left" w:pos="10076"/>
+          <w:tab w:val="left" w:pos="10992"/>
+          <w:tab w:val="left" w:pos="11908"/>
+          <w:tab w:val="left" w:pos="12824"/>
+          <w:tab w:val="left" w:pos="13740"/>
+          <w:tab w:val="left" w:pos="14656"/>
+        </w:tabs>
+        <w:spacing w:after="0" w:line="244" w:lineRule="atLeast"/>
+        <w:rPr>
+          <w:rFonts w:ascii="Courier New" w:eastAsia="Times New Roman" w:hAnsi="Courier New" w:cs="Courier New"/>
+          <w:color w:val="333333"/>
+          <w:sz w:val="16"/>
+          <w:szCs w:val="16"/>
+        </w:rPr>
+      </w:pPr>
+      <w:r>
+        <w:rPr>
+          <w:rFonts w:ascii="Courier New" w:eastAsia="Times New Roman" w:hAnsi="Courier New" w:cs="Courier New"/>
+          <w:color w:val="888888"/>
+          <w:sz w:val="16"/>
+          <w:szCs w:val="16"/>
+        </w:rPr>
+        <w:t xml:space="preserve">#O(N) Time, </w:t>
+      </w:r>
+      <w:proofErr w:type="gramStart"/>
+      <w:r>
+        <w:rPr>
+          <w:rFonts w:ascii="Courier New" w:eastAsia="Times New Roman" w:hAnsi="Courier New" w:cs="Courier New"/>
+          <w:color w:val="888888"/>
+          <w:sz w:val="16"/>
+          <w:szCs w:val="16"/>
+        </w:rPr>
+        <w:t>O(</w:t>
+      </w:r>
+      <w:proofErr w:type="gramEnd"/>
+      <w:r>
+        <w:rPr>
+          <w:rFonts w:ascii="Courier New" w:eastAsia="Times New Roman" w:hAnsi="Courier New" w:cs="Courier New"/>
+          <w:color w:val="888888"/>
+          <w:sz w:val="16"/>
+          <w:szCs w:val="16"/>
+        </w:rPr>
+        <w:t>1) Space</w:t>
+      </w:r>
+    </w:p>
+    <w:p>
+      <w:pPr>
+        <w:tabs>
+          <w:tab w:val="left" w:pos="916"/>
+          <w:tab w:val="left" w:pos="1832"/>
+          <w:tab w:val="left" w:pos="2748"/>
+          <w:tab w:val="left" w:pos="3664"/>
+          <w:tab w:val="left" w:pos="4580"/>
+          <w:tab w:val="left" w:pos="5496"/>
+          <w:tab w:val="left" w:pos="6412"/>
+          <w:tab w:val="left" w:pos="7328"/>
+          <w:tab w:val="left" w:pos="8244"/>
+          <w:tab w:val="left" w:pos="9160"/>
+          <w:tab w:val="left" w:pos="10076"/>
+          <w:tab w:val="left" w:pos="10992"/>
+          <w:tab w:val="left" w:pos="11908"/>
+          <w:tab w:val="left" w:pos="12824"/>
+          <w:tab w:val="left" w:pos="13740"/>
+          <w:tab w:val="left" w:pos="14656"/>
+        </w:tabs>
+        <w:spacing w:after="0" w:line="244" w:lineRule="atLeast"/>
+        <w:rPr>
+          <w:rFonts w:ascii="Courier New" w:eastAsia="Times New Roman" w:hAnsi="Courier New" w:cs="Courier New"/>
+          <w:color w:val="333333"/>
+          <w:sz w:val="16"/>
+          <w:szCs w:val="16"/>
+        </w:rPr>
+      </w:pPr>
+      <w:r>
+        <w:rPr>
+          <w:rFonts w:ascii="Courier New" w:eastAsia="Times New Roman" w:hAnsi="Courier New" w:cs="Courier New"/>
+          <w:b/>
+          <w:bCs/>
+          <w:color w:val="008800"/>
+          <w:sz w:val="16"/>
+          <w:szCs w:val="16"/>
+        </w:rPr>
+        <w:t>class</w:t>
+      </w:r>
+      <w:r>
+        <w:rPr>
+          <w:rFonts w:ascii="Courier New" w:eastAsia="Times New Roman" w:hAnsi="Courier New" w:cs="Courier New"/>
+          <w:color w:val="333333"/>
+          <w:sz w:val="16"/>
+          <w:szCs w:val="16"/>
+        </w:rPr>
+        <w:t xml:space="preserve"> </w:t>
+      </w:r>
+      <w:r>
+        <w:rPr>
+          <w:rFonts w:ascii="Courier New" w:eastAsia="Times New Roman" w:hAnsi="Courier New" w:cs="Courier New"/>
+          <w:b/>
+          <w:bCs/>
+          <w:color w:val="BB0066"/>
+          <w:sz w:val="16"/>
+          <w:szCs w:val="16"/>
+        </w:rPr>
+        <w:t>Solution</w:t>
+      </w:r>
+      <w:r>
+        <w:rPr>
+          <w:rFonts w:ascii="Courier New" w:eastAsia="Times New Roman" w:hAnsi="Courier New" w:cs="Courier New"/>
+          <w:color w:val="333333"/>
+          <w:sz w:val="16"/>
+          <w:szCs w:val="16"/>
+        </w:rPr>
+        <w:t>:</w:t>
+      </w:r>
+    </w:p>
+    <w:p>
+      <w:pPr>
+        <w:tabs>
+          <w:tab w:val="left" w:pos="916"/>
+          <w:tab w:val="left" w:pos="1832"/>
+          <w:tab w:val="left" w:pos="2748"/>
+          <w:tab w:val="left" w:pos="3664"/>
+          <w:tab w:val="left" w:pos="4580"/>
+          <w:tab w:val="left" w:pos="5496"/>
+          <w:tab w:val="left" w:pos="6412"/>
+          <w:tab w:val="left" w:pos="7328"/>
+          <w:tab w:val="left" w:pos="8244"/>
+          <w:tab w:val="left" w:pos="9160"/>
+          <w:tab w:val="left" w:pos="10076"/>
+          <w:tab w:val="left" w:pos="10992"/>
+          <w:tab w:val="left" w:pos="11908"/>
+          <w:tab w:val="left" w:pos="12824"/>
+          <w:tab w:val="left" w:pos="13740"/>
+          <w:tab w:val="left" w:pos="14656"/>
+        </w:tabs>
+        <w:spacing w:after="0" w:line="244" w:lineRule="atLeast"/>
+        <w:rPr>
+          <w:rFonts w:ascii="Courier New" w:eastAsia="Times New Roman" w:hAnsi="Courier New" w:cs="Courier New"/>
+          <w:color w:val="333333"/>
+          <w:sz w:val="16"/>
+          <w:szCs w:val="16"/>
+        </w:rPr>
+      </w:pPr>
+      <w:r>
+        <w:rPr>
+          <w:rFonts w:ascii="Courier New" w:eastAsia="Times New Roman" w:hAnsi="Courier New" w:cs="Courier New"/>
+          <w:color w:val="333333"/>
+          <w:sz w:val="16"/>
+          <w:szCs w:val="16"/>
+        </w:rPr>
+        <w:t xml:space="preserve">    </w:t>
+      </w:r>
+      <w:r>
+        <w:rPr>
+          <w:rFonts w:ascii="Courier New" w:eastAsia="Times New Roman" w:hAnsi="Courier New" w:cs="Courier New"/>
+          <w:b/>
+          <w:bCs/>
+          <w:color w:val="008800"/>
+          <w:sz w:val="16"/>
+          <w:szCs w:val="16"/>
+        </w:rPr>
+        <w:t>def</w:t>
+      </w:r>
+      <w:r>
+        <w:rPr>
+          <w:rFonts w:ascii="Courier New" w:eastAsia="Times New Roman" w:hAnsi="Courier New" w:cs="Courier New"/>
+          <w:color w:val="333333"/>
+          <w:sz w:val="16"/>
+          <w:szCs w:val="16"/>
+        </w:rPr>
+        <w:t xml:space="preserve"> </w:t>
+      </w:r>
+      <w:proofErr w:type="spellStart"/>
+      <w:proofErr w:type="gramStart"/>
+      <w:r>
+        <w:rPr>
+          <w:rFonts w:ascii="Courier New" w:eastAsia="Times New Roman" w:hAnsi="Courier New" w:cs="Courier New"/>
+          <w:b/>
+          <w:bCs/>
+          <w:color w:val="0066BB"/>
+          <w:sz w:val="16"/>
+          <w:szCs w:val="16"/>
+        </w:rPr>
+        <w:t>firstUniqChar</w:t>
+      </w:r>
+      <w:proofErr w:type="spellEnd"/>
+      <w:r>
+        <w:rPr>
+          <w:rFonts w:ascii="Courier New" w:eastAsia="Times New Roman" w:hAnsi="Courier New" w:cs="Courier New"/>
+          <w:color w:val="333333"/>
+          <w:sz w:val="16"/>
+          <w:szCs w:val="16"/>
+        </w:rPr>
+        <w:t>(</w:t>
+      </w:r>
+      <w:proofErr w:type="gramEnd"/>
+      <w:r>
+        <w:rPr>
+          <w:rFonts w:ascii="Courier New" w:eastAsia="Times New Roman" w:hAnsi="Courier New" w:cs="Courier New"/>
+          <w:color w:val="007020"/>
+          <w:sz w:val="16"/>
+          <w:szCs w:val="16"/>
+        </w:rPr>
+        <w:t>self</w:t>
+      </w:r>
+      <w:r>
+        <w:rPr>
+          <w:rFonts w:ascii="Courier New" w:eastAsia="Times New Roman" w:hAnsi="Courier New" w:cs="Courier New"/>
+          <w:color w:val="333333"/>
+          <w:sz w:val="16"/>
+          <w:szCs w:val="16"/>
+        </w:rPr>
+        <w:t xml:space="preserve">, s: </w:t>
+      </w:r>
+      <w:r>
+        <w:rPr>
+          <w:rFonts w:ascii="Courier New" w:eastAsia="Times New Roman" w:hAnsi="Courier New" w:cs="Courier New"/>
+          <w:color w:val="007020"/>
+          <w:sz w:val="16"/>
+          <w:szCs w:val="16"/>
+        </w:rPr>
+        <w:t>str</w:t>
+      </w:r>
+      <w:r>
+        <w:rPr>
+          <w:rFonts w:ascii="Courier New" w:eastAsia="Times New Roman" w:hAnsi="Courier New" w:cs="Courier New"/>
+          <w:color w:val="333333"/>
+          <w:sz w:val="16"/>
+          <w:szCs w:val="16"/>
+        </w:rPr>
+        <w:t xml:space="preserve">) -&gt; </w:t>
+      </w:r>
+      <w:r>
+        <w:rPr>
+          <w:rFonts w:ascii="Courier New" w:eastAsia="Times New Roman" w:hAnsi="Courier New" w:cs="Courier New"/>
+          <w:color w:val="007020"/>
+          <w:sz w:val="16"/>
+          <w:szCs w:val="16"/>
+        </w:rPr>
+        <w:t>int</w:t>
+      </w:r>
+      <w:r>
+        <w:rPr>
+          <w:rFonts w:ascii="Courier New" w:eastAsia="Times New Roman" w:hAnsi="Courier New" w:cs="Courier New"/>
+          <w:color w:val="333333"/>
+          <w:sz w:val="16"/>
+          <w:szCs w:val="16"/>
+        </w:rPr>
+        <w:t>:</w:t>
+      </w:r>
+    </w:p>
+    <w:p>
+      <w:pPr>
+        <w:tabs>
+          <w:tab w:val="left" w:pos="916"/>
+          <w:tab w:val="left" w:pos="1832"/>
+          <w:tab w:val="left" w:pos="2748"/>
+          <w:tab w:val="left" w:pos="3664"/>
+          <w:tab w:val="left" w:pos="4580"/>
+          <w:tab w:val="left" w:pos="5496"/>
+          <w:tab w:val="left" w:pos="6412"/>
+          <w:tab w:val="left" w:pos="7328"/>
+          <w:tab w:val="left" w:pos="8244"/>
+          <w:tab w:val="left" w:pos="9160"/>
+          <w:tab w:val="left" w:pos="10076"/>
+          <w:tab w:val="left" w:pos="10992"/>
+          <w:tab w:val="left" w:pos="11908"/>
+          <w:tab w:val="left" w:pos="12824"/>
+          <w:tab w:val="left" w:pos="13740"/>
+          <w:tab w:val="left" w:pos="14656"/>
+        </w:tabs>
+        <w:spacing w:after="0" w:line="244" w:lineRule="atLeast"/>
+        <w:rPr>
+          <w:rFonts w:ascii="Courier New" w:eastAsia="Times New Roman" w:hAnsi="Courier New" w:cs="Courier New"/>
+          <w:color w:val="333333"/>
+          <w:sz w:val="16"/>
+          <w:szCs w:val="16"/>
+        </w:rPr>
+      </w:pPr>
+      <w:r>
+        <w:rPr>
+          <w:rFonts w:ascii="Courier New" w:eastAsia="Times New Roman" w:hAnsi="Courier New" w:cs="Courier New"/>
+          <w:color w:val="333333"/>
+          <w:sz w:val="16"/>
+          <w:szCs w:val="16"/>
+        </w:rPr>
+        <w:t xml:space="preserve">        seen = {}</w:t>
+      </w:r>
+    </w:p>
+    <w:p>
+      <w:pPr>
+        <w:tabs>
+          <w:tab w:val="left" w:pos="916"/>
+          <w:tab w:val="left" w:pos="1832"/>
+          <w:tab w:val="left" w:pos="2748"/>
+          <w:tab w:val="left" w:pos="3664"/>
+          <w:tab w:val="left" w:pos="4580"/>
+          <w:tab w:val="left" w:pos="5496"/>
+          <w:tab w:val="left" w:pos="6412"/>
+          <w:tab w:val="left" w:pos="7328"/>
+          <w:tab w:val="left" w:pos="8244"/>
+          <w:tab w:val="left" w:pos="9160"/>
+          <w:tab w:val="left" w:pos="10076"/>
+          <w:tab w:val="left" w:pos="10992"/>
+          <w:tab w:val="left" w:pos="11908"/>
+          <w:tab w:val="left" w:pos="12824"/>
+          <w:tab w:val="left" w:pos="13740"/>
+          <w:tab w:val="left" w:pos="14656"/>
+        </w:tabs>
+        <w:spacing w:after="0" w:line="244" w:lineRule="atLeast"/>
+        <w:rPr>
+          <w:rFonts w:ascii="Courier New" w:eastAsia="Times New Roman" w:hAnsi="Courier New" w:cs="Courier New"/>
+          <w:color w:val="333333"/>
+          <w:sz w:val="16"/>
+          <w:szCs w:val="16"/>
+        </w:rPr>
+      </w:pPr>
+      <w:r>
+        <w:rPr>
+          <w:rFonts w:ascii="Courier New" w:eastAsia="Times New Roman" w:hAnsi="Courier New" w:cs="Courier New"/>
+          <w:color w:val="333333"/>
+          <w:sz w:val="16"/>
+          <w:szCs w:val="16"/>
+        </w:rPr>
+        <w:t xml:space="preserve">        </w:t>
+      </w:r>
+      <w:r>
+        <w:rPr>
+          <w:rFonts w:ascii="Courier New" w:eastAsia="Times New Roman" w:hAnsi="Courier New" w:cs="Courier New"/>
+          <w:b/>
+          <w:bCs/>
+          <w:color w:val="008800"/>
+          <w:sz w:val="16"/>
+          <w:szCs w:val="16"/>
+        </w:rPr>
+        <w:t>for</w:t>
+      </w:r>
+      <w:r>
+        <w:rPr>
+          <w:rFonts w:ascii="Courier New" w:eastAsia="Times New Roman" w:hAnsi="Courier New" w:cs="Courier New"/>
+          <w:color w:val="333333"/>
+          <w:sz w:val="16"/>
+          <w:szCs w:val="16"/>
+        </w:rPr>
+        <w:t xml:space="preserve"> char </w:t>
+      </w:r>
+      <w:r>
+        <w:rPr>
+          <w:rFonts w:ascii="Courier New" w:eastAsia="Times New Roman" w:hAnsi="Courier New" w:cs="Courier New"/>
+          <w:b/>
+          <w:bCs/>
+          <w:color w:val="000000"/>
+          <w:sz w:val="16"/>
+          <w:szCs w:val="16"/>
+        </w:rPr>
+        <w:t>in</w:t>
+      </w:r>
+      <w:r>
+        <w:rPr>
+          <w:rFonts w:ascii="Courier New" w:eastAsia="Times New Roman" w:hAnsi="Courier New" w:cs="Courier New"/>
+          <w:color w:val="333333"/>
+          <w:sz w:val="16"/>
+          <w:szCs w:val="16"/>
+        </w:rPr>
+        <w:t xml:space="preserve"> s:</w:t>
+      </w:r>
+    </w:p>
+    <w:p>
+      <w:pPr>
+        <w:tabs>
+          <w:tab w:val="left" w:pos="916"/>
+          <w:tab w:val="left" w:pos="1832"/>
+          <w:tab w:val="left" w:pos="2748"/>
+          <w:tab w:val="left" w:pos="3664"/>
+          <w:tab w:val="left" w:pos="4580"/>
+          <w:tab w:val="left" w:pos="5496"/>
+          <w:tab w:val="left" w:pos="6412"/>
+          <w:tab w:val="left" w:pos="7328"/>
+          <w:tab w:val="left" w:pos="8244"/>
+          <w:tab w:val="left" w:pos="9160"/>
+          <w:tab w:val="left" w:pos="10076"/>
+          <w:tab w:val="left" w:pos="10992"/>
+          <w:tab w:val="left" w:pos="11908"/>
+          <w:tab w:val="left" w:pos="12824"/>
+          <w:tab w:val="left" w:pos="13740"/>
+          <w:tab w:val="left" w:pos="14656"/>
+        </w:tabs>
+        <w:spacing w:after="0" w:line="244" w:lineRule="atLeast"/>
+        <w:rPr>
+          <w:rFonts w:ascii="Courier New" w:eastAsia="Times New Roman" w:hAnsi="Courier New" w:cs="Courier New"/>
+          <w:color w:val="333333"/>
+          <w:sz w:val="16"/>
+          <w:szCs w:val="16"/>
+        </w:rPr>
+      </w:pPr>
+      <w:r>
+        <w:rPr>
+          <w:rFonts w:ascii="Courier New" w:eastAsia="Times New Roman" w:hAnsi="Courier New" w:cs="Courier New"/>
+          <w:color w:val="333333"/>
+          <w:sz w:val="16"/>
+          <w:szCs w:val="16"/>
+        </w:rPr>
+        <w:t xml:space="preserve">            </w:t>
+      </w:r>
+      <w:r>
+        <w:rPr>
+          <w:rFonts w:ascii="Courier New" w:eastAsia="Times New Roman" w:hAnsi="Courier New" w:cs="Courier New"/>
+          <w:b/>
+          <w:bCs/>
+          <w:color w:val="008800"/>
+          <w:sz w:val="16"/>
+          <w:szCs w:val="16"/>
+        </w:rPr>
+        <w:t>if</w:t>
+      </w:r>
+      <w:r>
+        <w:rPr>
+          <w:rFonts w:ascii="Courier New" w:eastAsia="Times New Roman" w:hAnsi="Courier New" w:cs="Courier New"/>
+          <w:color w:val="333333"/>
+          <w:sz w:val="16"/>
+          <w:szCs w:val="16"/>
+        </w:rPr>
+        <w:t xml:space="preserve"> char </w:t>
+      </w:r>
+      <w:r>
+        <w:rPr>
+          <w:rFonts w:ascii="Courier New" w:eastAsia="Times New Roman" w:hAnsi="Courier New" w:cs="Courier New"/>
+          <w:b/>
+          <w:bCs/>
+          <w:color w:val="000000"/>
+          <w:sz w:val="16"/>
+          <w:szCs w:val="16"/>
+        </w:rPr>
+        <w:t>in</w:t>
+      </w:r>
+      <w:r>
+        <w:rPr>
+          <w:rFonts w:ascii="Courier New" w:eastAsia="Times New Roman" w:hAnsi="Courier New" w:cs="Courier New"/>
+          <w:color w:val="333333"/>
+          <w:sz w:val="16"/>
+          <w:szCs w:val="16"/>
+        </w:rPr>
+        <w:t xml:space="preserve"> seen:</w:t>
+      </w:r>
+    </w:p>
+    <w:p>
+      <w:pPr>
+        <w:tabs>
+          <w:tab w:val="left" w:pos="916"/>
+          <w:tab w:val="left" w:pos="1832"/>
+          <w:tab w:val="left" w:pos="2748"/>
+          <w:tab w:val="left" w:pos="3664"/>
+          <w:tab w:val="left" w:pos="4580"/>
+          <w:tab w:val="left" w:pos="5496"/>
+          <w:tab w:val="left" w:pos="6412"/>
+          <w:tab w:val="left" w:pos="7328"/>
+          <w:tab w:val="left" w:pos="8244"/>
+          <w:tab w:val="left" w:pos="9160"/>
+          <w:tab w:val="left" w:pos="10076"/>
+          <w:tab w:val="left" w:pos="10992"/>
+          <w:tab w:val="left" w:pos="11908"/>
+          <w:tab w:val="left" w:pos="12824"/>
+          <w:tab w:val="left" w:pos="13740"/>
+          <w:tab w:val="left" w:pos="14656"/>
+        </w:tabs>
+        <w:spacing w:after="0" w:line="244" w:lineRule="atLeast"/>
+        <w:rPr>
+          <w:rFonts w:ascii="Courier New" w:eastAsia="Times New Roman" w:hAnsi="Courier New" w:cs="Courier New"/>
+          <w:color w:val="333333"/>
+          <w:sz w:val="16"/>
+          <w:szCs w:val="16"/>
+        </w:rPr>
+      </w:pPr>
+      <w:r>
+        <w:rPr>
+          <w:rFonts w:ascii="Courier New" w:eastAsia="Times New Roman" w:hAnsi="Courier New" w:cs="Courier New"/>
+          <w:color w:val="333333"/>
+          <w:sz w:val="16"/>
+          <w:szCs w:val="16"/>
+        </w:rPr>
+        <w:t xml:space="preserve">                seen[char] += </w:t>
+      </w:r>
+      <w:r>
+        <w:rPr>
+          <w:rFonts w:ascii="Courier New" w:eastAsia="Times New Roman" w:hAnsi="Courier New" w:cs="Courier New"/>
+          <w:b/>
+          <w:bCs/>
+          <w:color w:val="0000DD"/>
+          <w:sz w:val="16"/>
+          <w:szCs w:val="16"/>
+        </w:rPr>
+        <w:t>1</w:t>
+      </w:r>
+    </w:p>
+    <w:p>
+      <w:pPr>
+        <w:tabs>
+          <w:tab w:val="left" w:pos="916"/>
+          <w:tab w:val="left" w:pos="1832"/>
+          <w:tab w:val="left" w:pos="2748"/>
+          <w:tab w:val="left" w:pos="3664"/>
+          <w:tab w:val="left" w:pos="4580"/>
+          <w:tab w:val="left" w:pos="5496"/>
+          <w:tab w:val="left" w:pos="6412"/>
+          <w:tab w:val="left" w:pos="7328"/>
+          <w:tab w:val="left" w:pos="8244"/>
+          <w:tab w:val="left" w:pos="9160"/>
+          <w:tab w:val="left" w:pos="10076"/>
+          <w:tab w:val="left" w:pos="10992"/>
+          <w:tab w:val="left" w:pos="11908"/>
+          <w:tab w:val="left" w:pos="12824"/>
+          <w:tab w:val="left" w:pos="13740"/>
+          <w:tab w:val="left" w:pos="14656"/>
+        </w:tabs>
+        <w:spacing w:after="0" w:line="244" w:lineRule="atLeast"/>
+        <w:rPr>
+          <w:rFonts w:ascii="Courier New" w:eastAsia="Times New Roman" w:hAnsi="Courier New" w:cs="Courier New"/>
+          <w:color w:val="333333"/>
+          <w:sz w:val="16"/>
+          <w:szCs w:val="16"/>
+        </w:rPr>
+      </w:pPr>
+      <w:r>
+        <w:rPr>
+          <w:rFonts w:ascii="Courier New" w:eastAsia="Times New Roman" w:hAnsi="Courier New" w:cs="Courier New"/>
+          <w:color w:val="333333"/>
+          <w:sz w:val="16"/>
+          <w:szCs w:val="16"/>
+        </w:rPr>
+        <w:t xml:space="preserve">            </w:t>
+      </w:r>
+      <w:r>
+        <w:rPr>
+          <w:rFonts w:ascii="Courier New" w:eastAsia="Times New Roman" w:hAnsi="Courier New" w:cs="Courier New"/>
+          <w:b/>
+          <w:bCs/>
+          <w:color w:val="008800"/>
+          <w:sz w:val="16"/>
+          <w:szCs w:val="16"/>
+        </w:rPr>
+        <w:t>else</w:t>
+      </w:r>
+      <w:r>
+        <w:rPr>
+          <w:rFonts w:ascii="Courier New" w:eastAsia="Times New Roman" w:hAnsi="Courier New" w:cs="Courier New"/>
+          <w:color w:val="333333"/>
+          <w:sz w:val="16"/>
+          <w:szCs w:val="16"/>
+        </w:rPr>
+        <w:t>:</w:t>
+      </w:r>
+    </w:p>
+    <w:p>
+      <w:pPr>
+        <w:tabs>
+          <w:tab w:val="left" w:pos="916"/>
+          <w:tab w:val="left" w:pos="1832"/>
+          <w:tab w:val="left" w:pos="2748"/>
+          <w:tab w:val="left" w:pos="3664"/>
+          <w:tab w:val="left" w:pos="4580"/>
+          <w:tab w:val="left" w:pos="5496"/>
+          <w:tab w:val="left" w:pos="6412"/>
+          <w:tab w:val="left" w:pos="7328"/>
+          <w:tab w:val="left" w:pos="8244"/>
+          <w:tab w:val="left" w:pos="9160"/>
+          <w:tab w:val="left" w:pos="10076"/>
+          <w:tab w:val="left" w:pos="10992"/>
+          <w:tab w:val="left" w:pos="11908"/>
+          <w:tab w:val="left" w:pos="12824"/>
+          <w:tab w:val="left" w:pos="13740"/>
+          <w:tab w:val="left" w:pos="14656"/>
+        </w:tabs>
+        <w:spacing w:after="0" w:line="244" w:lineRule="atLeast"/>
+        <w:rPr>
+          <w:rFonts w:ascii="Courier New" w:eastAsia="Times New Roman" w:hAnsi="Courier New" w:cs="Courier New"/>
+          <w:color w:val="333333"/>
+          <w:sz w:val="16"/>
+          <w:szCs w:val="16"/>
+        </w:rPr>
+      </w:pPr>
+      <w:r>
+        <w:rPr>
+          <w:rFonts w:ascii="Courier New" w:eastAsia="Times New Roman" w:hAnsi="Courier New" w:cs="Courier New"/>
+          <w:color w:val="333333"/>
+          <w:sz w:val="16"/>
+          <w:szCs w:val="16"/>
+        </w:rPr>
+        <w:t xml:space="preserve">                seen[char] = </w:t>
+      </w:r>
+      <w:r>
+        <w:rPr>
+          <w:rFonts w:ascii="Courier New" w:eastAsia="Times New Roman" w:hAnsi="Courier New" w:cs="Courier New"/>
+          <w:b/>
+          <w:bCs/>
+          <w:color w:val="0000DD"/>
+          <w:sz w:val="16"/>
+          <w:szCs w:val="16"/>
+        </w:rPr>
+        <w:t>1</w:t>
+      </w:r>
+    </w:p>
+    <w:p>
+      <w:pPr>
+        <w:tabs>
+          <w:tab w:val="left" w:pos="916"/>
+          <w:tab w:val="left" w:pos="1832"/>
+          <w:tab w:val="left" w:pos="2748"/>
+          <w:tab w:val="left" w:pos="3664"/>
+          <w:tab w:val="left" w:pos="4580"/>
+          <w:tab w:val="left" w:pos="5496"/>
+          <w:tab w:val="left" w:pos="6412"/>
+          <w:tab w:val="left" w:pos="7328"/>
+          <w:tab w:val="left" w:pos="8244"/>
+          <w:tab w:val="left" w:pos="9160"/>
+          <w:tab w:val="left" w:pos="10076"/>
+          <w:tab w:val="left" w:pos="10992"/>
+          <w:tab w:val="left" w:pos="11908"/>
+          <w:tab w:val="left" w:pos="12824"/>
+          <w:tab w:val="left" w:pos="13740"/>
+          <w:tab w:val="left" w:pos="14656"/>
+        </w:tabs>
+        <w:spacing w:after="0" w:line="244" w:lineRule="atLeast"/>
+        <w:rPr>
+          <w:rFonts w:ascii="Courier New" w:eastAsia="Times New Roman" w:hAnsi="Courier New" w:cs="Courier New"/>
+          <w:color w:val="333333"/>
+          <w:sz w:val="16"/>
+          <w:szCs w:val="16"/>
+        </w:rPr>
+      </w:pPr>
+      <w:r>
+        <w:rPr>
+          <w:rFonts w:ascii="Courier New" w:eastAsia="Times New Roman" w:hAnsi="Courier New" w:cs="Courier New"/>
+          <w:color w:val="333333"/>
+          <w:sz w:val="16"/>
+          <w:szCs w:val="16"/>
+        </w:rPr>
+        <w:t xml:space="preserve">        </w:t>
+      </w:r>
+      <w:r>
+        <w:rPr>
+          <w:rFonts w:ascii="Courier New" w:eastAsia="Times New Roman" w:hAnsi="Courier New" w:cs="Courier New"/>
+          <w:b/>
+          <w:bCs/>
+          <w:color w:val="008800"/>
+          <w:sz w:val="16"/>
+          <w:szCs w:val="16"/>
+        </w:rPr>
+        <w:t>for</w:t>
+      </w:r>
+      <w:r>
+        <w:rPr>
+          <w:rFonts w:ascii="Courier New" w:eastAsia="Times New Roman" w:hAnsi="Courier New" w:cs="Courier New"/>
+          <w:color w:val="333333"/>
+          <w:sz w:val="16"/>
+          <w:szCs w:val="16"/>
+        </w:rPr>
+        <w:t xml:space="preserve"> </w:t>
+      </w:r>
+      <w:proofErr w:type="spellStart"/>
+      <w:r>
+        <w:rPr>
+          <w:rFonts w:ascii="Courier New" w:eastAsia="Times New Roman" w:hAnsi="Courier New" w:cs="Courier New"/>
+          <w:color w:val="333333"/>
+          <w:sz w:val="16"/>
+          <w:szCs w:val="16"/>
+        </w:rPr>
+        <w:t>i</w:t>
+      </w:r>
+      <w:proofErr w:type="spellEnd"/>
+      <w:r>
+        <w:rPr>
+          <w:rFonts w:ascii="Courier New" w:eastAsia="Times New Roman" w:hAnsi="Courier New" w:cs="Courier New"/>
+          <w:color w:val="333333"/>
+          <w:sz w:val="16"/>
+          <w:szCs w:val="16"/>
+        </w:rPr>
+        <w:t xml:space="preserve"> </w:t>
+      </w:r>
+      <w:r>
+        <w:rPr>
+          <w:rFonts w:ascii="Courier New" w:eastAsia="Times New Roman" w:hAnsi="Courier New" w:cs="Courier New"/>
+          <w:b/>
+          <w:bCs/>
+          <w:color w:val="000000"/>
+          <w:sz w:val="16"/>
+          <w:szCs w:val="16"/>
+        </w:rPr>
+        <w:t>in</w:t>
+      </w:r>
+      <w:r>
+        <w:rPr>
+          <w:rFonts w:ascii="Courier New" w:eastAsia="Times New Roman" w:hAnsi="Courier New" w:cs="Courier New"/>
+          <w:color w:val="333333"/>
+          <w:sz w:val="16"/>
+          <w:szCs w:val="16"/>
+        </w:rPr>
+        <w:t xml:space="preserve"> </w:t>
+      </w:r>
+      <w:proofErr w:type="gramStart"/>
+      <w:r>
+        <w:rPr>
+          <w:rFonts w:ascii="Courier New" w:eastAsia="Times New Roman" w:hAnsi="Courier New" w:cs="Courier New"/>
+          <w:color w:val="007020"/>
+          <w:sz w:val="16"/>
+          <w:szCs w:val="16"/>
+        </w:rPr>
+        <w:t>range</w:t>
+      </w:r>
+      <w:r>
+        <w:rPr>
+          <w:rFonts w:ascii="Courier New" w:eastAsia="Times New Roman" w:hAnsi="Courier New" w:cs="Courier New"/>
+          <w:color w:val="333333"/>
+          <w:sz w:val="16"/>
+          <w:szCs w:val="16"/>
+        </w:rPr>
+        <w:t>(</w:t>
+      </w:r>
+      <w:proofErr w:type="gramEnd"/>
+      <w:r>
+        <w:rPr>
+          <w:rFonts w:ascii="Courier New" w:eastAsia="Times New Roman" w:hAnsi="Courier New" w:cs="Courier New"/>
+          <w:b/>
+          <w:bCs/>
+          <w:color w:val="0000DD"/>
+          <w:sz w:val="16"/>
+          <w:szCs w:val="16"/>
+        </w:rPr>
+        <w:t>0</w:t>
+      </w:r>
+      <w:r>
+        <w:rPr>
+          <w:rFonts w:ascii="Courier New" w:eastAsia="Times New Roman" w:hAnsi="Courier New" w:cs="Courier New"/>
+          <w:color w:val="333333"/>
+          <w:sz w:val="16"/>
+          <w:szCs w:val="16"/>
+        </w:rPr>
+        <w:t xml:space="preserve">, </w:t>
+      </w:r>
+      <w:proofErr w:type="spellStart"/>
+      <w:r>
+        <w:rPr>
+          <w:rFonts w:ascii="Courier New" w:eastAsia="Times New Roman" w:hAnsi="Courier New" w:cs="Courier New"/>
+          <w:color w:val="007020"/>
+          <w:sz w:val="16"/>
+          <w:szCs w:val="16"/>
+        </w:rPr>
+        <w:t>len</w:t>
+      </w:r>
+      <w:proofErr w:type="spellEnd"/>
+      <w:r>
+        <w:rPr>
+          <w:rFonts w:ascii="Courier New" w:eastAsia="Times New Roman" w:hAnsi="Courier New" w:cs="Courier New"/>
+          <w:color w:val="333333"/>
+          <w:sz w:val="16"/>
+          <w:szCs w:val="16"/>
+        </w:rPr>
+        <w:t>(s)):</w:t>
+      </w:r>
+    </w:p>
+    <w:p>
+      <w:pPr>
+        <w:tabs>
+          <w:tab w:val="left" w:pos="916"/>
+          <w:tab w:val="left" w:pos="1832"/>
+          <w:tab w:val="left" w:pos="2748"/>
+          <w:tab w:val="left" w:pos="3664"/>
+          <w:tab w:val="left" w:pos="4580"/>
+          <w:tab w:val="left" w:pos="5496"/>
+          <w:tab w:val="left" w:pos="6412"/>
+          <w:tab w:val="left" w:pos="7328"/>
+          <w:tab w:val="left" w:pos="8244"/>
+          <w:tab w:val="left" w:pos="9160"/>
+          <w:tab w:val="left" w:pos="10076"/>
+          <w:tab w:val="left" w:pos="10992"/>
+          <w:tab w:val="left" w:pos="11908"/>
+          <w:tab w:val="left" w:pos="12824"/>
+          <w:tab w:val="left" w:pos="13740"/>
+          <w:tab w:val="left" w:pos="14656"/>
+        </w:tabs>
+        <w:spacing w:after="0" w:line="244" w:lineRule="atLeast"/>
+        <w:rPr>
+          <w:rFonts w:ascii="Courier New" w:eastAsia="Times New Roman" w:hAnsi="Courier New" w:cs="Courier New"/>
+          <w:color w:val="333333"/>
+          <w:sz w:val="16"/>
+          <w:szCs w:val="16"/>
+        </w:rPr>
+      </w:pPr>
+      <w:r>
+        <w:rPr>
+          <w:rFonts w:ascii="Courier New" w:eastAsia="Times New Roman" w:hAnsi="Courier New" w:cs="Courier New"/>
+          <w:color w:val="333333"/>
+          <w:sz w:val="16"/>
+          <w:szCs w:val="16"/>
+        </w:rPr>
+        <w:t xml:space="preserve">            </w:t>
+      </w:r>
+      <w:r>
+        <w:rPr>
+          <w:rFonts w:ascii="Courier New" w:eastAsia="Times New Roman" w:hAnsi="Courier New" w:cs="Courier New"/>
+          <w:b/>
+          <w:bCs/>
+          <w:color w:val="008800"/>
+          <w:sz w:val="16"/>
+          <w:szCs w:val="16"/>
+        </w:rPr>
+        <w:t>if</w:t>
+      </w:r>
+      <w:r>
+        <w:rPr>
+          <w:rFonts w:ascii="Courier New" w:eastAsia="Times New Roman" w:hAnsi="Courier New" w:cs="Courier New"/>
+          <w:color w:val="333333"/>
+          <w:sz w:val="16"/>
+          <w:szCs w:val="16"/>
+        </w:rPr>
+        <w:t xml:space="preserve"> seen[s[</w:t>
+      </w:r>
+      <w:proofErr w:type="spellStart"/>
+      <w:r>
+        <w:rPr>
+          <w:rFonts w:ascii="Courier New" w:eastAsia="Times New Roman" w:hAnsi="Courier New" w:cs="Courier New"/>
+          <w:color w:val="333333"/>
+          <w:sz w:val="16"/>
+          <w:szCs w:val="16"/>
+        </w:rPr>
+        <w:t>i</w:t>
+      </w:r>
+      <w:proofErr w:type="spellEnd"/>
+      <w:r>
+        <w:rPr>
+          <w:rFonts w:ascii="Courier New" w:eastAsia="Times New Roman" w:hAnsi="Courier New" w:cs="Courier New"/>
+          <w:color w:val="333333"/>
+          <w:sz w:val="16"/>
+          <w:szCs w:val="16"/>
+        </w:rPr>
+        <w:t xml:space="preserve">]] == </w:t>
+      </w:r>
+      <w:r>
+        <w:rPr>
+          <w:rFonts w:ascii="Courier New" w:eastAsia="Times New Roman" w:hAnsi="Courier New" w:cs="Courier New"/>
+          <w:b/>
+          <w:bCs/>
+          <w:color w:val="0000DD"/>
+          <w:sz w:val="16"/>
+          <w:szCs w:val="16"/>
+        </w:rPr>
+        <w:t>1</w:t>
+      </w:r>
+      <w:r>
+        <w:rPr>
+          <w:rFonts w:ascii="Courier New" w:eastAsia="Times New Roman" w:hAnsi="Courier New" w:cs="Courier New"/>
+          <w:color w:val="333333"/>
+          <w:sz w:val="16"/>
+          <w:szCs w:val="16"/>
+        </w:rPr>
+        <w:t>:</w:t>
+      </w:r>
+    </w:p>
+    <w:p>
+      <w:pPr>
+        <w:tabs>
+          <w:tab w:val="left" w:pos="916"/>
+          <w:tab w:val="left" w:pos="1832"/>
+          <w:tab w:val="left" w:pos="2748"/>
+          <w:tab w:val="left" w:pos="3664"/>
+          <w:tab w:val="left" w:pos="4580"/>
+          <w:tab w:val="left" w:pos="5496"/>
+          <w:tab w:val="left" w:pos="6412"/>
+          <w:tab w:val="left" w:pos="7328"/>
+          <w:tab w:val="left" w:pos="8244"/>
+          <w:tab w:val="left" w:pos="9160"/>
+          <w:tab w:val="left" w:pos="10076"/>
+          <w:tab w:val="left" w:pos="10992"/>
+          <w:tab w:val="left" w:pos="11908"/>
+          <w:tab w:val="left" w:pos="12824"/>
+          <w:tab w:val="left" w:pos="13740"/>
+          <w:tab w:val="left" w:pos="14656"/>
+        </w:tabs>
+        <w:spacing w:after="0" w:line="244" w:lineRule="atLeast"/>
+        <w:rPr>
+          <w:rFonts w:ascii="Courier New" w:eastAsia="Times New Roman" w:hAnsi="Courier New" w:cs="Courier New"/>
+          <w:color w:val="333333"/>
+          <w:sz w:val="16"/>
+          <w:szCs w:val="16"/>
+        </w:rPr>
+      </w:pPr>
+      <w:r>
+        <w:rPr>
+          <w:rFonts w:ascii="Courier New" w:eastAsia="Times New Roman" w:hAnsi="Courier New" w:cs="Courier New"/>
+          <w:color w:val="333333"/>
+          <w:sz w:val="16"/>
+          <w:szCs w:val="16"/>
+        </w:rPr>
+        <w:t xml:space="preserve">                </w:t>
+      </w:r>
+      <w:r>
+        <w:rPr>
+          <w:rFonts w:ascii="Courier New" w:eastAsia="Times New Roman" w:hAnsi="Courier New" w:cs="Courier New"/>
+          <w:b/>
+          <w:bCs/>
+          <w:color w:val="008800"/>
+          <w:sz w:val="16"/>
+          <w:szCs w:val="16"/>
+        </w:rPr>
+        <w:t>return</w:t>
+      </w:r>
+      <w:r>
+        <w:rPr>
+          <w:rFonts w:ascii="Courier New" w:eastAsia="Times New Roman" w:hAnsi="Courier New" w:cs="Courier New"/>
+          <w:color w:val="333333"/>
+          <w:sz w:val="16"/>
+          <w:szCs w:val="16"/>
+        </w:rPr>
+        <w:t xml:space="preserve"> </w:t>
+      </w:r>
+      <w:proofErr w:type="spellStart"/>
+      <w:r>
+        <w:rPr>
+          <w:rFonts w:ascii="Courier New" w:eastAsia="Times New Roman" w:hAnsi="Courier New" w:cs="Courier New"/>
+          <w:color w:val="333333"/>
+          <w:sz w:val="16"/>
+          <w:szCs w:val="16"/>
+        </w:rPr>
+        <w:t>i</w:t>
+      </w:r>
+      <w:proofErr w:type="spellEnd"/>
+    </w:p>
+    <w:p>
+      <w:pPr>
+        <w:tabs>
+          <w:tab w:val="left" w:pos="916"/>
+          <w:tab w:val="left" w:pos="1832"/>
+          <w:tab w:val="left" w:pos="2748"/>
+          <w:tab w:val="left" w:pos="3664"/>
+          <w:tab w:val="left" w:pos="4580"/>
+          <w:tab w:val="left" w:pos="5496"/>
+          <w:tab w:val="left" w:pos="6412"/>
+          <w:tab w:val="left" w:pos="7328"/>
+          <w:tab w:val="left" w:pos="8244"/>
+          <w:tab w:val="left" w:pos="9160"/>
+          <w:tab w:val="left" w:pos="10076"/>
+          <w:tab w:val="left" w:pos="10992"/>
+          <w:tab w:val="left" w:pos="11908"/>
+          <w:tab w:val="left" w:pos="12824"/>
+          <w:tab w:val="left" w:pos="13740"/>
+          <w:tab w:val="left" w:pos="14656"/>
+        </w:tabs>
+        <w:spacing w:after="0" w:line="244" w:lineRule="atLeast"/>
+        <w:rPr>
+          <w:rFonts w:ascii="Courier New" w:eastAsia="Times New Roman" w:hAnsi="Courier New" w:cs="Courier New"/>
+          <w:b/>
+          <w:bCs/>
+          <w:color w:val="0000DD"/>
+          <w:sz w:val="16"/>
+          <w:szCs w:val="16"/>
+        </w:rPr>
+      </w:pPr>
+      <w:r>
+        <w:rPr>
+          <w:rFonts w:ascii="Courier New" w:eastAsia="Times New Roman" w:hAnsi="Courier New" w:cs="Courier New"/>
+          <w:color w:val="333333"/>
+          <w:sz w:val="16"/>
+          <w:szCs w:val="16"/>
+        </w:rPr>
+        <w:t xml:space="preserve">        </w:t>
+      </w:r>
+      <w:r>
+        <w:rPr>
+          <w:rFonts w:ascii="Courier New" w:eastAsia="Times New Roman" w:hAnsi="Courier New" w:cs="Courier New"/>
+          <w:b/>
+          <w:bCs/>
+          <w:color w:val="008800"/>
+          <w:sz w:val="16"/>
+          <w:szCs w:val="16"/>
+        </w:rPr>
+        <w:t>return</w:t>
+      </w:r>
+      <w:r>
+        <w:rPr>
+          <w:rFonts w:ascii="Courier New" w:eastAsia="Times New Roman" w:hAnsi="Courier New" w:cs="Courier New"/>
+          <w:color w:val="333333"/>
+          <w:sz w:val="16"/>
+          <w:szCs w:val="16"/>
+        </w:rPr>
+        <w:t xml:space="preserve"> -</w:t>
+      </w:r>
+      <w:r>
+        <w:rPr>
+          <w:rFonts w:ascii="Courier New" w:eastAsia="Times New Roman" w:hAnsi="Courier New" w:cs="Courier New"/>
+          <w:b/>
+          <w:bCs/>
+          <w:color w:val="0000DD"/>
+          <w:sz w:val="16"/>
+          <w:szCs w:val="16"/>
+        </w:rPr>
+        <w:t>1</w:t>
+      </w:r>
+    </w:p>
+    <w:p>
+      <w:pPr>
+        <w:tabs>
+          <w:tab w:val="left" w:pos="916"/>
+          <w:tab w:val="left" w:pos="1832"/>
+          <w:tab w:val="left" w:pos="2748"/>
+          <w:tab w:val="left" w:pos="3664"/>
+          <w:tab w:val="left" w:pos="4580"/>
+          <w:tab w:val="left" w:pos="5496"/>
+          <w:tab w:val="left" w:pos="6412"/>
+          <w:tab w:val="left" w:pos="7328"/>
+          <w:tab w:val="left" w:pos="8244"/>
+          <w:tab w:val="left" w:pos="9160"/>
+          <w:tab w:val="left" w:pos="10076"/>
+          <w:tab w:val="left" w:pos="10992"/>
+          <w:tab w:val="left" w:pos="11908"/>
+          <w:tab w:val="left" w:pos="12824"/>
+          <w:tab w:val="left" w:pos="13740"/>
+          <w:tab w:val="left" w:pos="14656"/>
+        </w:tabs>
+        <w:spacing w:after="0" w:line="244" w:lineRule="atLeast"/>
+        <w:rPr>
+          <w:rFonts w:ascii="Courier New" w:eastAsia="Times New Roman" w:hAnsi="Courier New" w:cs="Courier New"/>
+          <w:b/>
+          <w:bCs/>
+          <w:color w:val="0000DD"/>
+          <w:sz w:val="16"/>
+          <w:szCs w:val="16"/>
+        </w:rPr>
+      </w:pPr>
+    </w:p>
+    <w:p>
+      <w:pPr>
+        <w:tabs>
+          <w:tab w:val="left" w:pos="916"/>
+          <w:tab w:val="left" w:pos="1832"/>
+          <w:tab w:val="left" w:pos="2748"/>
+          <w:tab w:val="left" w:pos="3664"/>
+          <w:tab w:val="left" w:pos="4580"/>
+          <w:tab w:val="left" w:pos="5496"/>
+          <w:tab w:val="left" w:pos="6412"/>
+          <w:tab w:val="left" w:pos="7328"/>
+          <w:tab w:val="left" w:pos="8244"/>
+          <w:tab w:val="left" w:pos="9160"/>
+          <w:tab w:val="left" w:pos="10076"/>
+          <w:tab w:val="left" w:pos="10992"/>
+          <w:tab w:val="left" w:pos="11908"/>
+          <w:tab w:val="left" w:pos="12824"/>
+          <w:tab w:val="left" w:pos="13740"/>
+          <w:tab w:val="left" w:pos="14656"/>
+        </w:tabs>
+        <w:spacing w:after="0" w:line="244" w:lineRule="atLeast"/>
+        <w:rPr>
+          <w:sz w:val="20"/>
+          <w:szCs w:val="20"/>
+        </w:rPr>
+      </w:pPr>
+      <w:r>
+        <w:rPr>
+          <w:sz w:val="20"/>
+          <w:szCs w:val="20"/>
+        </w:rPr>
+        <w:tab/>
+        <w:t>We can solve this problem by using a HashMap and doing two passes.  We will make a for loop that iterates through all the characters in the string and check if they are already in the</w:t>
+      </w:r>
+      <w:r>
+        <w:rPr>
+          <w:sz w:val="20"/>
+          <w:szCs w:val="20"/>
+        </w:rPr>
+        <w:t xml:space="preserve"> seen dictionary</w:t>
+      </w:r>
+      <w:r>
+        <w:rPr>
+          <w:sz w:val="20"/>
+          <w:szCs w:val="20"/>
+        </w:rPr>
+        <w:t xml:space="preserve">.  If they are, we will increment their count.  If they are not, we will set their count to 1.  We will then make another for loop for our second pass.  We will iterate through </w:t>
+      </w:r>
+      <w:r>
+        <w:rPr>
+          <w:sz w:val="20"/>
+          <w:szCs w:val="20"/>
+        </w:rPr>
+        <w:t xml:space="preserve">the string once more and see if the character at our current index has a count of 1 in our dictionary.  If it does, we will return our current index.  If nothing gets returned from our traversal, it means that the string is empty or has no unique values, so we return -1. </w:t>
+      </w:r>
+    </w:p>
+    <w:p>
+      <w:pPr>
+        <w:tabs>
+          <w:tab w:val="left" w:pos="916"/>
+          <w:tab w:val="left" w:pos="1832"/>
+          <w:tab w:val="left" w:pos="2748"/>
+          <w:tab w:val="left" w:pos="3664"/>
+          <w:tab w:val="left" w:pos="4580"/>
+          <w:tab w:val="left" w:pos="5496"/>
+          <w:tab w:val="left" w:pos="6412"/>
+          <w:tab w:val="left" w:pos="7328"/>
+          <w:tab w:val="left" w:pos="8244"/>
+          <w:tab w:val="left" w:pos="9160"/>
+          <w:tab w:val="left" w:pos="10076"/>
+          <w:tab w:val="left" w:pos="10992"/>
+          <w:tab w:val="left" w:pos="11908"/>
+          <w:tab w:val="left" w:pos="12824"/>
+          <w:tab w:val="left" w:pos="13740"/>
+          <w:tab w:val="left" w:pos="14656"/>
+        </w:tabs>
+        <w:spacing w:after="0" w:line="244" w:lineRule="atLeast"/>
+        <w:rPr>
+          <w:sz w:val="20"/>
+          <w:szCs w:val="20"/>
+        </w:rPr>
+      </w:pPr>
+    </w:p>
+    <w:p>
+      <w:pPr>
+        <w:tabs>
+          <w:tab w:val="left" w:pos="916"/>
+          <w:tab w:val="left" w:pos="1832"/>
+          <w:tab w:val="left" w:pos="2748"/>
+          <w:tab w:val="left" w:pos="3664"/>
+          <w:tab w:val="left" w:pos="4580"/>
+          <w:tab w:val="left" w:pos="5496"/>
+          <w:tab w:val="left" w:pos="6412"/>
+          <w:tab w:val="left" w:pos="7328"/>
+          <w:tab w:val="left" w:pos="8244"/>
+          <w:tab w:val="left" w:pos="9160"/>
+          <w:tab w:val="left" w:pos="10076"/>
+          <w:tab w:val="left" w:pos="10992"/>
+          <w:tab w:val="left" w:pos="11908"/>
+          <w:tab w:val="left" w:pos="12824"/>
+          <w:tab w:val="left" w:pos="13740"/>
+          <w:tab w:val="left" w:pos="14656"/>
+        </w:tabs>
+        <w:spacing w:after="0" w:line="244" w:lineRule="atLeast"/>
+        <w:rPr>
+          <w:b/>
+          <w:bCs/>
+          <w:sz w:val="18"/>
+          <w:szCs w:val="18"/>
+        </w:rPr>
+      </w:pPr>
+      <w:r>
+        <w:rPr>
+          <w:b/>
+          <w:bCs/>
+          <w:sz w:val="18"/>
+          <w:szCs w:val="18"/>
+          <w:highlight w:val="yellow"/>
+        </w:rPr>
+        <w:t xml:space="preserve">Use a HashMap and traverse the string twice, once to count the occurrence of each character in the string, another to see if there are any characters with the value of 1 the dictionary, return index if it exists </w:t>
+      </w:r>
+      <w:r>
+        <w:rPr>
+          <w:b/>
+          <w:bCs/>
+          <w:sz w:val="18"/>
+          <w:szCs w:val="18"/>
+          <w:highlight w:val="yellow"/>
+        </w:rPr>
+        <w:t>and return -1 if nothing was returned</w:t>
+      </w:r>
+      <w:r>
+        <w:rPr>
+          <w:b/>
+          <w:bCs/>
+          <w:sz w:val="18"/>
+          <w:szCs w:val="18"/>
+          <w:highlight w:val="yellow"/>
+        </w:rPr>
+        <w:t>.</w:t>
+      </w:r>
+      <w:r>
+        <w:rPr>
+          <w:b/>
+          <w:bCs/>
+          <w:sz w:val="18"/>
+          <w:szCs w:val="18"/>
+        </w:rPr>
+        <w:t xml:space="preserve"> </w:t>
+      </w:r>
     </w:p>
     <w:sectPr>
       <w:pgSz w:w="12240" w:h="15840"/>
@@ -16144,6 +21756,18 @@
       <w:spacing w:after="100"/>
     </w:pPr>
   </w:style>
+  <w:style w:type="character" w:styleId="FollowedHyperlink">
+    <w:name w:val="FollowedHyperlink"/>
+    <w:basedOn w:val="DefaultParagraphFont"/>
+    <w:uiPriority w:val="99"/>
+    <w:semiHidden/>
+    <w:unhideWhenUsed/>
+    <w:rsid w:val="008B66E1"/>
+    <w:rPr>
+      <w:color w:val="954F72" w:themeColor="followedHyperlink"/>
+      <w:u w:val="single"/>
+    </w:rPr>
+  </w:style>
 </w:styles>
 </file>
 

--- a/leetcodesolutions.docx
+++ b/leetcodesolutions.docx
@@ -44125,6 +44125,3872 @@
       </w:r>
     </w:p>
     <w:p/>
+    <w:p/>
+    <w:p/>
+    <w:p/>
+    <w:p/>
+    <w:p/>
+    <w:p/>
+    <w:p/>
+    <w:p/>
+    <w:p/>
+    <w:p/>
+    <w:p/>
+    <w:p/>
+    <w:p/>
+    <w:p/>
+    <w:p/>
+    <w:p/>
+    <w:p/>
+    <w:p/>
+    <w:p/>
+    <w:p/>
+    <w:p>
+      <w:pPr>
+        <w:pStyle w:val="Heading1"/>
+        <w:rPr>
+          <w:sz w:val="28"/>
+          <w:szCs w:val="28"/>
+        </w:rPr>
+      </w:pPr>
+      <w:r>
+        <w:rPr>
+          <w:sz w:val="28"/>
+          <w:szCs w:val="28"/>
+        </w:rPr>
+        <w:lastRenderedPageBreak/>
+        <w:t xml:space="preserve">36) </w:t>
+      </w:r>
+      <w:hyperlink r:id="rId40" w:history="1">
+        <w:r>
+          <w:rPr>
+            <w:rStyle w:val="Hyperlink"/>
+            <w:sz w:val="28"/>
+            <w:szCs w:val="28"/>
+          </w:rPr>
+          <w:t>https://leetcode.com/problems/product-of-array-except-self/</w:t>
+        </w:r>
+      </w:hyperlink>
+    </w:p>
+    <w:p>
+      <w:pPr>
+        <w:tabs>
+          <w:tab w:val="left" w:pos="916"/>
+          <w:tab w:val="left" w:pos="1832"/>
+          <w:tab w:val="left" w:pos="2748"/>
+          <w:tab w:val="left" w:pos="3664"/>
+          <w:tab w:val="left" w:pos="4580"/>
+          <w:tab w:val="left" w:pos="5496"/>
+          <w:tab w:val="left" w:pos="6412"/>
+          <w:tab w:val="left" w:pos="7328"/>
+          <w:tab w:val="left" w:pos="8244"/>
+          <w:tab w:val="left" w:pos="9160"/>
+          <w:tab w:val="left" w:pos="10076"/>
+          <w:tab w:val="left" w:pos="10992"/>
+          <w:tab w:val="left" w:pos="11908"/>
+          <w:tab w:val="left" w:pos="12824"/>
+          <w:tab w:val="left" w:pos="13740"/>
+          <w:tab w:val="left" w:pos="14656"/>
+        </w:tabs>
+        <w:spacing w:after="0" w:line="240" w:lineRule="auto"/>
+      </w:pPr>
+    </w:p>
+    <w:p>
+      <w:pPr>
+        <w:tabs>
+          <w:tab w:val="left" w:pos="916"/>
+          <w:tab w:val="left" w:pos="1832"/>
+          <w:tab w:val="left" w:pos="2748"/>
+          <w:tab w:val="left" w:pos="3664"/>
+          <w:tab w:val="left" w:pos="4580"/>
+          <w:tab w:val="left" w:pos="5496"/>
+          <w:tab w:val="left" w:pos="6412"/>
+          <w:tab w:val="left" w:pos="7328"/>
+          <w:tab w:val="left" w:pos="8244"/>
+          <w:tab w:val="left" w:pos="9160"/>
+          <w:tab w:val="left" w:pos="10076"/>
+          <w:tab w:val="left" w:pos="10992"/>
+          <w:tab w:val="left" w:pos="11908"/>
+          <w:tab w:val="left" w:pos="12824"/>
+          <w:tab w:val="left" w:pos="13740"/>
+          <w:tab w:val="left" w:pos="14656"/>
+        </w:tabs>
+        <w:spacing w:after="0" w:line="240" w:lineRule="auto"/>
+        <w:rPr>
+          <w:rFonts w:ascii="Courier New" w:eastAsia="Times New Roman" w:hAnsi="Courier New" w:cs="Courier New"/>
+          <w:color w:val="333333"/>
+          <w:sz w:val="16"/>
+          <w:szCs w:val="16"/>
+        </w:rPr>
+      </w:pPr>
+      <w:r>
+        <w:rPr>
+          <w:rFonts w:ascii="Courier New" w:eastAsia="Times New Roman" w:hAnsi="Courier New" w:cs="Courier New"/>
+          <w:color w:val="888888"/>
+          <w:sz w:val="16"/>
+          <w:szCs w:val="16"/>
+        </w:rPr>
+        <w:t xml:space="preserve">#O(N) Time, </w:t>
+      </w:r>
+      <w:proofErr w:type="gramStart"/>
+      <w:r>
+        <w:rPr>
+          <w:rFonts w:ascii="Courier New" w:eastAsia="Times New Roman" w:hAnsi="Courier New" w:cs="Courier New"/>
+          <w:color w:val="888888"/>
+          <w:sz w:val="16"/>
+          <w:szCs w:val="16"/>
+        </w:rPr>
+        <w:t>O(</w:t>
+      </w:r>
+      <w:proofErr w:type="gramEnd"/>
+      <w:r>
+        <w:rPr>
+          <w:rFonts w:ascii="Courier New" w:eastAsia="Times New Roman" w:hAnsi="Courier New" w:cs="Courier New"/>
+          <w:color w:val="888888"/>
+          <w:sz w:val="16"/>
+          <w:szCs w:val="16"/>
+        </w:rPr>
+        <w:t>1) Space</w:t>
+      </w:r>
+    </w:p>
+    <w:p>
+      <w:pPr>
+        <w:tabs>
+          <w:tab w:val="left" w:pos="916"/>
+          <w:tab w:val="left" w:pos="1832"/>
+          <w:tab w:val="left" w:pos="2748"/>
+          <w:tab w:val="left" w:pos="3664"/>
+          <w:tab w:val="left" w:pos="4580"/>
+          <w:tab w:val="left" w:pos="5496"/>
+          <w:tab w:val="left" w:pos="6412"/>
+          <w:tab w:val="left" w:pos="7328"/>
+          <w:tab w:val="left" w:pos="8244"/>
+          <w:tab w:val="left" w:pos="9160"/>
+          <w:tab w:val="left" w:pos="10076"/>
+          <w:tab w:val="left" w:pos="10992"/>
+          <w:tab w:val="left" w:pos="11908"/>
+          <w:tab w:val="left" w:pos="12824"/>
+          <w:tab w:val="left" w:pos="13740"/>
+          <w:tab w:val="left" w:pos="14656"/>
+        </w:tabs>
+        <w:spacing w:after="0" w:line="240" w:lineRule="auto"/>
+        <w:rPr>
+          <w:rFonts w:ascii="Courier New" w:eastAsia="Times New Roman" w:hAnsi="Courier New" w:cs="Courier New"/>
+          <w:color w:val="333333"/>
+          <w:sz w:val="16"/>
+          <w:szCs w:val="16"/>
+        </w:rPr>
+      </w:pPr>
+      <w:r>
+        <w:rPr>
+          <w:rFonts w:ascii="Courier New" w:eastAsia="Times New Roman" w:hAnsi="Courier New" w:cs="Courier New"/>
+          <w:b/>
+          <w:bCs/>
+          <w:color w:val="008800"/>
+          <w:sz w:val="16"/>
+          <w:szCs w:val="16"/>
+        </w:rPr>
+        <w:t>class</w:t>
+      </w:r>
+      <w:r>
+        <w:rPr>
+          <w:rFonts w:ascii="Courier New" w:eastAsia="Times New Roman" w:hAnsi="Courier New" w:cs="Courier New"/>
+          <w:color w:val="333333"/>
+          <w:sz w:val="16"/>
+          <w:szCs w:val="16"/>
+        </w:rPr>
+        <w:t xml:space="preserve"> </w:t>
+      </w:r>
+      <w:r>
+        <w:rPr>
+          <w:rFonts w:ascii="Courier New" w:eastAsia="Times New Roman" w:hAnsi="Courier New" w:cs="Courier New"/>
+          <w:b/>
+          <w:bCs/>
+          <w:color w:val="BB0066"/>
+          <w:sz w:val="16"/>
+          <w:szCs w:val="16"/>
+        </w:rPr>
+        <w:t>Solution</w:t>
+      </w:r>
+      <w:r>
+        <w:rPr>
+          <w:rFonts w:ascii="Courier New" w:eastAsia="Times New Roman" w:hAnsi="Courier New" w:cs="Courier New"/>
+          <w:color w:val="333333"/>
+          <w:sz w:val="16"/>
+          <w:szCs w:val="16"/>
+        </w:rPr>
+        <w:t>:</w:t>
+      </w:r>
+    </w:p>
+    <w:p>
+      <w:pPr>
+        <w:tabs>
+          <w:tab w:val="left" w:pos="916"/>
+          <w:tab w:val="left" w:pos="1832"/>
+          <w:tab w:val="left" w:pos="2748"/>
+          <w:tab w:val="left" w:pos="3664"/>
+          <w:tab w:val="left" w:pos="4580"/>
+          <w:tab w:val="left" w:pos="5496"/>
+          <w:tab w:val="left" w:pos="6412"/>
+          <w:tab w:val="left" w:pos="7328"/>
+          <w:tab w:val="left" w:pos="8244"/>
+          <w:tab w:val="left" w:pos="9160"/>
+          <w:tab w:val="left" w:pos="10076"/>
+          <w:tab w:val="left" w:pos="10992"/>
+          <w:tab w:val="left" w:pos="11908"/>
+          <w:tab w:val="left" w:pos="12824"/>
+          <w:tab w:val="left" w:pos="13740"/>
+          <w:tab w:val="left" w:pos="14656"/>
+        </w:tabs>
+        <w:spacing w:after="0" w:line="240" w:lineRule="auto"/>
+        <w:rPr>
+          <w:rFonts w:ascii="Courier New" w:eastAsia="Times New Roman" w:hAnsi="Courier New" w:cs="Courier New"/>
+          <w:color w:val="333333"/>
+          <w:sz w:val="16"/>
+          <w:szCs w:val="16"/>
+        </w:rPr>
+      </w:pPr>
+      <w:r>
+        <w:rPr>
+          <w:rFonts w:ascii="Courier New" w:eastAsia="Times New Roman" w:hAnsi="Courier New" w:cs="Courier New"/>
+          <w:color w:val="333333"/>
+          <w:sz w:val="16"/>
+          <w:szCs w:val="16"/>
+        </w:rPr>
+        <w:t xml:space="preserve">    </w:t>
+      </w:r>
+      <w:r>
+        <w:rPr>
+          <w:rFonts w:ascii="Courier New" w:eastAsia="Times New Roman" w:hAnsi="Courier New" w:cs="Courier New"/>
+          <w:b/>
+          <w:bCs/>
+          <w:color w:val="008800"/>
+          <w:sz w:val="16"/>
+          <w:szCs w:val="16"/>
+        </w:rPr>
+        <w:t>def</w:t>
+      </w:r>
+      <w:r>
+        <w:rPr>
+          <w:rFonts w:ascii="Courier New" w:eastAsia="Times New Roman" w:hAnsi="Courier New" w:cs="Courier New"/>
+          <w:color w:val="333333"/>
+          <w:sz w:val="16"/>
+          <w:szCs w:val="16"/>
+        </w:rPr>
+        <w:t xml:space="preserve"> </w:t>
+      </w:r>
+      <w:proofErr w:type="spellStart"/>
+      <w:proofErr w:type="gramStart"/>
+      <w:r>
+        <w:rPr>
+          <w:rFonts w:ascii="Courier New" w:eastAsia="Times New Roman" w:hAnsi="Courier New" w:cs="Courier New"/>
+          <w:b/>
+          <w:bCs/>
+          <w:color w:val="0066BB"/>
+          <w:sz w:val="16"/>
+          <w:szCs w:val="16"/>
+        </w:rPr>
+        <w:t>productExceptSelf</w:t>
+      </w:r>
+      <w:proofErr w:type="spellEnd"/>
+      <w:r>
+        <w:rPr>
+          <w:rFonts w:ascii="Courier New" w:eastAsia="Times New Roman" w:hAnsi="Courier New" w:cs="Courier New"/>
+          <w:color w:val="333333"/>
+          <w:sz w:val="16"/>
+          <w:szCs w:val="16"/>
+        </w:rPr>
+        <w:t>(</w:t>
+      </w:r>
+      <w:proofErr w:type="gramEnd"/>
+      <w:r>
+        <w:rPr>
+          <w:rFonts w:ascii="Courier New" w:eastAsia="Times New Roman" w:hAnsi="Courier New" w:cs="Courier New"/>
+          <w:color w:val="007020"/>
+          <w:sz w:val="16"/>
+          <w:szCs w:val="16"/>
+        </w:rPr>
+        <w:t>self</w:t>
+      </w:r>
+      <w:r>
+        <w:rPr>
+          <w:rFonts w:ascii="Courier New" w:eastAsia="Times New Roman" w:hAnsi="Courier New" w:cs="Courier New"/>
+          <w:color w:val="333333"/>
+          <w:sz w:val="16"/>
+          <w:szCs w:val="16"/>
+        </w:rPr>
+        <w:t xml:space="preserve">, </w:t>
+      </w:r>
+      <w:proofErr w:type="spellStart"/>
+      <w:r>
+        <w:rPr>
+          <w:rFonts w:ascii="Courier New" w:eastAsia="Times New Roman" w:hAnsi="Courier New" w:cs="Courier New"/>
+          <w:color w:val="333333"/>
+          <w:sz w:val="16"/>
+          <w:szCs w:val="16"/>
+        </w:rPr>
+        <w:t>nums</w:t>
+      </w:r>
+      <w:proofErr w:type="spellEnd"/>
+      <w:r>
+        <w:rPr>
+          <w:rFonts w:ascii="Courier New" w:eastAsia="Times New Roman" w:hAnsi="Courier New" w:cs="Courier New"/>
+          <w:color w:val="333333"/>
+          <w:sz w:val="16"/>
+          <w:szCs w:val="16"/>
+        </w:rPr>
+        <w:t>: List[</w:t>
+      </w:r>
+      <w:r>
+        <w:rPr>
+          <w:rFonts w:ascii="Courier New" w:eastAsia="Times New Roman" w:hAnsi="Courier New" w:cs="Courier New"/>
+          <w:color w:val="007020"/>
+          <w:sz w:val="16"/>
+          <w:szCs w:val="16"/>
+        </w:rPr>
+        <w:t>int</w:t>
+      </w:r>
+      <w:r>
+        <w:rPr>
+          <w:rFonts w:ascii="Courier New" w:eastAsia="Times New Roman" w:hAnsi="Courier New" w:cs="Courier New"/>
+          <w:color w:val="333333"/>
+          <w:sz w:val="16"/>
+          <w:szCs w:val="16"/>
+        </w:rPr>
+        <w:t>]) -&gt; List[</w:t>
+      </w:r>
+      <w:r>
+        <w:rPr>
+          <w:rFonts w:ascii="Courier New" w:eastAsia="Times New Roman" w:hAnsi="Courier New" w:cs="Courier New"/>
+          <w:color w:val="007020"/>
+          <w:sz w:val="16"/>
+          <w:szCs w:val="16"/>
+        </w:rPr>
+        <w:t>int</w:t>
+      </w:r>
+      <w:r>
+        <w:rPr>
+          <w:rFonts w:ascii="Courier New" w:eastAsia="Times New Roman" w:hAnsi="Courier New" w:cs="Courier New"/>
+          <w:color w:val="333333"/>
+          <w:sz w:val="16"/>
+          <w:szCs w:val="16"/>
+        </w:rPr>
+        <w:t>]:</w:t>
+      </w:r>
+    </w:p>
+    <w:p>
+      <w:pPr>
+        <w:tabs>
+          <w:tab w:val="left" w:pos="916"/>
+          <w:tab w:val="left" w:pos="1832"/>
+          <w:tab w:val="left" w:pos="2748"/>
+          <w:tab w:val="left" w:pos="3664"/>
+          <w:tab w:val="left" w:pos="4580"/>
+          <w:tab w:val="left" w:pos="5496"/>
+          <w:tab w:val="left" w:pos="6412"/>
+          <w:tab w:val="left" w:pos="7328"/>
+          <w:tab w:val="left" w:pos="8244"/>
+          <w:tab w:val="left" w:pos="9160"/>
+          <w:tab w:val="left" w:pos="10076"/>
+          <w:tab w:val="left" w:pos="10992"/>
+          <w:tab w:val="left" w:pos="11908"/>
+          <w:tab w:val="left" w:pos="12824"/>
+          <w:tab w:val="left" w:pos="13740"/>
+          <w:tab w:val="left" w:pos="14656"/>
+        </w:tabs>
+        <w:spacing w:after="0" w:line="240" w:lineRule="auto"/>
+        <w:rPr>
+          <w:rFonts w:ascii="Courier New" w:eastAsia="Times New Roman" w:hAnsi="Courier New" w:cs="Courier New"/>
+          <w:color w:val="333333"/>
+          <w:sz w:val="16"/>
+          <w:szCs w:val="16"/>
+        </w:rPr>
+      </w:pPr>
+      <w:r>
+        <w:rPr>
+          <w:rFonts w:ascii="Courier New" w:eastAsia="Times New Roman" w:hAnsi="Courier New" w:cs="Courier New"/>
+          <w:color w:val="333333"/>
+          <w:sz w:val="16"/>
+          <w:szCs w:val="16"/>
+        </w:rPr>
+        <w:t xml:space="preserve">        length = </w:t>
+      </w:r>
+      <w:proofErr w:type="spellStart"/>
+      <w:r>
+        <w:rPr>
+          <w:rFonts w:ascii="Courier New" w:eastAsia="Times New Roman" w:hAnsi="Courier New" w:cs="Courier New"/>
+          <w:color w:val="007020"/>
+          <w:sz w:val="16"/>
+          <w:szCs w:val="16"/>
+        </w:rPr>
+        <w:t>len</w:t>
+      </w:r>
+      <w:proofErr w:type="spellEnd"/>
+      <w:r>
+        <w:rPr>
+          <w:rFonts w:ascii="Courier New" w:eastAsia="Times New Roman" w:hAnsi="Courier New" w:cs="Courier New"/>
+          <w:color w:val="333333"/>
+          <w:sz w:val="16"/>
+          <w:szCs w:val="16"/>
+        </w:rPr>
+        <w:t>(</w:t>
+      </w:r>
+      <w:proofErr w:type="spellStart"/>
+      <w:r>
+        <w:rPr>
+          <w:rFonts w:ascii="Courier New" w:eastAsia="Times New Roman" w:hAnsi="Courier New" w:cs="Courier New"/>
+          <w:color w:val="333333"/>
+          <w:sz w:val="16"/>
+          <w:szCs w:val="16"/>
+        </w:rPr>
+        <w:t>nums</w:t>
+      </w:r>
+      <w:proofErr w:type="spellEnd"/>
+      <w:r>
+        <w:rPr>
+          <w:rFonts w:ascii="Courier New" w:eastAsia="Times New Roman" w:hAnsi="Courier New" w:cs="Courier New"/>
+          <w:color w:val="333333"/>
+          <w:sz w:val="16"/>
+          <w:szCs w:val="16"/>
+        </w:rPr>
+        <w:t>)</w:t>
+      </w:r>
+    </w:p>
+    <w:p>
+      <w:pPr>
+        <w:tabs>
+          <w:tab w:val="left" w:pos="916"/>
+          <w:tab w:val="left" w:pos="1832"/>
+          <w:tab w:val="left" w:pos="2748"/>
+          <w:tab w:val="left" w:pos="3664"/>
+          <w:tab w:val="left" w:pos="4580"/>
+          <w:tab w:val="left" w:pos="5496"/>
+          <w:tab w:val="left" w:pos="6412"/>
+          <w:tab w:val="left" w:pos="7328"/>
+          <w:tab w:val="left" w:pos="8244"/>
+          <w:tab w:val="left" w:pos="9160"/>
+          <w:tab w:val="left" w:pos="10076"/>
+          <w:tab w:val="left" w:pos="10992"/>
+          <w:tab w:val="left" w:pos="11908"/>
+          <w:tab w:val="left" w:pos="12824"/>
+          <w:tab w:val="left" w:pos="13740"/>
+          <w:tab w:val="left" w:pos="14656"/>
+        </w:tabs>
+        <w:spacing w:after="0" w:line="240" w:lineRule="auto"/>
+        <w:rPr>
+          <w:rFonts w:ascii="Courier New" w:eastAsia="Times New Roman" w:hAnsi="Courier New" w:cs="Courier New"/>
+          <w:color w:val="333333"/>
+          <w:sz w:val="16"/>
+          <w:szCs w:val="16"/>
+        </w:rPr>
+      </w:pPr>
+      <w:r>
+        <w:rPr>
+          <w:rFonts w:ascii="Courier New" w:eastAsia="Times New Roman" w:hAnsi="Courier New" w:cs="Courier New"/>
+          <w:color w:val="333333"/>
+          <w:sz w:val="16"/>
+          <w:szCs w:val="16"/>
+        </w:rPr>
+        <w:t xml:space="preserve">        answer = [</w:t>
+      </w:r>
+      <w:proofErr w:type="gramStart"/>
+      <w:r>
+        <w:rPr>
+          <w:rFonts w:ascii="Courier New" w:eastAsia="Times New Roman" w:hAnsi="Courier New" w:cs="Courier New"/>
+          <w:b/>
+          <w:bCs/>
+          <w:color w:val="0000DD"/>
+          <w:sz w:val="16"/>
+          <w:szCs w:val="16"/>
+        </w:rPr>
+        <w:t>0</w:t>
+      </w:r>
+      <w:r>
+        <w:rPr>
+          <w:rFonts w:ascii="Courier New" w:eastAsia="Times New Roman" w:hAnsi="Courier New" w:cs="Courier New"/>
+          <w:color w:val="333333"/>
+          <w:sz w:val="16"/>
+          <w:szCs w:val="16"/>
+        </w:rPr>
+        <w:t>]*</w:t>
+      </w:r>
+      <w:proofErr w:type="gramEnd"/>
+      <w:r>
+        <w:rPr>
+          <w:rFonts w:ascii="Courier New" w:eastAsia="Times New Roman" w:hAnsi="Courier New" w:cs="Courier New"/>
+          <w:color w:val="333333"/>
+          <w:sz w:val="16"/>
+          <w:szCs w:val="16"/>
+        </w:rPr>
+        <w:t>length</w:t>
+      </w:r>
+    </w:p>
+    <w:p>
+      <w:pPr>
+        <w:tabs>
+          <w:tab w:val="left" w:pos="916"/>
+          <w:tab w:val="left" w:pos="1832"/>
+          <w:tab w:val="left" w:pos="2748"/>
+          <w:tab w:val="left" w:pos="3664"/>
+          <w:tab w:val="left" w:pos="4580"/>
+          <w:tab w:val="left" w:pos="5496"/>
+          <w:tab w:val="left" w:pos="6412"/>
+          <w:tab w:val="left" w:pos="7328"/>
+          <w:tab w:val="left" w:pos="8244"/>
+          <w:tab w:val="left" w:pos="9160"/>
+          <w:tab w:val="left" w:pos="10076"/>
+          <w:tab w:val="left" w:pos="10992"/>
+          <w:tab w:val="left" w:pos="11908"/>
+          <w:tab w:val="left" w:pos="12824"/>
+          <w:tab w:val="left" w:pos="13740"/>
+          <w:tab w:val="left" w:pos="14656"/>
+        </w:tabs>
+        <w:spacing w:after="0" w:line="240" w:lineRule="auto"/>
+        <w:rPr>
+          <w:rFonts w:ascii="Courier New" w:eastAsia="Times New Roman" w:hAnsi="Courier New" w:cs="Courier New"/>
+          <w:color w:val="333333"/>
+          <w:sz w:val="16"/>
+          <w:szCs w:val="16"/>
+        </w:rPr>
+      </w:pPr>
+      <w:r>
+        <w:rPr>
+          <w:rFonts w:ascii="Courier New" w:eastAsia="Times New Roman" w:hAnsi="Courier New" w:cs="Courier New"/>
+          <w:color w:val="333333"/>
+          <w:sz w:val="16"/>
+          <w:szCs w:val="16"/>
+        </w:rPr>
+        <w:t xml:space="preserve">        </w:t>
+      </w:r>
+      <w:proofErr w:type="gramStart"/>
+      <w:r>
+        <w:rPr>
+          <w:rFonts w:ascii="Courier New" w:eastAsia="Times New Roman" w:hAnsi="Courier New" w:cs="Courier New"/>
+          <w:color w:val="333333"/>
+          <w:sz w:val="16"/>
+          <w:szCs w:val="16"/>
+        </w:rPr>
+        <w:t>answer[</w:t>
+      </w:r>
+      <w:proofErr w:type="gramEnd"/>
+      <w:r>
+        <w:rPr>
+          <w:rFonts w:ascii="Courier New" w:eastAsia="Times New Roman" w:hAnsi="Courier New" w:cs="Courier New"/>
+          <w:b/>
+          <w:bCs/>
+          <w:color w:val="0000DD"/>
+          <w:sz w:val="16"/>
+          <w:szCs w:val="16"/>
+        </w:rPr>
+        <w:t>0</w:t>
+      </w:r>
+      <w:r>
+        <w:rPr>
+          <w:rFonts w:ascii="Courier New" w:eastAsia="Times New Roman" w:hAnsi="Courier New" w:cs="Courier New"/>
+          <w:color w:val="333333"/>
+          <w:sz w:val="16"/>
+          <w:szCs w:val="16"/>
+        </w:rPr>
+        <w:t xml:space="preserve">] = </w:t>
+      </w:r>
+      <w:r>
+        <w:rPr>
+          <w:rFonts w:ascii="Courier New" w:eastAsia="Times New Roman" w:hAnsi="Courier New" w:cs="Courier New"/>
+          <w:b/>
+          <w:bCs/>
+          <w:color w:val="0000DD"/>
+          <w:sz w:val="16"/>
+          <w:szCs w:val="16"/>
+        </w:rPr>
+        <w:t>1</w:t>
+      </w:r>
+    </w:p>
+    <w:p>
+      <w:pPr>
+        <w:tabs>
+          <w:tab w:val="left" w:pos="916"/>
+          <w:tab w:val="left" w:pos="1832"/>
+          <w:tab w:val="left" w:pos="2748"/>
+          <w:tab w:val="left" w:pos="3664"/>
+          <w:tab w:val="left" w:pos="4580"/>
+          <w:tab w:val="left" w:pos="5496"/>
+          <w:tab w:val="left" w:pos="6412"/>
+          <w:tab w:val="left" w:pos="7328"/>
+          <w:tab w:val="left" w:pos="8244"/>
+          <w:tab w:val="left" w:pos="9160"/>
+          <w:tab w:val="left" w:pos="10076"/>
+          <w:tab w:val="left" w:pos="10992"/>
+          <w:tab w:val="left" w:pos="11908"/>
+          <w:tab w:val="left" w:pos="12824"/>
+          <w:tab w:val="left" w:pos="13740"/>
+          <w:tab w:val="left" w:pos="14656"/>
+        </w:tabs>
+        <w:spacing w:after="0" w:line="240" w:lineRule="auto"/>
+        <w:rPr>
+          <w:rFonts w:ascii="Courier New" w:eastAsia="Times New Roman" w:hAnsi="Courier New" w:cs="Courier New"/>
+          <w:color w:val="333333"/>
+          <w:sz w:val="16"/>
+          <w:szCs w:val="16"/>
+        </w:rPr>
+      </w:pPr>
+      <w:r>
+        <w:rPr>
+          <w:rFonts w:ascii="Courier New" w:eastAsia="Times New Roman" w:hAnsi="Courier New" w:cs="Courier New"/>
+          <w:color w:val="333333"/>
+          <w:sz w:val="16"/>
+          <w:szCs w:val="16"/>
+        </w:rPr>
+        <w:t xml:space="preserve">        </w:t>
+      </w:r>
+      <w:r>
+        <w:rPr>
+          <w:rFonts w:ascii="Courier New" w:eastAsia="Times New Roman" w:hAnsi="Courier New" w:cs="Courier New"/>
+          <w:b/>
+          <w:bCs/>
+          <w:color w:val="008800"/>
+          <w:sz w:val="16"/>
+          <w:szCs w:val="16"/>
+        </w:rPr>
+        <w:t>for</w:t>
+      </w:r>
+      <w:r>
+        <w:rPr>
+          <w:rFonts w:ascii="Courier New" w:eastAsia="Times New Roman" w:hAnsi="Courier New" w:cs="Courier New"/>
+          <w:color w:val="333333"/>
+          <w:sz w:val="16"/>
+          <w:szCs w:val="16"/>
+        </w:rPr>
+        <w:t xml:space="preserve"> </w:t>
+      </w:r>
+      <w:proofErr w:type="spellStart"/>
+      <w:r>
+        <w:rPr>
+          <w:rFonts w:ascii="Courier New" w:eastAsia="Times New Roman" w:hAnsi="Courier New" w:cs="Courier New"/>
+          <w:color w:val="333333"/>
+          <w:sz w:val="16"/>
+          <w:szCs w:val="16"/>
+        </w:rPr>
+        <w:t>i</w:t>
+      </w:r>
+      <w:proofErr w:type="spellEnd"/>
+      <w:r>
+        <w:rPr>
+          <w:rFonts w:ascii="Courier New" w:eastAsia="Times New Roman" w:hAnsi="Courier New" w:cs="Courier New"/>
+          <w:color w:val="333333"/>
+          <w:sz w:val="16"/>
+          <w:szCs w:val="16"/>
+        </w:rPr>
+        <w:t xml:space="preserve"> </w:t>
+      </w:r>
+      <w:r>
+        <w:rPr>
+          <w:rFonts w:ascii="Courier New" w:eastAsia="Times New Roman" w:hAnsi="Courier New" w:cs="Courier New"/>
+          <w:b/>
+          <w:bCs/>
+          <w:color w:val="000000"/>
+          <w:sz w:val="16"/>
+          <w:szCs w:val="16"/>
+        </w:rPr>
+        <w:t>in</w:t>
+      </w:r>
+      <w:r>
+        <w:rPr>
+          <w:rFonts w:ascii="Courier New" w:eastAsia="Times New Roman" w:hAnsi="Courier New" w:cs="Courier New"/>
+          <w:color w:val="333333"/>
+          <w:sz w:val="16"/>
+          <w:szCs w:val="16"/>
+        </w:rPr>
+        <w:t xml:space="preserve"> </w:t>
+      </w:r>
+      <w:proofErr w:type="gramStart"/>
+      <w:r>
+        <w:rPr>
+          <w:rFonts w:ascii="Courier New" w:eastAsia="Times New Roman" w:hAnsi="Courier New" w:cs="Courier New"/>
+          <w:color w:val="007020"/>
+          <w:sz w:val="16"/>
+          <w:szCs w:val="16"/>
+        </w:rPr>
+        <w:t>range</w:t>
+      </w:r>
+      <w:r>
+        <w:rPr>
+          <w:rFonts w:ascii="Courier New" w:eastAsia="Times New Roman" w:hAnsi="Courier New" w:cs="Courier New"/>
+          <w:color w:val="333333"/>
+          <w:sz w:val="16"/>
+          <w:szCs w:val="16"/>
+        </w:rPr>
+        <w:t>(</w:t>
+      </w:r>
+      <w:proofErr w:type="gramEnd"/>
+      <w:r>
+        <w:rPr>
+          <w:rFonts w:ascii="Courier New" w:eastAsia="Times New Roman" w:hAnsi="Courier New" w:cs="Courier New"/>
+          <w:b/>
+          <w:bCs/>
+          <w:color w:val="0000DD"/>
+          <w:sz w:val="16"/>
+          <w:szCs w:val="16"/>
+        </w:rPr>
+        <w:t>1</w:t>
+      </w:r>
+      <w:r>
+        <w:rPr>
+          <w:rFonts w:ascii="Courier New" w:eastAsia="Times New Roman" w:hAnsi="Courier New" w:cs="Courier New"/>
+          <w:color w:val="333333"/>
+          <w:sz w:val="16"/>
+          <w:szCs w:val="16"/>
+        </w:rPr>
+        <w:t>, length):</w:t>
+      </w:r>
+    </w:p>
+    <w:p>
+      <w:pPr>
+        <w:tabs>
+          <w:tab w:val="left" w:pos="916"/>
+          <w:tab w:val="left" w:pos="1832"/>
+          <w:tab w:val="left" w:pos="2748"/>
+          <w:tab w:val="left" w:pos="3664"/>
+          <w:tab w:val="left" w:pos="4580"/>
+          <w:tab w:val="left" w:pos="5496"/>
+          <w:tab w:val="left" w:pos="6412"/>
+          <w:tab w:val="left" w:pos="7328"/>
+          <w:tab w:val="left" w:pos="8244"/>
+          <w:tab w:val="left" w:pos="9160"/>
+          <w:tab w:val="left" w:pos="10076"/>
+          <w:tab w:val="left" w:pos="10992"/>
+          <w:tab w:val="left" w:pos="11908"/>
+          <w:tab w:val="left" w:pos="12824"/>
+          <w:tab w:val="left" w:pos="13740"/>
+          <w:tab w:val="left" w:pos="14656"/>
+        </w:tabs>
+        <w:spacing w:after="0" w:line="240" w:lineRule="auto"/>
+        <w:rPr>
+          <w:rFonts w:ascii="Courier New" w:eastAsia="Times New Roman" w:hAnsi="Courier New" w:cs="Courier New"/>
+          <w:color w:val="333333"/>
+          <w:sz w:val="16"/>
+          <w:szCs w:val="16"/>
+        </w:rPr>
+      </w:pPr>
+      <w:r>
+        <w:rPr>
+          <w:rFonts w:ascii="Courier New" w:eastAsia="Times New Roman" w:hAnsi="Courier New" w:cs="Courier New"/>
+          <w:color w:val="333333"/>
+          <w:sz w:val="16"/>
+          <w:szCs w:val="16"/>
+        </w:rPr>
+        <w:t xml:space="preserve">            answer[</w:t>
+      </w:r>
+      <w:proofErr w:type="spellStart"/>
+      <w:r>
+        <w:rPr>
+          <w:rFonts w:ascii="Courier New" w:eastAsia="Times New Roman" w:hAnsi="Courier New" w:cs="Courier New"/>
+          <w:color w:val="333333"/>
+          <w:sz w:val="16"/>
+          <w:szCs w:val="16"/>
+        </w:rPr>
+        <w:t>i</w:t>
+      </w:r>
+      <w:proofErr w:type="spellEnd"/>
+      <w:r>
+        <w:rPr>
+          <w:rFonts w:ascii="Courier New" w:eastAsia="Times New Roman" w:hAnsi="Courier New" w:cs="Courier New"/>
+          <w:color w:val="333333"/>
+          <w:sz w:val="16"/>
+          <w:szCs w:val="16"/>
+        </w:rPr>
+        <w:t xml:space="preserve">] = </w:t>
+      </w:r>
+      <w:proofErr w:type="spellStart"/>
+      <w:proofErr w:type="gramStart"/>
+      <w:r>
+        <w:rPr>
+          <w:rFonts w:ascii="Courier New" w:eastAsia="Times New Roman" w:hAnsi="Courier New" w:cs="Courier New"/>
+          <w:color w:val="333333"/>
+          <w:sz w:val="16"/>
+          <w:szCs w:val="16"/>
+        </w:rPr>
+        <w:t>nums</w:t>
+      </w:r>
+      <w:proofErr w:type="spellEnd"/>
+      <w:r>
+        <w:rPr>
+          <w:rFonts w:ascii="Courier New" w:eastAsia="Times New Roman" w:hAnsi="Courier New" w:cs="Courier New"/>
+          <w:color w:val="333333"/>
+          <w:sz w:val="16"/>
+          <w:szCs w:val="16"/>
+        </w:rPr>
+        <w:t>[</w:t>
+      </w:r>
+      <w:proofErr w:type="spellStart"/>
+      <w:proofErr w:type="gramEnd"/>
+      <w:r>
+        <w:rPr>
+          <w:rFonts w:ascii="Courier New" w:eastAsia="Times New Roman" w:hAnsi="Courier New" w:cs="Courier New"/>
+          <w:color w:val="333333"/>
+          <w:sz w:val="16"/>
+          <w:szCs w:val="16"/>
+        </w:rPr>
+        <w:t>i</w:t>
+      </w:r>
+      <w:proofErr w:type="spellEnd"/>
+      <w:r>
+        <w:rPr>
+          <w:rFonts w:ascii="Courier New" w:eastAsia="Times New Roman" w:hAnsi="Courier New" w:cs="Courier New"/>
+          <w:color w:val="333333"/>
+          <w:sz w:val="16"/>
+          <w:szCs w:val="16"/>
+        </w:rPr>
+        <w:t xml:space="preserve"> - </w:t>
+      </w:r>
+      <w:r>
+        <w:rPr>
+          <w:rFonts w:ascii="Courier New" w:eastAsia="Times New Roman" w:hAnsi="Courier New" w:cs="Courier New"/>
+          <w:b/>
+          <w:bCs/>
+          <w:color w:val="0000DD"/>
+          <w:sz w:val="16"/>
+          <w:szCs w:val="16"/>
+        </w:rPr>
+        <w:t>1</w:t>
+      </w:r>
+      <w:r>
+        <w:rPr>
+          <w:rFonts w:ascii="Courier New" w:eastAsia="Times New Roman" w:hAnsi="Courier New" w:cs="Courier New"/>
+          <w:color w:val="333333"/>
+          <w:sz w:val="16"/>
+          <w:szCs w:val="16"/>
+        </w:rPr>
+        <w:t>] * answer[</w:t>
+      </w:r>
+      <w:proofErr w:type="spellStart"/>
+      <w:r>
+        <w:rPr>
+          <w:rFonts w:ascii="Courier New" w:eastAsia="Times New Roman" w:hAnsi="Courier New" w:cs="Courier New"/>
+          <w:color w:val="333333"/>
+          <w:sz w:val="16"/>
+          <w:szCs w:val="16"/>
+        </w:rPr>
+        <w:t>i</w:t>
+      </w:r>
+      <w:proofErr w:type="spellEnd"/>
+      <w:r>
+        <w:rPr>
+          <w:rFonts w:ascii="Courier New" w:eastAsia="Times New Roman" w:hAnsi="Courier New" w:cs="Courier New"/>
+          <w:color w:val="333333"/>
+          <w:sz w:val="16"/>
+          <w:szCs w:val="16"/>
+        </w:rPr>
+        <w:t xml:space="preserve"> - </w:t>
+      </w:r>
+      <w:r>
+        <w:rPr>
+          <w:rFonts w:ascii="Courier New" w:eastAsia="Times New Roman" w:hAnsi="Courier New" w:cs="Courier New"/>
+          <w:b/>
+          <w:bCs/>
+          <w:color w:val="0000DD"/>
+          <w:sz w:val="16"/>
+          <w:szCs w:val="16"/>
+        </w:rPr>
+        <w:t>1</w:t>
+      </w:r>
+      <w:r>
+        <w:rPr>
+          <w:rFonts w:ascii="Courier New" w:eastAsia="Times New Roman" w:hAnsi="Courier New" w:cs="Courier New"/>
+          <w:color w:val="333333"/>
+          <w:sz w:val="16"/>
+          <w:szCs w:val="16"/>
+        </w:rPr>
+        <w:t>]</w:t>
+      </w:r>
+    </w:p>
+    <w:p>
+      <w:pPr>
+        <w:tabs>
+          <w:tab w:val="left" w:pos="916"/>
+          <w:tab w:val="left" w:pos="1832"/>
+          <w:tab w:val="left" w:pos="2748"/>
+          <w:tab w:val="left" w:pos="3664"/>
+          <w:tab w:val="left" w:pos="4580"/>
+          <w:tab w:val="left" w:pos="5496"/>
+          <w:tab w:val="left" w:pos="6412"/>
+          <w:tab w:val="left" w:pos="7328"/>
+          <w:tab w:val="left" w:pos="8244"/>
+          <w:tab w:val="left" w:pos="9160"/>
+          <w:tab w:val="left" w:pos="10076"/>
+          <w:tab w:val="left" w:pos="10992"/>
+          <w:tab w:val="left" w:pos="11908"/>
+          <w:tab w:val="left" w:pos="12824"/>
+          <w:tab w:val="left" w:pos="13740"/>
+          <w:tab w:val="left" w:pos="14656"/>
+        </w:tabs>
+        <w:spacing w:after="0" w:line="240" w:lineRule="auto"/>
+        <w:rPr>
+          <w:rFonts w:ascii="Courier New" w:eastAsia="Times New Roman" w:hAnsi="Courier New" w:cs="Courier New"/>
+          <w:color w:val="333333"/>
+          <w:sz w:val="16"/>
+          <w:szCs w:val="16"/>
+        </w:rPr>
+      </w:pPr>
+      <w:r>
+        <w:rPr>
+          <w:rFonts w:ascii="Courier New" w:eastAsia="Times New Roman" w:hAnsi="Courier New" w:cs="Courier New"/>
+          <w:color w:val="333333"/>
+          <w:sz w:val="16"/>
+          <w:szCs w:val="16"/>
+        </w:rPr>
+        <w:t xml:space="preserve">        right = </w:t>
+      </w:r>
+      <w:r>
+        <w:rPr>
+          <w:rFonts w:ascii="Courier New" w:eastAsia="Times New Roman" w:hAnsi="Courier New" w:cs="Courier New"/>
+          <w:b/>
+          <w:bCs/>
+          <w:color w:val="0000DD"/>
+          <w:sz w:val="16"/>
+          <w:szCs w:val="16"/>
+        </w:rPr>
+        <w:t>1</w:t>
+      </w:r>
+    </w:p>
+    <w:p>
+      <w:pPr>
+        <w:tabs>
+          <w:tab w:val="left" w:pos="916"/>
+          <w:tab w:val="left" w:pos="1832"/>
+          <w:tab w:val="left" w:pos="2748"/>
+          <w:tab w:val="left" w:pos="3664"/>
+          <w:tab w:val="left" w:pos="4580"/>
+          <w:tab w:val="left" w:pos="5496"/>
+          <w:tab w:val="left" w:pos="6412"/>
+          <w:tab w:val="left" w:pos="7328"/>
+          <w:tab w:val="left" w:pos="8244"/>
+          <w:tab w:val="left" w:pos="9160"/>
+          <w:tab w:val="left" w:pos="10076"/>
+          <w:tab w:val="left" w:pos="10992"/>
+          <w:tab w:val="left" w:pos="11908"/>
+          <w:tab w:val="left" w:pos="12824"/>
+          <w:tab w:val="left" w:pos="13740"/>
+          <w:tab w:val="left" w:pos="14656"/>
+        </w:tabs>
+        <w:spacing w:after="0" w:line="240" w:lineRule="auto"/>
+        <w:rPr>
+          <w:rFonts w:ascii="Courier New" w:eastAsia="Times New Roman" w:hAnsi="Courier New" w:cs="Courier New"/>
+          <w:color w:val="333333"/>
+          <w:sz w:val="16"/>
+          <w:szCs w:val="16"/>
+        </w:rPr>
+      </w:pPr>
+      <w:r>
+        <w:rPr>
+          <w:rFonts w:ascii="Courier New" w:eastAsia="Times New Roman" w:hAnsi="Courier New" w:cs="Courier New"/>
+          <w:color w:val="333333"/>
+          <w:sz w:val="16"/>
+          <w:szCs w:val="16"/>
+        </w:rPr>
+        <w:t xml:space="preserve">        </w:t>
+      </w:r>
+      <w:r>
+        <w:rPr>
+          <w:rFonts w:ascii="Courier New" w:eastAsia="Times New Roman" w:hAnsi="Courier New" w:cs="Courier New"/>
+          <w:b/>
+          <w:bCs/>
+          <w:color w:val="008800"/>
+          <w:sz w:val="16"/>
+          <w:szCs w:val="16"/>
+        </w:rPr>
+        <w:t>for</w:t>
+      </w:r>
+      <w:r>
+        <w:rPr>
+          <w:rFonts w:ascii="Courier New" w:eastAsia="Times New Roman" w:hAnsi="Courier New" w:cs="Courier New"/>
+          <w:color w:val="333333"/>
+          <w:sz w:val="16"/>
+          <w:szCs w:val="16"/>
+        </w:rPr>
+        <w:t xml:space="preserve"> </w:t>
+      </w:r>
+      <w:proofErr w:type="spellStart"/>
+      <w:r>
+        <w:rPr>
+          <w:rFonts w:ascii="Courier New" w:eastAsia="Times New Roman" w:hAnsi="Courier New" w:cs="Courier New"/>
+          <w:color w:val="333333"/>
+          <w:sz w:val="16"/>
+          <w:szCs w:val="16"/>
+        </w:rPr>
+        <w:t>i</w:t>
+      </w:r>
+      <w:proofErr w:type="spellEnd"/>
+      <w:r>
+        <w:rPr>
+          <w:rFonts w:ascii="Courier New" w:eastAsia="Times New Roman" w:hAnsi="Courier New" w:cs="Courier New"/>
+          <w:color w:val="333333"/>
+          <w:sz w:val="16"/>
+          <w:szCs w:val="16"/>
+        </w:rPr>
+        <w:t xml:space="preserve"> </w:t>
+      </w:r>
+      <w:r>
+        <w:rPr>
+          <w:rFonts w:ascii="Courier New" w:eastAsia="Times New Roman" w:hAnsi="Courier New" w:cs="Courier New"/>
+          <w:b/>
+          <w:bCs/>
+          <w:color w:val="000000"/>
+          <w:sz w:val="16"/>
+          <w:szCs w:val="16"/>
+        </w:rPr>
+        <w:t>in</w:t>
+      </w:r>
+      <w:r>
+        <w:rPr>
+          <w:rFonts w:ascii="Courier New" w:eastAsia="Times New Roman" w:hAnsi="Courier New" w:cs="Courier New"/>
+          <w:color w:val="333333"/>
+          <w:sz w:val="16"/>
+          <w:szCs w:val="16"/>
+        </w:rPr>
+        <w:t xml:space="preserve"> </w:t>
+      </w:r>
+      <w:r>
+        <w:rPr>
+          <w:rFonts w:ascii="Courier New" w:eastAsia="Times New Roman" w:hAnsi="Courier New" w:cs="Courier New"/>
+          <w:color w:val="007020"/>
+          <w:sz w:val="16"/>
+          <w:szCs w:val="16"/>
+        </w:rPr>
+        <w:t>range</w:t>
+      </w:r>
+      <w:r>
+        <w:rPr>
+          <w:rFonts w:ascii="Courier New" w:eastAsia="Times New Roman" w:hAnsi="Courier New" w:cs="Courier New"/>
+          <w:color w:val="333333"/>
+          <w:sz w:val="16"/>
+          <w:szCs w:val="16"/>
+        </w:rPr>
+        <w:t>((length) -</w:t>
+      </w:r>
+      <w:r>
+        <w:rPr>
+          <w:rFonts w:ascii="Courier New" w:eastAsia="Times New Roman" w:hAnsi="Courier New" w:cs="Courier New"/>
+          <w:b/>
+          <w:bCs/>
+          <w:color w:val="0000DD"/>
+          <w:sz w:val="16"/>
+          <w:szCs w:val="16"/>
+        </w:rPr>
+        <w:t>1</w:t>
+      </w:r>
+      <w:r>
+        <w:rPr>
+          <w:rFonts w:ascii="Courier New" w:eastAsia="Times New Roman" w:hAnsi="Courier New" w:cs="Courier New"/>
+          <w:color w:val="333333"/>
+          <w:sz w:val="16"/>
+          <w:szCs w:val="16"/>
+        </w:rPr>
+        <w:t>, -</w:t>
+      </w:r>
+      <w:r>
+        <w:rPr>
+          <w:rFonts w:ascii="Courier New" w:eastAsia="Times New Roman" w:hAnsi="Courier New" w:cs="Courier New"/>
+          <w:b/>
+          <w:bCs/>
+          <w:color w:val="0000DD"/>
+          <w:sz w:val="16"/>
+          <w:szCs w:val="16"/>
+        </w:rPr>
+        <w:t>1</w:t>
+      </w:r>
+      <w:r>
+        <w:rPr>
+          <w:rFonts w:ascii="Courier New" w:eastAsia="Times New Roman" w:hAnsi="Courier New" w:cs="Courier New"/>
+          <w:color w:val="333333"/>
+          <w:sz w:val="16"/>
+          <w:szCs w:val="16"/>
+        </w:rPr>
+        <w:t>, -</w:t>
+      </w:r>
+      <w:r>
+        <w:rPr>
+          <w:rFonts w:ascii="Courier New" w:eastAsia="Times New Roman" w:hAnsi="Courier New" w:cs="Courier New"/>
+          <w:b/>
+          <w:bCs/>
+          <w:color w:val="0000DD"/>
+          <w:sz w:val="16"/>
+          <w:szCs w:val="16"/>
+        </w:rPr>
+        <w:t>1</w:t>
+      </w:r>
+      <w:r>
+        <w:rPr>
+          <w:rFonts w:ascii="Courier New" w:eastAsia="Times New Roman" w:hAnsi="Courier New" w:cs="Courier New"/>
+          <w:color w:val="333333"/>
+          <w:sz w:val="16"/>
+          <w:szCs w:val="16"/>
+        </w:rPr>
+        <w:t>):</w:t>
+      </w:r>
+    </w:p>
+    <w:p>
+      <w:pPr>
+        <w:tabs>
+          <w:tab w:val="left" w:pos="916"/>
+          <w:tab w:val="left" w:pos="1832"/>
+          <w:tab w:val="left" w:pos="2748"/>
+          <w:tab w:val="left" w:pos="3664"/>
+          <w:tab w:val="left" w:pos="4580"/>
+          <w:tab w:val="left" w:pos="5496"/>
+          <w:tab w:val="left" w:pos="6412"/>
+          <w:tab w:val="left" w:pos="7328"/>
+          <w:tab w:val="left" w:pos="8244"/>
+          <w:tab w:val="left" w:pos="9160"/>
+          <w:tab w:val="left" w:pos="10076"/>
+          <w:tab w:val="left" w:pos="10992"/>
+          <w:tab w:val="left" w:pos="11908"/>
+          <w:tab w:val="left" w:pos="12824"/>
+          <w:tab w:val="left" w:pos="13740"/>
+          <w:tab w:val="left" w:pos="14656"/>
+        </w:tabs>
+        <w:spacing w:after="0" w:line="240" w:lineRule="auto"/>
+        <w:rPr>
+          <w:rFonts w:ascii="Courier New" w:eastAsia="Times New Roman" w:hAnsi="Courier New" w:cs="Courier New"/>
+          <w:color w:val="333333"/>
+          <w:sz w:val="16"/>
+          <w:szCs w:val="16"/>
+        </w:rPr>
+      </w:pPr>
+      <w:r>
+        <w:rPr>
+          <w:rFonts w:ascii="Courier New" w:eastAsia="Times New Roman" w:hAnsi="Courier New" w:cs="Courier New"/>
+          <w:color w:val="333333"/>
+          <w:sz w:val="16"/>
+          <w:szCs w:val="16"/>
+        </w:rPr>
+        <w:t xml:space="preserve">            answer[</w:t>
+      </w:r>
+      <w:proofErr w:type="spellStart"/>
+      <w:r>
+        <w:rPr>
+          <w:rFonts w:ascii="Courier New" w:eastAsia="Times New Roman" w:hAnsi="Courier New" w:cs="Courier New"/>
+          <w:color w:val="333333"/>
+          <w:sz w:val="16"/>
+          <w:szCs w:val="16"/>
+        </w:rPr>
+        <w:t>i</w:t>
+      </w:r>
+      <w:proofErr w:type="spellEnd"/>
+      <w:r>
+        <w:rPr>
+          <w:rFonts w:ascii="Courier New" w:eastAsia="Times New Roman" w:hAnsi="Courier New" w:cs="Courier New"/>
+          <w:color w:val="333333"/>
+          <w:sz w:val="16"/>
+          <w:szCs w:val="16"/>
+        </w:rPr>
+        <w:t>] = answer[</w:t>
+      </w:r>
+      <w:proofErr w:type="spellStart"/>
+      <w:r>
+        <w:rPr>
+          <w:rFonts w:ascii="Courier New" w:eastAsia="Times New Roman" w:hAnsi="Courier New" w:cs="Courier New"/>
+          <w:color w:val="333333"/>
+          <w:sz w:val="16"/>
+          <w:szCs w:val="16"/>
+        </w:rPr>
+        <w:t>i</w:t>
+      </w:r>
+      <w:proofErr w:type="spellEnd"/>
+      <w:r>
+        <w:rPr>
+          <w:rFonts w:ascii="Courier New" w:eastAsia="Times New Roman" w:hAnsi="Courier New" w:cs="Courier New"/>
+          <w:color w:val="333333"/>
+          <w:sz w:val="16"/>
+          <w:szCs w:val="16"/>
+        </w:rPr>
+        <w:t>] * right</w:t>
+      </w:r>
+    </w:p>
+    <w:p>
+      <w:pPr>
+        <w:tabs>
+          <w:tab w:val="left" w:pos="916"/>
+          <w:tab w:val="left" w:pos="1832"/>
+          <w:tab w:val="left" w:pos="2748"/>
+          <w:tab w:val="left" w:pos="3664"/>
+          <w:tab w:val="left" w:pos="4580"/>
+          <w:tab w:val="left" w:pos="5496"/>
+          <w:tab w:val="left" w:pos="6412"/>
+          <w:tab w:val="left" w:pos="7328"/>
+          <w:tab w:val="left" w:pos="8244"/>
+          <w:tab w:val="left" w:pos="9160"/>
+          <w:tab w:val="left" w:pos="10076"/>
+          <w:tab w:val="left" w:pos="10992"/>
+          <w:tab w:val="left" w:pos="11908"/>
+          <w:tab w:val="left" w:pos="12824"/>
+          <w:tab w:val="left" w:pos="13740"/>
+          <w:tab w:val="left" w:pos="14656"/>
+        </w:tabs>
+        <w:spacing w:after="0" w:line="240" w:lineRule="auto"/>
+        <w:rPr>
+          <w:rFonts w:ascii="Courier New" w:eastAsia="Times New Roman" w:hAnsi="Courier New" w:cs="Courier New"/>
+          <w:color w:val="333333"/>
+          <w:sz w:val="16"/>
+          <w:szCs w:val="16"/>
+        </w:rPr>
+      </w:pPr>
+      <w:r>
+        <w:rPr>
+          <w:rFonts w:ascii="Courier New" w:eastAsia="Times New Roman" w:hAnsi="Courier New" w:cs="Courier New"/>
+          <w:color w:val="333333"/>
+          <w:sz w:val="16"/>
+          <w:szCs w:val="16"/>
+        </w:rPr>
+        <w:t xml:space="preserve">            right *= </w:t>
+      </w:r>
+      <w:proofErr w:type="spellStart"/>
+      <w:r>
+        <w:rPr>
+          <w:rFonts w:ascii="Courier New" w:eastAsia="Times New Roman" w:hAnsi="Courier New" w:cs="Courier New"/>
+          <w:color w:val="333333"/>
+          <w:sz w:val="16"/>
+          <w:szCs w:val="16"/>
+        </w:rPr>
+        <w:t>nums</w:t>
+      </w:r>
+      <w:proofErr w:type="spellEnd"/>
+      <w:r>
+        <w:rPr>
+          <w:rFonts w:ascii="Courier New" w:eastAsia="Times New Roman" w:hAnsi="Courier New" w:cs="Courier New"/>
+          <w:color w:val="333333"/>
+          <w:sz w:val="16"/>
+          <w:szCs w:val="16"/>
+        </w:rPr>
+        <w:t>[</w:t>
+      </w:r>
+      <w:proofErr w:type="spellStart"/>
+      <w:r>
+        <w:rPr>
+          <w:rFonts w:ascii="Courier New" w:eastAsia="Times New Roman" w:hAnsi="Courier New" w:cs="Courier New"/>
+          <w:color w:val="333333"/>
+          <w:sz w:val="16"/>
+          <w:szCs w:val="16"/>
+        </w:rPr>
+        <w:t>i</w:t>
+      </w:r>
+      <w:proofErr w:type="spellEnd"/>
+      <w:r>
+        <w:rPr>
+          <w:rFonts w:ascii="Courier New" w:eastAsia="Times New Roman" w:hAnsi="Courier New" w:cs="Courier New"/>
+          <w:color w:val="333333"/>
+          <w:sz w:val="16"/>
+          <w:szCs w:val="16"/>
+        </w:rPr>
+        <w:t>]</w:t>
+      </w:r>
+    </w:p>
+    <w:p>
+      <w:pPr>
+        <w:tabs>
+          <w:tab w:val="left" w:pos="916"/>
+          <w:tab w:val="left" w:pos="1832"/>
+          <w:tab w:val="left" w:pos="2748"/>
+          <w:tab w:val="left" w:pos="3664"/>
+          <w:tab w:val="left" w:pos="4580"/>
+          <w:tab w:val="left" w:pos="5496"/>
+          <w:tab w:val="left" w:pos="6412"/>
+          <w:tab w:val="left" w:pos="7328"/>
+          <w:tab w:val="left" w:pos="8244"/>
+          <w:tab w:val="left" w:pos="9160"/>
+          <w:tab w:val="left" w:pos="10076"/>
+          <w:tab w:val="left" w:pos="10992"/>
+          <w:tab w:val="left" w:pos="11908"/>
+          <w:tab w:val="left" w:pos="12824"/>
+          <w:tab w:val="left" w:pos="13740"/>
+          <w:tab w:val="left" w:pos="14656"/>
+        </w:tabs>
+        <w:spacing w:after="0" w:line="240" w:lineRule="auto"/>
+        <w:rPr>
+          <w:rFonts w:ascii="Courier New" w:eastAsia="Times New Roman" w:hAnsi="Courier New" w:cs="Courier New"/>
+          <w:color w:val="333333"/>
+          <w:sz w:val="16"/>
+          <w:szCs w:val="16"/>
+        </w:rPr>
+      </w:pPr>
+      <w:r>
+        <w:rPr>
+          <w:rFonts w:ascii="Courier New" w:eastAsia="Times New Roman" w:hAnsi="Courier New" w:cs="Courier New"/>
+          <w:color w:val="333333"/>
+          <w:sz w:val="16"/>
+          <w:szCs w:val="16"/>
+        </w:rPr>
+        <w:t xml:space="preserve">        </w:t>
+      </w:r>
+      <w:r>
+        <w:rPr>
+          <w:rFonts w:ascii="Courier New" w:eastAsia="Times New Roman" w:hAnsi="Courier New" w:cs="Courier New"/>
+          <w:b/>
+          <w:bCs/>
+          <w:color w:val="008800"/>
+          <w:sz w:val="16"/>
+          <w:szCs w:val="16"/>
+        </w:rPr>
+        <w:t>return</w:t>
+      </w:r>
+      <w:r>
+        <w:rPr>
+          <w:rFonts w:ascii="Courier New" w:eastAsia="Times New Roman" w:hAnsi="Courier New" w:cs="Courier New"/>
+          <w:color w:val="333333"/>
+          <w:sz w:val="16"/>
+          <w:szCs w:val="16"/>
+        </w:rPr>
+        <w:t xml:space="preserve"> answer</w:t>
+      </w:r>
+    </w:p>
+    <w:p>
+      <w:pPr>
+        <w:tabs>
+          <w:tab w:val="left" w:pos="916"/>
+          <w:tab w:val="left" w:pos="1832"/>
+          <w:tab w:val="left" w:pos="2748"/>
+          <w:tab w:val="left" w:pos="3664"/>
+          <w:tab w:val="left" w:pos="4580"/>
+          <w:tab w:val="left" w:pos="5496"/>
+          <w:tab w:val="left" w:pos="6412"/>
+          <w:tab w:val="left" w:pos="7328"/>
+          <w:tab w:val="left" w:pos="8244"/>
+          <w:tab w:val="left" w:pos="9160"/>
+          <w:tab w:val="left" w:pos="10076"/>
+          <w:tab w:val="left" w:pos="10992"/>
+          <w:tab w:val="left" w:pos="11908"/>
+          <w:tab w:val="left" w:pos="12824"/>
+          <w:tab w:val="left" w:pos="13740"/>
+          <w:tab w:val="left" w:pos="14656"/>
+        </w:tabs>
+        <w:spacing w:after="0" w:line="240" w:lineRule="auto"/>
+        <w:rPr>
+          <w:rFonts w:ascii="Courier New" w:eastAsia="Times New Roman" w:hAnsi="Courier New" w:cs="Courier New"/>
+          <w:color w:val="333333"/>
+          <w:sz w:val="16"/>
+          <w:szCs w:val="16"/>
+        </w:rPr>
+      </w:pPr>
+      <w:r>
+        <w:rPr>
+          <w:rFonts w:ascii="Courier New" w:eastAsia="Times New Roman" w:hAnsi="Courier New" w:cs="Courier New"/>
+          <w:color w:val="333333"/>
+          <w:sz w:val="16"/>
+          <w:szCs w:val="16"/>
+        </w:rPr>
+        <w:tab/>
+      </w:r>
+    </w:p>
+    <w:p>
+      <w:pPr>
+        <w:tabs>
+          <w:tab w:val="left" w:pos="916"/>
+          <w:tab w:val="left" w:pos="1832"/>
+          <w:tab w:val="left" w:pos="2748"/>
+          <w:tab w:val="left" w:pos="3664"/>
+          <w:tab w:val="left" w:pos="4580"/>
+          <w:tab w:val="left" w:pos="5496"/>
+          <w:tab w:val="left" w:pos="6412"/>
+          <w:tab w:val="left" w:pos="7328"/>
+          <w:tab w:val="left" w:pos="8244"/>
+          <w:tab w:val="left" w:pos="9160"/>
+          <w:tab w:val="left" w:pos="10076"/>
+          <w:tab w:val="left" w:pos="10992"/>
+          <w:tab w:val="left" w:pos="11908"/>
+          <w:tab w:val="left" w:pos="12824"/>
+          <w:tab w:val="left" w:pos="13740"/>
+          <w:tab w:val="left" w:pos="14656"/>
+        </w:tabs>
+        <w:spacing w:after="0" w:line="240" w:lineRule="auto"/>
+        <w:rPr>
+          <w:sz w:val="20"/>
+          <w:szCs w:val="20"/>
+        </w:rPr>
+      </w:pPr>
+      <w:r>
+        <w:rPr>
+          <w:rFonts w:ascii="Courier New" w:eastAsia="Times New Roman" w:hAnsi="Courier New" w:cs="Courier New"/>
+          <w:color w:val="333333"/>
+          <w:sz w:val="14"/>
+          <w:szCs w:val="14"/>
+        </w:rPr>
+        <w:tab/>
+      </w:r>
+      <w:r>
+        <w:rPr>
+          <w:sz w:val="20"/>
+          <w:szCs w:val="20"/>
+        </w:rPr>
+        <w:t>We can solve this problem by taking t</w:t>
+      </w:r>
+      <w:r>
+        <w:rPr>
+          <w:sz w:val="20"/>
+          <w:szCs w:val="20"/>
+        </w:rPr>
+        <w:t xml:space="preserve">he product of each element from the left and right of each index and multiplying them together.  We could create two arrays, one of all the product of all elements to the left of the current index and one of all the product of all the elements to the right of the current index and then multiply the index of the left array with the right away.  However, that would be O(N) Time, and O(N) Space.  What we could do instead is not make a right product array but have a running right product total.  </w:t>
+      </w:r>
+    </w:p>
+    <w:p>
+      <w:pPr>
+        <w:tabs>
+          <w:tab w:val="left" w:pos="916"/>
+          <w:tab w:val="left" w:pos="1832"/>
+          <w:tab w:val="left" w:pos="2748"/>
+          <w:tab w:val="left" w:pos="3664"/>
+          <w:tab w:val="left" w:pos="4580"/>
+          <w:tab w:val="left" w:pos="5496"/>
+          <w:tab w:val="left" w:pos="6412"/>
+          <w:tab w:val="left" w:pos="7328"/>
+          <w:tab w:val="left" w:pos="8244"/>
+          <w:tab w:val="left" w:pos="9160"/>
+          <w:tab w:val="left" w:pos="10076"/>
+          <w:tab w:val="left" w:pos="10992"/>
+          <w:tab w:val="left" w:pos="11908"/>
+          <w:tab w:val="left" w:pos="12824"/>
+          <w:tab w:val="left" w:pos="13740"/>
+          <w:tab w:val="left" w:pos="14656"/>
+        </w:tabs>
+        <w:spacing w:after="0" w:line="240" w:lineRule="auto"/>
+        <w:rPr>
+          <w:sz w:val="20"/>
+          <w:szCs w:val="20"/>
+        </w:rPr>
+      </w:pPr>
+      <w:r>
+        <w:rPr>
+          <w:sz w:val="20"/>
+          <w:szCs w:val="20"/>
+        </w:rPr>
+        <w:tab/>
+      </w:r>
+      <w:proofErr w:type="gramStart"/>
+      <w:r>
+        <w:rPr>
+          <w:sz w:val="20"/>
+          <w:szCs w:val="20"/>
+        </w:rPr>
+        <w:t>We’ll</w:t>
+      </w:r>
+      <w:proofErr w:type="gramEnd"/>
+      <w:r>
+        <w:rPr>
+          <w:sz w:val="20"/>
+          <w:szCs w:val="20"/>
+        </w:rPr>
+        <w:t xml:space="preserve"> start by saving the length of the array so that we don’t have to keep writing “</w:t>
+      </w:r>
+      <w:proofErr w:type="spellStart"/>
+      <w:r>
+        <w:rPr>
+          <w:sz w:val="20"/>
+          <w:szCs w:val="20"/>
+        </w:rPr>
+        <w:t>len</w:t>
+      </w:r>
+      <w:proofErr w:type="spellEnd"/>
+      <w:r>
+        <w:rPr>
+          <w:sz w:val="20"/>
+          <w:szCs w:val="20"/>
+        </w:rPr>
+        <w:t>(</w:t>
+      </w:r>
+      <w:proofErr w:type="spellStart"/>
+      <w:r>
+        <w:rPr>
+          <w:sz w:val="20"/>
+          <w:szCs w:val="20"/>
+        </w:rPr>
+        <w:t>nums</w:t>
+      </w:r>
+      <w:proofErr w:type="spellEnd"/>
+      <w:r>
+        <w:rPr>
+          <w:sz w:val="20"/>
+          <w:szCs w:val="20"/>
+        </w:rPr>
+        <w:t xml:space="preserve">)”.  Then </w:t>
+      </w:r>
+      <w:proofErr w:type="gramStart"/>
+      <w:r>
+        <w:rPr>
+          <w:sz w:val="20"/>
+          <w:szCs w:val="20"/>
+        </w:rPr>
+        <w:t>we’ll</w:t>
+      </w:r>
+      <w:proofErr w:type="gramEnd"/>
+      <w:r>
+        <w:rPr>
+          <w:sz w:val="20"/>
+          <w:szCs w:val="20"/>
+        </w:rPr>
+        <w:t xml:space="preserve"> initialize an array of 0s equal to the length of the input array.  </w:t>
+      </w:r>
+      <w:proofErr w:type="gramStart"/>
+      <w:r>
+        <w:rPr>
+          <w:sz w:val="20"/>
+          <w:szCs w:val="20"/>
+        </w:rPr>
+        <w:t>We’ll</w:t>
+      </w:r>
+      <w:proofErr w:type="gramEnd"/>
+      <w:r>
+        <w:rPr>
+          <w:sz w:val="20"/>
+          <w:szCs w:val="20"/>
+        </w:rPr>
+        <w:t xml:space="preserve"> set the first element in the output array equal to 1 because nothing is to the left of the first element in the input array and multiplying an int by 1 will equal itself.   </w:t>
+      </w:r>
+      <w:proofErr w:type="gramStart"/>
+      <w:r>
+        <w:rPr>
+          <w:sz w:val="20"/>
+          <w:szCs w:val="20"/>
+        </w:rPr>
+        <w:t>We’ll</w:t>
+      </w:r>
+      <w:proofErr w:type="gramEnd"/>
+      <w:r>
+        <w:rPr>
+          <w:sz w:val="20"/>
+          <w:szCs w:val="20"/>
+        </w:rPr>
+        <w:t xml:space="preserve"> then use a for loop to traverse the answer array and </w:t>
+      </w:r>
+      <w:r>
+        <w:rPr>
+          <w:sz w:val="20"/>
+          <w:szCs w:val="20"/>
+        </w:rPr>
+        <w:t>multiply each previous element by th</w:t>
+      </w:r>
+      <w:r>
+        <w:rPr>
+          <w:sz w:val="20"/>
+          <w:szCs w:val="20"/>
+        </w:rPr>
+        <w:t xml:space="preserve">e element in the input array.  After, </w:t>
+      </w:r>
+      <w:proofErr w:type="gramStart"/>
+      <w:r>
+        <w:rPr>
+          <w:sz w:val="20"/>
+          <w:szCs w:val="20"/>
+        </w:rPr>
+        <w:t>we’ll</w:t>
+      </w:r>
+      <w:proofErr w:type="gramEnd"/>
+      <w:r>
+        <w:rPr>
+          <w:sz w:val="20"/>
+          <w:szCs w:val="20"/>
+        </w:rPr>
+        <w:t xml:space="preserve"> set right to 1 (for the same reason as setting the first element in our output array to 1).  </w:t>
+      </w:r>
+      <w:proofErr w:type="gramStart"/>
+      <w:r>
+        <w:rPr>
+          <w:sz w:val="20"/>
+          <w:szCs w:val="20"/>
+        </w:rPr>
+        <w:t>We’ll</w:t>
+      </w:r>
+      <w:proofErr w:type="gramEnd"/>
+      <w:r>
+        <w:rPr>
+          <w:sz w:val="20"/>
+          <w:szCs w:val="20"/>
+        </w:rPr>
+        <w:t xml:space="preserve"> then traverse the answer array backwards now and for each element we’ll multiply it by the running right total and then increment the running right total by the product of the current index’s element.  This way </w:t>
+      </w:r>
+      <w:proofErr w:type="gramStart"/>
+      <w:r>
+        <w:rPr>
+          <w:sz w:val="20"/>
+          <w:szCs w:val="20"/>
+        </w:rPr>
+        <w:t>we’ll</w:t>
+      </w:r>
+      <w:proofErr w:type="gramEnd"/>
+      <w:r>
+        <w:rPr>
+          <w:sz w:val="20"/>
+          <w:szCs w:val="20"/>
+        </w:rPr>
+        <w:t xml:space="preserve"> be multiplying each of the two previous elements like we did initially for the answer array.  </w:t>
+      </w:r>
+      <w:proofErr w:type="gramStart"/>
+      <w:r>
+        <w:rPr>
+          <w:sz w:val="20"/>
+          <w:szCs w:val="20"/>
+        </w:rPr>
+        <w:t>We’ll</w:t>
+      </w:r>
+      <w:proofErr w:type="gramEnd"/>
+      <w:r>
+        <w:rPr>
+          <w:sz w:val="20"/>
+          <w:szCs w:val="20"/>
+        </w:rPr>
+        <w:t xml:space="preserve"> return the answer array once our second traversal is done.</w:t>
+      </w:r>
+    </w:p>
+    <w:p>
+      <w:pPr>
+        <w:tabs>
+          <w:tab w:val="left" w:pos="916"/>
+          <w:tab w:val="left" w:pos="1832"/>
+          <w:tab w:val="left" w:pos="2748"/>
+          <w:tab w:val="left" w:pos="3664"/>
+          <w:tab w:val="left" w:pos="4580"/>
+          <w:tab w:val="left" w:pos="5496"/>
+          <w:tab w:val="left" w:pos="6412"/>
+          <w:tab w:val="left" w:pos="7328"/>
+          <w:tab w:val="left" w:pos="8244"/>
+          <w:tab w:val="left" w:pos="9160"/>
+          <w:tab w:val="left" w:pos="10076"/>
+          <w:tab w:val="left" w:pos="10992"/>
+          <w:tab w:val="left" w:pos="11908"/>
+          <w:tab w:val="left" w:pos="12824"/>
+          <w:tab w:val="left" w:pos="13740"/>
+          <w:tab w:val="left" w:pos="14656"/>
+        </w:tabs>
+        <w:spacing w:after="0" w:line="240" w:lineRule="auto"/>
+        <w:rPr>
+          <w:sz w:val="20"/>
+          <w:szCs w:val="20"/>
+        </w:rPr>
+      </w:pPr>
+    </w:p>
+    <w:p>
+      <w:pPr>
+        <w:tabs>
+          <w:tab w:val="left" w:pos="916"/>
+          <w:tab w:val="left" w:pos="1832"/>
+          <w:tab w:val="left" w:pos="2748"/>
+          <w:tab w:val="left" w:pos="3664"/>
+          <w:tab w:val="left" w:pos="4580"/>
+          <w:tab w:val="left" w:pos="5496"/>
+          <w:tab w:val="left" w:pos="6412"/>
+          <w:tab w:val="left" w:pos="7328"/>
+          <w:tab w:val="left" w:pos="8244"/>
+          <w:tab w:val="left" w:pos="9160"/>
+          <w:tab w:val="left" w:pos="10076"/>
+          <w:tab w:val="left" w:pos="10992"/>
+          <w:tab w:val="left" w:pos="11908"/>
+          <w:tab w:val="left" w:pos="12824"/>
+          <w:tab w:val="left" w:pos="13740"/>
+          <w:tab w:val="left" w:pos="14656"/>
+        </w:tabs>
+        <w:spacing w:after="0" w:line="240" w:lineRule="auto"/>
+        <w:rPr>
+          <w:b/>
+          <w:bCs/>
+          <w:sz w:val="18"/>
+          <w:szCs w:val="18"/>
+        </w:rPr>
+      </w:pPr>
+      <w:r>
+        <w:rPr>
+          <w:b/>
+          <w:bCs/>
+          <w:sz w:val="18"/>
+          <w:szCs w:val="18"/>
+          <w:highlight w:val="yellow"/>
+        </w:rPr>
+        <w:t>Initialize an array of 0’s equal to the length of our input array, traverse the array twice, once forward and multiplying each previous element with the previous element from input array, once backward and multiplying each previous element with the running right product total and then incrementing the total by the product of itself and the current input array index.</w:t>
+      </w:r>
+      <w:r>
+        <w:rPr>
+          <w:b/>
+          <w:bCs/>
+          <w:sz w:val="18"/>
+          <w:szCs w:val="18"/>
+        </w:rPr>
+        <w:t xml:space="preserve">  </w:t>
+      </w:r>
+    </w:p>
+    <w:p>
+      <w:pPr>
+        <w:tabs>
+          <w:tab w:val="left" w:pos="916"/>
+          <w:tab w:val="left" w:pos="1832"/>
+          <w:tab w:val="left" w:pos="2748"/>
+          <w:tab w:val="left" w:pos="3664"/>
+          <w:tab w:val="left" w:pos="4580"/>
+          <w:tab w:val="left" w:pos="5496"/>
+          <w:tab w:val="left" w:pos="6412"/>
+          <w:tab w:val="left" w:pos="7328"/>
+          <w:tab w:val="left" w:pos="8244"/>
+          <w:tab w:val="left" w:pos="9160"/>
+          <w:tab w:val="left" w:pos="10076"/>
+          <w:tab w:val="left" w:pos="10992"/>
+          <w:tab w:val="left" w:pos="11908"/>
+          <w:tab w:val="left" w:pos="12824"/>
+          <w:tab w:val="left" w:pos="13740"/>
+          <w:tab w:val="left" w:pos="14656"/>
+        </w:tabs>
+        <w:spacing w:after="0" w:line="240" w:lineRule="auto"/>
+        <w:rPr>
+          <w:b/>
+          <w:bCs/>
+          <w:sz w:val="18"/>
+          <w:szCs w:val="18"/>
+        </w:rPr>
+      </w:pPr>
+    </w:p>
+    <w:p>
+      <w:pPr>
+        <w:pStyle w:val="Heading1"/>
+        <w:rPr>
+          <w:sz w:val="28"/>
+          <w:szCs w:val="28"/>
+        </w:rPr>
+      </w:pPr>
+      <w:r>
+        <w:rPr>
+          <w:sz w:val="28"/>
+          <w:szCs w:val="28"/>
+        </w:rPr>
+        <w:t xml:space="preserve">37) </w:t>
+      </w:r>
+      <w:hyperlink r:id="rId41" w:history="1">
+        <w:r>
+          <w:rPr>
+            <w:rStyle w:val="Hyperlink"/>
+            <w:sz w:val="28"/>
+            <w:szCs w:val="28"/>
+          </w:rPr>
+          <w:t>https://leetcode.com/problems/valid-anagram/</w:t>
+        </w:r>
+      </w:hyperlink>
+    </w:p>
+    <w:p>
+      <w:pPr>
+        <w:tabs>
+          <w:tab w:val="left" w:pos="916"/>
+          <w:tab w:val="left" w:pos="1832"/>
+          <w:tab w:val="left" w:pos="2748"/>
+          <w:tab w:val="left" w:pos="3664"/>
+          <w:tab w:val="left" w:pos="4580"/>
+          <w:tab w:val="left" w:pos="5496"/>
+          <w:tab w:val="left" w:pos="6412"/>
+          <w:tab w:val="left" w:pos="7328"/>
+          <w:tab w:val="left" w:pos="8244"/>
+          <w:tab w:val="left" w:pos="9160"/>
+          <w:tab w:val="left" w:pos="10076"/>
+          <w:tab w:val="left" w:pos="10992"/>
+          <w:tab w:val="left" w:pos="11908"/>
+          <w:tab w:val="left" w:pos="12824"/>
+          <w:tab w:val="left" w:pos="13740"/>
+          <w:tab w:val="left" w:pos="14656"/>
+        </w:tabs>
+        <w:spacing w:after="0" w:line="240" w:lineRule="auto"/>
+        <w:rPr>
+          <w:rFonts w:ascii="Courier New" w:eastAsia="Times New Roman" w:hAnsi="Courier New" w:cs="Courier New"/>
+          <w:color w:val="888888"/>
+          <w:sz w:val="16"/>
+          <w:szCs w:val="16"/>
+        </w:rPr>
+      </w:pPr>
+    </w:p>
+    <w:p>
+      <w:pPr>
+        <w:tabs>
+          <w:tab w:val="left" w:pos="916"/>
+          <w:tab w:val="left" w:pos="1832"/>
+          <w:tab w:val="left" w:pos="2748"/>
+          <w:tab w:val="left" w:pos="3664"/>
+          <w:tab w:val="left" w:pos="4580"/>
+          <w:tab w:val="left" w:pos="5496"/>
+          <w:tab w:val="left" w:pos="6412"/>
+          <w:tab w:val="left" w:pos="7328"/>
+          <w:tab w:val="left" w:pos="8244"/>
+          <w:tab w:val="left" w:pos="9160"/>
+          <w:tab w:val="left" w:pos="10076"/>
+          <w:tab w:val="left" w:pos="10992"/>
+          <w:tab w:val="left" w:pos="11908"/>
+          <w:tab w:val="left" w:pos="12824"/>
+          <w:tab w:val="left" w:pos="13740"/>
+          <w:tab w:val="left" w:pos="14656"/>
+        </w:tabs>
+        <w:spacing w:after="0" w:line="240" w:lineRule="auto"/>
+        <w:rPr>
+          <w:rFonts w:ascii="Courier New" w:eastAsia="Times New Roman" w:hAnsi="Courier New" w:cs="Courier New"/>
+          <w:color w:val="333333"/>
+          <w:sz w:val="16"/>
+          <w:szCs w:val="16"/>
+        </w:rPr>
+      </w:pPr>
+      <w:r>
+        <w:rPr>
+          <w:rFonts w:ascii="Courier New" w:eastAsia="Times New Roman" w:hAnsi="Courier New" w:cs="Courier New"/>
+          <w:color w:val="888888"/>
+          <w:sz w:val="16"/>
+          <w:szCs w:val="16"/>
+        </w:rPr>
+        <w:t>#</w:t>
+      </w:r>
+      <w:proofErr w:type="gramStart"/>
+      <w:r>
+        <w:rPr>
+          <w:rFonts w:ascii="Courier New" w:eastAsia="Times New Roman" w:hAnsi="Courier New" w:cs="Courier New"/>
+          <w:color w:val="888888"/>
+          <w:sz w:val="16"/>
+          <w:szCs w:val="16"/>
+        </w:rPr>
+        <w:t>O(</w:t>
+      </w:r>
+      <w:proofErr w:type="gramEnd"/>
+      <w:r>
+        <w:rPr>
+          <w:rFonts w:ascii="Courier New" w:eastAsia="Times New Roman" w:hAnsi="Courier New" w:cs="Courier New"/>
+          <w:color w:val="888888"/>
+          <w:sz w:val="16"/>
+          <w:szCs w:val="16"/>
+        </w:rPr>
+        <w:t>N log N) Time, O(1) Space</w:t>
+      </w:r>
+    </w:p>
+    <w:p>
+      <w:pPr>
+        <w:tabs>
+          <w:tab w:val="left" w:pos="916"/>
+          <w:tab w:val="left" w:pos="1832"/>
+          <w:tab w:val="left" w:pos="2748"/>
+          <w:tab w:val="left" w:pos="3664"/>
+          <w:tab w:val="left" w:pos="4580"/>
+          <w:tab w:val="left" w:pos="5496"/>
+          <w:tab w:val="left" w:pos="6412"/>
+          <w:tab w:val="left" w:pos="7328"/>
+          <w:tab w:val="left" w:pos="8244"/>
+          <w:tab w:val="left" w:pos="9160"/>
+          <w:tab w:val="left" w:pos="10076"/>
+          <w:tab w:val="left" w:pos="10992"/>
+          <w:tab w:val="left" w:pos="11908"/>
+          <w:tab w:val="left" w:pos="12824"/>
+          <w:tab w:val="left" w:pos="13740"/>
+          <w:tab w:val="left" w:pos="14656"/>
+        </w:tabs>
+        <w:spacing w:after="0" w:line="240" w:lineRule="auto"/>
+        <w:rPr>
+          <w:rFonts w:ascii="Courier New" w:eastAsia="Times New Roman" w:hAnsi="Courier New" w:cs="Courier New"/>
+          <w:color w:val="333333"/>
+          <w:sz w:val="16"/>
+          <w:szCs w:val="16"/>
+        </w:rPr>
+      </w:pPr>
+      <w:r>
+        <w:rPr>
+          <w:rFonts w:ascii="Courier New" w:eastAsia="Times New Roman" w:hAnsi="Courier New" w:cs="Courier New"/>
+          <w:b/>
+          <w:bCs/>
+          <w:color w:val="008800"/>
+          <w:sz w:val="16"/>
+          <w:szCs w:val="16"/>
+        </w:rPr>
+        <w:t>class</w:t>
+      </w:r>
+      <w:r>
+        <w:rPr>
+          <w:rFonts w:ascii="Courier New" w:eastAsia="Times New Roman" w:hAnsi="Courier New" w:cs="Courier New"/>
+          <w:color w:val="333333"/>
+          <w:sz w:val="16"/>
+          <w:szCs w:val="16"/>
+        </w:rPr>
+        <w:t xml:space="preserve"> </w:t>
+      </w:r>
+      <w:r>
+        <w:rPr>
+          <w:rFonts w:ascii="Courier New" w:eastAsia="Times New Roman" w:hAnsi="Courier New" w:cs="Courier New"/>
+          <w:b/>
+          <w:bCs/>
+          <w:color w:val="BB0066"/>
+          <w:sz w:val="16"/>
+          <w:szCs w:val="16"/>
+        </w:rPr>
+        <w:t>Solution</w:t>
+      </w:r>
+      <w:r>
+        <w:rPr>
+          <w:rFonts w:ascii="Courier New" w:eastAsia="Times New Roman" w:hAnsi="Courier New" w:cs="Courier New"/>
+          <w:color w:val="333333"/>
+          <w:sz w:val="16"/>
+          <w:szCs w:val="16"/>
+        </w:rPr>
+        <w:t>:</w:t>
+      </w:r>
+    </w:p>
+    <w:p>
+      <w:pPr>
+        <w:tabs>
+          <w:tab w:val="left" w:pos="916"/>
+          <w:tab w:val="left" w:pos="1832"/>
+          <w:tab w:val="left" w:pos="2748"/>
+          <w:tab w:val="left" w:pos="3664"/>
+          <w:tab w:val="left" w:pos="4580"/>
+          <w:tab w:val="left" w:pos="5496"/>
+          <w:tab w:val="left" w:pos="6412"/>
+          <w:tab w:val="left" w:pos="7328"/>
+          <w:tab w:val="left" w:pos="8244"/>
+          <w:tab w:val="left" w:pos="9160"/>
+          <w:tab w:val="left" w:pos="10076"/>
+          <w:tab w:val="left" w:pos="10992"/>
+          <w:tab w:val="left" w:pos="11908"/>
+          <w:tab w:val="left" w:pos="12824"/>
+          <w:tab w:val="left" w:pos="13740"/>
+          <w:tab w:val="left" w:pos="14656"/>
+        </w:tabs>
+        <w:spacing w:after="0" w:line="240" w:lineRule="auto"/>
+        <w:rPr>
+          <w:rFonts w:ascii="Courier New" w:eastAsia="Times New Roman" w:hAnsi="Courier New" w:cs="Courier New"/>
+          <w:color w:val="333333"/>
+          <w:sz w:val="16"/>
+          <w:szCs w:val="16"/>
+        </w:rPr>
+      </w:pPr>
+      <w:r>
+        <w:rPr>
+          <w:rFonts w:ascii="Courier New" w:eastAsia="Times New Roman" w:hAnsi="Courier New" w:cs="Courier New"/>
+          <w:color w:val="333333"/>
+          <w:sz w:val="16"/>
+          <w:szCs w:val="16"/>
+        </w:rPr>
+        <w:t xml:space="preserve">    </w:t>
+      </w:r>
+      <w:r>
+        <w:rPr>
+          <w:rFonts w:ascii="Courier New" w:eastAsia="Times New Roman" w:hAnsi="Courier New" w:cs="Courier New"/>
+          <w:b/>
+          <w:bCs/>
+          <w:color w:val="008800"/>
+          <w:sz w:val="16"/>
+          <w:szCs w:val="16"/>
+        </w:rPr>
+        <w:t>def</w:t>
+      </w:r>
+      <w:r>
+        <w:rPr>
+          <w:rFonts w:ascii="Courier New" w:eastAsia="Times New Roman" w:hAnsi="Courier New" w:cs="Courier New"/>
+          <w:color w:val="333333"/>
+          <w:sz w:val="16"/>
+          <w:szCs w:val="16"/>
+        </w:rPr>
+        <w:t xml:space="preserve"> </w:t>
+      </w:r>
+      <w:proofErr w:type="spellStart"/>
+      <w:proofErr w:type="gramStart"/>
+      <w:r>
+        <w:rPr>
+          <w:rFonts w:ascii="Courier New" w:eastAsia="Times New Roman" w:hAnsi="Courier New" w:cs="Courier New"/>
+          <w:b/>
+          <w:bCs/>
+          <w:color w:val="0066BB"/>
+          <w:sz w:val="16"/>
+          <w:szCs w:val="16"/>
+        </w:rPr>
+        <w:t>isAnagram</w:t>
+      </w:r>
+      <w:proofErr w:type="spellEnd"/>
+      <w:r>
+        <w:rPr>
+          <w:rFonts w:ascii="Courier New" w:eastAsia="Times New Roman" w:hAnsi="Courier New" w:cs="Courier New"/>
+          <w:color w:val="333333"/>
+          <w:sz w:val="16"/>
+          <w:szCs w:val="16"/>
+        </w:rPr>
+        <w:t>(</w:t>
+      </w:r>
+      <w:proofErr w:type="gramEnd"/>
+      <w:r>
+        <w:rPr>
+          <w:rFonts w:ascii="Courier New" w:eastAsia="Times New Roman" w:hAnsi="Courier New" w:cs="Courier New"/>
+          <w:color w:val="007020"/>
+          <w:sz w:val="16"/>
+          <w:szCs w:val="16"/>
+        </w:rPr>
+        <w:t>self</w:t>
+      </w:r>
+      <w:r>
+        <w:rPr>
+          <w:rFonts w:ascii="Courier New" w:eastAsia="Times New Roman" w:hAnsi="Courier New" w:cs="Courier New"/>
+          <w:color w:val="333333"/>
+          <w:sz w:val="16"/>
+          <w:szCs w:val="16"/>
+        </w:rPr>
+        <w:t xml:space="preserve">, s: </w:t>
+      </w:r>
+      <w:r>
+        <w:rPr>
+          <w:rFonts w:ascii="Courier New" w:eastAsia="Times New Roman" w:hAnsi="Courier New" w:cs="Courier New"/>
+          <w:color w:val="007020"/>
+          <w:sz w:val="16"/>
+          <w:szCs w:val="16"/>
+        </w:rPr>
+        <w:t>str</w:t>
+      </w:r>
+      <w:r>
+        <w:rPr>
+          <w:rFonts w:ascii="Courier New" w:eastAsia="Times New Roman" w:hAnsi="Courier New" w:cs="Courier New"/>
+          <w:color w:val="333333"/>
+          <w:sz w:val="16"/>
+          <w:szCs w:val="16"/>
+        </w:rPr>
+        <w:t xml:space="preserve">, t: </w:t>
+      </w:r>
+      <w:r>
+        <w:rPr>
+          <w:rFonts w:ascii="Courier New" w:eastAsia="Times New Roman" w:hAnsi="Courier New" w:cs="Courier New"/>
+          <w:color w:val="007020"/>
+          <w:sz w:val="16"/>
+          <w:szCs w:val="16"/>
+        </w:rPr>
+        <w:t>str</w:t>
+      </w:r>
+      <w:r>
+        <w:rPr>
+          <w:rFonts w:ascii="Courier New" w:eastAsia="Times New Roman" w:hAnsi="Courier New" w:cs="Courier New"/>
+          <w:color w:val="333333"/>
+          <w:sz w:val="16"/>
+          <w:szCs w:val="16"/>
+        </w:rPr>
+        <w:t xml:space="preserve">) -&gt; </w:t>
+      </w:r>
+      <w:r>
+        <w:rPr>
+          <w:rFonts w:ascii="Courier New" w:eastAsia="Times New Roman" w:hAnsi="Courier New" w:cs="Courier New"/>
+          <w:color w:val="007020"/>
+          <w:sz w:val="16"/>
+          <w:szCs w:val="16"/>
+        </w:rPr>
+        <w:t>bool</w:t>
+      </w:r>
+      <w:r>
+        <w:rPr>
+          <w:rFonts w:ascii="Courier New" w:eastAsia="Times New Roman" w:hAnsi="Courier New" w:cs="Courier New"/>
+          <w:color w:val="333333"/>
+          <w:sz w:val="16"/>
+          <w:szCs w:val="16"/>
+        </w:rPr>
+        <w:t>:</w:t>
+      </w:r>
+    </w:p>
+    <w:p>
+      <w:pPr>
+        <w:tabs>
+          <w:tab w:val="left" w:pos="916"/>
+          <w:tab w:val="left" w:pos="1832"/>
+          <w:tab w:val="left" w:pos="2748"/>
+          <w:tab w:val="left" w:pos="3664"/>
+          <w:tab w:val="left" w:pos="4580"/>
+          <w:tab w:val="left" w:pos="5496"/>
+          <w:tab w:val="left" w:pos="6412"/>
+          <w:tab w:val="left" w:pos="7328"/>
+          <w:tab w:val="left" w:pos="8244"/>
+          <w:tab w:val="left" w:pos="9160"/>
+          <w:tab w:val="left" w:pos="10076"/>
+          <w:tab w:val="left" w:pos="10992"/>
+          <w:tab w:val="left" w:pos="11908"/>
+          <w:tab w:val="left" w:pos="12824"/>
+          <w:tab w:val="left" w:pos="13740"/>
+          <w:tab w:val="left" w:pos="14656"/>
+        </w:tabs>
+        <w:spacing w:after="0" w:line="240" w:lineRule="auto"/>
+        <w:rPr>
+          <w:rFonts w:ascii="Courier New" w:eastAsia="Times New Roman" w:hAnsi="Courier New" w:cs="Courier New"/>
+          <w:color w:val="333333"/>
+          <w:sz w:val="16"/>
+          <w:szCs w:val="16"/>
+        </w:rPr>
+      </w:pPr>
+      <w:r>
+        <w:rPr>
+          <w:rFonts w:ascii="Courier New" w:eastAsia="Times New Roman" w:hAnsi="Courier New" w:cs="Courier New"/>
+          <w:color w:val="333333"/>
+          <w:sz w:val="16"/>
+          <w:szCs w:val="16"/>
+        </w:rPr>
+        <w:t xml:space="preserve">        </w:t>
+      </w:r>
+      <w:r>
+        <w:rPr>
+          <w:rFonts w:ascii="Courier New" w:eastAsia="Times New Roman" w:hAnsi="Courier New" w:cs="Courier New"/>
+          <w:b/>
+          <w:bCs/>
+          <w:color w:val="008800"/>
+          <w:sz w:val="16"/>
+          <w:szCs w:val="16"/>
+        </w:rPr>
+        <w:t>if</w:t>
+      </w:r>
+      <w:r>
+        <w:rPr>
+          <w:rFonts w:ascii="Courier New" w:eastAsia="Times New Roman" w:hAnsi="Courier New" w:cs="Courier New"/>
+          <w:color w:val="333333"/>
+          <w:sz w:val="16"/>
+          <w:szCs w:val="16"/>
+        </w:rPr>
+        <w:t xml:space="preserve"> </w:t>
+      </w:r>
+      <w:proofErr w:type="spellStart"/>
+      <w:r>
+        <w:rPr>
+          <w:rFonts w:ascii="Courier New" w:eastAsia="Times New Roman" w:hAnsi="Courier New" w:cs="Courier New"/>
+          <w:color w:val="007020"/>
+          <w:sz w:val="16"/>
+          <w:szCs w:val="16"/>
+        </w:rPr>
+        <w:t>len</w:t>
+      </w:r>
+      <w:proofErr w:type="spellEnd"/>
+      <w:r>
+        <w:rPr>
+          <w:rFonts w:ascii="Courier New" w:eastAsia="Times New Roman" w:hAnsi="Courier New" w:cs="Courier New"/>
+          <w:color w:val="333333"/>
+          <w:sz w:val="16"/>
+          <w:szCs w:val="16"/>
+        </w:rPr>
+        <w:t>(s</w:t>
+      </w:r>
+      <w:proofErr w:type="gramStart"/>
+      <w:r>
+        <w:rPr>
+          <w:rFonts w:ascii="Courier New" w:eastAsia="Times New Roman" w:hAnsi="Courier New" w:cs="Courier New"/>
+          <w:color w:val="333333"/>
+          <w:sz w:val="16"/>
+          <w:szCs w:val="16"/>
+        </w:rPr>
+        <w:t>) !</w:t>
+      </w:r>
+      <w:proofErr w:type="gramEnd"/>
+      <w:r>
+        <w:rPr>
+          <w:rFonts w:ascii="Courier New" w:eastAsia="Times New Roman" w:hAnsi="Courier New" w:cs="Courier New"/>
+          <w:color w:val="333333"/>
+          <w:sz w:val="16"/>
+          <w:szCs w:val="16"/>
+        </w:rPr>
+        <w:t xml:space="preserve">= </w:t>
+      </w:r>
+      <w:proofErr w:type="spellStart"/>
+      <w:r>
+        <w:rPr>
+          <w:rFonts w:ascii="Courier New" w:eastAsia="Times New Roman" w:hAnsi="Courier New" w:cs="Courier New"/>
+          <w:color w:val="007020"/>
+          <w:sz w:val="16"/>
+          <w:szCs w:val="16"/>
+        </w:rPr>
+        <w:t>len</w:t>
+      </w:r>
+      <w:proofErr w:type="spellEnd"/>
+      <w:r>
+        <w:rPr>
+          <w:rFonts w:ascii="Courier New" w:eastAsia="Times New Roman" w:hAnsi="Courier New" w:cs="Courier New"/>
+          <w:color w:val="333333"/>
+          <w:sz w:val="16"/>
+          <w:szCs w:val="16"/>
+        </w:rPr>
+        <w:t>(t):</w:t>
+      </w:r>
+    </w:p>
+    <w:p>
+      <w:pPr>
+        <w:tabs>
+          <w:tab w:val="left" w:pos="916"/>
+          <w:tab w:val="left" w:pos="1832"/>
+          <w:tab w:val="left" w:pos="2748"/>
+          <w:tab w:val="left" w:pos="3664"/>
+          <w:tab w:val="left" w:pos="4580"/>
+          <w:tab w:val="left" w:pos="5496"/>
+          <w:tab w:val="left" w:pos="6412"/>
+          <w:tab w:val="left" w:pos="7328"/>
+          <w:tab w:val="left" w:pos="8244"/>
+          <w:tab w:val="left" w:pos="9160"/>
+          <w:tab w:val="left" w:pos="10076"/>
+          <w:tab w:val="left" w:pos="10992"/>
+          <w:tab w:val="left" w:pos="11908"/>
+          <w:tab w:val="left" w:pos="12824"/>
+          <w:tab w:val="left" w:pos="13740"/>
+          <w:tab w:val="left" w:pos="14656"/>
+        </w:tabs>
+        <w:spacing w:after="0" w:line="240" w:lineRule="auto"/>
+        <w:rPr>
+          <w:rFonts w:ascii="Courier New" w:eastAsia="Times New Roman" w:hAnsi="Courier New" w:cs="Courier New"/>
+          <w:color w:val="333333"/>
+          <w:sz w:val="16"/>
+          <w:szCs w:val="16"/>
+        </w:rPr>
+      </w:pPr>
+      <w:r>
+        <w:rPr>
+          <w:rFonts w:ascii="Courier New" w:eastAsia="Times New Roman" w:hAnsi="Courier New" w:cs="Courier New"/>
+          <w:color w:val="333333"/>
+          <w:sz w:val="16"/>
+          <w:szCs w:val="16"/>
+        </w:rPr>
+        <w:t xml:space="preserve">            </w:t>
+      </w:r>
+      <w:r>
+        <w:rPr>
+          <w:rFonts w:ascii="Courier New" w:eastAsia="Times New Roman" w:hAnsi="Courier New" w:cs="Courier New"/>
+          <w:b/>
+          <w:bCs/>
+          <w:color w:val="008800"/>
+          <w:sz w:val="16"/>
+          <w:szCs w:val="16"/>
+        </w:rPr>
+        <w:t>return</w:t>
+      </w:r>
+      <w:r>
+        <w:rPr>
+          <w:rFonts w:ascii="Courier New" w:eastAsia="Times New Roman" w:hAnsi="Courier New" w:cs="Courier New"/>
+          <w:color w:val="333333"/>
+          <w:sz w:val="16"/>
+          <w:szCs w:val="16"/>
+        </w:rPr>
+        <w:t xml:space="preserve"> </w:t>
+      </w:r>
+      <w:r>
+        <w:rPr>
+          <w:rFonts w:ascii="Courier New" w:eastAsia="Times New Roman" w:hAnsi="Courier New" w:cs="Courier New"/>
+          <w:color w:val="007020"/>
+          <w:sz w:val="16"/>
+          <w:szCs w:val="16"/>
+        </w:rPr>
+        <w:t>False</w:t>
+      </w:r>
+    </w:p>
+    <w:p>
+      <w:pPr>
+        <w:tabs>
+          <w:tab w:val="left" w:pos="916"/>
+          <w:tab w:val="left" w:pos="1832"/>
+          <w:tab w:val="left" w:pos="2748"/>
+          <w:tab w:val="left" w:pos="3664"/>
+          <w:tab w:val="left" w:pos="4580"/>
+          <w:tab w:val="left" w:pos="5496"/>
+          <w:tab w:val="left" w:pos="6412"/>
+          <w:tab w:val="left" w:pos="7328"/>
+          <w:tab w:val="left" w:pos="8244"/>
+          <w:tab w:val="left" w:pos="9160"/>
+          <w:tab w:val="left" w:pos="10076"/>
+          <w:tab w:val="left" w:pos="10992"/>
+          <w:tab w:val="left" w:pos="11908"/>
+          <w:tab w:val="left" w:pos="12824"/>
+          <w:tab w:val="left" w:pos="13740"/>
+          <w:tab w:val="left" w:pos="14656"/>
+        </w:tabs>
+        <w:spacing w:after="0" w:line="240" w:lineRule="auto"/>
+        <w:rPr>
+          <w:rFonts w:ascii="Courier New" w:eastAsia="Times New Roman" w:hAnsi="Courier New" w:cs="Courier New"/>
+          <w:color w:val="333333"/>
+          <w:sz w:val="16"/>
+          <w:szCs w:val="16"/>
+        </w:rPr>
+      </w:pPr>
+      <w:r>
+        <w:rPr>
+          <w:rFonts w:ascii="Courier New" w:eastAsia="Times New Roman" w:hAnsi="Courier New" w:cs="Courier New"/>
+          <w:color w:val="333333"/>
+          <w:sz w:val="16"/>
+          <w:szCs w:val="16"/>
+        </w:rPr>
+        <w:t xml:space="preserve">        </w:t>
+      </w:r>
+      <w:r>
+        <w:rPr>
+          <w:rFonts w:ascii="Courier New" w:eastAsia="Times New Roman" w:hAnsi="Courier New" w:cs="Courier New"/>
+          <w:b/>
+          <w:bCs/>
+          <w:color w:val="008800"/>
+          <w:sz w:val="16"/>
+          <w:szCs w:val="16"/>
+        </w:rPr>
+        <w:t>return</w:t>
+      </w:r>
+      <w:r>
+        <w:rPr>
+          <w:rFonts w:ascii="Courier New" w:eastAsia="Times New Roman" w:hAnsi="Courier New" w:cs="Courier New"/>
+          <w:color w:val="333333"/>
+          <w:sz w:val="16"/>
+          <w:szCs w:val="16"/>
+        </w:rPr>
+        <w:t xml:space="preserve"> </w:t>
+      </w:r>
+      <w:r>
+        <w:rPr>
+          <w:rFonts w:ascii="Courier New" w:eastAsia="Times New Roman" w:hAnsi="Courier New" w:cs="Courier New"/>
+          <w:color w:val="007020"/>
+          <w:sz w:val="16"/>
+          <w:szCs w:val="16"/>
+        </w:rPr>
+        <w:t>sorted</w:t>
+      </w:r>
+      <w:r>
+        <w:rPr>
+          <w:rFonts w:ascii="Courier New" w:eastAsia="Times New Roman" w:hAnsi="Courier New" w:cs="Courier New"/>
+          <w:color w:val="333333"/>
+          <w:sz w:val="16"/>
+          <w:szCs w:val="16"/>
+        </w:rPr>
+        <w:t xml:space="preserve">(s) == </w:t>
+      </w:r>
+      <w:r>
+        <w:rPr>
+          <w:rFonts w:ascii="Courier New" w:eastAsia="Times New Roman" w:hAnsi="Courier New" w:cs="Courier New"/>
+          <w:color w:val="007020"/>
+          <w:sz w:val="16"/>
+          <w:szCs w:val="16"/>
+        </w:rPr>
+        <w:t>sorted</w:t>
+      </w:r>
+      <w:r>
+        <w:rPr>
+          <w:rFonts w:ascii="Courier New" w:eastAsia="Times New Roman" w:hAnsi="Courier New" w:cs="Courier New"/>
+          <w:color w:val="333333"/>
+          <w:sz w:val="16"/>
+          <w:szCs w:val="16"/>
+        </w:rPr>
+        <w:t>(t)</w:t>
+      </w:r>
+    </w:p>
+    <w:p>
+      <w:pPr>
+        <w:tabs>
+          <w:tab w:val="left" w:pos="916"/>
+          <w:tab w:val="left" w:pos="1832"/>
+          <w:tab w:val="left" w:pos="2748"/>
+          <w:tab w:val="left" w:pos="3664"/>
+          <w:tab w:val="left" w:pos="4580"/>
+          <w:tab w:val="left" w:pos="5496"/>
+          <w:tab w:val="left" w:pos="6412"/>
+          <w:tab w:val="left" w:pos="7328"/>
+          <w:tab w:val="left" w:pos="8244"/>
+          <w:tab w:val="left" w:pos="9160"/>
+          <w:tab w:val="left" w:pos="10076"/>
+          <w:tab w:val="left" w:pos="10992"/>
+          <w:tab w:val="left" w:pos="11908"/>
+          <w:tab w:val="left" w:pos="12824"/>
+          <w:tab w:val="left" w:pos="13740"/>
+          <w:tab w:val="left" w:pos="14656"/>
+        </w:tabs>
+        <w:spacing w:after="0" w:line="240" w:lineRule="auto"/>
+        <w:rPr>
+          <w:rFonts w:ascii="Courier New" w:eastAsia="Times New Roman" w:hAnsi="Courier New" w:cs="Courier New"/>
+          <w:color w:val="333333"/>
+          <w:sz w:val="16"/>
+          <w:szCs w:val="16"/>
+        </w:rPr>
+      </w:pPr>
+    </w:p>
+    <w:p>
+      <w:pPr>
+        <w:tabs>
+          <w:tab w:val="left" w:pos="916"/>
+          <w:tab w:val="left" w:pos="1832"/>
+          <w:tab w:val="left" w:pos="2748"/>
+          <w:tab w:val="left" w:pos="3664"/>
+          <w:tab w:val="left" w:pos="4580"/>
+          <w:tab w:val="left" w:pos="5496"/>
+          <w:tab w:val="left" w:pos="6412"/>
+          <w:tab w:val="left" w:pos="7328"/>
+          <w:tab w:val="left" w:pos="8244"/>
+          <w:tab w:val="left" w:pos="9160"/>
+          <w:tab w:val="left" w:pos="10076"/>
+          <w:tab w:val="left" w:pos="10992"/>
+          <w:tab w:val="left" w:pos="11908"/>
+          <w:tab w:val="left" w:pos="12824"/>
+          <w:tab w:val="left" w:pos="13740"/>
+          <w:tab w:val="left" w:pos="14656"/>
+        </w:tabs>
+        <w:spacing w:after="0" w:line="240" w:lineRule="auto"/>
+        <w:rPr>
+          <w:rFonts w:ascii="Courier New" w:eastAsia="Times New Roman" w:hAnsi="Courier New" w:cs="Courier New"/>
+          <w:color w:val="333333"/>
+          <w:sz w:val="16"/>
+          <w:szCs w:val="16"/>
+        </w:rPr>
+      </w:pPr>
+      <w:r>
+        <w:rPr>
+          <w:rFonts w:ascii="Courier New" w:eastAsia="Times New Roman" w:hAnsi="Courier New" w:cs="Courier New"/>
+          <w:color w:val="888888"/>
+          <w:sz w:val="16"/>
+          <w:szCs w:val="16"/>
+        </w:rPr>
+        <w:t xml:space="preserve">#O(N) Time, </w:t>
+      </w:r>
+      <w:proofErr w:type="gramStart"/>
+      <w:r>
+        <w:rPr>
+          <w:rFonts w:ascii="Courier New" w:eastAsia="Times New Roman" w:hAnsi="Courier New" w:cs="Courier New"/>
+          <w:color w:val="888888"/>
+          <w:sz w:val="16"/>
+          <w:szCs w:val="16"/>
+        </w:rPr>
+        <w:t>O(</w:t>
+      </w:r>
+      <w:proofErr w:type="gramEnd"/>
+      <w:r>
+        <w:rPr>
+          <w:rFonts w:ascii="Courier New" w:eastAsia="Times New Roman" w:hAnsi="Courier New" w:cs="Courier New"/>
+          <w:color w:val="888888"/>
+          <w:sz w:val="16"/>
+          <w:szCs w:val="16"/>
+        </w:rPr>
+        <w:t>1) Space</w:t>
+      </w:r>
+    </w:p>
+    <w:p>
+      <w:pPr>
+        <w:tabs>
+          <w:tab w:val="left" w:pos="916"/>
+          <w:tab w:val="left" w:pos="1832"/>
+          <w:tab w:val="left" w:pos="2748"/>
+          <w:tab w:val="left" w:pos="3664"/>
+          <w:tab w:val="left" w:pos="4580"/>
+          <w:tab w:val="left" w:pos="5496"/>
+          <w:tab w:val="left" w:pos="6412"/>
+          <w:tab w:val="left" w:pos="7328"/>
+          <w:tab w:val="left" w:pos="8244"/>
+          <w:tab w:val="left" w:pos="9160"/>
+          <w:tab w:val="left" w:pos="10076"/>
+          <w:tab w:val="left" w:pos="10992"/>
+          <w:tab w:val="left" w:pos="11908"/>
+          <w:tab w:val="left" w:pos="12824"/>
+          <w:tab w:val="left" w:pos="13740"/>
+          <w:tab w:val="left" w:pos="14656"/>
+        </w:tabs>
+        <w:spacing w:after="0" w:line="240" w:lineRule="auto"/>
+        <w:rPr>
+          <w:rFonts w:ascii="Courier New" w:eastAsia="Times New Roman" w:hAnsi="Courier New" w:cs="Courier New"/>
+          <w:color w:val="333333"/>
+          <w:sz w:val="16"/>
+          <w:szCs w:val="16"/>
+        </w:rPr>
+      </w:pPr>
+      <w:r>
+        <w:rPr>
+          <w:rFonts w:ascii="Courier New" w:eastAsia="Times New Roman" w:hAnsi="Courier New" w:cs="Courier New"/>
+          <w:b/>
+          <w:bCs/>
+          <w:color w:val="008800"/>
+          <w:sz w:val="16"/>
+          <w:szCs w:val="16"/>
+        </w:rPr>
+        <w:t>class</w:t>
+      </w:r>
+      <w:r>
+        <w:rPr>
+          <w:rFonts w:ascii="Courier New" w:eastAsia="Times New Roman" w:hAnsi="Courier New" w:cs="Courier New"/>
+          <w:color w:val="333333"/>
+          <w:sz w:val="16"/>
+          <w:szCs w:val="16"/>
+        </w:rPr>
+        <w:t xml:space="preserve"> </w:t>
+      </w:r>
+      <w:r>
+        <w:rPr>
+          <w:rFonts w:ascii="Courier New" w:eastAsia="Times New Roman" w:hAnsi="Courier New" w:cs="Courier New"/>
+          <w:b/>
+          <w:bCs/>
+          <w:color w:val="BB0066"/>
+          <w:sz w:val="16"/>
+          <w:szCs w:val="16"/>
+        </w:rPr>
+        <w:t>Solution</w:t>
+      </w:r>
+      <w:r>
+        <w:rPr>
+          <w:rFonts w:ascii="Courier New" w:eastAsia="Times New Roman" w:hAnsi="Courier New" w:cs="Courier New"/>
+          <w:color w:val="333333"/>
+          <w:sz w:val="16"/>
+          <w:szCs w:val="16"/>
+        </w:rPr>
+        <w:t>:</w:t>
+      </w:r>
+    </w:p>
+    <w:p>
+      <w:pPr>
+        <w:tabs>
+          <w:tab w:val="left" w:pos="916"/>
+          <w:tab w:val="left" w:pos="1832"/>
+          <w:tab w:val="left" w:pos="2748"/>
+          <w:tab w:val="left" w:pos="3664"/>
+          <w:tab w:val="left" w:pos="4580"/>
+          <w:tab w:val="left" w:pos="5496"/>
+          <w:tab w:val="left" w:pos="6412"/>
+          <w:tab w:val="left" w:pos="7328"/>
+          <w:tab w:val="left" w:pos="8244"/>
+          <w:tab w:val="left" w:pos="9160"/>
+          <w:tab w:val="left" w:pos="10076"/>
+          <w:tab w:val="left" w:pos="10992"/>
+          <w:tab w:val="left" w:pos="11908"/>
+          <w:tab w:val="left" w:pos="12824"/>
+          <w:tab w:val="left" w:pos="13740"/>
+          <w:tab w:val="left" w:pos="14656"/>
+        </w:tabs>
+        <w:spacing w:after="0" w:line="240" w:lineRule="auto"/>
+        <w:rPr>
+          <w:rFonts w:ascii="Courier New" w:eastAsia="Times New Roman" w:hAnsi="Courier New" w:cs="Courier New"/>
+          <w:color w:val="333333"/>
+          <w:sz w:val="16"/>
+          <w:szCs w:val="16"/>
+        </w:rPr>
+      </w:pPr>
+      <w:r>
+        <w:rPr>
+          <w:rFonts w:ascii="Courier New" w:eastAsia="Times New Roman" w:hAnsi="Courier New" w:cs="Courier New"/>
+          <w:color w:val="333333"/>
+          <w:sz w:val="16"/>
+          <w:szCs w:val="16"/>
+        </w:rPr>
+        <w:t xml:space="preserve">    </w:t>
+      </w:r>
+      <w:r>
+        <w:rPr>
+          <w:rFonts w:ascii="Courier New" w:eastAsia="Times New Roman" w:hAnsi="Courier New" w:cs="Courier New"/>
+          <w:b/>
+          <w:bCs/>
+          <w:color w:val="008800"/>
+          <w:sz w:val="16"/>
+          <w:szCs w:val="16"/>
+        </w:rPr>
+        <w:t>def</w:t>
+      </w:r>
+      <w:r>
+        <w:rPr>
+          <w:rFonts w:ascii="Courier New" w:eastAsia="Times New Roman" w:hAnsi="Courier New" w:cs="Courier New"/>
+          <w:color w:val="333333"/>
+          <w:sz w:val="16"/>
+          <w:szCs w:val="16"/>
+        </w:rPr>
+        <w:t xml:space="preserve"> </w:t>
+      </w:r>
+      <w:proofErr w:type="spellStart"/>
+      <w:proofErr w:type="gramStart"/>
+      <w:r>
+        <w:rPr>
+          <w:rFonts w:ascii="Courier New" w:eastAsia="Times New Roman" w:hAnsi="Courier New" w:cs="Courier New"/>
+          <w:b/>
+          <w:bCs/>
+          <w:color w:val="0066BB"/>
+          <w:sz w:val="16"/>
+          <w:szCs w:val="16"/>
+        </w:rPr>
+        <w:t>isAnagram</w:t>
+      </w:r>
+      <w:proofErr w:type="spellEnd"/>
+      <w:r>
+        <w:rPr>
+          <w:rFonts w:ascii="Courier New" w:eastAsia="Times New Roman" w:hAnsi="Courier New" w:cs="Courier New"/>
+          <w:color w:val="333333"/>
+          <w:sz w:val="16"/>
+          <w:szCs w:val="16"/>
+        </w:rPr>
+        <w:t>(</w:t>
+      </w:r>
+      <w:proofErr w:type="gramEnd"/>
+      <w:r>
+        <w:rPr>
+          <w:rFonts w:ascii="Courier New" w:eastAsia="Times New Roman" w:hAnsi="Courier New" w:cs="Courier New"/>
+          <w:color w:val="007020"/>
+          <w:sz w:val="16"/>
+          <w:szCs w:val="16"/>
+        </w:rPr>
+        <w:t>self</w:t>
+      </w:r>
+      <w:r>
+        <w:rPr>
+          <w:rFonts w:ascii="Courier New" w:eastAsia="Times New Roman" w:hAnsi="Courier New" w:cs="Courier New"/>
+          <w:color w:val="333333"/>
+          <w:sz w:val="16"/>
+          <w:szCs w:val="16"/>
+        </w:rPr>
+        <w:t xml:space="preserve">, s: </w:t>
+      </w:r>
+      <w:r>
+        <w:rPr>
+          <w:rFonts w:ascii="Courier New" w:eastAsia="Times New Roman" w:hAnsi="Courier New" w:cs="Courier New"/>
+          <w:color w:val="007020"/>
+          <w:sz w:val="16"/>
+          <w:szCs w:val="16"/>
+        </w:rPr>
+        <w:t>str</w:t>
+      </w:r>
+      <w:r>
+        <w:rPr>
+          <w:rFonts w:ascii="Courier New" w:eastAsia="Times New Roman" w:hAnsi="Courier New" w:cs="Courier New"/>
+          <w:color w:val="333333"/>
+          <w:sz w:val="16"/>
+          <w:szCs w:val="16"/>
+        </w:rPr>
+        <w:t xml:space="preserve">, t: </w:t>
+      </w:r>
+      <w:r>
+        <w:rPr>
+          <w:rFonts w:ascii="Courier New" w:eastAsia="Times New Roman" w:hAnsi="Courier New" w:cs="Courier New"/>
+          <w:color w:val="007020"/>
+          <w:sz w:val="16"/>
+          <w:szCs w:val="16"/>
+        </w:rPr>
+        <w:t>str</w:t>
+      </w:r>
+      <w:r>
+        <w:rPr>
+          <w:rFonts w:ascii="Courier New" w:eastAsia="Times New Roman" w:hAnsi="Courier New" w:cs="Courier New"/>
+          <w:color w:val="333333"/>
+          <w:sz w:val="16"/>
+          <w:szCs w:val="16"/>
+        </w:rPr>
+        <w:t xml:space="preserve">) -&gt; </w:t>
+      </w:r>
+      <w:r>
+        <w:rPr>
+          <w:rFonts w:ascii="Courier New" w:eastAsia="Times New Roman" w:hAnsi="Courier New" w:cs="Courier New"/>
+          <w:color w:val="007020"/>
+          <w:sz w:val="16"/>
+          <w:szCs w:val="16"/>
+        </w:rPr>
+        <w:t>bool</w:t>
+      </w:r>
+      <w:r>
+        <w:rPr>
+          <w:rFonts w:ascii="Courier New" w:eastAsia="Times New Roman" w:hAnsi="Courier New" w:cs="Courier New"/>
+          <w:color w:val="333333"/>
+          <w:sz w:val="16"/>
+          <w:szCs w:val="16"/>
+        </w:rPr>
+        <w:t>:</w:t>
+      </w:r>
+    </w:p>
+    <w:p>
+      <w:pPr>
+        <w:tabs>
+          <w:tab w:val="left" w:pos="916"/>
+          <w:tab w:val="left" w:pos="1832"/>
+          <w:tab w:val="left" w:pos="2748"/>
+          <w:tab w:val="left" w:pos="3664"/>
+          <w:tab w:val="left" w:pos="4580"/>
+          <w:tab w:val="left" w:pos="5496"/>
+          <w:tab w:val="left" w:pos="6412"/>
+          <w:tab w:val="left" w:pos="7328"/>
+          <w:tab w:val="left" w:pos="8244"/>
+          <w:tab w:val="left" w:pos="9160"/>
+          <w:tab w:val="left" w:pos="10076"/>
+          <w:tab w:val="left" w:pos="10992"/>
+          <w:tab w:val="left" w:pos="11908"/>
+          <w:tab w:val="left" w:pos="12824"/>
+          <w:tab w:val="left" w:pos="13740"/>
+          <w:tab w:val="left" w:pos="14656"/>
+        </w:tabs>
+        <w:spacing w:after="0" w:line="240" w:lineRule="auto"/>
+        <w:rPr>
+          <w:rFonts w:ascii="Courier New" w:eastAsia="Times New Roman" w:hAnsi="Courier New" w:cs="Courier New"/>
+          <w:color w:val="333333"/>
+          <w:sz w:val="16"/>
+          <w:szCs w:val="16"/>
+        </w:rPr>
+      </w:pPr>
+      <w:r>
+        <w:rPr>
+          <w:rFonts w:ascii="Courier New" w:eastAsia="Times New Roman" w:hAnsi="Courier New" w:cs="Courier New"/>
+          <w:color w:val="333333"/>
+          <w:sz w:val="16"/>
+          <w:szCs w:val="16"/>
+        </w:rPr>
+        <w:t xml:space="preserve">        </w:t>
+      </w:r>
+      <w:r>
+        <w:rPr>
+          <w:rFonts w:ascii="Courier New" w:eastAsia="Times New Roman" w:hAnsi="Courier New" w:cs="Courier New"/>
+          <w:b/>
+          <w:bCs/>
+          <w:color w:val="008800"/>
+          <w:sz w:val="16"/>
+          <w:szCs w:val="16"/>
+        </w:rPr>
+        <w:t>if</w:t>
+      </w:r>
+      <w:r>
+        <w:rPr>
+          <w:rFonts w:ascii="Courier New" w:eastAsia="Times New Roman" w:hAnsi="Courier New" w:cs="Courier New"/>
+          <w:color w:val="333333"/>
+          <w:sz w:val="16"/>
+          <w:szCs w:val="16"/>
+        </w:rPr>
+        <w:t xml:space="preserve"> </w:t>
+      </w:r>
+      <w:proofErr w:type="spellStart"/>
+      <w:r>
+        <w:rPr>
+          <w:rFonts w:ascii="Courier New" w:eastAsia="Times New Roman" w:hAnsi="Courier New" w:cs="Courier New"/>
+          <w:color w:val="007020"/>
+          <w:sz w:val="16"/>
+          <w:szCs w:val="16"/>
+        </w:rPr>
+        <w:t>len</w:t>
+      </w:r>
+      <w:proofErr w:type="spellEnd"/>
+      <w:r>
+        <w:rPr>
+          <w:rFonts w:ascii="Courier New" w:eastAsia="Times New Roman" w:hAnsi="Courier New" w:cs="Courier New"/>
+          <w:color w:val="333333"/>
+          <w:sz w:val="16"/>
+          <w:szCs w:val="16"/>
+        </w:rPr>
+        <w:t>(s</w:t>
+      </w:r>
+      <w:proofErr w:type="gramStart"/>
+      <w:r>
+        <w:rPr>
+          <w:rFonts w:ascii="Courier New" w:eastAsia="Times New Roman" w:hAnsi="Courier New" w:cs="Courier New"/>
+          <w:color w:val="333333"/>
+          <w:sz w:val="16"/>
+          <w:szCs w:val="16"/>
+        </w:rPr>
+        <w:t>) !</w:t>
+      </w:r>
+      <w:proofErr w:type="gramEnd"/>
+      <w:r>
+        <w:rPr>
+          <w:rFonts w:ascii="Courier New" w:eastAsia="Times New Roman" w:hAnsi="Courier New" w:cs="Courier New"/>
+          <w:color w:val="333333"/>
+          <w:sz w:val="16"/>
+          <w:szCs w:val="16"/>
+        </w:rPr>
+        <w:t xml:space="preserve">= </w:t>
+      </w:r>
+      <w:proofErr w:type="spellStart"/>
+      <w:r>
+        <w:rPr>
+          <w:rFonts w:ascii="Courier New" w:eastAsia="Times New Roman" w:hAnsi="Courier New" w:cs="Courier New"/>
+          <w:color w:val="007020"/>
+          <w:sz w:val="16"/>
+          <w:szCs w:val="16"/>
+        </w:rPr>
+        <w:t>len</w:t>
+      </w:r>
+      <w:proofErr w:type="spellEnd"/>
+      <w:r>
+        <w:rPr>
+          <w:rFonts w:ascii="Courier New" w:eastAsia="Times New Roman" w:hAnsi="Courier New" w:cs="Courier New"/>
+          <w:color w:val="333333"/>
+          <w:sz w:val="16"/>
+          <w:szCs w:val="16"/>
+        </w:rPr>
+        <w:t>(t):</w:t>
+      </w:r>
+    </w:p>
+    <w:p>
+      <w:pPr>
+        <w:tabs>
+          <w:tab w:val="left" w:pos="916"/>
+          <w:tab w:val="left" w:pos="1832"/>
+          <w:tab w:val="left" w:pos="2748"/>
+          <w:tab w:val="left" w:pos="3664"/>
+          <w:tab w:val="left" w:pos="4580"/>
+          <w:tab w:val="left" w:pos="5496"/>
+          <w:tab w:val="left" w:pos="6412"/>
+          <w:tab w:val="left" w:pos="7328"/>
+          <w:tab w:val="left" w:pos="8244"/>
+          <w:tab w:val="left" w:pos="9160"/>
+          <w:tab w:val="left" w:pos="10076"/>
+          <w:tab w:val="left" w:pos="10992"/>
+          <w:tab w:val="left" w:pos="11908"/>
+          <w:tab w:val="left" w:pos="12824"/>
+          <w:tab w:val="left" w:pos="13740"/>
+          <w:tab w:val="left" w:pos="14656"/>
+        </w:tabs>
+        <w:spacing w:after="0" w:line="240" w:lineRule="auto"/>
+        <w:rPr>
+          <w:rFonts w:ascii="Courier New" w:eastAsia="Times New Roman" w:hAnsi="Courier New" w:cs="Courier New"/>
+          <w:color w:val="333333"/>
+          <w:sz w:val="16"/>
+          <w:szCs w:val="16"/>
+        </w:rPr>
+      </w:pPr>
+      <w:r>
+        <w:rPr>
+          <w:rFonts w:ascii="Courier New" w:eastAsia="Times New Roman" w:hAnsi="Courier New" w:cs="Courier New"/>
+          <w:color w:val="333333"/>
+          <w:sz w:val="16"/>
+          <w:szCs w:val="16"/>
+        </w:rPr>
+        <w:t xml:space="preserve">            </w:t>
+      </w:r>
+      <w:r>
+        <w:rPr>
+          <w:rFonts w:ascii="Courier New" w:eastAsia="Times New Roman" w:hAnsi="Courier New" w:cs="Courier New"/>
+          <w:b/>
+          <w:bCs/>
+          <w:color w:val="008800"/>
+          <w:sz w:val="16"/>
+          <w:szCs w:val="16"/>
+        </w:rPr>
+        <w:t>return</w:t>
+      </w:r>
+      <w:r>
+        <w:rPr>
+          <w:rFonts w:ascii="Courier New" w:eastAsia="Times New Roman" w:hAnsi="Courier New" w:cs="Courier New"/>
+          <w:color w:val="333333"/>
+          <w:sz w:val="16"/>
+          <w:szCs w:val="16"/>
+        </w:rPr>
+        <w:t xml:space="preserve"> </w:t>
+      </w:r>
+      <w:r>
+        <w:rPr>
+          <w:rFonts w:ascii="Courier New" w:eastAsia="Times New Roman" w:hAnsi="Courier New" w:cs="Courier New"/>
+          <w:color w:val="007020"/>
+          <w:sz w:val="16"/>
+          <w:szCs w:val="16"/>
+        </w:rPr>
+        <w:t>False</w:t>
+      </w:r>
+    </w:p>
+    <w:p>
+      <w:pPr>
+        <w:tabs>
+          <w:tab w:val="left" w:pos="916"/>
+          <w:tab w:val="left" w:pos="1832"/>
+          <w:tab w:val="left" w:pos="2748"/>
+          <w:tab w:val="left" w:pos="3664"/>
+          <w:tab w:val="left" w:pos="4580"/>
+          <w:tab w:val="left" w:pos="5496"/>
+          <w:tab w:val="left" w:pos="6412"/>
+          <w:tab w:val="left" w:pos="7328"/>
+          <w:tab w:val="left" w:pos="8244"/>
+          <w:tab w:val="left" w:pos="9160"/>
+          <w:tab w:val="left" w:pos="10076"/>
+          <w:tab w:val="left" w:pos="10992"/>
+          <w:tab w:val="left" w:pos="11908"/>
+          <w:tab w:val="left" w:pos="12824"/>
+          <w:tab w:val="left" w:pos="13740"/>
+          <w:tab w:val="left" w:pos="14656"/>
+        </w:tabs>
+        <w:spacing w:after="0" w:line="240" w:lineRule="auto"/>
+        <w:rPr>
+          <w:rFonts w:ascii="Courier New" w:eastAsia="Times New Roman" w:hAnsi="Courier New" w:cs="Courier New"/>
+          <w:color w:val="333333"/>
+          <w:sz w:val="16"/>
+          <w:szCs w:val="16"/>
+        </w:rPr>
+      </w:pPr>
+      <w:r>
+        <w:rPr>
+          <w:rFonts w:ascii="Courier New" w:eastAsia="Times New Roman" w:hAnsi="Courier New" w:cs="Courier New"/>
+          <w:color w:val="333333"/>
+          <w:sz w:val="16"/>
+          <w:szCs w:val="16"/>
+        </w:rPr>
+        <w:t xml:space="preserve">        </w:t>
+      </w:r>
+      <w:proofErr w:type="spellStart"/>
+      <w:r>
+        <w:rPr>
+          <w:rFonts w:ascii="Courier New" w:eastAsia="Times New Roman" w:hAnsi="Courier New" w:cs="Courier New"/>
+          <w:color w:val="333333"/>
+          <w:sz w:val="16"/>
+          <w:szCs w:val="16"/>
+        </w:rPr>
+        <w:t>seen_one</w:t>
+      </w:r>
+      <w:proofErr w:type="spellEnd"/>
+      <w:r>
+        <w:rPr>
+          <w:rFonts w:ascii="Courier New" w:eastAsia="Times New Roman" w:hAnsi="Courier New" w:cs="Courier New"/>
+          <w:color w:val="333333"/>
+          <w:sz w:val="16"/>
+          <w:szCs w:val="16"/>
+        </w:rPr>
+        <w:t xml:space="preserve"> = {}</w:t>
+      </w:r>
+    </w:p>
+    <w:p>
+      <w:pPr>
+        <w:tabs>
+          <w:tab w:val="left" w:pos="916"/>
+          <w:tab w:val="left" w:pos="1832"/>
+          <w:tab w:val="left" w:pos="2748"/>
+          <w:tab w:val="left" w:pos="3664"/>
+          <w:tab w:val="left" w:pos="4580"/>
+          <w:tab w:val="left" w:pos="5496"/>
+          <w:tab w:val="left" w:pos="6412"/>
+          <w:tab w:val="left" w:pos="7328"/>
+          <w:tab w:val="left" w:pos="8244"/>
+          <w:tab w:val="left" w:pos="9160"/>
+          <w:tab w:val="left" w:pos="10076"/>
+          <w:tab w:val="left" w:pos="10992"/>
+          <w:tab w:val="left" w:pos="11908"/>
+          <w:tab w:val="left" w:pos="12824"/>
+          <w:tab w:val="left" w:pos="13740"/>
+          <w:tab w:val="left" w:pos="14656"/>
+        </w:tabs>
+        <w:spacing w:after="0" w:line="240" w:lineRule="auto"/>
+        <w:rPr>
+          <w:rFonts w:ascii="Courier New" w:eastAsia="Times New Roman" w:hAnsi="Courier New" w:cs="Courier New"/>
+          <w:color w:val="333333"/>
+          <w:sz w:val="16"/>
+          <w:szCs w:val="16"/>
+        </w:rPr>
+      </w:pPr>
+      <w:r>
+        <w:rPr>
+          <w:rFonts w:ascii="Courier New" w:eastAsia="Times New Roman" w:hAnsi="Courier New" w:cs="Courier New"/>
+          <w:color w:val="333333"/>
+          <w:sz w:val="16"/>
+          <w:szCs w:val="16"/>
+        </w:rPr>
+        <w:t xml:space="preserve">        </w:t>
+      </w:r>
+      <w:proofErr w:type="spellStart"/>
+      <w:r>
+        <w:rPr>
+          <w:rFonts w:ascii="Courier New" w:eastAsia="Times New Roman" w:hAnsi="Courier New" w:cs="Courier New"/>
+          <w:color w:val="333333"/>
+          <w:sz w:val="16"/>
+          <w:szCs w:val="16"/>
+        </w:rPr>
+        <w:t>seen_two</w:t>
+      </w:r>
+      <w:proofErr w:type="spellEnd"/>
+      <w:r>
+        <w:rPr>
+          <w:rFonts w:ascii="Courier New" w:eastAsia="Times New Roman" w:hAnsi="Courier New" w:cs="Courier New"/>
+          <w:color w:val="333333"/>
+          <w:sz w:val="16"/>
+          <w:szCs w:val="16"/>
+        </w:rPr>
+        <w:t xml:space="preserve"> = {}</w:t>
+      </w:r>
+    </w:p>
+    <w:p>
+      <w:pPr>
+        <w:tabs>
+          <w:tab w:val="left" w:pos="916"/>
+          <w:tab w:val="left" w:pos="1832"/>
+          <w:tab w:val="left" w:pos="2748"/>
+          <w:tab w:val="left" w:pos="3664"/>
+          <w:tab w:val="left" w:pos="4580"/>
+          <w:tab w:val="left" w:pos="5496"/>
+          <w:tab w:val="left" w:pos="6412"/>
+          <w:tab w:val="left" w:pos="7328"/>
+          <w:tab w:val="left" w:pos="8244"/>
+          <w:tab w:val="left" w:pos="9160"/>
+          <w:tab w:val="left" w:pos="10076"/>
+          <w:tab w:val="left" w:pos="10992"/>
+          <w:tab w:val="left" w:pos="11908"/>
+          <w:tab w:val="left" w:pos="12824"/>
+          <w:tab w:val="left" w:pos="13740"/>
+          <w:tab w:val="left" w:pos="14656"/>
+        </w:tabs>
+        <w:spacing w:after="0" w:line="240" w:lineRule="auto"/>
+        <w:rPr>
+          <w:rFonts w:ascii="Courier New" w:eastAsia="Times New Roman" w:hAnsi="Courier New" w:cs="Courier New"/>
+          <w:color w:val="333333"/>
+          <w:sz w:val="16"/>
+          <w:szCs w:val="16"/>
+        </w:rPr>
+      </w:pPr>
+      <w:r>
+        <w:rPr>
+          <w:rFonts w:ascii="Courier New" w:eastAsia="Times New Roman" w:hAnsi="Courier New" w:cs="Courier New"/>
+          <w:color w:val="333333"/>
+          <w:sz w:val="16"/>
+          <w:szCs w:val="16"/>
+        </w:rPr>
+        <w:t xml:space="preserve">        </w:t>
+      </w:r>
+      <w:r>
+        <w:rPr>
+          <w:rFonts w:ascii="Courier New" w:eastAsia="Times New Roman" w:hAnsi="Courier New" w:cs="Courier New"/>
+          <w:b/>
+          <w:bCs/>
+          <w:color w:val="008800"/>
+          <w:sz w:val="16"/>
+          <w:szCs w:val="16"/>
+        </w:rPr>
+        <w:t>for</w:t>
+      </w:r>
+      <w:r>
+        <w:rPr>
+          <w:rFonts w:ascii="Courier New" w:eastAsia="Times New Roman" w:hAnsi="Courier New" w:cs="Courier New"/>
+          <w:color w:val="333333"/>
+          <w:sz w:val="16"/>
+          <w:szCs w:val="16"/>
+        </w:rPr>
+        <w:t xml:space="preserve"> char </w:t>
+      </w:r>
+      <w:r>
+        <w:rPr>
+          <w:rFonts w:ascii="Courier New" w:eastAsia="Times New Roman" w:hAnsi="Courier New" w:cs="Courier New"/>
+          <w:b/>
+          <w:bCs/>
+          <w:color w:val="000000"/>
+          <w:sz w:val="16"/>
+          <w:szCs w:val="16"/>
+        </w:rPr>
+        <w:t>in</w:t>
+      </w:r>
+      <w:r>
+        <w:rPr>
+          <w:rFonts w:ascii="Courier New" w:eastAsia="Times New Roman" w:hAnsi="Courier New" w:cs="Courier New"/>
+          <w:color w:val="333333"/>
+          <w:sz w:val="16"/>
+          <w:szCs w:val="16"/>
+        </w:rPr>
+        <w:t xml:space="preserve"> s:</w:t>
+      </w:r>
+    </w:p>
+    <w:p>
+      <w:pPr>
+        <w:tabs>
+          <w:tab w:val="left" w:pos="916"/>
+          <w:tab w:val="left" w:pos="1832"/>
+          <w:tab w:val="left" w:pos="2748"/>
+          <w:tab w:val="left" w:pos="3664"/>
+          <w:tab w:val="left" w:pos="4580"/>
+          <w:tab w:val="left" w:pos="5496"/>
+          <w:tab w:val="left" w:pos="6412"/>
+          <w:tab w:val="left" w:pos="7328"/>
+          <w:tab w:val="left" w:pos="8244"/>
+          <w:tab w:val="left" w:pos="9160"/>
+          <w:tab w:val="left" w:pos="10076"/>
+          <w:tab w:val="left" w:pos="10992"/>
+          <w:tab w:val="left" w:pos="11908"/>
+          <w:tab w:val="left" w:pos="12824"/>
+          <w:tab w:val="left" w:pos="13740"/>
+          <w:tab w:val="left" w:pos="14656"/>
+        </w:tabs>
+        <w:spacing w:after="0" w:line="240" w:lineRule="auto"/>
+        <w:rPr>
+          <w:rFonts w:ascii="Courier New" w:eastAsia="Times New Roman" w:hAnsi="Courier New" w:cs="Courier New"/>
+          <w:color w:val="333333"/>
+          <w:sz w:val="16"/>
+          <w:szCs w:val="16"/>
+        </w:rPr>
+      </w:pPr>
+      <w:r>
+        <w:rPr>
+          <w:rFonts w:ascii="Courier New" w:eastAsia="Times New Roman" w:hAnsi="Courier New" w:cs="Courier New"/>
+          <w:color w:val="333333"/>
+          <w:sz w:val="16"/>
+          <w:szCs w:val="16"/>
+        </w:rPr>
+        <w:t xml:space="preserve">            </w:t>
+      </w:r>
+      <w:r>
+        <w:rPr>
+          <w:rFonts w:ascii="Courier New" w:eastAsia="Times New Roman" w:hAnsi="Courier New" w:cs="Courier New"/>
+          <w:b/>
+          <w:bCs/>
+          <w:color w:val="008800"/>
+          <w:sz w:val="16"/>
+          <w:szCs w:val="16"/>
+        </w:rPr>
+        <w:t>if</w:t>
+      </w:r>
+      <w:r>
+        <w:rPr>
+          <w:rFonts w:ascii="Courier New" w:eastAsia="Times New Roman" w:hAnsi="Courier New" w:cs="Courier New"/>
+          <w:color w:val="333333"/>
+          <w:sz w:val="16"/>
+          <w:szCs w:val="16"/>
+        </w:rPr>
+        <w:t xml:space="preserve"> char </w:t>
+      </w:r>
+      <w:r>
+        <w:rPr>
+          <w:rFonts w:ascii="Courier New" w:eastAsia="Times New Roman" w:hAnsi="Courier New" w:cs="Courier New"/>
+          <w:b/>
+          <w:bCs/>
+          <w:color w:val="000000"/>
+          <w:sz w:val="16"/>
+          <w:szCs w:val="16"/>
+        </w:rPr>
+        <w:t>in</w:t>
+      </w:r>
+      <w:r>
+        <w:rPr>
+          <w:rFonts w:ascii="Courier New" w:eastAsia="Times New Roman" w:hAnsi="Courier New" w:cs="Courier New"/>
+          <w:color w:val="333333"/>
+          <w:sz w:val="16"/>
+          <w:szCs w:val="16"/>
+        </w:rPr>
+        <w:t xml:space="preserve"> </w:t>
+      </w:r>
+      <w:proofErr w:type="spellStart"/>
+      <w:r>
+        <w:rPr>
+          <w:rFonts w:ascii="Courier New" w:eastAsia="Times New Roman" w:hAnsi="Courier New" w:cs="Courier New"/>
+          <w:color w:val="333333"/>
+          <w:sz w:val="16"/>
+          <w:szCs w:val="16"/>
+        </w:rPr>
+        <w:t>seen_one</w:t>
+      </w:r>
+      <w:proofErr w:type="spellEnd"/>
+      <w:r>
+        <w:rPr>
+          <w:rFonts w:ascii="Courier New" w:eastAsia="Times New Roman" w:hAnsi="Courier New" w:cs="Courier New"/>
+          <w:color w:val="333333"/>
+          <w:sz w:val="16"/>
+          <w:szCs w:val="16"/>
+        </w:rPr>
+        <w:t>:</w:t>
+      </w:r>
+    </w:p>
+    <w:p>
+      <w:pPr>
+        <w:tabs>
+          <w:tab w:val="left" w:pos="916"/>
+          <w:tab w:val="left" w:pos="1832"/>
+          <w:tab w:val="left" w:pos="2748"/>
+          <w:tab w:val="left" w:pos="3664"/>
+          <w:tab w:val="left" w:pos="4580"/>
+          <w:tab w:val="left" w:pos="5496"/>
+          <w:tab w:val="left" w:pos="6412"/>
+          <w:tab w:val="left" w:pos="7328"/>
+          <w:tab w:val="left" w:pos="8244"/>
+          <w:tab w:val="left" w:pos="9160"/>
+          <w:tab w:val="left" w:pos="10076"/>
+          <w:tab w:val="left" w:pos="10992"/>
+          <w:tab w:val="left" w:pos="11908"/>
+          <w:tab w:val="left" w:pos="12824"/>
+          <w:tab w:val="left" w:pos="13740"/>
+          <w:tab w:val="left" w:pos="14656"/>
+        </w:tabs>
+        <w:spacing w:after="0" w:line="240" w:lineRule="auto"/>
+        <w:rPr>
+          <w:rFonts w:ascii="Courier New" w:eastAsia="Times New Roman" w:hAnsi="Courier New" w:cs="Courier New"/>
+          <w:color w:val="333333"/>
+          <w:sz w:val="16"/>
+          <w:szCs w:val="16"/>
+        </w:rPr>
+      </w:pPr>
+      <w:r>
+        <w:rPr>
+          <w:rFonts w:ascii="Courier New" w:eastAsia="Times New Roman" w:hAnsi="Courier New" w:cs="Courier New"/>
+          <w:color w:val="333333"/>
+          <w:sz w:val="16"/>
+          <w:szCs w:val="16"/>
+        </w:rPr>
+        <w:t xml:space="preserve">                </w:t>
+      </w:r>
+      <w:proofErr w:type="spellStart"/>
+      <w:r>
+        <w:rPr>
+          <w:rFonts w:ascii="Courier New" w:eastAsia="Times New Roman" w:hAnsi="Courier New" w:cs="Courier New"/>
+          <w:color w:val="333333"/>
+          <w:sz w:val="16"/>
+          <w:szCs w:val="16"/>
+        </w:rPr>
+        <w:t>seen_one</w:t>
+      </w:r>
+      <w:proofErr w:type="spellEnd"/>
+      <w:r>
+        <w:rPr>
+          <w:rFonts w:ascii="Courier New" w:eastAsia="Times New Roman" w:hAnsi="Courier New" w:cs="Courier New"/>
+          <w:color w:val="333333"/>
+          <w:sz w:val="16"/>
+          <w:szCs w:val="16"/>
+        </w:rPr>
+        <w:t xml:space="preserve">[char] += </w:t>
+      </w:r>
+      <w:r>
+        <w:rPr>
+          <w:rFonts w:ascii="Courier New" w:eastAsia="Times New Roman" w:hAnsi="Courier New" w:cs="Courier New"/>
+          <w:b/>
+          <w:bCs/>
+          <w:color w:val="0000DD"/>
+          <w:sz w:val="16"/>
+          <w:szCs w:val="16"/>
+        </w:rPr>
+        <w:t>1</w:t>
+      </w:r>
+    </w:p>
+    <w:p>
+      <w:pPr>
+        <w:tabs>
+          <w:tab w:val="left" w:pos="916"/>
+          <w:tab w:val="left" w:pos="1832"/>
+          <w:tab w:val="left" w:pos="2748"/>
+          <w:tab w:val="left" w:pos="3664"/>
+          <w:tab w:val="left" w:pos="4580"/>
+          <w:tab w:val="left" w:pos="5496"/>
+          <w:tab w:val="left" w:pos="6412"/>
+          <w:tab w:val="left" w:pos="7328"/>
+          <w:tab w:val="left" w:pos="8244"/>
+          <w:tab w:val="left" w:pos="9160"/>
+          <w:tab w:val="left" w:pos="10076"/>
+          <w:tab w:val="left" w:pos="10992"/>
+          <w:tab w:val="left" w:pos="11908"/>
+          <w:tab w:val="left" w:pos="12824"/>
+          <w:tab w:val="left" w:pos="13740"/>
+          <w:tab w:val="left" w:pos="14656"/>
+        </w:tabs>
+        <w:spacing w:after="0" w:line="240" w:lineRule="auto"/>
+        <w:rPr>
+          <w:rFonts w:ascii="Courier New" w:eastAsia="Times New Roman" w:hAnsi="Courier New" w:cs="Courier New"/>
+          <w:color w:val="333333"/>
+          <w:sz w:val="16"/>
+          <w:szCs w:val="16"/>
+        </w:rPr>
+      </w:pPr>
+      <w:r>
+        <w:rPr>
+          <w:rFonts w:ascii="Courier New" w:eastAsia="Times New Roman" w:hAnsi="Courier New" w:cs="Courier New"/>
+          <w:color w:val="333333"/>
+          <w:sz w:val="16"/>
+          <w:szCs w:val="16"/>
+        </w:rPr>
+        <w:t xml:space="preserve">            </w:t>
+      </w:r>
+      <w:r>
+        <w:rPr>
+          <w:rFonts w:ascii="Courier New" w:eastAsia="Times New Roman" w:hAnsi="Courier New" w:cs="Courier New"/>
+          <w:b/>
+          <w:bCs/>
+          <w:color w:val="008800"/>
+          <w:sz w:val="16"/>
+          <w:szCs w:val="16"/>
+        </w:rPr>
+        <w:t>else</w:t>
+      </w:r>
+      <w:r>
+        <w:rPr>
+          <w:rFonts w:ascii="Courier New" w:eastAsia="Times New Roman" w:hAnsi="Courier New" w:cs="Courier New"/>
+          <w:color w:val="333333"/>
+          <w:sz w:val="16"/>
+          <w:szCs w:val="16"/>
+        </w:rPr>
+        <w:t>:</w:t>
+      </w:r>
+    </w:p>
+    <w:p>
+      <w:pPr>
+        <w:tabs>
+          <w:tab w:val="left" w:pos="916"/>
+          <w:tab w:val="left" w:pos="1832"/>
+          <w:tab w:val="left" w:pos="2748"/>
+          <w:tab w:val="left" w:pos="3664"/>
+          <w:tab w:val="left" w:pos="4580"/>
+          <w:tab w:val="left" w:pos="5496"/>
+          <w:tab w:val="left" w:pos="6412"/>
+          <w:tab w:val="left" w:pos="7328"/>
+          <w:tab w:val="left" w:pos="8244"/>
+          <w:tab w:val="left" w:pos="9160"/>
+          <w:tab w:val="left" w:pos="10076"/>
+          <w:tab w:val="left" w:pos="10992"/>
+          <w:tab w:val="left" w:pos="11908"/>
+          <w:tab w:val="left" w:pos="12824"/>
+          <w:tab w:val="left" w:pos="13740"/>
+          <w:tab w:val="left" w:pos="14656"/>
+        </w:tabs>
+        <w:spacing w:after="0" w:line="240" w:lineRule="auto"/>
+        <w:rPr>
+          <w:rFonts w:ascii="Courier New" w:eastAsia="Times New Roman" w:hAnsi="Courier New" w:cs="Courier New"/>
+          <w:color w:val="333333"/>
+          <w:sz w:val="16"/>
+          <w:szCs w:val="16"/>
+        </w:rPr>
+      </w:pPr>
+      <w:r>
+        <w:rPr>
+          <w:rFonts w:ascii="Courier New" w:eastAsia="Times New Roman" w:hAnsi="Courier New" w:cs="Courier New"/>
+          <w:color w:val="333333"/>
+          <w:sz w:val="16"/>
+          <w:szCs w:val="16"/>
+        </w:rPr>
+        <w:t xml:space="preserve">                </w:t>
+      </w:r>
+      <w:proofErr w:type="spellStart"/>
+      <w:r>
+        <w:rPr>
+          <w:rFonts w:ascii="Courier New" w:eastAsia="Times New Roman" w:hAnsi="Courier New" w:cs="Courier New"/>
+          <w:color w:val="333333"/>
+          <w:sz w:val="16"/>
+          <w:szCs w:val="16"/>
+        </w:rPr>
+        <w:t>seen_one</w:t>
+      </w:r>
+      <w:proofErr w:type="spellEnd"/>
+      <w:r>
+        <w:rPr>
+          <w:rFonts w:ascii="Courier New" w:eastAsia="Times New Roman" w:hAnsi="Courier New" w:cs="Courier New"/>
+          <w:color w:val="333333"/>
+          <w:sz w:val="16"/>
+          <w:szCs w:val="16"/>
+        </w:rPr>
+        <w:t xml:space="preserve">[char] = </w:t>
+      </w:r>
+      <w:r>
+        <w:rPr>
+          <w:rFonts w:ascii="Courier New" w:eastAsia="Times New Roman" w:hAnsi="Courier New" w:cs="Courier New"/>
+          <w:b/>
+          <w:bCs/>
+          <w:color w:val="0000DD"/>
+          <w:sz w:val="16"/>
+          <w:szCs w:val="16"/>
+        </w:rPr>
+        <w:t>1</w:t>
+      </w:r>
+    </w:p>
+    <w:p>
+      <w:pPr>
+        <w:tabs>
+          <w:tab w:val="left" w:pos="916"/>
+          <w:tab w:val="left" w:pos="1832"/>
+          <w:tab w:val="left" w:pos="2748"/>
+          <w:tab w:val="left" w:pos="3664"/>
+          <w:tab w:val="left" w:pos="4580"/>
+          <w:tab w:val="left" w:pos="5496"/>
+          <w:tab w:val="left" w:pos="6412"/>
+          <w:tab w:val="left" w:pos="7328"/>
+          <w:tab w:val="left" w:pos="8244"/>
+          <w:tab w:val="left" w:pos="9160"/>
+          <w:tab w:val="left" w:pos="10076"/>
+          <w:tab w:val="left" w:pos="10992"/>
+          <w:tab w:val="left" w:pos="11908"/>
+          <w:tab w:val="left" w:pos="12824"/>
+          <w:tab w:val="left" w:pos="13740"/>
+          <w:tab w:val="left" w:pos="14656"/>
+        </w:tabs>
+        <w:spacing w:after="0" w:line="240" w:lineRule="auto"/>
+        <w:rPr>
+          <w:rFonts w:ascii="Courier New" w:eastAsia="Times New Roman" w:hAnsi="Courier New" w:cs="Courier New"/>
+          <w:color w:val="333333"/>
+          <w:sz w:val="16"/>
+          <w:szCs w:val="16"/>
+        </w:rPr>
+      </w:pPr>
+      <w:r>
+        <w:rPr>
+          <w:rFonts w:ascii="Courier New" w:eastAsia="Times New Roman" w:hAnsi="Courier New" w:cs="Courier New"/>
+          <w:color w:val="333333"/>
+          <w:sz w:val="16"/>
+          <w:szCs w:val="16"/>
+        </w:rPr>
+        <w:t xml:space="preserve">        </w:t>
+      </w:r>
+      <w:r>
+        <w:rPr>
+          <w:rFonts w:ascii="Courier New" w:eastAsia="Times New Roman" w:hAnsi="Courier New" w:cs="Courier New"/>
+          <w:b/>
+          <w:bCs/>
+          <w:color w:val="008800"/>
+          <w:sz w:val="16"/>
+          <w:szCs w:val="16"/>
+        </w:rPr>
+        <w:t>for</w:t>
+      </w:r>
+      <w:r>
+        <w:rPr>
+          <w:rFonts w:ascii="Courier New" w:eastAsia="Times New Roman" w:hAnsi="Courier New" w:cs="Courier New"/>
+          <w:color w:val="333333"/>
+          <w:sz w:val="16"/>
+          <w:szCs w:val="16"/>
+        </w:rPr>
+        <w:t xml:space="preserve"> char </w:t>
+      </w:r>
+      <w:r>
+        <w:rPr>
+          <w:rFonts w:ascii="Courier New" w:eastAsia="Times New Roman" w:hAnsi="Courier New" w:cs="Courier New"/>
+          <w:b/>
+          <w:bCs/>
+          <w:color w:val="000000"/>
+          <w:sz w:val="16"/>
+          <w:szCs w:val="16"/>
+        </w:rPr>
+        <w:t>in</w:t>
+      </w:r>
+      <w:r>
+        <w:rPr>
+          <w:rFonts w:ascii="Courier New" w:eastAsia="Times New Roman" w:hAnsi="Courier New" w:cs="Courier New"/>
+          <w:color w:val="333333"/>
+          <w:sz w:val="16"/>
+          <w:szCs w:val="16"/>
+        </w:rPr>
+        <w:t xml:space="preserve"> t:</w:t>
+      </w:r>
+    </w:p>
+    <w:p>
+      <w:pPr>
+        <w:tabs>
+          <w:tab w:val="left" w:pos="916"/>
+          <w:tab w:val="left" w:pos="1832"/>
+          <w:tab w:val="left" w:pos="2748"/>
+          <w:tab w:val="left" w:pos="3664"/>
+          <w:tab w:val="left" w:pos="4580"/>
+          <w:tab w:val="left" w:pos="5496"/>
+          <w:tab w:val="left" w:pos="6412"/>
+          <w:tab w:val="left" w:pos="7328"/>
+          <w:tab w:val="left" w:pos="8244"/>
+          <w:tab w:val="left" w:pos="9160"/>
+          <w:tab w:val="left" w:pos="10076"/>
+          <w:tab w:val="left" w:pos="10992"/>
+          <w:tab w:val="left" w:pos="11908"/>
+          <w:tab w:val="left" w:pos="12824"/>
+          <w:tab w:val="left" w:pos="13740"/>
+          <w:tab w:val="left" w:pos="14656"/>
+        </w:tabs>
+        <w:spacing w:after="0" w:line="240" w:lineRule="auto"/>
+        <w:rPr>
+          <w:rFonts w:ascii="Courier New" w:eastAsia="Times New Roman" w:hAnsi="Courier New" w:cs="Courier New"/>
+          <w:color w:val="333333"/>
+          <w:sz w:val="16"/>
+          <w:szCs w:val="16"/>
+        </w:rPr>
+      </w:pPr>
+      <w:r>
+        <w:rPr>
+          <w:rFonts w:ascii="Courier New" w:eastAsia="Times New Roman" w:hAnsi="Courier New" w:cs="Courier New"/>
+          <w:color w:val="333333"/>
+          <w:sz w:val="16"/>
+          <w:szCs w:val="16"/>
+        </w:rPr>
+        <w:t xml:space="preserve">            </w:t>
+      </w:r>
+      <w:r>
+        <w:rPr>
+          <w:rFonts w:ascii="Courier New" w:eastAsia="Times New Roman" w:hAnsi="Courier New" w:cs="Courier New"/>
+          <w:b/>
+          <w:bCs/>
+          <w:color w:val="008800"/>
+          <w:sz w:val="16"/>
+          <w:szCs w:val="16"/>
+        </w:rPr>
+        <w:t>if</w:t>
+      </w:r>
+      <w:r>
+        <w:rPr>
+          <w:rFonts w:ascii="Courier New" w:eastAsia="Times New Roman" w:hAnsi="Courier New" w:cs="Courier New"/>
+          <w:color w:val="333333"/>
+          <w:sz w:val="16"/>
+          <w:szCs w:val="16"/>
+        </w:rPr>
+        <w:t xml:space="preserve"> char </w:t>
+      </w:r>
+      <w:r>
+        <w:rPr>
+          <w:rFonts w:ascii="Courier New" w:eastAsia="Times New Roman" w:hAnsi="Courier New" w:cs="Courier New"/>
+          <w:b/>
+          <w:bCs/>
+          <w:color w:val="000000"/>
+          <w:sz w:val="16"/>
+          <w:szCs w:val="16"/>
+        </w:rPr>
+        <w:t>in</w:t>
+      </w:r>
+      <w:r>
+        <w:rPr>
+          <w:rFonts w:ascii="Courier New" w:eastAsia="Times New Roman" w:hAnsi="Courier New" w:cs="Courier New"/>
+          <w:color w:val="333333"/>
+          <w:sz w:val="16"/>
+          <w:szCs w:val="16"/>
+        </w:rPr>
+        <w:t xml:space="preserve"> </w:t>
+      </w:r>
+      <w:proofErr w:type="spellStart"/>
+      <w:r>
+        <w:rPr>
+          <w:rFonts w:ascii="Courier New" w:eastAsia="Times New Roman" w:hAnsi="Courier New" w:cs="Courier New"/>
+          <w:color w:val="333333"/>
+          <w:sz w:val="16"/>
+          <w:szCs w:val="16"/>
+        </w:rPr>
+        <w:t>seen_two</w:t>
+      </w:r>
+      <w:proofErr w:type="spellEnd"/>
+      <w:r>
+        <w:rPr>
+          <w:rFonts w:ascii="Courier New" w:eastAsia="Times New Roman" w:hAnsi="Courier New" w:cs="Courier New"/>
+          <w:color w:val="333333"/>
+          <w:sz w:val="16"/>
+          <w:szCs w:val="16"/>
+        </w:rPr>
+        <w:t>:</w:t>
+      </w:r>
+    </w:p>
+    <w:p>
+      <w:pPr>
+        <w:tabs>
+          <w:tab w:val="left" w:pos="916"/>
+          <w:tab w:val="left" w:pos="1832"/>
+          <w:tab w:val="left" w:pos="2748"/>
+          <w:tab w:val="left" w:pos="3664"/>
+          <w:tab w:val="left" w:pos="4580"/>
+          <w:tab w:val="left" w:pos="5496"/>
+          <w:tab w:val="left" w:pos="6412"/>
+          <w:tab w:val="left" w:pos="7328"/>
+          <w:tab w:val="left" w:pos="8244"/>
+          <w:tab w:val="left" w:pos="9160"/>
+          <w:tab w:val="left" w:pos="10076"/>
+          <w:tab w:val="left" w:pos="10992"/>
+          <w:tab w:val="left" w:pos="11908"/>
+          <w:tab w:val="left" w:pos="12824"/>
+          <w:tab w:val="left" w:pos="13740"/>
+          <w:tab w:val="left" w:pos="14656"/>
+        </w:tabs>
+        <w:spacing w:after="0" w:line="240" w:lineRule="auto"/>
+        <w:rPr>
+          <w:rFonts w:ascii="Courier New" w:eastAsia="Times New Roman" w:hAnsi="Courier New" w:cs="Courier New"/>
+          <w:color w:val="333333"/>
+          <w:sz w:val="16"/>
+          <w:szCs w:val="16"/>
+        </w:rPr>
+      </w:pPr>
+      <w:r>
+        <w:rPr>
+          <w:rFonts w:ascii="Courier New" w:eastAsia="Times New Roman" w:hAnsi="Courier New" w:cs="Courier New"/>
+          <w:color w:val="333333"/>
+          <w:sz w:val="16"/>
+          <w:szCs w:val="16"/>
+        </w:rPr>
+        <w:t xml:space="preserve">                </w:t>
+      </w:r>
+      <w:proofErr w:type="spellStart"/>
+      <w:r>
+        <w:rPr>
+          <w:rFonts w:ascii="Courier New" w:eastAsia="Times New Roman" w:hAnsi="Courier New" w:cs="Courier New"/>
+          <w:color w:val="333333"/>
+          <w:sz w:val="16"/>
+          <w:szCs w:val="16"/>
+        </w:rPr>
+        <w:t>seen_two</w:t>
+      </w:r>
+      <w:proofErr w:type="spellEnd"/>
+      <w:r>
+        <w:rPr>
+          <w:rFonts w:ascii="Courier New" w:eastAsia="Times New Roman" w:hAnsi="Courier New" w:cs="Courier New"/>
+          <w:color w:val="333333"/>
+          <w:sz w:val="16"/>
+          <w:szCs w:val="16"/>
+        </w:rPr>
+        <w:t xml:space="preserve">[char] += </w:t>
+      </w:r>
+      <w:r>
+        <w:rPr>
+          <w:rFonts w:ascii="Courier New" w:eastAsia="Times New Roman" w:hAnsi="Courier New" w:cs="Courier New"/>
+          <w:b/>
+          <w:bCs/>
+          <w:color w:val="0000DD"/>
+          <w:sz w:val="16"/>
+          <w:szCs w:val="16"/>
+        </w:rPr>
+        <w:t>1</w:t>
+      </w:r>
+    </w:p>
+    <w:p>
+      <w:pPr>
+        <w:tabs>
+          <w:tab w:val="left" w:pos="916"/>
+          <w:tab w:val="left" w:pos="1832"/>
+          <w:tab w:val="left" w:pos="2748"/>
+          <w:tab w:val="left" w:pos="3664"/>
+          <w:tab w:val="left" w:pos="4580"/>
+          <w:tab w:val="left" w:pos="5496"/>
+          <w:tab w:val="left" w:pos="6412"/>
+          <w:tab w:val="left" w:pos="7328"/>
+          <w:tab w:val="left" w:pos="8244"/>
+          <w:tab w:val="left" w:pos="9160"/>
+          <w:tab w:val="left" w:pos="10076"/>
+          <w:tab w:val="left" w:pos="10992"/>
+          <w:tab w:val="left" w:pos="11908"/>
+          <w:tab w:val="left" w:pos="12824"/>
+          <w:tab w:val="left" w:pos="13740"/>
+          <w:tab w:val="left" w:pos="14656"/>
+        </w:tabs>
+        <w:spacing w:after="0" w:line="240" w:lineRule="auto"/>
+        <w:rPr>
+          <w:rFonts w:ascii="Courier New" w:eastAsia="Times New Roman" w:hAnsi="Courier New" w:cs="Courier New"/>
+          <w:color w:val="333333"/>
+          <w:sz w:val="16"/>
+          <w:szCs w:val="16"/>
+        </w:rPr>
+      </w:pPr>
+      <w:r>
+        <w:rPr>
+          <w:rFonts w:ascii="Courier New" w:eastAsia="Times New Roman" w:hAnsi="Courier New" w:cs="Courier New"/>
+          <w:color w:val="333333"/>
+          <w:sz w:val="16"/>
+          <w:szCs w:val="16"/>
+        </w:rPr>
+        <w:t xml:space="preserve">            </w:t>
+      </w:r>
+      <w:r>
+        <w:rPr>
+          <w:rFonts w:ascii="Courier New" w:eastAsia="Times New Roman" w:hAnsi="Courier New" w:cs="Courier New"/>
+          <w:b/>
+          <w:bCs/>
+          <w:color w:val="008800"/>
+          <w:sz w:val="16"/>
+          <w:szCs w:val="16"/>
+        </w:rPr>
+        <w:t>else</w:t>
+      </w:r>
+      <w:r>
+        <w:rPr>
+          <w:rFonts w:ascii="Courier New" w:eastAsia="Times New Roman" w:hAnsi="Courier New" w:cs="Courier New"/>
+          <w:color w:val="333333"/>
+          <w:sz w:val="16"/>
+          <w:szCs w:val="16"/>
+        </w:rPr>
+        <w:t>:</w:t>
+      </w:r>
+    </w:p>
+    <w:p>
+      <w:pPr>
+        <w:tabs>
+          <w:tab w:val="left" w:pos="916"/>
+          <w:tab w:val="left" w:pos="1832"/>
+          <w:tab w:val="left" w:pos="2748"/>
+          <w:tab w:val="left" w:pos="3664"/>
+          <w:tab w:val="left" w:pos="4580"/>
+          <w:tab w:val="left" w:pos="5496"/>
+          <w:tab w:val="left" w:pos="6412"/>
+          <w:tab w:val="left" w:pos="7328"/>
+          <w:tab w:val="left" w:pos="8244"/>
+          <w:tab w:val="left" w:pos="9160"/>
+          <w:tab w:val="left" w:pos="10076"/>
+          <w:tab w:val="left" w:pos="10992"/>
+          <w:tab w:val="left" w:pos="11908"/>
+          <w:tab w:val="left" w:pos="12824"/>
+          <w:tab w:val="left" w:pos="13740"/>
+          <w:tab w:val="left" w:pos="14656"/>
+        </w:tabs>
+        <w:spacing w:after="0" w:line="240" w:lineRule="auto"/>
+        <w:rPr>
+          <w:rFonts w:ascii="Courier New" w:eastAsia="Times New Roman" w:hAnsi="Courier New" w:cs="Courier New"/>
+          <w:color w:val="333333"/>
+          <w:sz w:val="16"/>
+          <w:szCs w:val="16"/>
+        </w:rPr>
+      </w:pPr>
+      <w:r>
+        <w:rPr>
+          <w:rFonts w:ascii="Courier New" w:eastAsia="Times New Roman" w:hAnsi="Courier New" w:cs="Courier New"/>
+          <w:color w:val="333333"/>
+          <w:sz w:val="16"/>
+          <w:szCs w:val="16"/>
+        </w:rPr>
+        <w:t xml:space="preserve">                </w:t>
+      </w:r>
+      <w:proofErr w:type="spellStart"/>
+      <w:r>
+        <w:rPr>
+          <w:rFonts w:ascii="Courier New" w:eastAsia="Times New Roman" w:hAnsi="Courier New" w:cs="Courier New"/>
+          <w:color w:val="333333"/>
+          <w:sz w:val="16"/>
+          <w:szCs w:val="16"/>
+        </w:rPr>
+        <w:t>seen_two</w:t>
+      </w:r>
+      <w:proofErr w:type="spellEnd"/>
+      <w:r>
+        <w:rPr>
+          <w:rFonts w:ascii="Courier New" w:eastAsia="Times New Roman" w:hAnsi="Courier New" w:cs="Courier New"/>
+          <w:color w:val="333333"/>
+          <w:sz w:val="16"/>
+          <w:szCs w:val="16"/>
+        </w:rPr>
+        <w:t xml:space="preserve">[char] = </w:t>
+      </w:r>
+      <w:r>
+        <w:rPr>
+          <w:rFonts w:ascii="Courier New" w:eastAsia="Times New Roman" w:hAnsi="Courier New" w:cs="Courier New"/>
+          <w:b/>
+          <w:bCs/>
+          <w:color w:val="0000DD"/>
+          <w:sz w:val="16"/>
+          <w:szCs w:val="16"/>
+        </w:rPr>
+        <w:t>1</w:t>
+      </w:r>
+    </w:p>
+    <w:p>
+      <w:pPr>
+        <w:tabs>
+          <w:tab w:val="left" w:pos="916"/>
+          <w:tab w:val="left" w:pos="1832"/>
+          <w:tab w:val="left" w:pos="2748"/>
+          <w:tab w:val="left" w:pos="3664"/>
+          <w:tab w:val="left" w:pos="4580"/>
+          <w:tab w:val="left" w:pos="5496"/>
+          <w:tab w:val="left" w:pos="6412"/>
+          <w:tab w:val="left" w:pos="7328"/>
+          <w:tab w:val="left" w:pos="8244"/>
+          <w:tab w:val="left" w:pos="9160"/>
+          <w:tab w:val="left" w:pos="10076"/>
+          <w:tab w:val="left" w:pos="10992"/>
+          <w:tab w:val="left" w:pos="11908"/>
+          <w:tab w:val="left" w:pos="12824"/>
+          <w:tab w:val="left" w:pos="13740"/>
+          <w:tab w:val="left" w:pos="14656"/>
+        </w:tabs>
+        <w:spacing w:after="0" w:line="240" w:lineRule="auto"/>
+        <w:rPr>
+          <w:rFonts w:ascii="Courier New" w:eastAsia="Times New Roman" w:hAnsi="Courier New" w:cs="Courier New"/>
+          <w:color w:val="333333"/>
+          <w:sz w:val="16"/>
+          <w:szCs w:val="16"/>
+        </w:rPr>
+      </w:pPr>
+      <w:r>
+        <w:rPr>
+          <w:rFonts w:ascii="Courier New" w:eastAsia="Times New Roman" w:hAnsi="Courier New" w:cs="Courier New"/>
+          <w:color w:val="333333"/>
+          <w:sz w:val="16"/>
+          <w:szCs w:val="16"/>
+        </w:rPr>
+        <w:t xml:space="preserve">        </w:t>
+      </w:r>
+      <w:r>
+        <w:rPr>
+          <w:rFonts w:ascii="Courier New" w:eastAsia="Times New Roman" w:hAnsi="Courier New" w:cs="Courier New"/>
+          <w:b/>
+          <w:bCs/>
+          <w:color w:val="008800"/>
+          <w:sz w:val="16"/>
+          <w:szCs w:val="16"/>
+        </w:rPr>
+        <w:t>return</w:t>
+      </w:r>
+      <w:r>
+        <w:rPr>
+          <w:rFonts w:ascii="Courier New" w:eastAsia="Times New Roman" w:hAnsi="Courier New" w:cs="Courier New"/>
+          <w:color w:val="333333"/>
+          <w:sz w:val="16"/>
+          <w:szCs w:val="16"/>
+        </w:rPr>
+        <w:t xml:space="preserve"> </w:t>
+      </w:r>
+      <w:proofErr w:type="spellStart"/>
+      <w:r>
+        <w:rPr>
+          <w:rFonts w:ascii="Courier New" w:eastAsia="Times New Roman" w:hAnsi="Courier New" w:cs="Courier New"/>
+          <w:color w:val="333333"/>
+          <w:sz w:val="16"/>
+          <w:szCs w:val="16"/>
+        </w:rPr>
+        <w:t>seen_one</w:t>
+      </w:r>
+      <w:proofErr w:type="spellEnd"/>
+      <w:r>
+        <w:rPr>
+          <w:rFonts w:ascii="Courier New" w:eastAsia="Times New Roman" w:hAnsi="Courier New" w:cs="Courier New"/>
+          <w:color w:val="333333"/>
+          <w:sz w:val="16"/>
+          <w:szCs w:val="16"/>
+        </w:rPr>
+        <w:t xml:space="preserve"> == </w:t>
+      </w:r>
+      <w:proofErr w:type="spellStart"/>
+      <w:r>
+        <w:rPr>
+          <w:rFonts w:ascii="Courier New" w:eastAsia="Times New Roman" w:hAnsi="Courier New" w:cs="Courier New"/>
+          <w:color w:val="333333"/>
+          <w:sz w:val="16"/>
+          <w:szCs w:val="16"/>
+        </w:rPr>
+        <w:t>seen_two</w:t>
+      </w:r>
+      <w:proofErr w:type="spellEnd"/>
+    </w:p>
+    <w:p>
+      <w:pPr>
+        <w:tabs>
+          <w:tab w:val="left" w:pos="916"/>
+          <w:tab w:val="left" w:pos="1832"/>
+          <w:tab w:val="left" w:pos="2748"/>
+          <w:tab w:val="left" w:pos="3664"/>
+          <w:tab w:val="left" w:pos="4580"/>
+          <w:tab w:val="left" w:pos="5496"/>
+          <w:tab w:val="left" w:pos="6412"/>
+          <w:tab w:val="left" w:pos="7328"/>
+          <w:tab w:val="left" w:pos="8244"/>
+          <w:tab w:val="left" w:pos="9160"/>
+          <w:tab w:val="left" w:pos="10076"/>
+          <w:tab w:val="left" w:pos="10992"/>
+          <w:tab w:val="left" w:pos="11908"/>
+          <w:tab w:val="left" w:pos="12824"/>
+          <w:tab w:val="left" w:pos="13740"/>
+          <w:tab w:val="left" w:pos="14656"/>
+        </w:tabs>
+        <w:spacing w:after="0" w:line="240" w:lineRule="auto"/>
+        <w:rPr>
+          <w:rFonts w:ascii="Courier New" w:eastAsia="Times New Roman" w:hAnsi="Courier New" w:cs="Courier New"/>
+          <w:color w:val="333333"/>
+          <w:sz w:val="16"/>
+          <w:szCs w:val="16"/>
+        </w:rPr>
+      </w:pPr>
+    </w:p>
+    <w:p>
+      <w:pPr>
+        <w:tabs>
+          <w:tab w:val="left" w:pos="916"/>
+          <w:tab w:val="left" w:pos="1832"/>
+          <w:tab w:val="left" w:pos="2748"/>
+          <w:tab w:val="left" w:pos="3664"/>
+          <w:tab w:val="left" w:pos="4580"/>
+          <w:tab w:val="left" w:pos="5496"/>
+          <w:tab w:val="left" w:pos="6412"/>
+          <w:tab w:val="left" w:pos="7328"/>
+          <w:tab w:val="left" w:pos="8244"/>
+          <w:tab w:val="left" w:pos="9160"/>
+          <w:tab w:val="left" w:pos="10076"/>
+          <w:tab w:val="left" w:pos="10992"/>
+          <w:tab w:val="left" w:pos="11908"/>
+          <w:tab w:val="left" w:pos="12824"/>
+          <w:tab w:val="left" w:pos="13740"/>
+          <w:tab w:val="left" w:pos="14656"/>
+        </w:tabs>
+        <w:spacing w:after="0" w:line="240" w:lineRule="auto"/>
+        <w:rPr>
+          <w:rFonts w:ascii="Courier New" w:eastAsia="Times New Roman" w:hAnsi="Courier New" w:cs="Courier New"/>
+          <w:color w:val="333333"/>
+          <w:sz w:val="16"/>
+          <w:szCs w:val="16"/>
+        </w:rPr>
+      </w:pPr>
+      <w:r>
+        <w:rPr>
+          <w:b/>
+          <w:bCs/>
+          <w:sz w:val="18"/>
+          <w:szCs w:val="18"/>
+          <w:highlight w:val="yellow"/>
+        </w:rPr>
+        <w:t xml:space="preserve">Either sort both strings and compare the </w:t>
+      </w:r>
+      <w:proofErr w:type="gramStart"/>
+      <w:r>
+        <w:rPr>
+          <w:b/>
+          <w:bCs/>
+          <w:sz w:val="18"/>
+          <w:szCs w:val="18"/>
+          <w:highlight w:val="yellow"/>
+        </w:rPr>
+        <w:t>result, or</w:t>
+      </w:r>
+      <w:proofErr w:type="gramEnd"/>
+      <w:r>
+        <w:rPr>
+          <w:b/>
+          <w:bCs/>
+          <w:sz w:val="18"/>
+          <w:szCs w:val="18"/>
+          <w:highlight w:val="yellow"/>
+        </w:rPr>
+        <w:t xml:space="preserve"> add the characters of each string to two different dictionaries and compare the result.</w:t>
+      </w:r>
+    </w:p>
     <w:sectPr>
       <w:pgSz w:w="12240" w:h="15840"/>
       <w:pgMar w:top="720" w:right="720" w:bottom="720" w:left="720" w:header="720" w:footer="720" w:gutter="0"/>

--- a/leetcodesolutions.docx
+++ b/leetcodesolutions.docx
@@ -38824,14 +38824,14 @@
         <w:pStyle w:val="Heading1"/>
         <w:rPr>
           <w:rFonts w:ascii="Courier New" w:eastAsia="Times New Roman" w:hAnsi="Courier New" w:cs="Courier New"/>
-          <w:color w:val="FF0000"/>
+          <w:color w:val="4472C4" w:themeColor="accent1"/>
           <w:sz w:val="14"/>
           <w:szCs w:val="14"/>
         </w:rPr>
       </w:pPr>
       <w:r>
         <w:rPr>
-          <w:color w:val="FF0000"/>
+          <w:color w:val="4472C4" w:themeColor="accent1"/>
           <w:sz w:val="28"/>
           <w:szCs w:val="28"/>
         </w:rPr>
@@ -38839,7 +38839,7 @@
       </w:r>
       <w:r>
         <w:rPr>
-          <w:color w:val="FF0000"/>
+          <w:color w:val="4472C4" w:themeColor="accent1"/>
           <w:sz w:val="28"/>
           <w:szCs w:val="28"/>
         </w:rPr>
@@ -38847,7 +38847,7 @@
       </w:r>
       <w:r>
         <w:rPr>
-          <w:color w:val="FF0000"/>
+          <w:color w:val="4472C4" w:themeColor="accent1"/>
           <w:sz w:val="28"/>
           <w:szCs w:val="28"/>
         </w:rPr>
@@ -38857,7 +38857,7 @@
         <w:r>
           <w:rPr>
             <w:rStyle w:val="Hyperlink"/>
-            <w:color w:val="FF0000"/>
+            <w:color w:val="4472C4" w:themeColor="accent1"/>
             <w:sz w:val="28"/>
             <w:szCs w:val="28"/>
           </w:rPr>
@@ -40008,49 +40008,6 @@
         <w:t>True</w:t>
       </w:r>
     </w:p>
-    <w:p/>
-    <w:p/>
-    <w:p/>
-    <w:p/>
-    <w:p/>
-    <w:p/>
-    <w:p/>
-    <w:p/>
-    <w:p/>
-    <w:p/>
-    <w:p/>
-    <w:p/>
-    <w:p/>
-    <w:p>
-      <w:pPr>
-        <w:pStyle w:val="Heading1"/>
-        <w:rPr>
-          <w:color w:val="FF0000"/>
-          <w:sz w:val="28"/>
-          <w:szCs w:val="28"/>
-        </w:rPr>
-      </w:pPr>
-      <w:r>
-        <w:rPr>
-          <w:color w:val="FF0000"/>
-          <w:sz w:val="28"/>
-          <w:szCs w:val="28"/>
-        </w:rPr>
-        <w:lastRenderedPageBreak/>
-        <w:t xml:space="preserve">33) </w:t>
-      </w:r>
-      <w:hyperlink r:id="rId37" w:history="1">
-        <w:r>
-          <w:rPr>
-            <w:rStyle w:val="Hyperlink"/>
-            <w:color w:val="FF0000"/>
-            <w:sz w:val="28"/>
-            <w:szCs w:val="28"/>
-          </w:rPr>
-          <w:t>https://leetcode.com/problems/sum-of-two-integers/</w:t>
-        </w:r>
-      </w:hyperlink>
-    </w:p>
     <w:p>
       <w:pPr>
         <w:tabs>
@@ -40072,7 +40029,247 @@
           <w:tab w:val="left" w:pos="14656"/>
         </w:tabs>
         <w:spacing w:after="0" w:line="240" w:lineRule="auto"/>
-      </w:pPr>
+        <w:rPr>
+          <w:rFonts w:ascii="Courier New" w:eastAsia="Times New Roman" w:hAnsi="Courier New" w:cs="Courier New"/>
+          <w:color w:val="333333"/>
+          <w:sz w:val="16"/>
+          <w:szCs w:val="16"/>
+        </w:rPr>
+      </w:pPr>
+    </w:p>
+    <w:p>
+      <w:pPr>
+        <w:rPr>
+          <w:sz w:val="20"/>
+          <w:szCs w:val="20"/>
+        </w:rPr>
+      </w:pPr>
+      <w:r>
+        <w:rPr>
+          <w:sz w:val="20"/>
+          <w:szCs w:val="20"/>
+        </w:rPr>
+        <w:tab/>
+        <w:t xml:space="preserve">We can detect a cycle by either storing the values in a dictionary (O(N)) Space, or we can use Floyd’s algorithm.  </w:t>
+      </w:r>
+      <w:proofErr w:type="gramStart"/>
+      <w:r>
+        <w:rPr>
+          <w:sz w:val="20"/>
+          <w:szCs w:val="20"/>
+        </w:rPr>
+        <w:t>We’ll</w:t>
+      </w:r>
+      <w:proofErr w:type="gramEnd"/>
+      <w:r>
+        <w:rPr>
+          <w:sz w:val="20"/>
+          <w:szCs w:val="20"/>
+        </w:rPr>
+        <w:t xml:space="preserve"> start off by ensuring the head and first position aren’t none, we’ll return False if they are.  Next we’ll initialize a slow pointer at the head and a fast pointer at </w:t>
+      </w:r>
+      <w:proofErr w:type="spellStart"/>
+      <w:proofErr w:type="gramStart"/>
+      <w:r>
+        <w:rPr>
+          <w:sz w:val="20"/>
+          <w:szCs w:val="20"/>
+        </w:rPr>
+        <w:t>head.next</w:t>
+      </w:r>
+      <w:proofErr w:type="spellEnd"/>
+      <w:proofErr w:type="gramEnd"/>
+      <w:r>
+        <w:rPr>
+          <w:sz w:val="20"/>
+          <w:szCs w:val="20"/>
+        </w:rPr>
+        <w:t xml:space="preserve">.  </w:t>
+      </w:r>
+      <w:proofErr w:type="gramStart"/>
+      <w:r>
+        <w:rPr>
+          <w:sz w:val="20"/>
+          <w:szCs w:val="20"/>
+        </w:rPr>
+        <w:t>We’ll</w:t>
+      </w:r>
+      <w:proofErr w:type="gramEnd"/>
+      <w:r>
+        <w:rPr>
+          <w:sz w:val="20"/>
+          <w:szCs w:val="20"/>
+        </w:rPr>
+        <w:t xml:space="preserve"> then create a while loop that will run while the fast pointer hasn’t reached the slow pointer.  If the fast pointer has reached the end of the </w:t>
+      </w:r>
+      <w:proofErr w:type="gramStart"/>
+      <w:r>
+        <w:rPr>
+          <w:sz w:val="20"/>
+          <w:szCs w:val="20"/>
+        </w:rPr>
+        <w:t>list</w:t>
+      </w:r>
+      <w:proofErr w:type="gramEnd"/>
+      <w:r>
+        <w:rPr>
+          <w:sz w:val="20"/>
+          <w:szCs w:val="20"/>
+        </w:rPr>
+        <w:t xml:space="preserve"> we’ll return False because we’ll know there isn’t a cycle, so we’ll make a conditional statement that checks that.  Otherwise, </w:t>
+      </w:r>
+      <w:proofErr w:type="gramStart"/>
+      <w:r>
+        <w:rPr>
+          <w:sz w:val="20"/>
+          <w:szCs w:val="20"/>
+        </w:rPr>
+        <w:t>we’ll</w:t>
+      </w:r>
+      <w:proofErr w:type="gramEnd"/>
+      <w:r>
+        <w:rPr>
+          <w:sz w:val="20"/>
+          <w:szCs w:val="20"/>
+        </w:rPr>
+        <w:t xml:space="preserve"> increment slow by one index and fast by two.  If the fast pointer has caught up to the slow </w:t>
+      </w:r>
+      <w:proofErr w:type="gramStart"/>
+      <w:r>
+        <w:rPr>
+          <w:sz w:val="20"/>
+          <w:szCs w:val="20"/>
+        </w:rPr>
+        <w:t>pointer</w:t>
+      </w:r>
+      <w:proofErr w:type="gramEnd"/>
+      <w:r>
+        <w:rPr>
+          <w:sz w:val="20"/>
+          <w:szCs w:val="20"/>
+        </w:rPr>
+        <w:t xml:space="preserve"> we’ll break out of our loop and return True.</w:t>
+      </w:r>
+    </w:p>
+    <w:p>
+      <w:pPr>
+        <w:rPr>
+          <w:b/>
+          <w:bCs/>
+          <w:sz w:val="18"/>
+          <w:szCs w:val="18"/>
+        </w:rPr>
+      </w:pPr>
+      <w:r>
+        <w:rPr>
+          <w:b/>
+          <w:bCs/>
+          <w:sz w:val="18"/>
+          <w:szCs w:val="18"/>
+          <w:highlight w:val="yellow"/>
+        </w:rPr>
+        <w:t xml:space="preserve">Check if head or </w:t>
+      </w:r>
+      <w:proofErr w:type="spellStart"/>
+      <w:r>
+        <w:rPr>
+          <w:b/>
+          <w:bCs/>
+          <w:sz w:val="18"/>
+          <w:szCs w:val="18"/>
+          <w:highlight w:val="yellow"/>
+        </w:rPr>
+        <w:t>head.next</w:t>
+      </w:r>
+      <w:proofErr w:type="spellEnd"/>
+      <w:r>
+        <w:rPr>
+          <w:b/>
+          <w:bCs/>
+          <w:sz w:val="18"/>
+          <w:szCs w:val="18"/>
+          <w:highlight w:val="yellow"/>
+        </w:rPr>
+        <w:t xml:space="preserve"> is None and return False if </w:t>
+      </w:r>
+      <w:r>
+        <w:rPr>
+          <w:b/>
+          <w:bCs/>
+          <w:sz w:val="18"/>
+          <w:szCs w:val="18"/>
+          <w:highlight w:val="yellow"/>
+        </w:rPr>
+        <w:t>one is</w:t>
+      </w:r>
+      <w:r>
+        <w:rPr>
+          <w:b/>
+          <w:bCs/>
+          <w:sz w:val="18"/>
+          <w:szCs w:val="18"/>
+          <w:highlight w:val="yellow"/>
+        </w:rPr>
+        <w:t xml:space="preserve">, set a slow pointer to head and a fast pointer to </w:t>
+      </w:r>
+      <w:proofErr w:type="spellStart"/>
+      <w:r>
+        <w:rPr>
+          <w:b/>
+          <w:bCs/>
+          <w:sz w:val="18"/>
+          <w:szCs w:val="18"/>
+          <w:highlight w:val="yellow"/>
+        </w:rPr>
+        <w:t>head.next</w:t>
+      </w:r>
+      <w:proofErr w:type="spellEnd"/>
+      <w:r>
+        <w:rPr>
+          <w:b/>
+          <w:bCs/>
+          <w:sz w:val="18"/>
+          <w:szCs w:val="18"/>
+          <w:highlight w:val="yellow"/>
+        </w:rPr>
+        <w:t>, create a while loop that will run as long as slow hasn’t reached fast, if fast has reached the end of the list return False otherwise increment slow by one and fast by two, return True if loop gets broken.</w:t>
+      </w:r>
+    </w:p>
+    <w:p/>
+    <w:p/>
+    <w:p/>
+    <w:p/>
+    <w:p/>
+    <w:p/>
+    <w:p>
+      <w:pPr>
+        <w:pStyle w:val="Heading1"/>
+        <w:rPr>
+          <w:color w:val="FF0000"/>
+          <w:sz w:val="28"/>
+          <w:szCs w:val="28"/>
+        </w:rPr>
+      </w:pPr>
+      <w:r>
+        <w:rPr>
+          <w:color w:val="FF0000"/>
+          <w:sz w:val="28"/>
+          <w:szCs w:val="28"/>
+        </w:rPr>
+        <w:lastRenderedPageBreak/>
+        <w:t xml:space="preserve">33) </w:t>
+      </w:r>
+      <w:hyperlink r:id="rId37" w:history="1">
+        <w:r>
+          <w:rPr>
+            <w:rStyle w:val="Hyperlink"/>
+            <w:color w:val="FF0000"/>
+            <w:sz w:val="28"/>
+            <w:szCs w:val="28"/>
+          </w:rPr>
+          <w:t>https://leetcode.com/problems/sum-of-two-integers/</w:t>
+        </w:r>
+      </w:hyperlink>
     </w:p>
     <w:p>
       <w:pPr>
@@ -40095,42 +40292,7 @@
           <w:tab w:val="left" w:pos="14656"/>
         </w:tabs>
         <w:spacing w:after="0" w:line="240" w:lineRule="auto"/>
-        <w:rPr>
-          <w:rFonts w:ascii="Courier New" w:eastAsia="Times New Roman" w:hAnsi="Courier New" w:cs="Courier New"/>
-          <w:color w:val="333333"/>
-          <w:sz w:val="16"/>
-          <w:szCs w:val="16"/>
-        </w:rPr>
-      </w:pPr>
-      <w:r>
-        <w:rPr>
-          <w:rFonts w:ascii="Courier New" w:eastAsia="Times New Roman" w:hAnsi="Courier New" w:cs="Courier New"/>
-          <w:color w:val="888888"/>
-          <w:sz w:val="16"/>
-          <w:szCs w:val="16"/>
-        </w:rPr>
-        <w:t>#</w:t>
-      </w:r>
-      <w:proofErr w:type="gramStart"/>
-      <w:r>
-        <w:rPr>
-          <w:rFonts w:ascii="Courier New" w:eastAsia="Times New Roman" w:hAnsi="Courier New" w:cs="Courier New"/>
-          <w:color w:val="888888"/>
-          <w:sz w:val="16"/>
-          <w:szCs w:val="16"/>
-        </w:rPr>
-        <w:t>O(</w:t>
-      </w:r>
-      <w:proofErr w:type="gramEnd"/>
-      <w:r>
-        <w:rPr>
-          <w:rFonts w:ascii="Courier New" w:eastAsia="Times New Roman" w:hAnsi="Courier New" w:cs="Courier New"/>
-          <w:color w:val="888888"/>
-          <w:sz w:val="16"/>
-          <w:szCs w:val="16"/>
-        </w:rPr>
-        <w:t>1) Time, O(1) Space</w:t>
-      </w:r>
+      </w:pPr>
     </w:p>
     <w:p>
       <w:pPr>
@@ -40163,42 +40325,31 @@
       <w:r>
         <w:rPr>
           <w:rFonts w:ascii="Courier New" w:eastAsia="Times New Roman" w:hAnsi="Courier New" w:cs="Courier New"/>
-          <w:b/>
-          <w:bCs/>
-          <w:color w:val="008800"/>
-          <w:sz w:val="16"/>
-          <w:szCs w:val="16"/>
-        </w:rPr>
-        <w:t>class</w:t>
-      </w:r>
-      <w:r>
-        <w:rPr>
-          <w:rFonts w:ascii="Courier New" w:eastAsia="Times New Roman" w:hAnsi="Courier New" w:cs="Courier New"/>
-          <w:color w:val="333333"/>
-          <w:sz w:val="16"/>
-          <w:szCs w:val="16"/>
-        </w:rPr>
-        <w:t xml:space="preserve"> </w:t>
-      </w:r>
-      <w:r>
-        <w:rPr>
-          <w:rFonts w:ascii="Courier New" w:eastAsia="Times New Roman" w:hAnsi="Courier New" w:cs="Courier New"/>
-          <w:b/>
-          <w:bCs/>
-          <w:color w:val="BB0066"/>
-          <w:sz w:val="16"/>
-          <w:szCs w:val="16"/>
-        </w:rPr>
-        <w:t>Solution</w:t>
-      </w:r>
-      <w:r>
-        <w:rPr>
-          <w:rFonts w:ascii="Courier New" w:eastAsia="Times New Roman" w:hAnsi="Courier New" w:cs="Courier New"/>
-          <w:color w:val="333333"/>
-          <w:sz w:val="16"/>
-          <w:szCs w:val="16"/>
-        </w:rPr>
-        <w:t>:</w:t>
+          <w:color w:val="888888"/>
+          <w:sz w:val="16"/>
+          <w:szCs w:val="16"/>
+        </w:rPr>
+        <w:t>#</w:t>
+      </w:r>
+      <w:proofErr w:type="gramStart"/>
+      <w:r>
+        <w:rPr>
+          <w:rFonts w:ascii="Courier New" w:eastAsia="Times New Roman" w:hAnsi="Courier New" w:cs="Courier New"/>
+          <w:color w:val="888888"/>
+          <w:sz w:val="16"/>
+          <w:szCs w:val="16"/>
+        </w:rPr>
+        <w:t>O(</w:t>
+      </w:r>
+      <w:proofErr w:type="gramEnd"/>
+      <w:r>
+        <w:rPr>
+          <w:rFonts w:ascii="Courier New" w:eastAsia="Times New Roman" w:hAnsi="Courier New" w:cs="Courier New"/>
+          <w:color w:val="888888"/>
+          <w:sz w:val="16"/>
+          <w:szCs w:val="16"/>
+        </w:rPr>
+        <w:t>1) Time, O(1) Space</w:t>
       </w:r>
     </w:p>
     <w:p>
@@ -40232,22 +40383,13 @@
       <w:r>
         <w:rPr>
           <w:rFonts w:ascii="Courier New" w:eastAsia="Times New Roman" w:hAnsi="Courier New" w:cs="Courier New"/>
-          <w:color w:val="333333"/>
-          <w:sz w:val="16"/>
-          <w:szCs w:val="16"/>
-        </w:rPr>
-        <w:t xml:space="preserve">    </w:t>
-      </w:r>
-      <w:r>
-        <w:rPr>
-          <w:rFonts w:ascii="Courier New" w:eastAsia="Times New Roman" w:hAnsi="Courier New" w:cs="Courier New"/>
           <w:b/>
           <w:bCs/>
           <w:color w:val="008800"/>
           <w:sz w:val="16"/>
           <w:szCs w:val="16"/>
         </w:rPr>
-        <w:t>def</w:t>
+        <w:t>class</w:t>
       </w:r>
       <w:r>
         <w:rPr>
@@ -40258,92 +40400,16 @@
         </w:rPr>
         <w:t xml:space="preserve"> </w:t>
       </w:r>
-      <w:proofErr w:type="spellStart"/>
-      <w:proofErr w:type="gramStart"/>
-      <w:r>
-        <w:rPr>
-          <w:rFonts w:ascii="Courier New" w:eastAsia="Times New Roman" w:hAnsi="Courier New" w:cs="Courier New"/>
-          <w:b/>
-          <w:bCs/>
-          <w:color w:val="0066BB"/>
-          <w:sz w:val="16"/>
-          <w:szCs w:val="16"/>
-        </w:rPr>
-        <w:t>getSum</w:t>
-      </w:r>
-      <w:proofErr w:type="spellEnd"/>
-      <w:r>
-        <w:rPr>
-          <w:rFonts w:ascii="Courier New" w:eastAsia="Times New Roman" w:hAnsi="Courier New" w:cs="Courier New"/>
-          <w:color w:val="333333"/>
-          <w:sz w:val="16"/>
-          <w:szCs w:val="16"/>
-        </w:rPr>
-        <w:t>(</w:t>
-      </w:r>
-      <w:proofErr w:type="gramEnd"/>
-      <w:r>
-        <w:rPr>
-          <w:rFonts w:ascii="Courier New" w:eastAsia="Times New Roman" w:hAnsi="Courier New" w:cs="Courier New"/>
-          <w:color w:val="007020"/>
-          <w:sz w:val="16"/>
-          <w:szCs w:val="16"/>
-        </w:rPr>
-        <w:t>self</w:t>
-      </w:r>
-      <w:r>
-        <w:rPr>
-          <w:rFonts w:ascii="Courier New" w:eastAsia="Times New Roman" w:hAnsi="Courier New" w:cs="Courier New"/>
-          <w:color w:val="333333"/>
-          <w:sz w:val="16"/>
-          <w:szCs w:val="16"/>
-        </w:rPr>
-        <w:t xml:space="preserve">, a: </w:t>
-      </w:r>
-      <w:r>
-        <w:rPr>
-          <w:rFonts w:ascii="Courier New" w:eastAsia="Times New Roman" w:hAnsi="Courier New" w:cs="Courier New"/>
-          <w:color w:val="007020"/>
-          <w:sz w:val="16"/>
-          <w:szCs w:val="16"/>
-        </w:rPr>
-        <w:t>int</w:t>
-      </w:r>
-      <w:r>
-        <w:rPr>
-          <w:rFonts w:ascii="Courier New" w:eastAsia="Times New Roman" w:hAnsi="Courier New" w:cs="Courier New"/>
-          <w:color w:val="333333"/>
-          <w:sz w:val="16"/>
-          <w:szCs w:val="16"/>
-        </w:rPr>
-        <w:t xml:space="preserve">, b: </w:t>
-      </w:r>
-      <w:r>
-        <w:rPr>
-          <w:rFonts w:ascii="Courier New" w:eastAsia="Times New Roman" w:hAnsi="Courier New" w:cs="Courier New"/>
-          <w:color w:val="007020"/>
-          <w:sz w:val="16"/>
-          <w:szCs w:val="16"/>
-        </w:rPr>
-        <w:t>int</w:t>
-      </w:r>
-      <w:r>
-        <w:rPr>
-          <w:rFonts w:ascii="Courier New" w:eastAsia="Times New Roman" w:hAnsi="Courier New" w:cs="Courier New"/>
-          <w:color w:val="333333"/>
-          <w:sz w:val="16"/>
-          <w:szCs w:val="16"/>
-        </w:rPr>
-        <w:t xml:space="preserve">) -&gt; </w:t>
-      </w:r>
-      <w:r>
-        <w:rPr>
-          <w:rFonts w:ascii="Courier New" w:eastAsia="Times New Roman" w:hAnsi="Courier New" w:cs="Courier New"/>
-          <w:color w:val="007020"/>
-          <w:sz w:val="16"/>
-          <w:szCs w:val="16"/>
-        </w:rPr>
-        <w:t>int</w:t>
+      <w:r>
+        <w:rPr>
+          <w:rFonts w:ascii="Courier New" w:eastAsia="Times New Roman" w:hAnsi="Courier New" w:cs="Courier New"/>
+          <w:b/>
+          <w:bCs/>
+          <w:color w:val="BB0066"/>
+          <w:sz w:val="16"/>
+          <w:szCs w:val="16"/>
+        </w:rPr>
+        <w:t>Solution</w:t>
       </w:r>
       <w:r>
         <w:rPr>
@@ -40390,8 +40456,52 @@
           <w:sz w:val="16"/>
           <w:szCs w:val="16"/>
         </w:rPr>
-        <w:t xml:space="preserve">        x, y = </w:t>
-      </w:r>
+        <w:t xml:space="preserve">    </w:t>
+      </w:r>
+      <w:r>
+        <w:rPr>
+          <w:rFonts w:ascii="Courier New" w:eastAsia="Times New Roman" w:hAnsi="Courier New" w:cs="Courier New"/>
+          <w:b/>
+          <w:bCs/>
+          <w:color w:val="008800"/>
+          <w:sz w:val="16"/>
+          <w:szCs w:val="16"/>
+        </w:rPr>
+        <w:t>def</w:t>
+      </w:r>
+      <w:r>
+        <w:rPr>
+          <w:rFonts w:ascii="Courier New" w:eastAsia="Times New Roman" w:hAnsi="Courier New" w:cs="Courier New"/>
+          <w:color w:val="333333"/>
+          <w:sz w:val="16"/>
+          <w:szCs w:val="16"/>
+        </w:rPr>
+        <w:t xml:space="preserve"> </w:t>
+      </w:r>
+      <w:proofErr w:type="spellStart"/>
+      <w:proofErr w:type="gramStart"/>
+      <w:r>
+        <w:rPr>
+          <w:rFonts w:ascii="Courier New" w:eastAsia="Times New Roman" w:hAnsi="Courier New" w:cs="Courier New"/>
+          <w:b/>
+          <w:bCs/>
+          <w:color w:val="0066BB"/>
+          <w:sz w:val="16"/>
+          <w:szCs w:val="16"/>
+        </w:rPr>
+        <w:t>getSum</w:t>
+      </w:r>
+      <w:proofErr w:type="spellEnd"/>
+      <w:r>
+        <w:rPr>
+          <w:rFonts w:ascii="Courier New" w:eastAsia="Times New Roman" w:hAnsi="Courier New" w:cs="Courier New"/>
+          <w:color w:val="333333"/>
+          <w:sz w:val="16"/>
+          <w:szCs w:val="16"/>
+        </w:rPr>
+        <w:t>(</w:t>
+      </w:r>
+      <w:proofErr w:type="gramEnd"/>
       <w:r>
         <w:rPr>
           <w:rFonts w:ascii="Courier New" w:eastAsia="Times New Roman" w:hAnsi="Courier New" w:cs="Courier New"/>
@@ -40399,16 +40509,16 @@
           <w:sz w:val="16"/>
           <w:szCs w:val="16"/>
         </w:rPr>
-        <w:t>abs</w:t>
-      </w:r>
-      <w:r>
-        <w:rPr>
-          <w:rFonts w:ascii="Courier New" w:eastAsia="Times New Roman" w:hAnsi="Courier New" w:cs="Courier New"/>
-          <w:color w:val="333333"/>
-          <w:sz w:val="16"/>
-          <w:szCs w:val="16"/>
-        </w:rPr>
-        <w:t xml:space="preserve">(a), </w:t>
+        <w:t>self</w:t>
+      </w:r>
+      <w:r>
+        <w:rPr>
+          <w:rFonts w:ascii="Courier New" w:eastAsia="Times New Roman" w:hAnsi="Courier New" w:cs="Courier New"/>
+          <w:color w:val="333333"/>
+          <w:sz w:val="16"/>
+          <w:szCs w:val="16"/>
+        </w:rPr>
+        <w:t xml:space="preserve">, a: </w:t>
       </w:r>
       <w:r>
         <w:rPr>
@@ -40417,16 +40527,52 @@
           <w:sz w:val="16"/>
           <w:szCs w:val="16"/>
         </w:rPr>
-        <w:t>abs</w:t>
-      </w:r>
-      <w:r>
-        <w:rPr>
-          <w:rFonts w:ascii="Courier New" w:eastAsia="Times New Roman" w:hAnsi="Courier New" w:cs="Courier New"/>
-          <w:color w:val="333333"/>
-          <w:sz w:val="16"/>
-          <w:szCs w:val="16"/>
-        </w:rPr>
-        <w:t>(b)</w:t>
+        <w:t>int</w:t>
+      </w:r>
+      <w:r>
+        <w:rPr>
+          <w:rFonts w:ascii="Courier New" w:eastAsia="Times New Roman" w:hAnsi="Courier New" w:cs="Courier New"/>
+          <w:color w:val="333333"/>
+          <w:sz w:val="16"/>
+          <w:szCs w:val="16"/>
+        </w:rPr>
+        <w:t xml:space="preserve">, b: </w:t>
+      </w:r>
+      <w:r>
+        <w:rPr>
+          <w:rFonts w:ascii="Courier New" w:eastAsia="Times New Roman" w:hAnsi="Courier New" w:cs="Courier New"/>
+          <w:color w:val="007020"/>
+          <w:sz w:val="16"/>
+          <w:szCs w:val="16"/>
+        </w:rPr>
+        <w:t>int</w:t>
+      </w:r>
+      <w:r>
+        <w:rPr>
+          <w:rFonts w:ascii="Courier New" w:eastAsia="Times New Roman" w:hAnsi="Courier New" w:cs="Courier New"/>
+          <w:color w:val="333333"/>
+          <w:sz w:val="16"/>
+          <w:szCs w:val="16"/>
+        </w:rPr>
+        <w:t xml:space="preserve">) -&gt; </w:t>
+      </w:r>
+      <w:r>
+        <w:rPr>
+          <w:rFonts w:ascii="Courier New" w:eastAsia="Times New Roman" w:hAnsi="Courier New" w:cs="Courier New"/>
+          <w:color w:val="007020"/>
+          <w:sz w:val="16"/>
+          <w:szCs w:val="16"/>
+        </w:rPr>
+        <w:t>int</w:t>
+      </w:r>
+      <w:r>
+        <w:rPr>
+          <w:rFonts w:ascii="Courier New" w:eastAsia="Times New Roman" w:hAnsi="Courier New" w:cs="Courier New"/>
+          <w:color w:val="333333"/>
+          <w:sz w:val="16"/>
+          <w:szCs w:val="16"/>
+        </w:rPr>
+        <w:t>:</w:t>
       </w:r>
     </w:p>
     <w:p>
@@ -40464,27 +40610,43 @@
           <w:sz w:val="16"/>
           <w:szCs w:val="16"/>
         </w:rPr>
-        <w:t xml:space="preserve">        </w:t>
-      </w:r>
-      <w:r>
-        <w:rPr>
-          <w:rFonts w:ascii="Courier New" w:eastAsia="Times New Roman" w:hAnsi="Courier New" w:cs="Courier New"/>
-          <w:b/>
-          <w:bCs/>
-          <w:color w:val="008800"/>
-          <w:sz w:val="16"/>
-          <w:szCs w:val="16"/>
-        </w:rPr>
-        <w:t>if</w:t>
-      </w:r>
-      <w:r>
-        <w:rPr>
-          <w:rFonts w:ascii="Courier New" w:eastAsia="Times New Roman" w:hAnsi="Courier New" w:cs="Courier New"/>
-          <w:color w:val="333333"/>
-          <w:sz w:val="16"/>
-          <w:szCs w:val="16"/>
-        </w:rPr>
-        <w:t xml:space="preserve"> x &lt; y:</w:t>
+        <w:t xml:space="preserve">        x, y = </w:t>
+      </w:r>
+      <w:r>
+        <w:rPr>
+          <w:rFonts w:ascii="Courier New" w:eastAsia="Times New Roman" w:hAnsi="Courier New" w:cs="Courier New"/>
+          <w:color w:val="007020"/>
+          <w:sz w:val="16"/>
+          <w:szCs w:val="16"/>
+        </w:rPr>
+        <w:t>abs</w:t>
+      </w:r>
+      <w:r>
+        <w:rPr>
+          <w:rFonts w:ascii="Courier New" w:eastAsia="Times New Roman" w:hAnsi="Courier New" w:cs="Courier New"/>
+          <w:color w:val="333333"/>
+          <w:sz w:val="16"/>
+          <w:szCs w:val="16"/>
+        </w:rPr>
+        <w:t xml:space="preserve">(a), </w:t>
+      </w:r>
+      <w:r>
+        <w:rPr>
+          <w:rFonts w:ascii="Courier New" w:eastAsia="Times New Roman" w:hAnsi="Courier New" w:cs="Courier New"/>
+          <w:color w:val="007020"/>
+          <w:sz w:val="16"/>
+          <w:szCs w:val="16"/>
+        </w:rPr>
+        <w:t>abs</w:t>
+      </w:r>
+      <w:r>
+        <w:rPr>
+          <w:rFonts w:ascii="Courier New" w:eastAsia="Times New Roman" w:hAnsi="Courier New" w:cs="Courier New"/>
+          <w:color w:val="333333"/>
+          <w:sz w:val="16"/>
+          <w:szCs w:val="16"/>
+        </w:rPr>
+        <w:t>(b)</w:t>
       </w:r>
     </w:p>
     <w:p>
@@ -40522,7 +40684,7 @@
           <w:sz w:val="16"/>
           <w:szCs w:val="16"/>
         </w:rPr>
-        <w:t xml:space="preserve">            </w:t>
+        <w:t xml:space="preserve">        </w:t>
       </w:r>
       <w:r>
         <w:rPr>
@@ -40533,47 +40695,16 @@
           <w:sz w:val="16"/>
           <w:szCs w:val="16"/>
         </w:rPr>
-        <w:t>return</w:t>
-      </w:r>
-      <w:r>
-        <w:rPr>
-          <w:rFonts w:ascii="Courier New" w:eastAsia="Times New Roman" w:hAnsi="Courier New" w:cs="Courier New"/>
-          <w:color w:val="333333"/>
-          <w:sz w:val="16"/>
-          <w:szCs w:val="16"/>
-        </w:rPr>
-        <w:t xml:space="preserve"> </w:t>
-      </w:r>
-      <w:proofErr w:type="spellStart"/>
-      <w:proofErr w:type="gramStart"/>
-      <w:r>
-        <w:rPr>
-          <w:rFonts w:ascii="Courier New" w:eastAsia="Times New Roman" w:hAnsi="Courier New" w:cs="Courier New"/>
-          <w:color w:val="007020"/>
-          <w:sz w:val="16"/>
-          <w:szCs w:val="16"/>
-        </w:rPr>
-        <w:t>self</w:t>
-      </w:r>
-      <w:r>
-        <w:rPr>
-          <w:rFonts w:ascii="Courier New" w:eastAsia="Times New Roman" w:hAnsi="Courier New" w:cs="Courier New"/>
-          <w:color w:val="333333"/>
-          <w:sz w:val="16"/>
-          <w:szCs w:val="16"/>
-        </w:rPr>
-        <w:t>.getSum</w:t>
-      </w:r>
-      <w:proofErr w:type="spellEnd"/>
-      <w:proofErr w:type="gramEnd"/>
-      <w:r>
-        <w:rPr>
-          <w:rFonts w:ascii="Courier New" w:eastAsia="Times New Roman" w:hAnsi="Courier New" w:cs="Courier New"/>
-          <w:color w:val="333333"/>
-          <w:sz w:val="16"/>
-          <w:szCs w:val="16"/>
-        </w:rPr>
-        <w:t>(b, a)</w:t>
+        <w:t>if</w:t>
+      </w:r>
+      <w:r>
+        <w:rPr>
+          <w:rFonts w:ascii="Courier New" w:eastAsia="Times New Roman" w:hAnsi="Courier New" w:cs="Courier New"/>
+          <w:color w:val="333333"/>
+          <w:sz w:val="16"/>
+          <w:szCs w:val="16"/>
+        </w:rPr>
+        <w:t xml:space="preserve"> x &lt; y:</w:t>
       </w:r>
     </w:p>
     <w:p>
@@ -40611,7 +40742,58 @@
           <w:sz w:val="16"/>
           <w:szCs w:val="16"/>
         </w:rPr>
-        <w:t xml:space="preserve">        </w:t>
+        <w:t xml:space="preserve">            </w:t>
+      </w:r>
+      <w:r>
+        <w:rPr>
+          <w:rFonts w:ascii="Courier New" w:eastAsia="Times New Roman" w:hAnsi="Courier New" w:cs="Courier New"/>
+          <w:b/>
+          <w:bCs/>
+          <w:color w:val="008800"/>
+          <w:sz w:val="16"/>
+          <w:szCs w:val="16"/>
+        </w:rPr>
+        <w:t>return</w:t>
+      </w:r>
+      <w:r>
+        <w:rPr>
+          <w:rFonts w:ascii="Courier New" w:eastAsia="Times New Roman" w:hAnsi="Courier New" w:cs="Courier New"/>
+          <w:color w:val="333333"/>
+          <w:sz w:val="16"/>
+          <w:szCs w:val="16"/>
+        </w:rPr>
+        <w:t xml:space="preserve"> </w:t>
+      </w:r>
+      <w:proofErr w:type="spellStart"/>
+      <w:proofErr w:type="gramStart"/>
+      <w:r>
+        <w:rPr>
+          <w:rFonts w:ascii="Courier New" w:eastAsia="Times New Roman" w:hAnsi="Courier New" w:cs="Courier New"/>
+          <w:color w:val="007020"/>
+          <w:sz w:val="16"/>
+          <w:szCs w:val="16"/>
+        </w:rPr>
+        <w:t>self</w:t>
+      </w:r>
+      <w:r>
+        <w:rPr>
+          <w:rFonts w:ascii="Courier New" w:eastAsia="Times New Roman" w:hAnsi="Courier New" w:cs="Courier New"/>
+          <w:color w:val="333333"/>
+          <w:sz w:val="16"/>
+          <w:szCs w:val="16"/>
+        </w:rPr>
+        <w:t>.getSum</w:t>
+      </w:r>
+      <w:proofErr w:type="spellEnd"/>
+      <w:proofErr w:type="gramEnd"/>
+      <w:r>
+        <w:rPr>
+          <w:rFonts w:ascii="Courier New" w:eastAsia="Times New Roman" w:hAnsi="Courier New" w:cs="Courier New"/>
+          <w:color w:val="333333"/>
+          <w:sz w:val="16"/>
+          <w:szCs w:val="16"/>
+        </w:rPr>
+        <w:t>(b, a)</w:t>
       </w:r>
     </w:p>
     <w:p>
@@ -40651,46 +40833,6 @@
         </w:rPr>
         <w:t xml:space="preserve">        </w:t>
       </w:r>
-      <w:r>
-        <w:rPr>
-          <w:rFonts w:ascii="Courier New" w:eastAsia="Times New Roman" w:hAnsi="Courier New" w:cs="Courier New"/>
-          <w:b/>
-          <w:bCs/>
-          <w:color w:val="008800"/>
-          <w:sz w:val="16"/>
-          <w:szCs w:val="16"/>
-        </w:rPr>
-        <w:t>if</w:t>
-      </w:r>
-      <w:r>
-        <w:rPr>
-          <w:rFonts w:ascii="Courier New" w:eastAsia="Times New Roman" w:hAnsi="Courier New" w:cs="Courier New"/>
-          <w:color w:val="333333"/>
-          <w:sz w:val="16"/>
-          <w:szCs w:val="16"/>
-        </w:rPr>
-        <w:t xml:space="preserve"> a &gt; </w:t>
-      </w:r>
-      <w:r>
-        <w:rPr>
-          <w:rFonts w:ascii="Courier New" w:eastAsia="Times New Roman" w:hAnsi="Courier New" w:cs="Courier New"/>
-          <w:b/>
-          <w:bCs/>
-          <w:color w:val="0000DD"/>
-          <w:sz w:val="16"/>
-          <w:szCs w:val="16"/>
-        </w:rPr>
-        <w:t>0</w:t>
-      </w:r>
-      <w:r>
-        <w:rPr>
-          <w:rFonts w:ascii="Courier New" w:eastAsia="Times New Roman" w:hAnsi="Courier New" w:cs="Courier New"/>
-          <w:color w:val="333333"/>
-          <w:sz w:val="16"/>
-          <w:szCs w:val="16"/>
-        </w:rPr>
-        <w:t>:</w:t>
-      </w:r>
     </w:p>
     <w:p>
       <w:pPr>
@@ -40727,7 +40869,27 @@
           <w:sz w:val="16"/>
           <w:szCs w:val="16"/>
         </w:rPr>
-        <w:t xml:space="preserve">            sign = </w:t>
+        <w:t xml:space="preserve">        </w:t>
+      </w:r>
+      <w:r>
+        <w:rPr>
+          <w:rFonts w:ascii="Courier New" w:eastAsia="Times New Roman" w:hAnsi="Courier New" w:cs="Courier New"/>
+          <w:b/>
+          <w:bCs/>
+          <w:color w:val="008800"/>
+          <w:sz w:val="16"/>
+          <w:szCs w:val="16"/>
+        </w:rPr>
+        <w:t>if</w:t>
+      </w:r>
+      <w:r>
+        <w:rPr>
+          <w:rFonts w:ascii="Courier New" w:eastAsia="Times New Roman" w:hAnsi="Courier New" w:cs="Courier New"/>
+          <w:color w:val="333333"/>
+          <w:sz w:val="16"/>
+          <w:szCs w:val="16"/>
+        </w:rPr>
+        <w:t xml:space="preserve"> a &gt; </w:t>
       </w:r>
       <w:r>
         <w:rPr>
@@ -40738,7 +40900,16 @@
           <w:sz w:val="16"/>
           <w:szCs w:val="16"/>
         </w:rPr>
-        <w:t>1</w:t>
+        <w:t>0</w:t>
+      </w:r>
+      <w:r>
+        <w:rPr>
+          <w:rFonts w:ascii="Courier New" w:eastAsia="Times New Roman" w:hAnsi="Courier New" w:cs="Courier New"/>
+          <w:color w:val="333333"/>
+          <w:sz w:val="16"/>
+          <w:szCs w:val="16"/>
+        </w:rPr>
+        <w:t>:</w:t>
       </w:r>
     </w:p>
     <w:p>
@@ -40776,27 +40947,18 @@
           <w:sz w:val="16"/>
           <w:szCs w:val="16"/>
         </w:rPr>
-        <w:t xml:space="preserve">        </w:t>
-      </w:r>
-      <w:r>
-        <w:rPr>
-          <w:rFonts w:ascii="Courier New" w:eastAsia="Times New Roman" w:hAnsi="Courier New" w:cs="Courier New"/>
-          <w:b/>
-          <w:bCs/>
-          <w:color w:val="008800"/>
-          <w:sz w:val="16"/>
-          <w:szCs w:val="16"/>
-        </w:rPr>
-        <w:t>else</w:t>
-      </w:r>
-      <w:r>
-        <w:rPr>
-          <w:rFonts w:ascii="Courier New" w:eastAsia="Times New Roman" w:hAnsi="Courier New" w:cs="Courier New"/>
-          <w:color w:val="333333"/>
-          <w:sz w:val="16"/>
-          <w:szCs w:val="16"/>
-        </w:rPr>
-        <w:t>:</w:t>
+        <w:t xml:space="preserve">            sign = </w:t>
+      </w:r>
+      <w:r>
+        <w:rPr>
+          <w:rFonts w:ascii="Courier New" w:eastAsia="Times New Roman" w:hAnsi="Courier New" w:cs="Courier New"/>
+          <w:b/>
+          <w:bCs/>
+          <w:color w:val="0000DD"/>
+          <w:sz w:val="16"/>
+          <w:szCs w:val="16"/>
+        </w:rPr>
+        <w:t>1</w:t>
       </w:r>
     </w:p>
     <w:p>
@@ -40834,18 +40996,27 @@
           <w:sz w:val="16"/>
           <w:szCs w:val="16"/>
         </w:rPr>
-        <w:t xml:space="preserve">            sign = -</w:t>
-      </w:r>
-      <w:r>
-        <w:rPr>
-          <w:rFonts w:ascii="Courier New" w:eastAsia="Times New Roman" w:hAnsi="Courier New" w:cs="Courier New"/>
-          <w:b/>
-          <w:bCs/>
-          <w:color w:val="0000DD"/>
-          <w:sz w:val="16"/>
-          <w:szCs w:val="16"/>
-        </w:rPr>
-        <w:t>1</w:t>
+        <w:t xml:space="preserve">        </w:t>
+      </w:r>
+      <w:r>
+        <w:rPr>
+          <w:rFonts w:ascii="Courier New" w:eastAsia="Times New Roman" w:hAnsi="Courier New" w:cs="Courier New"/>
+          <w:b/>
+          <w:bCs/>
+          <w:color w:val="008800"/>
+          <w:sz w:val="16"/>
+          <w:szCs w:val="16"/>
+        </w:rPr>
+        <w:t>else</w:t>
+      </w:r>
+      <w:r>
+        <w:rPr>
+          <w:rFonts w:ascii="Courier New" w:eastAsia="Times New Roman" w:hAnsi="Courier New" w:cs="Courier New"/>
+          <w:color w:val="333333"/>
+          <w:sz w:val="16"/>
+          <w:szCs w:val="16"/>
+        </w:rPr>
+        <w:t>:</w:t>
       </w:r>
     </w:p>
     <w:p>
@@ -40883,7 +41054,18 @@
           <w:sz w:val="16"/>
           <w:szCs w:val="16"/>
         </w:rPr>
-        <w:t xml:space="preserve">            </w:t>
+        <w:t xml:space="preserve">            sign = -</w:t>
+      </w:r>
+      <w:r>
+        <w:rPr>
+          <w:rFonts w:ascii="Courier New" w:eastAsia="Times New Roman" w:hAnsi="Courier New" w:cs="Courier New"/>
+          <w:b/>
+          <w:bCs/>
+          <w:color w:val="0000DD"/>
+          <w:sz w:val="16"/>
+          <w:szCs w:val="16"/>
+        </w:rPr>
+        <w:t>1</w:t>
       </w:r>
     </w:p>
     <w:p>
@@ -40921,47 +41103,7 @@
           <w:sz w:val="16"/>
           <w:szCs w:val="16"/>
         </w:rPr>
-        <w:t xml:space="preserve">        </w:t>
-      </w:r>
-      <w:r>
-        <w:rPr>
-          <w:rFonts w:ascii="Courier New" w:eastAsia="Times New Roman" w:hAnsi="Courier New" w:cs="Courier New"/>
-          <w:b/>
-          <w:bCs/>
-          <w:color w:val="008800"/>
-          <w:sz w:val="16"/>
-          <w:szCs w:val="16"/>
-        </w:rPr>
-        <w:t>if</w:t>
-      </w:r>
-      <w:r>
-        <w:rPr>
-          <w:rFonts w:ascii="Courier New" w:eastAsia="Times New Roman" w:hAnsi="Courier New" w:cs="Courier New"/>
-          <w:color w:val="333333"/>
-          <w:sz w:val="16"/>
-          <w:szCs w:val="16"/>
-        </w:rPr>
-        <w:t xml:space="preserve"> a * b &gt;= </w:t>
-      </w:r>
-      <w:r>
-        <w:rPr>
-          <w:rFonts w:ascii="Courier New" w:eastAsia="Times New Roman" w:hAnsi="Courier New" w:cs="Courier New"/>
-          <w:b/>
-          <w:bCs/>
-          <w:color w:val="0000DD"/>
-          <w:sz w:val="16"/>
-          <w:szCs w:val="16"/>
-        </w:rPr>
-        <w:t>0</w:t>
-      </w:r>
-      <w:r>
-        <w:rPr>
-          <w:rFonts w:ascii="Courier New" w:eastAsia="Times New Roman" w:hAnsi="Courier New" w:cs="Courier New"/>
-          <w:color w:val="333333"/>
-          <w:sz w:val="16"/>
-          <w:szCs w:val="16"/>
-        </w:rPr>
-        <w:t>:</w:t>
+        <w:t xml:space="preserve">            </w:t>
       </w:r>
     </w:p>
     <w:p>
@@ -40999,7 +41141,7 @@
           <w:sz w:val="16"/>
           <w:szCs w:val="16"/>
         </w:rPr>
-        <w:t xml:space="preserve">            </w:t>
+        <w:t xml:space="preserve">        </w:t>
       </w:r>
       <w:r>
         <w:rPr>
@@ -41010,56 +41152,16 @@
           <w:sz w:val="16"/>
           <w:szCs w:val="16"/>
         </w:rPr>
-        <w:t>while</w:t>
-      </w:r>
-      <w:r>
-        <w:rPr>
-          <w:rFonts w:ascii="Courier New" w:eastAsia="Times New Roman" w:hAnsi="Courier New" w:cs="Courier New"/>
-          <w:color w:val="333333"/>
-          <w:sz w:val="16"/>
-          <w:szCs w:val="16"/>
-        </w:rPr>
-        <w:t xml:space="preserve"> y </w:t>
-      </w:r>
-      <w:r>
-        <w:rPr>
-          <w:rFonts w:ascii="Courier New" w:eastAsia="Times New Roman" w:hAnsi="Courier New" w:cs="Courier New"/>
-          <w:b/>
-          <w:bCs/>
-          <w:color w:val="000000"/>
-          <w:sz w:val="16"/>
-          <w:szCs w:val="16"/>
-        </w:rPr>
-        <w:t>is</w:t>
-      </w:r>
-      <w:r>
-        <w:rPr>
-          <w:rFonts w:ascii="Courier New" w:eastAsia="Times New Roman" w:hAnsi="Courier New" w:cs="Courier New"/>
-          <w:color w:val="333333"/>
-          <w:sz w:val="16"/>
-          <w:szCs w:val="16"/>
-        </w:rPr>
-        <w:t xml:space="preserve"> </w:t>
-      </w:r>
-      <w:r>
-        <w:rPr>
-          <w:rFonts w:ascii="Courier New" w:eastAsia="Times New Roman" w:hAnsi="Courier New" w:cs="Courier New"/>
-          <w:b/>
-          <w:bCs/>
-          <w:color w:val="000000"/>
-          <w:sz w:val="16"/>
-          <w:szCs w:val="16"/>
-        </w:rPr>
-        <w:t>not</w:t>
-      </w:r>
-      <w:r>
-        <w:rPr>
-          <w:rFonts w:ascii="Courier New" w:eastAsia="Times New Roman" w:hAnsi="Courier New" w:cs="Courier New"/>
-          <w:color w:val="333333"/>
-          <w:sz w:val="16"/>
-          <w:szCs w:val="16"/>
-        </w:rPr>
-        <w:t xml:space="preserve"> </w:t>
+        <w:t>if</w:t>
+      </w:r>
+      <w:r>
+        <w:rPr>
+          <w:rFonts w:ascii="Courier New" w:eastAsia="Times New Roman" w:hAnsi="Courier New" w:cs="Courier New"/>
+          <w:color w:val="333333"/>
+          <w:sz w:val="16"/>
+          <w:szCs w:val="16"/>
+        </w:rPr>
+        <w:t xml:space="preserve"> a * b &gt;= </w:t>
       </w:r>
       <w:r>
         <w:rPr>
@@ -41117,7 +41219,67 @@
           <w:sz w:val="16"/>
           <w:szCs w:val="16"/>
         </w:rPr>
-        <w:t xml:space="preserve">                x, y = x ^ y, (x &amp; y) &lt;&lt; </w:t>
+        <w:t xml:space="preserve">            </w:t>
+      </w:r>
+      <w:r>
+        <w:rPr>
+          <w:rFonts w:ascii="Courier New" w:eastAsia="Times New Roman" w:hAnsi="Courier New" w:cs="Courier New"/>
+          <w:b/>
+          <w:bCs/>
+          <w:color w:val="008800"/>
+          <w:sz w:val="16"/>
+          <w:szCs w:val="16"/>
+        </w:rPr>
+        <w:t>while</w:t>
+      </w:r>
+      <w:r>
+        <w:rPr>
+          <w:rFonts w:ascii="Courier New" w:eastAsia="Times New Roman" w:hAnsi="Courier New" w:cs="Courier New"/>
+          <w:color w:val="333333"/>
+          <w:sz w:val="16"/>
+          <w:szCs w:val="16"/>
+        </w:rPr>
+        <w:t xml:space="preserve"> y </w:t>
+      </w:r>
+      <w:r>
+        <w:rPr>
+          <w:rFonts w:ascii="Courier New" w:eastAsia="Times New Roman" w:hAnsi="Courier New" w:cs="Courier New"/>
+          <w:b/>
+          <w:bCs/>
+          <w:color w:val="000000"/>
+          <w:sz w:val="16"/>
+          <w:szCs w:val="16"/>
+        </w:rPr>
+        <w:t>is</w:t>
+      </w:r>
+      <w:r>
+        <w:rPr>
+          <w:rFonts w:ascii="Courier New" w:eastAsia="Times New Roman" w:hAnsi="Courier New" w:cs="Courier New"/>
+          <w:color w:val="333333"/>
+          <w:sz w:val="16"/>
+          <w:szCs w:val="16"/>
+        </w:rPr>
+        <w:t xml:space="preserve"> </w:t>
+      </w:r>
+      <w:r>
+        <w:rPr>
+          <w:rFonts w:ascii="Courier New" w:eastAsia="Times New Roman" w:hAnsi="Courier New" w:cs="Courier New"/>
+          <w:b/>
+          <w:bCs/>
+          <w:color w:val="000000"/>
+          <w:sz w:val="16"/>
+          <w:szCs w:val="16"/>
+        </w:rPr>
+        <w:t>not</w:t>
+      </w:r>
+      <w:r>
+        <w:rPr>
+          <w:rFonts w:ascii="Courier New" w:eastAsia="Times New Roman" w:hAnsi="Courier New" w:cs="Courier New"/>
+          <w:color w:val="333333"/>
+          <w:sz w:val="16"/>
+          <w:szCs w:val="16"/>
+        </w:rPr>
+        <w:t xml:space="preserve"> </w:t>
       </w:r>
       <w:r>
         <w:rPr>
@@ -41128,7 +41290,16 @@
           <w:sz w:val="16"/>
           <w:szCs w:val="16"/>
         </w:rPr>
-        <w:t>1</w:t>
+        <w:t>0</w:t>
+      </w:r>
+      <w:r>
+        <w:rPr>
+          <w:rFonts w:ascii="Courier New" w:eastAsia="Times New Roman" w:hAnsi="Courier New" w:cs="Courier New"/>
+          <w:color w:val="333333"/>
+          <w:sz w:val="16"/>
+          <w:szCs w:val="16"/>
+        </w:rPr>
+        <w:t>:</w:t>
       </w:r>
     </w:p>
     <w:p>
@@ -41166,27 +41337,18 @@
           <w:sz w:val="16"/>
           <w:szCs w:val="16"/>
         </w:rPr>
-        <w:t xml:space="preserve">        </w:t>
-      </w:r>
-      <w:r>
-        <w:rPr>
-          <w:rFonts w:ascii="Courier New" w:eastAsia="Times New Roman" w:hAnsi="Courier New" w:cs="Courier New"/>
-          <w:b/>
-          <w:bCs/>
-          <w:color w:val="008800"/>
-          <w:sz w:val="16"/>
-          <w:szCs w:val="16"/>
-        </w:rPr>
-        <w:t>else</w:t>
-      </w:r>
-      <w:r>
-        <w:rPr>
-          <w:rFonts w:ascii="Courier New" w:eastAsia="Times New Roman" w:hAnsi="Courier New" w:cs="Courier New"/>
-          <w:color w:val="333333"/>
-          <w:sz w:val="16"/>
-          <w:szCs w:val="16"/>
-        </w:rPr>
-        <w:t>:</w:t>
+        <w:t xml:space="preserve">                x, y = x ^ y, (x &amp; y) &lt;&lt; </w:t>
+      </w:r>
+      <w:r>
+        <w:rPr>
+          <w:rFonts w:ascii="Courier New" w:eastAsia="Times New Roman" w:hAnsi="Courier New" w:cs="Courier New"/>
+          <w:b/>
+          <w:bCs/>
+          <w:color w:val="0000DD"/>
+          <w:sz w:val="16"/>
+          <w:szCs w:val="16"/>
+        </w:rPr>
+        <w:t>1</w:t>
       </w:r>
     </w:p>
     <w:p>
@@ -41224,7 +41386,7 @@
           <w:sz w:val="16"/>
           <w:szCs w:val="16"/>
         </w:rPr>
-        <w:t xml:space="preserve">            </w:t>
+        <w:t xml:space="preserve">        </w:t>
       </w:r>
       <w:r>
         <w:rPr>
@@ -41235,67 +41397,7 @@
           <w:sz w:val="16"/>
           <w:szCs w:val="16"/>
         </w:rPr>
-        <w:t>while</w:t>
-      </w:r>
-      <w:r>
-        <w:rPr>
-          <w:rFonts w:ascii="Courier New" w:eastAsia="Times New Roman" w:hAnsi="Courier New" w:cs="Courier New"/>
-          <w:color w:val="333333"/>
-          <w:sz w:val="16"/>
-          <w:szCs w:val="16"/>
-        </w:rPr>
-        <w:t xml:space="preserve"> y </w:t>
-      </w:r>
-      <w:r>
-        <w:rPr>
-          <w:rFonts w:ascii="Courier New" w:eastAsia="Times New Roman" w:hAnsi="Courier New" w:cs="Courier New"/>
-          <w:b/>
-          <w:bCs/>
-          <w:color w:val="000000"/>
-          <w:sz w:val="16"/>
-          <w:szCs w:val="16"/>
-        </w:rPr>
-        <w:t>is</w:t>
-      </w:r>
-      <w:r>
-        <w:rPr>
-          <w:rFonts w:ascii="Courier New" w:eastAsia="Times New Roman" w:hAnsi="Courier New" w:cs="Courier New"/>
-          <w:color w:val="333333"/>
-          <w:sz w:val="16"/>
-          <w:szCs w:val="16"/>
-        </w:rPr>
-        <w:t xml:space="preserve"> </w:t>
-      </w:r>
-      <w:r>
-        <w:rPr>
-          <w:rFonts w:ascii="Courier New" w:eastAsia="Times New Roman" w:hAnsi="Courier New" w:cs="Courier New"/>
-          <w:b/>
-          <w:bCs/>
-          <w:color w:val="000000"/>
-          <w:sz w:val="16"/>
-          <w:szCs w:val="16"/>
-        </w:rPr>
-        <w:t>not</w:t>
-      </w:r>
-      <w:r>
-        <w:rPr>
-          <w:rFonts w:ascii="Courier New" w:eastAsia="Times New Roman" w:hAnsi="Courier New" w:cs="Courier New"/>
-          <w:color w:val="333333"/>
-          <w:sz w:val="16"/>
-          <w:szCs w:val="16"/>
-        </w:rPr>
-        <w:t xml:space="preserve"> </w:t>
-      </w:r>
-      <w:r>
-        <w:rPr>
-          <w:rFonts w:ascii="Courier New" w:eastAsia="Times New Roman" w:hAnsi="Courier New" w:cs="Courier New"/>
-          <w:b/>
-          <w:bCs/>
-          <w:color w:val="0000DD"/>
-          <w:sz w:val="16"/>
-          <w:szCs w:val="16"/>
-        </w:rPr>
-        <w:t>0</w:t>
+        <w:t>else</w:t>
       </w:r>
       <w:r>
         <w:rPr>
@@ -41342,7 +41444,67 @@
           <w:sz w:val="16"/>
           <w:szCs w:val="16"/>
         </w:rPr>
-        <w:t xml:space="preserve">                x, y = x ^ y, ((~x) &amp; y) &lt;&lt; </w:t>
+        <w:t xml:space="preserve">            </w:t>
+      </w:r>
+      <w:r>
+        <w:rPr>
+          <w:rFonts w:ascii="Courier New" w:eastAsia="Times New Roman" w:hAnsi="Courier New" w:cs="Courier New"/>
+          <w:b/>
+          <w:bCs/>
+          <w:color w:val="008800"/>
+          <w:sz w:val="16"/>
+          <w:szCs w:val="16"/>
+        </w:rPr>
+        <w:t>while</w:t>
+      </w:r>
+      <w:r>
+        <w:rPr>
+          <w:rFonts w:ascii="Courier New" w:eastAsia="Times New Roman" w:hAnsi="Courier New" w:cs="Courier New"/>
+          <w:color w:val="333333"/>
+          <w:sz w:val="16"/>
+          <w:szCs w:val="16"/>
+        </w:rPr>
+        <w:t xml:space="preserve"> y </w:t>
+      </w:r>
+      <w:r>
+        <w:rPr>
+          <w:rFonts w:ascii="Courier New" w:eastAsia="Times New Roman" w:hAnsi="Courier New" w:cs="Courier New"/>
+          <w:b/>
+          <w:bCs/>
+          <w:color w:val="000000"/>
+          <w:sz w:val="16"/>
+          <w:szCs w:val="16"/>
+        </w:rPr>
+        <w:t>is</w:t>
+      </w:r>
+      <w:r>
+        <w:rPr>
+          <w:rFonts w:ascii="Courier New" w:eastAsia="Times New Roman" w:hAnsi="Courier New" w:cs="Courier New"/>
+          <w:color w:val="333333"/>
+          <w:sz w:val="16"/>
+          <w:szCs w:val="16"/>
+        </w:rPr>
+        <w:t xml:space="preserve"> </w:t>
+      </w:r>
+      <w:r>
+        <w:rPr>
+          <w:rFonts w:ascii="Courier New" w:eastAsia="Times New Roman" w:hAnsi="Courier New" w:cs="Courier New"/>
+          <w:b/>
+          <w:bCs/>
+          <w:color w:val="000000"/>
+          <w:sz w:val="16"/>
+          <w:szCs w:val="16"/>
+        </w:rPr>
+        <w:t>not</w:t>
+      </w:r>
+      <w:r>
+        <w:rPr>
+          <w:rFonts w:ascii="Courier New" w:eastAsia="Times New Roman" w:hAnsi="Courier New" w:cs="Courier New"/>
+          <w:color w:val="333333"/>
+          <w:sz w:val="16"/>
+          <w:szCs w:val="16"/>
+        </w:rPr>
+        <w:t xml:space="preserve"> </w:t>
       </w:r>
       <w:r>
         <w:rPr>
@@ -41353,7 +41515,16 @@
           <w:sz w:val="16"/>
           <w:szCs w:val="16"/>
         </w:rPr>
-        <w:t>1</w:t>
+        <w:t>0</w:t>
+      </w:r>
+      <w:r>
+        <w:rPr>
+          <w:rFonts w:ascii="Courier New" w:eastAsia="Times New Roman" w:hAnsi="Courier New" w:cs="Courier New"/>
+          <w:color w:val="333333"/>
+          <w:sz w:val="16"/>
+          <w:szCs w:val="16"/>
+        </w:rPr>
+        <w:t>:</w:t>
       </w:r>
     </w:p>
     <w:p>
@@ -41391,27 +41562,18 @@
           <w:sz w:val="16"/>
           <w:szCs w:val="16"/>
         </w:rPr>
-        <w:t xml:space="preserve">        </w:t>
-      </w:r>
-      <w:r>
-        <w:rPr>
-          <w:rFonts w:ascii="Courier New" w:eastAsia="Times New Roman" w:hAnsi="Courier New" w:cs="Courier New"/>
-          <w:b/>
-          <w:bCs/>
-          <w:color w:val="008800"/>
-          <w:sz w:val="16"/>
-          <w:szCs w:val="16"/>
-        </w:rPr>
-        <w:t>return</w:t>
-      </w:r>
-      <w:r>
-        <w:rPr>
-          <w:rFonts w:ascii="Courier New" w:eastAsia="Times New Roman" w:hAnsi="Courier New" w:cs="Courier New"/>
-          <w:color w:val="333333"/>
-          <w:sz w:val="16"/>
-          <w:szCs w:val="16"/>
-        </w:rPr>
-        <w:t xml:space="preserve"> x * sign</w:t>
+        <w:t xml:space="preserve">                x, y = x ^ y, ((~x) &amp; y) &lt;&lt; </w:t>
+      </w:r>
+      <w:r>
+        <w:rPr>
+          <w:rFonts w:ascii="Courier New" w:eastAsia="Times New Roman" w:hAnsi="Courier New" w:cs="Courier New"/>
+          <w:b/>
+          <w:bCs/>
+          <w:color w:val="0000DD"/>
+          <w:sz w:val="16"/>
+          <w:szCs w:val="16"/>
+        </w:rPr>
+        <w:t>1</w:t>
       </w:r>
     </w:p>
     <w:p>
@@ -41442,6 +41604,35 @@
           <w:szCs w:val="16"/>
         </w:rPr>
       </w:pPr>
+      <w:r>
+        <w:rPr>
+          <w:rFonts w:ascii="Courier New" w:eastAsia="Times New Roman" w:hAnsi="Courier New" w:cs="Courier New"/>
+          <w:color w:val="333333"/>
+          <w:sz w:val="16"/>
+          <w:szCs w:val="16"/>
+        </w:rPr>
+        <w:t xml:space="preserve">        </w:t>
+      </w:r>
+      <w:r>
+        <w:rPr>
+          <w:rFonts w:ascii="Courier New" w:eastAsia="Times New Roman" w:hAnsi="Courier New" w:cs="Courier New"/>
+          <w:b/>
+          <w:bCs/>
+          <w:color w:val="008800"/>
+          <w:sz w:val="16"/>
+          <w:szCs w:val="16"/>
+        </w:rPr>
+        <w:t>return</w:t>
+      </w:r>
+      <w:r>
+        <w:rPr>
+          <w:rFonts w:ascii="Courier New" w:eastAsia="Times New Roman" w:hAnsi="Courier New" w:cs="Courier New"/>
+          <w:color w:val="333333"/>
+          <w:sz w:val="16"/>
+          <w:szCs w:val="16"/>
+        </w:rPr>
+        <w:t xml:space="preserve"> x * sign</w:t>
+      </w:r>
     </w:p>
     <w:p>
       <w:pPr>
@@ -41474,35 +41665,6 @@
     </w:p>
     <w:p>
       <w:pPr>
-        <w:pStyle w:val="Heading1"/>
-        <w:rPr>
-          <w:color w:val="FF0000"/>
-          <w:sz w:val="28"/>
-          <w:szCs w:val="28"/>
-        </w:rPr>
-      </w:pPr>
-      <w:r>
-        <w:rPr>
-          <w:color w:val="FF0000"/>
-          <w:sz w:val="28"/>
-          <w:szCs w:val="28"/>
-        </w:rPr>
-        <w:t xml:space="preserve">34) </w:t>
-      </w:r>
-      <w:hyperlink r:id="rId38" w:history="1">
-        <w:r>
-          <w:rPr>
-            <w:rStyle w:val="Hyperlink"/>
-            <w:color w:val="FF0000"/>
-            <w:sz w:val="28"/>
-            <w:szCs w:val="28"/>
-          </w:rPr>
-          <w:t>https://leetcode.com/problems/number-of-1-bits/</w:t>
-        </w:r>
-      </w:hyperlink>
-    </w:p>
-    <w:p>
-      <w:pPr>
         <w:tabs>
           <w:tab w:val="left" w:pos="916"/>
           <w:tab w:val="left" w:pos="1832"/>
@@ -41522,7 +41684,42 @@
           <w:tab w:val="left" w:pos="14656"/>
         </w:tabs>
         <w:spacing w:after="0" w:line="240" w:lineRule="auto"/>
-      </w:pPr>
+        <w:rPr>
+          <w:rFonts w:ascii="Courier New" w:eastAsia="Times New Roman" w:hAnsi="Courier New" w:cs="Courier New"/>
+          <w:color w:val="333333"/>
+          <w:sz w:val="16"/>
+          <w:szCs w:val="16"/>
+        </w:rPr>
+      </w:pPr>
+    </w:p>
+    <w:p>
+      <w:pPr>
+        <w:pStyle w:val="Heading1"/>
+        <w:rPr>
+          <w:color w:val="FF0000"/>
+          <w:sz w:val="28"/>
+          <w:szCs w:val="28"/>
+        </w:rPr>
+      </w:pPr>
+      <w:r>
+        <w:rPr>
+          <w:color w:val="FF0000"/>
+          <w:sz w:val="28"/>
+          <w:szCs w:val="28"/>
+        </w:rPr>
+        <w:t xml:space="preserve">34) </w:t>
+      </w:r>
+      <w:hyperlink r:id="rId38" w:history="1">
+        <w:r>
+          <w:rPr>
+            <w:rStyle w:val="Hyperlink"/>
+            <w:color w:val="FF0000"/>
+            <w:sz w:val="28"/>
+            <w:szCs w:val="28"/>
+          </w:rPr>
+          <w:t>https://leetcode.com/problems/number-of-1-bits/</w:t>
+        </w:r>
+      </w:hyperlink>
     </w:p>
     <w:p>
       <w:pPr>
@@ -41545,42 +41742,7 @@
           <w:tab w:val="left" w:pos="14656"/>
         </w:tabs>
         <w:spacing w:after="0" w:line="240" w:lineRule="auto"/>
-        <w:rPr>
-          <w:rFonts w:ascii="Courier New" w:eastAsia="Times New Roman" w:hAnsi="Courier New" w:cs="Courier New"/>
-          <w:color w:val="333333"/>
-          <w:sz w:val="16"/>
-          <w:szCs w:val="16"/>
-        </w:rPr>
-      </w:pPr>
-      <w:r>
-        <w:rPr>
-          <w:rFonts w:ascii="Courier New" w:eastAsia="Times New Roman" w:hAnsi="Courier New" w:cs="Courier New"/>
-          <w:color w:val="888888"/>
-          <w:sz w:val="16"/>
-          <w:szCs w:val="16"/>
-        </w:rPr>
-        <w:t>#</w:t>
-      </w:r>
-      <w:proofErr w:type="gramStart"/>
-      <w:r>
-        <w:rPr>
-          <w:rFonts w:ascii="Courier New" w:eastAsia="Times New Roman" w:hAnsi="Courier New" w:cs="Courier New"/>
-          <w:color w:val="888888"/>
-          <w:sz w:val="16"/>
-          <w:szCs w:val="16"/>
-        </w:rPr>
-        <w:t>O(</w:t>
-      </w:r>
-      <w:proofErr w:type="gramEnd"/>
-      <w:r>
-        <w:rPr>
-          <w:rFonts w:ascii="Courier New" w:eastAsia="Times New Roman" w:hAnsi="Courier New" w:cs="Courier New"/>
-          <w:color w:val="888888"/>
-          <w:sz w:val="16"/>
-          <w:szCs w:val="16"/>
-        </w:rPr>
-        <w:t>1) Time, O(1) Space</w:t>
-      </w:r>
+      </w:pPr>
     </w:p>
     <w:p>
       <w:pPr>
@@ -41613,42 +41775,31 @@
       <w:r>
         <w:rPr>
           <w:rFonts w:ascii="Courier New" w:eastAsia="Times New Roman" w:hAnsi="Courier New" w:cs="Courier New"/>
-          <w:b/>
-          <w:bCs/>
-          <w:color w:val="008800"/>
-          <w:sz w:val="16"/>
-          <w:szCs w:val="16"/>
-        </w:rPr>
-        <w:t>class</w:t>
-      </w:r>
-      <w:r>
-        <w:rPr>
-          <w:rFonts w:ascii="Courier New" w:eastAsia="Times New Roman" w:hAnsi="Courier New" w:cs="Courier New"/>
-          <w:color w:val="333333"/>
-          <w:sz w:val="16"/>
-          <w:szCs w:val="16"/>
-        </w:rPr>
-        <w:t xml:space="preserve"> </w:t>
-      </w:r>
-      <w:r>
-        <w:rPr>
-          <w:rFonts w:ascii="Courier New" w:eastAsia="Times New Roman" w:hAnsi="Courier New" w:cs="Courier New"/>
-          <w:b/>
-          <w:bCs/>
-          <w:color w:val="BB0066"/>
-          <w:sz w:val="16"/>
-          <w:szCs w:val="16"/>
-        </w:rPr>
-        <w:t>Solution</w:t>
-      </w:r>
-      <w:r>
-        <w:rPr>
-          <w:rFonts w:ascii="Courier New" w:eastAsia="Times New Roman" w:hAnsi="Courier New" w:cs="Courier New"/>
-          <w:color w:val="333333"/>
-          <w:sz w:val="16"/>
-          <w:szCs w:val="16"/>
-        </w:rPr>
-        <w:t>:</w:t>
+          <w:color w:val="888888"/>
+          <w:sz w:val="16"/>
+          <w:szCs w:val="16"/>
+        </w:rPr>
+        <w:t>#</w:t>
+      </w:r>
+      <w:proofErr w:type="gramStart"/>
+      <w:r>
+        <w:rPr>
+          <w:rFonts w:ascii="Courier New" w:eastAsia="Times New Roman" w:hAnsi="Courier New" w:cs="Courier New"/>
+          <w:color w:val="888888"/>
+          <w:sz w:val="16"/>
+          <w:szCs w:val="16"/>
+        </w:rPr>
+        <w:t>O(</w:t>
+      </w:r>
+      <w:proofErr w:type="gramEnd"/>
+      <w:r>
+        <w:rPr>
+          <w:rFonts w:ascii="Courier New" w:eastAsia="Times New Roman" w:hAnsi="Courier New" w:cs="Courier New"/>
+          <w:color w:val="888888"/>
+          <w:sz w:val="16"/>
+          <w:szCs w:val="16"/>
+        </w:rPr>
+        <w:t>1) Time, O(1) Space</w:t>
       </w:r>
     </w:p>
     <w:p>
@@ -41682,22 +41833,13 @@
       <w:r>
         <w:rPr>
           <w:rFonts w:ascii="Courier New" w:eastAsia="Times New Roman" w:hAnsi="Courier New" w:cs="Courier New"/>
-          <w:color w:val="333333"/>
-          <w:sz w:val="16"/>
-          <w:szCs w:val="16"/>
-        </w:rPr>
-        <w:t xml:space="preserve">    </w:t>
-      </w:r>
-      <w:r>
-        <w:rPr>
-          <w:rFonts w:ascii="Courier New" w:eastAsia="Times New Roman" w:hAnsi="Courier New" w:cs="Courier New"/>
           <w:b/>
           <w:bCs/>
           <w:color w:val="008800"/>
           <w:sz w:val="16"/>
           <w:szCs w:val="16"/>
         </w:rPr>
-        <w:t>def</w:t>
+        <w:t>class</w:t>
       </w:r>
       <w:r>
         <w:rPr>
@@ -41708,74 +41850,16 @@
         </w:rPr>
         <w:t xml:space="preserve"> </w:t>
       </w:r>
-      <w:proofErr w:type="spellStart"/>
-      <w:proofErr w:type="gramStart"/>
-      <w:r>
-        <w:rPr>
-          <w:rFonts w:ascii="Courier New" w:eastAsia="Times New Roman" w:hAnsi="Courier New" w:cs="Courier New"/>
-          <w:b/>
-          <w:bCs/>
-          <w:color w:val="0066BB"/>
-          <w:sz w:val="16"/>
-          <w:szCs w:val="16"/>
-        </w:rPr>
-        <w:t>hammingWeight</w:t>
-      </w:r>
-      <w:proofErr w:type="spellEnd"/>
-      <w:r>
-        <w:rPr>
-          <w:rFonts w:ascii="Courier New" w:eastAsia="Times New Roman" w:hAnsi="Courier New" w:cs="Courier New"/>
-          <w:color w:val="333333"/>
-          <w:sz w:val="16"/>
-          <w:szCs w:val="16"/>
-        </w:rPr>
-        <w:t>(</w:t>
-      </w:r>
-      <w:proofErr w:type="gramEnd"/>
-      <w:r>
-        <w:rPr>
-          <w:rFonts w:ascii="Courier New" w:eastAsia="Times New Roman" w:hAnsi="Courier New" w:cs="Courier New"/>
-          <w:color w:val="007020"/>
-          <w:sz w:val="16"/>
-          <w:szCs w:val="16"/>
-        </w:rPr>
-        <w:t>self</w:t>
-      </w:r>
-      <w:r>
-        <w:rPr>
-          <w:rFonts w:ascii="Courier New" w:eastAsia="Times New Roman" w:hAnsi="Courier New" w:cs="Courier New"/>
-          <w:color w:val="333333"/>
-          <w:sz w:val="16"/>
-          <w:szCs w:val="16"/>
-        </w:rPr>
-        <w:t xml:space="preserve">, n: </w:t>
-      </w:r>
-      <w:r>
-        <w:rPr>
-          <w:rFonts w:ascii="Courier New" w:eastAsia="Times New Roman" w:hAnsi="Courier New" w:cs="Courier New"/>
-          <w:color w:val="007020"/>
-          <w:sz w:val="16"/>
-          <w:szCs w:val="16"/>
-        </w:rPr>
-        <w:t>int</w:t>
-      </w:r>
-      <w:r>
-        <w:rPr>
-          <w:rFonts w:ascii="Courier New" w:eastAsia="Times New Roman" w:hAnsi="Courier New" w:cs="Courier New"/>
-          <w:color w:val="333333"/>
-          <w:sz w:val="16"/>
-          <w:szCs w:val="16"/>
-        </w:rPr>
-        <w:t xml:space="preserve">) -&gt; </w:t>
-      </w:r>
-      <w:r>
-        <w:rPr>
-          <w:rFonts w:ascii="Courier New" w:eastAsia="Times New Roman" w:hAnsi="Courier New" w:cs="Courier New"/>
-          <w:color w:val="007020"/>
-          <w:sz w:val="16"/>
-          <w:szCs w:val="16"/>
-        </w:rPr>
-        <w:t>int</w:t>
+      <w:r>
+        <w:rPr>
+          <w:rFonts w:ascii="Courier New" w:eastAsia="Times New Roman" w:hAnsi="Courier New" w:cs="Courier New"/>
+          <w:b/>
+          <w:bCs/>
+          <w:color w:val="BB0066"/>
+          <w:sz w:val="16"/>
+          <w:szCs w:val="16"/>
+        </w:rPr>
+        <w:t>Solution</w:t>
       </w:r>
       <w:r>
         <w:rPr>
@@ -41822,18 +41906,105 @@
           <w:sz w:val="16"/>
           <w:szCs w:val="16"/>
         </w:rPr>
-        <w:t xml:space="preserve">        count = </w:t>
-      </w:r>
-      <w:r>
-        <w:rPr>
-          <w:rFonts w:ascii="Courier New" w:eastAsia="Times New Roman" w:hAnsi="Courier New" w:cs="Courier New"/>
-          <w:b/>
-          <w:bCs/>
-          <w:color w:val="0000DD"/>
-          <w:sz w:val="16"/>
-          <w:szCs w:val="16"/>
-        </w:rPr>
-        <w:t>0</w:t>
+        <w:t xml:space="preserve">    </w:t>
+      </w:r>
+      <w:r>
+        <w:rPr>
+          <w:rFonts w:ascii="Courier New" w:eastAsia="Times New Roman" w:hAnsi="Courier New" w:cs="Courier New"/>
+          <w:b/>
+          <w:bCs/>
+          <w:color w:val="008800"/>
+          <w:sz w:val="16"/>
+          <w:szCs w:val="16"/>
+        </w:rPr>
+        <w:t>def</w:t>
+      </w:r>
+      <w:r>
+        <w:rPr>
+          <w:rFonts w:ascii="Courier New" w:eastAsia="Times New Roman" w:hAnsi="Courier New" w:cs="Courier New"/>
+          <w:color w:val="333333"/>
+          <w:sz w:val="16"/>
+          <w:szCs w:val="16"/>
+        </w:rPr>
+        <w:t xml:space="preserve"> </w:t>
+      </w:r>
+      <w:proofErr w:type="spellStart"/>
+      <w:proofErr w:type="gramStart"/>
+      <w:r>
+        <w:rPr>
+          <w:rFonts w:ascii="Courier New" w:eastAsia="Times New Roman" w:hAnsi="Courier New" w:cs="Courier New"/>
+          <w:b/>
+          <w:bCs/>
+          <w:color w:val="0066BB"/>
+          <w:sz w:val="16"/>
+          <w:szCs w:val="16"/>
+        </w:rPr>
+        <w:t>hammingWeight</w:t>
+      </w:r>
+      <w:proofErr w:type="spellEnd"/>
+      <w:r>
+        <w:rPr>
+          <w:rFonts w:ascii="Courier New" w:eastAsia="Times New Roman" w:hAnsi="Courier New" w:cs="Courier New"/>
+          <w:color w:val="333333"/>
+          <w:sz w:val="16"/>
+          <w:szCs w:val="16"/>
+        </w:rPr>
+        <w:t>(</w:t>
+      </w:r>
+      <w:proofErr w:type="gramEnd"/>
+      <w:r>
+        <w:rPr>
+          <w:rFonts w:ascii="Courier New" w:eastAsia="Times New Roman" w:hAnsi="Courier New" w:cs="Courier New"/>
+          <w:color w:val="007020"/>
+          <w:sz w:val="16"/>
+          <w:szCs w:val="16"/>
+        </w:rPr>
+        <w:t>self</w:t>
+      </w:r>
+      <w:r>
+        <w:rPr>
+          <w:rFonts w:ascii="Courier New" w:eastAsia="Times New Roman" w:hAnsi="Courier New" w:cs="Courier New"/>
+          <w:color w:val="333333"/>
+          <w:sz w:val="16"/>
+          <w:szCs w:val="16"/>
+        </w:rPr>
+        <w:t xml:space="preserve">, n: </w:t>
+      </w:r>
+      <w:r>
+        <w:rPr>
+          <w:rFonts w:ascii="Courier New" w:eastAsia="Times New Roman" w:hAnsi="Courier New" w:cs="Courier New"/>
+          <w:color w:val="007020"/>
+          <w:sz w:val="16"/>
+          <w:szCs w:val="16"/>
+        </w:rPr>
+        <w:t>int</w:t>
+      </w:r>
+      <w:r>
+        <w:rPr>
+          <w:rFonts w:ascii="Courier New" w:eastAsia="Times New Roman" w:hAnsi="Courier New" w:cs="Courier New"/>
+          <w:color w:val="333333"/>
+          <w:sz w:val="16"/>
+          <w:szCs w:val="16"/>
+        </w:rPr>
+        <w:t xml:space="preserve">) -&gt; </w:t>
+      </w:r>
+      <w:r>
+        <w:rPr>
+          <w:rFonts w:ascii="Courier New" w:eastAsia="Times New Roman" w:hAnsi="Courier New" w:cs="Courier New"/>
+          <w:color w:val="007020"/>
+          <w:sz w:val="16"/>
+          <w:szCs w:val="16"/>
+        </w:rPr>
+        <w:t>int</w:t>
+      </w:r>
+      <w:r>
+        <w:rPr>
+          <w:rFonts w:ascii="Courier New" w:eastAsia="Times New Roman" w:hAnsi="Courier New" w:cs="Courier New"/>
+          <w:color w:val="333333"/>
+          <w:sz w:val="16"/>
+          <w:szCs w:val="16"/>
+        </w:rPr>
+        <w:t>:</w:t>
       </w:r>
     </w:p>
     <w:p>
@@ -41871,67 +42042,7 @@
           <w:sz w:val="16"/>
           <w:szCs w:val="16"/>
         </w:rPr>
-        <w:t xml:space="preserve">        </w:t>
-      </w:r>
-      <w:r>
-        <w:rPr>
-          <w:rFonts w:ascii="Courier New" w:eastAsia="Times New Roman" w:hAnsi="Courier New" w:cs="Courier New"/>
-          <w:b/>
-          <w:bCs/>
-          <w:color w:val="008800"/>
-          <w:sz w:val="16"/>
-          <w:szCs w:val="16"/>
-        </w:rPr>
-        <w:t>while</w:t>
-      </w:r>
-      <w:r>
-        <w:rPr>
-          <w:rFonts w:ascii="Courier New" w:eastAsia="Times New Roman" w:hAnsi="Courier New" w:cs="Courier New"/>
-          <w:color w:val="333333"/>
-          <w:sz w:val="16"/>
-          <w:szCs w:val="16"/>
-        </w:rPr>
-        <w:t xml:space="preserve"> n </w:t>
-      </w:r>
-      <w:r>
-        <w:rPr>
-          <w:rFonts w:ascii="Courier New" w:eastAsia="Times New Roman" w:hAnsi="Courier New" w:cs="Courier New"/>
-          <w:b/>
-          <w:bCs/>
-          <w:color w:val="000000"/>
-          <w:sz w:val="16"/>
-          <w:szCs w:val="16"/>
-        </w:rPr>
-        <w:t>is</w:t>
-      </w:r>
-      <w:r>
-        <w:rPr>
-          <w:rFonts w:ascii="Courier New" w:eastAsia="Times New Roman" w:hAnsi="Courier New" w:cs="Courier New"/>
-          <w:color w:val="333333"/>
-          <w:sz w:val="16"/>
-          <w:szCs w:val="16"/>
-        </w:rPr>
-        <w:t xml:space="preserve"> </w:t>
-      </w:r>
-      <w:r>
-        <w:rPr>
-          <w:rFonts w:ascii="Courier New" w:eastAsia="Times New Roman" w:hAnsi="Courier New" w:cs="Courier New"/>
-          <w:b/>
-          <w:bCs/>
-          <w:color w:val="000000"/>
-          <w:sz w:val="16"/>
-          <w:szCs w:val="16"/>
-        </w:rPr>
-        <w:t>not</w:t>
-      </w:r>
-      <w:r>
-        <w:rPr>
-          <w:rFonts w:ascii="Courier New" w:eastAsia="Times New Roman" w:hAnsi="Courier New" w:cs="Courier New"/>
-          <w:color w:val="333333"/>
-          <w:sz w:val="16"/>
-          <w:szCs w:val="16"/>
-        </w:rPr>
-        <w:t xml:space="preserve"> </w:t>
+        <w:t xml:space="preserve">        count = </w:t>
       </w:r>
       <w:r>
         <w:rPr>
@@ -41943,15 +42054,6 @@
           <w:szCs w:val="16"/>
         </w:rPr>
         <w:t>0</w:t>
-      </w:r>
-      <w:r>
-        <w:rPr>
-          <w:rFonts w:ascii="Courier New" w:eastAsia="Times New Roman" w:hAnsi="Courier New" w:cs="Courier New"/>
-          <w:color w:val="333333"/>
-          <w:sz w:val="16"/>
-          <w:szCs w:val="16"/>
-        </w:rPr>
-        <w:t>:</w:t>
       </w:r>
     </w:p>
     <w:p>
@@ -41989,7 +42091,67 @@
           <w:sz w:val="16"/>
           <w:szCs w:val="16"/>
         </w:rPr>
-        <w:t xml:space="preserve">            count += </w:t>
+        <w:t xml:space="preserve">        </w:t>
+      </w:r>
+      <w:r>
+        <w:rPr>
+          <w:rFonts w:ascii="Courier New" w:eastAsia="Times New Roman" w:hAnsi="Courier New" w:cs="Courier New"/>
+          <w:b/>
+          <w:bCs/>
+          <w:color w:val="008800"/>
+          <w:sz w:val="16"/>
+          <w:szCs w:val="16"/>
+        </w:rPr>
+        <w:t>while</w:t>
+      </w:r>
+      <w:r>
+        <w:rPr>
+          <w:rFonts w:ascii="Courier New" w:eastAsia="Times New Roman" w:hAnsi="Courier New" w:cs="Courier New"/>
+          <w:color w:val="333333"/>
+          <w:sz w:val="16"/>
+          <w:szCs w:val="16"/>
+        </w:rPr>
+        <w:t xml:space="preserve"> n </w:t>
+      </w:r>
+      <w:r>
+        <w:rPr>
+          <w:rFonts w:ascii="Courier New" w:eastAsia="Times New Roman" w:hAnsi="Courier New" w:cs="Courier New"/>
+          <w:b/>
+          <w:bCs/>
+          <w:color w:val="000000"/>
+          <w:sz w:val="16"/>
+          <w:szCs w:val="16"/>
+        </w:rPr>
+        <w:t>is</w:t>
+      </w:r>
+      <w:r>
+        <w:rPr>
+          <w:rFonts w:ascii="Courier New" w:eastAsia="Times New Roman" w:hAnsi="Courier New" w:cs="Courier New"/>
+          <w:color w:val="333333"/>
+          <w:sz w:val="16"/>
+          <w:szCs w:val="16"/>
+        </w:rPr>
+        <w:t xml:space="preserve"> </w:t>
+      </w:r>
+      <w:r>
+        <w:rPr>
+          <w:rFonts w:ascii="Courier New" w:eastAsia="Times New Roman" w:hAnsi="Courier New" w:cs="Courier New"/>
+          <w:b/>
+          <w:bCs/>
+          <w:color w:val="000000"/>
+          <w:sz w:val="16"/>
+          <w:szCs w:val="16"/>
+        </w:rPr>
+        <w:t>not</w:t>
+      </w:r>
+      <w:r>
+        <w:rPr>
+          <w:rFonts w:ascii="Courier New" w:eastAsia="Times New Roman" w:hAnsi="Courier New" w:cs="Courier New"/>
+          <w:color w:val="333333"/>
+          <w:sz w:val="16"/>
+          <w:szCs w:val="16"/>
+        </w:rPr>
+        <w:t xml:space="preserve"> </w:t>
       </w:r>
       <w:r>
         <w:rPr>
@@ -42000,7 +42162,16 @@
           <w:sz w:val="16"/>
           <w:szCs w:val="16"/>
         </w:rPr>
-        <w:t>1</w:t>
+        <w:t>0</w:t>
+      </w:r>
+      <w:r>
+        <w:rPr>
+          <w:rFonts w:ascii="Courier New" w:eastAsia="Times New Roman" w:hAnsi="Courier New" w:cs="Courier New"/>
+          <w:color w:val="333333"/>
+          <w:sz w:val="16"/>
+          <w:szCs w:val="16"/>
+        </w:rPr>
+        <w:t>:</w:t>
       </w:r>
     </w:p>
     <w:p>
@@ -42038,7 +42209,7 @@
           <w:sz w:val="16"/>
           <w:szCs w:val="16"/>
         </w:rPr>
-        <w:t xml:space="preserve">            n &amp;= n-</w:t>
+        <w:t xml:space="preserve">            count += </w:t>
       </w:r>
       <w:r>
         <w:rPr>
@@ -42087,74 +42258,19 @@
           <w:sz w:val="16"/>
           <w:szCs w:val="16"/>
         </w:rPr>
-        <w:t xml:space="preserve">        </w:t>
-      </w:r>
-      <w:r>
-        <w:rPr>
-          <w:rFonts w:ascii="Courier New" w:eastAsia="Times New Roman" w:hAnsi="Courier New" w:cs="Courier New"/>
-          <w:b/>
-          <w:bCs/>
-          <w:color w:val="008800"/>
-          <w:sz w:val="16"/>
-          <w:szCs w:val="16"/>
-        </w:rPr>
-        <w:t>return</w:t>
-      </w:r>
-      <w:r>
-        <w:rPr>
-          <w:rFonts w:ascii="Courier New" w:eastAsia="Times New Roman" w:hAnsi="Courier New" w:cs="Courier New"/>
-          <w:color w:val="333333"/>
-          <w:sz w:val="16"/>
-          <w:szCs w:val="16"/>
-        </w:rPr>
-        <w:t xml:space="preserve"> count</w:t>
-      </w:r>
-    </w:p>
-    <w:p/>
-    <w:p/>
-    <w:p/>
-    <w:p/>
-    <w:p/>
-    <w:p/>
-    <w:p/>
-    <w:p/>
-    <w:p/>
-    <w:p/>
-    <w:p/>
-    <w:p/>
-    <w:p/>
-    <w:p/>
-    <w:p/>
-    <w:p/>
-    <w:p/>
-    <w:p>
-      <w:pPr>
-        <w:pStyle w:val="Heading1"/>
-        <w:rPr>
-          <w:sz w:val="28"/>
-          <w:szCs w:val="28"/>
-        </w:rPr>
-      </w:pPr>
-      <w:r>
-        <w:rPr>
-          <w:color w:val="FF0000"/>
-          <w:sz w:val="28"/>
-          <w:szCs w:val="28"/>
-        </w:rPr>
-        <w:lastRenderedPageBreak/>
-        <w:t xml:space="preserve">35) </w:t>
-      </w:r>
-      <w:hyperlink r:id="rId39" w:history="1">
-        <w:r>
-          <w:rPr>
-            <w:rStyle w:val="Hyperlink"/>
-            <w:color w:val="FF0000"/>
-            <w:sz w:val="28"/>
-            <w:szCs w:val="28"/>
-          </w:rPr>
-          <w:t>https://leetcode.com/problems/maximum-depth-of-binary-tree/</w:t>
-        </w:r>
-      </w:hyperlink>
+        <w:t xml:space="preserve">            n &amp;= n-</w:t>
+      </w:r>
+      <w:r>
+        <w:rPr>
+          <w:rFonts w:ascii="Courier New" w:eastAsia="Times New Roman" w:hAnsi="Courier New" w:cs="Courier New"/>
+          <w:b/>
+          <w:bCs/>
+          <w:color w:val="0000DD"/>
+          <w:sz w:val="16"/>
+          <w:szCs w:val="16"/>
+        </w:rPr>
+        <w:t>1</w:t>
+      </w:r>
     </w:p>
     <w:p>
       <w:pPr>
@@ -42177,7 +42293,148 @@
           <w:tab w:val="left" w:pos="14656"/>
         </w:tabs>
         <w:spacing w:after="0" w:line="240" w:lineRule="auto"/>
-      </w:pPr>
+        <w:rPr>
+          <w:rFonts w:ascii="Courier New" w:eastAsia="Times New Roman" w:hAnsi="Courier New" w:cs="Courier New"/>
+          <w:color w:val="333333"/>
+          <w:sz w:val="16"/>
+          <w:szCs w:val="16"/>
+        </w:rPr>
+      </w:pPr>
+      <w:r>
+        <w:rPr>
+          <w:rFonts w:ascii="Courier New" w:eastAsia="Times New Roman" w:hAnsi="Courier New" w:cs="Courier New"/>
+          <w:color w:val="333333"/>
+          <w:sz w:val="16"/>
+          <w:szCs w:val="16"/>
+        </w:rPr>
+        <w:t xml:space="preserve">        </w:t>
+      </w:r>
+      <w:r>
+        <w:rPr>
+          <w:rFonts w:ascii="Courier New" w:eastAsia="Times New Roman" w:hAnsi="Courier New" w:cs="Courier New"/>
+          <w:b/>
+          <w:bCs/>
+          <w:color w:val="008800"/>
+          <w:sz w:val="16"/>
+          <w:szCs w:val="16"/>
+        </w:rPr>
+        <w:t>return</w:t>
+      </w:r>
+      <w:r>
+        <w:rPr>
+          <w:rFonts w:ascii="Courier New" w:eastAsia="Times New Roman" w:hAnsi="Courier New" w:cs="Courier New"/>
+          <w:color w:val="333333"/>
+          <w:sz w:val="16"/>
+          <w:szCs w:val="16"/>
+        </w:rPr>
+        <w:t xml:space="preserve"> count</w:t>
+      </w:r>
+    </w:p>
+    <w:p>
+      <w:pPr>
+        <w:spacing w:line="240" w:lineRule="auto"/>
+      </w:pPr>
+    </w:p>
+    <w:p>
+      <w:pPr>
+        <w:spacing w:line="240" w:lineRule="auto"/>
+        <w:rPr>
+          <w:sz w:val="20"/>
+          <w:szCs w:val="20"/>
+        </w:rPr>
+      </w:pPr>
+      <w:r>
+        <w:rPr>
+          <w:sz w:val="20"/>
+          <w:szCs w:val="20"/>
+        </w:rPr>
+        <w:tab/>
+        <w:t xml:space="preserve">We can solve this problem by using bit manipulation.  If we AND our integer with n-1, it will flip the least significant bit in the integer to 0.  Each time we do this we can increment a counter and once the integer has gone to 0, we will know we have no more bits to flip. </w:t>
+      </w:r>
+    </w:p>
+    <w:p>
+      <w:pPr>
+        <w:spacing w:line="240" w:lineRule="auto"/>
+        <w:rPr>
+          <w:b/>
+          <w:bCs/>
+          <w:sz w:val="18"/>
+          <w:szCs w:val="18"/>
+        </w:rPr>
+      </w:pPr>
+      <w:r>
+        <w:rPr>
+          <w:b/>
+          <w:bCs/>
+          <w:sz w:val="18"/>
+          <w:szCs w:val="18"/>
+          <w:highlight w:val="yellow"/>
+        </w:rPr>
+        <w:t xml:space="preserve">Initialize a count then traverse the binary integer, while the input integer is not </w:t>
+      </w:r>
+      <w:proofErr w:type="gramStart"/>
+      <w:r>
+        <w:rPr>
+          <w:b/>
+          <w:bCs/>
+          <w:sz w:val="18"/>
+          <w:szCs w:val="18"/>
+          <w:highlight w:val="yellow"/>
+        </w:rPr>
+        <w:t>0</w:t>
+      </w:r>
+      <w:proofErr w:type="gramEnd"/>
+      <w:r>
+        <w:rPr>
+          <w:b/>
+          <w:bCs/>
+          <w:sz w:val="18"/>
+          <w:szCs w:val="18"/>
+          <w:highlight w:val="yellow"/>
+        </w:rPr>
+        <w:t xml:space="preserve"> we will increment the count then AND the input integer with n-1, return the final count.</w:t>
+      </w:r>
+    </w:p>
+    <w:p/>
+    <w:p/>
+    <w:p/>
+    <w:p/>
+    <w:p/>
+    <w:p/>
+    <w:p/>
+    <w:p/>
+    <w:p/>
+    <w:p/>
+    <w:p/>
+    <w:p/>
+    <w:p>
+      <w:pPr>
+        <w:pStyle w:val="Heading1"/>
+        <w:rPr>
+          <w:sz w:val="28"/>
+          <w:szCs w:val="28"/>
+        </w:rPr>
+      </w:pPr>
+      <w:r>
+        <w:rPr>
+          <w:color w:val="FF0000"/>
+          <w:sz w:val="28"/>
+          <w:szCs w:val="28"/>
+        </w:rPr>
+        <w:lastRenderedPageBreak/>
+        <w:t xml:space="preserve">35) </w:t>
+      </w:r>
+      <w:hyperlink r:id="rId39" w:history="1">
+        <w:r>
+          <w:rPr>
+            <w:rStyle w:val="Hyperlink"/>
+            <w:color w:val="FF0000"/>
+            <w:sz w:val="28"/>
+            <w:szCs w:val="28"/>
+          </w:rPr>
+          <w:t>https://leetcode.com/problems/maximum-depth-of-binary-tree/</w:t>
+        </w:r>
+      </w:hyperlink>
     </w:p>
     <w:p>
       <w:pPr>
@@ -42201,15 +42458,6 @@
         </w:tabs>
         <w:spacing w:after="0" w:line="240" w:lineRule="auto"/>
       </w:pPr>
-      <w:r>
-        <w:rPr>
-          <w:rFonts w:ascii="Courier New" w:eastAsia="Times New Roman" w:hAnsi="Courier New" w:cs="Courier New"/>
-          <w:color w:val="888888"/>
-          <w:sz w:val="16"/>
-          <w:szCs w:val="16"/>
-        </w:rPr>
-        <w:t>#Recursion</w:t>
-      </w:r>
     </w:p>
     <w:p>
       <w:pPr>
@@ -42232,12 +42480,6 @@
           <w:tab w:val="left" w:pos="14656"/>
         </w:tabs>
         <w:spacing w:after="0" w:line="240" w:lineRule="auto"/>
-        <w:rPr>
-          <w:rFonts w:ascii="Courier New" w:eastAsia="Times New Roman" w:hAnsi="Courier New" w:cs="Courier New"/>
-          <w:color w:val="333333"/>
-          <w:sz w:val="16"/>
-          <w:szCs w:val="16"/>
-        </w:rPr>
       </w:pPr>
       <w:r>
         <w:rPr>
@@ -42246,7 +42488,54 @@
           <w:sz w:val="16"/>
           <w:szCs w:val="16"/>
         </w:rPr>
+        <w:t>#Recursion</w:t>
+      </w:r>
+    </w:p>
+    <w:p>
+      <w:pPr>
+        <w:tabs>
+          <w:tab w:val="left" w:pos="916"/>
+          <w:tab w:val="left" w:pos="1832"/>
+          <w:tab w:val="left" w:pos="2748"/>
+          <w:tab w:val="left" w:pos="3664"/>
+          <w:tab w:val="left" w:pos="4580"/>
+          <w:tab w:val="left" w:pos="5496"/>
+          <w:tab w:val="left" w:pos="6412"/>
+          <w:tab w:val="left" w:pos="7328"/>
+          <w:tab w:val="left" w:pos="8244"/>
+          <w:tab w:val="left" w:pos="9160"/>
+          <w:tab w:val="left" w:pos="10076"/>
+          <w:tab w:val="left" w:pos="10992"/>
+          <w:tab w:val="left" w:pos="11908"/>
+          <w:tab w:val="left" w:pos="12824"/>
+          <w:tab w:val="left" w:pos="13740"/>
+          <w:tab w:val="left" w:pos="14656"/>
+        </w:tabs>
+        <w:spacing w:after="0" w:line="240" w:lineRule="auto"/>
+        <w:rPr>
+          <w:rFonts w:ascii="Courier New" w:eastAsia="Times New Roman" w:hAnsi="Courier New" w:cs="Courier New"/>
+          <w:color w:val="333333"/>
+          <w:sz w:val="16"/>
+          <w:szCs w:val="16"/>
+        </w:rPr>
+      </w:pPr>
+      <w:r>
+        <w:rPr>
+          <w:rFonts w:ascii="Courier New" w:eastAsia="Times New Roman" w:hAnsi="Courier New" w:cs="Courier New"/>
+          <w:color w:val="888888"/>
+          <w:sz w:val="16"/>
+          <w:szCs w:val="16"/>
+        </w:rPr>
         <w:t>#O(N) Time, O(log(N))</w:t>
+      </w:r>
+      <w:r>
+        <w:rPr>
+          <w:rFonts w:ascii="Courier New" w:eastAsia="Times New Roman" w:hAnsi="Courier New" w:cs="Courier New"/>
+          <w:color w:val="888888"/>
+          <w:sz w:val="16"/>
+          <w:szCs w:val="16"/>
+        </w:rPr>
+        <w:t xml:space="preserve"> Space</w:t>
       </w:r>
     </w:p>
     <w:p>
@@ -45529,6 +45818,180 @@
         </w:rPr>
         <w:t xml:space="preserve">he product of each element from the left and right of each index and multiplying them together.  We could create two arrays, one of all the product of all elements to the left of the current index and one of all the product of all the elements to the right of the current index and then multiply the index of the left array with the right away.  However, that would be O(N) Time, and O(N) Space.  What we could do instead is not make a right product array but have a running right product total.  </w:t>
       </w:r>
+      <w:proofErr w:type="gramStart"/>
+      <w:r>
+        <w:rPr>
+          <w:sz w:val="20"/>
+          <w:szCs w:val="20"/>
+        </w:rPr>
+        <w:t>We’ll</w:t>
+      </w:r>
+      <w:proofErr w:type="gramEnd"/>
+      <w:r>
+        <w:rPr>
+          <w:sz w:val="20"/>
+          <w:szCs w:val="20"/>
+        </w:rPr>
+        <w:t xml:space="preserve"> start by saving the length of the array so that we don’t have to keep writing “</w:t>
+      </w:r>
+      <w:proofErr w:type="spellStart"/>
+      <w:r>
+        <w:rPr>
+          <w:sz w:val="20"/>
+          <w:szCs w:val="20"/>
+        </w:rPr>
+        <w:t>len</w:t>
+      </w:r>
+      <w:proofErr w:type="spellEnd"/>
+      <w:r>
+        <w:rPr>
+          <w:sz w:val="20"/>
+          <w:szCs w:val="20"/>
+        </w:rPr>
+        <w:t>(</w:t>
+      </w:r>
+      <w:proofErr w:type="spellStart"/>
+      <w:r>
+        <w:rPr>
+          <w:sz w:val="20"/>
+          <w:szCs w:val="20"/>
+        </w:rPr>
+        <w:t>nums</w:t>
+      </w:r>
+      <w:proofErr w:type="spellEnd"/>
+      <w:r>
+        <w:rPr>
+          <w:sz w:val="20"/>
+          <w:szCs w:val="20"/>
+        </w:rPr>
+        <w:t xml:space="preserve">)”.  Then </w:t>
+      </w:r>
+      <w:proofErr w:type="gramStart"/>
+      <w:r>
+        <w:rPr>
+          <w:sz w:val="20"/>
+          <w:szCs w:val="20"/>
+        </w:rPr>
+        <w:t>we’ll</w:t>
+      </w:r>
+      <w:proofErr w:type="gramEnd"/>
+      <w:r>
+        <w:rPr>
+          <w:sz w:val="20"/>
+          <w:szCs w:val="20"/>
+        </w:rPr>
+        <w:t xml:space="preserve"> initialize an array of 0s equal to the length of the input array.  </w:t>
+      </w:r>
+      <w:proofErr w:type="gramStart"/>
+      <w:r>
+        <w:rPr>
+          <w:sz w:val="20"/>
+          <w:szCs w:val="20"/>
+        </w:rPr>
+        <w:t>We’ll</w:t>
+      </w:r>
+      <w:proofErr w:type="gramEnd"/>
+      <w:r>
+        <w:rPr>
+          <w:sz w:val="20"/>
+          <w:szCs w:val="20"/>
+        </w:rPr>
+        <w:t xml:space="preserve"> set the first element in the output array equal to 1 because nothing is to the left of the first element in the input array and multiplying an int by 1 will equal itself.   </w:t>
+      </w:r>
+      <w:proofErr w:type="gramStart"/>
+      <w:r>
+        <w:rPr>
+          <w:sz w:val="20"/>
+          <w:szCs w:val="20"/>
+        </w:rPr>
+        <w:t>We’ll</w:t>
+      </w:r>
+      <w:proofErr w:type="gramEnd"/>
+      <w:r>
+        <w:rPr>
+          <w:sz w:val="20"/>
+          <w:szCs w:val="20"/>
+        </w:rPr>
+        <w:t xml:space="preserve"> then use a for loop to traverse the answer array and </w:t>
+      </w:r>
+      <w:r>
+        <w:rPr>
+          <w:sz w:val="20"/>
+          <w:szCs w:val="20"/>
+        </w:rPr>
+        <w:t>multiply each previous element by th</w:t>
+      </w:r>
+      <w:r>
+        <w:rPr>
+          <w:sz w:val="20"/>
+          <w:szCs w:val="20"/>
+        </w:rPr>
+        <w:t xml:space="preserve">e element in the input array.  After, </w:t>
+      </w:r>
+      <w:proofErr w:type="gramStart"/>
+      <w:r>
+        <w:rPr>
+          <w:sz w:val="20"/>
+          <w:szCs w:val="20"/>
+        </w:rPr>
+        <w:t>we’ll</w:t>
+      </w:r>
+      <w:proofErr w:type="gramEnd"/>
+      <w:r>
+        <w:rPr>
+          <w:sz w:val="20"/>
+          <w:szCs w:val="20"/>
+        </w:rPr>
+        <w:t xml:space="preserve"> set right to 1 (for the same reason as setting the first element in our output array to 1).  </w:t>
+      </w:r>
+      <w:proofErr w:type="gramStart"/>
+      <w:r>
+        <w:rPr>
+          <w:sz w:val="20"/>
+          <w:szCs w:val="20"/>
+        </w:rPr>
+        <w:t>We’ll</w:t>
+      </w:r>
+      <w:proofErr w:type="gramEnd"/>
+      <w:r>
+        <w:rPr>
+          <w:sz w:val="20"/>
+          <w:szCs w:val="20"/>
+        </w:rPr>
+        <w:t xml:space="preserve"> then traverse the answer array backwards now and for each element we’ll multiply it by the running right total and then increment the running right total by the product of the current index’s element.  This way </w:t>
+      </w:r>
+      <w:proofErr w:type="gramStart"/>
+      <w:r>
+        <w:rPr>
+          <w:sz w:val="20"/>
+          <w:szCs w:val="20"/>
+        </w:rPr>
+        <w:t>we’ll</w:t>
+      </w:r>
+      <w:proofErr w:type="gramEnd"/>
+      <w:r>
+        <w:rPr>
+          <w:sz w:val="20"/>
+          <w:szCs w:val="20"/>
+        </w:rPr>
+        <w:t xml:space="preserve"> be multiplying each of the two previous elements like we did initially for the answer array.  </w:t>
+      </w:r>
+      <w:proofErr w:type="gramStart"/>
+      <w:r>
+        <w:rPr>
+          <w:sz w:val="20"/>
+          <w:szCs w:val="20"/>
+        </w:rPr>
+        <w:t>We’ll</w:t>
+      </w:r>
+      <w:proofErr w:type="gramEnd"/>
+      <w:r>
+        <w:rPr>
+          <w:sz w:val="20"/>
+          <w:szCs w:val="20"/>
+        </w:rPr>
+        <w:t xml:space="preserve"> return the answer array once our second traversal is done.</w:t>
+      </w:r>
     </w:p>
     <w:p>
       <w:pPr>
@@ -45556,187 +46019,6 @@
           <w:szCs w:val="20"/>
         </w:rPr>
       </w:pPr>
-      <w:r>
-        <w:rPr>
-          <w:sz w:val="20"/>
-          <w:szCs w:val="20"/>
-        </w:rPr>
-        <w:tab/>
-      </w:r>
-      <w:proofErr w:type="gramStart"/>
-      <w:r>
-        <w:rPr>
-          <w:sz w:val="20"/>
-          <w:szCs w:val="20"/>
-        </w:rPr>
-        <w:t>We’ll</w:t>
-      </w:r>
-      <w:proofErr w:type="gramEnd"/>
-      <w:r>
-        <w:rPr>
-          <w:sz w:val="20"/>
-          <w:szCs w:val="20"/>
-        </w:rPr>
-        <w:t xml:space="preserve"> start by saving the length of the array so that we don’t have to keep writing “</w:t>
-      </w:r>
-      <w:proofErr w:type="spellStart"/>
-      <w:r>
-        <w:rPr>
-          <w:sz w:val="20"/>
-          <w:szCs w:val="20"/>
-        </w:rPr>
-        <w:t>len</w:t>
-      </w:r>
-      <w:proofErr w:type="spellEnd"/>
-      <w:r>
-        <w:rPr>
-          <w:sz w:val="20"/>
-          <w:szCs w:val="20"/>
-        </w:rPr>
-        <w:t>(</w:t>
-      </w:r>
-      <w:proofErr w:type="spellStart"/>
-      <w:r>
-        <w:rPr>
-          <w:sz w:val="20"/>
-          <w:szCs w:val="20"/>
-        </w:rPr>
-        <w:t>nums</w:t>
-      </w:r>
-      <w:proofErr w:type="spellEnd"/>
-      <w:r>
-        <w:rPr>
-          <w:sz w:val="20"/>
-          <w:szCs w:val="20"/>
-        </w:rPr>
-        <w:t xml:space="preserve">)”.  Then </w:t>
-      </w:r>
-      <w:proofErr w:type="gramStart"/>
-      <w:r>
-        <w:rPr>
-          <w:sz w:val="20"/>
-          <w:szCs w:val="20"/>
-        </w:rPr>
-        <w:t>we’ll</w:t>
-      </w:r>
-      <w:proofErr w:type="gramEnd"/>
-      <w:r>
-        <w:rPr>
-          <w:sz w:val="20"/>
-          <w:szCs w:val="20"/>
-        </w:rPr>
-        <w:t xml:space="preserve"> initialize an array of 0s equal to the length of the input array.  </w:t>
-      </w:r>
-      <w:proofErr w:type="gramStart"/>
-      <w:r>
-        <w:rPr>
-          <w:sz w:val="20"/>
-          <w:szCs w:val="20"/>
-        </w:rPr>
-        <w:t>We’ll</w:t>
-      </w:r>
-      <w:proofErr w:type="gramEnd"/>
-      <w:r>
-        <w:rPr>
-          <w:sz w:val="20"/>
-          <w:szCs w:val="20"/>
-        </w:rPr>
-        <w:t xml:space="preserve"> set the first element in the output array equal to 1 because nothing is to the left of the first element in the input array and multiplying an int by 1 will equal itself.   </w:t>
-      </w:r>
-      <w:proofErr w:type="gramStart"/>
-      <w:r>
-        <w:rPr>
-          <w:sz w:val="20"/>
-          <w:szCs w:val="20"/>
-        </w:rPr>
-        <w:t>We’ll</w:t>
-      </w:r>
-      <w:proofErr w:type="gramEnd"/>
-      <w:r>
-        <w:rPr>
-          <w:sz w:val="20"/>
-          <w:szCs w:val="20"/>
-        </w:rPr>
-        <w:t xml:space="preserve"> then use a for loop to traverse the answer array and </w:t>
-      </w:r>
-      <w:r>
-        <w:rPr>
-          <w:sz w:val="20"/>
-          <w:szCs w:val="20"/>
-        </w:rPr>
-        <w:t>multiply each previous element by th</w:t>
-      </w:r>
-      <w:r>
-        <w:rPr>
-          <w:sz w:val="20"/>
-          <w:szCs w:val="20"/>
-        </w:rPr>
-        <w:t xml:space="preserve">e element in the input array.  After, </w:t>
-      </w:r>
-      <w:proofErr w:type="gramStart"/>
-      <w:r>
-        <w:rPr>
-          <w:sz w:val="20"/>
-          <w:szCs w:val="20"/>
-        </w:rPr>
-        <w:t>we’ll</w:t>
-      </w:r>
-      <w:proofErr w:type="gramEnd"/>
-      <w:r>
-        <w:rPr>
-          <w:sz w:val="20"/>
-          <w:szCs w:val="20"/>
-        </w:rPr>
-        <w:t xml:space="preserve"> set right to 1 (for the same reason as setting the first element in our output array to 1).  </w:t>
-      </w:r>
-      <w:proofErr w:type="gramStart"/>
-      <w:r>
-        <w:rPr>
-          <w:sz w:val="20"/>
-          <w:szCs w:val="20"/>
-        </w:rPr>
-        <w:t>We’ll</w:t>
-      </w:r>
-      <w:proofErr w:type="gramEnd"/>
-      <w:r>
-        <w:rPr>
-          <w:sz w:val="20"/>
-          <w:szCs w:val="20"/>
-        </w:rPr>
-        <w:t xml:space="preserve"> then traverse the answer array backwards now and for each element we’ll multiply it by the running right total and then increment the running right total by the product of the current index’s element.  This way </w:t>
-      </w:r>
-      <w:proofErr w:type="gramStart"/>
-      <w:r>
-        <w:rPr>
-          <w:sz w:val="20"/>
-          <w:szCs w:val="20"/>
-        </w:rPr>
-        <w:t>we’ll</w:t>
-      </w:r>
-      <w:proofErr w:type="gramEnd"/>
-      <w:r>
-        <w:rPr>
-          <w:sz w:val="20"/>
-          <w:szCs w:val="20"/>
-        </w:rPr>
-        <w:t xml:space="preserve"> be multiplying each of the two previous elements like we did initially for the answer array.  </w:t>
-      </w:r>
-      <w:proofErr w:type="gramStart"/>
-      <w:r>
-        <w:rPr>
-          <w:sz w:val="20"/>
-          <w:szCs w:val="20"/>
-        </w:rPr>
-        <w:t>We’ll</w:t>
-      </w:r>
-      <w:proofErr w:type="gramEnd"/>
-      <w:r>
-        <w:rPr>
-          <w:sz w:val="20"/>
-          <w:szCs w:val="20"/>
-        </w:rPr>
-        <w:t xml:space="preserve"> return the answer array once our second traversal is done.</w:t>
-      </w:r>
     </w:p>
     <w:p>
       <w:pPr>
@@ -45760,10 +46042,31 @@
         </w:tabs>
         <w:spacing w:after="0" w:line="240" w:lineRule="auto"/>
         <w:rPr>
-          <w:sz w:val="20"/>
-          <w:szCs w:val="20"/>
-        </w:rPr>
-      </w:pPr>
+          <w:b/>
+          <w:bCs/>
+          <w:sz w:val="18"/>
+          <w:szCs w:val="18"/>
+        </w:rPr>
+      </w:pPr>
+      <w:r>
+        <w:rPr>
+          <w:b/>
+          <w:bCs/>
+          <w:sz w:val="18"/>
+          <w:szCs w:val="18"/>
+          <w:highlight w:val="yellow"/>
+        </w:rPr>
+        <w:t>Initialize an array of 0’s equal to the length of our input array, traverse the array twice, once forward and multiplying each previous element with the previous element from input array, once backward and multiplying each previous element with the running right product total and then incrementing the total by the product of itself and the current input array index.</w:t>
+      </w:r>
+      <w:r>
+        <w:rPr>
+          <w:b/>
+          <w:bCs/>
+          <w:sz w:val="18"/>
+          <w:szCs w:val="18"/>
+        </w:rPr>
+        <w:t xml:space="preserve">  </w:t>
+      </w:r>
     </w:p>
     <w:p>
       <w:pPr>
@@ -45793,25 +46096,32 @@
           <w:szCs w:val="18"/>
         </w:rPr>
       </w:pPr>
-      <w:r>
-        <w:rPr>
-          <w:b/>
-          <w:bCs/>
-          <w:sz w:val="18"/>
-          <w:szCs w:val="18"/>
-          <w:highlight w:val="yellow"/>
-        </w:rPr>
-        <w:t>Initialize an array of 0’s equal to the length of our input array, traverse the array twice, once forward and multiplying each previous element with the previous element from input array, once backward and multiplying each previous element with the running right product total and then incrementing the total by the product of itself and the current input array index.</w:t>
-      </w:r>
-      <w:r>
-        <w:rPr>
-          <w:b/>
-          <w:bCs/>
-          <w:sz w:val="18"/>
-          <w:szCs w:val="18"/>
-        </w:rPr>
-        <w:t xml:space="preserve">  </w:t>
-      </w:r>
+    </w:p>
+    <w:p>
+      <w:pPr>
+        <w:pStyle w:val="Heading1"/>
+        <w:rPr>
+          <w:sz w:val="28"/>
+          <w:szCs w:val="28"/>
+        </w:rPr>
+      </w:pPr>
+      <w:r>
+        <w:rPr>
+          <w:sz w:val="28"/>
+          <w:szCs w:val="28"/>
+        </w:rPr>
+        <w:t xml:space="preserve">37) </w:t>
+      </w:r>
+      <w:hyperlink r:id="rId41" w:history="1">
+        <w:r>
+          <w:rPr>
+            <w:rStyle w:val="Hyperlink"/>
+            <w:sz w:val="28"/>
+            <w:szCs w:val="28"/>
+          </w:rPr>
+          <w:t>https://leetcode.com/problems/valid-anagram/</w:t>
+        </w:r>
+      </w:hyperlink>
     </w:p>
     <w:p>
       <w:pPr>
@@ -45835,38 +46145,12 @@
         </w:tabs>
         <w:spacing w:after="0" w:line="240" w:lineRule="auto"/>
         <w:rPr>
-          <w:b/>
-          <w:bCs/>
-          <w:sz w:val="18"/>
-          <w:szCs w:val="18"/>
-        </w:rPr>
-      </w:pPr>
-    </w:p>
-    <w:p>
-      <w:pPr>
-        <w:pStyle w:val="Heading1"/>
-        <w:rPr>
-          <w:sz w:val="28"/>
-          <w:szCs w:val="28"/>
-        </w:rPr>
-      </w:pPr>
-      <w:r>
-        <w:rPr>
-          <w:sz w:val="28"/>
-          <w:szCs w:val="28"/>
-        </w:rPr>
-        <w:t xml:space="preserve">37) </w:t>
-      </w:r>
-      <w:hyperlink r:id="rId41" w:history="1">
-        <w:r>
-          <w:rPr>
-            <w:rStyle w:val="Hyperlink"/>
-            <w:sz w:val="28"/>
-            <w:szCs w:val="28"/>
-          </w:rPr>
-          <w:t>https://leetcode.com/problems/valid-anagram/</w:t>
-        </w:r>
-      </w:hyperlink>
+          <w:rFonts w:ascii="Courier New" w:eastAsia="Times New Roman" w:hAnsi="Courier New" w:cs="Courier New"/>
+          <w:color w:val="888888"/>
+          <w:sz w:val="16"/>
+          <w:szCs w:val="16"/>
+        </w:rPr>
+      </w:pPr>
     </w:p>
     <w:p>
       <w:pPr>
@@ -45891,11 +46175,40 @@
         <w:spacing w:after="0" w:line="240" w:lineRule="auto"/>
         <w:rPr>
           <w:rFonts w:ascii="Courier New" w:eastAsia="Times New Roman" w:hAnsi="Courier New" w:cs="Courier New"/>
+          <w:color w:val="333333"/>
+          <w:sz w:val="16"/>
+          <w:szCs w:val="16"/>
+        </w:rPr>
+      </w:pPr>
+      <w:r>
+        <w:rPr>
+          <w:rFonts w:ascii="Courier New" w:eastAsia="Times New Roman" w:hAnsi="Courier New" w:cs="Courier New"/>
           <w:color w:val="888888"/>
           <w:sz w:val="16"/>
           <w:szCs w:val="16"/>
         </w:rPr>
-      </w:pPr>
+        <w:t>#</w:t>
+      </w:r>
+      <w:proofErr w:type="gramStart"/>
+      <w:r>
+        <w:rPr>
+          <w:rFonts w:ascii="Courier New" w:eastAsia="Times New Roman" w:hAnsi="Courier New" w:cs="Courier New"/>
+          <w:color w:val="888888"/>
+          <w:sz w:val="16"/>
+          <w:szCs w:val="16"/>
+        </w:rPr>
+        <w:t>O(</w:t>
+      </w:r>
+      <w:proofErr w:type="gramEnd"/>
+      <w:r>
+        <w:rPr>
+          <w:rFonts w:ascii="Courier New" w:eastAsia="Times New Roman" w:hAnsi="Courier New" w:cs="Courier New"/>
+          <w:color w:val="888888"/>
+          <w:sz w:val="16"/>
+          <w:szCs w:val="16"/>
+        </w:rPr>
+        <w:t>N log N) Time, O(1) Space</w:t>
+      </w:r>
     </w:p>
     <w:p>
       <w:pPr>
@@ -45928,31 +46241,42 @@
       <w:r>
         <w:rPr>
           <w:rFonts w:ascii="Courier New" w:eastAsia="Times New Roman" w:hAnsi="Courier New" w:cs="Courier New"/>
-          <w:color w:val="888888"/>
-          <w:sz w:val="16"/>
-          <w:szCs w:val="16"/>
-        </w:rPr>
-        <w:t>#</w:t>
-      </w:r>
-      <w:proofErr w:type="gramStart"/>
-      <w:r>
-        <w:rPr>
-          <w:rFonts w:ascii="Courier New" w:eastAsia="Times New Roman" w:hAnsi="Courier New" w:cs="Courier New"/>
-          <w:color w:val="888888"/>
-          <w:sz w:val="16"/>
-          <w:szCs w:val="16"/>
-        </w:rPr>
-        <w:t>O(</w:t>
-      </w:r>
-      <w:proofErr w:type="gramEnd"/>
-      <w:r>
-        <w:rPr>
-          <w:rFonts w:ascii="Courier New" w:eastAsia="Times New Roman" w:hAnsi="Courier New" w:cs="Courier New"/>
-          <w:color w:val="888888"/>
-          <w:sz w:val="16"/>
-          <w:szCs w:val="16"/>
-        </w:rPr>
-        <w:t>N log N) Time, O(1) Space</w:t>
+          <w:b/>
+          <w:bCs/>
+          <w:color w:val="008800"/>
+          <w:sz w:val="16"/>
+          <w:szCs w:val="16"/>
+        </w:rPr>
+        <w:t>class</w:t>
+      </w:r>
+      <w:r>
+        <w:rPr>
+          <w:rFonts w:ascii="Courier New" w:eastAsia="Times New Roman" w:hAnsi="Courier New" w:cs="Courier New"/>
+          <w:color w:val="333333"/>
+          <w:sz w:val="16"/>
+          <w:szCs w:val="16"/>
+        </w:rPr>
+        <w:t xml:space="preserve"> </w:t>
+      </w:r>
+      <w:r>
+        <w:rPr>
+          <w:rFonts w:ascii="Courier New" w:eastAsia="Times New Roman" w:hAnsi="Courier New" w:cs="Courier New"/>
+          <w:b/>
+          <w:bCs/>
+          <w:color w:val="BB0066"/>
+          <w:sz w:val="16"/>
+          <w:szCs w:val="16"/>
+        </w:rPr>
+        <w:t>Solution</w:t>
+      </w:r>
+      <w:r>
+        <w:rPr>
+          <w:rFonts w:ascii="Courier New" w:eastAsia="Times New Roman" w:hAnsi="Courier New" w:cs="Courier New"/>
+          <w:color w:val="333333"/>
+          <w:sz w:val="16"/>
+          <w:szCs w:val="16"/>
+        </w:rPr>
+        <w:t>:</w:t>
       </w:r>
     </w:p>
     <w:p>
@@ -45986,13 +46310,22 @@
       <w:r>
         <w:rPr>
           <w:rFonts w:ascii="Courier New" w:eastAsia="Times New Roman" w:hAnsi="Courier New" w:cs="Courier New"/>
+          <w:color w:val="333333"/>
+          <w:sz w:val="16"/>
+          <w:szCs w:val="16"/>
+        </w:rPr>
+        <w:t xml:space="preserve">    </w:t>
+      </w:r>
+      <w:r>
+        <w:rPr>
+          <w:rFonts w:ascii="Courier New" w:eastAsia="Times New Roman" w:hAnsi="Courier New" w:cs="Courier New"/>
           <w:b/>
           <w:bCs/>
           <w:color w:val="008800"/>
           <w:sz w:val="16"/>
           <w:szCs w:val="16"/>
         </w:rPr>
-        <w:t>class</w:t>
+        <w:t>def</w:t>
       </w:r>
       <w:r>
         <w:rPr>
@@ -46003,16 +46336,92 @@
         </w:rPr>
         <w:t xml:space="preserve"> </w:t>
       </w:r>
-      <w:r>
-        <w:rPr>
-          <w:rFonts w:ascii="Courier New" w:eastAsia="Times New Roman" w:hAnsi="Courier New" w:cs="Courier New"/>
-          <w:b/>
-          <w:bCs/>
-          <w:color w:val="BB0066"/>
-          <w:sz w:val="16"/>
-          <w:szCs w:val="16"/>
-        </w:rPr>
-        <w:t>Solution</w:t>
+      <w:proofErr w:type="spellStart"/>
+      <w:proofErr w:type="gramStart"/>
+      <w:r>
+        <w:rPr>
+          <w:rFonts w:ascii="Courier New" w:eastAsia="Times New Roman" w:hAnsi="Courier New" w:cs="Courier New"/>
+          <w:b/>
+          <w:bCs/>
+          <w:color w:val="0066BB"/>
+          <w:sz w:val="16"/>
+          <w:szCs w:val="16"/>
+        </w:rPr>
+        <w:t>isAnagram</w:t>
+      </w:r>
+      <w:proofErr w:type="spellEnd"/>
+      <w:r>
+        <w:rPr>
+          <w:rFonts w:ascii="Courier New" w:eastAsia="Times New Roman" w:hAnsi="Courier New" w:cs="Courier New"/>
+          <w:color w:val="333333"/>
+          <w:sz w:val="16"/>
+          <w:szCs w:val="16"/>
+        </w:rPr>
+        <w:t>(</w:t>
+      </w:r>
+      <w:proofErr w:type="gramEnd"/>
+      <w:r>
+        <w:rPr>
+          <w:rFonts w:ascii="Courier New" w:eastAsia="Times New Roman" w:hAnsi="Courier New" w:cs="Courier New"/>
+          <w:color w:val="007020"/>
+          <w:sz w:val="16"/>
+          <w:szCs w:val="16"/>
+        </w:rPr>
+        <w:t>self</w:t>
+      </w:r>
+      <w:r>
+        <w:rPr>
+          <w:rFonts w:ascii="Courier New" w:eastAsia="Times New Roman" w:hAnsi="Courier New" w:cs="Courier New"/>
+          <w:color w:val="333333"/>
+          <w:sz w:val="16"/>
+          <w:szCs w:val="16"/>
+        </w:rPr>
+        <w:t xml:space="preserve">, s: </w:t>
+      </w:r>
+      <w:r>
+        <w:rPr>
+          <w:rFonts w:ascii="Courier New" w:eastAsia="Times New Roman" w:hAnsi="Courier New" w:cs="Courier New"/>
+          <w:color w:val="007020"/>
+          <w:sz w:val="16"/>
+          <w:szCs w:val="16"/>
+        </w:rPr>
+        <w:t>str</w:t>
+      </w:r>
+      <w:r>
+        <w:rPr>
+          <w:rFonts w:ascii="Courier New" w:eastAsia="Times New Roman" w:hAnsi="Courier New" w:cs="Courier New"/>
+          <w:color w:val="333333"/>
+          <w:sz w:val="16"/>
+          <w:szCs w:val="16"/>
+        </w:rPr>
+        <w:t xml:space="preserve">, t: </w:t>
+      </w:r>
+      <w:r>
+        <w:rPr>
+          <w:rFonts w:ascii="Courier New" w:eastAsia="Times New Roman" w:hAnsi="Courier New" w:cs="Courier New"/>
+          <w:color w:val="007020"/>
+          <w:sz w:val="16"/>
+          <w:szCs w:val="16"/>
+        </w:rPr>
+        <w:t>str</w:t>
+      </w:r>
+      <w:r>
+        <w:rPr>
+          <w:rFonts w:ascii="Courier New" w:eastAsia="Times New Roman" w:hAnsi="Courier New" w:cs="Courier New"/>
+          <w:color w:val="333333"/>
+          <w:sz w:val="16"/>
+          <w:szCs w:val="16"/>
+        </w:rPr>
+        <w:t xml:space="preserve">) -&gt; </w:t>
+      </w:r>
+      <w:r>
+        <w:rPr>
+          <w:rFonts w:ascii="Courier New" w:eastAsia="Times New Roman" w:hAnsi="Courier New" w:cs="Courier New"/>
+          <w:color w:val="007020"/>
+          <w:sz w:val="16"/>
+          <w:szCs w:val="16"/>
+        </w:rPr>
+        <w:t>bool</w:t>
       </w:r>
       <w:r>
         <w:rPr>
@@ -46059,7 +46468,7 @@
           <w:sz w:val="16"/>
           <w:szCs w:val="16"/>
         </w:rPr>
-        <w:t xml:space="preserve">    </w:t>
+        <w:t xml:space="preserve">        </w:t>
       </w:r>
       <w:r>
         <w:rPr>
@@ -46070,7 +46479,7 @@
           <w:sz w:val="16"/>
           <w:szCs w:val="16"/>
         </w:rPr>
-        <w:t>def</w:t>
+        <w:t>if</w:t>
       </w:r>
       <w:r>
         <w:rPr>
@@ -46082,17 +46491,54 @@
         <w:t xml:space="preserve"> </w:t>
       </w:r>
       <w:proofErr w:type="spellStart"/>
+      <w:r>
+        <w:rPr>
+          <w:rFonts w:ascii="Courier New" w:eastAsia="Times New Roman" w:hAnsi="Courier New" w:cs="Courier New"/>
+          <w:color w:val="007020"/>
+          <w:sz w:val="16"/>
+          <w:szCs w:val="16"/>
+        </w:rPr>
+        <w:t>len</w:t>
+      </w:r>
+      <w:proofErr w:type="spellEnd"/>
+      <w:r>
+        <w:rPr>
+          <w:rFonts w:ascii="Courier New" w:eastAsia="Times New Roman" w:hAnsi="Courier New" w:cs="Courier New"/>
+          <w:color w:val="333333"/>
+          <w:sz w:val="16"/>
+          <w:szCs w:val="16"/>
+        </w:rPr>
+        <w:t>(s</w:t>
+      </w:r>
       <w:proofErr w:type="gramStart"/>
       <w:r>
         <w:rPr>
           <w:rFonts w:ascii="Courier New" w:eastAsia="Times New Roman" w:hAnsi="Courier New" w:cs="Courier New"/>
-          <w:b/>
-          <w:bCs/>
-          <w:color w:val="0066BB"/>
-          <w:sz w:val="16"/>
-          <w:szCs w:val="16"/>
-        </w:rPr>
-        <w:t>isAnagram</w:t>
+          <w:color w:val="333333"/>
+          <w:sz w:val="16"/>
+          <w:szCs w:val="16"/>
+        </w:rPr>
+        <w:t>) !</w:t>
+      </w:r>
+      <w:proofErr w:type="gramEnd"/>
+      <w:r>
+        <w:rPr>
+          <w:rFonts w:ascii="Courier New" w:eastAsia="Times New Roman" w:hAnsi="Courier New" w:cs="Courier New"/>
+          <w:color w:val="333333"/>
+          <w:sz w:val="16"/>
+          <w:szCs w:val="16"/>
+        </w:rPr>
+        <w:t xml:space="preserve">= </w:t>
+      </w:r>
+      <w:proofErr w:type="spellStart"/>
+      <w:r>
+        <w:rPr>
+          <w:rFonts w:ascii="Courier New" w:eastAsia="Times New Roman" w:hAnsi="Courier New" w:cs="Courier New"/>
+          <w:color w:val="007020"/>
+          <w:sz w:val="16"/>
+          <w:szCs w:val="16"/>
+        </w:rPr>
+        <w:t>len</w:t>
       </w:r>
       <w:proofErr w:type="spellEnd"/>
       <w:r>
@@ -46102,80 +46548,7 @@
           <w:sz w:val="16"/>
           <w:szCs w:val="16"/>
         </w:rPr>
-        <w:t>(</w:t>
-      </w:r>
-      <w:proofErr w:type="gramEnd"/>
-      <w:r>
-        <w:rPr>
-          <w:rFonts w:ascii="Courier New" w:eastAsia="Times New Roman" w:hAnsi="Courier New" w:cs="Courier New"/>
-          <w:color w:val="007020"/>
-          <w:sz w:val="16"/>
-          <w:szCs w:val="16"/>
-        </w:rPr>
-        <w:t>self</w:t>
-      </w:r>
-      <w:r>
-        <w:rPr>
-          <w:rFonts w:ascii="Courier New" w:eastAsia="Times New Roman" w:hAnsi="Courier New" w:cs="Courier New"/>
-          <w:color w:val="333333"/>
-          <w:sz w:val="16"/>
-          <w:szCs w:val="16"/>
-        </w:rPr>
-        <w:t xml:space="preserve">, s: </w:t>
-      </w:r>
-      <w:r>
-        <w:rPr>
-          <w:rFonts w:ascii="Courier New" w:eastAsia="Times New Roman" w:hAnsi="Courier New" w:cs="Courier New"/>
-          <w:color w:val="007020"/>
-          <w:sz w:val="16"/>
-          <w:szCs w:val="16"/>
-        </w:rPr>
-        <w:t>str</w:t>
-      </w:r>
-      <w:r>
-        <w:rPr>
-          <w:rFonts w:ascii="Courier New" w:eastAsia="Times New Roman" w:hAnsi="Courier New" w:cs="Courier New"/>
-          <w:color w:val="333333"/>
-          <w:sz w:val="16"/>
-          <w:szCs w:val="16"/>
-        </w:rPr>
-        <w:t xml:space="preserve">, t: </w:t>
-      </w:r>
-      <w:r>
-        <w:rPr>
-          <w:rFonts w:ascii="Courier New" w:eastAsia="Times New Roman" w:hAnsi="Courier New" w:cs="Courier New"/>
-          <w:color w:val="007020"/>
-          <w:sz w:val="16"/>
-          <w:szCs w:val="16"/>
-        </w:rPr>
-        <w:t>str</w:t>
-      </w:r>
-      <w:r>
-        <w:rPr>
-          <w:rFonts w:ascii="Courier New" w:eastAsia="Times New Roman" w:hAnsi="Courier New" w:cs="Courier New"/>
-          <w:color w:val="333333"/>
-          <w:sz w:val="16"/>
-          <w:szCs w:val="16"/>
-        </w:rPr>
-        <w:t xml:space="preserve">) -&gt; </w:t>
-      </w:r>
-      <w:r>
-        <w:rPr>
-          <w:rFonts w:ascii="Courier New" w:eastAsia="Times New Roman" w:hAnsi="Courier New" w:cs="Courier New"/>
-          <w:color w:val="007020"/>
-          <w:sz w:val="16"/>
-          <w:szCs w:val="16"/>
-        </w:rPr>
-        <w:t>bool</w:t>
-      </w:r>
-      <w:r>
-        <w:rPr>
-          <w:rFonts w:ascii="Courier New" w:eastAsia="Times New Roman" w:hAnsi="Courier New" w:cs="Courier New"/>
-          <w:color w:val="333333"/>
-          <w:sz w:val="16"/>
-          <w:szCs w:val="16"/>
-        </w:rPr>
-        <w:t>:</w:t>
+        <w:t>(t):</w:t>
       </w:r>
     </w:p>
     <w:p>
@@ -46213,7 +46586,7 @@
           <w:sz w:val="16"/>
           <w:szCs w:val="16"/>
         </w:rPr>
-        <w:t xml:space="preserve">        </w:t>
+        <w:t xml:space="preserve">            </w:t>
       </w:r>
       <w:r>
         <w:rPr>
@@ -46224,7 +46597,7 @@
           <w:sz w:val="16"/>
           <w:szCs w:val="16"/>
         </w:rPr>
-        <w:t>if</w:t>
+        <w:t>return</w:t>
       </w:r>
       <w:r>
         <w:rPr>
@@ -46235,7 +46608,6 @@
         </w:rPr>
         <w:t xml:space="preserve"> </w:t>
       </w:r>
-      <w:proofErr w:type="spellStart"/>
       <w:r>
         <w:rPr>
           <w:rFonts w:ascii="Courier New" w:eastAsia="Times New Roman" w:hAnsi="Courier New" w:cs="Courier New"/>
@@ -46243,57 +46615,7 @@
           <w:sz w:val="16"/>
           <w:szCs w:val="16"/>
         </w:rPr>
-        <w:t>len</w:t>
-      </w:r>
-      <w:proofErr w:type="spellEnd"/>
-      <w:r>
-        <w:rPr>
-          <w:rFonts w:ascii="Courier New" w:eastAsia="Times New Roman" w:hAnsi="Courier New" w:cs="Courier New"/>
-          <w:color w:val="333333"/>
-          <w:sz w:val="16"/>
-          <w:szCs w:val="16"/>
-        </w:rPr>
-        <w:t>(s</w:t>
-      </w:r>
-      <w:proofErr w:type="gramStart"/>
-      <w:r>
-        <w:rPr>
-          <w:rFonts w:ascii="Courier New" w:eastAsia="Times New Roman" w:hAnsi="Courier New" w:cs="Courier New"/>
-          <w:color w:val="333333"/>
-          <w:sz w:val="16"/>
-          <w:szCs w:val="16"/>
-        </w:rPr>
-        <w:t>) !</w:t>
-      </w:r>
-      <w:proofErr w:type="gramEnd"/>
-      <w:r>
-        <w:rPr>
-          <w:rFonts w:ascii="Courier New" w:eastAsia="Times New Roman" w:hAnsi="Courier New" w:cs="Courier New"/>
-          <w:color w:val="333333"/>
-          <w:sz w:val="16"/>
-          <w:szCs w:val="16"/>
-        </w:rPr>
-        <w:t xml:space="preserve">= </w:t>
-      </w:r>
-      <w:proofErr w:type="spellStart"/>
-      <w:r>
-        <w:rPr>
-          <w:rFonts w:ascii="Courier New" w:eastAsia="Times New Roman" w:hAnsi="Courier New" w:cs="Courier New"/>
-          <w:color w:val="007020"/>
-          <w:sz w:val="16"/>
-          <w:szCs w:val="16"/>
-        </w:rPr>
-        <w:t>len</w:t>
-      </w:r>
-      <w:proofErr w:type="spellEnd"/>
-      <w:r>
-        <w:rPr>
-          <w:rFonts w:ascii="Courier New" w:eastAsia="Times New Roman" w:hAnsi="Courier New" w:cs="Courier New"/>
-          <w:color w:val="333333"/>
-          <w:sz w:val="16"/>
-          <w:szCs w:val="16"/>
-        </w:rPr>
-        <w:t>(t):</w:t>
+        <w:t>False</w:t>
       </w:r>
     </w:p>
     <w:p>
@@ -46331,7 +46653,7 @@
           <w:sz w:val="16"/>
           <w:szCs w:val="16"/>
         </w:rPr>
-        <w:t xml:space="preserve">            </w:t>
+        <w:t xml:space="preserve">        </w:t>
       </w:r>
       <w:r>
         <w:rPr>
@@ -46360,7 +46682,34 @@
           <w:sz w:val="16"/>
           <w:szCs w:val="16"/>
         </w:rPr>
-        <w:t>False</w:t>
+        <w:t>sorted</w:t>
+      </w:r>
+      <w:r>
+        <w:rPr>
+          <w:rFonts w:ascii="Courier New" w:eastAsia="Times New Roman" w:hAnsi="Courier New" w:cs="Courier New"/>
+          <w:color w:val="333333"/>
+          <w:sz w:val="16"/>
+          <w:szCs w:val="16"/>
+        </w:rPr>
+        <w:t xml:space="preserve">(s) == </w:t>
+      </w:r>
+      <w:r>
+        <w:rPr>
+          <w:rFonts w:ascii="Courier New" w:eastAsia="Times New Roman" w:hAnsi="Courier New" w:cs="Courier New"/>
+          <w:color w:val="007020"/>
+          <w:sz w:val="16"/>
+          <w:szCs w:val="16"/>
+        </w:rPr>
+        <w:t>sorted</w:t>
+      </w:r>
+      <w:r>
+        <w:rPr>
+          <w:rFonts w:ascii="Courier New" w:eastAsia="Times New Roman" w:hAnsi="Courier New" w:cs="Courier New"/>
+          <w:color w:val="333333"/>
+          <w:sz w:val="16"/>
+          <w:szCs w:val="16"/>
+        </w:rPr>
+        <w:t>(t)</w:t>
       </w:r>
     </w:p>
     <w:p>
@@ -46391,71 +46740,6 @@
           <w:szCs w:val="16"/>
         </w:rPr>
       </w:pPr>
-      <w:r>
-        <w:rPr>
-          <w:rFonts w:ascii="Courier New" w:eastAsia="Times New Roman" w:hAnsi="Courier New" w:cs="Courier New"/>
-          <w:color w:val="333333"/>
-          <w:sz w:val="16"/>
-          <w:szCs w:val="16"/>
-        </w:rPr>
-        <w:t xml:space="preserve">        </w:t>
-      </w:r>
-      <w:r>
-        <w:rPr>
-          <w:rFonts w:ascii="Courier New" w:eastAsia="Times New Roman" w:hAnsi="Courier New" w:cs="Courier New"/>
-          <w:b/>
-          <w:bCs/>
-          <w:color w:val="008800"/>
-          <w:sz w:val="16"/>
-          <w:szCs w:val="16"/>
-        </w:rPr>
-        <w:t>return</w:t>
-      </w:r>
-      <w:r>
-        <w:rPr>
-          <w:rFonts w:ascii="Courier New" w:eastAsia="Times New Roman" w:hAnsi="Courier New" w:cs="Courier New"/>
-          <w:color w:val="333333"/>
-          <w:sz w:val="16"/>
-          <w:szCs w:val="16"/>
-        </w:rPr>
-        <w:t xml:space="preserve"> </w:t>
-      </w:r>
-      <w:r>
-        <w:rPr>
-          <w:rFonts w:ascii="Courier New" w:eastAsia="Times New Roman" w:hAnsi="Courier New" w:cs="Courier New"/>
-          <w:color w:val="007020"/>
-          <w:sz w:val="16"/>
-          <w:szCs w:val="16"/>
-        </w:rPr>
-        <w:t>sorted</w:t>
-      </w:r>
-      <w:r>
-        <w:rPr>
-          <w:rFonts w:ascii="Courier New" w:eastAsia="Times New Roman" w:hAnsi="Courier New" w:cs="Courier New"/>
-          <w:color w:val="333333"/>
-          <w:sz w:val="16"/>
-          <w:szCs w:val="16"/>
-        </w:rPr>
-        <w:t xml:space="preserve">(s) == </w:t>
-      </w:r>
-      <w:r>
-        <w:rPr>
-          <w:rFonts w:ascii="Courier New" w:eastAsia="Times New Roman" w:hAnsi="Courier New" w:cs="Courier New"/>
-          <w:color w:val="007020"/>
-          <w:sz w:val="16"/>
-          <w:szCs w:val="16"/>
-        </w:rPr>
-        <w:t>sorted</w:t>
-      </w:r>
-      <w:r>
-        <w:rPr>
-          <w:rFonts w:ascii="Courier New" w:eastAsia="Times New Roman" w:hAnsi="Courier New" w:cs="Courier New"/>
-          <w:color w:val="333333"/>
-          <w:sz w:val="16"/>
-          <w:szCs w:val="16"/>
-        </w:rPr>
-        <w:t>(t)</w:t>
-      </w:r>
     </w:p>
     <w:p>
       <w:pPr>
@@ -46485,6 +46769,35 @@
           <w:szCs w:val="16"/>
         </w:rPr>
       </w:pPr>
+      <w:r>
+        <w:rPr>
+          <w:rFonts w:ascii="Courier New" w:eastAsia="Times New Roman" w:hAnsi="Courier New" w:cs="Courier New"/>
+          <w:color w:val="888888"/>
+          <w:sz w:val="16"/>
+          <w:szCs w:val="16"/>
+        </w:rPr>
+        <w:t xml:space="preserve">#O(N) Time, </w:t>
+      </w:r>
+      <w:proofErr w:type="gramStart"/>
+      <w:r>
+        <w:rPr>
+          <w:rFonts w:ascii="Courier New" w:eastAsia="Times New Roman" w:hAnsi="Courier New" w:cs="Courier New"/>
+          <w:color w:val="888888"/>
+          <w:sz w:val="16"/>
+          <w:szCs w:val="16"/>
+        </w:rPr>
+        <w:t>O(</w:t>
+      </w:r>
+      <w:proofErr w:type="gramEnd"/>
+      <w:r>
+        <w:rPr>
+          <w:rFonts w:ascii="Courier New" w:eastAsia="Times New Roman" w:hAnsi="Courier New" w:cs="Courier New"/>
+          <w:color w:val="888888"/>
+          <w:sz w:val="16"/>
+          <w:szCs w:val="16"/>
+        </w:rPr>
+        <w:t>1) Space</w:t>
+      </w:r>
     </w:p>
     <w:p>
       <w:pPr>
@@ -46517,31 +46830,42 @@
       <w:r>
         <w:rPr>
           <w:rFonts w:ascii="Courier New" w:eastAsia="Times New Roman" w:hAnsi="Courier New" w:cs="Courier New"/>
-          <w:color w:val="888888"/>
-          <w:sz w:val="16"/>
-          <w:szCs w:val="16"/>
-        </w:rPr>
-        <w:t xml:space="preserve">#O(N) Time, </w:t>
-      </w:r>
-      <w:proofErr w:type="gramStart"/>
-      <w:r>
-        <w:rPr>
-          <w:rFonts w:ascii="Courier New" w:eastAsia="Times New Roman" w:hAnsi="Courier New" w:cs="Courier New"/>
-          <w:color w:val="888888"/>
-          <w:sz w:val="16"/>
-          <w:szCs w:val="16"/>
-        </w:rPr>
-        <w:t>O(</w:t>
-      </w:r>
-      <w:proofErr w:type="gramEnd"/>
-      <w:r>
-        <w:rPr>
-          <w:rFonts w:ascii="Courier New" w:eastAsia="Times New Roman" w:hAnsi="Courier New" w:cs="Courier New"/>
-          <w:color w:val="888888"/>
-          <w:sz w:val="16"/>
-          <w:szCs w:val="16"/>
-        </w:rPr>
-        <w:t>1) Space</w:t>
+          <w:b/>
+          <w:bCs/>
+          <w:color w:val="008800"/>
+          <w:sz w:val="16"/>
+          <w:szCs w:val="16"/>
+        </w:rPr>
+        <w:t>class</w:t>
+      </w:r>
+      <w:r>
+        <w:rPr>
+          <w:rFonts w:ascii="Courier New" w:eastAsia="Times New Roman" w:hAnsi="Courier New" w:cs="Courier New"/>
+          <w:color w:val="333333"/>
+          <w:sz w:val="16"/>
+          <w:szCs w:val="16"/>
+        </w:rPr>
+        <w:t xml:space="preserve"> </w:t>
+      </w:r>
+      <w:r>
+        <w:rPr>
+          <w:rFonts w:ascii="Courier New" w:eastAsia="Times New Roman" w:hAnsi="Courier New" w:cs="Courier New"/>
+          <w:b/>
+          <w:bCs/>
+          <w:color w:val="BB0066"/>
+          <w:sz w:val="16"/>
+          <w:szCs w:val="16"/>
+        </w:rPr>
+        <w:t>Solution</w:t>
+      </w:r>
+      <w:r>
+        <w:rPr>
+          <w:rFonts w:ascii="Courier New" w:eastAsia="Times New Roman" w:hAnsi="Courier New" w:cs="Courier New"/>
+          <w:color w:val="333333"/>
+          <w:sz w:val="16"/>
+          <w:szCs w:val="16"/>
+        </w:rPr>
+        <w:t>:</w:t>
       </w:r>
     </w:p>
     <w:p>
@@ -46575,13 +46899,22 @@
       <w:r>
         <w:rPr>
           <w:rFonts w:ascii="Courier New" w:eastAsia="Times New Roman" w:hAnsi="Courier New" w:cs="Courier New"/>
+          <w:color w:val="333333"/>
+          <w:sz w:val="16"/>
+          <w:szCs w:val="16"/>
+        </w:rPr>
+        <w:t xml:space="preserve">    </w:t>
+      </w:r>
+      <w:r>
+        <w:rPr>
+          <w:rFonts w:ascii="Courier New" w:eastAsia="Times New Roman" w:hAnsi="Courier New" w:cs="Courier New"/>
           <w:b/>
           <w:bCs/>
           <w:color w:val="008800"/>
           <w:sz w:val="16"/>
           <w:szCs w:val="16"/>
         </w:rPr>
-        <w:t>class</w:t>
+        <w:t>def</w:t>
       </w:r>
       <w:r>
         <w:rPr>
@@ -46592,16 +46925,92 @@
         </w:rPr>
         <w:t xml:space="preserve"> </w:t>
       </w:r>
-      <w:r>
-        <w:rPr>
-          <w:rFonts w:ascii="Courier New" w:eastAsia="Times New Roman" w:hAnsi="Courier New" w:cs="Courier New"/>
-          <w:b/>
-          <w:bCs/>
-          <w:color w:val="BB0066"/>
-          <w:sz w:val="16"/>
-          <w:szCs w:val="16"/>
-        </w:rPr>
-        <w:t>Solution</w:t>
+      <w:proofErr w:type="spellStart"/>
+      <w:proofErr w:type="gramStart"/>
+      <w:r>
+        <w:rPr>
+          <w:rFonts w:ascii="Courier New" w:eastAsia="Times New Roman" w:hAnsi="Courier New" w:cs="Courier New"/>
+          <w:b/>
+          <w:bCs/>
+          <w:color w:val="0066BB"/>
+          <w:sz w:val="16"/>
+          <w:szCs w:val="16"/>
+        </w:rPr>
+        <w:t>isAnagram</w:t>
+      </w:r>
+      <w:proofErr w:type="spellEnd"/>
+      <w:r>
+        <w:rPr>
+          <w:rFonts w:ascii="Courier New" w:eastAsia="Times New Roman" w:hAnsi="Courier New" w:cs="Courier New"/>
+          <w:color w:val="333333"/>
+          <w:sz w:val="16"/>
+          <w:szCs w:val="16"/>
+        </w:rPr>
+        <w:t>(</w:t>
+      </w:r>
+      <w:proofErr w:type="gramEnd"/>
+      <w:r>
+        <w:rPr>
+          <w:rFonts w:ascii="Courier New" w:eastAsia="Times New Roman" w:hAnsi="Courier New" w:cs="Courier New"/>
+          <w:color w:val="007020"/>
+          <w:sz w:val="16"/>
+          <w:szCs w:val="16"/>
+        </w:rPr>
+        <w:t>self</w:t>
+      </w:r>
+      <w:r>
+        <w:rPr>
+          <w:rFonts w:ascii="Courier New" w:eastAsia="Times New Roman" w:hAnsi="Courier New" w:cs="Courier New"/>
+          <w:color w:val="333333"/>
+          <w:sz w:val="16"/>
+          <w:szCs w:val="16"/>
+        </w:rPr>
+        <w:t xml:space="preserve">, s: </w:t>
+      </w:r>
+      <w:r>
+        <w:rPr>
+          <w:rFonts w:ascii="Courier New" w:eastAsia="Times New Roman" w:hAnsi="Courier New" w:cs="Courier New"/>
+          <w:color w:val="007020"/>
+          <w:sz w:val="16"/>
+          <w:szCs w:val="16"/>
+        </w:rPr>
+        <w:t>str</w:t>
+      </w:r>
+      <w:r>
+        <w:rPr>
+          <w:rFonts w:ascii="Courier New" w:eastAsia="Times New Roman" w:hAnsi="Courier New" w:cs="Courier New"/>
+          <w:color w:val="333333"/>
+          <w:sz w:val="16"/>
+          <w:szCs w:val="16"/>
+        </w:rPr>
+        <w:t xml:space="preserve">, t: </w:t>
+      </w:r>
+      <w:r>
+        <w:rPr>
+          <w:rFonts w:ascii="Courier New" w:eastAsia="Times New Roman" w:hAnsi="Courier New" w:cs="Courier New"/>
+          <w:color w:val="007020"/>
+          <w:sz w:val="16"/>
+          <w:szCs w:val="16"/>
+        </w:rPr>
+        <w:t>str</w:t>
+      </w:r>
+      <w:r>
+        <w:rPr>
+          <w:rFonts w:ascii="Courier New" w:eastAsia="Times New Roman" w:hAnsi="Courier New" w:cs="Courier New"/>
+          <w:color w:val="333333"/>
+          <w:sz w:val="16"/>
+          <w:szCs w:val="16"/>
+        </w:rPr>
+        <w:t xml:space="preserve">) -&gt; </w:t>
+      </w:r>
+      <w:r>
+        <w:rPr>
+          <w:rFonts w:ascii="Courier New" w:eastAsia="Times New Roman" w:hAnsi="Courier New" w:cs="Courier New"/>
+          <w:color w:val="007020"/>
+          <w:sz w:val="16"/>
+          <w:szCs w:val="16"/>
+        </w:rPr>
+        <w:t>bool</w:t>
       </w:r>
       <w:r>
         <w:rPr>
@@ -46648,7 +47057,7 @@
           <w:sz w:val="16"/>
           <w:szCs w:val="16"/>
         </w:rPr>
-        <w:t xml:space="preserve">    </w:t>
+        <w:t xml:space="preserve">        </w:t>
       </w:r>
       <w:r>
         <w:rPr>
@@ -46659,7 +47068,7 @@
           <w:sz w:val="16"/>
           <w:szCs w:val="16"/>
         </w:rPr>
-        <w:t>def</w:t>
+        <w:t>if</w:t>
       </w:r>
       <w:r>
         <w:rPr>
@@ -46671,17 +47080,54 @@
         <w:t xml:space="preserve"> </w:t>
       </w:r>
       <w:proofErr w:type="spellStart"/>
+      <w:r>
+        <w:rPr>
+          <w:rFonts w:ascii="Courier New" w:eastAsia="Times New Roman" w:hAnsi="Courier New" w:cs="Courier New"/>
+          <w:color w:val="007020"/>
+          <w:sz w:val="16"/>
+          <w:szCs w:val="16"/>
+        </w:rPr>
+        <w:t>len</w:t>
+      </w:r>
+      <w:proofErr w:type="spellEnd"/>
+      <w:r>
+        <w:rPr>
+          <w:rFonts w:ascii="Courier New" w:eastAsia="Times New Roman" w:hAnsi="Courier New" w:cs="Courier New"/>
+          <w:color w:val="333333"/>
+          <w:sz w:val="16"/>
+          <w:szCs w:val="16"/>
+        </w:rPr>
+        <w:t>(s</w:t>
+      </w:r>
       <w:proofErr w:type="gramStart"/>
       <w:r>
         <w:rPr>
           <w:rFonts w:ascii="Courier New" w:eastAsia="Times New Roman" w:hAnsi="Courier New" w:cs="Courier New"/>
-          <w:b/>
-          <w:bCs/>
-          <w:color w:val="0066BB"/>
-          <w:sz w:val="16"/>
-          <w:szCs w:val="16"/>
-        </w:rPr>
-        <w:t>isAnagram</w:t>
+          <w:color w:val="333333"/>
+          <w:sz w:val="16"/>
+          <w:szCs w:val="16"/>
+        </w:rPr>
+        <w:t>) !</w:t>
+      </w:r>
+      <w:proofErr w:type="gramEnd"/>
+      <w:r>
+        <w:rPr>
+          <w:rFonts w:ascii="Courier New" w:eastAsia="Times New Roman" w:hAnsi="Courier New" w:cs="Courier New"/>
+          <w:color w:val="333333"/>
+          <w:sz w:val="16"/>
+          <w:szCs w:val="16"/>
+        </w:rPr>
+        <w:t xml:space="preserve">= </w:t>
+      </w:r>
+      <w:proofErr w:type="spellStart"/>
+      <w:r>
+        <w:rPr>
+          <w:rFonts w:ascii="Courier New" w:eastAsia="Times New Roman" w:hAnsi="Courier New" w:cs="Courier New"/>
+          <w:color w:val="007020"/>
+          <w:sz w:val="16"/>
+          <w:szCs w:val="16"/>
+        </w:rPr>
+        <w:t>len</w:t>
       </w:r>
       <w:proofErr w:type="spellEnd"/>
       <w:r>
@@ -46691,80 +47137,7 @@
           <w:sz w:val="16"/>
           <w:szCs w:val="16"/>
         </w:rPr>
-        <w:t>(</w:t>
-      </w:r>
-      <w:proofErr w:type="gramEnd"/>
-      <w:r>
-        <w:rPr>
-          <w:rFonts w:ascii="Courier New" w:eastAsia="Times New Roman" w:hAnsi="Courier New" w:cs="Courier New"/>
-          <w:color w:val="007020"/>
-          <w:sz w:val="16"/>
-          <w:szCs w:val="16"/>
-        </w:rPr>
-        <w:t>self</w:t>
-      </w:r>
-      <w:r>
-        <w:rPr>
-          <w:rFonts w:ascii="Courier New" w:eastAsia="Times New Roman" w:hAnsi="Courier New" w:cs="Courier New"/>
-          <w:color w:val="333333"/>
-          <w:sz w:val="16"/>
-          <w:szCs w:val="16"/>
-        </w:rPr>
-        <w:t xml:space="preserve">, s: </w:t>
-      </w:r>
-      <w:r>
-        <w:rPr>
-          <w:rFonts w:ascii="Courier New" w:eastAsia="Times New Roman" w:hAnsi="Courier New" w:cs="Courier New"/>
-          <w:color w:val="007020"/>
-          <w:sz w:val="16"/>
-          <w:szCs w:val="16"/>
-        </w:rPr>
-        <w:t>str</w:t>
-      </w:r>
-      <w:r>
-        <w:rPr>
-          <w:rFonts w:ascii="Courier New" w:eastAsia="Times New Roman" w:hAnsi="Courier New" w:cs="Courier New"/>
-          <w:color w:val="333333"/>
-          <w:sz w:val="16"/>
-          <w:szCs w:val="16"/>
-        </w:rPr>
-        <w:t xml:space="preserve">, t: </w:t>
-      </w:r>
-      <w:r>
-        <w:rPr>
-          <w:rFonts w:ascii="Courier New" w:eastAsia="Times New Roman" w:hAnsi="Courier New" w:cs="Courier New"/>
-          <w:color w:val="007020"/>
-          <w:sz w:val="16"/>
-          <w:szCs w:val="16"/>
-        </w:rPr>
-        <w:t>str</w:t>
-      </w:r>
-      <w:r>
-        <w:rPr>
-          <w:rFonts w:ascii="Courier New" w:eastAsia="Times New Roman" w:hAnsi="Courier New" w:cs="Courier New"/>
-          <w:color w:val="333333"/>
-          <w:sz w:val="16"/>
-          <w:szCs w:val="16"/>
-        </w:rPr>
-        <w:t xml:space="preserve">) -&gt; </w:t>
-      </w:r>
-      <w:r>
-        <w:rPr>
-          <w:rFonts w:ascii="Courier New" w:eastAsia="Times New Roman" w:hAnsi="Courier New" w:cs="Courier New"/>
-          <w:color w:val="007020"/>
-          <w:sz w:val="16"/>
-          <w:szCs w:val="16"/>
-        </w:rPr>
-        <w:t>bool</w:t>
-      </w:r>
-      <w:r>
-        <w:rPr>
-          <w:rFonts w:ascii="Courier New" w:eastAsia="Times New Roman" w:hAnsi="Courier New" w:cs="Courier New"/>
-          <w:color w:val="333333"/>
-          <w:sz w:val="16"/>
-          <w:szCs w:val="16"/>
-        </w:rPr>
-        <w:t>:</w:t>
+        <w:t>(t):</w:t>
       </w:r>
     </w:p>
     <w:p>
@@ -46802,7 +47175,7 @@
           <w:sz w:val="16"/>
           <w:szCs w:val="16"/>
         </w:rPr>
-        <w:t xml:space="preserve">        </w:t>
+        <w:t xml:space="preserve">            </w:t>
       </w:r>
       <w:r>
         <w:rPr>
@@ -46813,7 +47186,7 @@
           <w:sz w:val="16"/>
           <w:szCs w:val="16"/>
         </w:rPr>
-        <w:t>if</w:t>
+        <w:t>return</w:t>
       </w:r>
       <w:r>
         <w:rPr>
@@ -46824,7 +47197,6 @@
         </w:rPr>
         <w:t xml:space="preserve"> </w:t>
       </w:r>
-      <w:proofErr w:type="spellStart"/>
       <w:r>
         <w:rPr>
           <w:rFonts w:ascii="Courier New" w:eastAsia="Times New Roman" w:hAnsi="Courier New" w:cs="Courier New"/>
@@ -46832,57 +47204,7 @@
           <w:sz w:val="16"/>
           <w:szCs w:val="16"/>
         </w:rPr>
-        <w:t>len</w:t>
-      </w:r>
-      <w:proofErr w:type="spellEnd"/>
-      <w:r>
-        <w:rPr>
-          <w:rFonts w:ascii="Courier New" w:eastAsia="Times New Roman" w:hAnsi="Courier New" w:cs="Courier New"/>
-          <w:color w:val="333333"/>
-          <w:sz w:val="16"/>
-          <w:szCs w:val="16"/>
-        </w:rPr>
-        <w:t>(s</w:t>
-      </w:r>
-      <w:proofErr w:type="gramStart"/>
-      <w:r>
-        <w:rPr>
-          <w:rFonts w:ascii="Courier New" w:eastAsia="Times New Roman" w:hAnsi="Courier New" w:cs="Courier New"/>
-          <w:color w:val="333333"/>
-          <w:sz w:val="16"/>
-          <w:szCs w:val="16"/>
-        </w:rPr>
-        <w:t>) !</w:t>
-      </w:r>
-      <w:proofErr w:type="gramEnd"/>
-      <w:r>
-        <w:rPr>
-          <w:rFonts w:ascii="Courier New" w:eastAsia="Times New Roman" w:hAnsi="Courier New" w:cs="Courier New"/>
-          <w:color w:val="333333"/>
-          <w:sz w:val="16"/>
-          <w:szCs w:val="16"/>
-        </w:rPr>
-        <w:t xml:space="preserve">= </w:t>
-      </w:r>
-      <w:proofErr w:type="spellStart"/>
-      <w:r>
-        <w:rPr>
-          <w:rFonts w:ascii="Courier New" w:eastAsia="Times New Roman" w:hAnsi="Courier New" w:cs="Courier New"/>
-          <w:color w:val="007020"/>
-          <w:sz w:val="16"/>
-          <w:szCs w:val="16"/>
-        </w:rPr>
-        <w:t>len</w:t>
-      </w:r>
-      <w:proofErr w:type="spellEnd"/>
-      <w:r>
-        <w:rPr>
-          <w:rFonts w:ascii="Courier New" w:eastAsia="Times New Roman" w:hAnsi="Courier New" w:cs="Courier New"/>
-          <w:color w:val="333333"/>
-          <w:sz w:val="16"/>
-          <w:szCs w:val="16"/>
-        </w:rPr>
-        <w:t>(t):</w:t>
+        <w:t>False</w:t>
       </w:r>
     </w:p>
     <w:p>
@@ -46920,36 +47242,27 @@
           <w:sz w:val="16"/>
           <w:szCs w:val="16"/>
         </w:rPr>
-        <w:t xml:space="preserve">            </w:t>
-      </w:r>
-      <w:r>
-        <w:rPr>
-          <w:rFonts w:ascii="Courier New" w:eastAsia="Times New Roman" w:hAnsi="Courier New" w:cs="Courier New"/>
-          <w:b/>
-          <w:bCs/>
-          <w:color w:val="008800"/>
-          <w:sz w:val="16"/>
-          <w:szCs w:val="16"/>
-        </w:rPr>
-        <w:t>return</w:t>
-      </w:r>
-      <w:r>
-        <w:rPr>
-          <w:rFonts w:ascii="Courier New" w:eastAsia="Times New Roman" w:hAnsi="Courier New" w:cs="Courier New"/>
-          <w:color w:val="333333"/>
-          <w:sz w:val="16"/>
-          <w:szCs w:val="16"/>
-        </w:rPr>
-        <w:t xml:space="preserve"> </w:t>
-      </w:r>
-      <w:r>
-        <w:rPr>
-          <w:rFonts w:ascii="Courier New" w:eastAsia="Times New Roman" w:hAnsi="Courier New" w:cs="Courier New"/>
-          <w:color w:val="007020"/>
-          <w:sz w:val="16"/>
-          <w:szCs w:val="16"/>
-        </w:rPr>
-        <w:t>False</w:t>
+        <w:t xml:space="preserve">        </w:t>
+      </w:r>
+      <w:proofErr w:type="spellStart"/>
+      <w:r>
+        <w:rPr>
+          <w:rFonts w:ascii="Courier New" w:eastAsia="Times New Roman" w:hAnsi="Courier New" w:cs="Courier New"/>
+          <w:color w:val="333333"/>
+          <w:sz w:val="16"/>
+          <w:szCs w:val="16"/>
+        </w:rPr>
+        <w:t>seen_one</w:t>
+      </w:r>
+      <w:proofErr w:type="spellEnd"/>
+      <w:r>
+        <w:rPr>
+          <w:rFonts w:ascii="Courier New" w:eastAsia="Times New Roman" w:hAnsi="Courier New" w:cs="Courier New"/>
+          <w:color w:val="333333"/>
+          <w:sz w:val="16"/>
+          <w:szCs w:val="16"/>
+        </w:rPr>
+        <w:t xml:space="preserve"> = {}</w:t>
       </w:r>
     </w:p>
     <w:p>
@@ -46997,7 +47310,7 @@
           <w:sz w:val="16"/>
           <w:szCs w:val="16"/>
         </w:rPr>
-        <w:t>seen_one</w:t>
+        <w:t>seen_two</w:t>
       </w:r>
       <w:proofErr w:type="spellEnd"/>
       <w:r>
@@ -47047,25 +47360,45 @@
         </w:rPr>
         <w:t xml:space="preserve">        </w:t>
       </w:r>
-      <w:proofErr w:type="spellStart"/>
-      <w:r>
-        <w:rPr>
-          <w:rFonts w:ascii="Courier New" w:eastAsia="Times New Roman" w:hAnsi="Courier New" w:cs="Courier New"/>
-          <w:color w:val="333333"/>
-          <w:sz w:val="16"/>
-          <w:szCs w:val="16"/>
-        </w:rPr>
-        <w:t>seen_two</w:t>
-      </w:r>
-      <w:proofErr w:type="spellEnd"/>
-      <w:r>
-        <w:rPr>
-          <w:rFonts w:ascii="Courier New" w:eastAsia="Times New Roman" w:hAnsi="Courier New" w:cs="Courier New"/>
-          <w:color w:val="333333"/>
-          <w:sz w:val="16"/>
-          <w:szCs w:val="16"/>
-        </w:rPr>
-        <w:t xml:space="preserve"> = {}</w:t>
+      <w:r>
+        <w:rPr>
+          <w:rFonts w:ascii="Courier New" w:eastAsia="Times New Roman" w:hAnsi="Courier New" w:cs="Courier New"/>
+          <w:b/>
+          <w:bCs/>
+          <w:color w:val="008800"/>
+          <w:sz w:val="16"/>
+          <w:szCs w:val="16"/>
+        </w:rPr>
+        <w:t>for</w:t>
+      </w:r>
+      <w:r>
+        <w:rPr>
+          <w:rFonts w:ascii="Courier New" w:eastAsia="Times New Roman" w:hAnsi="Courier New" w:cs="Courier New"/>
+          <w:color w:val="333333"/>
+          <w:sz w:val="16"/>
+          <w:szCs w:val="16"/>
+        </w:rPr>
+        <w:t xml:space="preserve"> char </w:t>
+      </w:r>
+      <w:r>
+        <w:rPr>
+          <w:rFonts w:ascii="Courier New" w:eastAsia="Times New Roman" w:hAnsi="Courier New" w:cs="Courier New"/>
+          <w:b/>
+          <w:bCs/>
+          <w:color w:val="000000"/>
+          <w:sz w:val="16"/>
+          <w:szCs w:val="16"/>
+        </w:rPr>
+        <w:t>in</w:t>
+      </w:r>
+      <w:r>
+        <w:rPr>
+          <w:rFonts w:ascii="Courier New" w:eastAsia="Times New Roman" w:hAnsi="Courier New" w:cs="Courier New"/>
+          <w:color w:val="333333"/>
+          <w:sz w:val="16"/>
+          <w:szCs w:val="16"/>
+        </w:rPr>
+        <w:t xml:space="preserve"> s:</w:t>
       </w:r>
     </w:p>
     <w:p>
@@ -47103,7 +47436,7 @@
           <w:sz w:val="16"/>
           <w:szCs w:val="16"/>
         </w:rPr>
-        <w:t xml:space="preserve">        </w:t>
+        <w:t xml:space="preserve">            </w:t>
       </w:r>
       <w:r>
         <w:rPr>
@@ -47114,7 +47447,7 @@
           <w:sz w:val="16"/>
           <w:szCs w:val="16"/>
         </w:rPr>
-        <w:t>for</w:t>
+        <w:t>if</w:t>
       </w:r>
       <w:r>
         <w:rPr>
@@ -47143,7 +47476,27 @@
           <w:sz w:val="16"/>
           <w:szCs w:val="16"/>
         </w:rPr>
-        <w:t xml:space="preserve"> s:</w:t>
+        <w:t xml:space="preserve"> </w:t>
+      </w:r>
+      <w:proofErr w:type="spellStart"/>
+      <w:r>
+        <w:rPr>
+          <w:rFonts w:ascii="Courier New" w:eastAsia="Times New Roman" w:hAnsi="Courier New" w:cs="Courier New"/>
+          <w:color w:val="333333"/>
+          <w:sz w:val="16"/>
+          <w:szCs w:val="16"/>
+        </w:rPr>
+        <w:t>seen_one</w:t>
+      </w:r>
+      <w:proofErr w:type="spellEnd"/>
+      <w:r>
+        <w:rPr>
+          <w:rFonts w:ascii="Courier New" w:eastAsia="Times New Roman" w:hAnsi="Courier New" w:cs="Courier New"/>
+          <w:color w:val="333333"/>
+          <w:sz w:val="16"/>
+          <w:szCs w:val="16"/>
+        </w:rPr>
+        <w:t>:</w:t>
       </w:r>
     </w:p>
     <w:p>
@@ -47181,47 +47534,7 @@
           <w:sz w:val="16"/>
           <w:szCs w:val="16"/>
         </w:rPr>
-        <w:t xml:space="preserve">            </w:t>
-      </w:r>
-      <w:r>
-        <w:rPr>
-          <w:rFonts w:ascii="Courier New" w:eastAsia="Times New Roman" w:hAnsi="Courier New" w:cs="Courier New"/>
-          <w:b/>
-          <w:bCs/>
-          <w:color w:val="008800"/>
-          <w:sz w:val="16"/>
-          <w:szCs w:val="16"/>
-        </w:rPr>
-        <w:t>if</w:t>
-      </w:r>
-      <w:r>
-        <w:rPr>
-          <w:rFonts w:ascii="Courier New" w:eastAsia="Times New Roman" w:hAnsi="Courier New" w:cs="Courier New"/>
-          <w:color w:val="333333"/>
-          <w:sz w:val="16"/>
-          <w:szCs w:val="16"/>
-        </w:rPr>
-        <w:t xml:space="preserve"> char </w:t>
-      </w:r>
-      <w:r>
-        <w:rPr>
-          <w:rFonts w:ascii="Courier New" w:eastAsia="Times New Roman" w:hAnsi="Courier New" w:cs="Courier New"/>
-          <w:b/>
-          <w:bCs/>
-          <w:color w:val="000000"/>
-          <w:sz w:val="16"/>
-          <w:szCs w:val="16"/>
-        </w:rPr>
-        <w:t>in</w:t>
-      </w:r>
-      <w:r>
-        <w:rPr>
-          <w:rFonts w:ascii="Courier New" w:eastAsia="Times New Roman" w:hAnsi="Courier New" w:cs="Courier New"/>
-          <w:color w:val="333333"/>
-          <w:sz w:val="16"/>
-          <w:szCs w:val="16"/>
-        </w:rPr>
-        <w:t xml:space="preserve"> </w:t>
+        <w:t xml:space="preserve">                </w:t>
       </w:r>
       <w:proofErr w:type="spellStart"/>
       <w:r>
@@ -47241,7 +47554,18 @@
           <w:sz w:val="16"/>
           <w:szCs w:val="16"/>
         </w:rPr>
-        <w:t>:</w:t>
+        <w:t xml:space="preserve">[char] += </w:t>
+      </w:r>
+      <w:r>
+        <w:rPr>
+          <w:rFonts w:ascii="Courier New" w:eastAsia="Times New Roman" w:hAnsi="Courier New" w:cs="Courier New"/>
+          <w:b/>
+          <w:bCs/>
+          <w:color w:val="0000DD"/>
+          <w:sz w:val="16"/>
+          <w:szCs w:val="16"/>
+        </w:rPr>
+        <w:t>1</w:t>
       </w:r>
     </w:p>
     <w:p>
@@ -47279,38 +47603,27 @@
           <w:sz w:val="16"/>
           <w:szCs w:val="16"/>
         </w:rPr>
-        <w:t xml:space="preserve">                </w:t>
-      </w:r>
-      <w:proofErr w:type="spellStart"/>
-      <w:r>
-        <w:rPr>
-          <w:rFonts w:ascii="Courier New" w:eastAsia="Times New Roman" w:hAnsi="Courier New" w:cs="Courier New"/>
-          <w:color w:val="333333"/>
-          <w:sz w:val="16"/>
-          <w:szCs w:val="16"/>
-        </w:rPr>
-        <w:t>seen_one</w:t>
-      </w:r>
-      <w:proofErr w:type="spellEnd"/>
-      <w:r>
-        <w:rPr>
-          <w:rFonts w:ascii="Courier New" w:eastAsia="Times New Roman" w:hAnsi="Courier New" w:cs="Courier New"/>
-          <w:color w:val="333333"/>
-          <w:sz w:val="16"/>
-          <w:szCs w:val="16"/>
-        </w:rPr>
-        <w:t xml:space="preserve">[char] += </w:t>
-      </w:r>
-      <w:r>
-        <w:rPr>
-          <w:rFonts w:ascii="Courier New" w:eastAsia="Times New Roman" w:hAnsi="Courier New" w:cs="Courier New"/>
-          <w:b/>
-          <w:bCs/>
-          <w:color w:val="0000DD"/>
-          <w:sz w:val="16"/>
-          <w:szCs w:val="16"/>
-        </w:rPr>
-        <w:t>1</w:t>
+        <w:t xml:space="preserve">            </w:t>
+      </w:r>
+      <w:r>
+        <w:rPr>
+          <w:rFonts w:ascii="Courier New" w:eastAsia="Times New Roman" w:hAnsi="Courier New" w:cs="Courier New"/>
+          <w:b/>
+          <w:bCs/>
+          <w:color w:val="008800"/>
+          <w:sz w:val="16"/>
+          <w:szCs w:val="16"/>
+        </w:rPr>
+        <w:t>else</w:t>
+      </w:r>
+      <w:r>
+        <w:rPr>
+          <w:rFonts w:ascii="Courier New" w:eastAsia="Times New Roman" w:hAnsi="Courier New" w:cs="Courier New"/>
+          <w:color w:val="333333"/>
+          <w:sz w:val="16"/>
+          <w:szCs w:val="16"/>
+        </w:rPr>
+        <w:t>:</w:t>
       </w:r>
     </w:p>
     <w:p>
@@ -47348,27 +47661,38 @@
           <w:sz w:val="16"/>
           <w:szCs w:val="16"/>
         </w:rPr>
-        <w:t xml:space="preserve">            </w:t>
-      </w:r>
-      <w:r>
-        <w:rPr>
-          <w:rFonts w:ascii="Courier New" w:eastAsia="Times New Roman" w:hAnsi="Courier New" w:cs="Courier New"/>
-          <w:b/>
-          <w:bCs/>
-          <w:color w:val="008800"/>
-          <w:sz w:val="16"/>
-          <w:szCs w:val="16"/>
-        </w:rPr>
-        <w:t>else</w:t>
-      </w:r>
-      <w:r>
-        <w:rPr>
-          <w:rFonts w:ascii="Courier New" w:eastAsia="Times New Roman" w:hAnsi="Courier New" w:cs="Courier New"/>
-          <w:color w:val="333333"/>
-          <w:sz w:val="16"/>
-          <w:szCs w:val="16"/>
-        </w:rPr>
-        <w:t>:</w:t>
+        <w:t xml:space="preserve">                </w:t>
+      </w:r>
+      <w:proofErr w:type="spellStart"/>
+      <w:r>
+        <w:rPr>
+          <w:rFonts w:ascii="Courier New" w:eastAsia="Times New Roman" w:hAnsi="Courier New" w:cs="Courier New"/>
+          <w:color w:val="333333"/>
+          <w:sz w:val="16"/>
+          <w:szCs w:val="16"/>
+        </w:rPr>
+        <w:t>seen_one</w:t>
+      </w:r>
+      <w:proofErr w:type="spellEnd"/>
+      <w:r>
+        <w:rPr>
+          <w:rFonts w:ascii="Courier New" w:eastAsia="Times New Roman" w:hAnsi="Courier New" w:cs="Courier New"/>
+          <w:color w:val="333333"/>
+          <w:sz w:val="16"/>
+          <w:szCs w:val="16"/>
+        </w:rPr>
+        <w:t xml:space="preserve">[char] = </w:t>
+      </w:r>
+      <w:r>
+        <w:rPr>
+          <w:rFonts w:ascii="Courier New" w:eastAsia="Times New Roman" w:hAnsi="Courier New" w:cs="Courier New"/>
+          <w:b/>
+          <w:bCs/>
+          <w:color w:val="0000DD"/>
+          <w:sz w:val="16"/>
+          <w:szCs w:val="16"/>
+        </w:rPr>
+        <w:t>1</w:t>
       </w:r>
     </w:p>
     <w:p>
@@ -47406,38 +47730,47 @@
           <w:sz w:val="16"/>
           <w:szCs w:val="16"/>
         </w:rPr>
-        <w:t xml:space="preserve">                </w:t>
-      </w:r>
-      <w:proofErr w:type="spellStart"/>
-      <w:r>
-        <w:rPr>
-          <w:rFonts w:ascii="Courier New" w:eastAsia="Times New Roman" w:hAnsi="Courier New" w:cs="Courier New"/>
-          <w:color w:val="333333"/>
-          <w:sz w:val="16"/>
-          <w:szCs w:val="16"/>
-        </w:rPr>
-        <w:t>seen_one</w:t>
-      </w:r>
-      <w:proofErr w:type="spellEnd"/>
-      <w:r>
-        <w:rPr>
-          <w:rFonts w:ascii="Courier New" w:eastAsia="Times New Roman" w:hAnsi="Courier New" w:cs="Courier New"/>
-          <w:color w:val="333333"/>
-          <w:sz w:val="16"/>
-          <w:szCs w:val="16"/>
-        </w:rPr>
-        <w:t xml:space="preserve">[char] = </w:t>
-      </w:r>
-      <w:r>
-        <w:rPr>
-          <w:rFonts w:ascii="Courier New" w:eastAsia="Times New Roman" w:hAnsi="Courier New" w:cs="Courier New"/>
-          <w:b/>
-          <w:bCs/>
-          <w:color w:val="0000DD"/>
-          <w:sz w:val="16"/>
-          <w:szCs w:val="16"/>
-        </w:rPr>
-        <w:t>1</w:t>
+        <w:t xml:space="preserve">        </w:t>
+      </w:r>
+      <w:r>
+        <w:rPr>
+          <w:rFonts w:ascii="Courier New" w:eastAsia="Times New Roman" w:hAnsi="Courier New" w:cs="Courier New"/>
+          <w:b/>
+          <w:bCs/>
+          <w:color w:val="008800"/>
+          <w:sz w:val="16"/>
+          <w:szCs w:val="16"/>
+        </w:rPr>
+        <w:t>for</w:t>
+      </w:r>
+      <w:r>
+        <w:rPr>
+          <w:rFonts w:ascii="Courier New" w:eastAsia="Times New Roman" w:hAnsi="Courier New" w:cs="Courier New"/>
+          <w:color w:val="333333"/>
+          <w:sz w:val="16"/>
+          <w:szCs w:val="16"/>
+        </w:rPr>
+        <w:t xml:space="preserve"> char </w:t>
+      </w:r>
+      <w:r>
+        <w:rPr>
+          <w:rFonts w:ascii="Courier New" w:eastAsia="Times New Roman" w:hAnsi="Courier New" w:cs="Courier New"/>
+          <w:b/>
+          <w:bCs/>
+          <w:color w:val="000000"/>
+          <w:sz w:val="16"/>
+          <w:szCs w:val="16"/>
+        </w:rPr>
+        <w:t>in</w:t>
+      </w:r>
+      <w:r>
+        <w:rPr>
+          <w:rFonts w:ascii="Courier New" w:eastAsia="Times New Roman" w:hAnsi="Courier New" w:cs="Courier New"/>
+          <w:color w:val="333333"/>
+          <w:sz w:val="16"/>
+          <w:szCs w:val="16"/>
+        </w:rPr>
+        <w:t xml:space="preserve"> t:</w:t>
       </w:r>
     </w:p>
     <w:p>
@@ -47475,7 +47808,7 @@
           <w:sz w:val="16"/>
           <w:szCs w:val="16"/>
         </w:rPr>
-        <w:t xml:space="preserve">        </w:t>
+        <w:t xml:space="preserve">            </w:t>
       </w:r>
       <w:r>
         <w:rPr>
@@ -47486,7 +47819,7 @@
           <w:sz w:val="16"/>
           <w:szCs w:val="16"/>
         </w:rPr>
-        <w:t>for</w:t>
+        <w:t>if</w:t>
       </w:r>
       <w:r>
         <w:rPr>
@@ -47515,7 +47848,27 @@
           <w:sz w:val="16"/>
           <w:szCs w:val="16"/>
         </w:rPr>
-        <w:t xml:space="preserve"> t:</w:t>
+        <w:t xml:space="preserve"> </w:t>
+      </w:r>
+      <w:proofErr w:type="spellStart"/>
+      <w:r>
+        <w:rPr>
+          <w:rFonts w:ascii="Courier New" w:eastAsia="Times New Roman" w:hAnsi="Courier New" w:cs="Courier New"/>
+          <w:color w:val="333333"/>
+          <w:sz w:val="16"/>
+          <w:szCs w:val="16"/>
+        </w:rPr>
+        <w:t>seen_two</w:t>
+      </w:r>
+      <w:proofErr w:type="spellEnd"/>
+      <w:r>
+        <w:rPr>
+          <w:rFonts w:ascii="Courier New" w:eastAsia="Times New Roman" w:hAnsi="Courier New" w:cs="Courier New"/>
+          <w:color w:val="333333"/>
+          <w:sz w:val="16"/>
+          <w:szCs w:val="16"/>
+        </w:rPr>
+        <w:t>:</w:t>
       </w:r>
     </w:p>
     <w:p>
@@ -47553,47 +47906,7 @@
           <w:sz w:val="16"/>
           <w:szCs w:val="16"/>
         </w:rPr>
-        <w:t xml:space="preserve">            </w:t>
-      </w:r>
-      <w:r>
-        <w:rPr>
-          <w:rFonts w:ascii="Courier New" w:eastAsia="Times New Roman" w:hAnsi="Courier New" w:cs="Courier New"/>
-          <w:b/>
-          <w:bCs/>
-          <w:color w:val="008800"/>
-          <w:sz w:val="16"/>
-          <w:szCs w:val="16"/>
-        </w:rPr>
-        <w:t>if</w:t>
-      </w:r>
-      <w:r>
-        <w:rPr>
-          <w:rFonts w:ascii="Courier New" w:eastAsia="Times New Roman" w:hAnsi="Courier New" w:cs="Courier New"/>
-          <w:color w:val="333333"/>
-          <w:sz w:val="16"/>
-          <w:szCs w:val="16"/>
-        </w:rPr>
-        <w:t xml:space="preserve"> char </w:t>
-      </w:r>
-      <w:r>
-        <w:rPr>
-          <w:rFonts w:ascii="Courier New" w:eastAsia="Times New Roman" w:hAnsi="Courier New" w:cs="Courier New"/>
-          <w:b/>
-          <w:bCs/>
-          <w:color w:val="000000"/>
-          <w:sz w:val="16"/>
-          <w:szCs w:val="16"/>
-        </w:rPr>
-        <w:t>in</w:t>
-      </w:r>
-      <w:r>
-        <w:rPr>
-          <w:rFonts w:ascii="Courier New" w:eastAsia="Times New Roman" w:hAnsi="Courier New" w:cs="Courier New"/>
-          <w:color w:val="333333"/>
-          <w:sz w:val="16"/>
-          <w:szCs w:val="16"/>
-        </w:rPr>
-        <w:t xml:space="preserve"> </w:t>
+        <w:t xml:space="preserve">                </w:t>
       </w:r>
       <w:proofErr w:type="spellStart"/>
       <w:r>
@@ -47613,7 +47926,18 @@
           <w:sz w:val="16"/>
           <w:szCs w:val="16"/>
         </w:rPr>
-        <w:t>:</w:t>
+        <w:t xml:space="preserve">[char] += </w:t>
+      </w:r>
+      <w:r>
+        <w:rPr>
+          <w:rFonts w:ascii="Courier New" w:eastAsia="Times New Roman" w:hAnsi="Courier New" w:cs="Courier New"/>
+          <w:b/>
+          <w:bCs/>
+          <w:color w:val="0000DD"/>
+          <w:sz w:val="16"/>
+          <w:szCs w:val="16"/>
+        </w:rPr>
+        <w:t>1</w:t>
       </w:r>
     </w:p>
     <w:p>
@@ -47651,38 +47975,27 @@
           <w:sz w:val="16"/>
           <w:szCs w:val="16"/>
         </w:rPr>
-        <w:t xml:space="preserve">                </w:t>
-      </w:r>
-      <w:proofErr w:type="spellStart"/>
-      <w:r>
-        <w:rPr>
-          <w:rFonts w:ascii="Courier New" w:eastAsia="Times New Roman" w:hAnsi="Courier New" w:cs="Courier New"/>
-          <w:color w:val="333333"/>
-          <w:sz w:val="16"/>
-          <w:szCs w:val="16"/>
-        </w:rPr>
-        <w:t>seen_two</w:t>
-      </w:r>
-      <w:proofErr w:type="spellEnd"/>
-      <w:r>
-        <w:rPr>
-          <w:rFonts w:ascii="Courier New" w:eastAsia="Times New Roman" w:hAnsi="Courier New" w:cs="Courier New"/>
-          <w:color w:val="333333"/>
-          <w:sz w:val="16"/>
-          <w:szCs w:val="16"/>
-        </w:rPr>
-        <w:t xml:space="preserve">[char] += </w:t>
-      </w:r>
-      <w:r>
-        <w:rPr>
-          <w:rFonts w:ascii="Courier New" w:eastAsia="Times New Roman" w:hAnsi="Courier New" w:cs="Courier New"/>
-          <w:b/>
-          <w:bCs/>
-          <w:color w:val="0000DD"/>
-          <w:sz w:val="16"/>
-          <w:szCs w:val="16"/>
-        </w:rPr>
-        <w:t>1</w:t>
+        <w:t xml:space="preserve">            </w:t>
+      </w:r>
+      <w:r>
+        <w:rPr>
+          <w:rFonts w:ascii="Courier New" w:eastAsia="Times New Roman" w:hAnsi="Courier New" w:cs="Courier New"/>
+          <w:b/>
+          <w:bCs/>
+          <w:color w:val="008800"/>
+          <w:sz w:val="16"/>
+          <w:szCs w:val="16"/>
+        </w:rPr>
+        <w:t>else</w:t>
+      </w:r>
+      <w:r>
+        <w:rPr>
+          <w:rFonts w:ascii="Courier New" w:eastAsia="Times New Roman" w:hAnsi="Courier New" w:cs="Courier New"/>
+          <w:color w:val="333333"/>
+          <w:sz w:val="16"/>
+          <w:szCs w:val="16"/>
+        </w:rPr>
+        <w:t>:</w:t>
       </w:r>
     </w:p>
     <w:p>
@@ -47720,27 +48033,38 @@
           <w:sz w:val="16"/>
           <w:szCs w:val="16"/>
         </w:rPr>
-        <w:t xml:space="preserve">            </w:t>
-      </w:r>
-      <w:r>
-        <w:rPr>
-          <w:rFonts w:ascii="Courier New" w:eastAsia="Times New Roman" w:hAnsi="Courier New" w:cs="Courier New"/>
-          <w:b/>
-          <w:bCs/>
-          <w:color w:val="008800"/>
-          <w:sz w:val="16"/>
-          <w:szCs w:val="16"/>
-        </w:rPr>
-        <w:t>else</w:t>
-      </w:r>
-      <w:r>
-        <w:rPr>
-          <w:rFonts w:ascii="Courier New" w:eastAsia="Times New Roman" w:hAnsi="Courier New" w:cs="Courier New"/>
-          <w:color w:val="333333"/>
-          <w:sz w:val="16"/>
-          <w:szCs w:val="16"/>
-        </w:rPr>
-        <w:t>:</w:t>
+        <w:t xml:space="preserve">                </w:t>
+      </w:r>
+      <w:proofErr w:type="spellStart"/>
+      <w:r>
+        <w:rPr>
+          <w:rFonts w:ascii="Courier New" w:eastAsia="Times New Roman" w:hAnsi="Courier New" w:cs="Courier New"/>
+          <w:color w:val="333333"/>
+          <w:sz w:val="16"/>
+          <w:szCs w:val="16"/>
+        </w:rPr>
+        <w:t>seen_two</w:t>
+      </w:r>
+      <w:proofErr w:type="spellEnd"/>
+      <w:r>
+        <w:rPr>
+          <w:rFonts w:ascii="Courier New" w:eastAsia="Times New Roman" w:hAnsi="Courier New" w:cs="Courier New"/>
+          <w:color w:val="333333"/>
+          <w:sz w:val="16"/>
+          <w:szCs w:val="16"/>
+        </w:rPr>
+        <w:t xml:space="preserve">[char] = </w:t>
+      </w:r>
+      <w:r>
+        <w:rPr>
+          <w:rFonts w:ascii="Courier New" w:eastAsia="Times New Roman" w:hAnsi="Courier New" w:cs="Courier New"/>
+          <w:b/>
+          <w:bCs/>
+          <w:color w:val="0000DD"/>
+          <w:sz w:val="16"/>
+          <w:szCs w:val="16"/>
+        </w:rPr>
+        <w:t>1</w:t>
       </w:r>
     </w:p>
     <w:p>
@@ -47778,7 +48102,27 @@
           <w:sz w:val="16"/>
           <w:szCs w:val="16"/>
         </w:rPr>
-        <w:t xml:space="preserve">                </w:t>
+        <w:t xml:space="preserve">        </w:t>
+      </w:r>
+      <w:r>
+        <w:rPr>
+          <w:rFonts w:ascii="Courier New" w:eastAsia="Times New Roman" w:hAnsi="Courier New" w:cs="Courier New"/>
+          <w:b/>
+          <w:bCs/>
+          <w:color w:val="008800"/>
+          <w:sz w:val="16"/>
+          <w:szCs w:val="16"/>
+        </w:rPr>
+        <w:t>return</w:t>
+      </w:r>
+      <w:r>
+        <w:rPr>
+          <w:rFonts w:ascii="Courier New" w:eastAsia="Times New Roman" w:hAnsi="Courier New" w:cs="Courier New"/>
+          <w:color w:val="333333"/>
+          <w:sz w:val="16"/>
+          <w:szCs w:val="16"/>
+        </w:rPr>
+        <w:t xml:space="preserve"> </w:t>
       </w:r>
       <w:proofErr w:type="spellStart"/>
       <w:r>
@@ -47788,29 +48132,29 @@
           <w:sz w:val="16"/>
           <w:szCs w:val="16"/>
         </w:rPr>
+        <w:t>seen_one</w:t>
+      </w:r>
+      <w:proofErr w:type="spellEnd"/>
+      <w:r>
+        <w:rPr>
+          <w:rFonts w:ascii="Courier New" w:eastAsia="Times New Roman" w:hAnsi="Courier New" w:cs="Courier New"/>
+          <w:color w:val="333333"/>
+          <w:sz w:val="16"/>
+          <w:szCs w:val="16"/>
+        </w:rPr>
+        <w:t xml:space="preserve"> == </w:t>
+      </w:r>
+      <w:proofErr w:type="spellStart"/>
+      <w:r>
+        <w:rPr>
+          <w:rFonts w:ascii="Courier New" w:eastAsia="Times New Roman" w:hAnsi="Courier New" w:cs="Courier New"/>
+          <w:color w:val="333333"/>
+          <w:sz w:val="16"/>
+          <w:szCs w:val="16"/>
+        </w:rPr>
         <w:t>seen_two</w:t>
       </w:r>
       <w:proofErr w:type="spellEnd"/>
-      <w:r>
-        <w:rPr>
-          <w:rFonts w:ascii="Courier New" w:eastAsia="Times New Roman" w:hAnsi="Courier New" w:cs="Courier New"/>
-          <w:color w:val="333333"/>
-          <w:sz w:val="16"/>
-          <w:szCs w:val="16"/>
-        </w:rPr>
-        <w:t xml:space="preserve">[char] = </w:t>
-      </w:r>
-      <w:r>
-        <w:rPr>
-          <w:rFonts w:ascii="Courier New" w:eastAsia="Times New Roman" w:hAnsi="Courier New" w:cs="Courier New"/>
-          <w:b/>
-          <w:bCs/>
-          <w:color w:val="0000DD"/>
-          <w:sz w:val="16"/>
-          <w:szCs w:val="16"/>
-        </w:rPr>
-        <w:t>1</w:t>
-      </w:r>
     </w:p>
     <w:p>
       <w:pPr>
@@ -47840,66 +48184,6 @@
           <w:szCs w:val="16"/>
         </w:rPr>
       </w:pPr>
-      <w:r>
-        <w:rPr>
-          <w:rFonts w:ascii="Courier New" w:eastAsia="Times New Roman" w:hAnsi="Courier New" w:cs="Courier New"/>
-          <w:color w:val="333333"/>
-          <w:sz w:val="16"/>
-          <w:szCs w:val="16"/>
-        </w:rPr>
-        <w:t xml:space="preserve">        </w:t>
-      </w:r>
-      <w:r>
-        <w:rPr>
-          <w:rFonts w:ascii="Courier New" w:eastAsia="Times New Roman" w:hAnsi="Courier New" w:cs="Courier New"/>
-          <w:b/>
-          <w:bCs/>
-          <w:color w:val="008800"/>
-          <w:sz w:val="16"/>
-          <w:szCs w:val="16"/>
-        </w:rPr>
-        <w:t>return</w:t>
-      </w:r>
-      <w:r>
-        <w:rPr>
-          <w:rFonts w:ascii="Courier New" w:eastAsia="Times New Roman" w:hAnsi="Courier New" w:cs="Courier New"/>
-          <w:color w:val="333333"/>
-          <w:sz w:val="16"/>
-          <w:szCs w:val="16"/>
-        </w:rPr>
-        <w:t xml:space="preserve"> </w:t>
-      </w:r>
-      <w:proofErr w:type="spellStart"/>
-      <w:r>
-        <w:rPr>
-          <w:rFonts w:ascii="Courier New" w:eastAsia="Times New Roman" w:hAnsi="Courier New" w:cs="Courier New"/>
-          <w:color w:val="333333"/>
-          <w:sz w:val="16"/>
-          <w:szCs w:val="16"/>
-        </w:rPr>
-        <w:t>seen_one</w:t>
-      </w:r>
-      <w:proofErr w:type="spellEnd"/>
-      <w:r>
-        <w:rPr>
-          <w:rFonts w:ascii="Courier New" w:eastAsia="Times New Roman" w:hAnsi="Courier New" w:cs="Courier New"/>
-          <w:color w:val="333333"/>
-          <w:sz w:val="16"/>
-          <w:szCs w:val="16"/>
-        </w:rPr>
-        <w:t xml:space="preserve"> == </w:t>
-      </w:r>
-      <w:proofErr w:type="spellStart"/>
-      <w:r>
-        <w:rPr>
-          <w:rFonts w:ascii="Courier New" w:eastAsia="Times New Roman" w:hAnsi="Courier New" w:cs="Courier New"/>
-          <w:color w:val="333333"/>
-          <w:sz w:val="16"/>
-          <w:szCs w:val="16"/>
-        </w:rPr>
-        <w:t>seen_two</w:t>
-      </w:r>
-      <w:proofErr w:type="spellEnd"/>
     </w:p>
     <w:p>
       <w:pPr>
@@ -47923,12 +48207,44 @@
         </w:tabs>
         <w:spacing w:after="0" w:line="240" w:lineRule="auto"/>
         <w:rPr>
-          <w:rFonts w:ascii="Courier New" w:eastAsia="Times New Roman" w:hAnsi="Courier New" w:cs="Courier New"/>
-          <w:color w:val="333333"/>
-          <w:sz w:val="16"/>
-          <w:szCs w:val="16"/>
-        </w:rPr>
-      </w:pPr>
+          <w:b/>
+          <w:bCs/>
+          <w:sz w:val="18"/>
+          <w:szCs w:val="18"/>
+        </w:rPr>
+      </w:pPr>
+      <w:r>
+        <w:rPr>
+          <w:b/>
+          <w:bCs/>
+          <w:sz w:val="18"/>
+          <w:szCs w:val="18"/>
+          <w:highlight w:val="yellow"/>
+        </w:rPr>
+        <w:t xml:space="preserve">Either sort both strings and compare the </w:t>
+      </w:r>
+      <w:proofErr w:type="gramStart"/>
+      <w:r>
+        <w:rPr>
+          <w:b/>
+          <w:bCs/>
+          <w:sz w:val="18"/>
+          <w:szCs w:val="18"/>
+          <w:highlight w:val="yellow"/>
+        </w:rPr>
+        <w:t>result, or</w:t>
+      </w:r>
+      <w:proofErr w:type="gramEnd"/>
+      <w:r>
+        <w:rPr>
+          <w:b/>
+          <w:bCs/>
+          <w:sz w:val="18"/>
+          <w:szCs w:val="18"/>
+          <w:highlight w:val="yellow"/>
+        </w:rPr>
+        <w:t xml:space="preserve"> add the characters of each string to two different dictionaries and compare the result.</w:t>
+      </w:r>
     </w:p>
     <w:p>
       <w:pPr>
@@ -47952,10 +48268,864 @@
         </w:tabs>
         <w:spacing w:after="0" w:line="240" w:lineRule="auto"/>
         <w:rPr>
-          <w:rFonts w:ascii="Courier New" w:eastAsia="Times New Roman" w:hAnsi="Courier New" w:cs="Courier New"/>
-          <w:color w:val="333333"/>
-          <w:sz w:val="16"/>
-          <w:szCs w:val="16"/>
+          <w:b/>
+          <w:bCs/>
+          <w:sz w:val="18"/>
+          <w:szCs w:val="18"/>
+        </w:rPr>
+      </w:pPr>
+    </w:p>
+    <w:p>
+      <w:pPr>
+        <w:tabs>
+          <w:tab w:val="left" w:pos="916"/>
+          <w:tab w:val="left" w:pos="1832"/>
+          <w:tab w:val="left" w:pos="2748"/>
+          <w:tab w:val="left" w:pos="3664"/>
+          <w:tab w:val="left" w:pos="4580"/>
+          <w:tab w:val="left" w:pos="5496"/>
+          <w:tab w:val="left" w:pos="6412"/>
+          <w:tab w:val="left" w:pos="7328"/>
+          <w:tab w:val="left" w:pos="8244"/>
+          <w:tab w:val="left" w:pos="9160"/>
+          <w:tab w:val="left" w:pos="10076"/>
+          <w:tab w:val="left" w:pos="10992"/>
+          <w:tab w:val="left" w:pos="11908"/>
+          <w:tab w:val="left" w:pos="12824"/>
+          <w:tab w:val="left" w:pos="13740"/>
+          <w:tab w:val="left" w:pos="14656"/>
+        </w:tabs>
+        <w:spacing w:after="0" w:line="240" w:lineRule="auto"/>
+        <w:rPr>
+          <w:b/>
+          <w:bCs/>
+          <w:sz w:val="18"/>
+          <w:szCs w:val="18"/>
+        </w:rPr>
+      </w:pPr>
+    </w:p>
+    <w:p>
+      <w:pPr>
+        <w:tabs>
+          <w:tab w:val="left" w:pos="916"/>
+          <w:tab w:val="left" w:pos="1832"/>
+          <w:tab w:val="left" w:pos="2748"/>
+          <w:tab w:val="left" w:pos="3664"/>
+          <w:tab w:val="left" w:pos="4580"/>
+          <w:tab w:val="left" w:pos="5496"/>
+          <w:tab w:val="left" w:pos="6412"/>
+          <w:tab w:val="left" w:pos="7328"/>
+          <w:tab w:val="left" w:pos="8244"/>
+          <w:tab w:val="left" w:pos="9160"/>
+          <w:tab w:val="left" w:pos="10076"/>
+          <w:tab w:val="left" w:pos="10992"/>
+          <w:tab w:val="left" w:pos="11908"/>
+          <w:tab w:val="left" w:pos="12824"/>
+          <w:tab w:val="left" w:pos="13740"/>
+          <w:tab w:val="left" w:pos="14656"/>
+        </w:tabs>
+        <w:spacing w:after="0" w:line="240" w:lineRule="auto"/>
+        <w:rPr>
+          <w:b/>
+          <w:bCs/>
+          <w:sz w:val="18"/>
+          <w:szCs w:val="18"/>
+        </w:rPr>
+      </w:pPr>
+    </w:p>
+    <w:p>
+      <w:pPr>
+        <w:tabs>
+          <w:tab w:val="left" w:pos="916"/>
+          <w:tab w:val="left" w:pos="1832"/>
+          <w:tab w:val="left" w:pos="2748"/>
+          <w:tab w:val="left" w:pos="3664"/>
+          <w:tab w:val="left" w:pos="4580"/>
+          <w:tab w:val="left" w:pos="5496"/>
+          <w:tab w:val="left" w:pos="6412"/>
+          <w:tab w:val="left" w:pos="7328"/>
+          <w:tab w:val="left" w:pos="8244"/>
+          <w:tab w:val="left" w:pos="9160"/>
+          <w:tab w:val="left" w:pos="10076"/>
+          <w:tab w:val="left" w:pos="10992"/>
+          <w:tab w:val="left" w:pos="11908"/>
+          <w:tab w:val="left" w:pos="12824"/>
+          <w:tab w:val="left" w:pos="13740"/>
+          <w:tab w:val="left" w:pos="14656"/>
+        </w:tabs>
+        <w:spacing w:after="0" w:line="240" w:lineRule="auto"/>
+        <w:rPr>
+          <w:b/>
+          <w:bCs/>
+          <w:sz w:val="18"/>
+          <w:szCs w:val="18"/>
+        </w:rPr>
+      </w:pPr>
+    </w:p>
+    <w:p>
+      <w:pPr>
+        <w:tabs>
+          <w:tab w:val="left" w:pos="916"/>
+          <w:tab w:val="left" w:pos="1832"/>
+          <w:tab w:val="left" w:pos="2748"/>
+          <w:tab w:val="left" w:pos="3664"/>
+          <w:tab w:val="left" w:pos="4580"/>
+          <w:tab w:val="left" w:pos="5496"/>
+          <w:tab w:val="left" w:pos="6412"/>
+          <w:tab w:val="left" w:pos="7328"/>
+          <w:tab w:val="left" w:pos="8244"/>
+          <w:tab w:val="left" w:pos="9160"/>
+          <w:tab w:val="left" w:pos="10076"/>
+          <w:tab w:val="left" w:pos="10992"/>
+          <w:tab w:val="left" w:pos="11908"/>
+          <w:tab w:val="left" w:pos="12824"/>
+          <w:tab w:val="left" w:pos="13740"/>
+          <w:tab w:val="left" w:pos="14656"/>
+        </w:tabs>
+        <w:spacing w:after="0" w:line="240" w:lineRule="auto"/>
+        <w:rPr>
+          <w:b/>
+          <w:bCs/>
+          <w:sz w:val="18"/>
+          <w:szCs w:val="18"/>
+        </w:rPr>
+      </w:pPr>
+    </w:p>
+    <w:p>
+      <w:pPr>
+        <w:tabs>
+          <w:tab w:val="left" w:pos="916"/>
+          <w:tab w:val="left" w:pos="1832"/>
+          <w:tab w:val="left" w:pos="2748"/>
+          <w:tab w:val="left" w:pos="3664"/>
+          <w:tab w:val="left" w:pos="4580"/>
+          <w:tab w:val="left" w:pos="5496"/>
+          <w:tab w:val="left" w:pos="6412"/>
+          <w:tab w:val="left" w:pos="7328"/>
+          <w:tab w:val="left" w:pos="8244"/>
+          <w:tab w:val="left" w:pos="9160"/>
+          <w:tab w:val="left" w:pos="10076"/>
+          <w:tab w:val="left" w:pos="10992"/>
+          <w:tab w:val="left" w:pos="11908"/>
+          <w:tab w:val="left" w:pos="12824"/>
+          <w:tab w:val="left" w:pos="13740"/>
+          <w:tab w:val="left" w:pos="14656"/>
+        </w:tabs>
+        <w:spacing w:after="0" w:line="240" w:lineRule="auto"/>
+        <w:rPr>
+          <w:b/>
+          <w:bCs/>
+          <w:sz w:val="18"/>
+          <w:szCs w:val="18"/>
+        </w:rPr>
+      </w:pPr>
+    </w:p>
+    <w:p>
+      <w:pPr>
+        <w:pStyle w:val="Heading1"/>
+        <w:rPr>
+          <w:sz w:val="28"/>
+          <w:szCs w:val="28"/>
+        </w:rPr>
+      </w:pPr>
+      <w:r>
+        <w:rPr>
+          <w:sz w:val="28"/>
+          <w:szCs w:val="28"/>
+        </w:rPr>
+        <w:lastRenderedPageBreak/>
+        <w:t xml:space="preserve">38) </w:t>
+      </w:r>
+      <w:hyperlink r:id="rId42" w:history="1">
+        <w:r>
+          <w:rPr>
+            <w:rStyle w:val="Hyperlink"/>
+            <w:sz w:val="28"/>
+            <w:szCs w:val="28"/>
+          </w:rPr>
+          <w:t>https://leetcode.com/pro</w:t>
+        </w:r>
+        <w:r>
+          <w:rPr>
+            <w:rStyle w:val="Hyperlink"/>
+            <w:sz w:val="28"/>
+            <w:szCs w:val="28"/>
+          </w:rPr>
+          <w:t>b</w:t>
+        </w:r>
+        <w:r>
+          <w:rPr>
+            <w:rStyle w:val="Hyperlink"/>
+            <w:sz w:val="28"/>
+            <w:szCs w:val="28"/>
+          </w:rPr>
+          <w:t>lems/reverse-bits/</w:t>
+        </w:r>
+      </w:hyperlink>
+    </w:p>
+    <w:p>
+      <w:pPr>
+        <w:pStyle w:val="HTMLPreformatted"/>
+        <w:rPr>
+          <w:color w:val="333333"/>
+          <w:sz w:val="16"/>
+          <w:szCs w:val="16"/>
+        </w:rPr>
+      </w:pPr>
+      <w:r>
+        <w:rPr>
+          <w:color w:val="888888"/>
+          <w:sz w:val="16"/>
+          <w:szCs w:val="16"/>
+        </w:rPr>
+        <w:t>#</w:t>
+      </w:r>
+      <w:proofErr w:type="gramStart"/>
+      <w:r>
+        <w:rPr>
+          <w:color w:val="888888"/>
+          <w:sz w:val="16"/>
+          <w:szCs w:val="16"/>
+        </w:rPr>
+        <w:t>O(</w:t>
+      </w:r>
+      <w:proofErr w:type="gramEnd"/>
+      <w:r>
+        <w:rPr>
+          <w:color w:val="888888"/>
+          <w:sz w:val="16"/>
+          <w:szCs w:val="16"/>
+        </w:rPr>
+        <w:t>1) Time, O(1) Space</w:t>
+      </w:r>
+    </w:p>
+    <w:p>
+      <w:pPr>
+        <w:pStyle w:val="HTMLPreformatted"/>
+        <w:rPr>
+          <w:color w:val="333333"/>
+          <w:sz w:val="16"/>
+          <w:szCs w:val="16"/>
+        </w:rPr>
+      </w:pPr>
+      <w:r>
+        <w:rPr>
+          <w:b/>
+          <w:bCs/>
+          <w:color w:val="008800"/>
+          <w:sz w:val="16"/>
+          <w:szCs w:val="16"/>
+        </w:rPr>
+        <w:t>class</w:t>
+      </w:r>
+      <w:r>
+        <w:rPr>
+          <w:color w:val="333333"/>
+          <w:sz w:val="16"/>
+          <w:szCs w:val="16"/>
+        </w:rPr>
+        <w:t xml:space="preserve"> </w:t>
+      </w:r>
+      <w:r>
+        <w:rPr>
+          <w:b/>
+          <w:bCs/>
+          <w:color w:val="BB0066"/>
+          <w:sz w:val="16"/>
+          <w:szCs w:val="16"/>
+        </w:rPr>
+        <w:t>Solution</w:t>
+      </w:r>
+      <w:r>
+        <w:rPr>
+          <w:color w:val="333333"/>
+          <w:sz w:val="16"/>
+          <w:szCs w:val="16"/>
+        </w:rPr>
+        <w:t>:</w:t>
+      </w:r>
+    </w:p>
+    <w:p>
+      <w:pPr>
+        <w:pStyle w:val="HTMLPreformatted"/>
+        <w:rPr>
+          <w:color w:val="333333"/>
+          <w:sz w:val="16"/>
+          <w:szCs w:val="16"/>
+        </w:rPr>
+      </w:pPr>
+      <w:r>
+        <w:rPr>
+          <w:color w:val="333333"/>
+          <w:sz w:val="16"/>
+          <w:szCs w:val="16"/>
+        </w:rPr>
+        <w:t xml:space="preserve">    </w:t>
+      </w:r>
+      <w:r>
+        <w:rPr>
+          <w:b/>
+          <w:bCs/>
+          <w:color w:val="008800"/>
+          <w:sz w:val="16"/>
+          <w:szCs w:val="16"/>
+        </w:rPr>
+        <w:t>def</w:t>
+      </w:r>
+      <w:r>
+        <w:rPr>
+          <w:color w:val="333333"/>
+          <w:sz w:val="16"/>
+          <w:szCs w:val="16"/>
+        </w:rPr>
+        <w:t xml:space="preserve"> </w:t>
+      </w:r>
+      <w:proofErr w:type="spellStart"/>
+      <w:proofErr w:type="gramStart"/>
+      <w:r>
+        <w:rPr>
+          <w:b/>
+          <w:bCs/>
+          <w:color w:val="0066BB"/>
+          <w:sz w:val="16"/>
+          <w:szCs w:val="16"/>
+        </w:rPr>
+        <w:t>reverseBits</w:t>
+      </w:r>
+      <w:proofErr w:type="spellEnd"/>
+      <w:r>
+        <w:rPr>
+          <w:color w:val="333333"/>
+          <w:sz w:val="16"/>
+          <w:szCs w:val="16"/>
+        </w:rPr>
+        <w:t>(</w:t>
+      </w:r>
+      <w:proofErr w:type="gramEnd"/>
+      <w:r>
+        <w:rPr>
+          <w:color w:val="007020"/>
+          <w:sz w:val="16"/>
+          <w:szCs w:val="16"/>
+        </w:rPr>
+        <w:t>self</w:t>
+      </w:r>
+      <w:r>
+        <w:rPr>
+          <w:color w:val="333333"/>
+          <w:sz w:val="16"/>
+          <w:szCs w:val="16"/>
+        </w:rPr>
+        <w:t xml:space="preserve">, n: </w:t>
+      </w:r>
+      <w:r>
+        <w:rPr>
+          <w:color w:val="007020"/>
+          <w:sz w:val="16"/>
+          <w:szCs w:val="16"/>
+        </w:rPr>
+        <w:t>int</w:t>
+      </w:r>
+      <w:r>
+        <w:rPr>
+          <w:color w:val="333333"/>
+          <w:sz w:val="16"/>
+          <w:szCs w:val="16"/>
+        </w:rPr>
+        <w:t xml:space="preserve">) -&gt; </w:t>
+      </w:r>
+      <w:r>
+        <w:rPr>
+          <w:color w:val="007020"/>
+          <w:sz w:val="16"/>
+          <w:szCs w:val="16"/>
+        </w:rPr>
+        <w:t>int</w:t>
+      </w:r>
+      <w:r>
+        <w:rPr>
+          <w:color w:val="333333"/>
+          <w:sz w:val="16"/>
+          <w:szCs w:val="16"/>
+        </w:rPr>
+        <w:t>:</w:t>
+      </w:r>
+    </w:p>
+    <w:p>
+      <w:pPr>
+        <w:pStyle w:val="HTMLPreformatted"/>
+        <w:rPr>
+          <w:color w:val="333333"/>
+          <w:sz w:val="16"/>
+          <w:szCs w:val="16"/>
+        </w:rPr>
+      </w:pPr>
+      <w:r>
+        <w:rPr>
+          <w:color w:val="333333"/>
+          <w:sz w:val="16"/>
+          <w:szCs w:val="16"/>
+        </w:rPr>
+        <w:t xml:space="preserve">            result, power = </w:t>
+      </w:r>
+      <w:r>
+        <w:rPr>
+          <w:b/>
+          <w:bCs/>
+          <w:color w:val="0000DD"/>
+          <w:sz w:val="16"/>
+          <w:szCs w:val="16"/>
+        </w:rPr>
+        <w:t>0</w:t>
+      </w:r>
+      <w:r>
+        <w:rPr>
+          <w:color w:val="333333"/>
+          <w:sz w:val="16"/>
+          <w:szCs w:val="16"/>
+        </w:rPr>
+        <w:t xml:space="preserve">, </w:t>
+      </w:r>
+      <w:r>
+        <w:rPr>
+          <w:b/>
+          <w:bCs/>
+          <w:color w:val="0000DD"/>
+          <w:sz w:val="16"/>
+          <w:szCs w:val="16"/>
+        </w:rPr>
+        <w:t>31</w:t>
+      </w:r>
+    </w:p>
+    <w:p>
+      <w:pPr>
+        <w:pStyle w:val="HTMLPreformatted"/>
+        <w:rPr>
+          <w:color w:val="333333"/>
+          <w:sz w:val="16"/>
+          <w:szCs w:val="16"/>
+        </w:rPr>
+      </w:pPr>
+      <w:r>
+        <w:rPr>
+          <w:color w:val="333333"/>
+          <w:sz w:val="16"/>
+          <w:szCs w:val="16"/>
+        </w:rPr>
+        <w:t xml:space="preserve">            </w:t>
+      </w:r>
+      <w:r>
+        <w:rPr>
+          <w:b/>
+          <w:bCs/>
+          <w:color w:val="008800"/>
+          <w:sz w:val="16"/>
+          <w:szCs w:val="16"/>
+        </w:rPr>
+        <w:t>while</w:t>
+      </w:r>
+      <w:r>
+        <w:rPr>
+          <w:color w:val="333333"/>
+          <w:sz w:val="16"/>
+          <w:szCs w:val="16"/>
+        </w:rPr>
+        <w:t xml:space="preserve"> n </w:t>
+      </w:r>
+      <w:r>
+        <w:rPr>
+          <w:b/>
+          <w:bCs/>
+          <w:color w:val="000000"/>
+          <w:sz w:val="16"/>
+          <w:szCs w:val="16"/>
+        </w:rPr>
+        <w:t>is</w:t>
+      </w:r>
+      <w:r>
+        <w:rPr>
+          <w:color w:val="333333"/>
+          <w:sz w:val="16"/>
+          <w:szCs w:val="16"/>
+        </w:rPr>
+        <w:t xml:space="preserve"> </w:t>
+      </w:r>
+      <w:r>
+        <w:rPr>
+          <w:b/>
+          <w:bCs/>
+          <w:color w:val="000000"/>
+          <w:sz w:val="16"/>
+          <w:szCs w:val="16"/>
+        </w:rPr>
+        <w:t>not</w:t>
+      </w:r>
+      <w:r>
+        <w:rPr>
+          <w:color w:val="333333"/>
+          <w:sz w:val="16"/>
+          <w:szCs w:val="16"/>
+        </w:rPr>
+        <w:t xml:space="preserve"> </w:t>
+      </w:r>
+      <w:r>
+        <w:rPr>
+          <w:b/>
+          <w:bCs/>
+          <w:color w:val="0000DD"/>
+          <w:sz w:val="16"/>
+          <w:szCs w:val="16"/>
+        </w:rPr>
+        <w:t>0</w:t>
+      </w:r>
+      <w:r>
+        <w:rPr>
+          <w:color w:val="333333"/>
+          <w:sz w:val="16"/>
+          <w:szCs w:val="16"/>
+        </w:rPr>
+        <w:t>:</w:t>
+      </w:r>
+    </w:p>
+    <w:p>
+      <w:pPr>
+        <w:pStyle w:val="HTMLPreformatted"/>
+        <w:rPr>
+          <w:color w:val="333333"/>
+          <w:sz w:val="16"/>
+          <w:szCs w:val="16"/>
+        </w:rPr>
+      </w:pPr>
+      <w:r>
+        <w:rPr>
+          <w:color w:val="333333"/>
+          <w:sz w:val="16"/>
+          <w:szCs w:val="16"/>
+        </w:rPr>
+        <w:t xml:space="preserve">                result += (n &amp; </w:t>
+      </w:r>
+      <w:r>
+        <w:rPr>
+          <w:b/>
+          <w:bCs/>
+          <w:color w:val="0000DD"/>
+          <w:sz w:val="16"/>
+          <w:szCs w:val="16"/>
+        </w:rPr>
+        <w:t>1</w:t>
+      </w:r>
+      <w:r>
+        <w:rPr>
+          <w:color w:val="333333"/>
+          <w:sz w:val="16"/>
+          <w:szCs w:val="16"/>
+        </w:rPr>
+        <w:t>) &lt;&lt; power</w:t>
+      </w:r>
+    </w:p>
+    <w:p>
+      <w:pPr>
+        <w:pStyle w:val="HTMLPreformatted"/>
+        <w:rPr>
+          <w:color w:val="333333"/>
+          <w:sz w:val="16"/>
+          <w:szCs w:val="16"/>
+        </w:rPr>
+      </w:pPr>
+      <w:r>
+        <w:rPr>
+          <w:color w:val="333333"/>
+          <w:sz w:val="16"/>
+          <w:szCs w:val="16"/>
+        </w:rPr>
+        <w:t xml:space="preserve">                n &gt;&gt;</w:t>
+      </w:r>
+      <w:r>
+        <w:rPr>
+          <w:color w:val="333333"/>
+          <w:sz w:val="16"/>
+          <w:szCs w:val="16"/>
+        </w:rPr>
+        <w:t>=</w:t>
+      </w:r>
+      <w:r>
+        <w:rPr>
+          <w:color w:val="333333"/>
+          <w:sz w:val="16"/>
+          <w:szCs w:val="16"/>
+        </w:rPr>
+        <w:t xml:space="preserve"> </w:t>
+      </w:r>
+      <w:r>
+        <w:rPr>
+          <w:b/>
+          <w:bCs/>
+          <w:color w:val="0000DD"/>
+          <w:sz w:val="16"/>
+          <w:szCs w:val="16"/>
+        </w:rPr>
+        <w:t>1</w:t>
+      </w:r>
+    </w:p>
+    <w:p>
+      <w:pPr>
+        <w:pStyle w:val="HTMLPreformatted"/>
+        <w:rPr>
+          <w:color w:val="333333"/>
+          <w:sz w:val="16"/>
+          <w:szCs w:val="16"/>
+        </w:rPr>
+      </w:pPr>
+      <w:r>
+        <w:rPr>
+          <w:color w:val="333333"/>
+          <w:sz w:val="16"/>
+          <w:szCs w:val="16"/>
+        </w:rPr>
+        <w:t xml:space="preserve">                power -= </w:t>
+      </w:r>
+      <w:r>
+        <w:rPr>
+          <w:b/>
+          <w:bCs/>
+          <w:color w:val="0000DD"/>
+          <w:sz w:val="16"/>
+          <w:szCs w:val="16"/>
+        </w:rPr>
+        <w:t>1</w:t>
+      </w:r>
+    </w:p>
+    <w:p>
+      <w:pPr>
+        <w:pStyle w:val="HTMLPreformatted"/>
+        <w:rPr>
+          <w:color w:val="333333"/>
+          <w:sz w:val="16"/>
+          <w:szCs w:val="16"/>
+        </w:rPr>
+      </w:pPr>
+      <w:r>
+        <w:rPr>
+          <w:color w:val="333333"/>
+          <w:sz w:val="16"/>
+          <w:szCs w:val="16"/>
+        </w:rPr>
+        <w:t xml:space="preserve">            </w:t>
+      </w:r>
+      <w:r>
+        <w:rPr>
+          <w:b/>
+          <w:bCs/>
+          <w:color w:val="008800"/>
+          <w:sz w:val="16"/>
+          <w:szCs w:val="16"/>
+        </w:rPr>
+        <w:t>return</w:t>
+      </w:r>
+      <w:r>
+        <w:rPr>
+          <w:color w:val="333333"/>
+          <w:sz w:val="16"/>
+          <w:szCs w:val="16"/>
+        </w:rPr>
+        <w:t xml:space="preserve"> result</w:t>
+      </w:r>
+    </w:p>
+    <w:p>
+      <w:pPr>
+        <w:spacing w:line="240" w:lineRule="auto"/>
+        <w:rPr>
+          <w:sz w:val="20"/>
+          <w:szCs w:val="20"/>
+        </w:rPr>
+      </w:pPr>
+    </w:p>
+    <w:p>
+      <w:pPr>
+        <w:spacing w:line="240" w:lineRule="auto"/>
+        <w:rPr>
+          <w:sz w:val="20"/>
+          <w:szCs w:val="20"/>
+        </w:rPr>
+      </w:pPr>
+      <w:r>
+        <w:rPr>
+          <w:sz w:val="20"/>
+          <w:szCs w:val="20"/>
+        </w:rPr>
+        <w:tab/>
+        <w:t xml:space="preserve">We can solve this problem by doing bit-by-bit operations.  </w:t>
+      </w:r>
+      <w:r>
+        <w:rPr>
+          <w:sz w:val="20"/>
+          <w:szCs w:val="20"/>
+        </w:rPr>
+        <w:t xml:space="preserve">Since we are given a 32-bit integer, we can keep that in mind when setting the position of our bits in our output binary number.  </w:t>
+      </w:r>
+      <w:proofErr w:type="gramStart"/>
+      <w:r>
+        <w:rPr>
+          <w:sz w:val="20"/>
+          <w:szCs w:val="20"/>
+        </w:rPr>
+        <w:t>We’ll</w:t>
+      </w:r>
+      <w:proofErr w:type="gramEnd"/>
+      <w:r>
+        <w:rPr>
+          <w:sz w:val="20"/>
+          <w:szCs w:val="20"/>
+        </w:rPr>
+        <w:t xml:space="preserve"> initialize our result to 0 and our power to 31 (binary number places go from 2^0 to 2^31, 32 total).  Then </w:t>
+      </w:r>
+      <w:proofErr w:type="gramStart"/>
+      <w:r>
+        <w:rPr>
+          <w:sz w:val="20"/>
+          <w:szCs w:val="20"/>
+        </w:rPr>
+        <w:t>we’ll</w:t>
+      </w:r>
+      <w:proofErr w:type="gramEnd"/>
+      <w:r>
+        <w:rPr>
+          <w:sz w:val="20"/>
+          <w:szCs w:val="20"/>
+        </w:rPr>
+        <w:t xml:space="preserve"> create a while loop that will run while we still have bits greater than 0 to compute.  </w:t>
+      </w:r>
+      <w:proofErr w:type="gramStart"/>
+      <w:r>
+        <w:rPr>
+          <w:sz w:val="20"/>
+          <w:szCs w:val="20"/>
+        </w:rPr>
+        <w:t>We’ll</w:t>
+      </w:r>
+      <w:proofErr w:type="gramEnd"/>
+      <w:r>
+        <w:rPr>
+          <w:sz w:val="20"/>
+          <w:szCs w:val="20"/>
+        </w:rPr>
+        <w:t xml:space="preserve"> then execute an AND operation between our input integer (n) and 1, so that we can get </w:t>
+      </w:r>
+      <w:r>
+        <w:rPr>
+          <w:sz w:val="20"/>
+          <w:szCs w:val="20"/>
+        </w:rPr>
+        <w:t>a 1 if the rightmost bit is a 1, otherwise 0</w:t>
+      </w:r>
+      <w:r>
+        <w:rPr>
+          <w:sz w:val="20"/>
+          <w:szCs w:val="20"/>
+        </w:rPr>
+        <w:t xml:space="preserve">.  </w:t>
+      </w:r>
+      <w:proofErr w:type="gramStart"/>
+      <w:r>
+        <w:rPr>
+          <w:sz w:val="20"/>
+          <w:szCs w:val="20"/>
+        </w:rPr>
+        <w:t>We’ll</w:t>
+      </w:r>
+      <w:proofErr w:type="gramEnd"/>
+      <w:r>
+        <w:rPr>
+          <w:sz w:val="20"/>
+          <w:szCs w:val="20"/>
+        </w:rPr>
+        <w:t xml:space="preserve"> shift it to the appropriate power’s place (31 – </w:t>
+      </w:r>
+      <w:proofErr w:type="spellStart"/>
+      <w:r>
+        <w:rPr>
+          <w:sz w:val="20"/>
+          <w:szCs w:val="20"/>
+        </w:rPr>
+        <w:t>i</w:t>
+      </w:r>
+      <w:proofErr w:type="spellEnd"/>
+      <w:r>
+        <w:rPr>
+          <w:sz w:val="20"/>
+          <w:szCs w:val="20"/>
+        </w:rPr>
+        <w:t xml:space="preserve">) and add it to the result.  </w:t>
+      </w:r>
+      <w:proofErr w:type="gramStart"/>
+      <w:r>
+        <w:rPr>
+          <w:sz w:val="20"/>
+          <w:szCs w:val="20"/>
+        </w:rPr>
+        <w:t>We’ll</w:t>
+      </w:r>
+      <w:proofErr w:type="gramEnd"/>
+      <w:r>
+        <w:rPr>
+          <w:sz w:val="20"/>
+          <w:szCs w:val="20"/>
+        </w:rPr>
+        <w:t xml:space="preserve"> shift the binary number to the right so that we can focus on the bit to the left of our current bit during the next iteration</w:t>
+      </w:r>
+      <w:r>
+        <w:rPr>
+          <w:sz w:val="20"/>
+          <w:szCs w:val="20"/>
+        </w:rPr>
+        <w:t xml:space="preserve">. </w:t>
+      </w:r>
+      <w:proofErr w:type="gramStart"/>
+      <w:r>
+        <w:rPr>
+          <w:sz w:val="20"/>
+          <w:szCs w:val="20"/>
+        </w:rPr>
+        <w:t>A</w:t>
+      </w:r>
+      <w:r>
+        <w:rPr>
+          <w:sz w:val="20"/>
+          <w:szCs w:val="20"/>
+        </w:rPr>
+        <w:t>lso</w:t>
+      </w:r>
+      <w:proofErr w:type="gramEnd"/>
+      <w:r>
+        <w:rPr>
+          <w:sz w:val="20"/>
+          <w:szCs w:val="20"/>
+        </w:rPr>
+        <w:t xml:space="preserve"> we will</w:t>
+      </w:r>
+      <w:r>
+        <w:rPr>
+          <w:sz w:val="20"/>
+          <w:szCs w:val="20"/>
+        </w:rPr>
+        <w:t xml:space="preserve"> decrement the power so that we can </w:t>
+      </w:r>
+      <w:r>
+        <w:rPr>
+          <w:sz w:val="20"/>
+          <w:szCs w:val="20"/>
+        </w:rPr>
+        <w:t>put the next bit to the right of the bit we just placed in the result.  Once our input integer is 0 or all power places have been filled, we will return our result.</w:t>
+      </w:r>
+    </w:p>
+    <w:p>
+      <w:pPr>
+        <w:spacing w:line="240" w:lineRule="auto"/>
+        <w:rPr>
+          <w:b/>
+          <w:bCs/>
+          <w:sz w:val="18"/>
+          <w:szCs w:val="18"/>
         </w:rPr>
       </w:pPr>
       <w:r>
@@ -47966,31 +49136,2865 @@
           <w:szCs w:val="18"/>
           <w:highlight w:val="yellow"/>
         </w:rPr>
-        <w:t xml:space="preserve">Either sort both strings and compare the </w:t>
+        <w:t>Initialize result int to 0 and power to 31, do a bit operation of n AND 1 shifted left to the current power, shift n right once and decrement power, return result integer.</w:t>
+      </w:r>
+    </w:p>
+    <w:p>
+      <w:pPr>
+        <w:pStyle w:val="Heading1"/>
+        <w:rPr>
+          <w:sz w:val="28"/>
+          <w:szCs w:val="28"/>
+        </w:rPr>
+      </w:pPr>
+    </w:p>
+    <w:p>
+      <w:pPr>
+        <w:pStyle w:val="Heading1"/>
+        <w:rPr>
+          <w:sz w:val="28"/>
+          <w:szCs w:val="28"/>
+        </w:rPr>
+      </w:pPr>
+    </w:p>
+    <w:p>
+      <w:pPr>
+        <w:pStyle w:val="Heading1"/>
+        <w:rPr>
+          <w:sz w:val="28"/>
+          <w:szCs w:val="28"/>
+        </w:rPr>
+      </w:pPr>
+    </w:p>
+    <w:p>
+      <w:pPr>
+        <w:pStyle w:val="Heading1"/>
+        <w:rPr>
+          <w:sz w:val="28"/>
+          <w:szCs w:val="28"/>
+        </w:rPr>
+      </w:pPr>
+    </w:p>
+    <w:p>
+      <w:pPr>
+        <w:pStyle w:val="Heading1"/>
+        <w:rPr>
+          <w:sz w:val="28"/>
+          <w:szCs w:val="28"/>
+        </w:rPr>
+      </w:pPr>
+    </w:p>
+    <w:p>
+      <w:pPr>
+        <w:pStyle w:val="Heading1"/>
+        <w:rPr>
+          <w:sz w:val="28"/>
+          <w:szCs w:val="28"/>
+        </w:rPr>
+      </w:pPr>
+    </w:p>
+    <w:p>
+      <w:pPr>
+        <w:pStyle w:val="Heading1"/>
+        <w:rPr>
+          <w:sz w:val="28"/>
+          <w:szCs w:val="28"/>
+        </w:rPr>
+      </w:pPr>
+    </w:p>
+    <w:p>
+      <w:pPr>
+        <w:pStyle w:val="Heading1"/>
+        <w:rPr>
+          <w:sz w:val="28"/>
+          <w:szCs w:val="28"/>
+        </w:rPr>
+      </w:pPr>
+    </w:p>
+    <w:p>
+      <w:pPr>
+        <w:pStyle w:val="Heading1"/>
+        <w:rPr>
+          <w:sz w:val="28"/>
+          <w:szCs w:val="28"/>
+        </w:rPr>
+      </w:pPr>
+    </w:p>
+    <w:p>
+      <w:pPr>
+        <w:pStyle w:val="Heading1"/>
+        <w:rPr>
+          <w:sz w:val="28"/>
+          <w:szCs w:val="28"/>
+        </w:rPr>
+      </w:pPr>
+    </w:p>
+    <w:p>
+      <w:pPr>
+        <w:pStyle w:val="Heading1"/>
+        <w:rPr>
+          <w:sz w:val="28"/>
+          <w:szCs w:val="28"/>
+        </w:rPr>
+      </w:pPr>
+    </w:p>
+    <w:p>
+      <w:pPr>
+        <w:pStyle w:val="Heading1"/>
+        <w:rPr>
+          <w:sz w:val="28"/>
+          <w:szCs w:val="28"/>
+        </w:rPr>
+      </w:pPr>
+    </w:p>
+    <w:p>
+      <w:pPr>
+        <w:pStyle w:val="Heading1"/>
+        <w:rPr>
+          <w:sz w:val="28"/>
+          <w:szCs w:val="28"/>
+        </w:rPr>
+      </w:pPr>
+    </w:p>
+    <w:p>
+      <w:pPr>
+        <w:pStyle w:val="Heading1"/>
+        <w:rPr>
+          <w:sz w:val="28"/>
+          <w:szCs w:val="28"/>
+        </w:rPr>
+      </w:pPr>
+    </w:p>
+    <w:p>
+      <w:pPr>
+        <w:pStyle w:val="Heading1"/>
+        <w:rPr>
+          <w:sz w:val="28"/>
+          <w:szCs w:val="28"/>
+        </w:rPr>
+      </w:pPr>
+    </w:p>
+    <w:p>
+      <w:pPr>
+        <w:pStyle w:val="Heading1"/>
+        <w:rPr>
+          <w:sz w:val="28"/>
+          <w:szCs w:val="28"/>
+        </w:rPr>
+      </w:pPr>
+    </w:p>
+    <w:p>
+      <w:pPr>
+        <w:pStyle w:val="Heading1"/>
+        <w:rPr>
+          <w:sz w:val="28"/>
+          <w:szCs w:val="28"/>
+        </w:rPr>
+      </w:pPr>
+    </w:p>
+    <w:p>
+      <w:pPr>
+        <w:pStyle w:val="Heading1"/>
+        <w:rPr>
+          <w:sz w:val="28"/>
+          <w:szCs w:val="28"/>
+        </w:rPr>
+      </w:pPr>
+    </w:p>
+    <w:p>
+      <w:pPr>
+        <w:pStyle w:val="Heading1"/>
+        <w:rPr>
+          <w:sz w:val="28"/>
+          <w:szCs w:val="28"/>
+        </w:rPr>
+      </w:pPr>
+    </w:p>
+    <w:p>
+      <w:pPr>
+        <w:pStyle w:val="Heading1"/>
+        <w:rPr>
+          <w:sz w:val="28"/>
+          <w:szCs w:val="28"/>
+        </w:rPr>
+      </w:pPr>
+    </w:p>
+    <w:p/>
+    <w:p/>
+    <w:p>
+      <w:pPr>
+        <w:pStyle w:val="Heading1"/>
+        <w:rPr>
+          <w:sz w:val="28"/>
+          <w:szCs w:val="28"/>
+        </w:rPr>
+      </w:pPr>
+      <w:r>
+        <w:rPr>
+          <w:sz w:val="28"/>
+          <w:szCs w:val="28"/>
+        </w:rPr>
+        <w:t xml:space="preserve">39) </w:t>
+      </w:r>
+      <w:hyperlink r:id="rId43" w:history="1">
+        <w:r>
+          <w:rPr>
+            <w:rStyle w:val="Hyperlink"/>
+            <w:sz w:val="28"/>
+            <w:szCs w:val="28"/>
+          </w:rPr>
+          <w:t>https://leetcode.com/problems/design-hashmap/</w:t>
+        </w:r>
+      </w:hyperlink>
+    </w:p>
+    <w:p>
+      <w:pPr>
+        <w:pStyle w:val="HTMLPreformatted"/>
+        <w:rPr>
+          <w:color w:val="333333"/>
+          <w:sz w:val="16"/>
+          <w:szCs w:val="16"/>
+        </w:rPr>
+      </w:pPr>
+      <w:r>
+        <w:rPr>
+          <w:color w:val="888888"/>
+          <w:sz w:val="16"/>
+          <w:szCs w:val="16"/>
+        </w:rPr>
+        <w:t>#O(Keys/Buckets) Time, O(</w:t>
+      </w:r>
+      <w:proofErr w:type="spellStart"/>
+      <w:r>
+        <w:rPr>
+          <w:color w:val="888888"/>
+          <w:sz w:val="16"/>
+          <w:szCs w:val="16"/>
+        </w:rPr>
+        <w:t>Keys+Buckets</w:t>
+      </w:r>
+      <w:proofErr w:type="spellEnd"/>
+      <w:r>
+        <w:rPr>
+          <w:color w:val="888888"/>
+          <w:sz w:val="16"/>
+          <w:szCs w:val="16"/>
+        </w:rPr>
+        <w:t>) Space</w:t>
+      </w:r>
+    </w:p>
+    <w:p>
+      <w:pPr>
+        <w:pStyle w:val="HTMLPreformatted"/>
+        <w:rPr>
+          <w:color w:val="333333"/>
+          <w:sz w:val="16"/>
+          <w:szCs w:val="16"/>
+        </w:rPr>
+      </w:pPr>
+      <w:r>
+        <w:rPr>
+          <w:b/>
+          <w:bCs/>
+          <w:color w:val="008800"/>
+          <w:sz w:val="16"/>
+          <w:szCs w:val="16"/>
+        </w:rPr>
+        <w:t>class</w:t>
+      </w:r>
+      <w:r>
+        <w:rPr>
+          <w:color w:val="333333"/>
+          <w:sz w:val="16"/>
+          <w:szCs w:val="16"/>
+        </w:rPr>
+        <w:t xml:space="preserve"> </w:t>
+      </w:r>
+      <w:proofErr w:type="spellStart"/>
+      <w:r>
+        <w:rPr>
+          <w:b/>
+          <w:bCs/>
+          <w:color w:val="BB0066"/>
+          <w:sz w:val="16"/>
+          <w:szCs w:val="16"/>
+        </w:rPr>
+        <w:t>ListNode</w:t>
+      </w:r>
+      <w:proofErr w:type="spellEnd"/>
+      <w:r>
+        <w:rPr>
+          <w:color w:val="333333"/>
+          <w:sz w:val="16"/>
+          <w:szCs w:val="16"/>
+        </w:rPr>
+        <w:t>:</w:t>
+      </w:r>
+    </w:p>
+    <w:p>
+      <w:pPr>
+        <w:pStyle w:val="HTMLPreformatted"/>
+        <w:rPr>
+          <w:color w:val="333333"/>
+          <w:sz w:val="16"/>
+          <w:szCs w:val="16"/>
+        </w:rPr>
+      </w:pPr>
+      <w:r>
+        <w:rPr>
+          <w:color w:val="333333"/>
+          <w:sz w:val="16"/>
+          <w:szCs w:val="16"/>
+        </w:rPr>
+        <w:t xml:space="preserve">    </w:t>
+      </w:r>
+      <w:r>
+        <w:rPr>
+          <w:b/>
+          <w:bCs/>
+          <w:color w:val="008800"/>
+          <w:sz w:val="16"/>
+          <w:szCs w:val="16"/>
+        </w:rPr>
+        <w:t>def</w:t>
+      </w:r>
+      <w:r>
+        <w:rPr>
+          <w:color w:val="333333"/>
+          <w:sz w:val="16"/>
+          <w:szCs w:val="16"/>
+        </w:rPr>
+        <w:t xml:space="preserve"> </w:t>
+      </w:r>
+      <w:r>
+        <w:rPr>
+          <w:b/>
+          <w:bCs/>
+          <w:color w:val="0066BB"/>
+          <w:sz w:val="16"/>
+          <w:szCs w:val="16"/>
+        </w:rPr>
+        <w:t>__</w:t>
+      </w:r>
+      <w:proofErr w:type="spellStart"/>
+      <w:r>
+        <w:rPr>
+          <w:b/>
+          <w:bCs/>
+          <w:color w:val="0066BB"/>
+          <w:sz w:val="16"/>
+          <w:szCs w:val="16"/>
+        </w:rPr>
+        <w:t>init</w:t>
+      </w:r>
+      <w:proofErr w:type="spellEnd"/>
+      <w:r>
+        <w:rPr>
+          <w:b/>
+          <w:bCs/>
+          <w:color w:val="0066BB"/>
+          <w:sz w:val="16"/>
+          <w:szCs w:val="16"/>
+        </w:rPr>
+        <w:t>_</w:t>
       </w:r>
       <w:proofErr w:type="gramStart"/>
       <w:r>
         <w:rPr>
           <w:b/>
           <w:bCs/>
-          <w:sz w:val="18"/>
-          <w:szCs w:val="18"/>
-          <w:highlight w:val="yellow"/>
-        </w:rPr>
-        <w:t>result, or</w:t>
+          <w:color w:val="0066BB"/>
+          <w:sz w:val="16"/>
+          <w:szCs w:val="16"/>
+        </w:rPr>
+        <w:t>_</w:t>
+      </w:r>
+      <w:r>
+        <w:rPr>
+          <w:color w:val="333333"/>
+          <w:sz w:val="16"/>
+          <w:szCs w:val="16"/>
+        </w:rPr>
+        <w:t>(</w:t>
       </w:r>
       <w:proofErr w:type="gramEnd"/>
       <w:r>
         <w:rPr>
-          <w:b/>
-          <w:bCs/>
-          <w:sz w:val="18"/>
-          <w:szCs w:val="18"/>
-          <w:highlight w:val="yellow"/>
-        </w:rPr>
-        <w:t xml:space="preserve"> add the characters of each string to two different dictionaries and compare the result.</w:t>
-      </w:r>
-    </w:p>
+          <w:color w:val="007020"/>
+          <w:sz w:val="16"/>
+          <w:szCs w:val="16"/>
+        </w:rPr>
+        <w:t>self</w:t>
+      </w:r>
+      <w:r>
+        <w:rPr>
+          <w:color w:val="333333"/>
+          <w:sz w:val="16"/>
+          <w:szCs w:val="16"/>
+        </w:rPr>
+        <w:t xml:space="preserve">, key, </w:t>
+      </w:r>
+      <w:proofErr w:type="spellStart"/>
+      <w:r>
+        <w:rPr>
+          <w:color w:val="333333"/>
+          <w:sz w:val="16"/>
+          <w:szCs w:val="16"/>
+        </w:rPr>
+        <w:t>val</w:t>
+      </w:r>
+      <w:proofErr w:type="spellEnd"/>
+      <w:r>
+        <w:rPr>
+          <w:color w:val="333333"/>
+          <w:sz w:val="16"/>
+          <w:szCs w:val="16"/>
+        </w:rPr>
+        <w:t>):</w:t>
+      </w:r>
+    </w:p>
+    <w:p>
+      <w:pPr>
+        <w:pStyle w:val="HTMLPreformatted"/>
+        <w:rPr>
+          <w:color w:val="333333"/>
+          <w:sz w:val="16"/>
+          <w:szCs w:val="16"/>
+        </w:rPr>
+      </w:pPr>
+      <w:r>
+        <w:rPr>
+          <w:color w:val="333333"/>
+          <w:sz w:val="16"/>
+          <w:szCs w:val="16"/>
+        </w:rPr>
+        <w:t xml:space="preserve">        </w:t>
+      </w:r>
+      <w:proofErr w:type="spellStart"/>
+      <w:proofErr w:type="gramStart"/>
+      <w:r>
+        <w:rPr>
+          <w:color w:val="007020"/>
+          <w:sz w:val="16"/>
+          <w:szCs w:val="16"/>
+        </w:rPr>
+        <w:t>self</w:t>
+      </w:r>
+      <w:r>
+        <w:rPr>
+          <w:color w:val="333333"/>
+          <w:sz w:val="16"/>
+          <w:szCs w:val="16"/>
+        </w:rPr>
+        <w:t>.pair</w:t>
+      </w:r>
+      <w:proofErr w:type="spellEnd"/>
+      <w:proofErr w:type="gramEnd"/>
+      <w:r>
+        <w:rPr>
+          <w:color w:val="333333"/>
+          <w:sz w:val="16"/>
+          <w:szCs w:val="16"/>
+        </w:rPr>
+        <w:t xml:space="preserve"> = (key, </w:t>
+      </w:r>
+      <w:proofErr w:type="spellStart"/>
+      <w:r>
+        <w:rPr>
+          <w:color w:val="333333"/>
+          <w:sz w:val="16"/>
+          <w:szCs w:val="16"/>
+        </w:rPr>
+        <w:t>val</w:t>
+      </w:r>
+      <w:proofErr w:type="spellEnd"/>
+      <w:r>
+        <w:rPr>
+          <w:color w:val="333333"/>
+          <w:sz w:val="16"/>
+          <w:szCs w:val="16"/>
+        </w:rPr>
+        <w:t>)</w:t>
+      </w:r>
+    </w:p>
+    <w:p>
+      <w:pPr>
+        <w:pStyle w:val="HTMLPreformatted"/>
+        <w:rPr>
+          <w:color w:val="333333"/>
+          <w:sz w:val="16"/>
+          <w:szCs w:val="16"/>
+        </w:rPr>
+      </w:pPr>
+      <w:r>
+        <w:rPr>
+          <w:color w:val="333333"/>
+          <w:sz w:val="16"/>
+          <w:szCs w:val="16"/>
+        </w:rPr>
+        <w:t xml:space="preserve">        </w:t>
+      </w:r>
+      <w:proofErr w:type="spellStart"/>
+      <w:proofErr w:type="gramStart"/>
+      <w:r>
+        <w:rPr>
+          <w:color w:val="007020"/>
+          <w:sz w:val="16"/>
+          <w:szCs w:val="16"/>
+        </w:rPr>
+        <w:t>self</w:t>
+      </w:r>
+      <w:r>
+        <w:rPr>
+          <w:color w:val="333333"/>
+          <w:sz w:val="16"/>
+          <w:szCs w:val="16"/>
+        </w:rPr>
+        <w:t>.next</w:t>
+      </w:r>
+      <w:proofErr w:type="spellEnd"/>
+      <w:proofErr w:type="gramEnd"/>
+      <w:r>
+        <w:rPr>
+          <w:color w:val="333333"/>
+          <w:sz w:val="16"/>
+          <w:szCs w:val="16"/>
+        </w:rPr>
+        <w:t xml:space="preserve"> = </w:t>
+      </w:r>
+      <w:r>
+        <w:rPr>
+          <w:color w:val="007020"/>
+          <w:sz w:val="16"/>
+          <w:szCs w:val="16"/>
+        </w:rPr>
+        <w:t>None</w:t>
+      </w:r>
+    </w:p>
+    <w:p>
+      <w:pPr>
+        <w:pStyle w:val="HTMLPreformatted"/>
+        <w:rPr>
+          <w:color w:val="333333"/>
+          <w:sz w:val="16"/>
+          <w:szCs w:val="16"/>
+        </w:rPr>
+      </w:pPr>
+    </w:p>
+    <w:p>
+      <w:pPr>
+        <w:pStyle w:val="HTMLPreformatted"/>
+        <w:rPr>
+          <w:color w:val="333333"/>
+          <w:sz w:val="16"/>
+          <w:szCs w:val="16"/>
+        </w:rPr>
+      </w:pPr>
+      <w:r>
+        <w:rPr>
+          <w:b/>
+          <w:bCs/>
+          <w:color w:val="008800"/>
+          <w:sz w:val="16"/>
+          <w:szCs w:val="16"/>
+        </w:rPr>
+        <w:lastRenderedPageBreak/>
+        <w:t>class</w:t>
+      </w:r>
+      <w:r>
+        <w:rPr>
+          <w:color w:val="333333"/>
+          <w:sz w:val="16"/>
+          <w:szCs w:val="16"/>
+        </w:rPr>
+        <w:t xml:space="preserve"> </w:t>
+      </w:r>
+      <w:proofErr w:type="spellStart"/>
+      <w:r>
+        <w:rPr>
+          <w:b/>
+          <w:bCs/>
+          <w:color w:val="BB0066"/>
+          <w:sz w:val="16"/>
+          <w:szCs w:val="16"/>
+        </w:rPr>
+        <w:t>MyHashMap</w:t>
+      </w:r>
+      <w:proofErr w:type="spellEnd"/>
+      <w:r>
+        <w:rPr>
+          <w:color w:val="333333"/>
+          <w:sz w:val="16"/>
+          <w:szCs w:val="16"/>
+        </w:rPr>
+        <w:t>:</w:t>
+      </w:r>
+    </w:p>
+    <w:p>
+      <w:pPr>
+        <w:pStyle w:val="HTMLPreformatted"/>
+        <w:rPr>
+          <w:color w:val="333333"/>
+          <w:sz w:val="16"/>
+          <w:szCs w:val="16"/>
+        </w:rPr>
+      </w:pPr>
+      <w:r>
+        <w:rPr>
+          <w:color w:val="333333"/>
+          <w:sz w:val="16"/>
+          <w:szCs w:val="16"/>
+        </w:rPr>
+        <w:t xml:space="preserve">    </w:t>
+      </w:r>
+      <w:r>
+        <w:rPr>
+          <w:b/>
+          <w:bCs/>
+          <w:color w:val="008800"/>
+          <w:sz w:val="16"/>
+          <w:szCs w:val="16"/>
+        </w:rPr>
+        <w:t>def</w:t>
+      </w:r>
+      <w:r>
+        <w:rPr>
+          <w:color w:val="333333"/>
+          <w:sz w:val="16"/>
+          <w:szCs w:val="16"/>
+        </w:rPr>
+        <w:t xml:space="preserve"> </w:t>
+      </w:r>
+      <w:r>
+        <w:rPr>
+          <w:b/>
+          <w:bCs/>
+          <w:color w:val="0066BB"/>
+          <w:sz w:val="16"/>
+          <w:szCs w:val="16"/>
+        </w:rPr>
+        <w:t>__</w:t>
+      </w:r>
+      <w:proofErr w:type="spellStart"/>
+      <w:r>
+        <w:rPr>
+          <w:b/>
+          <w:bCs/>
+          <w:color w:val="0066BB"/>
+          <w:sz w:val="16"/>
+          <w:szCs w:val="16"/>
+        </w:rPr>
+        <w:t>init</w:t>
+      </w:r>
+      <w:proofErr w:type="spellEnd"/>
+      <w:r>
+        <w:rPr>
+          <w:b/>
+          <w:bCs/>
+          <w:color w:val="0066BB"/>
+          <w:sz w:val="16"/>
+          <w:szCs w:val="16"/>
+        </w:rPr>
+        <w:t>__</w:t>
+      </w:r>
+      <w:r>
+        <w:rPr>
+          <w:color w:val="333333"/>
+          <w:sz w:val="16"/>
+          <w:szCs w:val="16"/>
+        </w:rPr>
+        <w:t>(</w:t>
+      </w:r>
+      <w:r>
+        <w:rPr>
+          <w:color w:val="007020"/>
+          <w:sz w:val="16"/>
+          <w:szCs w:val="16"/>
+        </w:rPr>
+        <w:t>self</w:t>
+      </w:r>
+      <w:r>
+        <w:rPr>
+          <w:color w:val="333333"/>
+          <w:sz w:val="16"/>
+          <w:szCs w:val="16"/>
+        </w:rPr>
+        <w:t>):</w:t>
+      </w:r>
+    </w:p>
+    <w:p>
+      <w:pPr>
+        <w:pStyle w:val="HTMLPreformatted"/>
+        <w:rPr>
+          <w:color w:val="333333"/>
+          <w:sz w:val="16"/>
+          <w:szCs w:val="16"/>
+        </w:rPr>
+      </w:pPr>
+      <w:r>
+        <w:rPr>
+          <w:color w:val="333333"/>
+          <w:sz w:val="16"/>
+          <w:szCs w:val="16"/>
+        </w:rPr>
+        <w:t xml:space="preserve">        </w:t>
+      </w:r>
+      <w:proofErr w:type="spellStart"/>
+      <w:r>
+        <w:rPr>
+          <w:color w:val="007020"/>
+          <w:sz w:val="16"/>
+          <w:szCs w:val="16"/>
+        </w:rPr>
+        <w:t>self</w:t>
+      </w:r>
+      <w:r>
+        <w:rPr>
+          <w:color w:val="333333"/>
+          <w:sz w:val="16"/>
+          <w:szCs w:val="16"/>
+        </w:rPr>
+        <w:t>.map</w:t>
+      </w:r>
+      <w:proofErr w:type="spellEnd"/>
+      <w:r>
+        <w:rPr>
+          <w:color w:val="333333"/>
+          <w:sz w:val="16"/>
+          <w:szCs w:val="16"/>
+        </w:rPr>
+        <w:t xml:space="preserve"> = </w:t>
+      </w:r>
+      <w:proofErr w:type="gramStart"/>
+      <w:r>
+        <w:rPr>
+          <w:b/>
+          <w:bCs/>
+          <w:color w:val="0000DD"/>
+          <w:sz w:val="16"/>
+          <w:szCs w:val="16"/>
+        </w:rPr>
+        <w:t>1000</w:t>
+      </w:r>
+      <w:r>
+        <w:rPr>
+          <w:color w:val="333333"/>
+          <w:sz w:val="16"/>
+          <w:szCs w:val="16"/>
+        </w:rPr>
+        <w:t>;</w:t>
+      </w:r>
+      <w:proofErr w:type="gramEnd"/>
+    </w:p>
+    <w:p>
+      <w:pPr>
+        <w:pStyle w:val="HTMLPreformatted"/>
+        <w:rPr>
+          <w:color w:val="333333"/>
+          <w:sz w:val="16"/>
+          <w:szCs w:val="16"/>
+        </w:rPr>
+      </w:pPr>
+      <w:r>
+        <w:rPr>
+          <w:color w:val="333333"/>
+          <w:sz w:val="16"/>
+          <w:szCs w:val="16"/>
+        </w:rPr>
+        <w:t xml:space="preserve">        </w:t>
+      </w:r>
+      <w:proofErr w:type="spellStart"/>
+      <w:proofErr w:type="gramStart"/>
+      <w:r>
+        <w:rPr>
+          <w:color w:val="007020"/>
+          <w:sz w:val="16"/>
+          <w:szCs w:val="16"/>
+        </w:rPr>
+        <w:t>self</w:t>
+      </w:r>
+      <w:r>
+        <w:rPr>
+          <w:color w:val="333333"/>
+          <w:sz w:val="16"/>
+          <w:szCs w:val="16"/>
+        </w:rPr>
+        <w:t>.hash</w:t>
+      </w:r>
+      <w:proofErr w:type="spellEnd"/>
+      <w:proofErr w:type="gramEnd"/>
+      <w:r>
+        <w:rPr>
+          <w:color w:val="333333"/>
+          <w:sz w:val="16"/>
+          <w:szCs w:val="16"/>
+        </w:rPr>
+        <w:t xml:space="preserve"> = [</w:t>
+      </w:r>
+      <w:r>
+        <w:rPr>
+          <w:color w:val="007020"/>
+          <w:sz w:val="16"/>
+          <w:szCs w:val="16"/>
+        </w:rPr>
+        <w:t>None</w:t>
+      </w:r>
+      <w:r>
+        <w:rPr>
+          <w:color w:val="333333"/>
+          <w:sz w:val="16"/>
+          <w:szCs w:val="16"/>
+        </w:rPr>
+        <w:t>]*</w:t>
+      </w:r>
+      <w:proofErr w:type="spellStart"/>
+      <w:r>
+        <w:rPr>
+          <w:color w:val="007020"/>
+          <w:sz w:val="16"/>
+          <w:szCs w:val="16"/>
+        </w:rPr>
+        <w:t>self</w:t>
+      </w:r>
+      <w:r>
+        <w:rPr>
+          <w:color w:val="333333"/>
+          <w:sz w:val="16"/>
+          <w:szCs w:val="16"/>
+        </w:rPr>
+        <w:t>.map</w:t>
+      </w:r>
+      <w:proofErr w:type="spellEnd"/>
+    </w:p>
+    <w:p>
+      <w:pPr>
+        <w:pStyle w:val="HTMLPreformatted"/>
+        <w:rPr>
+          <w:color w:val="333333"/>
+          <w:sz w:val="16"/>
+          <w:szCs w:val="16"/>
+        </w:rPr>
+      </w:pPr>
+      <w:r>
+        <w:rPr>
+          <w:color w:val="333333"/>
+          <w:sz w:val="16"/>
+          <w:szCs w:val="16"/>
+        </w:rPr>
+        <w:t xml:space="preserve">        </w:t>
+      </w:r>
+    </w:p>
+    <w:p>
+      <w:pPr>
+        <w:pStyle w:val="HTMLPreformatted"/>
+        <w:rPr>
+          <w:color w:val="333333"/>
+          <w:sz w:val="16"/>
+          <w:szCs w:val="16"/>
+        </w:rPr>
+      </w:pPr>
+      <w:r>
+        <w:rPr>
+          <w:color w:val="333333"/>
+          <w:sz w:val="16"/>
+          <w:szCs w:val="16"/>
+        </w:rPr>
+        <w:t xml:space="preserve">    </w:t>
+      </w:r>
+      <w:r>
+        <w:rPr>
+          <w:b/>
+          <w:bCs/>
+          <w:color w:val="008800"/>
+          <w:sz w:val="16"/>
+          <w:szCs w:val="16"/>
+        </w:rPr>
+        <w:t>def</w:t>
+      </w:r>
+      <w:r>
+        <w:rPr>
+          <w:color w:val="333333"/>
+          <w:sz w:val="16"/>
+          <w:szCs w:val="16"/>
+        </w:rPr>
+        <w:t xml:space="preserve"> </w:t>
+      </w:r>
+      <w:proofErr w:type="gramStart"/>
+      <w:r>
+        <w:rPr>
+          <w:b/>
+          <w:bCs/>
+          <w:color w:val="0066BB"/>
+          <w:sz w:val="16"/>
+          <w:szCs w:val="16"/>
+        </w:rPr>
+        <w:t>put</w:t>
+      </w:r>
+      <w:r>
+        <w:rPr>
+          <w:color w:val="333333"/>
+          <w:sz w:val="16"/>
+          <w:szCs w:val="16"/>
+        </w:rPr>
+        <w:t>(</w:t>
+      </w:r>
+      <w:proofErr w:type="gramEnd"/>
+      <w:r>
+        <w:rPr>
+          <w:color w:val="007020"/>
+          <w:sz w:val="16"/>
+          <w:szCs w:val="16"/>
+        </w:rPr>
+        <w:t>self</w:t>
+      </w:r>
+      <w:r>
+        <w:rPr>
+          <w:color w:val="333333"/>
+          <w:sz w:val="16"/>
+          <w:szCs w:val="16"/>
+        </w:rPr>
+        <w:t>, key, value):</w:t>
+      </w:r>
+      <w:r>
+        <w:rPr>
+          <w:color w:val="333333"/>
+          <w:sz w:val="16"/>
+          <w:szCs w:val="16"/>
+        </w:rPr>
+        <w:t>0</w:t>
+      </w:r>
+    </w:p>
+    <w:p>
+      <w:pPr>
+        <w:pStyle w:val="HTMLPreformatted"/>
+        <w:rPr>
+          <w:color w:val="333333"/>
+          <w:sz w:val="16"/>
+          <w:szCs w:val="16"/>
+        </w:rPr>
+      </w:pPr>
+      <w:r>
+        <w:rPr>
+          <w:color w:val="333333"/>
+          <w:sz w:val="16"/>
+          <w:szCs w:val="16"/>
+        </w:rPr>
+        <w:t xml:space="preserve">        index = key % </w:t>
+      </w:r>
+      <w:proofErr w:type="spellStart"/>
+      <w:r>
+        <w:rPr>
+          <w:color w:val="007020"/>
+          <w:sz w:val="16"/>
+          <w:szCs w:val="16"/>
+        </w:rPr>
+        <w:t>self</w:t>
+      </w:r>
+      <w:r>
+        <w:rPr>
+          <w:color w:val="333333"/>
+          <w:sz w:val="16"/>
+          <w:szCs w:val="16"/>
+        </w:rPr>
+        <w:t>.map</w:t>
+      </w:r>
+      <w:proofErr w:type="spellEnd"/>
+    </w:p>
+    <w:p>
+      <w:pPr>
+        <w:pStyle w:val="HTMLPreformatted"/>
+        <w:rPr>
+          <w:color w:val="333333"/>
+          <w:sz w:val="16"/>
+          <w:szCs w:val="16"/>
+        </w:rPr>
+      </w:pPr>
+      <w:r>
+        <w:rPr>
+          <w:color w:val="333333"/>
+          <w:sz w:val="16"/>
+          <w:szCs w:val="16"/>
+        </w:rPr>
+        <w:t xml:space="preserve">        </w:t>
+      </w:r>
+      <w:r>
+        <w:rPr>
+          <w:b/>
+          <w:bCs/>
+          <w:color w:val="008800"/>
+          <w:sz w:val="16"/>
+          <w:szCs w:val="16"/>
+        </w:rPr>
+        <w:t>if</w:t>
+      </w:r>
+      <w:r>
+        <w:rPr>
+          <w:color w:val="333333"/>
+          <w:sz w:val="16"/>
+          <w:szCs w:val="16"/>
+        </w:rPr>
+        <w:t xml:space="preserve"> </w:t>
+      </w:r>
+      <w:proofErr w:type="spellStart"/>
+      <w:proofErr w:type="gramStart"/>
+      <w:r>
+        <w:rPr>
+          <w:color w:val="007020"/>
+          <w:sz w:val="16"/>
+          <w:szCs w:val="16"/>
+        </w:rPr>
+        <w:t>self</w:t>
+      </w:r>
+      <w:r>
+        <w:rPr>
+          <w:color w:val="333333"/>
+          <w:sz w:val="16"/>
+          <w:szCs w:val="16"/>
+        </w:rPr>
+        <w:t>.hash</w:t>
+      </w:r>
+      <w:proofErr w:type="spellEnd"/>
+      <w:proofErr w:type="gramEnd"/>
+      <w:r>
+        <w:rPr>
+          <w:color w:val="333333"/>
+          <w:sz w:val="16"/>
+          <w:szCs w:val="16"/>
+        </w:rPr>
+        <w:t xml:space="preserve">[index] == </w:t>
+      </w:r>
+      <w:r>
+        <w:rPr>
+          <w:color w:val="007020"/>
+          <w:sz w:val="16"/>
+          <w:szCs w:val="16"/>
+        </w:rPr>
+        <w:t>None</w:t>
+      </w:r>
+      <w:r>
+        <w:rPr>
+          <w:color w:val="333333"/>
+          <w:sz w:val="16"/>
+          <w:szCs w:val="16"/>
+        </w:rPr>
+        <w:t>:</w:t>
+      </w:r>
+    </w:p>
+    <w:p>
+      <w:pPr>
+        <w:pStyle w:val="HTMLPreformatted"/>
+        <w:rPr>
+          <w:color w:val="333333"/>
+          <w:sz w:val="16"/>
+          <w:szCs w:val="16"/>
+        </w:rPr>
+      </w:pPr>
+      <w:r>
+        <w:rPr>
+          <w:color w:val="333333"/>
+          <w:sz w:val="16"/>
+          <w:szCs w:val="16"/>
+        </w:rPr>
+        <w:t xml:space="preserve">            </w:t>
+      </w:r>
+      <w:proofErr w:type="spellStart"/>
+      <w:proofErr w:type="gramStart"/>
+      <w:r>
+        <w:rPr>
+          <w:color w:val="007020"/>
+          <w:sz w:val="16"/>
+          <w:szCs w:val="16"/>
+        </w:rPr>
+        <w:t>self</w:t>
+      </w:r>
+      <w:r>
+        <w:rPr>
+          <w:color w:val="333333"/>
+          <w:sz w:val="16"/>
+          <w:szCs w:val="16"/>
+        </w:rPr>
+        <w:t>.hash</w:t>
+      </w:r>
+      <w:proofErr w:type="spellEnd"/>
+      <w:proofErr w:type="gramEnd"/>
+      <w:r>
+        <w:rPr>
+          <w:color w:val="333333"/>
+          <w:sz w:val="16"/>
+          <w:szCs w:val="16"/>
+        </w:rPr>
+        <w:t xml:space="preserve">[index] = </w:t>
+      </w:r>
+      <w:proofErr w:type="spellStart"/>
+      <w:r>
+        <w:rPr>
+          <w:color w:val="333333"/>
+          <w:sz w:val="16"/>
+          <w:szCs w:val="16"/>
+        </w:rPr>
+        <w:t>ListNode</w:t>
+      </w:r>
+      <w:proofErr w:type="spellEnd"/>
+      <w:r>
+        <w:rPr>
+          <w:color w:val="333333"/>
+          <w:sz w:val="16"/>
+          <w:szCs w:val="16"/>
+        </w:rPr>
+        <w:t>(key, value)</w:t>
+      </w:r>
+    </w:p>
+    <w:p>
+      <w:pPr>
+        <w:pStyle w:val="HTMLPreformatted"/>
+        <w:rPr>
+          <w:color w:val="333333"/>
+          <w:sz w:val="16"/>
+          <w:szCs w:val="16"/>
+        </w:rPr>
+      </w:pPr>
+      <w:r>
+        <w:rPr>
+          <w:color w:val="333333"/>
+          <w:sz w:val="16"/>
+          <w:szCs w:val="16"/>
+        </w:rPr>
+        <w:t xml:space="preserve">        </w:t>
+      </w:r>
+      <w:r>
+        <w:rPr>
+          <w:b/>
+          <w:bCs/>
+          <w:color w:val="008800"/>
+          <w:sz w:val="16"/>
+          <w:szCs w:val="16"/>
+        </w:rPr>
+        <w:t>else</w:t>
+      </w:r>
+      <w:r>
+        <w:rPr>
+          <w:color w:val="333333"/>
+          <w:sz w:val="16"/>
+          <w:szCs w:val="16"/>
+        </w:rPr>
+        <w:t>:</w:t>
+      </w:r>
+    </w:p>
+    <w:p>
+      <w:pPr>
+        <w:pStyle w:val="HTMLPreformatted"/>
+        <w:rPr>
+          <w:color w:val="333333"/>
+          <w:sz w:val="16"/>
+          <w:szCs w:val="16"/>
+        </w:rPr>
+      </w:pPr>
+      <w:r>
+        <w:rPr>
+          <w:color w:val="333333"/>
+          <w:sz w:val="16"/>
+          <w:szCs w:val="16"/>
+        </w:rPr>
+        <w:t xml:space="preserve">            current = </w:t>
+      </w:r>
+      <w:proofErr w:type="spellStart"/>
+      <w:proofErr w:type="gramStart"/>
+      <w:r>
+        <w:rPr>
+          <w:color w:val="007020"/>
+          <w:sz w:val="16"/>
+          <w:szCs w:val="16"/>
+        </w:rPr>
+        <w:t>self</w:t>
+      </w:r>
+      <w:r>
+        <w:rPr>
+          <w:color w:val="333333"/>
+          <w:sz w:val="16"/>
+          <w:szCs w:val="16"/>
+        </w:rPr>
+        <w:t>.hash</w:t>
+      </w:r>
+      <w:proofErr w:type="spellEnd"/>
+      <w:proofErr w:type="gramEnd"/>
+      <w:r>
+        <w:rPr>
+          <w:color w:val="333333"/>
+          <w:sz w:val="16"/>
+          <w:szCs w:val="16"/>
+        </w:rPr>
+        <w:t>[index]</w:t>
+      </w:r>
+    </w:p>
+    <w:p>
+      <w:pPr>
+        <w:pStyle w:val="HTMLPreformatted"/>
+        <w:rPr>
+          <w:color w:val="333333"/>
+          <w:sz w:val="16"/>
+          <w:szCs w:val="16"/>
+        </w:rPr>
+      </w:pPr>
+      <w:r>
+        <w:rPr>
+          <w:color w:val="333333"/>
+          <w:sz w:val="16"/>
+          <w:szCs w:val="16"/>
+        </w:rPr>
+        <w:t xml:space="preserve">            </w:t>
+      </w:r>
+      <w:r>
+        <w:rPr>
+          <w:b/>
+          <w:bCs/>
+          <w:color w:val="008800"/>
+          <w:sz w:val="16"/>
+          <w:szCs w:val="16"/>
+        </w:rPr>
+        <w:t>while</w:t>
+      </w:r>
+      <w:r>
+        <w:rPr>
+          <w:color w:val="333333"/>
+          <w:sz w:val="16"/>
+          <w:szCs w:val="16"/>
+        </w:rPr>
+        <w:t xml:space="preserve"> </w:t>
+      </w:r>
+      <w:r>
+        <w:rPr>
+          <w:color w:val="007020"/>
+          <w:sz w:val="16"/>
+          <w:szCs w:val="16"/>
+        </w:rPr>
+        <w:t>True</w:t>
+      </w:r>
+      <w:r>
+        <w:rPr>
+          <w:color w:val="333333"/>
+          <w:sz w:val="16"/>
+          <w:szCs w:val="16"/>
+        </w:rPr>
+        <w:t>:</w:t>
+      </w:r>
+    </w:p>
+    <w:p>
+      <w:pPr>
+        <w:pStyle w:val="HTMLPreformatted"/>
+        <w:rPr>
+          <w:color w:val="333333"/>
+          <w:sz w:val="16"/>
+          <w:szCs w:val="16"/>
+        </w:rPr>
+      </w:pPr>
+      <w:r>
+        <w:rPr>
+          <w:color w:val="333333"/>
+          <w:sz w:val="16"/>
+          <w:szCs w:val="16"/>
+        </w:rPr>
+        <w:t xml:space="preserve">                </w:t>
+      </w:r>
+      <w:r>
+        <w:rPr>
+          <w:b/>
+          <w:bCs/>
+          <w:color w:val="008800"/>
+          <w:sz w:val="16"/>
+          <w:szCs w:val="16"/>
+        </w:rPr>
+        <w:t>if</w:t>
+      </w:r>
+      <w:r>
+        <w:rPr>
+          <w:color w:val="333333"/>
+          <w:sz w:val="16"/>
+          <w:szCs w:val="16"/>
+        </w:rPr>
+        <w:t xml:space="preserve"> </w:t>
+      </w:r>
+      <w:proofErr w:type="spellStart"/>
+      <w:proofErr w:type="gramStart"/>
+      <w:r>
+        <w:rPr>
+          <w:color w:val="333333"/>
+          <w:sz w:val="16"/>
+          <w:szCs w:val="16"/>
+        </w:rPr>
+        <w:t>current.pair</w:t>
+      </w:r>
+      <w:proofErr w:type="spellEnd"/>
+      <w:proofErr w:type="gramEnd"/>
+      <w:r>
+        <w:rPr>
+          <w:color w:val="333333"/>
+          <w:sz w:val="16"/>
+          <w:szCs w:val="16"/>
+        </w:rPr>
+        <w:t>[</w:t>
+      </w:r>
+      <w:r>
+        <w:rPr>
+          <w:b/>
+          <w:bCs/>
+          <w:color w:val="0000DD"/>
+          <w:sz w:val="16"/>
+          <w:szCs w:val="16"/>
+        </w:rPr>
+        <w:t>0</w:t>
+      </w:r>
+      <w:r>
+        <w:rPr>
+          <w:color w:val="333333"/>
+          <w:sz w:val="16"/>
+          <w:szCs w:val="16"/>
+        </w:rPr>
+        <w:t>] == key:</w:t>
+      </w:r>
+    </w:p>
+    <w:p>
+      <w:pPr>
+        <w:pStyle w:val="HTMLPreformatted"/>
+        <w:rPr>
+          <w:color w:val="333333"/>
+          <w:sz w:val="16"/>
+          <w:szCs w:val="16"/>
+        </w:rPr>
+      </w:pPr>
+      <w:r>
+        <w:rPr>
+          <w:color w:val="333333"/>
+          <w:sz w:val="16"/>
+          <w:szCs w:val="16"/>
+        </w:rPr>
+        <w:t xml:space="preserve">                    </w:t>
+      </w:r>
+      <w:proofErr w:type="spellStart"/>
+      <w:proofErr w:type="gramStart"/>
+      <w:r>
+        <w:rPr>
+          <w:color w:val="333333"/>
+          <w:sz w:val="16"/>
+          <w:szCs w:val="16"/>
+        </w:rPr>
+        <w:t>current.pair</w:t>
+      </w:r>
+      <w:proofErr w:type="spellEnd"/>
+      <w:proofErr w:type="gramEnd"/>
+      <w:r>
+        <w:rPr>
+          <w:color w:val="333333"/>
+          <w:sz w:val="16"/>
+          <w:szCs w:val="16"/>
+        </w:rPr>
+        <w:t xml:space="preserve"> = (key, value) </w:t>
+      </w:r>
+      <w:r>
+        <w:rPr>
+          <w:color w:val="888888"/>
+          <w:sz w:val="16"/>
+          <w:szCs w:val="16"/>
+        </w:rPr>
+        <w:t>#update</w:t>
+      </w:r>
+    </w:p>
+    <w:p>
+      <w:pPr>
+        <w:pStyle w:val="HTMLPreformatted"/>
+        <w:rPr>
+          <w:color w:val="333333"/>
+          <w:sz w:val="16"/>
+          <w:szCs w:val="16"/>
+        </w:rPr>
+      </w:pPr>
+      <w:r>
+        <w:rPr>
+          <w:color w:val="333333"/>
+          <w:sz w:val="16"/>
+          <w:szCs w:val="16"/>
+        </w:rPr>
+        <w:t xml:space="preserve">                    </w:t>
+      </w:r>
+      <w:r>
+        <w:rPr>
+          <w:b/>
+          <w:bCs/>
+          <w:color w:val="008800"/>
+          <w:sz w:val="16"/>
+          <w:szCs w:val="16"/>
+        </w:rPr>
+        <w:t>return</w:t>
+      </w:r>
+    </w:p>
+    <w:p>
+      <w:pPr>
+        <w:pStyle w:val="HTMLPreformatted"/>
+        <w:rPr>
+          <w:color w:val="333333"/>
+          <w:sz w:val="16"/>
+          <w:szCs w:val="16"/>
+        </w:rPr>
+      </w:pPr>
+      <w:r>
+        <w:rPr>
+          <w:color w:val="333333"/>
+          <w:sz w:val="16"/>
+          <w:szCs w:val="16"/>
+        </w:rPr>
+        <w:t xml:space="preserve">                </w:t>
+      </w:r>
+      <w:r>
+        <w:rPr>
+          <w:b/>
+          <w:bCs/>
+          <w:color w:val="008800"/>
+          <w:sz w:val="16"/>
+          <w:szCs w:val="16"/>
+        </w:rPr>
+        <w:t>if</w:t>
+      </w:r>
+      <w:r>
+        <w:rPr>
+          <w:color w:val="333333"/>
+          <w:sz w:val="16"/>
+          <w:szCs w:val="16"/>
+        </w:rPr>
+        <w:t xml:space="preserve"> </w:t>
+      </w:r>
+      <w:proofErr w:type="spellStart"/>
+      <w:proofErr w:type="gramStart"/>
+      <w:r>
+        <w:rPr>
+          <w:color w:val="333333"/>
+          <w:sz w:val="16"/>
+          <w:szCs w:val="16"/>
+        </w:rPr>
+        <w:t>current.next</w:t>
+      </w:r>
+      <w:proofErr w:type="spellEnd"/>
+      <w:proofErr w:type="gramEnd"/>
+      <w:r>
+        <w:rPr>
+          <w:color w:val="333333"/>
+          <w:sz w:val="16"/>
+          <w:szCs w:val="16"/>
+        </w:rPr>
+        <w:t xml:space="preserve"> == </w:t>
+      </w:r>
+      <w:r>
+        <w:rPr>
+          <w:color w:val="007020"/>
+          <w:sz w:val="16"/>
+          <w:szCs w:val="16"/>
+        </w:rPr>
+        <w:t>None</w:t>
+      </w:r>
+      <w:r>
+        <w:rPr>
+          <w:color w:val="333333"/>
+          <w:sz w:val="16"/>
+          <w:szCs w:val="16"/>
+        </w:rPr>
+        <w:t xml:space="preserve">: </w:t>
+      </w:r>
+      <w:r>
+        <w:rPr>
+          <w:b/>
+          <w:bCs/>
+          <w:color w:val="008800"/>
+          <w:sz w:val="16"/>
+          <w:szCs w:val="16"/>
+        </w:rPr>
+        <w:t>break</w:t>
+      </w:r>
+    </w:p>
+    <w:p>
+      <w:pPr>
+        <w:pStyle w:val="HTMLPreformatted"/>
+        <w:rPr>
+          <w:color w:val="333333"/>
+          <w:sz w:val="16"/>
+          <w:szCs w:val="16"/>
+        </w:rPr>
+      </w:pPr>
+      <w:r>
+        <w:rPr>
+          <w:color w:val="333333"/>
+          <w:sz w:val="16"/>
+          <w:szCs w:val="16"/>
+        </w:rPr>
+        <w:t xml:space="preserve">                current = </w:t>
+      </w:r>
+      <w:proofErr w:type="spellStart"/>
+      <w:proofErr w:type="gramStart"/>
+      <w:r>
+        <w:rPr>
+          <w:color w:val="333333"/>
+          <w:sz w:val="16"/>
+          <w:szCs w:val="16"/>
+        </w:rPr>
+        <w:t>current.next</w:t>
+      </w:r>
+      <w:proofErr w:type="spellEnd"/>
+      <w:proofErr w:type="gramEnd"/>
+    </w:p>
+    <w:p>
+      <w:pPr>
+        <w:pStyle w:val="HTMLPreformatted"/>
+        <w:rPr>
+          <w:color w:val="333333"/>
+          <w:sz w:val="16"/>
+          <w:szCs w:val="16"/>
+        </w:rPr>
+      </w:pPr>
+      <w:r>
+        <w:rPr>
+          <w:color w:val="333333"/>
+          <w:sz w:val="16"/>
+          <w:szCs w:val="16"/>
+        </w:rPr>
+        <w:t xml:space="preserve">            </w:t>
+      </w:r>
+      <w:proofErr w:type="spellStart"/>
+      <w:proofErr w:type="gramStart"/>
+      <w:r>
+        <w:rPr>
+          <w:color w:val="333333"/>
+          <w:sz w:val="16"/>
+          <w:szCs w:val="16"/>
+        </w:rPr>
+        <w:t>current.next</w:t>
+      </w:r>
+      <w:proofErr w:type="spellEnd"/>
+      <w:proofErr w:type="gramEnd"/>
+      <w:r>
+        <w:rPr>
+          <w:color w:val="333333"/>
+          <w:sz w:val="16"/>
+          <w:szCs w:val="16"/>
+        </w:rPr>
+        <w:t xml:space="preserve"> = </w:t>
+      </w:r>
+      <w:proofErr w:type="spellStart"/>
+      <w:r>
+        <w:rPr>
+          <w:color w:val="333333"/>
+          <w:sz w:val="16"/>
+          <w:szCs w:val="16"/>
+        </w:rPr>
+        <w:t>ListNode</w:t>
+      </w:r>
+      <w:proofErr w:type="spellEnd"/>
+      <w:r>
+        <w:rPr>
+          <w:color w:val="333333"/>
+          <w:sz w:val="16"/>
+          <w:szCs w:val="16"/>
+        </w:rPr>
+        <w:t>(key, value)</w:t>
+      </w:r>
+    </w:p>
+    <w:p>
+      <w:pPr>
+        <w:pStyle w:val="HTMLPreformatted"/>
+        <w:rPr>
+          <w:color w:val="333333"/>
+          <w:sz w:val="16"/>
+          <w:szCs w:val="16"/>
+        </w:rPr>
+      </w:pPr>
+    </w:p>
+    <w:p>
+      <w:pPr>
+        <w:pStyle w:val="HTMLPreformatted"/>
+        <w:rPr>
+          <w:color w:val="333333"/>
+          <w:sz w:val="16"/>
+          <w:szCs w:val="16"/>
+        </w:rPr>
+      </w:pPr>
+      <w:r>
+        <w:rPr>
+          <w:color w:val="333333"/>
+          <w:sz w:val="16"/>
+          <w:szCs w:val="16"/>
+        </w:rPr>
+        <w:t xml:space="preserve">    </w:t>
+      </w:r>
+      <w:r>
+        <w:rPr>
+          <w:b/>
+          <w:bCs/>
+          <w:color w:val="008800"/>
+          <w:sz w:val="16"/>
+          <w:szCs w:val="16"/>
+        </w:rPr>
+        <w:t>def</w:t>
+      </w:r>
+      <w:r>
+        <w:rPr>
+          <w:color w:val="333333"/>
+          <w:sz w:val="16"/>
+          <w:szCs w:val="16"/>
+        </w:rPr>
+        <w:t xml:space="preserve"> </w:t>
+      </w:r>
+      <w:proofErr w:type="gramStart"/>
+      <w:r>
+        <w:rPr>
+          <w:b/>
+          <w:bCs/>
+          <w:color w:val="0066BB"/>
+          <w:sz w:val="16"/>
+          <w:szCs w:val="16"/>
+        </w:rPr>
+        <w:t>get</w:t>
+      </w:r>
+      <w:r>
+        <w:rPr>
+          <w:color w:val="333333"/>
+          <w:sz w:val="16"/>
+          <w:szCs w:val="16"/>
+        </w:rPr>
+        <w:t>(</w:t>
+      </w:r>
+      <w:proofErr w:type="gramEnd"/>
+      <w:r>
+        <w:rPr>
+          <w:color w:val="007020"/>
+          <w:sz w:val="16"/>
+          <w:szCs w:val="16"/>
+        </w:rPr>
+        <w:t>self</w:t>
+      </w:r>
+      <w:r>
+        <w:rPr>
+          <w:color w:val="333333"/>
+          <w:sz w:val="16"/>
+          <w:szCs w:val="16"/>
+        </w:rPr>
+        <w:t>, key):</w:t>
+      </w:r>
+    </w:p>
+    <w:p>
+      <w:pPr>
+        <w:pStyle w:val="HTMLPreformatted"/>
+        <w:rPr>
+          <w:color w:val="333333"/>
+          <w:sz w:val="16"/>
+          <w:szCs w:val="16"/>
+        </w:rPr>
+      </w:pPr>
+      <w:r>
+        <w:rPr>
+          <w:color w:val="333333"/>
+          <w:sz w:val="16"/>
+          <w:szCs w:val="16"/>
+        </w:rPr>
+        <w:t xml:space="preserve">        index = key % </w:t>
+      </w:r>
+      <w:proofErr w:type="spellStart"/>
+      <w:r>
+        <w:rPr>
+          <w:color w:val="007020"/>
+          <w:sz w:val="16"/>
+          <w:szCs w:val="16"/>
+        </w:rPr>
+        <w:t>self</w:t>
+      </w:r>
+      <w:r>
+        <w:rPr>
+          <w:color w:val="333333"/>
+          <w:sz w:val="16"/>
+          <w:szCs w:val="16"/>
+        </w:rPr>
+        <w:t>.map</w:t>
+      </w:r>
+      <w:proofErr w:type="spellEnd"/>
+    </w:p>
+    <w:p>
+      <w:pPr>
+        <w:pStyle w:val="HTMLPreformatted"/>
+        <w:rPr>
+          <w:color w:val="333333"/>
+          <w:sz w:val="16"/>
+          <w:szCs w:val="16"/>
+        </w:rPr>
+      </w:pPr>
+      <w:r>
+        <w:rPr>
+          <w:color w:val="333333"/>
+          <w:sz w:val="16"/>
+          <w:szCs w:val="16"/>
+        </w:rPr>
+        <w:t xml:space="preserve">        current = </w:t>
+      </w:r>
+      <w:proofErr w:type="spellStart"/>
+      <w:proofErr w:type="gramStart"/>
+      <w:r>
+        <w:rPr>
+          <w:color w:val="007020"/>
+          <w:sz w:val="16"/>
+          <w:szCs w:val="16"/>
+        </w:rPr>
+        <w:t>self</w:t>
+      </w:r>
+      <w:r>
+        <w:rPr>
+          <w:color w:val="333333"/>
+          <w:sz w:val="16"/>
+          <w:szCs w:val="16"/>
+        </w:rPr>
+        <w:t>.hash</w:t>
+      </w:r>
+      <w:proofErr w:type="spellEnd"/>
+      <w:proofErr w:type="gramEnd"/>
+      <w:r>
+        <w:rPr>
+          <w:color w:val="333333"/>
+          <w:sz w:val="16"/>
+          <w:szCs w:val="16"/>
+        </w:rPr>
+        <w:t>[index]</w:t>
+      </w:r>
+    </w:p>
+    <w:p>
+      <w:pPr>
+        <w:pStyle w:val="HTMLPreformatted"/>
+        <w:rPr>
+          <w:color w:val="333333"/>
+          <w:sz w:val="16"/>
+          <w:szCs w:val="16"/>
+        </w:rPr>
+      </w:pPr>
+      <w:r>
+        <w:rPr>
+          <w:color w:val="333333"/>
+          <w:sz w:val="16"/>
+          <w:szCs w:val="16"/>
+        </w:rPr>
+        <w:t xml:space="preserve">        </w:t>
+      </w:r>
+      <w:r>
+        <w:rPr>
+          <w:b/>
+          <w:bCs/>
+          <w:color w:val="008800"/>
+          <w:sz w:val="16"/>
+          <w:szCs w:val="16"/>
+        </w:rPr>
+        <w:t>while</w:t>
+      </w:r>
+      <w:r>
+        <w:rPr>
+          <w:color w:val="333333"/>
+          <w:sz w:val="16"/>
+          <w:szCs w:val="16"/>
+        </w:rPr>
+        <w:t xml:space="preserve"> current </w:t>
+      </w:r>
+      <w:r>
+        <w:rPr>
+          <w:b/>
+          <w:bCs/>
+          <w:color w:val="000000"/>
+          <w:sz w:val="16"/>
+          <w:szCs w:val="16"/>
+        </w:rPr>
+        <w:t>is</w:t>
+      </w:r>
+      <w:r>
+        <w:rPr>
+          <w:color w:val="333333"/>
+          <w:sz w:val="16"/>
+          <w:szCs w:val="16"/>
+        </w:rPr>
+        <w:t xml:space="preserve"> </w:t>
+      </w:r>
+      <w:r>
+        <w:rPr>
+          <w:b/>
+          <w:bCs/>
+          <w:color w:val="000000"/>
+          <w:sz w:val="16"/>
+          <w:szCs w:val="16"/>
+        </w:rPr>
+        <w:t>not</w:t>
+      </w:r>
+      <w:r>
+        <w:rPr>
+          <w:color w:val="333333"/>
+          <w:sz w:val="16"/>
+          <w:szCs w:val="16"/>
+        </w:rPr>
+        <w:t xml:space="preserve"> </w:t>
+      </w:r>
+      <w:r>
+        <w:rPr>
+          <w:color w:val="007020"/>
+          <w:sz w:val="16"/>
+          <w:szCs w:val="16"/>
+        </w:rPr>
+        <w:t>None</w:t>
+      </w:r>
+      <w:r>
+        <w:rPr>
+          <w:color w:val="333333"/>
+          <w:sz w:val="16"/>
+          <w:szCs w:val="16"/>
+        </w:rPr>
+        <w:t>:</w:t>
+      </w:r>
+    </w:p>
+    <w:p>
+      <w:pPr>
+        <w:pStyle w:val="HTMLPreformatted"/>
+        <w:rPr>
+          <w:color w:val="333333"/>
+          <w:sz w:val="16"/>
+          <w:szCs w:val="16"/>
+        </w:rPr>
+      </w:pPr>
+      <w:r>
+        <w:rPr>
+          <w:color w:val="333333"/>
+          <w:sz w:val="16"/>
+          <w:szCs w:val="16"/>
+        </w:rPr>
+        <w:t xml:space="preserve">            </w:t>
+      </w:r>
+      <w:r>
+        <w:rPr>
+          <w:b/>
+          <w:bCs/>
+          <w:color w:val="008800"/>
+          <w:sz w:val="16"/>
+          <w:szCs w:val="16"/>
+        </w:rPr>
+        <w:t>if</w:t>
+      </w:r>
+      <w:r>
+        <w:rPr>
+          <w:color w:val="333333"/>
+          <w:sz w:val="16"/>
+          <w:szCs w:val="16"/>
+        </w:rPr>
+        <w:t xml:space="preserve"> </w:t>
+      </w:r>
+      <w:proofErr w:type="spellStart"/>
+      <w:proofErr w:type="gramStart"/>
+      <w:r>
+        <w:rPr>
+          <w:color w:val="333333"/>
+          <w:sz w:val="16"/>
+          <w:szCs w:val="16"/>
+        </w:rPr>
+        <w:t>current.pair</w:t>
+      </w:r>
+      <w:proofErr w:type="spellEnd"/>
+      <w:proofErr w:type="gramEnd"/>
+      <w:r>
+        <w:rPr>
+          <w:color w:val="333333"/>
+          <w:sz w:val="16"/>
+          <w:szCs w:val="16"/>
+        </w:rPr>
+        <w:t>[</w:t>
+      </w:r>
+      <w:r>
+        <w:rPr>
+          <w:b/>
+          <w:bCs/>
+          <w:color w:val="0000DD"/>
+          <w:sz w:val="16"/>
+          <w:szCs w:val="16"/>
+        </w:rPr>
+        <w:t>0</w:t>
+      </w:r>
+      <w:r>
+        <w:rPr>
+          <w:color w:val="333333"/>
+          <w:sz w:val="16"/>
+          <w:szCs w:val="16"/>
+        </w:rPr>
+        <w:t>] == key:</w:t>
+      </w:r>
+    </w:p>
+    <w:p>
+      <w:pPr>
+        <w:pStyle w:val="HTMLPreformatted"/>
+        <w:rPr>
+          <w:color w:val="333333"/>
+          <w:sz w:val="16"/>
+          <w:szCs w:val="16"/>
+        </w:rPr>
+      </w:pPr>
+      <w:r>
+        <w:rPr>
+          <w:color w:val="333333"/>
+          <w:sz w:val="16"/>
+          <w:szCs w:val="16"/>
+        </w:rPr>
+        <w:t xml:space="preserve">                </w:t>
+      </w:r>
+      <w:r>
+        <w:rPr>
+          <w:b/>
+          <w:bCs/>
+          <w:color w:val="008800"/>
+          <w:sz w:val="16"/>
+          <w:szCs w:val="16"/>
+        </w:rPr>
+        <w:t>return</w:t>
+      </w:r>
+      <w:r>
+        <w:rPr>
+          <w:color w:val="333333"/>
+          <w:sz w:val="16"/>
+          <w:szCs w:val="16"/>
+        </w:rPr>
+        <w:t xml:space="preserve"> </w:t>
+      </w:r>
+      <w:proofErr w:type="spellStart"/>
+      <w:proofErr w:type="gramStart"/>
+      <w:r>
+        <w:rPr>
+          <w:color w:val="333333"/>
+          <w:sz w:val="16"/>
+          <w:szCs w:val="16"/>
+        </w:rPr>
+        <w:t>current.pair</w:t>
+      </w:r>
+      <w:proofErr w:type="spellEnd"/>
+      <w:proofErr w:type="gramEnd"/>
+      <w:r>
+        <w:rPr>
+          <w:color w:val="333333"/>
+          <w:sz w:val="16"/>
+          <w:szCs w:val="16"/>
+        </w:rPr>
+        <w:t>[</w:t>
+      </w:r>
+      <w:r>
+        <w:rPr>
+          <w:b/>
+          <w:bCs/>
+          <w:color w:val="0000DD"/>
+          <w:sz w:val="16"/>
+          <w:szCs w:val="16"/>
+        </w:rPr>
+        <w:t>1</w:t>
+      </w:r>
+      <w:r>
+        <w:rPr>
+          <w:color w:val="333333"/>
+          <w:sz w:val="16"/>
+          <w:szCs w:val="16"/>
+        </w:rPr>
+        <w:t>]</w:t>
+      </w:r>
+    </w:p>
+    <w:p>
+      <w:pPr>
+        <w:pStyle w:val="HTMLPreformatted"/>
+        <w:rPr>
+          <w:color w:val="333333"/>
+          <w:sz w:val="16"/>
+          <w:szCs w:val="16"/>
+        </w:rPr>
+      </w:pPr>
+      <w:r>
+        <w:rPr>
+          <w:color w:val="333333"/>
+          <w:sz w:val="16"/>
+          <w:szCs w:val="16"/>
+        </w:rPr>
+        <w:t xml:space="preserve">            </w:t>
+      </w:r>
+      <w:r>
+        <w:rPr>
+          <w:b/>
+          <w:bCs/>
+          <w:color w:val="008800"/>
+          <w:sz w:val="16"/>
+          <w:szCs w:val="16"/>
+        </w:rPr>
+        <w:t>else</w:t>
+      </w:r>
+      <w:r>
+        <w:rPr>
+          <w:color w:val="333333"/>
+          <w:sz w:val="16"/>
+          <w:szCs w:val="16"/>
+        </w:rPr>
+        <w:t>:</w:t>
+      </w:r>
+    </w:p>
+    <w:p>
+      <w:pPr>
+        <w:pStyle w:val="HTMLPreformatted"/>
+        <w:rPr>
+          <w:color w:val="333333"/>
+          <w:sz w:val="16"/>
+          <w:szCs w:val="16"/>
+        </w:rPr>
+      </w:pPr>
+      <w:r>
+        <w:rPr>
+          <w:color w:val="333333"/>
+          <w:sz w:val="16"/>
+          <w:szCs w:val="16"/>
+        </w:rPr>
+        <w:t xml:space="preserve">                current = </w:t>
+      </w:r>
+      <w:proofErr w:type="spellStart"/>
+      <w:proofErr w:type="gramStart"/>
+      <w:r>
+        <w:rPr>
+          <w:color w:val="333333"/>
+          <w:sz w:val="16"/>
+          <w:szCs w:val="16"/>
+        </w:rPr>
+        <w:t>current.next</w:t>
+      </w:r>
+      <w:proofErr w:type="spellEnd"/>
+      <w:proofErr w:type="gramEnd"/>
+    </w:p>
+    <w:p>
+      <w:pPr>
+        <w:pStyle w:val="HTMLPreformatted"/>
+        <w:rPr>
+          <w:color w:val="333333"/>
+          <w:sz w:val="16"/>
+          <w:szCs w:val="16"/>
+        </w:rPr>
+      </w:pPr>
+      <w:r>
+        <w:rPr>
+          <w:color w:val="333333"/>
+          <w:sz w:val="16"/>
+          <w:szCs w:val="16"/>
+        </w:rPr>
+        <w:t xml:space="preserve">        </w:t>
+      </w:r>
+      <w:r>
+        <w:rPr>
+          <w:b/>
+          <w:bCs/>
+          <w:color w:val="008800"/>
+          <w:sz w:val="16"/>
+          <w:szCs w:val="16"/>
+        </w:rPr>
+        <w:t>return</w:t>
+      </w:r>
+      <w:r>
+        <w:rPr>
+          <w:color w:val="333333"/>
+          <w:sz w:val="16"/>
+          <w:szCs w:val="16"/>
+        </w:rPr>
+        <w:t xml:space="preserve"> -</w:t>
+      </w:r>
+      <w:r>
+        <w:rPr>
+          <w:b/>
+          <w:bCs/>
+          <w:color w:val="0000DD"/>
+          <w:sz w:val="16"/>
+          <w:szCs w:val="16"/>
+        </w:rPr>
+        <w:t>1</w:t>
+      </w:r>
+    </w:p>
+    <w:p>
+      <w:pPr>
+        <w:pStyle w:val="HTMLPreformatted"/>
+        <w:rPr>
+          <w:color w:val="333333"/>
+          <w:sz w:val="16"/>
+          <w:szCs w:val="16"/>
+        </w:rPr>
+      </w:pPr>
+      <w:r>
+        <w:rPr>
+          <w:color w:val="333333"/>
+          <w:sz w:val="16"/>
+          <w:szCs w:val="16"/>
+        </w:rPr>
+        <w:t xml:space="preserve">            </w:t>
+      </w:r>
+    </w:p>
+    <w:p>
+      <w:pPr>
+        <w:pStyle w:val="HTMLPreformatted"/>
+        <w:rPr>
+          <w:color w:val="333333"/>
+          <w:sz w:val="16"/>
+          <w:szCs w:val="16"/>
+        </w:rPr>
+      </w:pPr>
+      <w:r>
+        <w:rPr>
+          <w:color w:val="333333"/>
+          <w:sz w:val="16"/>
+          <w:szCs w:val="16"/>
+        </w:rPr>
+        <w:t xml:space="preserve">    </w:t>
+      </w:r>
+      <w:r>
+        <w:rPr>
+          <w:b/>
+          <w:bCs/>
+          <w:color w:val="008800"/>
+          <w:sz w:val="16"/>
+          <w:szCs w:val="16"/>
+        </w:rPr>
+        <w:t>def</w:t>
+      </w:r>
+      <w:r>
+        <w:rPr>
+          <w:color w:val="333333"/>
+          <w:sz w:val="16"/>
+          <w:szCs w:val="16"/>
+        </w:rPr>
+        <w:t xml:space="preserve"> </w:t>
+      </w:r>
+      <w:proofErr w:type="gramStart"/>
+      <w:r>
+        <w:rPr>
+          <w:b/>
+          <w:bCs/>
+          <w:color w:val="0066BB"/>
+          <w:sz w:val="16"/>
+          <w:szCs w:val="16"/>
+        </w:rPr>
+        <w:t>remove</w:t>
+      </w:r>
+      <w:r>
+        <w:rPr>
+          <w:color w:val="333333"/>
+          <w:sz w:val="16"/>
+          <w:szCs w:val="16"/>
+        </w:rPr>
+        <w:t>(</w:t>
+      </w:r>
+      <w:proofErr w:type="gramEnd"/>
+      <w:r>
+        <w:rPr>
+          <w:color w:val="007020"/>
+          <w:sz w:val="16"/>
+          <w:szCs w:val="16"/>
+        </w:rPr>
+        <w:t>self</w:t>
+      </w:r>
+      <w:r>
+        <w:rPr>
+          <w:color w:val="333333"/>
+          <w:sz w:val="16"/>
+          <w:szCs w:val="16"/>
+        </w:rPr>
+        <w:t>, key):</w:t>
+      </w:r>
+    </w:p>
+    <w:p>
+      <w:pPr>
+        <w:pStyle w:val="HTMLPreformatted"/>
+        <w:rPr>
+          <w:color w:val="333333"/>
+          <w:sz w:val="16"/>
+          <w:szCs w:val="16"/>
+        </w:rPr>
+      </w:pPr>
+      <w:r>
+        <w:rPr>
+          <w:color w:val="333333"/>
+          <w:sz w:val="16"/>
+          <w:szCs w:val="16"/>
+        </w:rPr>
+        <w:t xml:space="preserve">        index = key % </w:t>
+      </w:r>
+      <w:proofErr w:type="spellStart"/>
+      <w:r>
+        <w:rPr>
+          <w:color w:val="007020"/>
+          <w:sz w:val="16"/>
+          <w:szCs w:val="16"/>
+        </w:rPr>
+        <w:t>self</w:t>
+      </w:r>
+      <w:r>
+        <w:rPr>
+          <w:color w:val="333333"/>
+          <w:sz w:val="16"/>
+          <w:szCs w:val="16"/>
+        </w:rPr>
+        <w:t>.map</w:t>
+      </w:r>
+      <w:proofErr w:type="spellEnd"/>
+    </w:p>
+    <w:p>
+      <w:pPr>
+        <w:pStyle w:val="HTMLPreformatted"/>
+        <w:rPr>
+          <w:color w:val="333333"/>
+          <w:sz w:val="16"/>
+          <w:szCs w:val="16"/>
+        </w:rPr>
+      </w:pPr>
+      <w:r>
+        <w:rPr>
+          <w:color w:val="333333"/>
+          <w:sz w:val="16"/>
+          <w:szCs w:val="16"/>
+        </w:rPr>
+        <w:t xml:space="preserve">        current = previous = </w:t>
+      </w:r>
+      <w:proofErr w:type="spellStart"/>
+      <w:proofErr w:type="gramStart"/>
+      <w:r>
+        <w:rPr>
+          <w:color w:val="007020"/>
+          <w:sz w:val="16"/>
+          <w:szCs w:val="16"/>
+        </w:rPr>
+        <w:t>self</w:t>
+      </w:r>
+      <w:r>
+        <w:rPr>
+          <w:color w:val="333333"/>
+          <w:sz w:val="16"/>
+          <w:szCs w:val="16"/>
+        </w:rPr>
+        <w:t>.hash</w:t>
+      </w:r>
+      <w:proofErr w:type="spellEnd"/>
+      <w:proofErr w:type="gramEnd"/>
+      <w:r>
+        <w:rPr>
+          <w:color w:val="333333"/>
+          <w:sz w:val="16"/>
+          <w:szCs w:val="16"/>
+        </w:rPr>
+        <w:t>[index]</w:t>
+      </w:r>
+    </w:p>
+    <w:p>
+      <w:pPr>
+        <w:pStyle w:val="HTMLPreformatted"/>
+        <w:rPr>
+          <w:color w:val="333333"/>
+          <w:sz w:val="16"/>
+          <w:szCs w:val="16"/>
+        </w:rPr>
+      </w:pPr>
+      <w:r>
+        <w:rPr>
+          <w:color w:val="333333"/>
+          <w:sz w:val="16"/>
+          <w:szCs w:val="16"/>
+        </w:rPr>
+        <w:t xml:space="preserve">        </w:t>
+      </w:r>
+      <w:r>
+        <w:rPr>
+          <w:b/>
+          <w:bCs/>
+          <w:color w:val="008800"/>
+          <w:sz w:val="16"/>
+          <w:szCs w:val="16"/>
+        </w:rPr>
+        <w:t>if</w:t>
+      </w:r>
+      <w:r>
+        <w:rPr>
+          <w:color w:val="333333"/>
+          <w:sz w:val="16"/>
+          <w:szCs w:val="16"/>
+        </w:rPr>
+        <w:t xml:space="preserve"> current </w:t>
+      </w:r>
+      <w:r>
+        <w:rPr>
+          <w:b/>
+          <w:bCs/>
+          <w:color w:val="000000"/>
+          <w:sz w:val="16"/>
+          <w:szCs w:val="16"/>
+        </w:rPr>
+        <w:t>is</w:t>
+      </w:r>
+      <w:r>
+        <w:rPr>
+          <w:color w:val="333333"/>
+          <w:sz w:val="16"/>
+          <w:szCs w:val="16"/>
+        </w:rPr>
+        <w:t xml:space="preserve"> </w:t>
+      </w:r>
+      <w:r>
+        <w:rPr>
+          <w:color w:val="007020"/>
+          <w:sz w:val="16"/>
+          <w:szCs w:val="16"/>
+        </w:rPr>
+        <w:t>None</w:t>
+      </w:r>
+      <w:r>
+        <w:rPr>
+          <w:color w:val="333333"/>
+          <w:sz w:val="16"/>
+          <w:szCs w:val="16"/>
+        </w:rPr>
+        <w:t>:</w:t>
+      </w:r>
+    </w:p>
+    <w:p>
+      <w:pPr>
+        <w:pStyle w:val="HTMLPreformatted"/>
+        <w:rPr>
+          <w:color w:val="333333"/>
+          <w:sz w:val="16"/>
+          <w:szCs w:val="16"/>
+        </w:rPr>
+      </w:pPr>
+      <w:r>
+        <w:rPr>
+          <w:color w:val="333333"/>
+          <w:sz w:val="16"/>
+          <w:szCs w:val="16"/>
+        </w:rPr>
+        <w:t xml:space="preserve">            </w:t>
+      </w:r>
+      <w:r>
+        <w:rPr>
+          <w:b/>
+          <w:bCs/>
+          <w:color w:val="008800"/>
+          <w:sz w:val="16"/>
+          <w:szCs w:val="16"/>
+        </w:rPr>
+        <w:t>return</w:t>
+      </w:r>
+    </w:p>
+    <w:p>
+      <w:pPr>
+        <w:pStyle w:val="HTMLPreformatted"/>
+        <w:rPr>
+          <w:color w:val="333333"/>
+          <w:sz w:val="16"/>
+          <w:szCs w:val="16"/>
+        </w:rPr>
+      </w:pPr>
+      <w:r>
+        <w:rPr>
+          <w:color w:val="333333"/>
+          <w:sz w:val="16"/>
+          <w:szCs w:val="16"/>
+        </w:rPr>
+        <w:t xml:space="preserve">        </w:t>
+      </w:r>
+      <w:r>
+        <w:rPr>
+          <w:b/>
+          <w:bCs/>
+          <w:color w:val="008800"/>
+          <w:sz w:val="16"/>
+          <w:szCs w:val="16"/>
+        </w:rPr>
+        <w:t>if</w:t>
+      </w:r>
+      <w:r>
+        <w:rPr>
+          <w:color w:val="333333"/>
+          <w:sz w:val="16"/>
+          <w:szCs w:val="16"/>
+        </w:rPr>
+        <w:t xml:space="preserve"> </w:t>
+      </w:r>
+      <w:proofErr w:type="spellStart"/>
+      <w:proofErr w:type="gramStart"/>
+      <w:r>
+        <w:rPr>
+          <w:color w:val="333333"/>
+          <w:sz w:val="16"/>
+          <w:szCs w:val="16"/>
+        </w:rPr>
+        <w:t>current.pair</w:t>
+      </w:r>
+      <w:proofErr w:type="spellEnd"/>
+      <w:proofErr w:type="gramEnd"/>
+      <w:r>
+        <w:rPr>
+          <w:color w:val="333333"/>
+          <w:sz w:val="16"/>
+          <w:szCs w:val="16"/>
+        </w:rPr>
+        <w:t>[</w:t>
+      </w:r>
+      <w:r>
+        <w:rPr>
+          <w:b/>
+          <w:bCs/>
+          <w:color w:val="0000DD"/>
+          <w:sz w:val="16"/>
+          <w:szCs w:val="16"/>
+        </w:rPr>
+        <w:t>0</w:t>
+      </w:r>
+      <w:r>
+        <w:rPr>
+          <w:color w:val="333333"/>
+          <w:sz w:val="16"/>
+          <w:szCs w:val="16"/>
+        </w:rPr>
+        <w:t>] == key:</w:t>
+      </w:r>
+    </w:p>
+    <w:p>
+      <w:pPr>
+        <w:pStyle w:val="HTMLPreformatted"/>
+        <w:rPr>
+          <w:color w:val="333333"/>
+          <w:sz w:val="16"/>
+          <w:szCs w:val="16"/>
+        </w:rPr>
+      </w:pPr>
+      <w:r>
+        <w:rPr>
+          <w:color w:val="333333"/>
+          <w:sz w:val="16"/>
+          <w:szCs w:val="16"/>
+        </w:rPr>
+        <w:t xml:space="preserve">            </w:t>
+      </w:r>
+      <w:proofErr w:type="spellStart"/>
+      <w:proofErr w:type="gramStart"/>
+      <w:r>
+        <w:rPr>
+          <w:color w:val="007020"/>
+          <w:sz w:val="16"/>
+          <w:szCs w:val="16"/>
+        </w:rPr>
+        <w:t>self</w:t>
+      </w:r>
+      <w:r>
+        <w:rPr>
+          <w:color w:val="333333"/>
+          <w:sz w:val="16"/>
+          <w:szCs w:val="16"/>
+        </w:rPr>
+        <w:t>.hash</w:t>
+      </w:r>
+      <w:proofErr w:type="spellEnd"/>
+      <w:proofErr w:type="gramEnd"/>
+      <w:r>
+        <w:rPr>
+          <w:color w:val="333333"/>
+          <w:sz w:val="16"/>
+          <w:szCs w:val="16"/>
+        </w:rPr>
+        <w:t xml:space="preserve">[index] = </w:t>
+      </w:r>
+      <w:proofErr w:type="spellStart"/>
+      <w:r>
+        <w:rPr>
+          <w:color w:val="333333"/>
+          <w:sz w:val="16"/>
+          <w:szCs w:val="16"/>
+        </w:rPr>
+        <w:t>current.next</w:t>
+      </w:r>
+      <w:proofErr w:type="spellEnd"/>
+    </w:p>
+    <w:p>
+      <w:pPr>
+        <w:pStyle w:val="HTMLPreformatted"/>
+        <w:rPr>
+          <w:color w:val="333333"/>
+          <w:sz w:val="16"/>
+          <w:szCs w:val="16"/>
+        </w:rPr>
+      </w:pPr>
+      <w:r>
+        <w:rPr>
+          <w:color w:val="333333"/>
+          <w:sz w:val="16"/>
+          <w:szCs w:val="16"/>
+        </w:rPr>
+        <w:t xml:space="preserve">        </w:t>
+      </w:r>
+      <w:r>
+        <w:rPr>
+          <w:b/>
+          <w:bCs/>
+          <w:color w:val="008800"/>
+          <w:sz w:val="16"/>
+          <w:szCs w:val="16"/>
+        </w:rPr>
+        <w:t>else</w:t>
+      </w:r>
+      <w:r>
+        <w:rPr>
+          <w:color w:val="333333"/>
+          <w:sz w:val="16"/>
+          <w:szCs w:val="16"/>
+        </w:rPr>
+        <w:t>:</w:t>
+      </w:r>
+    </w:p>
+    <w:p>
+      <w:pPr>
+        <w:pStyle w:val="HTMLPreformatted"/>
+        <w:rPr>
+          <w:color w:val="333333"/>
+          <w:sz w:val="16"/>
+          <w:szCs w:val="16"/>
+        </w:rPr>
+      </w:pPr>
+      <w:r>
+        <w:rPr>
+          <w:color w:val="333333"/>
+          <w:sz w:val="16"/>
+          <w:szCs w:val="16"/>
+        </w:rPr>
+        <w:t xml:space="preserve">            current = </w:t>
+      </w:r>
+      <w:proofErr w:type="spellStart"/>
+      <w:proofErr w:type="gramStart"/>
+      <w:r>
+        <w:rPr>
+          <w:color w:val="333333"/>
+          <w:sz w:val="16"/>
+          <w:szCs w:val="16"/>
+        </w:rPr>
+        <w:t>current.next</w:t>
+      </w:r>
+      <w:proofErr w:type="spellEnd"/>
+      <w:proofErr w:type="gramEnd"/>
+    </w:p>
+    <w:p>
+      <w:pPr>
+        <w:pStyle w:val="HTMLPreformatted"/>
+        <w:rPr>
+          <w:color w:val="333333"/>
+          <w:sz w:val="16"/>
+          <w:szCs w:val="16"/>
+        </w:rPr>
+      </w:pPr>
+      <w:r>
+        <w:rPr>
+          <w:color w:val="333333"/>
+          <w:sz w:val="16"/>
+          <w:szCs w:val="16"/>
+        </w:rPr>
+        <w:t xml:space="preserve">            </w:t>
+      </w:r>
+      <w:r>
+        <w:rPr>
+          <w:b/>
+          <w:bCs/>
+          <w:color w:val="008800"/>
+          <w:sz w:val="16"/>
+          <w:szCs w:val="16"/>
+        </w:rPr>
+        <w:t>while</w:t>
+      </w:r>
+      <w:r>
+        <w:rPr>
+          <w:color w:val="333333"/>
+          <w:sz w:val="16"/>
+          <w:szCs w:val="16"/>
+        </w:rPr>
+        <w:t xml:space="preserve"> current </w:t>
+      </w:r>
+      <w:r>
+        <w:rPr>
+          <w:b/>
+          <w:bCs/>
+          <w:color w:val="000000"/>
+          <w:sz w:val="16"/>
+          <w:szCs w:val="16"/>
+        </w:rPr>
+        <w:t>is</w:t>
+      </w:r>
+      <w:r>
+        <w:rPr>
+          <w:color w:val="333333"/>
+          <w:sz w:val="16"/>
+          <w:szCs w:val="16"/>
+        </w:rPr>
+        <w:t xml:space="preserve"> </w:t>
+      </w:r>
+      <w:r>
+        <w:rPr>
+          <w:b/>
+          <w:bCs/>
+          <w:color w:val="000000"/>
+          <w:sz w:val="16"/>
+          <w:szCs w:val="16"/>
+        </w:rPr>
+        <w:t>not</w:t>
+      </w:r>
+      <w:r>
+        <w:rPr>
+          <w:color w:val="333333"/>
+          <w:sz w:val="16"/>
+          <w:szCs w:val="16"/>
+        </w:rPr>
+        <w:t xml:space="preserve"> </w:t>
+      </w:r>
+      <w:r>
+        <w:rPr>
+          <w:color w:val="007020"/>
+          <w:sz w:val="16"/>
+          <w:szCs w:val="16"/>
+        </w:rPr>
+        <w:t>None</w:t>
+      </w:r>
+      <w:r>
+        <w:rPr>
+          <w:color w:val="333333"/>
+          <w:sz w:val="16"/>
+          <w:szCs w:val="16"/>
+        </w:rPr>
+        <w:t>:</w:t>
+      </w:r>
+    </w:p>
+    <w:p>
+      <w:pPr>
+        <w:pStyle w:val="HTMLPreformatted"/>
+        <w:rPr>
+          <w:color w:val="333333"/>
+          <w:sz w:val="16"/>
+          <w:szCs w:val="16"/>
+        </w:rPr>
+      </w:pPr>
+      <w:r>
+        <w:rPr>
+          <w:color w:val="333333"/>
+          <w:sz w:val="16"/>
+          <w:szCs w:val="16"/>
+        </w:rPr>
+        <w:t xml:space="preserve">                </w:t>
+      </w:r>
+      <w:r>
+        <w:rPr>
+          <w:b/>
+          <w:bCs/>
+          <w:color w:val="008800"/>
+          <w:sz w:val="16"/>
+          <w:szCs w:val="16"/>
+        </w:rPr>
+        <w:t>if</w:t>
+      </w:r>
+      <w:r>
+        <w:rPr>
+          <w:color w:val="333333"/>
+          <w:sz w:val="16"/>
+          <w:szCs w:val="16"/>
+        </w:rPr>
+        <w:t xml:space="preserve"> </w:t>
+      </w:r>
+      <w:proofErr w:type="spellStart"/>
+      <w:proofErr w:type="gramStart"/>
+      <w:r>
+        <w:rPr>
+          <w:color w:val="333333"/>
+          <w:sz w:val="16"/>
+          <w:szCs w:val="16"/>
+        </w:rPr>
+        <w:t>current.pair</w:t>
+      </w:r>
+      <w:proofErr w:type="spellEnd"/>
+      <w:proofErr w:type="gramEnd"/>
+      <w:r>
+        <w:rPr>
+          <w:color w:val="333333"/>
+          <w:sz w:val="16"/>
+          <w:szCs w:val="16"/>
+        </w:rPr>
+        <w:t>[</w:t>
+      </w:r>
+      <w:r>
+        <w:rPr>
+          <w:b/>
+          <w:bCs/>
+          <w:color w:val="0000DD"/>
+          <w:sz w:val="16"/>
+          <w:szCs w:val="16"/>
+        </w:rPr>
+        <w:t>0</w:t>
+      </w:r>
+      <w:r>
+        <w:rPr>
+          <w:color w:val="333333"/>
+          <w:sz w:val="16"/>
+          <w:szCs w:val="16"/>
+        </w:rPr>
+        <w:t>] == key:</w:t>
+      </w:r>
+    </w:p>
+    <w:p>
+      <w:pPr>
+        <w:pStyle w:val="HTMLPreformatted"/>
+        <w:rPr>
+          <w:color w:val="333333"/>
+          <w:sz w:val="16"/>
+          <w:szCs w:val="16"/>
+        </w:rPr>
+      </w:pPr>
+      <w:r>
+        <w:rPr>
+          <w:color w:val="333333"/>
+          <w:sz w:val="16"/>
+          <w:szCs w:val="16"/>
+        </w:rPr>
+        <w:t xml:space="preserve">                    </w:t>
+      </w:r>
+      <w:proofErr w:type="spellStart"/>
+      <w:proofErr w:type="gramStart"/>
+      <w:r>
+        <w:rPr>
+          <w:color w:val="333333"/>
+          <w:sz w:val="16"/>
+          <w:szCs w:val="16"/>
+        </w:rPr>
+        <w:t>previous.next</w:t>
+      </w:r>
+      <w:proofErr w:type="spellEnd"/>
+      <w:proofErr w:type="gramEnd"/>
+      <w:r>
+        <w:rPr>
+          <w:color w:val="333333"/>
+          <w:sz w:val="16"/>
+          <w:szCs w:val="16"/>
+        </w:rPr>
+        <w:t xml:space="preserve"> = </w:t>
+      </w:r>
+      <w:proofErr w:type="spellStart"/>
+      <w:r>
+        <w:rPr>
+          <w:color w:val="333333"/>
+          <w:sz w:val="16"/>
+          <w:szCs w:val="16"/>
+        </w:rPr>
+        <w:t>current.next</w:t>
+      </w:r>
+      <w:proofErr w:type="spellEnd"/>
+    </w:p>
+    <w:p>
+      <w:pPr>
+        <w:pStyle w:val="HTMLPreformatted"/>
+        <w:rPr>
+          <w:color w:val="333333"/>
+          <w:sz w:val="16"/>
+          <w:szCs w:val="16"/>
+        </w:rPr>
+      </w:pPr>
+      <w:r>
+        <w:rPr>
+          <w:color w:val="333333"/>
+          <w:sz w:val="16"/>
+          <w:szCs w:val="16"/>
+        </w:rPr>
+        <w:t xml:space="preserve">                    </w:t>
+      </w:r>
+      <w:r>
+        <w:rPr>
+          <w:b/>
+          <w:bCs/>
+          <w:color w:val="008800"/>
+          <w:sz w:val="16"/>
+          <w:szCs w:val="16"/>
+        </w:rPr>
+        <w:t>break</w:t>
+      </w:r>
+    </w:p>
+    <w:p>
+      <w:pPr>
+        <w:pStyle w:val="HTMLPreformatted"/>
+        <w:rPr>
+          <w:color w:val="333333"/>
+          <w:sz w:val="16"/>
+          <w:szCs w:val="16"/>
+        </w:rPr>
+      </w:pPr>
+      <w:r>
+        <w:rPr>
+          <w:color w:val="333333"/>
+          <w:sz w:val="16"/>
+          <w:szCs w:val="16"/>
+        </w:rPr>
+        <w:t xml:space="preserve">                </w:t>
+      </w:r>
+      <w:r>
+        <w:rPr>
+          <w:b/>
+          <w:bCs/>
+          <w:color w:val="008800"/>
+          <w:sz w:val="16"/>
+          <w:szCs w:val="16"/>
+        </w:rPr>
+        <w:t>else</w:t>
+      </w:r>
+      <w:r>
+        <w:rPr>
+          <w:color w:val="333333"/>
+          <w:sz w:val="16"/>
+          <w:szCs w:val="16"/>
+        </w:rPr>
+        <w:t>:</w:t>
+      </w:r>
+    </w:p>
+    <w:p>
+      <w:pPr>
+        <w:pStyle w:val="HTMLPreformatted"/>
+        <w:rPr>
+          <w:color w:val="333333"/>
+          <w:sz w:val="16"/>
+          <w:szCs w:val="16"/>
+        </w:rPr>
+      </w:pPr>
+      <w:r>
+        <w:rPr>
+          <w:color w:val="333333"/>
+          <w:sz w:val="16"/>
+          <w:szCs w:val="16"/>
+        </w:rPr>
+        <w:t xml:space="preserve">                    current, previous = </w:t>
+      </w:r>
+      <w:proofErr w:type="spellStart"/>
+      <w:proofErr w:type="gramStart"/>
+      <w:r>
+        <w:rPr>
+          <w:color w:val="333333"/>
+          <w:sz w:val="16"/>
+          <w:szCs w:val="16"/>
+        </w:rPr>
+        <w:t>current.next</w:t>
+      </w:r>
+      <w:proofErr w:type="spellEnd"/>
+      <w:proofErr w:type="gramEnd"/>
+      <w:r>
+        <w:rPr>
+          <w:color w:val="333333"/>
+          <w:sz w:val="16"/>
+          <w:szCs w:val="16"/>
+        </w:rPr>
+        <w:t xml:space="preserve">, </w:t>
+      </w:r>
+      <w:proofErr w:type="spellStart"/>
+      <w:r>
+        <w:rPr>
+          <w:color w:val="333333"/>
+          <w:sz w:val="16"/>
+          <w:szCs w:val="16"/>
+        </w:rPr>
+        <w:t>previous.next</w:t>
+      </w:r>
+      <w:proofErr w:type="spellEnd"/>
+    </w:p>
+    <w:p/>
     <w:sectPr>
       <w:pgSz w:w="12240" w:h="15840"/>
       <w:pgMar w:top="720" w:right="720" w:bottom="720" w:left="720" w:header="720" w:footer="720" w:gutter="0"/>

--- a/leetcodesolutions.docx
+++ b/leetcodesolutions.docx
@@ -48443,7 +48443,1688 @@
             <w:sz w:val="28"/>
             <w:szCs w:val="28"/>
           </w:rPr>
-          <w:t>https://leetcode.com/pro</w:t>
+          <w:t>https://leetcode.com/problems/reverse-bits/</w:t>
+        </w:r>
+      </w:hyperlink>
+    </w:p>
+    <w:p>
+      <w:pPr>
+        <w:pStyle w:val="HTMLPreformatted"/>
+        <w:rPr>
+          <w:color w:val="333333"/>
+          <w:sz w:val="16"/>
+          <w:szCs w:val="16"/>
+        </w:rPr>
+      </w:pPr>
+      <w:r>
+        <w:rPr>
+          <w:color w:val="888888"/>
+          <w:sz w:val="16"/>
+          <w:szCs w:val="16"/>
+        </w:rPr>
+        <w:t>#</w:t>
+      </w:r>
+      <w:proofErr w:type="gramStart"/>
+      <w:r>
+        <w:rPr>
+          <w:color w:val="888888"/>
+          <w:sz w:val="16"/>
+          <w:szCs w:val="16"/>
+        </w:rPr>
+        <w:t>O(</w:t>
+      </w:r>
+      <w:proofErr w:type="gramEnd"/>
+      <w:r>
+        <w:rPr>
+          <w:color w:val="888888"/>
+          <w:sz w:val="16"/>
+          <w:szCs w:val="16"/>
+        </w:rPr>
+        <w:t>1) Time, O(1) Space</w:t>
+      </w:r>
+    </w:p>
+    <w:p>
+      <w:pPr>
+        <w:pStyle w:val="HTMLPreformatted"/>
+        <w:rPr>
+          <w:color w:val="333333"/>
+          <w:sz w:val="16"/>
+          <w:szCs w:val="16"/>
+        </w:rPr>
+      </w:pPr>
+      <w:r>
+        <w:rPr>
+          <w:b/>
+          <w:bCs/>
+          <w:color w:val="008800"/>
+          <w:sz w:val="16"/>
+          <w:szCs w:val="16"/>
+        </w:rPr>
+        <w:t>class</w:t>
+      </w:r>
+      <w:r>
+        <w:rPr>
+          <w:color w:val="333333"/>
+          <w:sz w:val="16"/>
+          <w:szCs w:val="16"/>
+        </w:rPr>
+        <w:t xml:space="preserve"> </w:t>
+      </w:r>
+      <w:r>
+        <w:rPr>
+          <w:b/>
+          <w:bCs/>
+          <w:color w:val="BB0066"/>
+          <w:sz w:val="16"/>
+          <w:szCs w:val="16"/>
+        </w:rPr>
+        <w:t>Solution</w:t>
+      </w:r>
+      <w:r>
+        <w:rPr>
+          <w:color w:val="333333"/>
+          <w:sz w:val="16"/>
+          <w:szCs w:val="16"/>
+        </w:rPr>
+        <w:t>:</w:t>
+      </w:r>
+    </w:p>
+    <w:p>
+      <w:pPr>
+        <w:pStyle w:val="HTMLPreformatted"/>
+        <w:rPr>
+          <w:color w:val="333333"/>
+          <w:sz w:val="16"/>
+          <w:szCs w:val="16"/>
+        </w:rPr>
+      </w:pPr>
+      <w:r>
+        <w:rPr>
+          <w:color w:val="333333"/>
+          <w:sz w:val="16"/>
+          <w:szCs w:val="16"/>
+        </w:rPr>
+        <w:t xml:space="preserve">    </w:t>
+      </w:r>
+      <w:r>
+        <w:rPr>
+          <w:b/>
+          <w:bCs/>
+          <w:color w:val="008800"/>
+          <w:sz w:val="16"/>
+          <w:szCs w:val="16"/>
+        </w:rPr>
+        <w:t>def</w:t>
+      </w:r>
+      <w:r>
+        <w:rPr>
+          <w:color w:val="333333"/>
+          <w:sz w:val="16"/>
+          <w:szCs w:val="16"/>
+        </w:rPr>
+        <w:t xml:space="preserve"> </w:t>
+      </w:r>
+      <w:proofErr w:type="spellStart"/>
+      <w:proofErr w:type="gramStart"/>
+      <w:r>
+        <w:rPr>
+          <w:b/>
+          <w:bCs/>
+          <w:color w:val="0066BB"/>
+          <w:sz w:val="16"/>
+          <w:szCs w:val="16"/>
+        </w:rPr>
+        <w:t>reverseBits</w:t>
+      </w:r>
+      <w:proofErr w:type="spellEnd"/>
+      <w:r>
+        <w:rPr>
+          <w:color w:val="333333"/>
+          <w:sz w:val="16"/>
+          <w:szCs w:val="16"/>
+        </w:rPr>
+        <w:t>(</w:t>
+      </w:r>
+      <w:proofErr w:type="gramEnd"/>
+      <w:r>
+        <w:rPr>
+          <w:color w:val="007020"/>
+          <w:sz w:val="16"/>
+          <w:szCs w:val="16"/>
+        </w:rPr>
+        <w:t>self</w:t>
+      </w:r>
+      <w:r>
+        <w:rPr>
+          <w:color w:val="333333"/>
+          <w:sz w:val="16"/>
+          <w:szCs w:val="16"/>
+        </w:rPr>
+        <w:t xml:space="preserve">, n: </w:t>
+      </w:r>
+      <w:r>
+        <w:rPr>
+          <w:color w:val="007020"/>
+          <w:sz w:val="16"/>
+          <w:szCs w:val="16"/>
+        </w:rPr>
+        <w:t>int</w:t>
+      </w:r>
+      <w:r>
+        <w:rPr>
+          <w:color w:val="333333"/>
+          <w:sz w:val="16"/>
+          <w:szCs w:val="16"/>
+        </w:rPr>
+        <w:t xml:space="preserve">) -&gt; </w:t>
+      </w:r>
+      <w:r>
+        <w:rPr>
+          <w:color w:val="007020"/>
+          <w:sz w:val="16"/>
+          <w:szCs w:val="16"/>
+        </w:rPr>
+        <w:t>int</w:t>
+      </w:r>
+      <w:r>
+        <w:rPr>
+          <w:color w:val="333333"/>
+          <w:sz w:val="16"/>
+          <w:szCs w:val="16"/>
+        </w:rPr>
+        <w:t>:</w:t>
+      </w:r>
+    </w:p>
+    <w:p>
+      <w:pPr>
+        <w:pStyle w:val="HTMLPreformatted"/>
+        <w:rPr>
+          <w:color w:val="333333"/>
+          <w:sz w:val="16"/>
+          <w:szCs w:val="16"/>
+        </w:rPr>
+      </w:pPr>
+      <w:r>
+        <w:rPr>
+          <w:color w:val="333333"/>
+          <w:sz w:val="16"/>
+          <w:szCs w:val="16"/>
+        </w:rPr>
+        <w:t xml:space="preserve">            result, power = </w:t>
+      </w:r>
+      <w:r>
+        <w:rPr>
+          <w:b/>
+          <w:bCs/>
+          <w:color w:val="0000DD"/>
+          <w:sz w:val="16"/>
+          <w:szCs w:val="16"/>
+        </w:rPr>
+        <w:t>0</w:t>
+      </w:r>
+      <w:r>
+        <w:rPr>
+          <w:color w:val="333333"/>
+          <w:sz w:val="16"/>
+          <w:szCs w:val="16"/>
+        </w:rPr>
+        <w:t xml:space="preserve">, </w:t>
+      </w:r>
+      <w:r>
+        <w:rPr>
+          <w:b/>
+          <w:bCs/>
+          <w:color w:val="0000DD"/>
+          <w:sz w:val="16"/>
+          <w:szCs w:val="16"/>
+        </w:rPr>
+        <w:t>31</w:t>
+      </w:r>
+    </w:p>
+    <w:p>
+      <w:pPr>
+        <w:pStyle w:val="HTMLPreformatted"/>
+        <w:rPr>
+          <w:color w:val="333333"/>
+          <w:sz w:val="16"/>
+          <w:szCs w:val="16"/>
+        </w:rPr>
+      </w:pPr>
+      <w:r>
+        <w:rPr>
+          <w:color w:val="333333"/>
+          <w:sz w:val="16"/>
+          <w:szCs w:val="16"/>
+        </w:rPr>
+        <w:t xml:space="preserve">            </w:t>
+      </w:r>
+      <w:r>
+        <w:rPr>
+          <w:b/>
+          <w:bCs/>
+          <w:color w:val="008800"/>
+          <w:sz w:val="16"/>
+          <w:szCs w:val="16"/>
+        </w:rPr>
+        <w:t>while</w:t>
+      </w:r>
+      <w:r>
+        <w:rPr>
+          <w:color w:val="333333"/>
+          <w:sz w:val="16"/>
+          <w:szCs w:val="16"/>
+        </w:rPr>
+        <w:t xml:space="preserve"> n </w:t>
+      </w:r>
+      <w:r>
+        <w:rPr>
+          <w:b/>
+          <w:bCs/>
+          <w:color w:val="000000"/>
+          <w:sz w:val="16"/>
+          <w:szCs w:val="16"/>
+        </w:rPr>
+        <w:t>is</w:t>
+      </w:r>
+      <w:r>
+        <w:rPr>
+          <w:color w:val="333333"/>
+          <w:sz w:val="16"/>
+          <w:szCs w:val="16"/>
+        </w:rPr>
+        <w:t xml:space="preserve"> </w:t>
+      </w:r>
+      <w:r>
+        <w:rPr>
+          <w:b/>
+          <w:bCs/>
+          <w:color w:val="000000"/>
+          <w:sz w:val="16"/>
+          <w:szCs w:val="16"/>
+        </w:rPr>
+        <w:t>not</w:t>
+      </w:r>
+      <w:r>
+        <w:rPr>
+          <w:color w:val="333333"/>
+          <w:sz w:val="16"/>
+          <w:szCs w:val="16"/>
+        </w:rPr>
+        <w:t xml:space="preserve"> </w:t>
+      </w:r>
+      <w:r>
+        <w:rPr>
+          <w:b/>
+          <w:bCs/>
+          <w:color w:val="0000DD"/>
+          <w:sz w:val="16"/>
+          <w:szCs w:val="16"/>
+        </w:rPr>
+        <w:t>0</w:t>
+      </w:r>
+      <w:r>
+        <w:rPr>
+          <w:color w:val="333333"/>
+          <w:sz w:val="16"/>
+          <w:szCs w:val="16"/>
+        </w:rPr>
+        <w:t>:</w:t>
+      </w:r>
+    </w:p>
+    <w:p>
+      <w:pPr>
+        <w:pStyle w:val="HTMLPreformatted"/>
+        <w:rPr>
+          <w:color w:val="333333"/>
+          <w:sz w:val="16"/>
+          <w:szCs w:val="16"/>
+        </w:rPr>
+      </w:pPr>
+      <w:r>
+        <w:rPr>
+          <w:color w:val="333333"/>
+          <w:sz w:val="16"/>
+          <w:szCs w:val="16"/>
+        </w:rPr>
+        <w:t xml:space="preserve">                result += (n &amp; </w:t>
+      </w:r>
+      <w:r>
+        <w:rPr>
+          <w:b/>
+          <w:bCs/>
+          <w:color w:val="0000DD"/>
+          <w:sz w:val="16"/>
+          <w:szCs w:val="16"/>
+        </w:rPr>
+        <w:t>1</w:t>
+      </w:r>
+      <w:r>
+        <w:rPr>
+          <w:color w:val="333333"/>
+          <w:sz w:val="16"/>
+          <w:szCs w:val="16"/>
+        </w:rPr>
+        <w:t>) &lt;&lt; power</w:t>
+      </w:r>
+    </w:p>
+    <w:p>
+      <w:pPr>
+        <w:pStyle w:val="HTMLPreformatted"/>
+        <w:rPr>
+          <w:color w:val="333333"/>
+          <w:sz w:val="16"/>
+          <w:szCs w:val="16"/>
+        </w:rPr>
+      </w:pPr>
+      <w:r>
+        <w:rPr>
+          <w:color w:val="333333"/>
+          <w:sz w:val="16"/>
+          <w:szCs w:val="16"/>
+        </w:rPr>
+        <w:t xml:space="preserve">                n &gt;&gt;</w:t>
+      </w:r>
+      <w:r>
+        <w:rPr>
+          <w:color w:val="333333"/>
+          <w:sz w:val="16"/>
+          <w:szCs w:val="16"/>
+        </w:rPr>
+        <w:t>=</w:t>
+      </w:r>
+      <w:r>
+        <w:rPr>
+          <w:color w:val="333333"/>
+          <w:sz w:val="16"/>
+          <w:szCs w:val="16"/>
+        </w:rPr>
+        <w:t xml:space="preserve"> </w:t>
+      </w:r>
+      <w:r>
+        <w:rPr>
+          <w:b/>
+          <w:bCs/>
+          <w:color w:val="0000DD"/>
+          <w:sz w:val="16"/>
+          <w:szCs w:val="16"/>
+        </w:rPr>
+        <w:t>1</w:t>
+      </w:r>
+    </w:p>
+    <w:p>
+      <w:pPr>
+        <w:pStyle w:val="HTMLPreformatted"/>
+        <w:rPr>
+          <w:color w:val="333333"/>
+          <w:sz w:val="16"/>
+          <w:szCs w:val="16"/>
+        </w:rPr>
+      </w:pPr>
+      <w:r>
+        <w:rPr>
+          <w:color w:val="333333"/>
+          <w:sz w:val="16"/>
+          <w:szCs w:val="16"/>
+        </w:rPr>
+        <w:t xml:space="preserve">                power -= </w:t>
+      </w:r>
+      <w:r>
+        <w:rPr>
+          <w:b/>
+          <w:bCs/>
+          <w:color w:val="0000DD"/>
+          <w:sz w:val="16"/>
+          <w:szCs w:val="16"/>
+        </w:rPr>
+        <w:t>1</w:t>
+      </w:r>
+    </w:p>
+    <w:p>
+      <w:pPr>
+        <w:pStyle w:val="HTMLPreformatted"/>
+        <w:rPr>
+          <w:color w:val="333333"/>
+          <w:sz w:val="16"/>
+          <w:szCs w:val="16"/>
+        </w:rPr>
+      </w:pPr>
+      <w:r>
+        <w:rPr>
+          <w:color w:val="333333"/>
+          <w:sz w:val="16"/>
+          <w:szCs w:val="16"/>
+        </w:rPr>
+        <w:t xml:space="preserve">            </w:t>
+      </w:r>
+      <w:r>
+        <w:rPr>
+          <w:b/>
+          <w:bCs/>
+          <w:color w:val="008800"/>
+          <w:sz w:val="16"/>
+          <w:szCs w:val="16"/>
+        </w:rPr>
+        <w:t>return</w:t>
+      </w:r>
+      <w:r>
+        <w:rPr>
+          <w:color w:val="333333"/>
+          <w:sz w:val="16"/>
+          <w:szCs w:val="16"/>
+        </w:rPr>
+        <w:t xml:space="preserve"> result</w:t>
+      </w:r>
+    </w:p>
+    <w:p>
+      <w:pPr>
+        <w:spacing w:line="240" w:lineRule="auto"/>
+        <w:rPr>
+          <w:sz w:val="20"/>
+          <w:szCs w:val="20"/>
+        </w:rPr>
+      </w:pPr>
+    </w:p>
+    <w:p>
+      <w:pPr>
+        <w:spacing w:line="240" w:lineRule="auto"/>
+        <w:rPr>
+          <w:sz w:val="20"/>
+          <w:szCs w:val="20"/>
+        </w:rPr>
+      </w:pPr>
+      <w:r>
+        <w:rPr>
+          <w:sz w:val="20"/>
+          <w:szCs w:val="20"/>
+        </w:rPr>
+        <w:tab/>
+        <w:t xml:space="preserve">We can solve this problem by doing bit-by-bit operations.  </w:t>
+      </w:r>
+      <w:r>
+        <w:rPr>
+          <w:sz w:val="20"/>
+          <w:szCs w:val="20"/>
+        </w:rPr>
+        <w:t xml:space="preserve">Since we are given a 32-bit integer, we can keep that in mind when setting the position of our bits in our output binary number.  </w:t>
+      </w:r>
+      <w:proofErr w:type="gramStart"/>
+      <w:r>
+        <w:rPr>
+          <w:sz w:val="20"/>
+          <w:szCs w:val="20"/>
+        </w:rPr>
+        <w:t>We’ll</w:t>
+      </w:r>
+      <w:proofErr w:type="gramEnd"/>
+      <w:r>
+        <w:rPr>
+          <w:sz w:val="20"/>
+          <w:szCs w:val="20"/>
+        </w:rPr>
+        <w:t xml:space="preserve"> initialize our result to 0 and our power to 31 (binary number places go from 2^0 to 2^31, 32 total).  Then </w:t>
+      </w:r>
+      <w:proofErr w:type="gramStart"/>
+      <w:r>
+        <w:rPr>
+          <w:sz w:val="20"/>
+          <w:szCs w:val="20"/>
+        </w:rPr>
+        <w:t>we’ll</w:t>
+      </w:r>
+      <w:proofErr w:type="gramEnd"/>
+      <w:r>
+        <w:rPr>
+          <w:sz w:val="20"/>
+          <w:szCs w:val="20"/>
+        </w:rPr>
+        <w:t xml:space="preserve"> create a while loop that will run while we still have bits greater than 0 to compute.  </w:t>
+      </w:r>
+      <w:proofErr w:type="gramStart"/>
+      <w:r>
+        <w:rPr>
+          <w:sz w:val="20"/>
+          <w:szCs w:val="20"/>
+        </w:rPr>
+        <w:t>We’ll</w:t>
+      </w:r>
+      <w:proofErr w:type="gramEnd"/>
+      <w:r>
+        <w:rPr>
+          <w:sz w:val="20"/>
+          <w:szCs w:val="20"/>
+        </w:rPr>
+        <w:t xml:space="preserve"> then execute an AND operation between our input integer (n) and 1, so that we can get </w:t>
+      </w:r>
+      <w:r>
+        <w:rPr>
+          <w:sz w:val="20"/>
+          <w:szCs w:val="20"/>
+        </w:rPr>
+        <w:t>a 1 if the rightmost bit is a 1, otherwise 0</w:t>
+      </w:r>
+      <w:r>
+        <w:rPr>
+          <w:sz w:val="20"/>
+          <w:szCs w:val="20"/>
+        </w:rPr>
+        <w:t xml:space="preserve">.  </w:t>
+      </w:r>
+      <w:proofErr w:type="gramStart"/>
+      <w:r>
+        <w:rPr>
+          <w:sz w:val="20"/>
+          <w:szCs w:val="20"/>
+        </w:rPr>
+        <w:t>We’ll</w:t>
+      </w:r>
+      <w:proofErr w:type="gramEnd"/>
+      <w:r>
+        <w:rPr>
+          <w:sz w:val="20"/>
+          <w:szCs w:val="20"/>
+        </w:rPr>
+        <w:t xml:space="preserve"> shift it to the appropriate power’s place (31 – </w:t>
+      </w:r>
+      <w:proofErr w:type="spellStart"/>
+      <w:r>
+        <w:rPr>
+          <w:sz w:val="20"/>
+          <w:szCs w:val="20"/>
+        </w:rPr>
+        <w:t>i</w:t>
+      </w:r>
+      <w:proofErr w:type="spellEnd"/>
+      <w:r>
+        <w:rPr>
+          <w:sz w:val="20"/>
+          <w:szCs w:val="20"/>
+        </w:rPr>
+        <w:t xml:space="preserve">) and add it to the result.  </w:t>
+      </w:r>
+      <w:proofErr w:type="gramStart"/>
+      <w:r>
+        <w:rPr>
+          <w:sz w:val="20"/>
+          <w:szCs w:val="20"/>
+        </w:rPr>
+        <w:t>We’ll</w:t>
+      </w:r>
+      <w:proofErr w:type="gramEnd"/>
+      <w:r>
+        <w:rPr>
+          <w:sz w:val="20"/>
+          <w:szCs w:val="20"/>
+        </w:rPr>
+        <w:t xml:space="preserve"> shift the binary number to the right so that we can focus on the bit to the left of our current bit during the next iteration</w:t>
+      </w:r>
+      <w:r>
+        <w:rPr>
+          <w:sz w:val="20"/>
+          <w:szCs w:val="20"/>
+        </w:rPr>
+        <w:t xml:space="preserve">. </w:t>
+      </w:r>
+      <w:proofErr w:type="gramStart"/>
+      <w:r>
+        <w:rPr>
+          <w:sz w:val="20"/>
+          <w:szCs w:val="20"/>
+        </w:rPr>
+        <w:t>A</w:t>
+      </w:r>
+      <w:r>
+        <w:rPr>
+          <w:sz w:val="20"/>
+          <w:szCs w:val="20"/>
+        </w:rPr>
+        <w:t>lso</w:t>
+      </w:r>
+      <w:proofErr w:type="gramEnd"/>
+      <w:r>
+        <w:rPr>
+          <w:sz w:val="20"/>
+          <w:szCs w:val="20"/>
+        </w:rPr>
+        <w:t xml:space="preserve"> we will</w:t>
+      </w:r>
+      <w:r>
+        <w:rPr>
+          <w:sz w:val="20"/>
+          <w:szCs w:val="20"/>
+        </w:rPr>
+        <w:t xml:space="preserve"> decrement the power so that we can </w:t>
+      </w:r>
+      <w:r>
+        <w:rPr>
+          <w:sz w:val="20"/>
+          <w:szCs w:val="20"/>
+        </w:rPr>
+        <w:t>put the next bit to the right of the bit we just placed in the result.  Once our input integer is 0 or all power places have been filled, we will return our result.</w:t>
+      </w:r>
+    </w:p>
+    <w:p>
+      <w:pPr>
+        <w:spacing w:line="240" w:lineRule="auto"/>
+        <w:rPr>
+          <w:b/>
+          <w:bCs/>
+          <w:sz w:val="18"/>
+          <w:szCs w:val="18"/>
+        </w:rPr>
+      </w:pPr>
+      <w:r>
+        <w:rPr>
+          <w:b/>
+          <w:bCs/>
+          <w:sz w:val="18"/>
+          <w:szCs w:val="18"/>
+          <w:highlight w:val="yellow"/>
+        </w:rPr>
+        <w:t>Initialize result int to 0 and power to 31, do a bit operation of n AND 1 shifted left to the current power, shift n right once and decrement power, return result integer.</w:t>
+      </w:r>
+    </w:p>
+    <w:p>
+      <w:pPr>
+        <w:pStyle w:val="Heading1"/>
+        <w:rPr>
+          <w:sz w:val="28"/>
+          <w:szCs w:val="28"/>
+        </w:rPr>
+      </w:pPr>
+      <w:r>
+        <w:rPr>
+          <w:sz w:val="28"/>
+          <w:szCs w:val="28"/>
+        </w:rPr>
+        <w:t xml:space="preserve">39) </w:t>
+      </w:r>
+      <w:hyperlink r:id="rId43" w:history="1">
+        <w:r>
+          <w:rPr>
+            <w:rStyle w:val="Hyperlink"/>
+            <w:sz w:val="28"/>
+            <w:szCs w:val="28"/>
+          </w:rPr>
+          <w:t>https://leetcode.com/problems/squares-of-a-sorted-array/</w:t>
+        </w:r>
+      </w:hyperlink>
+    </w:p>
+    <w:p>
+      <w:pPr>
+        <w:tabs>
+          <w:tab w:val="left" w:pos="916"/>
+          <w:tab w:val="left" w:pos="1832"/>
+          <w:tab w:val="left" w:pos="2748"/>
+          <w:tab w:val="left" w:pos="3664"/>
+          <w:tab w:val="left" w:pos="4580"/>
+          <w:tab w:val="left" w:pos="5496"/>
+          <w:tab w:val="left" w:pos="6412"/>
+          <w:tab w:val="left" w:pos="7328"/>
+          <w:tab w:val="left" w:pos="8244"/>
+          <w:tab w:val="left" w:pos="9160"/>
+          <w:tab w:val="left" w:pos="10076"/>
+          <w:tab w:val="left" w:pos="10992"/>
+          <w:tab w:val="left" w:pos="11908"/>
+          <w:tab w:val="left" w:pos="12824"/>
+          <w:tab w:val="left" w:pos="13740"/>
+          <w:tab w:val="left" w:pos="14656"/>
+        </w:tabs>
+        <w:spacing w:after="0" w:line="240" w:lineRule="auto"/>
+        <w:rPr>
+          <w:rFonts w:ascii="Courier New" w:eastAsia="Times New Roman" w:hAnsi="Courier New" w:cs="Courier New"/>
+          <w:color w:val="888888"/>
+          <w:sz w:val="16"/>
+          <w:szCs w:val="16"/>
+        </w:rPr>
+      </w:pPr>
+    </w:p>
+    <w:p>
+      <w:pPr>
+        <w:tabs>
+          <w:tab w:val="left" w:pos="916"/>
+          <w:tab w:val="left" w:pos="1832"/>
+          <w:tab w:val="left" w:pos="2748"/>
+          <w:tab w:val="left" w:pos="3664"/>
+          <w:tab w:val="left" w:pos="4580"/>
+          <w:tab w:val="left" w:pos="5496"/>
+          <w:tab w:val="left" w:pos="6412"/>
+          <w:tab w:val="left" w:pos="7328"/>
+          <w:tab w:val="left" w:pos="8244"/>
+          <w:tab w:val="left" w:pos="9160"/>
+          <w:tab w:val="left" w:pos="10076"/>
+          <w:tab w:val="left" w:pos="10992"/>
+          <w:tab w:val="left" w:pos="11908"/>
+          <w:tab w:val="left" w:pos="12824"/>
+          <w:tab w:val="left" w:pos="13740"/>
+          <w:tab w:val="left" w:pos="14656"/>
+        </w:tabs>
+        <w:spacing w:after="0" w:line="240" w:lineRule="auto"/>
+        <w:rPr>
+          <w:rFonts w:ascii="Courier New" w:eastAsia="Times New Roman" w:hAnsi="Courier New" w:cs="Courier New"/>
+          <w:color w:val="333333"/>
+          <w:sz w:val="16"/>
+          <w:szCs w:val="16"/>
+        </w:rPr>
+      </w:pPr>
+      <w:r>
+        <w:rPr>
+          <w:rFonts w:ascii="Courier New" w:eastAsia="Times New Roman" w:hAnsi="Courier New" w:cs="Courier New"/>
+          <w:color w:val="888888"/>
+          <w:sz w:val="16"/>
+          <w:szCs w:val="16"/>
+        </w:rPr>
+        <w:t>#O(N) Time, O(N) Space</w:t>
+      </w:r>
+    </w:p>
+    <w:p>
+      <w:pPr>
+        <w:tabs>
+          <w:tab w:val="left" w:pos="916"/>
+          <w:tab w:val="left" w:pos="1832"/>
+          <w:tab w:val="left" w:pos="2748"/>
+          <w:tab w:val="left" w:pos="3664"/>
+          <w:tab w:val="left" w:pos="4580"/>
+          <w:tab w:val="left" w:pos="5496"/>
+          <w:tab w:val="left" w:pos="6412"/>
+          <w:tab w:val="left" w:pos="7328"/>
+          <w:tab w:val="left" w:pos="8244"/>
+          <w:tab w:val="left" w:pos="9160"/>
+          <w:tab w:val="left" w:pos="10076"/>
+          <w:tab w:val="left" w:pos="10992"/>
+          <w:tab w:val="left" w:pos="11908"/>
+          <w:tab w:val="left" w:pos="12824"/>
+          <w:tab w:val="left" w:pos="13740"/>
+          <w:tab w:val="left" w:pos="14656"/>
+        </w:tabs>
+        <w:spacing w:after="0" w:line="240" w:lineRule="auto"/>
+        <w:rPr>
+          <w:rFonts w:ascii="Courier New" w:eastAsia="Times New Roman" w:hAnsi="Courier New" w:cs="Courier New"/>
+          <w:color w:val="333333"/>
+          <w:sz w:val="16"/>
+          <w:szCs w:val="16"/>
+        </w:rPr>
+      </w:pPr>
+      <w:r>
+        <w:rPr>
+          <w:rFonts w:ascii="Courier New" w:eastAsia="Times New Roman" w:hAnsi="Courier New" w:cs="Courier New"/>
+          <w:b/>
+          <w:bCs/>
+          <w:color w:val="008800"/>
+          <w:sz w:val="16"/>
+          <w:szCs w:val="16"/>
+        </w:rPr>
+        <w:t>class</w:t>
+      </w:r>
+      <w:r>
+        <w:rPr>
+          <w:rFonts w:ascii="Courier New" w:eastAsia="Times New Roman" w:hAnsi="Courier New" w:cs="Courier New"/>
+          <w:color w:val="333333"/>
+          <w:sz w:val="16"/>
+          <w:szCs w:val="16"/>
+        </w:rPr>
+        <w:t xml:space="preserve"> </w:t>
+      </w:r>
+      <w:r>
+        <w:rPr>
+          <w:rFonts w:ascii="Courier New" w:eastAsia="Times New Roman" w:hAnsi="Courier New" w:cs="Courier New"/>
+          <w:b/>
+          <w:bCs/>
+          <w:color w:val="BB0066"/>
+          <w:sz w:val="16"/>
+          <w:szCs w:val="16"/>
+        </w:rPr>
+        <w:t>Solution</w:t>
+      </w:r>
+      <w:r>
+        <w:rPr>
+          <w:rFonts w:ascii="Courier New" w:eastAsia="Times New Roman" w:hAnsi="Courier New" w:cs="Courier New"/>
+          <w:color w:val="333333"/>
+          <w:sz w:val="16"/>
+          <w:szCs w:val="16"/>
+        </w:rPr>
+        <w:t>:</w:t>
+      </w:r>
+    </w:p>
+    <w:p>
+      <w:pPr>
+        <w:tabs>
+          <w:tab w:val="left" w:pos="916"/>
+          <w:tab w:val="left" w:pos="1832"/>
+          <w:tab w:val="left" w:pos="2748"/>
+          <w:tab w:val="left" w:pos="3664"/>
+          <w:tab w:val="left" w:pos="4580"/>
+          <w:tab w:val="left" w:pos="5496"/>
+          <w:tab w:val="left" w:pos="6412"/>
+          <w:tab w:val="left" w:pos="7328"/>
+          <w:tab w:val="left" w:pos="8244"/>
+          <w:tab w:val="left" w:pos="9160"/>
+          <w:tab w:val="left" w:pos="10076"/>
+          <w:tab w:val="left" w:pos="10992"/>
+          <w:tab w:val="left" w:pos="11908"/>
+          <w:tab w:val="left" w:pos="12824"/>
+          <w:tab w:val="left" w:pos="13740"/>
+          <w:tab w:val="left" w:pos="14656"/>
+        </w:tabs>
+        <w:spacing w:after="0" w:line="240" w:lineRule="auto"/>
+        <w:rPr>
+          <w:rFonts w:ascii="Courier New" w:eastAsia="Times New Roman" w:hAnsi="Courier New" w:cs="Courier New"/>
+          <w:color w:val="333333"/>
+          <w:sz w:val="16"/>
+          <w:szCs w:val="16"/>
+        </w:rPr>
+      </w:pPr>
+      <w:r>
+        <w:rPr>
+          <w:rFonts w:ascii="Courier New" w:eastAsia="Times New Roman" w:hAnsi="Courier New" w:cs="Courier New"/>
+          <w:color w:val="333333"/>
+          <w:sz w:val="16"/>
+          <w:szCs w:val="16"/>
+        </w:rPr>
+        <w:t xml:space="preserve">    </w:t>
+      </w:r>
+      <w:r>
+        <w:rPr>
+          <w:rFonts w:ascii="Courier New" w:eastAsia="Times New Roman" w:hAnsi="Courier New" w:cs="Courier New"/>
+          <w:b/>
+          <w:bCs/>
+          <w:color w:val="008800"/>
+          <w:sz w:val="16"/>
+          <w:szCs w:val="16"/>
+        </w:rPr>
+        <w:t>def</w:t>
+      </w:r>
+      <w:r>
+        <w:rPr>
+          <w:rFonts w:ascii="Courier New" w:eastAsia="Times New Roman" w:hAnsi="Courier New" w:cs="Courier New"/>
+          <w:color w:val="333333"/>
+          <w:sz w:val="16"/>
+          <w:szCs w:val="16"/>
+        </w:rPr>
+        <w:t xml:space="preserve"> </w:t>
+      </w:r>
+      <w:proofErr w:type="spellStart"/>
+      <w:proofErr w:type="gramStart"/>
+      <w:r>
+        <w:rPr>
+          <w:rFonts w:ascii="Courier New" w:eastAsia="Times New Roman" w:hAnsi="Courier New" w:cs="Courier New"/>
+          <w:b/>
+          <w:bCs/>
+          <w:color w:val="0066BB"/>
+          <w:sz w:val="16"/>
+          <w:szCs w:val="16"/>
+        </w:rPr>
+        <w:t>sortedSquares</w:t>
+      </w:r>
+      <w:proofErr w:type="spellEnd"/>
+      <w:r>
+        <w:rPr>
+          <w:rFonts w:ascii="Courier New" w:eastAsia="Times New Roman" w:hAnsi="Courier New" w:cs="Courier New"/>
+          <w:color w:val="333333"/>
+          <w:sz w:val="16"/>
+          <w:szCs w:val="16"/>
+        </w:rPr>
+        <w:t>(</w:t>
+      </w:r>
+      <w:proofErr w:type="gramEnd"/>
+      <w:r>
+        <w:rPr>
+          <w:rFonts w:ascii="Courier New" w:eastAsia="Times New Roman" w:hAnsi="Courier New" w:cs="Courier New"/>
+          <w:color w:val="007020"/>
+          <w:sz w:val="16"/>
+          <w:szCs w:val="16"/>
+        </w:rPr>
+        <w:t>self</w:t>
+      </w:r>
+      <w:r>
+        <w:rPr>
+          <w:rFonts w:ascii="Courier New" w:eastAsia="Times New Roman" w:hAnsi="Courier New" w:cs="Courier New"/>
+          <w:color w:val="333333"/>
+          <w:sz w:val="16"/>
+          <w:szCs w:val="16"/>
+        </w:rPr>
+        <w:t>, A: List[</w:t>
+      </w:r>
+      <w:r>
+        <w:rPr>
+          <w:rFonts w:ascii="Courier New" w:eastAsia="Times New Roman" w:hAnsi="Courier New" w:cs="Courier New"/>
+          <w:color w:val="007020"/>
+          <w:sz w:val="16"/>
+          <w:szCs w:val="16"/>
+        </w:rPr>
+        <w:t>int</w:t>
+      </w:r>
+      <w:r>
+        <w:rPr>
+          <w:rFonts w:ascii="Courier New" w:eastAsia="Times New Roman" w:hAnsi="Courier New" w:cs="Courier New"/>
+          <w:color w:val="333333"/>
+          <w:sz w:val="16"/>
+          <w:szCs w:val="16"/>
+        </w:rPr>
+        <w:t>]) -&gt; List[</w:t>
+      </w:r>
+      <w:r>
+        <w:rPr>
+          <w:rFonts w:ascii="Courier New" w:eastAsia="Times New Roman" w:hAnsi="Courier New" w:cs="Courier New"/>
+          <w:color w:val="007020"/>
+          <w:sz w:val="16"/>
+          <w:szCs w:val="16"/>
+        </w:rPr>
+        <w:t>int</w:t>
+      </w:r>
+      <w:r>
+        <w:rPr>
+          <w:rFonts w:ascii="Courier New" w:eastAsia="Times New Roman" w:hAnsi="Courier New" w:cs="Courier New"/>
+          <w:color w:val="333333"/>
+          <w:sz w:val="16"/>
+          <w:szCs w:val="16"/>
+        </w:rPr>
+        <w:t>]:</w:t>
+      </w:r>
+    </w:p>
+    <w:p>
+      <w:pPr>
+        <w:tabs>
+          <w:tab w:val="left" w:pos="916"/>
+          <w:tab w:val="left" w:pos="1832"/>
+          <w:tab w:val="left" w:pos="2748"/>
+          <w:tab w:val="left" w:pos="3664"/>
+          <w:tab w:val="left" w:pos="4580"/>
+          <w:tab w:val="left" w:pos="5496"/>
+          <w:tab w:val="left" w:pos="6412"/>
+          <w:tab w:val="left" w:pos="7328"/>
+          <w:tab w:val="left" w:pos="8244"/>
+          <w:tab w:val="left" w:pos="9160"/>
+          <w:tab w:val="left" w:pos="10076"/>
+          <w:tab w:val="left" w:pos="10992"/>
+          <w:tab w:val="left" w:pos="11908"/>
+          <w:tab w:val="left" w:pos="12824"/>
+          <w:tab w:val="left" w:pos="13740"/>
+          <w:tab w:val="left" w:pos="14656"/>
+        </w:tabs>
+        <w:spacing w:after="0" w:line="240" w:lineRule="auto"/>
+        <w:rPr>
+          <w:rFonts w:ascii="Courier New" w:eastAsia="Times New Roman" w:hAnsi="Courier New" w:cs="Courier New"/>
+          <w:color w:val="333333"/>
+          <w:sz w:val="16"/>
+          <w:szCs w:val="16"/>
+        </w:rPr>
+      </w:pPr>
+      <w:r>
+        <w:rPr>
+          <w:rFonts w:ascii="Courier New" w:eastAsia="Times New Roman" w:hAnsi="Courier New" w:cs="Courier New"/>
+          <w:color w:val="333333"/>
+          <w:sz w:val="16"/>
+          <w:szCs w:val="16"/>
+        </w:rPr>
+        <w:t xml:space="preserve">        B = [</w:t>
+      </w:r>
+      <w:r>
+        <w:rPr>
+          <w:rFonts w:ascii="Courier New" w:eastAsia="Times New Roman" w:hAnsi="Courier New" w:cs="Courier New"/>
+          <w:b/>
+          <w:bCs/>
+          <w:color w:val="0000DD"/>
+          <w:sz w:val="16"/>
+          <w:szCs w:val="16"/>
+        </w:rPr>
+        <w:t>0</w:t>
+      </w:r>
+      <w:r>
+        <w:rPr>
+          <w:rFonts w:ascii="Courier New" w:eastAsia="Times New Roman" w:hAnsi="Courier New" w:cs="Courier New"/>
+          <w:color w:val="333333"/>
+          <w:sz w:val="16"/>
+          <w:szCs w:val="16"/>
+        </w:rPr>
+        <w:t xml:space="preserve">] * </w:t>
+      </w:r>
+      <w:proofErr w:type="spellStart"/>
+      <w:r>
+        <w:rPr>
+          <w:rFonts w:ascii="Courier New" w:eastAsia="Times New Roman" w:hAnsi="Courier New" w:cs="Courier New"/>
+          <w:color w:val="007020"/>
+          <w:sz w:val="16"/>
+          <w:szCs w:val="16"/>
+        </w:rPr>
+        <w:t>len</w:t>
+      </w:r>
+      <w:proofErr w:type="spellEnd"/>
+      <w:r>
+        <w:rPr>
+          <w:rFonts w:ascii="Courier New" w:eastAsia="Times New Roman" w:hAnsi="Courier New" w:cs="Courier New"/>
+          <w:color w:val="333333"/>
+          <w:sz w:val="16"/>
+          <w:szCs w:val="16"/>
+        </w:rPr>
+        <w:t>(A)</w:t>
+      </w:r>
+    </w:p>
+    <w:p>
+      <w:pPr>
+        <w:tabs>
+          <w:tab w:val="left" w:pos="916"/>
+          <w:tab w:val="left" w:pos="1832"/>
+          <w:tab w:val="left" w:pos="2748"/>
+          <w:tab w:val="left" w:pos="3664"/>
+          <w:tab w:val="left" w:pos="4580"/>
+          <w:tab w:val="left" w:pos="5496"/>
+          <w:tab w:val="left" w:pos="6412"/>
+          <w:tab w:val="left" w:pos="7328"/>
+          <w:tab w:val="left" w:pos="8244"/>
+          <w:tab w:val="left" w:pos="9160"/>
+          <w:tab w:val="left" w:pos="10076"/>
+          <w:tab w:val="left" w:pos="10992"/>
+          <w:tab w:val="left" w:pos="11908"/>
+          <w:tab w:val="left" w:pos="12824"/>
+          <w:tab w:val="left" w:pos="13740"/>
+          <w:tab w:val="left" w:pos="14656"/>
+        </w:tabs>
+        <w:spacing w:after="0" w:line="240" w:lineRule="auto"/>
+        <w:rPr>
+          <w:rFonts w:ascii="Courier New" w:eastAsia="Times New Roman" w:hAnsi="Courier New" w:cs="Courier New"/>
+          <w:color w:val="333333"/>
+          <w:sz w:val="16"/>
+          <w:szCs w:val="16"/>
+        </w:rPr>
+      </w:pPr>
+      <w:r>
+        <w:rPr>
+          <w:rFonts w:ascii="Courier New" w:eastAsia="Times New Roman" w:hAnsi="Courier New" w:cs="Courier New"/>
+          <w:color w:val="333333"/>
+          <w:sz w:val="16"/>
+          <w:szCs w:val="16"/>
+        </w:rPr>
+        <w:t xml:space="preserve">        l, r = </w:t>
+      </w:r>
+      <w:r>
+        <w:rPr>
+          <w:rFonts w:ascii="Courier New" w:eastAsia="Times New Roman" w:hAnsi="Courier New" w:cs="Courier New"/>
+          <w:b/>
+          <w:bCs/>
+          <w:color w:val="0000DD"/>
+          <w:sz w:val="16"/>
+          <w:szCs w:val="16"/>
+        </w:rPr>
+        <w:t>0</w:t>
+      </w:r>
+      <w:r>
+        <w:rPr>
+          <w:rFonts w:ascii="Courier New" w:eastAsia="Times New Roman" w:hAnsi="Courier New" w:cs="Courier New"/>
+          <w:color w:val="333333"/>
+          <w:sz w:val="16"/>
+          <w:szCs w:val="16"/>
+        </w:rPr>
+        <w:t xml:space="preserve">, </w:t>
+      </w:r>
+      <w:proofErr w:type="spellStart"/>
+      <w:r>
+        <w:rPr>
+          <w:rFonts w:ascii="Courier New" w:eastAsia="Times New Roman" w:hAnsi="Courier New" w:cs="Courier New"/>
+          <w:color w:val="007020"/>
+          <w:sz w:val="16"/>
+          <w:szCs w:val="16"/>
+        </w:rPr>
+        <w:t>len</w:t>
+      </w:r>
+      <w:proofErr w:type="spellEnd"/>
+      <w:r>
+        <w:rPr>
+          <w:rFonts w:ascii="Courier New" w:eastAsia="Times New Roman" w:hAnsi="Courier New" w:cs="Courier New"/>
+          <w:color w:val="333333"/>
+          <w:sz w:val="16"/>
+          <w:szCs w:val="16"/>
+        </w:rPr>
+        <w:t xml:space="preserve">(B) - </w:t>
+      </w:r>
+      <w:r>
+        <w:rPr>
+          <w:rFonts w:ascii="Courier New" w:eastAsia="Times New Roman" w:hAnsi="Courier New" w:cs="Courier New"/>
+          <w:b/>
+          <w:bCs/>
+          <w:color w:val="0000DD"/>
+          <w:sz w:val="16"/>
+          <w:szCs w:val="16"/>
+        </w:rPr>
+        <w:t>1</w:t>
+      </w:r>
+    </w:p>
+    <w:p>
+      <w:pPr>
+        <w:tabs>
+          <w:tab w:val="left" w:pos="916"/>
+          <w:tab w:val="left" w:pos="1832"/>
+          <w:tab w:val="left" w:pos="2748"/>
+          <w:tab w:val="left" w:pos="3664"/>
+          <w:tab w:val="left" w:pos="4580"/>
+          <w:tab w:val="left" w:pos="5496"/>
+          <w:tab w:val="left" w:pos="6412"/>
+          <w:tab w:val="left" w:pos="7328"/>
+          <w:tab w:val="left" w:pos="8244"/>
+          <w:tab w:val="left" w:pos="9160"/>
+          <w:tab w:val="left" w:pos="10076"/>
+          <w:tab w:val="left" w:pos="10992"/>
+          <w:tab w:val="left" w:pos="11908"/>
+          <w:tab w:val="left" w:pos="12824"/>
+          <w:tab w:val="left" w:pos="13740"/>
+          <w:tab w:val="left" w:pos="14656"/>
+        </w:tabs>
+        <w:spacing w:after="0" w:line="240" w:lineRule="auto"/>
+        <w:rPr>
+          <w:rFonts w:ascii="Courier New" w:eastAsia="Times New Roman" w:hAnsi="Courier New" w:cs="Courier New"/>
+          <w:color w:val="333333"/>
+          <w:sz w:val="16"/>
+          <w:szCs w:val="16"/>
+        </w:rPr>
+      </w:pPr>
+      <w:r>
+        <w:rPr>
+          <w:rFonts w:ascii="Courier New" w:eastAsia="Times New Roman" w:hAnsi="Courier New" w:cs="Courier New"/>
+          <w:color w:val="333333"/>
+          <w:sz w:val="16"/>
+          <w:szCs w:val="16"/>
+        </w:rPr>
+        <w:t xml:space="preserve">        </w:t>
+      </w:r>
+      <w:r>
+        <w:rPr>
+          <w:rFonts w:ascii="Courier New" w:eastAsia="Times New Roman" w:hAnsi="Courier New" w:cs="Courier New"/>
+          <w:b/>
+          <w:bCs/>
+          <w:color w:val="008800"/>
+          <w:sz w:val="16"/>
+          <w:szCs w:val="16"/>
+        </w:rPr>
+        <w:t>while</w:t>
+      </w:r>
+      <w:r>
+        <w:rPr>
+          <w:rFonts w:ascii="Courier New" w:eastAsia="Times New Roman" w:hAnsi="Courier New" w:cs="Courier New"/>
+          <w:color w:val="333333"/>
+          <w:sz w:val="16"/>
+          <w:szCs w:val="16"/>
+        </w:rPr>
+        <w:t xml:space="preserve"> l &lt;= r:</w:t>
+      </w:r>
+    </w:p>
+    <w:p>
+      <w:pPr>
+        <w:tabs>
+          <w:tab w:val="left" w:pos="916"/>
+          <w:tab w:val="left" w:pos="1832"/>
+          <w:tab w:val="left" w:pos="2748"/>
+          <w:tab w:val="left" w:pos="3664"/>
+          <w:tab w:val="left" w:pos="4580"/>
+          <w:tab w:val="left" w:pos="5496"/>
+          <w:tab w:val="left" w:pos="6412"/>
+          <w:tab w:val="left" w:pos="7328"/>
+          <w:tab w:val="left" w:pos="8244"/>
+          <w:tab w:val="left" w:pos="9160"/>
+          <w:tab w:val="left" w:pos="10076"/>
+          <w:tab w:val="left" w:pos="10992"/>
+          <w:tab w:val="left" w:pos="11908"/>
+          <w:tab w:val="left" w:pos="12824"/>
+          <w:tab w:val="left" w:pos="13740"/>
+          <w:tab w:val="left" w:pos="14656"/>
+        </w:tabs>
+        <w:spacing w:after="0" w:line="240" w:lineRule="auto"/>
+        <w:rPr>
+          <w:rFonts w:ascii="Courier New" w:eastAsia="Times New Roman" w:hAnsi="Courier New" w:cs="Courier New"/>
+          <w:color w:val="333333"/>
+          <w:sz w:val="16"/>
+          <w:szCs w:val="16"/>
+        </w:rPr>
+      </w:pPr>
+      <w:r>
+        <w:rPr>
+          <w:rFonts w:ascii="Courier New" w:eastAsia="Times New Roman" w:hAnsi="Courier New" w:cs="Courier New"/>
+          <w:color w:val="333333"/>
+          <w:sz w:val="16"/>
+          <w:szCs w:val="16"/>
+        </w:rPr>
+        <w:t xml:space="preserve">            left, right = </w:t>
+      </w:r>
+      <w:r>
+        <w:rPr>
+          <w:rFonts w:ascii="Courier New" w:eastAsia="Times New Roman" w:hAnsi="Courier New" w:cs="Courier New"/>
+          <w:color w:val="007020"/>
+          <w:sz w:val="16"/>
+          <w:szCs w:val="16"/>
+        </w:rPr>
+        <w:t>abs</w:t>
+      </w:r>
+      <w:r>
+        <w:rPr>
+          <w:rFonts w:ascii="Courier New" w:eastAsia="Times New Roman" w:hAnsi="Courier New" w:cs="Courier New"/>
+          <w:color w:val="333333"/>
+          <w:sz w:val="16"/>
+          <w:szCs w:val="16"/>
+        </w:rPr>
+        <w:t xml:space="preserve">(A[l]), </w:t>
+      </w:r>
+      <w:r>
+        <w:rPr>
+          <w:rFonts w:ascii="Courier New" w:eastAsia="Times New Roman" w:hAnsi="Courier New" w:cs="Courier New"/>
+          <w:color w:val="007020"/>
+          <w:sz w:val="16"/>
+          <w:szCs w:val="16"/>
+        </w:rPr>
+        <w:t>abs</w:t>
+      </w:r>
+      <w:r>
+        <w:rPr>
+          <w:rFonts w:ascii="Courier New" w:eastAsia="Times New Roman" w:hAnsi="Courier New" w:cs="Courier New"/>
+          <w:color w:val="333333"/>
+          <w:sz w:val="16"/>
+          <w:szCs w:val="16"/>
+        </w:rPr>
+        <w:t>(A[r])</w:t>
+      </w:r>
+    </w:p>
+    <w:p>
+      <w:pPr>
+        <w:tabs>
+          <w:tab w:val="left" w:pos="916"/>
+          <w:tab w:val="left" w:pos="1832"/>
+          <w:tab w:val="left" w:pos="2748"/>
+          <w:tab w:val="left" w:pos="3664"/>
+          <w:tab w:val="left" w:pos="4580"/>
+          <w:tab w:val="left" w:pos="5496"/>
+          <w:tab w:val="left" w:pos="6412"/>
+          <w:tab w:val="left" w:pos="7328"/>
+          <w:tab w:val="left" w:pos="8244"/>
+          <w:tab w:val="left" w:pos="9160"/>
+          <w:tab w:val="left" w:pos="10076"/>
+          <w:tab w:val="left" w:pos="10992"/>
+          <w:tab w:val="left" w:pos="11908"/>
+          <w:tab w:val="left" w:pos="12824"/>
+          <w:tab w:val="left" w:pos="13740"/>
+          <w:tab w:val="left" w:pos="14656"/>
+        </w:tabs>
+        <w:spacing w:after="0" w:line="240" w:lineRule="auto"/>
+        <w:rPr>
+          <w:rFonts w:ascii="Courier New" w:eastAsia="Times New Roman" w:hAnsi="Courier New" w:cs="Courier New"/>
+          <w:color w:val="333333"/>
+          <w:sz w:val="16"/>
+          <w:szCs w:val="16"/>
+        </w:rPr>
+      </w:pPr>
+      <w:r>
+        <w:rPr>
+          <w:rFonts w:ascii="Courier New" w:eastAsia="Times New Roman" w:hAnsi="Courier New" w:cs="Courier New"/>
+          <w:color w:val="333333"/>
+          <w:sz w:val="16"/>
+          <w:szCs w:val="16"/>
+        </w:rPr>
+        <w:t xml:space="preserve">            </w:t>
+      </w:r>
+      <w:r>
+        <w:rPr>
+          <w:rFonts w:ascii="Courier New" w:eastAsia="Times New Roman" w:hAnsi="Courier New" w:cs="Courier New"/>
+          <w:b/>
+          <w:bCs/>
+          <w:color w:val="008800"/>
+          <w:sz w:val="16"/>
+          <w:szCs w:val="16"/>
+        </w:rPr>
+        <w:t>if</w:t>
+      </w:r>
+      <w:r>
+        <w:rPr>
+          <w:rFonts w:ascii="Courier New" w:eastAsia="Times New Roman" w:hAnsi="Courier New" w:cs="Courier New"/>
+          <w:color w:val="333333"/>
+          <w:sz w:val="16"/>
+          <w:szCs w:val="16"/>
+        </w:rPr>
+        <w:t xml:space="preserve"> left &gt; right:</w:t>
+      </w:r>
+    </w:p>
+    <w:p>
+      <w:pPr>
+        <w:tabs>
+          <w:tab w:val="left" w:pos="916"/>
+          <w:tab w:val="left" w:pos="1832"/>
+          <w:tab w:val="left" w:pos="2748"/>
+          <w:tab w:val="left" w:pos="3664"/>
+          <w:tab w:val="left" w:pos="4580"/>
+          <w:tab w:val="left" w:pos="5496"/>
+          <w:tab w:val="left" w:pos="6412"/>
+          <w:tab w:val="left" w:pos="7328"/>
+          <w:tab w:val="left" w:pos="8244"/>
+          <w:tab w:val="left" w:pos="9160"/>
+          <w:tab w:val="left" w:pos="10076"/>
+          <w:tab w:val="left" w:pos="10992"/>
+          <w:tab w:val="left" w:pos="11908"/>
+          <w:tab w:val="left" w:pos="12824"/>
+          <w:tab w:val="left" w:pos="13740"/>
+          <w:tab w:val="left" w:pos="14656"/>
+        </w:tabs>
+        <w:spacing w:after="0" w:line="240" w:lineRule="auto"/>
+        <w:rPr>
+          <w:rFonts w:ascii="Courier New" w:eastAsia="Times New Roman" w:hAnsi="Courier New" w:cs="Courier New"/>
+          <w:color w:val="333333"/>
+          <w:sz w:val="16"/>
+          <w:szCs w:val="16"/>
+        </w:rPr>
+      </w:pPr>
+      <w:r>
+        <w:rPr>
+          <w:rFonts w:ascii="Courier New" w:eastAsia="Times New Roman" w:hAnsi="Courier New" w:cs="Courier New"/>
+          <w:color w:val="333333"/>
+          <w:sz w:val="16"/>
+          <w:szCs w:val="16"/>
+        </w:rPr>
+        <w:t xml:space="preserve">                </w:t>
+      </w:r>
+      <w:proofErr w:type="gramStart"/>
+      <w:r>
+        <w:rPr>
+          <w:rFonts w:ascii="Courier New" w:eastAsia="Times New Roman" w:hAnsi="Courier New" w:cs="Courier New"/>
+          <w:color w:val="333333"/>
+          <w:sz w:val="16"/>
+          <w:szCs w:val="16"/>
+        </w:rPr>
+        <w:t>B[</w:t>
+      </w:r>
+      <w:proofErr w:type="gramEnd"/>
+      <w:r>
+        <w:rPr>
+          <w:rFonts w:ascii="Courier New" w:eastAsia="Times New Roman" w:hAnsi="Courier New" w:cs="Courier New"/>
+          <w:color w:val="333333"/>
+          <w:sz w:val="16"/>
+          <w:szCs w:val="16"/>
+        </w:rPr>
+        <w:t>r - l] = left * left</w:t>
+      </w:r>
+    </w:p>
+    <w:p>
+      <w:pPr>
+        <w:tabs>
+          <w:tab w:val="left" w:pos="916"/>
+          <w:tab w:val="left" w:pos="1832"/>
+          <w:tab w:val="left" w:pos="2748"/>
+          <w:tab w:val="left" w:pos="3664"/>
+          <w:tab w:val="left" w:pos="4580"/>
+          <w:tab w:val="left" w:pos="5496"/>
+          <w:tab w:val="left" w:pos="6412"/>
+          <w:tab w:val="left" w:pos="7328"/>
+          <w:tab w:val="left" w:pos="8244"/>
+          <w:tab w:val="left" w:pos="9160"/>
+          <w:tab w:val="left" w:pos="10076"/>
+          <w:tab w:val="left" w:pos="10992"/>
+          <w:tab w:val="left" w:pos="11908"/>
+          <w:tab w:val="left" w:pos="12824"/>
+          <w:tab w:val="left" w:pos="13740"/>
+          <w:tab w:val="left" w:pos="14656"/>
+        </w:tabs>
+        <w:spacing w:after="0" w:line="240" w:lineRule="auto"/>
+        <w:rPr>
+          <w:rFonts w:ascii="Courier New" w:eastAsia="Times New Roman" w:hAnsi="Courier New" w:cs="Courier New"/>
+          <w:color w:val="333333"/>
+          <w:sz w:val="16"/>
+          <w:szCs w:val="16"/>
+        </w:rPr>
+      </w:pPr>
+      <w:r>
+        <w:rPr>
+          <w:rFonts w:ascii="Courier New" w:eastAsia="Times New Roman" w:hAnsi="Courier New" w:cs="Courier New"/>
+          <w:color w:val="333333"/>
+          <w:sz w:val="16"/>
+          <w:szCs w:val="16"/>
+        </w:rPr>
+        <w:t xml:space="preserve">                l += </w:t>
+      </w:r>
+      <w:r>
+        <w:rPr>
+          <w:rFonts w:ascii="Courier New" w:eastAsia="Times New Roman" w:hAnsi="Courier New" w:cs="Courier New"/>
+          <w:b/>
+          <w:bCs/>
+          <w:color w:val="0000DD"/>
+          <w:sz w:val="16"/>
+          <w:szCs w:val="16"/>
+        </w:rPr>
+        <w:t>1</w:t>
+      </w:r>
+    </w:p>
+    <w:p>
+      <w:pPr>
+        <w:tabs>
+          <w:tab w:val="left" w:pos="916"/>
+          <w:tab w:val="left" w:pos="1832"/>
+          <w:tab w:val="left" w:pos="2748"/>
+          <w:tab w:val="left" w:pos="3664"/>
+          <w:tab w:val="left" w:pos="4580"/>
+          <w:tab w:val="left" w:pos="5496"/>
+          <w:tab w:val="left" w:pos="6412"/>
+          <w:tab w:val="left" w:pos="7328"/>
+          <w:tab w:val="left" w:pos="8244"/>
+          <w:tab w:val="left" w:pos="9160"/>
+          <w:tab w:val="left" w:pos="10076"/>
+          <w:tab w:val="left" w:pos="10992"/>
+          <w:tab w:val="left" w:pos="11908"/>
+          <w:tab w:val="left" w:pos="12824"/>
+          <w:tab w:val="left" w:pos="13740"/>
+          <w:tab w:val="left" w:pos="14656"/>
+        </w:tabs>
+        <w:spacing w:after="0" w:line="240" w:lineRule="auto"/>
+        <w:rPr>
+          <w:rFonts w:ascii="Courier New" w:eastAsia="Times New Roman" w:hAnsi="Courier New" w:cs="Courier New"/>
+          <w:color w:val="333333"/>
+          <w:sz w:val="16"/>
+          <w:szCs w:val="16"/>
+        </w:rPr>
+      </w:pPr>
+      <w:r>
+        <w:rPr>
+          <w:rFonts w:ascii="Courier New" w:eastAsia="Times New Roman" w:hAnsi="Courier New" w:cs="Courier New"/>
+          <w:color w:val="333333"/>
+          <w:sz w:val="16"/>
+          <w:szCs w:val="16"/>
+        </w:rPr>
+        <w:t xml:space="preserve">            </w:t>
+      </w:r>
+      <w:r>
+        <w:rPr>
+          <w:rFonts w:ascii="Courier New" w:eastAsia="Times New Roman" w:hAnsi="Courier New" w:cs="Courier New"/>
+          <w:b/>
+          <w:bCs/>
+          <w:color w:val="008800"/>
+          <w:sz w:val="16"/>
+          <w:szCs w:val="16"/>
+        </w:rPr>
+        <w:t>else</w:t>
+      </w:r>
+      <w:r>
+        <w:rPr>
+          <w:rFonts w:ascii="Courier New" w:eastAsia="Times New Roman" w:hAnsi="Courier New" w:cs="Courier New"/>
+          <w:color w:val="333333"/>
+          <w:sz w:val="16"/>
+          <w:szCs w:val="16"/>
+        </w:rPr>
+        <w:t>:</w:t>
+      </w:r>
+    </w:p>
+    <w:p>
+      <w:pPr>
+        <w:tabs>
+          <w:tab w:val="left" w:pos="916"/>
+          <w:tab w:val="left" w:pos="1832"/>
+          <w:tab w:val="left" w:pos="2748"/>
+          <w:tab w:val="left" w:pos="3664"/>
+          <w:tab w:val="left" w:pos="4580"/>
+          <w:tab w:val="left" w:pos="5496"/>
+          <w:tab w:val="left" w:pos="6412"/>
+          <w:tab w:val="left" w:pos="7328"/>
+          <w:tab w:val="left" w:pos="8244"/>
+          <w:tab w:val="left" w:pos="9160"/>
+          <w:tab w:val="left" w:pos="10076"/>
+          <w:tab w:val="left" w:pos="10992"/>
+          <w:tab w:val="left" w:pos="11908"/>
+          <w:tab w:val="left" w:pos="12824"/>
+          <w:tab w:val="left" w:pos="13740"/>
+          <w:tab w:val="left" w:pos="14656"/>
+        </w:tabs>
+        <w:spacing w:after="0" w:line="240" w:lineRule="auto"/>
+        <w:rPr>
+          <w:rFonts w:ascii="Courier New" w:eastAsia="Times New Roman" w:hAnsi="Courier New" w:cs="Courier New"/>
+          <w:color w:val="333333"/>
+          <w:sz w:val="16"/>
+          <w:szCs w:val="16"/>
+        </w:rPr>
+      </w:pPr>
+      <w:r>
+        <w:rPr>
+          <w:rFonts w:ascii="Courier New" w:eastAsia="Times New Roman" w:hAnsi="Courier New" w:cs="Courier New"/>
+          <w:color w:val="333333"/>
+          <w:sz w:val="16"/>
+          <w:szCs w:val="16"/>
+        </w:rPr>
+        <w:t xml:space="preserve">                </w:t>
+      </w:r>
+      <w:proofErr w:type="gramStart"/>
+      <w:r>
+        <w:rPr>
+          <w:rFonts w:ascii="Courier New" w:eastAsia="Times New Roman" w:hAnsi="Courier New" w:cs="Courier New"/>
+          <w:color w:val="333333"/>
+          <w:sz w:val="16"/>
+          <w:szCs w:val="16"/>
+        </w:rPr>
+        <w:t>B[</w:t>
+      </w:r>
+      <w:proofErr w:type="gramEnd"/>
+      <w:r>
+        <w:rPr>
+          <w:rFonts w:ascii="Courier New" w:eastAsia="Times New Roman" w:hAnsi="Courier New" w:cs="Courier New"/>
+          <w:color w:val="333333"/>
+          <w:sz w:val="16"/>
+          <w:szCs w:val="16"/>
+        </w:rPr>
+        <w:t>r - l] = right * right</w:t>
+      </w:r>
+    </w:p>
+    <w:p>
+      <w:pPr>
+        <w:tabs>
+          <w:tab w:val="left" w:pos="916"/>
+          <w:tab w:val="left" w:pos="1832"/>
+          <w:tab w:val="left" w:pos="2748"/>
+          <w:tab w:val="left" w:pos="3664"/>
+          <w:tab w:val="left" w:pos="4580"/>
+          <w:tab w:val="left" w:pos="5496"/>
+          <w:tab w:val="left" w:pos="6412"/>
+          <w:tab w:val="left" w:pos="7328"/>
+          <w:tab w:val="left" w:pos="8244"/>
+          <w:tab w:val="left" w:pos="9160"/>
+          <w:tab w:val="left" w:pos="10076"/>
+          <w:tab w:val="left" w:pos="10992"/>
+          <w:tab w:val="left" w:pos="11908"/>
+          <w:tab w:val="left" w:pos="12824"/>
+          <w:tab w:val="left" w:pos="13740"/>
+          <w:tab w:val="left" w:pos="14656"/>
+        </w:tabs>
+        <w:spacing w:after="0" w:line="240" w:lineRule="auto"/>
+        <w:rPr>
+          <w:rFonts w:ascii="Courier New" w:eastAsia="Times New Roman" w:hAnsi="Courier New" w:cs="Courier New"/>
+          <w:color w:val="333333"/>
+          <w:sz w:val="16"/>
+          <w:szCs w:val="16"/>
+        </w:rPr>
+      </w:pPr>
+      <w:r>
+        <w:rPr>
+          <w:rFonts w:ascii="Courier New" w:eastAsia="Times New Roman" w:hAnsi="Courier New" w:cs="Courier New"/>
+          <w:color w:val="333333"/>
+          <w:sz w:val="16"/>
+          <w:szCs w:val="16"/>
+        </w:rPr>
+        <w:t xml:space="preserve">                r -= </w:t>
+      </w:r>
+      <w:r>
+        <w:rPr>
+          <w:rFonts w:ascii="Courier New" w:eastAsia="Times New Roman" w:hAnsi="Courier New" w:cs="Courier New"/>
+          <w:b/>
+          <w:bCs/>
+          <w:color w:val="0000DD"/>
+          <w:sz w:val="16"/>
+          <w:szCs w:val="16"/>
+        </w:rPr>
+        <w:t>1</w:t>
+      </w:r>
+    </w:p>
+    <w:p>
+      <w:pPr>
+        <w:tabs>
+          <w:tab w:val="left" w:pos="916"/>
+          <w:tab w:val="left" w:pos="1832"/>
+          <w:tab w:val="left" w:pos="2748"/>
+          <w:tab w:val="left" w:pos="3664"/>
+          <w:tab w:val="left" w:pos="4580"/>
+          <w:tab w:val="left" w:pos="5496"/>
+          <w:tab w:val="left" w:pos="6412"/>
+          <w:tab w:val="left" w:pos="7328"/>
+          <w:tab w:val="left" w:pos="8244"/>
+          <w:tab w:val="left" w:pos="9160"/>
+          <w:tab w:val="left" w:pos="10076"/>
+          <w:tab w:val="left" w:pos="10992"/>
+          <w:tab w:val="left" w:pos="11908"/>
+          <w:tab w:val="left" w:pos="12824"/>
+          <w:tab w:val="left" w:pos="13740"/>
+          <w:tab w:val="left" w:pos="14656"/>
+        </w:tabs>
+        <w:spacing w:after="0" w:line="240" w:lineRule="auto"/>
+        <w:rPr>
+          <w:rFonts w:ascii="Courier New" w:eastAsia="Times New Roman" w:hAnsi="Courier New" w:cs="Courier New"/>
+          <w:color w:val="333333"/>
+          <w:sz w:val="16"/>
+          <w:szCs w:val="16"/>
+        </w:rPr>
+      </w:pPr>
+      <w:r>
+        <w:rPr>
+          <w:rFonts w:ascii="Courier New" w:eastAsia="Times New Roman" w:hAnsi="Courier New" w:cs="Courier New"/>
+          <w:color w:val="333333"/>
+          <w:sz w:val="16"/>
+          <w:szCs w:val="16"/>
+        </w:rPr>
+        <w:t xml:space="preserve">        </w:t>
+      </w:r>
+      <w:r>
+        <w:rPr>
+          <w:rFonts w:ascii="Courier New" w:eastAsia="Times New Roman" w:hAnsi="Courier New" w:cs="Courier New"/>
+          <w:b/>
+          <w:bCs/>
+          <w:color w:val="008800"/>
+          <w:sz w:val="16"/>
+          <w:szCs w:val="16"/>
+        </w:rPr>
+        <w:t>return</w:t>
+      </w:r>
+      <w:r>
+        <w:rPr>
+          <w:rFonts w:ascii="Courier New" w:eastAsia="Times New Roman" w:hAnsi="Courier New" w:cs="Courier New"/>
+          <w:color w:val="333333"/>
+          <w:sz w:val="16"/>
+          <w:szCs w:val="16"/>
+        </w:rPr>
+        <w:t xml:space="preserve"> B</w:t>
+      </w:r>
+    </w:p>
+    <w:p/>
+    <w:p>
+      <w:pPr>
+        <w:pStyle w:val="Heading1"/>
+        <w:rPr>
+          <w:sz w:val="28"/>
+          <w:szCs w:val="28"/>
+        </w:rPr>
+      </w:pPr>
+      <w:hyperlink r:id="rId44" w:history="1">
+        <w:r>
+          <w:rPr>
+            <w:rStyle w:val="Hyperlink"/>
+            <w:sz w:val="28"/>
+            <w:szCs w:val="28"/>
+          </w:rPr>
+          <w:t>https://leetcode.com/problems/invert-binary</w:t>
         </w:r>
         <w:r>
           <w:rPr>
@@ -48451,7 +50132,7 @@
             <w:sz w:val="28"/>
             <w:szCs w:val="28"/>
           </w:rPr>
-          <w:t>b</w:t>
+          <w:t>-</w:t>
         </w:r>
         <w:r>
           <w:rPr>
@@ -48459,57 +50140,117 @@
             <w:sz w:val="28"/>
             <w:szCs w:val="28"/>
           </w:rPr>
-          <w:t>lems/reverse-bits/</w:t>
+          <w:t>tree</w:t>
         </w:r>
       </w:hyperlink>
     </w:p>
     <w:p>
       <w:pPr>
-        <w:pStyle w:val="HTMLPreformatted"/>
-        <w:rPr>
-          <w:color w:val="333333"/>
-          <w:sz w:val="16"/>
-          <w:szCs w:val="16"/>
-        </w:rPr>
-      </w:pPr>
-      <w:r>
-        <w:rPr>
+        <w:tabs>
+          <w:tab w:val="left" w:pos="916"/>
+          <w:tab w:val="left" w:pos="1832"/>
+          <w:tab w:val="left" w:pos="2748"/>
+          <w:tab w:val="left" w:pos="3664"/>
+          <w:tab w:val="left" w:pos="4580"/>
+          <w:tab w:val="left" w:pos="5496"/>
+          <w:tab w:val="left" w:pos="6412"/>
+          <w:tab w:val="left" w:pos="7328"/>
+          <w:tab w:val="left" w:pos="8244"/>
+          <w:tab w:val="left" w:pos="9160"/>
+          <w:tab w:val="left" w:pos="10076"/>
+          <w:tab w:val="left" w:pos="10992"/>
+          <w:tab w:val="left" w:pos="11908"/>
+          <w:tab w:val="left" w:pos="12824"/>
+          <w:tab w:val="left" w:pos="13740"/>
+          <w:tab w:val="left" w:pos="14656"/>
+        </w:tabs>
+        <w:spacing w:after="0" w:line="240" w:lineRule="auto"/>
+        <w:rPr>
+          <w:rFonts w:ascii="Courier New" w:eastAsia="Times New Roman" w:hAnsi="Courier New" w:cs="Courier New"/>
+          <w:color w:val="333333"/>
+          <w:sz w:val="16"/>
+          <w:szCs w:val="16"/>
+        </w:rPr>
+      </w:pPr>
+      <w:r>
+        <w:rPr>
+          <w:rFonts w:ascii="Courier New" w:eastAsia="Times New Roman" w:hAnsi="Courier New" w:cs="Courier New"/>
           <w:color w:val="888888"/>
           <w:sz w:val="16"/>
           <w:szCs w:val="16"/>
         </w:rPr>
-        <w:t>#</w:t>
-      </w:r>
-      <w:proofErr w:type="gramStart"/>
-      <w:r>
-        <w:rPr>
+        <w:t>#Recursive</w:t>
+      </w:r>
+    </w:p>
+    <w:p>
+      <w:pPr>
+        <w:tabs>
+          <w:tab w:val="left" w:pos="916"/>
+          <w:tab w:val="left" w:pos="1832"/>
+          <w:tab w:val="left" w:pos="2748"/>
+          <w:tab w:val="left" w:pos="3664"/>
+          <w:tab w:val="left" w:pos="4580"/>
+          <w:tab w:val="left" w:pos="5496"/>
+          <w:tab w:val="left" w:pos="6412"/>
+          <w:tab w:val="left" w:pos="7328"/>
+          <w:tab w:val="left" w:pos="8244"/>
+          <w:tab w:val="left" w:pos="9160"/>
+          <w:tab w:val="left" w:pos="10076"/>
+          <w:tab w:val="left" w:pos="10992"/>
+          <w:tab w:val="left" w:pos="11908"/>
+          <w:tab w:val="left" w:pos="12824"/>
+          <w:tab w:val="left" w:pos="13740"/>
+          <w:tab w:val="left" w:pos="14656"/>
+        </w:tabs>
+        <w:spacing w:after="0" w:line="240" w:lineRule="auto"/>
+        <w:rPr>
+          <w:rFonts w:ascii="Courier New" w:eastAsia="Times New Roman" w:hAnsi="Courier New" w:cs="Courier New"/>
+          <w:color w:val="333333"/>
+          <w:sz w:val="16"/>
+          <w:szCs w:val="16"/>
+        </w:rPr>
+      </w:pPr>
+      <w:r>
+        <w:rPr>
+          <w:rFonts w:ascii="Courier New" w:eastAsia="Times New Roman" w:hAnsi="Courier New" w:cs="Courier New"/>
           <w:color w:val="888888"/>
           <w:sz w:val="16"/>
           <w:szCs w:val="16"/>
         </w:rPr>
-        <w:t>O(</w:t>
-      </w:r>
-      <w:proofErr w:type="gramEnd"/>
-      <w:r>
-        <w:rPr>
-          <w:color w:val="888888"/>
-          <w:sz w:val="16"/>
-          <w:szCs w:val="16"/>
-        </w:rPr>
-        <w:t>1) Time, O(1) Space</w:t>
-      </w:r>
-    </w:p>
-    <w:p>
-      <w:pPr>
-        <w:pStyle w:val="HTMLPreformatted"/>
-        <w:rPr>
-          <w:color w:val="333333"/>
-          <w:sz w:val="16"/>
-          <w:szCs w:val="16"/>
-        </w:rPr>
-      </w:pPr>
-      <w:r>
-        <w:rPr>
+        <w:t>#O(N) Time, O(H) Space</w:t>
+      </w:r>
+    </w:p>
+    <w:p>
+      <w:pPr>
+        <w:tabs>
+          <w:tab w:val="left" w:pos="916"/>
+          <w:tab w:val="left" w:pos="1832"/>
+          <w:tab w:val="left" w:pos="2748"/>
+          <w:tab w:val="left" w:pos="3664"/>
+          <w:tab w:val="left" w:pos="4580"/>
+          <w:tab w:val="left" w:pos="5496"/>
+          <w:tab w:val="left" w:pos="6412"/>
+          <w:tab w:val="left" w:pos="7328"/>
+          <w:tab w:val="left" w:pos="8244"/>
+          <w:tab w:val="left" w:pos="9160"/>
+          <w:tab w:val="left" w:pos="10076"/>
+          <w:tab w:val="left" w:pos="10992"/>
+          <w:tab w:val="left" w:pos="11908"/>
+          <w:tab w:val="left" w:pos="12824"/>
+          <w:tab w:val="left" w:pos="13740"/>
+          <w:tab w:val="left" w:pos="14656"/>
+        </w:tabs>
+        <w:spacing w:after="0" w:line="240" w:lineRule="auto"/>
+        <w:rPr>
+          <w:rFonts w:ascii="Courier New" w:eastAsia="Times New Roman" w:hAnsi="Courier New" w:cs="Courier New"/>
+          <w:color w:val="333333"/>
+          <w:sz w:val="16"/>
+          <w:szCs w:val="16"/>
+        </w:rPr>
+      </w:pPr>
+      <w:r>
+        <w:rPr>
+          <w:rFonts w:ascii="Courier New" w:eastAsia="Times New Roman" w:hAnsi="Courier New" w:cs="Courier New"/>
           <w:b/>
           <w:bCs/>
           <w:color w:val="008800"/>
@@ -48520,6 +50261,7 @@
       </w:r>
       <w:r>
         <w:rPr>
+          <w:rFonts w:ascii="Courier New" w:eastAsia="Times New Roman" w:hAnsi="Courier New" w:cs="Courier New"/>
           <w:color w:val="333333"/>
           <w:sz w:val="16"/>
           <w:szCs w:val="16"/>
@@ -48528,6 +50270,7 @@
       </w:r>
       <w:r>
         <w:rPr>
+          <w:rFonts w:ascii="Courier New" w:eastAsia="Times New Roman" w:hAnsi="Courier New" w:cs="Courier New"/>
           <w:b/>
           <w:bCs/>
           <w:color w:val="BB0066"/>
@@ -48538,6 +50281,7 @@
       </w:r>
       <w:r>
         <w:rPr>
+          <w:rFonts w:ascii="Courier New" w:eastAsia="Times New Roman" w:hAnsi="Courier New" w:cs="Courier New"/>
           <w:color w:val="333333"/>
           <w:sz w:val="16"/>
           <w:szCs w:val="16"/>
@@ -48547,15 +50291,35 @@
     </w:p>
     <w:p>
       <w:pPr>
-        <w:pStyle w:val="HTMLPreformatted"/>
-        <w:rPr>
-          <w:color w:val="333333"/>
-          <w:sz w:val="16"/>
-          <w:szCs w:val="16"/>
-        </w:rPr>
-      </w:pPr>
-      <w:r>
-        <w:rPr>
+        <w:tabs>
+          <w:tab w:val="left" w:pos="916"/>
+          <w:tab w:val="left" w:pos="1832"/>
+          <w:tab w:val="left" w:pos="2748"/>
+          <w:tab w:val="left" w:pos="3664"/>
+          <w:tab w:val="left" w:pos="4580"/>
+          <w:tab w:val="left" w:pos="5496"/>
+          <w:tab w:val="left" w:pos="6412"/>
+          <w:tab w:val="left" w:pos="7328"/>
+          <w:tab w:val="left" w:pos="8244"/>
+          <w:tab w:val="left" w:pos="9160"/>
+          <w:tab w:val="left" w:pos="10076"/>
+          <w:tab w:val="left" w:pos="10992"/>
+          <w:tab w:val="left" w:pos="11908"/>
+          <w:tab w:val="left" w:pos="12824"/>
+          <w:tab w:val="left" w:pos="13740"/>
+          <w:tab w:val="left" w:pos="14656"/>
+        </w:tabs>
+        <w:spacing w:after="0" w:line="240" w:lineRule="auto"/>
+        <w:rPr>
+          <w:rFonts w:ascii="Courier New" w:eastAsia="Times New Roman" w:hAnsi="Courier New" w:cs="Courier New"/>
+          <w:color w:val="333333"/>
+          <w:sz w:val="16"/>
+          <w:szCs w:val="16"/>
+        </w:rPr>
+      </w:pPr>
+      <w:r>
+        <w:rPr>
+          <w:rFonts w:ascii="Courier New" w:eastAsia="Times New Roman" w:hAnsi="Courier New" w:cs="Courier New"/>
           <w:color w:val="333333"/>
           <w:sz w:val="16"/>
           <w:szCs w:val="16"/>
@@ -48564,6 +50328,7 @@
       </w:r>
       <w:r>
         <w:rPr>
+          <w:rFonts w:ascii="Courier New" w:eastAsia="Times New Roman" w:hAnsi="Courier New" w:cs="Courier New"/>
           <w:b/>
           <w:bCs/>
           <w:color w:val="008800"/>
@@ -48574,6 +50339,7 @@
       </w:r>
       <w:r>
         <w:rPr>
+          <w:rFonts w:ascii="Courier New" w:eastAsia="Times New Roman" w:hAnsi="Courier New" w:cs="Courier New"/>
           <w:color w:val="333333"/>
           <w:sz w:val="16"/>
           <w:szCs w:val="16"/>
@@ -48584,17 +50350,19 @@
       <w:proofErr w:type="gramStart"/>
       <w:r>
         <w:rPr>
+          <w:rFonts w:ascii="Courier New" w:eastAsia="Times New Roman" w:hAnsi="Courier New" w:cs="Courier New"/>
           <w:b/>
           <w:bCs/>
           <w:color w:val="0066BB"/>
           <w:sz w:val="16"/>
           <w:szCs w:val="16"/>
         </w:rPr>
-        <w:t>reverseBits</w:t>
+        <w:t>invertTree</w:t>
       </w:r>
       <w:proofErr w:type="spellEnd"/>
       <w:r>
         <w:rPr>
+          <w:rFonts w:ascii="Courier New" w:eastAsia="Times New Roman" w:hAnsi="Courier New" w:cs="Courier New"/>
           <w:color w:val="333333"/>
           <w:sz w:val="16"/>
           <w:szCs w:val="16"/>
@@ -48604,6 +50372,7 @@
       <w:proofErr w:type="gramEnd"/>
       <w:r>
         <w:rPr>
+          <w:rFonts w:ascii="Courier New" w:eastAsia="Times New Roman" w:hAnsi="Courier New" w:cs="Courier New"/>
           <w:color w:val="007020"/>
           <w:sz w:val="16"/>
           <w:szCs w:val="16"/>
@@ -48612,38 +50381,711 @@
       </w:r>
       <w:r>
         <w:rPr>
-          <w:color w:val="333333"/>
-          <w:sz w:val="16"/>
-          <w:szCs w:val="16"/>
-        </w:rPr>
-        <w:t xml:space="preserve">, n: </w:t>
-      </w:r>
-      <w:r>
-        <w:rPr>
+          <w:rFonts w:ascii="Courier New" w:eastAsia="Times New Roman" w:hAnsi="Courier New" w:cs="Courier New"/>
+          <w:color w:val="333333"/>
+          <w:sz w:val="16"/>
+          <w:szCs w:val="16"/>
+        </w:rPr>
+        <w:t xml:space="preserve">, root: </w:t>
+      </w:r>
+      <w:proofErr w:type="spellStart"/>
+      <w:r>
+        <w:rPr>
+          <w:rFonts w:ascii="Courier New" w:eastAsia="Times New Roman" w:hAnsi="Courier New" w:cs="Courier New"/>
+          <w:color w:val="333333"/>
+          <w:sz w:val="16"/>
+          <w:szCs w:val="16"/>
+        </w:rPr>
+        <w:t>TreeNode</w:t>
+      </w:r>
+      <w:proofErr w:type="spellEnd"/>
+      <w:r>
+        <w:rPr>
+          <w:rFonts w:ascii="Courier New" w:eastAsia="Times New Roman" w:hAnsi="Courier New" w:cs="Courier New"/>
+          <w:color w:val="333333"/>
+          <w:sz w:val="16"/>
+          <w:szCs w:val="16"/>
+        </w:rPr>
+        <w:t xml:space="preserve">) -&gt; </w:t>
+      </w:r>
+      <w:proofErr w:type="spellStart"/>
+      <w:r>
+        <w:rPr>
+          <w:rFonts w:ascii="Courier New" w:eastAsia="Times New Roman" w:hAnsi="Courier New" w:cs="Courier New"/>
+          <w:color w:val="333333"/>
+          <w:sz w:val="16"/>
+          <w:szCs w:val="16"/>
+        </w:rPr>
+        <w:t>TreeNode</w:t>
+      </w:r>
+      <w:proofErr w:type="spellEnd"/>
+      <w:r>
+        <w:rPr>
+          <w:rFonts w:ascii="Courier New" w:eastAsia="Times New Roman" w:hAnsi="Courier New" w:cs="Courier New"/>
+          <w:color w:val="333333"/>
+          <w:sz w:val="16"/>
+          <w:szCs w:val="16"/>
+        </w:rPr>
+        <w:t>:</w:t>
+      </w:r>
+    </w:p>
+    <w:p>
+      <w:pPr>
+        <w:tabs>
+          <w:tab w:val="left" w:pos="916"/>
+          <w:tab w:val="left" w:pos="1832"/>
+          <w:tab w:val="left" w:pos="2748"/>
+          <w:tab w:val="left" w:pos="3664"/>
+          <w:tab w:val="left" w:pos="4580"/>
+          <w:tab w:val="left" w:pos="5496"/>
+          <w:tab w:val="left" w:pos="6412"/>
+          <w:tab w:val="left" w:pos="7328"/>
+          <w:tab w:val="left" w:pos="8244"/>
+          <w:tab w:val="left" w:pos="9160"/>
+          <w:tab w:val="left" w:pos="10076"/>
+          <w:tab w:val="left" w:pos="10992"/>
+          <w:tab w:val="left" w:pos="11908"/>
+          <w:tab w:val="left" w:pos="12824"/>
+          <w:tab w:val="left" w:pos="13740"/>
+          <w:tab w:val="left" w:pos="14656"/>
+        </w:tabs>
+        <w:spacing w:after="0" w:line="240" w:lineRule="auto"/>
+        <w:rPr>
+          <w:rFonts w:ascii="Courier New" w:eastAsia="Times New Roman" w:hAnsi="Courier New" w:cs="Courier New"/>
+          <w:color w:val="333333"/>
+          <w:sz w:val="16"/>
+          <w:szCs w:val="16"/>
+        </w:rPr>
+      </w:pPr>
+      <w:r>
+        <w:rPr>
+          <w:rFonts w:ascii="Courier New" w:eastAsia="Times New Roman" w:hAnsi="Courier New" w:cs="Courier New"/>
+          <w:color w:val="333333"/>
+          <w:sz w:val="16"/>
+          <w:szCs w:val="16"/>
+        </w:rPr>
+        <w:t xml:space="preserve">        </w:t>
+      </w:r>
+      <w:r>
+        <w:rPr>
+          <w:rFonts w:ascii="Courier New" w:eastAsia="Times New Roman" w:hAnsi="Courier New" w:cs="Courier New"/>
+          <w:b/>
+          <w:bCs/>
+          <w:color w:val="008800"/>
+          <w:sz w:val="16"/>
+          <w:szCs w:val="16"/>
+        </w:rPr>
+        <w:t>if</w:t>
+      </w:r>
+      <w:r>
+        <w:rPr>
+          <w:rFonts w:ascii="Courier New" w:eastAsia="Times New Roman" w:hAnsi="Courier New" w:cs="Courier New"/>
+          <w:color w:val="333333"/>
+          <w:sz w:val="16"/>
+          <w:szCs w:val="16"/>
+        </w:rPr>
+        <w:t xml:space="preserve"> root </w:t>
+      </w:r>
+      <w:r>
+        <w:rPr>
+          <w:rFonts w:ascii="Courier New" w:eastAsia="Times New Roman" w:hAnsi="Courier New" w:cs="Courier New"/>
+          <w:b/>
+          <w:bCs/>
+          <w:color w:val="000000"/>
+          <w:sz w:val="16"/>
+          <w:szCs w:val="16"/>
+        </w:rPr>
+        <w:t>is</w:t>
+      </w:r>
+      <w:r>
+        <w:rPr>
+          <w:rFonts w:ascii="Courier New" w:eastAsia="Times New Roman" w:hAnsi="Courier New" w:cs="Courier New"/>
+          <w:color w:val="333333"/>
+          <w:sz w:val="16"/>
+          <w:szCs w:val="16"/>
+        </w:rPr>
+        <w:t xml:space="preserve"> </w:t>
+      </w:r>
+      <w:r>
+        <w:rPr>
+          <w:rFonts w:ascii="Courier New" w:eastAsia="Times New Roman" w:hAnsi="Courier New" w:cs="Courier New"/>
           <w:color w:val="007020"/>
           <w:sz w:val="16"/>
           <w:szCs w:val="16"/>
         </w:rPr>
-        <w:t>int</w:t>
-      </w:r>
-      <w:r>
-        <w:rPr>
-          <w:color w:val="333333"/>
-          <w:sz w:val="16"/>
-          <w:szCs w:val="16"/>
-        </w:rPr>
-        <w:t xml:space="preserve">) -&gt; </w:t>
-      </w:r>
-      <w:r>
-        <w:rPr>
+        <w:t>None</w:t>
+      </w:r>
+      <w:r>
+        <w:rPr>
+          <w:rFonts w:ascii="Courier New" w:eastAsia="Times New Roman" w:hAnsi="Courier New" w:cs="Courier New"/>
+          <w:color w:val="333333"/>
+          <w:sz w:val="16"/>
+          <w:szCs w:val="16"/>
+        </w:rPr>
+        <w:t>:</w:t>
+      </w:r>
+    </w:p>
+    <w:p>
+      <w:pPr>
+        <w:tabs>
+          <w:tab w:val="left" w:pos="916"/>
+          <w:tab w:val="left" w:pos="1832"/>
+          <w:tab w:val="left" w:pos="2748"/>
+          <w:tab w:val="left" w:pos="3664"/>
+          <w:tab w:val="left" w:pos="4580"/>
+          <w:tab w:val="left" w:pos="5496"/>
+          <w:tab w:val="left" w:pos="6412"/>
+          <w:tab w:val="left" w:pos="7328"/>
+          <w:tab w:val="left" w:pos="8244"/>
+          <w:tab w:val="left" w:pos="9160"/>
+          <w:tab w:val="left" w:pos="10076"/>
+          <w:tab w:val="left" w:pos="10992"/>
+          <w:tab w:val="left" w:pos="11908"/>
+          <w:tab w:val="left" w:pos="12824"/>
+          <w:tab w:val="left" w:pos="13740"/>
+          <w:tab w:val="left" w:pos="14656"/>
+        </w:tabs>
+        <w:spacing w:after="0" w:line="240" w:lineRule="auto"/>
+        <w:rPr>
+          <w:rFonts w:ascii="Courier New" w:eastAsia="Times New Roman" w:hAnsi="Courier New" w:cs="Courier New"/>
+          <w:color w:val="333333"/>
+          <w:sz w:val="16"/>
+          <w:szCs w:val="16"/>
+        </w:rPr>
+      </w:pPr>
+      <w:r>
+        <w:rPr>
+          <w:rFonts w:ascii="Courier New" w:eastAsia="Times New Roman" w:hAnsi="Courier New" w:cs="Courier New"/>
+          <w:color w:val="333333"/>
+          <w:sz w:val="16"/>
+          <w:szCs w:val="16"/>
+        </w:rPr>
+        <w:t xml:space="preserve">            </w:t>
+      </w:r>
+      <w:r>
+        <w:rPr>
+          <w:rFonts w:ascii="Courier New" w:eastAsia="Times New Roman" w:hAnsi="Courier New" w:cs="Courier New"/>
+          <w:b/>
+          <w:bCs/>
+          <w:color w:val="008800"/>
+          <w:sz w:val="16"/>
+          <w:szCs w:val="16"/>
+        </w:rPr>
+        <w:t>return</w:t>
+      </w:r>
+      <w:r>
+        <w:rPr>
+          <w:rFonts w:ascii="Courier New" w:eastAsia="Times New Roman" w:hAnsi="Courier New" w:cs="Courier New"/>
+          <w:color w:val="333333"/>
+          <w:sz w:val="16"/>
+          <w:szCs w:val="16"/>
+        </w:rPr>
+        <w:t xml:space="preserve"> </w:t>
+      </w:r>
+      <w:r>
+        <w:rPr>
+          <w:rFonts w:ascii="Courier New" w:eastAsia="Times New Roman" w:hAnsi="Courier New" w:cs="Courier New"/>
           <w:color w:val="007020"/>
           <w:sz w:val="16"/>
           <w:szCs w:val="16"/>
         </w:rPr>
-        <w:t>int</w:t>
-      </w:r>
-      <w:r>
-        <w:rPr>
+        <w:t>None</w:t>
+      </w:r>
+    </w:p>
+    <w:p>
+      <w:pPr>
+        <w:tabs>
+          <w:tab w:val="left" w:pos="916"/>
+          <w:tab w:val="left" w:pos="1832"/>
+          <w:tab w:val="left" w:pos="2748"/>
+          <w:tab w:val="left" w:pos="3664"/>
+          <w:tab w:val="left" w:pos="4580"/>
+          <w:tab w:val="left" w:pos="5496"/>
+          <w:tab w:val="left" w:pos="6412"/>
+          <w:tab w:val="left" w:pos="7328"/>
+          <w:tab w:val="left" w:pos="8244"/>
+          <w:tab w:val="left" w:pos="9160"/>
+          <w:tab w:val="left" w:pos="10076"/>
+          <w:tab w:val="left" w:pos="10992"/>
+          <w:tab w:val="left" w:pos="11908"/>
+          <w:tab w:val="left" w:pos="12824"/>
+          <w:tab w:val="left" w:pos="13740"/>
+          <w:tab w:val="left" w:pos="14656"/>
+        </w:tabs>
+        <w:spacing w:after="0" w:line="240" w:lineRule="auto"/>
+        <w:rPr>
+          <w:rFonts w:ascii="Courier New" w:eastAsia="Times New Roman" w:hAnsi="Courier New" w:cs="Courier New"/>
+          <w:color w:val="333333"/>
+          <w:sz w:val="16"/>
+          <w:szCs w:val="16"/>
+        </w:rPr>
+      </w:pPr>
+      <w:r>
+        <w:rPr>
+          <w:rFonts w:ascii="Courier New" w:eastAsia="Times New Roman" w:hAnsi="Courier New" w:cs="Courier New"/>
+          <w:color w:val="333333"/>
+          <w:sz w:val="16"/>
+          <w:szCs w:val="16"/>
+        </w:rPr>
+        <w:t xml:space="preserve">        right = </w:t>
+      </w:r>
+      <w:proofErr w:type="spellStart"/>
+      <w:proofErr w:type="gramStart"/>
+      <w:r>
+        <w:rPr>
+          <w:rFonts w:ascii="Courier New" w:eastAsia="Times New Roman" w:hAnsi="Courier New" w:cs="Courier New"/>
+          <w:color w:val="007020"/>
+          <w:sz w:val="16"/>
+          <w:szCs w:val="16"/>
+        </w:rPr>
+        <w:t>self</w:t>
+      </w:r>
+      <w:r>
+        <w:rPr>
+          <w:rFonts w:ascii="Courier New" w:eastAsia="Times New Roman" w:hAnsi="Courier New" w:cs="Courier New"/>
+          <w:color w:val="333333"/>
+          <w:sz w:val="16"/>
+          <w:szCs w:val="16"/>
+        </w:rPr>
+        <w:t>.invertTree</w:t>
+      </w:r>
+      <w:proofErr w:type="spellEnd"/>
+      <w:proofErr w:type="gramEnd"/>
+      <w:r>
+        <w:rPr>
+          <w:rFonts w:ascii="Courier New" w:eastAsia="Times New Roman" w:hAnsi="Courier New" w:cs="Courier New"/>
+          <w:color w:val="333333"/>
+          <w:sz w:val="16"/>
+          <w:szCs w:val="16"/>
+        </w:rPr>
+        <w:t>(</w:t>
+      </w:r>
+      <w:proofErr w:type="spellStart"/>
+      <w:r>
+        <w:rPr>
+          <w:rFonts w:ascii="Courier New" w:eastAsia="Times New Roman" w:hAnsi="Courier New" w:cs="Courier New"/>
+          <w:color w:val="333333"/>
+          <w:sz w:val="16"/>
+          <w:szCs w:val="16"/>
+        </w:rPr>
+        <w:t>root.right</w:t>
+      </w:r>
+      <w:proofErr w:type="spellEnd"/>
+      <w:r>
+        <w:rPr>
+          <w:rFonts w:ascii="Courier New" w:eastAsia="Times New Roman" w:hAnsi="Courier New" w:cs="Courier New"/>
+          <w:color w:val="333333"/>
+          <w:sz w:val="16"/>
+          <w:szCs w:val="16"/>
+        </w:rPr>
+        <w:t>)</w:t>
+      </w:r>
+    </w:p>
+    <w:p>
+      <w:pPr>
+        <w:tabs>
+          <w:tab w:val="left" w:pos="916"/>
+          <w:tab w:val="left" w:pos="1832"/>
+          <w:tab w:val="left" w:pos="2748"/>
+          <w:tab w:val="left" w:pos="3664"/>
+          <w:tab w:val="left" w:pos="4580"/>
+          <w:tab w:val="left" w:pos="5496"/>
+          <w:tab w:val="left" w:pos="6412"/>
+          <w:tab w:val="left" w:pos="7328"/>
+          <w:tab w:val="left" w:pos="8244"/>
+          <w:tab w:val="left" w:pos="9160"/>
+          <w:tab w:val="left" w:pos="10076"/>
+          <w:tab w:val="left" w:pos="10992"/>
+          <w:tab w:val="left" w:pos="11908"/>
+          <w:tab w:val="left" w:pos="12824"/>
+          <w:tab w:val="left" w:pos="13740"/>
+          <w:tab w:val="left" w:pos="14656"/>
+        </w:tabs>
+        <w:spacing w:after="0" w:line="240" w:lineRule="auto"/>
+        <w:rPr>
+          <w:rFonts w:ascii="Courier New" w:eastAsia="Times New Roman" w:hAnsi="Courier New" w:cs="Courier New"/>
+          <w:color w:val="333333"/>
+          <w:sz w:val="16"/>
+          <w:szCs w:val="16"/>
+        </w:rPr>
+      </w:pPr>
+      <w:r>
+        <w:rPr>
+          <w:rFonts w:ascii="Courier New" w:eastAsia="Times New Roman" w:hAnsi="Courier New" w:cs="Courier New"/>
+          <w:color w:val="333333"/>
+          <w:sz w:val="16"/>
+          <w:szCs w:val="16"/>
+        </w:rPr>
+        <w:t xml:space="preserve">        left = </w:t>
+      </w:r>
+      <w:proofErr w:type="spellStart"/>
+      <w:proofErr w:type="gramStart"/>
+      <w:r>
+        <w:rPr>
+          <w:rFonts w:ascii="Courier New" w:eastAsia="Times New Roman" w:hAnsi="Courier New" w:cs="Courier New"/>
+          <w:color w:val="007020"/>
+          <w:sz w:val="16"/>
+          <w:szCs w:val="16"/>
+        </w:rPr>
+        <w:t>self</w:t>
+      </w:r>
+      <w:r>
+        <w:rPr>
+          <w:rFonts w:ascii="Courier New" w:eastAsia="Times New Roman" w:hAnsi="Courier New" w:cs="Courier New"/>
+          <w:color w:val="333333"/>
+          <w:sz w:val="16"/>
+          <w:szCs w:val="16"/>
+        </w:rPr>
+        <w:t>.invertTree</w:t>
+      </w:r>
+      <w:proofErr w:type="spellEnd"/>
+      <w:proofErr w:type="gramEnd"/>
+      <w:r>
+        <w:rPr>
+          <w:rFonts w:ascii="Courier New" w:eastAsia="Times New Roman" w:hAnsi="Courier New" w:cs="Courier New"/>
+          <w:color w:val="333333"/>
+          <w:sz w:val="16"/>
+          <w:szCs w:val="16"/>
+        </w:rPr>
+        <w:t>(</w:t>
+      </w:r>
+      <w:proofErr w:type="spellStart"/>
+      <w:r>
+        <w:rPr>
+          <w:rFonts w:ascii="Courier New" w:eastAsia="Times New Roman" w:hAnsi="Courier New" w:cs="Courier New"/>
+          <w:color w:val="333333"/>
+          <w:sz w:val="16"/>
+          <w:szCs w:val="16"/>
+        </w:rPr>
+        <w:t>root.left</w:t>
+      </w:r>
+      <w:proofErr w:type="spellEnd"/>
+      <w:r>
+        <w:rPr>
+          <w:rFonts w:ascii="Courier New" w:eastAsia="Times New Roman" w:hAnsi="Courier New" w:cs="Courier New"/>
+          <w:color w:val="333333"/>
+          <w:sz w:val="16"/>
+          <w:szCs w:val="16"/>
+        </w:rPr>
+        <w:t>)</w:t>
+      </w:r>
+    </w:p>
+    <w:p>
+      <w:pPr>
+        <w:tabs>
+          <w:tab w:val="left" w:pos="916"/>
+          <w:tab w:val="left" w:pos="1832"/>
+          <w:tab w:val="left" w:pos="2748"/>
+          <w:tab w:val="left" w:pos="3664"/>
+          <w:tab w:val="left" w:pos="4580"/>
+          <w:tab w:val="left" w:pos="5496"/>
+          <w:tab w:val="left" w:pos="6412"/>
+          <w:tab w:val="left" w:pos="7328"/>
+          <w:tab w:val="left" w:pos="8244"/>
+          <w:tab w:val="left" w:pos="9160"/>
+          <w:tab w:val="left" w:pos="10076"/>
+          <w:tab w:val="left" w:pos="10992"/>
+          <w:tab w:val="left" w:pos="11908"/>
+          <w:tab w:val="left" w:pos="12824"/>
+          <w:tab w:val="left" w:pos="13740"/>
+          <w:tab w:val="left" w:pos="14656"/>
+        </w:tabs>
+        <w:spacing w:after="0" w:line="240" w:lineRule="auto"/>
+        <w:rPr>
+          <w:rFonts w:ascii="Courier New" w:eastAsia="Times New Roman" w:hAnsi="Courier New" w:cs="Courier New"/>
+          <w:color w:val="333333"/>
+          <w:sz w:val="16"/>
+          <w:szCs w:val="16"/>
+        </w:rPr>
+      </w:pPr>
+      <w:r>
+        <w:rPr>
+          <w:rFonts w:ascii="Courier New" w:eastAsia="Times New Roman" w:hAnsi="Courier New" w:cs="Courier New"/>
+          <w:color w:val="333333"/>
+          <w:sz w:val="16"/>
+          <w:szCs w:val="16"/>
+        </w:rPr>
+        <w:t xml:space="preserve">        </w:t>
+      </w:r>
+      <w:proofErr w:type="spellStart"/>
+      <w:proofErr w:type="gramStart"/>
+      <w:r>
+        <w:rPr>
+          <w:rFonts w:ascii="Courier New" w:eastAsia="Times New Roman" w:hAnsi="Courier New" w:cs="Courier New"/>
+          <w:color w:val="333333"/>
+          <w:sz w:val="16"/>
+          <w:szCs w:val="16"/>
+        </w:rPr>
+        <w:t>root.left</w:t>
+      </w:r>
+      <w:proofErr w:type="spellEnd"/>
+      <w:proofErr w:type="gramEnd"/>
+      <w:r>
+        <w:rPr>
+          <w:rFonts w:ascii="Courier New" w:eastAsia="Times New Roman" w:hAnsi="Courier New" w:cs="Courier New"/>
+          <w:color w:val="333333"/>
+          <w:sz w:val="16"/>
+          <w:szCs w:val="16"/>
+        </w:rPr>
+        <w:t xml:space="preserve"> = right</w:t>
+      </w:r>
+    </w:p>
+    <w:p>
+      <w:pPr>
+        <w:tabs>
+          <w:tab w:val="left" w:pos="916"/>
+          <w:tab w:val="left" w:pos="1832"/>
+          <w:tab w:val="left" w:pos="2748"/>
+          <w:tab w:val="left" w:pos="3664"/>
+          <w:tab w:val="left" w:pos="4580"/>
+          <w:tab w:val="left" w:pos="5496"/>
+          <w:tab w:val="left" w:pos="6412"/>
+          <w:tab w:val="left" w:pos="7328"/>
+          <w:tab w:val="left" w:pos="8244"/>
+          <w:tab w:val="left" w:pos="9160"/>
+          <w:tab w:val="left" w:pos="10076"/>
+          <w:tab w:val="left" w:pos="10992"/>
+          <w:tab w:val="left" w:pos="11908"/>
+          <w:tab w:val="left" w:pos="12824"/>
+          <w:tab w:val="left" w:pos="13740"/>
+          <w:tab w:val="left" w:pos="14656"/>
+        </w:tabs>
+        <w:spacing w:after="0" w:line="240" w:lineRule="auto"/>
+        <w:rPr>
+          <w:rFonts w:ascii="Courier New" w:eastAsia="Times New Roman" w:hAnsi="Courier New" w:cs="Courier New"/>
+          <w:color w:val="333333"/>
+          <w:sz w:val="16"/>
+          <w:szCs w:val="16"/>
+        </w:rPr>
+      </w:pPr>
+      <w:r>
+        <w:rPr>
+          <w:rFonts w:ascii="Courier New" w:eastAsia="Times New Roman" w:hAnsi="Courier New" w:cs="Courier New"/>
+          <w:color w:val="333333"/>
+          <w:sz w:val="16"/>
+          <w:szCs w:val="16"/>
+        </w:rPr>
+        <w:t xml:space="preserve">        </w:t>
+      </w:r>
+      <w:proofErr w:type="spellStart"/>
+      <w:proofErr w:type="gramStart"/>
+      <w:r>
+        <w:rPr>
+          <w:rFonts w:ascii="Courier New" w:eastAsia="Times New Roman" w:hAnsi="Courier New" w:cs="Courier New"/>
+          <w:color w:val="333333"/>
+          <w:sz w:val="16"/>
+          <w:szCs w:val="16"/>
+        </w:rPr>
+        <w:t>root.right</w:t>
+      </w:r>
+      <w:proofErr w:type="spellEnd"/>
+      <w:proofErr w:type="gramEnd"/>
+      <w:r>
+        <w:rPr>
+          <w:rFonts w:ascii="Courier New" w:eastAsia="Times New Roman" w:hAnsi="Courier New" w:cs="Courier New"/>
+          <w:color w:val="333333"/>
+          <w:sz w:val="16"/>
+          <w:szCs w:val="16"/>
+        </w:rPr>
+        <w:t xml:space="preserve"> = left</w:t>
+      </w:r>
+    </w:p>
+    <w:p>
+      <w:pPr>
+        <w:tabs>
+          <w:tab w:val="left" w:pos="916"/>
+          <w:tab w:val="left" w:pos="1832"/>
+          <w:tab w:val="left" w:pos="2748"/>
+          <w:tab w:val="left" w:pos="3664"/>
+          <w:tab w:val="left" w:pos="4580"/>
+          <w:tab w:val="left" w:pos="5496"/>
+          <w:tab w:val="left" w:pos="6412"/>
+          <w:tab w:val="left" w:pos="7328"/>
+          <w:tab w:val="left" w:pos="8244"/>
+          <w:tab w:val="left" w:pos="9160"/>
+          <w:tab w:val="left" w:pos="10076"/>
+          <w:tab w:val="left" w:pos="10992"/>
+          <w:tab w:val="left" w:pos="11908"/>
+          <w:tab w:val="left" w:pos="12824"/>
+          <w:tab w:val="left" w:pos="13740"/>
+          <w:tab w:val="left" w:pos="14656"/>
+        </w:tabs>
+        <w:spacing w:after="0" w:line="240" w:lineRule="auto"/>
+        <w:rPr>
+          <w:rFonts w:ascii="Courier New" w:eastAsia="Times New Roman" w:hAnsi="Courier New" w:cs="Courier New"/>
+          <w:color w:val="333333"/>
+          <w:sz w:val="16"/>
+          <w:szCs w:val="16"/>
+        </w:rPr>
+      </w:pPr>
+      <w:r>
+        <w:rPr>
+          <w:rFonts w:ascii="Courier New" w:eastAsia="Times New Roman" w:hAnsi="Courier New" w:cs="Courier New"/>
+          <w:color w:val="333333"/>
+          <w:sz w:val="16"/>
+          <w:szCs w:val="16"/>
+        </w:rPr>
+        <w:t xml:space="preserve">        </w:t>
+      </w:r>
+      <w:r>
+        <w:rPr>
+          <w:rFonts w:ascii="Courier New" w:eastAsia="Times New Roman" w:hAnsi="Courier New" w:cs="Courier New"/>
+          <w:b/>
+          <w:bCs/>
+          <w:color w:val="008800"/>
+          <w:sz w:val="16"/>
+          <w:szCs w:val="16"/>
+        </w:rPr>
+        <w:t>return</w:t>
+      </w:r>
+      <w:r>
+        <w:rPr>
+          <w:rFonts w:ascii="Courier New" w:eastAsia="Times New Roman" w:hAnsi="Courier New" w:cs="Courier New"/>
+          <w:color w:val="333333"/>
+          <w:sz w:val="16"/>
+          <w:szCs w:val="16"/>
+        </w:rPr>
+        <w:t xml:space="preserve"> root</w:t>
+      </w:r>
+    </w:p>
+    <w:p>
+      <w:pPr>
+        <w:tabs>
+          <w:tab w:val="left" w:pos="916"/>
+          <w:tab w:val="left" w:pos="1832"/>
+          <w:tab w:val="left" w:pos="2748"/>
+          <w:tab w:val="left" w:pos="3664"/>
+          <w:tab w:val="left" w:pos="4580"/>
+          <w:tab w:val="left" w:pos="5496"/>
+          <w:tab w:val="left" w:pos="6412"/>
+          <w:tab w:val="left" w:pos="7328"/>
+          <w:tab w:val="left" w:pos="8244"/>
+          <w:tab w:val="left" w:pos="9160"/>
+          <w:tab w:val="left" w:pos="10076"/>
+          <w:tab w:val="left" w:pos="10992"/>
+          <w:tab w:val="left" w:pos="11908"/>
+          <w:tab w:val="left" w:pos="12824"/>
+          <w:tab w:val="left" w:pos="13740"/>
+          <w:tab w:val="left" w:pos="14656"/>
+        </w:tabs>
+        <w:spacing w:after="0" w:line="240" w:lineRule="auto"/>
+        <w:rPr>
+          <w:rFonts w:ascii="Courier New" w:eastAsia="Times New Roman" w:hAnsi="Courier New" w:cs="Courier New"/>
+          <w:color w:val="333333"/>
+          <w:sz w:val="16"/>
+          <w:szCs w:val="16"/>
+        </w:rPr>
+      </w:pPr>
+      <w:r>
+        <w:rPr>
+          <w:rFonts w:ascii="Courier New" w:eastAsia="Times New Roman" w:hAnsi="Courier New" w:cs="Courier New"/>
+          <w:color w:val="888888"/>
+          <w:sz w:val="16"/>
+          <w:szCs w:val="16"/>
+        </w:rPr>
+        <w:t>#Iterative</w:t>
+      </w:r>
+    </w:p>
+    <w:p>
+      <w:pPr>
+        <w:tabs>
+          <w:tab w:val="left" w:pos="916"/>
+          <w:tab w:val="left" w:pos="1832"/>
+          <w:tab w:val="left" w:pos="2748"/>
+          <w:tab w:val="left" w:pos="3664"/>
+          <w:tab w:val="left" w:pos="4580"/>
+          <w:tab w:val="left" w:pos="5496"/>
+          <w:tab w:val="left" w:pos="6412"/>
+          <w:tab w:val="left" w:pos="7328"/>
+          <w:tab w:val="left" w:pos="8244"/>
+          <w:tab w:val="left" w:pos="9160"/>
+          <w:tab w:val="left" w:pos="10076"/>
+          <w:tab w:val="left" w:pos="10992"/>
+          <w:tab w:val="left" w:pos="11908"/>
+          <w:tab w:val="left" w:pos="12824"/>
+          <w:tab w:val="left" w:pos="13740"/>
+          <w:tab w:val="left" w:pos="14656"/>
+        </w:tabs>
+        <w:spacing w:after="0" w:line="240" w:lineRule="auto"/>
+        <w:rPr>
+          <w:rFonts w:ascii="Courier New" w:eastAsia="Times New Roman" w:hAnsi="Courier New" w:cs="Courier New"/>
+          <w:color w:val="333333"/>
+          <w:sz w:val="16"/>
+          <w:szCs w:val="16"/>
+        </w:rPr>
+      </w:pPr>
+      <w:r>
+        <w:rPr>
+          <w:rFonts w:ascii="Courier New" w:eastAsia="Times New Roman" w:hAnsi="Courier New" w:cs="Courier New"/>
+          <w:color w:val="888888"/>
+          <w:sz w:val="16"/>
+          <w:szCs w:val="16"/>
+        </w:rPr>
+        <w:t>#O(N) Time, O(N) Space</w:t>
+      </w:r>
+    </w:p>
+    <w:p>
+      <w:pPr>
+        <w:tabs>
+          <w:tab w:val="left" w:pos="916"/>
+          <w:tab w:val="left" w:pos="1832"/>
+          <w:tab w:val="left" w:pos="2748"/>
+          <w:tab w:val="left" w:pos="3664"/>
+          <w:tab w:val="left" w:pos="4580"/>
+          <w:tab w:val="left" w:pos="5496"/>
+          <w:tab w:val="left" w:pos="6412"/>
+          <w:tab w:val="left" w:pos="7328"/>
+          <w:tab w:val="left" w:pos="8244"/>
+          <w:tab w:val="left" w:pos="9160"/>
+          <w:tab w:val="left" w:pos="10076"/>
+          <w:tab w:val="left" w:pos="10992"/>
+          <w:tab w:val="left" w:pos="11908"/>
+          <w:tab w:val="left" w:pos="12824"/>
+          <w:tab w:val="left" w:pos="13740"/>
+          <w:tab w:val="left" w:pos="14656"/>
+        </w:tabs>
+        <w:spacing w:after="0" w:line="240" w:lineRule="auto"/>
+        <w:rPr>
+          <w:rFonts w:ascii="Courier New" w:eastAsia="Times New Roman" w:hAnsi="Courier New" w:cs="Courier New"/>
+          <w:color w:val="333333"/>
+          <w:sz w:val="16"/>
+          <w:szCs w:val="16"/>
+        </w:rPr>
+      </w:pPr>
+      <w:r>
+        <w:rPr>
+          <w:rFonts w:ascii="Courier New" w:eastAsia="Times New Roman" w:hAnsi="Courier New" w:cs="Courier New"/>
+          <w:b/>
+          <w:bCs/>
+          <w:color w:val="008800"/>
+          <w:sz w:val="16"/>
+          <w:szCs w:val="16"/>
+        </w:rPr>
+        <w:t>class</w:t>
+      </w:r>
+      <w:r>
+        <w:rPr>
+          <w:rFonts w:ascii="Courier New" w:eastAsia="Times New Roman" w:hAnsi="Courier New" w:cs="Courier New"/>
+          <w:color w:val="333333"/>
+          <w:sz w:val="16"/>
+          <w:szCs w:val="16"/>
+        </w:rPr>
+        <w:t xml:space="preserve"> </w:t>
+      </w:r>
+      <w:r>
+        <w:rPr>
+          <w:rFonts w:ascii="Courier New" w:eastAsia="Times New Roman" w:hAnsi="Courier New" w:cs="Courier New"/>
+          <w:b/>
+          <w:bCs/>
+          <w:color w:val="BB0066"/>
+          <w:sz w:val="16"/>
+          <w:szCs w:val="16"/>
+        </w:rPr>
+        <w:t>Solution</w:t>
+      </w:r>
+      <w:r>
+        <w:rPr>
+          <w:rFonts w:ascii="Courier New" w:eastAsia="Times New Roman" w:hAnsi="Courier New" w:cs="Courier New"/>
           <w:color w:val="333333"/>
           <w:sz w:val="16"/>
           <w:szCs w:val="16"/>
@@ -48653,87 +51095,692 @@
     </w:p>
     <w:p>
       <w:pPr>
-        <w:pStyle w:val="HTMLPreformatted"/>
-        <w:rPr>
-          <w:color w:val="333333"/>
-          <w:sz w:val="16"/>
-          <w:szCs w:val="16"/>
-        </w:rPr>
-      </w:pPr>
-      <w:r>
-        <w:rPr>
-          <w:color w:val="333333"/>
-          <w:sz w:val="16"/>
-          <w:szCs w:val="16"/>
-        </w:rPr>
-        <w:t xml:space="preserve">            result, power = </w:t>
-      </w:r>
-      <w:r>
-        <w:rPr>
-          <w:b/>
-          <w:bCs/>
-          <w:color w:val="0000DD"/>
-          <w:sz w:val="16"/>
-          <w:szCs w:val="16"/>
-        </w:rPr>
-        <w:t>0</w:t>
-      </w:r>
-      <w:r>
-        <w:rPr>
+        <w:tabs>
+          <w:tab w:val="left" w:pos="916"/>
+          <w:tab w:val="left" w:pos="1832"/>
+          <w:tab w:val="left" w:pos="2748"/>
+          <w:tab w:val="left" w:pos="3664"/>
+          <w:tab w:val="left" w:pos="4580"/>
+          <w:tab w:val="left" w:pos="5496"/>
+          <w:tab w:val="left" w:pos="6412"/>
+          <w:tab w:val="left" w:pos="7328"/>
+          <w:tab w:val="left" w:pos="8244"/>
+          <w:tab w:val="left" w:pos="9160"/>
+          <w:tab w:val="left" w:pos="10076"/>
+          <w:tab w:val="left" w:pos="10992"/>
+          <w:tab w:val="left" w:pos="11908"/>
+          <w:tab w:val="left" w:pos="12824"/>
+          <w:tab w:val="left" w:pos="13740"/>
+          <w:tab w:val="left" w:pos="14656"/>
+        </w:tabs>
+        <w:spacing w:after="0" w:line="240" w:lineRule="auto"/>
+        <w:rPr>
+          <w:rFonts w:ascii="Courier New" w:eastAsia="Times New Roman" w:hAnsi="Courier New" w:cs="Courier New"/>
+          <w:color w:val="333333"/>
+          <w:sz w:val="16"/>
+          <w:szCs w:val="16"/>
+        </w:rPr>
+      </w:pPr>
+      <w:r>
+        <w:rPr>
+          <w:rFonts w:ascii="Courier New" w:eastAsia="Times New Roman" w:hAnsi="Courier New" w:cs="Courier New"/>
+          <w:color w:val="333333"/>
+          <w:sz w:val="16"/>
+          <w:szCs w:val="16"/>
+        </w:rPr>
+        <w:t xml:space="preserve">    </w:t>
+      </w:r>
+      <w:r>
+        <w:rPr>
+          <w:rFonts w:ascii="Courier New" w:eastAsia="Times New Roman" w:hAnsi="Courier New" w:cs="Courier New"/>
+          <w:b/>
+          <w:bCs/>
+          <w:color w:val="008800"/>
+          <w:sz w:val="16"/>
+          <w:szCs w:val="16"/>
+        </w:rPr>
+        <w:t>def</w:t>
+      </w:r>
+      <w:r>
+        <w:rPr>
+          <w:rFonts w:ascii="Courier New" w:eastAsia="Times New Roman" w:hAnsi="Courier New" w:cs="Courier New"/>
+          <w:color w:val="333333"/>
+          <w:sz w:val="16"/>
+          <w:szCs w:val="16"/>
+        </w:rPr>
+        <w:t xml:space="preserve"> </w:t>
+      </w:r>
+      <w:proofErr w:type="spellStart"/>
+      <w:proofErr w:type="gramStart"/>
+      <w:r>
+        <w:rPr>
+          <w:rFonts w:ascii="Courier New" w:eastAsia="Times New Roman" w:hAnsi="Courier New" w:cs="Courier New"/>
+          <w:b/>
+          <w:bCs/>
+          <w:color w:val="0066BB"/>
+          <w:sz w:val="16"/>
+          <w:szCs w:val="16"/>
+        </w:rPr>
+        <w:t>invertTree</w:t>
+      </w:r>
+      <w:proofErr w:type="spellEnd"/>
+      <w:r>
+        <w:rPr>
+          <w:rFonts w:ascii="Courier New" w:eastAsia="Times New Roman" w:hAnsi="Courier New" w:cs="Courier New"/>
+          <w:color w:val="333333"/>
+          <w:sz w:val="16"/>
+          <w:szCs w:val="16"/>
+        </w:rPr>
+        <w:t>(</w:t>
+      </w:r>
+      <w:proofErr w:type="gramEnd"/>
+      <w:r>
+        <w:rPr>
+          <w:rFonts w:ascii="Courier New" w:eastAsia="Times New Roman" w:hAnsi="Courier New" w:cs="Courier New"/>
+          <w:color w:val="007020"/>
+          <w:sz w:val="16"/>
+          <w:szCs w:val="16"/>
+        </w:rPr>
+        <w:t>self</w:t>
+      </w:r>
+      <w:r>
+        <w:rPr>
+          <w:rFonts w:ascii="Courier New" w:eastAsia="Times New Roman" w:hAnsi="Courier New" w:cs="Courier New"/>
+          <w:color w:val="333333"/>
+          <w:sz w:val="16"/>
+          <w:szCs w:val="16"/>
+        </w:rPr>
+        <w:t>, root):</w:t>
+      </w:r>
+    </w:p>
+    <w:p>
+      <w:pPr>
+        <w:tabs>
+          <w:tab w:val="left" w:pos="916"/>
+          <w:tab w:val="left" w:pos="1832"/>
+          <w:tab w:val="left" w:pos="2748"/>
+          <w:tab w:val="left" w:pos="3664"/>
+          <w:tab w:val="left" w:pos="4580"/>
+          <w:tab w:val="left" w:pos="5496"/>
+          <w:tab w:val="left" w:pos="6412"/>
+          <w:tab w:val="left" w:pos="7328"/>
+          <w:tab w:val="left" w:pos="8244"/>
+          <w:tab w:val="left" w:pos="9160"/>
+          <w:tab w:val="left" w:pos="10076"/>
+          <w:tab w:val="left" w:pos="10992"/>
+          <w:tab w:val="left" w:pos="11908"/>
+          <w:tab w:val="left" w:pos="12824"/>
+          <w:tab w:val="left" w:pos="13740"/>
+          <w:tab w:val="left" w:pos="14656"/>
+        </w:tabs>
+        <w:spacing w:after="0" w:line="240" w:lineRule="auto"/>
+        <w:rPr>
+          <w:rFonts w:ascii="Courier New" w:eastAsia="Times New Roman" w:hAnsi="Courier New" w:cs="Courier New"/>
+          <w:color w:val="333333"/>
+          <w:sz w:val="16"/>
+          <w:szCs w:val="16"/>
+        </w:rPr>
+      </w:pPr>
+      <w:r>
+        <w:rPr>
+          <w:rFonts w:ascii="Courier New" w:eastAsia="Times New Roman" w:hAnsi="Courier New" w:cs="Courier New"/>
+          <w:color w:val="333333"/>
+          <w:sz w:val="16"/>
+          <w:szCs w:val="16"/>
+        </w:rPr>
+        <w:t xml:space="preserve">        </w:t>
+      </w:r>
+      <w:r>
+        <w:rPr>
+          <w:rFonts w:ascii="Courier New" w:eastAsia="Times New Roman" w:hAnsi="Courier New" w:cs="Courier New"/>
+          <w:b/>
+          <w:bCs/>
+          <w:color w:val="008800"/>
+          <w:sz w:val="16"/>
+          <w:szCs w:val="16"/>
+        </w:rPr>
+        <w:t>if</w:t>
+      </w:r>
+      <w:r>
+        <w:rPr>
+          <w:rFonts w:ascii="Courier New" w:eastAsia="Times New Roman" w:hAnsi="Courier New" w:cs="Courier New"/>
+          <w:color w:val="333333"/>
+          <w:sz w:val="16"/>
+          <w:szCs w:val="16"/>
+        </w:rPr>
+        <w:t xml:space="preserve"> root </w:t>
+      </w:r>
+      <w:r>
+        <w:rPr>
+          <w:rFonts w:ascii="Courier New" w:eastAsia="Times New Roman" w:hAnsi="Courier New" w:cs="Courier New"/>
+          <w:b/>
+          <w:bCs/>
+          <w:color w:val="000000"/>
+          <w:sz w:val="16"/>
+          <w:szCs w:val="16"/>
+        </w:rPr>
+        <w:t>is</w:t>
+      </w:r>
+      <w:r>
+        <w:rPr>
+          <w:rFonts w:ascii="Courier New" w:eastAsia="Times New Roman" w:hAnsi="Courier New" w:cs="Courier New"/>
+          <w:color w:val="333333"/>
+          <w:sz w:val="16"/>
+          <w:szCs w:val="16"/>
+        </w:rPr>
+        <w:t xml:space="preserve"> </w:t>
+      </w:r>
+      <w:r>
+        <w:rPr>
+          <w:rFonts w:ascii="Courier New" w:eastAsia="Times New Roman" w:hAnsi="Courier New" w:cs="Courier New"/>
+          <w:color w:val="007020"/>
+          <w:sz w:val="16"/>
+          <w:szCs w:val="16"/>
+        </w:rPr>
+        <w:t>None</w:t>
+      </w:r>
+      <w:r>
+        <w:rPr>
+          <w:rFonts w:ascii="Courier New" w:eastAsia="Times New Roman" w:hAnsi="Courier New" w:cs="Courier New"/>
+          <w:color w:val="333333"/>
+          <w:sz w:val="16"/>
+          <w:szCs w:val="16"/>
+        </w:rPr>
+        <w:t>:</w:t>
+      </w:r>
+    </w:p>
+    <w:p>
+      <w:pPr>
+        <w:tabs>
+          <w:tab w:val="left" w:pos="916"/>
+          <w:tab w:val="left" w:pos="1832"/>
+          <w:tab w:val="left" w:pos="2748"/>
+          <w:tab w:val="left" w:pos="3664"/>
+          <w:tab w:val="left" w:pos="4580"/>
+          <w:tab w:val="left" w:pos="5496"/>
+          <w:tab w:val="left" w:pos="6412"/>
+          <w:tab w:val="left" w:pos="7328"/>
+          <w:tab w:val="left" w:pos="8244"/>
+          <w:tab w:val="left" w:pos="9160"/>
+          <w:tab w:val="left" w:pos="10076"/>
+          <w:tab w:val="left" w:pos="10992"/>
+          <w:tab w:val="left" w:pos="11908"/>
+          <w:tab w:val="left" w:pos="12824"/>
+          <w:tab w:val="left" w:pos="13740"/>
+          <w:tab w:val="left" w:pos="14656"/>
+        </w:tabs>
+        <w:spacing w:after="0" w:line="240" w:lineRule="auto"/>
+        <w:rPr>
+          <w:rFonts w:ascii="Courier New" w:eastAsia="Times New Roman" w:hAnsi="Courier New" w:cs="Courier New"/>
+          <w:color w:val="333333"/>
+          <w:sz w:val="16"/>
+          <w:szCs w:val="16"/>
+        </w:rPr>
+      </w:pPr>
+      <w:r>
+        <w:rPr>
+          <w:rFonts w:ascii="Courier New" w:eastAsia="Times New Roman" w:hAnsi="Courier New" w:cs="Courier New"/>
+          <w:color w:val="333333"/>
+          <w:sz w:val="16"/>
+          <w:szCs w:val="16"/>
+        </w:rPr>
+        <w:t xml:space="preserve">            </w:t>
+      </w:r>
+      <w:r>
+        <w:rPr>
+          <w:rFonts w:ascii="Courier New" w:eastAsia="Times New Roman" w:hAnsi="Courier New" w:cs="Courier New"/>
+          <w:b/>
+          <w:bCs/>
+          <w:color w:val="008800"/>
+          <w:sz w:val="16"/>
+          <w:szCs w:val="16"/>
+        </w:rPr>
+        <w:t>return</w:t>
+      </w:r>
+      <w:r>
+        <w:rPr>
+          <w:rFonts w:ascii="Courier New" w:eastAsia="Times New Roman" w:hAnsi="Courier New" w:cs="Courier New"/>
+          <w:color w:val="333333"/>
+          <w:sz w:val="16"/>
+          <w:szCs w:val="16"/>
+        </w:rPr>
+        <w:t xml:space="preserve"> </w:t>
+      </w:r>
+      <w:r>
+        <w:rPr>
+          <w:rFonts w:ascii="Courier New" w:eastAsia="Times New Roman" w:hAnsi="Courier New" w:cs="Courier New"/>
+          <w:color w:val="007020"/>
+          <w:sz w:val="16"/>
+          <w:szCs w:val="16"/>
+        </w:rPr>
+        <w:t>None</w:t>
+      </w:r>
+    </w:p>
+    <w:p>
+      <w:pPr>
+        <w:tabs>
+          <w:tab w:val="left" w:pos="916"/>
+          <w:tab w:val="left" w:pos="1832"/>
+          <w:tab w:val="left" w:pos="2748"/>
+          <w:tab w:val="left" w:pos="3664"/>
+          <w:tab w:val="left" w:pos="4580"/>
+          <w:tab w:val="left" w:pos="5496"/>
+          <w:tab w:val="left" w:pos="6412"/>
+          <w:tab w:val="left" w:pos="7328"/>
+          <w:tab w:val="left" w:pos="8244"/>
+          <w:tab w:val="left" w:pos="9160"/>
+          <w:tab w:val="left" w:pos="10076"/>
+          <w:tab w:val="left" w:pos="10992"/>
+          <w:tab w:val="left" w:pos="11908"/>
+          <w:tab w:val="left" w:pos="12824"/>
+          <w:tab w:val="left" w:pos="13740"/>
+          <w:tab w:val="left" w:pos="14656"/>
+        </w:tabs>
+        <w:spacing w:after="0" w:line="240" w:lineRule="auto"/>
+        <w:rPr>
+          <w:rFonts w:ascii="Courier New" w:eastAsia="Times New Roman" w:hAnsi="Courier New" w:cs="Courier New"/>
+          <w:color w:val="333333"/>
+          <w:sz w:val="16"/>
+          <w:szCs w:val="16"/>
+        </w:rPr>
+      </w:pPr>
+      <w:r>
+        <w:rPr>
+          <w:rFonts w:ascii="Courier New" w:eastAsia="Times New Roman" w:hAnsi="Courier New" w:cs="Courier New"/>
+          <w:color w:val="333333"/>
+          <w:sz w:val="16"/>
+          <w:szCs w:val="16"/>
+        </w:rPr>
+        <w:t xml:space="preserve">        parent = [root]</w:t>
+      </w:r>
+    </w:p>
+    <w:p>
+      <w:pPr>
+        <w:tabs>
+          <w:tab w:val="left" w:pos="916"/>
+          <w:tab w:val="left" w:pos="1832"/>
+          <w:tab w:val="left" w:pos="2748"/>
+          <w:tab w:val="left" w:pos="3664"/>
+          <w:tab w:val="left" w:pos="4580"/>
+          <w:tab w:val="left" w:pos="5496"/>
+          <w:tab w:val="left" w:pos="6412"/>
+          <w:tab w:val="left" w:pos="7328"/>
+          <w:tab w:val="left" w:pos="8244"/>
+          <w:tab w:val="left" w:pos="9160"/>
+          <w:tab w:val="left" w:pos="10076"/>
+          <w:tab w:val="left" w:pos="10992"/>
+          <w:tab w:val="left" w:pos="11908"/>
+          <w:tab w:val="left" w:pos="12824"/>
+          <w:tab w:val="left" w:pos="13740"/>
+          <w:tab w:val="left" w:pos="14656"/>
+        </w:tabs>
+        <w:spacing w:after="0" w:line="240" w:lineRule="auto"/>
+        <w:rPr>
+          <w:rFonts w:ascii="Courier New" w:eastAsia="Times New Roman" w:hAnsi="Courier New" w:cs="Courier New"/>
+          <w:color w:val="333333"/>
+          <w:sz w:val="16"/>
+          <w:szCs w:val="16"/>
+        </w:rPr>
+      </w:pPr>
+      <w:r>
+        <w:rPr>
+          <w:rFonts w:ascii="Courier New" w:eastAsia="Times New Roman" w:hAnsi="Courier New" w:cs="Courier New"/>
+          <w:color w:val="333333"/>
+          <w:sz w:val="16"/>
+          <w:szCs w:val="16"/>
+        </w:rPr>
+        <w:t xml:space="preserve">        </w:t>
+      </w:r>
+      <w:r>
+        <w:rPr>
+          <w:rFonts w:ascii="Courier New" w:eastAsia="Times New Roman" w:hAnsi="Courier New" w:cs="Courier New"/>
+          <w:b/>
+          <w:bCs/>
+          <w:color w:val="008800"/>
+          <w:sz w:val="16"/>
+          <w:szCs w:val="16"/>
+        </w:rPr>
+        <w:t>while</w:t>
+      </w:r>
+      <w:r>
+        <w:rPr>
+          <w:rFonts w:ascii="Courier New" w:eastAsia="Times New Roman" w:hAnsi="Courier New" w:cs="Courier New"/>
+          <w:color w:val="333333"/>
+          <w:sz w:val="16"/>
+          <w:szCs w:val="16"/>
+        </w:rPr>
+        <w:t xml:space="preserve"> </w:t>
+      </w:r>
+      <w:proofErr w:type="spellStart"/>
+      <w:r>
+        <w:rPr>
+          <w:rFonts w:ascii="Courier New" w:eastAsia="Times New Roman" w:hAnsi="Courier New" w:cs="Courier New"/>
+          <w:color w:val="007020"/>
+          <w:sz w:val="16"/>
+          <w:szCs w:val="16"/>
+        </w:rPr>
+        <w:t>len</w:t>
+      </w:r>
+      <w:proofErr w:type="spellEnd"/>
+      <w:r>
+        <w:rPr>
+          <w:rFonts w:ascii="Courier New" w:eastAsia="Times New Roman" w:hAnsi="Courier New" w:cs="Courier New"/>
+          <w:color w:val="333333"/>
+          <w:sz w:val="16"/>
+          <w:szCs w:val="16"/>
+        </w:rPr>
+        <w:t>(parent):</w:t>
+      </w:r>
+    </w:p>
+    <w:p>
+      <w:pPr>
+        <w:tabs>
+          <w:tab w:val="left" w:pos="916"/>
+          <w:tab w:val="left" w:pos="1832"/>
+          <w:tab w:val="left" w:pos="2748"/>
+          <w:tab w:val="left" w:pos="3664"/>
+          <w:tab w:val="left" w:pos="4580"/>
+          <w:tab w:val="left" w:pos="5496"/>
+          <w:tab w:val="left" w:pos="6412"/>
+          <w:tab w:val="left" w:pos="7328"/>
+          <w:tab w:val="left" w:pos="8244"/>
+          <w:tab w:val="left" w:pos="9160"/>
+          <w:tab w:val="left" w:pos="10076"/>
+          <w:tab w:val="left" w:pos="10992"/>
+          <w:tab w:val="left" w:pos="11908"/>
+          <w:tab w:val="left" w:pos="12824"/>
+          <w:tab w:val="left" w:pos="13740"/>
+          <w:tab w:val="left" w:pos="14656"/>
+        </w:tabs>
+        <w:spacing w:after="0" w:line="240" w:lineRule="auto"/>
+        <w:rPr>
+          <w:rFonts w:ascii="Courier New" w:eastAsia="Times New Roman" w:hAnsi="Courier New" w:cs="Courier New"/>
+          <w:color w:val="333333"/>
+          <w:sz w:val="16"/>
+          <w:szCs w:val="16"/>
+        </w:rPr>
+      </w:pPr>
+      <w:r>
+        <w:rPr>
+          <w:rFonts w:ascii="Courier New" w:eastAsia="Times New Roman" w:hAnsi="Courier New" w:cs="Courier New"/>
+          <w:color w:val="333333"/>
+          <w:sz w:val="16"/>
+          <w:szCs w:val="16"/>
+        </w:rPr>
+        <w:t xml:space="preserve">            children = []</w:t>
+      </w:r>
+    </w:p>
+    <w:p>
+      <w:pPr>
+        <w:tabs>
+          <w:tab w:val="left" w:pos="916"/>
+          <w:tab w:val="left" w:pos="1832"/>
+          <w:tab w:val="left" w:pos="2748"/>
+          <w:tab w:val="left" w:pos="3664"/>
+          <w:tab w:val="left" w:pos="4580"/>
+          <w:tab w:val="left" w:pos="5496"/>
+          <w:tab w:val="left" w:pos="6412"/>
+          <w:tab w:val="left" w:pos="7328"/>
+          <w:tab w:val="left" w:pos="8244"/>
+          <w:tab w:val="left" w:pos="9160"/>
+          <w:tab w:val="left" w:pos="10076"/>
+          <w:tab w:val="left" w:pos="10992"/>
+          <w:tab w:val="left" w:pos="11908"/>
+          <w:tab w:val="left" w:pos="12824"/>
+          <w:tab w:val="left" w:pos="13740"/>
+          <w:tab w:val="left" w:pos="14656"/>
+        </w:tabs>
+        <w:spacing w:after="0" w:line="240" w:lineRule="auto"/>
+        <w:rPr>
+          <w:rFonts w:ascii="Courier New" w:eastAsia="Times New Roman" w:hAnsi="Courier New" w:cs="Courier New"/>
+          <w:color w:val="333333"/>
+          <w:sz w:val="16"/>
+          <w:szCs w:val="16"/>
+        </w:rPr>
+      </w:pPr>
+      <w:r>
+        <w:rPr>
+          <w:rFonts w:ascii="Courier New" w:eastAsia="Times New Roman" w:hAnsi="Courier New" w:cs="Courier New"/>
+          <w:color w:val="333333"/>
+          <w:sz w:val="16"/>
+          <w:szCs w:val="16"/>
+        </w:rPr>
+        <w:t xml:space="preserve">            </w:t>
+      </w:r>
+      <w:r>
+        <w:rPr>
+          <w:rFonts w:ascii="Courier New" w:eastAsia="Times New Roman" w:hAnsi="Courier New" w:cs="Courier New"/>
+          <w:b/>
+          <w:bCs/>
+          <w:color w:val="008800"/>
+          <w:sz w:val="16"/>
+          <w:szCs w:val="16"/>
+        </w:rPr>
+        <w:t>for</w:t>
+      </w:r>
+      <w:r>
+        <w:rPr>
+          <w:rFonts w:ascii="Courier New" w:eastAsia="Times New Roman" w:hAnsi="Courier New" w:cs="Courier New"/>
+          <w:color w:val="333333"/>
+          <w:sz w:val="16"/>
+          <w:szCs w:val="16"/>
+        </w:rPr>
+        <w:t xml:space="preserve"> node </w:t>
+      </w:r>
+      <w:r>
+        <w:rPr>
+          <w:rFonts w:ascii="Courier New" w:eastAsia="Times New Roman" w:hAnsi="Courier New" w:cs="Courier New"/>
+          <w:b/>
+          <w:bCs/>
+          <w:color w:val="000000"/>
+          <w:sz w:val="16"/>
+          <w:szCs w:val="16"/>
+        </w:rPr>
+        <w:t>in</w:t>
+      </w:r>
+      <w:r>
+        <w:rPr>
+          <w:rFonts w:ascii="Courier New" w:eastAsia="Times New Roman" w:hAnsi="Courier New" w:cs="Courier New"/>
+          <w:color w:val="333333"/>
+          <w:sz w:val="16"/>
+          <w:szCs w:val="16"/>
+        </w:rPr>
+        <w:t xml:space="preserve"> parent:</w:t>
+      </w:r>
+    </w:p>
+    <w:p>
+      <w:pPr>
+        <w:tabs>
+          <w:tab w:val="left" w:pos="916"/>
+          <w:tab w:val="left" w:pos="1832"/>
+          <w:tab w:val="left" w:pos="2748"/>
+          <w:tab w:val="left" w:pos="3664"/>
+          <w:tab w:val="left" w:pos="4580"/>
+          <w:tab w:val="left" w:pos="5496"/>
+          <w:tab w:val="left" w:pos="6412"/>
+          <w:tab w:val="left" w:pos="7328"/>
+          <w:tab w:val="left" w:pos="8244"/>
+          <w:tab w:val="left" w:pos="9160"/>
+          <w:tab w:val="left" w:pos="10076"/>
+          <w:tab w:val="left" w:pos="10992"/>
+          <w:tab w:val="left" w:pos="11908"/>
+          <w:tab w:val="left" w:pos="12824"/>
+          <w:tab w:val="left" w:pos="13740"/>
+          <w:tab w:val="left" w:pos="14656"/>
+        </w:tabs>
+        <w:spacing w:after="0" w:line="240" w:lineRule="auto"/>
+        <w:rPr>
+          <w:rFonts w:ascii="Courier New" w:eastAsia="Times New Roman" w:hAnsi="Courier New" w:cs="Courier New"/>
+          <w:color w:val="333333"/>
+          <w:sz w:val="16"/>
+          <w:szCs w:val="16"/>
+        </w:rPr>
+      </w:pPr>
+      <w:r>
+        <w:rPr>
+          <w:rFonts w:ascii="Courier New" w:eastAsia="Times New Roman" w:hAnsi="Courier New" w:cs="Courier New"/>
+          <w:color w:val="333333"/>
+          <w:sz w:val="16"/>
+          <w:szCs w:val="16"/>
+        </w:rPr>
+        <w:t xml:space="preserve">                </w:t>
+      </w:r>
+      <w:proofErr w:type="spellStart"/>
+      <w:proofErr w:type="gramStart"/>
+      <w:r>
+        <w:rPr>
+          <w:rFonts w:ascii="Courier New" w:eastAsia="Times New Roman" w:hAnsi="Courier New" w:cs="Courier New"/>
+          <w:color w:val="333333"/>
+          <w:sz w:val="16"/>
+          <w:szCs w:val="16"/>
+        </w:rPr>
+        <w:t>node.left</w:t>
+      </w:r>
+      <w:proofErr w:type="spellEnd"/>
+      <w:proofErr w:type="gramEnd"/>
+      <w:r>
+        <w:rPr>
+          <w:rFonts w:ascii="Courier New" w:eastAsia="Times New Roman" w:hAnsi="Courier New" w:cs="Courier New"/>
           <w:color w:val="333333"/>
           <w:sz w:val="16"/>
           <w:szCs w:val="16"/>
         </w:rPr>
         <w:t xml:space="preserve">, </w:t>
       </w:r>
-      <w:r>
-        <w:rPr>
-          <w:b/>
-          <w:bCs/>
-          <w:color w:val="0000DD"/>
-          <w:sz w:val="16"/>
-          <w:szCs w:val="16"/>
-        </w:rPr>
-        <w:t>31</w:t>
-      </w:r>
-    </w:p>
-    <w:p>
-      <w:pPr>
-        <w:pStyle w:val="HTMLPreformatted"/>
-        <w:rPr>
-          <w:color w:val="333333"/>
-          <w:sz w:val="16"/>
-          <w:szCs w:val="16"/>
-        </w:rPr>
-      </w:pPr>
-      <w:r>
-        <w:rPr>
-          <w:color w:val="333333"/>
-          <w:sz w:val="16"/>
-          <w:szCs w:val="16"/>
-        </w:rPr>
-        <w:t xml:space="preserve">            </w:t>
-      </w:r>
-      <w:r>
-        <w:rPr>
+      <w:proofErr w:type="spellStart"/>
+      <w:r>
+        <w:rPr>
+          <w:rFonts w:ascii="Courier New" w:eastAsia="Times New Roman" w:hAnsi="Courier New" w:cs="Courier New"/>
+          <w:color w:val="333333"/>
+          <w:sz w:val="16"/>
+          <w:szCs w:val="16"/>
+        </w:rPr>
+        <w:t>node.right</w:t>
+      </w:r>
+      <w:proofErr w:type="spellEnd"/>
+      <w:r>
+        <w:rPr>
+          <w:rFonts w:ascii="Courier New" w:eastAsia="Times New Roman" w:hAnsi="Courier New" w:cs="Courier New"/>
+          <w:color w:val="333333"/>
+          <w:sz w:val="16"/>
+          <w:szCs w:val="16"/>
+        </w:rPr>
+        <w:t xml:space="preserve"> = </w:t>
+      </w:r>
+      <w:proofErr w:type="spellStart"/>
+      <w:r>
+        <w:rPr>
+          <w:rFonts w:ascii="Courier New" w:eastAsia="Times New Roman" w:hAnsi="Courier New" w:cs="Courier New"/>
+          <w:color w:val="333333"/>
+          <w:sz w:val="16"/>
+          <w:szCs w:val="16"/>
+        </w:rPr>
+        <w:t>node.right</w:t>
+      </w:r>
+      <w:proofErr w:type="spellEnd"/>
+      <w:r>
+        <w:rPr>
+          <w:rFonts w:ascii="Courier New" w:eastAsia="Times New Roman" w:hAnsi="Courier New" w:cs="Courier New"/>
+          <w:color w:val="333333"/>
+          <w:sz w:val="16"/>
+          <w:szCs w:val="16"/>
+        </w:rPr>
+        <w:t xml:space="preserve">, </w:t>
+      </w:r>
+      <w:proofErr w:type="spellStart"/>
+      <w:r>
+        <w:rPr>
+          <w:rFonts w:ascii="Courier New" w:eastAsia="Times New Roman" w:hAnsi="Courier New" w:cs="Courier New"/>
+          <w:color w:val="333333"/>
+          <w:sz w:val="16"/>
+          <w:szCs w:val="16"/>
+        </w:rPr>
+        <w:t>node.left</w:t>
+      </w:r>
+      <w:proofErr w:type="spellEnd"/>
+    </w:p>
+    <w:p>
+      <w:pPr>
+        <w:tabs>
+          <w:tab w:val="left" w:pos="916"/>
+          <w:tab w:val="left" w:pos="1832"/>
+          <w:tab w:val="left" w:pos="2748"/>
+          <w:tab w:val="left" w:pos="3664"/>
+          <w:tab w:val="left" w:pos="4580"/>
+          <w:tab w:val="left" w:pos="5496"/>
+          <w:tab w:val="left" w:pos="6412"/>
+          <w:tab w:val="left" w:pos="7328"/>
+          <w:tab w:val="left" w:pos="8244"/>
+          <w:tab w:val="left" w:pos="9160"/>
+          <w:tab w:val="left" w:pos="10076"/>
+          <w:tab w:val="left" w:pos="10992"/>
+          <w:tab w:val="left" w:pos="11908"/>
+          <w:tab w:val="left" w:pos="12824"/>
+          <w:tab w:val="left" w:pos="13740"/>
+          <w:tab w:val="left" w:pos="14656"/>
+        </w:tabs>
+        <w:spacing w:after="0" w:line="240" w:lineRule="auto"/>
+        <w:rPr>
+          <w:rFonts w:ascii="Courier New" w:eastAsia="Times New Roman" w:hAnsi="Courier New" w:cs="Courier New"/>
+          <w:color w:val="333333"/>
+          <w:sz w:val="16"/>
+          <w:szCs w:val="16"/>
+        </w:rPr>
+      </w:pPr>
+      <w:r>
+        <w:rPr>
+          <w:rFonts w:ascii="Courier New" w:eastAsia="Times New Roman" w:hAnsi="Courier New" w:cs="Courier New"/>
+          <w:color w:val="333333"/>
+          <w:sz w:val="16"/>
+          <w:szCs w:val="16"/>
+        </w:rPr>
+        <w:t xml:space="preserve">                </w:t>
+      </w:r>
+      <w:r>
+        <w:rPr>
+          <w:rFonts w:ascii="Courier New" w:eastAsia="Times New Roman" w:hAnsi="Courier New" w:cs="Courier New"/>
           <w:b/>
           <w:bCs/>
           <w:color w:val="008800"/>
           <w:sz w:val="16"/>
           <w:szCs w:val="16"/>
         </w:rPr>
-        <w:t>while</w:t>
-      </w:r>
-      <w:r>
-        <w:rPr>
-          <w:color w:val="333333"/>
-          <w:sz w:val="16"/>
-          <w:szCs w:val="16"/>
-        </w:rPr>
-        <w:t xml:space="preserve"> n </w:t>
-      </w:r>
-      <w:r>
-        <w:rPr>
+        <w:t>if</w:t>
+      </w:r>
+      <w:r>
+        <w:rPr>
+          <w:rFonts w:ascii="Courier New" w:eastAsia="Times New Roman" w:hAnsi="Courier New" w:cs="Courier New"/>
+          <w:color w:val="333333"/>
+          <w:sz w:val="16"/>
+          <w:szCs w:val="16"/>
+        </w:rPr>
+        <w:t xml:space="preserve"> </w:t>
+      </w:r>
+      <w:proofErr w:type="spellStart"/>
+      <w:proofErr w:type="gramStart"/>
+      <w:r>
+        <w:rPr>
+          <w:rFonts w:ascii="Courier New" w:eastAsia="Times New Roman" w:hAnsi="Courier New" w:cs="Courier New"/>
+          <w:color w:val="333333"/>
+          <w:sz w:val="16"/>
+          <w:szCs w:val="16"/>
+        </w:rPr>
+        <w:t>node.left</w:t>
+      </w:r>
+      <w:proofErr w:type="spellEnd"/>
+      <w:proofErr w:type="gramEnd"/>
+      <w:r>
+        <w:rPr>
+          <w:rFonts w:ascii="Courier New" w:eastAsia="Times New Roman" w:hAnsi="Courier New" w:cs="Courier New"/>
+          <w:color w:val="333333"/>
+          <w:sz w:val="16"/>
+          <w:szCs w:val="16"/>
+        </w:rPr>
+        <w:t xml:space="preserve"> </w:t>
+      </w:r>
+      <w:r>
+        <w:rPr>
+          <w:rFonts w:ascii="Courier New" w:eastAsia="Times New Roman" w:hAnsi="Courier New" w:cs="Courier New"/>
           <w:b/>
           <w:bCs/>
           <w:color w:val="000000"/>
@@ -48744,6 +51791,7 @@
       </w:r>
       <w:r>
         <w:rPr>
+          <w:rFonts w:ascii="Courier New" w:eastAsia="Times New Roman" w:hAnsi="Courier New" w:cs="Courier New"/>
           <w:color w:val="333333"/>
           <w:sz w:val="16"/>
           <w:szCs w:val="16"/>
@@ -48752,6 +51800,7 @@
       </w:r>
       <w:r>
         <w:rPr>
+          <w:rFonts w:ascii="Courier New" w:eastAsia="Times New Roman" w:hAnsi="Courier New" w:cs="Courier New"/>
           <w:b/>
           <w:bCs/>
           <w:color w:val="000000"/>
@@ -48762,6 +51811,7 @@
       </w:r>
       <w:r>
         <w:rPr>
+          <w:rFonts w:ascii="Courier New" w:eastAsia="Times New Roman" w:hAnsi="Courier New" w:cs="Courier New"/>
           <w:color w:val="333333"/>
           <w:sz w:val="16"/>
           <w:szCs w:val="16"/>
@@ -48770,16 +51820,16 @@
       </w:r>
       <w:r>
         <w:rPr>
-          <w:b/>
-          <w:bCs/>
-          <w:color w:val="0000DD"/>
-          <w:sz w:val="16"/>
-          <w:szCs w:val="16"/>
-        </w:rPr>
-        <w:t>0</w:t>
-      </w:r>
-      <w:r>
-        <w:rPr>
+          <w:rFonts w:ascii="Courier New" w:eastAsia="Times New Roman" w:hAnsi="Courier New" w:cs="Courier New"/>
+          <w:color w:val="007020"/>
+          <w:sz w:val="16"/>
+          <w:szCs w:val="16"/>
+        </w:rPr>
+        <w:t>None</w:t>
+      </w:r>
+      <w:r>
+        <w:rPr>
+          <w:rFonts w:ascii="Courier New" w:eastAsia="Times New Roman" w:hAnsi="Courier New" w:cs="Courier New"/>
           <w:color w:val="333333"/>
           <w:sz w:val="16"/>
           <w:szCs w:val="16"/>
@@ -48789,131 +51839,380 @@
     </w:p>
     <w:p>
       <w:pPr>
-        <w:pStyle w:val="HTMLPreformatted"/>
-        <w:rPr>
-          <w:color w:val="333333"/>
-          <w:sz w:val="16"/>
-          <w:szCs w:val="16"/>
-        </w:rPr>
-      </w:pPr>
-      <w:r>
-        <w:rPr>
-          <w:color w:val="333333"/>
-          <w:sz w:val="16"/>
-          <w:szCs w:val="16"/>
-        </w:rPr>
-        <w:t xml:space="preserve">                result += (n &amp; </w:t>
-      </w:r>
-      <w:r>
-        <w:rPr>
-          <w:b/>
-          <w:bCs/>
-          <w:color w:val="0000DD"/>
-          <w:sz w:val="16"/>
-          <w:szCs w:val="16"/>
-        </w:rPr>
-        <w:t>1</w:t>
-      </w:r>
-      <w:r>
-        <w:rPr>
-          <w:color w:val="333333"/>
-          <w:sz w:val="16"/>
-          <w:szCs w:val="16"/>
-        </w:rPr>
-        <w:t>) &lt;&lt; power</w:t>
-      </w:r>
-    </w:p>
-    <w:p>
-      <w:pPr>
-        <w:pStyle w:val="HTMLPreformatted"/>
-        <w:rPr>
-          <w:color w:val="333333"/>
-          <w:sz w:val="16"/>
-          <w:szCs w:val="16"/>
-        </w:rPr>
-      </w:pPr>
-      <w:r>
-        <w:rPr>
-          <w:color w:val="333333"/>
-          <w:sz w:val="16"/>
-          <w:szCs w:val="16"/>
-        </w:rPr>
-        <w:t xml:space="preserve">                n &gt;&gt;</w:t>
-      </w:r>
-      <w:r>
-        <w:rPr>
-          <w:color w:val="333333"/>
-          <w:sz w:val="16"/>
-          <w:szCs w:val="16"/>
-        </w:rPr>
-        <w:t>=</w:t>
-      </w:r>
-      <w:r>
-        <w:rPr>
+        <w:tabs>
+          <w:tab w:val="left" w:pos="916"/>
+          <w:tab w:val="left" w:pos="1832"/>
+          <w:tab w:val="left" w:pos="2748"/>
+          <w:tab w:val="left" w:pos="3664"/>
+          <w:tab w:val="left" w:pos="4580"/>
+          <w:tab w:val="left" w:pos="5496"/>
+          <w:tab w:val="left" w:pos="6412"/>
+          <w:tab w:val="left" w:pos="7328"/>
+          <w:tab w:val="left" w:pos="8244"/>
+          <w:tab w:val="left" w:pos="9160"/>
+          <w:tab w:val="left" w:pos="10076"/>
+          <w:tab w:val="left" w:pos="10992"/>
+          <w:tab w:val="left" w:pos="11908"/>
+          <w:tab w:val="left" w:pos="12824"/>
+          <w:tab w:val="left" w:pos="13740"/>
+          <w:tab w:val="left" w:pos="14656"/>
+        </w:tabs>
+        <w:spacing w:after="0" w:line="240" w:lineRule="auto"/>
+        <w:rPr>
+          <w:rFonts w:ascii="Courier New" w:eastAsia="Times New Roman" w:hAnsi="Courier New" w:cs="Courier New"/>
+          <w:color w:val="333333"/>
+          <w:sz w:val="16"/>
+          <w:szCs w:val="16"/>
+        </w:rPr>
+      </w:pPr>
+      <w:r>
+        <w:rPr>
+          <w:rFonts w:ascii="Courier New" w:eastAsia="Times New Roman" w:hAnsi="Courier New" w:cs="Courier New"/>
+          <w:color w:val="333333"/>
+          <w:sz w:val="16"/>
+          <w:szCs w:val="16"/>
+        </w:rPr>
+        <w:t xml:space="preserve">                    </w:t>
+      </w:r>
+      <w:proofErr w:type="spellStart"/>
+      <w:proofErr w:type="gramStart"/>
+      <w:r>
+        <w:rPr>
+          <w:rFonts w:ascii="Courier New" w:eastAsia="Times New Roman" w:hAnsi="Courier New" w:cs="Courier New"/>
+          <w:color w:val="333333"/>
+          <w:sz w:val="16"/>
+          <w:szCs w:val="16"/>
+        </w:rPr>
+        <w:t>children.append</w:t>
+      </w:r>
+      <w:proofErr w:type="spellEnd"/>
+      <w:proofErr w:type="gramEnd"/>
+      <w:r>
+        <w:rPr>
+          <w:rFonts w:ascii="Courier New" w:eastAsia="Times New Roman" w:hAnsi="Courier New" w:cs="Courier New"/>
+          <w:color w:val="333333"/>
+          <w:sz w:val="16"/>
+          <w:szCs w:val="16"/>
+        </w:rPr>
+        <w:t>(</w:t>
+      </w:r>
+      <w:proofErr w:type="spellStart"/>
+      <w:r>
+        <w:rPr>
+          <w:rFonts w:ascii="Courier New" w:eastAsia="Times New Roman" w:hAnsi="Courier New" w:cs="Courier New"/>
+          <w:color w:val="333333"/>
+          <w:sz w:val="16"/>
+          <w:szCs w:val="16"/>
+        </w:rPr>
+        <w:t>node.left</w:t>
+      </w:r>
+      <w:proofErr w:type="spellEnd"/>
+      <w:r>
+        <w:rPr>
+          <w:rFonts w:ascii="Courier New" w:eastAsia="Times New Roman" w:hAnsi="Courier New" w:cs="Courier New"/>
+          <w:color w:val="333333"/>
+          <w:sz w:val="16"/>
+          <w:szCs w:val="16"/>
+        </w:rPr>
+        <w:t>)</w:t>
+      </w:r>
+    </w:p>
+    <w:p>
+      <w:pPr>
+        <w:tabs>
+          <w:tab w:val="left" w:pos="916"/>
+          <w:tab w:val="left" w:pos="1832"/>
+          <w:tab w:val="left" w:pos="2748"/>
+          <w:tab w:val="left" w:pos="3664"/>
+          <w:tab w:val="left" w:pos="4580"/>
+          <w:tab w:val="left" w:pos="5496"/>
+          <w:tab w:val="left" w:pos="6412"/>
+          <w:tab w:val="left" w:pos="7328"/>
+          <w:tab w:val="left" w:pos="8244"/>
+          <w:tab w:val="left" w:pos="9160"/>
+          <w:tab w:val="left" w:pos="10076"/>
+          <w:tab w:val="left" w:pos="10992"/>
+          <w:tab w:val="left" w:pos="11908"/>
+          <w:tab w:val="left" w:pos="12824"/>
+          <w:tab w:val="left" w:pos="13740"/>
+          <w:tab w:val="left" w:pos="14656"/>
+        </w:tabs>
+        <w:spacing w:after="0" w:line="240" w:lineRule="auto"/>
+        <w:rPr>
+          <w:rFonts w:ascii="Courier New" w:eastAsia="Times New Roman" w:hAnsi="Courier New" w:cs="Courier New"/>
+          <w:color w:val="333333"/>
+          <w:sz w:val="16"/>
+          <w:szCs w:val="16"/>
+        </w:rPr>
+      </w:pPr>
+      <w:r>
+        <w:rPr>
+          <w:rFonts w:ascii="Courier New" w:eastAsia="Times New Roman" w:hAnsi="Courier New" w:cs="Courier New"/>
+          <w:color w:val="333333"/>
+          <w:sz w:val="16"/>
+          <w:szCs w:val="16"/>
+        </w:rPr>
+        <w:t xml:space="preserve">                </w:t>
+      </w:r>
+      <w:r>
+        <w:rPr>
+          <w:rFonts w:ascii="Courier New" w:eastAsia="Times New Roman" w:hAnsi="Courier New" w:cs="Courier New"/>
+          <w:b/>
+          <w:bCs/>
+          <w:color w:val="008800"/>
+          <w:sz w:val="16"/>
+          <w:szCs w:val="16"/>
+        </w:rPr>
+        <w:t>if</w:t>
+      </w:r>
+      <w:r>
+        <w:rPr>
+          <w:rFonts w:ascii="Courier New" w:eastAsia="Times New Roman" w:hAnsi="Courier New" w:cs="Courier New"/>
           <w:color w:val="333333"/>
           <w:sz w:val="16"/>
           <w:szCs w:val="16"/>
         </w:rPr>
         <w:t xml:space="preserve"> </w:t>
       </w:r>
-      <w:r>
-        <w:rPr>
-          <w:b/>
-          <w:bCs/>
-          <w:color w:val="0000DD"/>
-          <w:sz w:val="16"/>
-          <w:szCs w:val="16"/>
-        </w:rPr>
-        <w:t>1</w:t>
-      </w:r>
-    </w:p>
-    <w:p>
-      <w:pPr>
-        <w:pStyle w:val="HTMLPreformatted"/>
-        <w:rPr>
-          <w:color w:val="333333"/>
-          <w:sz w:val="16"/>
-          <w:szCs w:val="16"/>
-        </w:rPr>
-      </w:pPr>
-      <w:r>
-        <w:rPr>
-          <w:color w:val="333333"/>
-          <w:sz w:val="16"/>
-          <w:szCs w:val="16"/>
-        </w:rPr>
-        <w:t xml:space="preserve">                power -= </w:t>
-      </w:r>
-      <w:r>
-        <w:rPr>
-          <w:b/>
-          <w:bCs/>
-          <w:color w:val="0000DD"/>
-          <w:sz w:val="16"/>
-          <w:szCs w:val="16"/>
-        </w:rPr>
-        <w:t>1</w:t>
-      </w:r>
-    </w:p>
-    <w:p>
-      <w:pPr>
-        <w:pStyle w:val="HTMLPreformatted"/>
-        <w:rPr>
-          <w:color w:val="333333"/>
-          <w:sz w:val="16"/>
-          <w:szCs w:val="16"/>
-        </w:rPr>
-      </w:pPr>
-      <w:r>
-        <w:rPr>
-          <w:color w:val="333333"/>
-          <w:sz w:val="16"/>
-          <w:szCs w:val="16"/>
-        </w:rPr>
-        <w:t xml:space="preserve">            </w:t>
-      </w:r>
-      <w:r>
-        <w:rPr>
+      <w:proofErr w:type="spellStart"/>
+      <w:proofErr w:type="gramStart"/>
+      <w:r>
+        <w:rPr>
+          <w:rFonts w:ascii="Courier New" w:eastAsia="Times New Roman" w:hAnsi="Courier New" w:cs="Courier New"/>
+          <w:color w:val="333333"/>
+          <w:sz w:val="16"/>
+          <w:szCs w:val="16"/>
+        </w:rPr>
+        <w:t>node.right</w:t>
+      </w:r>
+      <w:proofErr w:type="spellEnd"/>
+      <w:proofErr w:type="gramEnd"/>
+      <w:r>
+        <w:rPr>
+          <w:rFonts w:ascii="Courier New" w:eastAsia="Times New Roman" w:hAnsi="Courier New" w:cs="Courier New"/>
+          <w:color w:val="333333"/>
+          <w:sz w:val="16"/>
+          <w:szCs w:val="16"/>
+        </w:rPr>
+        <w:t xml:space="preserve"> </w:t>
+      </w:r>
+      <w:r>
+        <w:rPr>
+          <w:rFonts w:ascii="Courier New" w:eastAsia="Times New Roman" w:hAnsi="Courier New" w:cs="Courier New"/>
+          <w:b/>
+          <w:bCs/>
+          <w:color w:val="000000"/>
+          <w:sz w:val="16"/>
+          <w:szCs w:val="16"/>
+        </w:rPr>
+        <w:t>is</w:t>
+      </w:r>
+      <w:r>
+        <w:rPr>
+          <w:rFonts w:ascii="Courier New" w:eastAsia="Times New Roman" w:hAnsi="Courier New" w:cs="Courier New"/>
+          <w:color w:val="333333"/>
+          <w:sz w:val="16"/>
+          <w:szCs w:val="16"/>
+        </w:rPr>
+        <w:t xml:space="preserve"> </w:t>
+      </w:r>
+      <w:r>
+        <w:rPr>
+          <w:rFonts w:ascii="Courier New" w:eastAsia="Times New Roman" w:hAnsi="Courier New" w:cs="Courier New"/>
+          <w:b/>
+          <w:bCs/>
+          <w:color w:val="000000"/>
+          <w:sz w:val="16"/>
+          <w:szCs w:val="16"/>
+        </w:rPr>
+        <w:t>not</w:t>
+      </w:r>
+      <w:r>
+        <w:rPr>
+          <w:rFonts w:ascii="Courier New" w:eastAsia="Times New Roman" w:hAnsi="Courier New" w:cs="Courier New"/>
+          <w:color w:val="333333"/>
+          <w:sz w:val="16"/>
+          <w:szCs w:val="16"/>
+        </w:rPr>
+        <w:t xml:space="preserve"> </w:t>
+      </w:r>
+      <w:r>
+        <w:rPr>
+          <w:rFonts w:ascii="Courier New" w:eastAsia="Times New Roman" w:hAnsi="Courier New" w:cs="Courier New"/>
+          <w:color w:val="007020"/>
+          <w:sz w:val="16"/>
+          <w:szCs w:val="16"/>
+        </w:rPr>
+        <w:t>None</w:t>
+      </w:r>
+      <w:r>
+        <w:rPr>
+          <w:rFonts w:ascii="Courier New" w:eastAsia="Times New Roman" w:hAnsi="Courier New" w:cs="Courier New"/>
+          <w:color w:val="333333"/>
+          <w:sz w:val="16"/>
+          <w:szCs w:val="16"/>
+        </w:rPr>
+        <w:t>:</w:t>
+      </w:r>
+    </w:p>
+    <w:p>
+      <w:pPr>
+        <w:tabs>
+          <w:tab w:val="left" w:pos="916"/>
+          <w:tab w:val="left" w:pos="1832"/>
+          <w:tab w:val="left" w:pos="2748"/>
+          <w:tab w:val="left" w:pos="3664"/>
+          <w:tab w:val="left" w:pos="4580"/>
+          <w:tab w:val="left" w:pos="5496"/>
+          <w:tab w:val="left" w:pos="6412"/>
+          <w:tab w:val="left" w:pos="7328"/>
+          <w:tab w:val="left" w:pos="8244"/>
+          <w:tab w:val="left" w:pos="9160"/>
+          <w:tab w:val="left" w:pos="10076"/>
+          <w:tab w:val="left" w:pos="10992"/>
+          <w:tab w:val="left" w:pos="11908"/>
+          <w:tab w:val="left" w:pos="12824"/>
+          <w:tab w:val="left" w:pos="13740"/>
+          <w:tab w:val="left" w:pos="14656"/>
+        </w:tabs>
+        <w:spacing w:after="0" w:line="240" w:lineRule="auto"/>
+        <w:rPr>
+          <w:rFonts w:ascii="Courier New" w:eastAsia="Times New Roman" w:hAnsi="Courier New" w:cs="Courier New"/>
+          <w:color w:val="333333"/>
+          <w:sz w:val="16"/>
+          <w:szCs w:val="16"/>
+        </w:rPr>
+      </w:pPr>
+      <w:r>
+        <w:rPr>
+          <w:rFonts w:ascii="Courier New" w:eastAsia="Times New Roman" w:hAnsi="Courier New" w:cs="Courier New"/>
+          <w:color w:val="333333"/>
+          <w:sz w:val="16"/>
+          <w:szCs w:val="16"/>
+        </w:rPr>
+        <w:t xml:space="preserve">                    </w:t>
+      </w:r>
+      <w:proofErr w:type="spellStart"/>
+      <w:proofErr w:type="gramStart"/>
+      <w:r>
+        <w:rPr>
+          <w:rFonts w:ascii="Courier New" w:eastAsia="Times New Roman" w:hAnsi="Courier New" w:cs="Courier New"/>
+          <w:color w:val="333333"/>
+          <w:sz w:val="16"/>
+          <w:szCs w:val="16"/>
+        </w:rPr>
+        <w:t>children.append</w:t>
+      </w:r>
+      <w:proofErr w:type="spellEnd"/>
+      <w:proofErr w:type="gramEnd"/>
+      <w:r>
+        <w:rPr>
+          <w:rFonts w:ascii="Courier New" w:eastAsia="Times New Roman" w:hAnsi="Courier New" w:cs="Courier New"/>
+          <w:color w:val="333333"/>
+          <w:sz w:val="16"/>
+          <w:szCs w:val="16"/>
+        </w:rPr>
+        <w:t>(</w:t>
+      </w:r>
+      <w:proofErr w:type="spellStart"/>
+      <w:r>
+        <w:rPr>
+          <w:rFonts w:ascii="Courier New" w:eastAsia="Times New Roman" w:hAnsi="Courier New" w:cs="Courier New"/>
+          <w:color w:val="333333"/>
+          <w:sz w:val="16"/>
+          <w:szCs w:val="16"/>
+        </w:rPr>
+        <w:t>node.right</w:t>
+      </w:r>
+      <w:proofErr w:type="spellEnd"/>
+      <w:r>
+        <w:rPr>
+          <w:rFonts w:ascii="Courier New" w:eastAsia="Times New Roman" w:hAnsi="Courier New" w:cs="Courier New"/>
+          <w:color w:val="333333"/>
+          <w:sz w:val="16"/>
+          <w:szCs w:val="16"/>
+        </w:rPr>
+        <w:t>)</w:t>
+      </w:r>
+    </w:p>
+    <w:p>
+      <w:pPr>
+        <w:tabs>
+          <w:tab w:val="left" w:pos="916"/>
+          <w:tab w:val="left" w:pos="1832"/>
+          <w:tab w:val="left" w:pos="2748"/>
+          <w:tab w:val="left" w:pos="3664"/>
+          <w:tab w:val="left" w:pos="4580"/>
+          <w:tab w:val="left" w:pos="5496"/>
+          <w:tab w:val="left" w:pos="6412"/>
+          <w:tab w:val="left" w:pos="7328"/>
+          <w:tab w:val="left" w:pos="8244"/>
+          <w:tab w:val="left" w:pos="9160"/>
+          <w:tab w:val="left" w:pos="10076"/>
+          <w:tab w:val="left" w:pos="10992"/>
+          <w:tab w:val="left" w:pos="11908"/>
+          <w:tab w:val="left" w:pos="12824"/>
+          <w:tab w:val="left" w:pos="13740"/>
+          <w:tab w:val="left" w:pos="14656"/>
+        </w:tabs>
+        <w:spacing w:after="0" w:line="240" w:lineRule="auto"/>
+        <w:rPr>
+          <w:rFonts w:ascii="Courier New" w:eastAsia="Times New Roman" w:hAnsi="Courier New" w:cs="Courier New"/>
+          <w:color w:val="333333"/>
+          <w:sz w:val="16"/>
+          <w:szCs w:val="16"/>
+        </w:rPr>
+      </w:pPr>
+      <w:r>
+        <w:rPr>
+          <w:rFonts w:ascii="Courier New" w:eastAsia="Times New Roman" w:hAnsi="Courier New" w:cs="Courier New"/>
+          <w:color w:val="333333"/>
+          <w:sz w:val="16"/>
+          <w:szCs w:val="16"/>
+        </w:rPr>
+        <w:t xml:space="preserve">            parent = children</w:t>
+      </w:r>
+    </w:p>
+    <w:p>
+      <w:pPr>
+        <w:tabs>
+          <w:tab w:val="left" w:pos="916"/>
+          <w:tab w:val="left" w:pos="1832"/>
+          <w:tab w:val="left" w:pos="2748"/>
+          <w:tab w:val="left" w:pos="3664"/>
+          <w:tab w:val="left" w:pos="4580"/>
+          <w:tab w:val="left" w:pos="5496"/>
+          <w:tab w:val="left" w:pos="6412"/>
+          <w:tab w:val="left" w:pos="7328"/>
+          <w:tab w:val="left" w:pos="8244"/>
+          <w:tab w:val="left" w:pos="9160"/>
+          <w:tab w:val="left" w:pos="10076"/>
+          <w:tab w:val="left" w:pos="10992"/>
+          <w:tab w:val="left" w:pos="11908"/>
+          <w:tab w:val="left" w:pos="12824"/>
+          <w:tab w:val="left" w:pos="13740"/>
+          <w:tab w:val="left" w:pos="14656"/>
+        </w:tabs>
+        <w:spacing w:after="0" w:line="240" w:lineRule="auto"/>
+        <w:rPr>
+          <w:rFonts w:ascii="Courier New" w:eastAsia="Times New Roman" w:hAnsi="Courier New" w:cs="Courier New"/>
+          <w:color w:val="333333"/>
+          <w:sz w:val="16"/>
+          <w:szCs w:val="16"/>
+        </w:rPr>
+      </w:pPr>
+      <w:r>
+        <w:rPr>
+          <w:rFonts w:ascii="Courier New" w:eastAsia="Times New Roman" w:hAnsi="Courier New" w:cs="Courier New"/>
+          <w:color w:val="333333"/>
+          <w:sz w:val="16"/>
+          <w:szCs w:val="16"/>
+        </w:rPr>
+        <w:t xml:space="preserve">        </w:t>
+      </w:r>
+      <w:r>
+        <w:rPr>
+          <w:rFonts w:ascii="Courier New" w:eastAsia="Times New Roman" w:hAnsi="Courier New" w:cs="Courier New"/>
           <w:b/>
           <w:bCs/>
           <w:color w:val="008800"/>
@@ -48924,221 +52223,15 @@
       </w:r>
       <w:r>
         <w:rPr>
-          <w:color w:val="333333"/>
-          <w:sz w:val="16"/>
-          <w:szCs w:val="16"/>
-        </w:rPr>
-        <w:t xml:space="preserve"> result</w:t>
-      </w:r>
-    </w:p>
-    <w:p>
-      <w:pPr>
-        <w:spacing w:line="240" w:lineRule="auto"/>
-        <w:rPr>
-          <w:sz w:val="20"/>
-          <w:szCs w:val="20"/>
-        </w:rPr>
-      </w:pPr>
-    </w:p>
-    <w:p>
-      <w:pPr>
-        <w:spacing w:line="240" w:lineRule="auto"/>
-        <w:rPr>
-          <w:sz w:val="20"/>
-          <w:szCs w:val="20"/>
-        </w:rPr>
-      </w:pPr>
-      <w:r>
-        <w:rPr>
-          <w:sz w:val="20"/>
-          <w:szCs w:val="20"/>
-        </w:rPr>
-        <w:tab/>
-        <w:t xml:space="preserve">We can solve this problem by doing bit-by-bit operations.  </w:t>
-      </w:r>
-      <w:r>
-        <w:rPr>
-          <w:sz w:val="20"/>
-          <w:szCs w:val="20"/>
-        </w:rPr>
-        <w:t xml:space="preserve">Since we are given a 32-bit integer, we can keep that in mind when setting the position of our bits in our output binary number.  </w:t>
-      </w:r>
-      <w:proofErr w:type="gramStart"/>
-      <w:r>
-        <w:rPr>
-          <w:sz w:val="20"/>
-          <w:szCs w:val="20"/>
-        </w:rPr>
-        <w:t>We’ll</w:t>
-      </w:r>
-      <w:proofErr w:type="gramEnd"/>
-      <w:r>
-        <w:rPr>
-          <w:sz w:val="20"/>
-          <w:szCs w:val="20"/>
-        </w:rPr>
-        <w:t xml:space="preserve"> initialize our result to 0 and our power to 31 (binary number places go from 2^0 to 2^31, 32 total).  Then </w:t>
-      </w:r>
-      <w:proofErr w:type="gramStart"/>
-      <w:r>
-        <w:rPr>
-          <w:sz w:val="20"/>
-          <w:szCs w:val="20"/>
-        </w:rPr>
-        <w:t>we’ll</w:t>
-      </w:r>
-      <w:proofErr w:type="gramEnd"/>
-      <w:r>
-        <w:rPr>
-          <w:sz w:val="20"/>
-          <w:szCs w:val="20"/>
-        </w:rPr>
-        <w:t xml:space="preserve"> create a while loop that will run while we still have bits greater than 0 to compute.  </w:t>
-      </w:r>
-      <w:proofErr w:type="gramStart"/>
-      <w:r>
-        <w:rPr>
-          <w:sz w:val="20"/>
-          <w:szCs w:val="20"/>
-        </w:rPr>
-        <w:t>We’ll</w:t>
-      </w:r>
-      <w:proofErr w:type="gramEnd"/>
-      <w:r>
-        <w:rPr>
-          <w:sz w:val="20"/>
-          <w:szCs w:val="20"/>
-        </w:rPr>
-        <w:t xml:space="preserve"> then execute an AND operation between our input integer (n) and 1, so that we can get </w:t>
-      </w:r>
-      <w:r>
-        <w:rPr>
-          <w:sz w:val="20"/>
-          <w:szCs w:val="20"/>
-        </w:rPr>
-        <w:t>a 1 if the rightmost bit is a 1, otherwise 0</w:t>
-      </w:r>
-      <w:r>
-        <w:rPr>
-          <w:sz w:val="20"/>
-          <w:szCs w:val="20"/>
-        </w:rPr>
-        <w:t xml:space="preserve">.  </w:t>
-      </w:r>
-      <w:proofErr w:type="gramStart"/>
-      <w:r>
-        <w:rPr>
-          <w:sz w:val="20"/>
-          <w:szCs w:val="20"/>
-        </w:rPr>
-        <w:t>We’ll</w:t>
-      </w:r>
-      <w:proofErr w:type="gramEnd"/>
-      <w:r>
-        <w:rPr>
-          <w:sz w:val="20"/>
-          <w:szCs w:val="20"/>
-        </w:rPr>
-        <w:t xml:space="preserve"> shift it to the appropriate power’s place (31 – </w:t>
-      </w:r>
-      <w:proofErr w:type="spellStart"/>
-      <w:r>
-        <w:rPr>
-          <w:sz w:val="20"/>
-          <w:szCs w:val="20"/>
-        </w:rPr>
-        <w:t>i</w:t>
-      </w:r>
-      <w:proofErr w:type="spellEnd"/>
-      <w:r>
-        <w:rPr>
-          <w:sz w:val="20"/>
-          <w:szCs w:val="20"/>
-        </w:rPr>
-        <w:t xml:space="preserve">) and add it to the result.  </w:t>
-      </w:r>
-      <w:proofErr w:type="gramStart"/>
-      <w:r>
-        <w:rPr>
-          <w:sz w:val="20"/>
-          <w:szCs w:val="20"/>
-        </w:rPr>
-        <w:t>We’ll</w:t>
-      </w:r>
-      <w:proofErr w:type="gramEnd"/>
-      <w:r>
-        <w:rPr>
-          <w:sz w:val="20"/>
-          <w:szCs w:val="20"/>
-        </w:rPr>
-        <w:t xml:space="preserve"> shift the binary number to the right so that we can focus on the bit to the left of our current bit during the next iteration</w:t>
-      </w:r>
-      <w:r>
-        <w:rPr>
-          <w:sz w:val="20"/>
-          <w:szCs w:val="20"/>
-        </w:rPr>
-        <w:t xml:space="preserve">. </w:t>
-      </w:r>
-      <w:proofErr w:type="gramStart"/>
-      <w:r>
-        <w:rPr>
-          <w:sz w:val="20"/>
-          <w:szCs w:val="20"/>
-        </w:rPr>
-        <w:t>A</w:t>
-      </w:r>
-      <w:r>
-        <w:rPr>
-          <w:sz w:val="20"/>
-          <w:szCs w:val="20"/>
-        </w:rPr>
-        <w:t>lso</w:t>
-      </w:r>
-      <w:proofErr w:type="gramEnd"/>
-      <w:r>
-        <w:rPr>
-          <w:sz w:val="20"/>
-          <w:szCs w:val="20"/>
-        </w:rPr>
-        <w:t xml:space="preserve"> we will</w:t>
-      </w:r>
-      <w:r>
-        <w:rPr>
-          <w:sz w:val="20"/>
-          <w:szCs w:val="20"/>
-        </w:rPr>
-        <w:t xml:space="preserve"> decrement the power so that we can </w:t>
-      </w:r>
-      <w:r>
-        <w:rPr>
-          <w:sz w:val="20"/>
-          <w:szCs w:val="20"/>
-        </w:rPr>
-        <w:t>put the next bit to the right of the bit we just placed in the result.  Once our input integer is 0 or all power places have been filled, we will return our result.</w:t>
-      </w:r>
-    </w:p>
-    <w:p>
-      <w:pPr>
-        <w:spacing w:line="240" w:lineRule="auto"/>
-        <w:rPr>
-          <w:b/>
-          <w:bCs/>
-          <w:sz w:val="18"/>
-          <w:szCs w:val="18"/>
-        </w:rPr>
-      </w:pPr>
-      <w:r>
-        <w:rPr>
-          <w:b/>
-          <w:bCs/>
-          <w:sz w:val="18"/>
-          <w:szCs w:val="18"/>
-          <w:highlight w:val="yellow"/>
-        </w:rPr>
-        <w:t>Initialize result int to 0 and power to 31, do a bit operation of n AND 1 shifted left to the current power, shift n right once and decrement power, return result integer.</w:t>
-      </w:r>
-    </w:p>
+          <w:rFonts w:ascii="Courier New" w:eastAsia="Times New Roman" w:hAnsi="Courier New" w:cs="Courier New"/>
+          <w:color w:val="333333"/>
+          <w:sz w:val="16"/>
+          <w:szCs w:val="16"/>
+        </w:rPr>
+        <w:t xml:space="preserve"> root</w:t>
+      </w:r>
+    </w:p>
+    <w:p/>
     <w:p>
       <w:pPr>
         <w:pStyle w:val="Heading1"/>
@@ -49147,202 +52240,294 @@
           <w:szCs w:val="28"/>
         </w:rPr>
       </w:pPr>
-    </w:p>
-    <w:p>
-      <w:pPr>
-        <w:pStyle w:val="Heading1"/>
-        <w:rPr>
-          <w:sz w:val="28"/>
-          <w:szCs w:val="28"/>
-        </w:rPr>
-      </w:pPr>
-    </w:p>
-    <w:p>
-      <w:pPr>
-        <w:pStyle w:val="Heading1"/>
-        <w:rPr>
-          <w:sz w:val="28"/>
-          <w:szCs w:val="28"/>
-        </w:rPr>
-      </w:pPr>
-    </w:p>
-    <w:p>
-      <w:pPr>
-        <w:pStyle w:val="Heading1"/>
-        <w:rPr>
-          <w:sz w:val="28"/>
-          <w:szCs w:val="28"/>
-        </w:rPr>
-      </w:pPr>
-    </w:p>
-    <w:p>
-      <w:pPr>
-        <w:pStyle w:val="Heading1"/>
-        <w:rPr>
-          <w:sz w:val="28"/>
-          <w:szCs w:val="28"/>
-        </w:rPr>
-      </w:pPr>
-    </w:p>
-    <w:p>
-      <w:pPr>
-        <w:pStyle w:val="Heading1"/>
-        <w:rPr>
-          <w:sz w:val="28"/>
-          <w:szCs w:val="28"/>
-        </w:rPr>
-      </w:pPr>
-    </w:p>
-    <w:p>
-      <w:pPr>
-        <w:pStyle w:val="Heading1"/>
-        <w:rPr>
-          <w:sz w:val="28"/>
-          <w:szCs w:val="28"/>
-        </w:rPr>
-      </w:pPr>
-    </w:p>
-    <w:p>
-      <w:pPr>
-        <w:pStyle w:val="Heading1"/>
-        <w:rPr>
-          <w:sz w:val="28"/>
-          <w:szCs w:val="28"/>
-        </w:rPr>
-      </w:pPr>
-    </w:p>
-    <w:p>
-      <w:pPr>
-        <w:pStyle w:val="Heading1"/>
-        <w:rPr>
-          <w:sz w:val="28"/>
-          <w:szCs w:val="28"/>
-        </w:rPr>
-      </w:pPr>
-    </w:p>
-    <w:p>
-      <w:pPr>
-        <w:pStyle w:val="Heading1"/>
-        <w:rPr>
-          <w:sz w:val="28"/>
-          <w:szCs w:val="28"/>
-        </w:rPr>
-      </w:pPr>
-    </w:p>
-    <w:p>
-      <w:pPr>
-        <w:pStyle w:val="Heading1"/>
-        <w:rPr>
-          <w:sz w:val="28"/>
-          <w:szCs w:val="28"/>
-        </w:rPr>
-      </w:pPr>
-    </w:p>
-    <w:p>
-      <w:pPr>
-        <w:pStyle w:val="Heading1"/>
-        <w:rPr>
-          <w:sz w:val="28"/>
-          <w:szCs w:val="28"/>
-        </w:rPr>
-      </w:pPr>
-    </w:p>
-    <w:p>
-      <w:pPr>
-        <w:pStyle w:val="Heading1"/>
-        <w:rPr>
-          <w:sz w:val="28"/>
-          <w:szCs w:val="28"/>
-        </w:rPr>
-      </w:pPr>
-    </w:p>
-    <w:p>
-      <w:pPr>
-        <w:pStyle w:val="Heading1"/>
-        <w:rPr>
-          <w:sz w:val="28"/>
-          <w:szCs w:val="28"/>
-        </w:rPr>
-      </w:pPr>
-    </w:p>
-    <w:p>
-      <w:pPr>
-        <w:pStyle w:val="Heading1"/>
-        <w:rPr>
-          <w:sz w:val="28"/>
-          <w:szCs w:val="28"/>
-        </w:rPr>
-      </w:pPr>
-    </w:p>
-    <w:p>
-      <w:pPr>
-        <w:pStyle w:val="Heading1"/>
-        <w:rPr>
-          <w:sz w:val="28"/>
-          <w:szCs w:val="28"/>
-        </w:rPr>
-      </w:pPr>
-    </w:p>
-    <w:p>
-      <w:pPr>
-        <w:pStyle w:val="Heading1"/>
-        <w:rPr>
-          <w:sz w:val="28"/>
-          <w:szCs w:val="28"/>
-        </w:rPr>
-      </w:pPr>
-    </w:p>
-    <w:p>
-      <w:pPr>
-        <w:pStyle w:val="Heading1"/>
-        <w:rPr>
-          <w:sz w:val="28"/>
-          <w:szCs w:val="28"/>
-        </w:rPr>
-      </w:pPr>
-    </w:p>
-    <w:p>
-      <w:pPr>
-        <w:pStyle w:val="Heading1"/>
-        <w:rPr>
-          <w:sz w:val="28"/>
-          <w:szCs w:val="28"/>
-        </w:rPr>
-      </w:pPr>
-    </w:p>
-    <w:p>
-      <w:pPr>
-        <w:pStyle w:val="Heading1"/>
-        <w:rPr>
-          <w:sz w:val="28"/>
-          <w:szCs w:val="28"/>
-        </w:rPr>
-      </w:pPr>
-    </w:p>
-    <w:p/>
-    <w:p/>
-    <w:p>
-      <w:pPr>
-        <w:pStyle w:val="Heading1"/>
-        <w:rPr>
-          <w:sz w:val="28"/>
-          <w:szCs w:val="28"/>
-        </w:rPr>
-      </w:pPr>
-      <w:r>
-        <w:rPr>
-          <w:sz w:val="28"/>
-          <w:szCs w:val="28"/>
-        </w:rPr>
-        <w:t xml:space="preserve">39) </w:t>
-      </w:r>
-      <w:hyperlink r:id="rId43" w:history="1">
+      <w:hyperlink r:id="rId45" w:history="1">
         <w:r>
           <w:rPr>
             <w:rStyle w:val="Hyperlink"/>
             <w:sz w:val="28"/>
             <w:szCs w:val="28"/>
           </w:rPr>
+          <w:t>https://leetcode.com/problems/merge-two-binary-trees</w:t>
+        </w:r>
+      </w:hyperlink>
+    </w:p>
+    <w:p>
+      <w:pPr>
+        <w:pStyle w:val="Heading1"/>
+        <w:rPr>
+          <w:sz w:val="28"/>
+          <w:szCs w:val="28"/>
+        </w:rPr>
+      </w:pPr>
+      <w:hyperlink r:id="rId46" w:history="1">
+        <w:r>
+          <w:rPr>
+            <w:rStyle w:val="Hyperlink"/>
+            <w:sz w:val="28"/>
+            <w:szCs w:val="28"/>
+          </w:rPr>
+          <w:t>https://leetcode.com/problems/convert-sorted-array-to-binary-search-tree</w:t>
+        </w:r>
+      </w:hyperlink>
+    </w:p>
+    <w:p>
+      <w:pPr>
+        <w:pStyle w:val="Heading1"/>
+        <w:rPr>
+          <w:sz w:val="28"/>
+          <w:szCs w:val="28"/>
+        </w:rPr>
+      </w:pPr>
+      <w:hyperlink r:id="rId47" w:history="1">
+        <w:r>
+          <w:rPr>
+            <w:rStyle w:val="Hyperlink"/>
+            <w:sz w:val="28"/>
+            <w:szCs w:val="28"/>
+          </w:rPr>
+          <w:t>https://leetcode.com/problems/same-tree</w:t>
+        </w:r>
+      </w:hyperlink>
+    </w:p>
+    <w:p>
+      <w:pPr>
+        <w:pStyle w:val="Heading1"/>
+        <w:rPr>
+          <w:sz w:val="28"/>
+          <w:szCs w:val="28"/>
+        </w:rPr>
+      </w:pPr>
+      <w:hyperlink r:id="rId48" w:history="1">
+        <w:r>
+          <w:rPr>
+            <w:rStyle w:val="Hyperlink"/>
+            <w:sz w:val="28"/>
+            <w:szCs w:val="28"/>
+          </w:rPr>
+          <w:t>https://leetcode.com/problems/trim-a-binary-search-tree</w:t>
+        </w:r>
+      </w:hyperlink>
+    </w:p>
+    <w:p>
+      <w:pPr>
+        <w:pStyle w:val="Heading1"/>
+        <w:rPr>
+          <w:sz w:val="28"/>
+          <w:szCs w:val="28"/>
+        </w:rPr>
+      </w:pPr>
+      <w:hyperlink r:id="rId49" w:history="1">
+        <w:r>
+          <w:rPr>
+            <w:rStyle w:val="Hyperlink"/>
+            <w:sz w:val="28"/>
+            <w:szCs w:val="28"/>
+          </w:rPr>
+          <w:t>https://leetcode.com/proble</w:t>
+        </w:r>
+        <w:r>
+          <w:rPr>
+            <w:rStyle w:val="Hyperlink"/>
+            <w:sz w:val="28"/>
+            <w:szCs w:val="28"/>
+          </w:rPr>
+          <w:t>m</w:t>
+        </w:r>
+        <w:r>
+          <w:rPr>
+            <w:rStyle w:val="Hyperlink"/>
+            <w:sz w:val="28"/>
+            <w:szCs w:val="28"/>
+          </w:rPr>
+          <w:t>s/balanced-binar</w:t>
+        </w:r>
+        <w:r>
+          <w:rPr>
+            <w:rStyle w:val="Hyperlink"/>
+            <w:sz w:val="28"/>
+            <w:szCs w:val="28"/>
+          </w:rPr>
+          <w:t>y</w:t>
+        </w:r>
+        <w:r>
+          <w:rPr>
+            <w:rStyle w:val="Hyperlink"/>
+            <w:sz w:val="28"/>
+            <w:szCs w:val="28"/>
+          </w:rPr>
+          <w:t>-tree</w:t>
+        </w:r>
+      </w:hyperlink>
+    </w:p>
+    <w:p>
+      <w:pPr>
+        <w:pStyle w:val="Heading1"/>
+        <w:rPr>
+          <w:sz w:val="28"/>
+          <w:szCs w:val="28"/>
+        </w:rPr>
+      </w:pPr>
+      <w:hyperlink r:id="rId50" w:history="1">
+        <w:r>
+          <w:rPr>
+            <w:rStyle w:val="Hyperlink"/>
+            <w:sz w:val="28"/>
+            <w:szCs w:val="28"/>
+          </w:rPr>
+          <w:t>https://leetcode.com/problems/symmetric-tree</w:t>
+        </w:r>
+      </w:hyperlink>
+    </w:p>
+    <w:p>
+      <w:pPr>
+        <w:pStyle w:val="Heading1"/>
+        <w:rPr>
+          <w:sz w:val="28"/>
+          <w:szCs w:val="28"/>
+        </w:rPr>
+      </w:pPr>
+      <w:hyperlink r:id="rId51" w:history="1">
+        <w:r>
+          <w:rPr>
+            <w:rStyle w:val="Hyperlink"/>
+            <w:sz w:val="28"/>
+            <w:szCs w:val="28"/>
+          </w:rPr>
+          <w:t>https://leetcode.com/problems/count-and-say</w:t>
+        </w:r>
+      </w:hyperlink>
+    </w:p>
+    <w:p/>
+    <w:p/>
+    <w:p/>
+    <w:p/>
+    <w:p>
+      <w:pPr>
+        <w:pStyle w:val="Heading1"/>
+        <w:rPr>
+          <w:sz w:val="28"/>
+          <w:szCs w:val="28"/>
+        </w:rPr>
+      </w:pPr>
+    </w:p>
+    <w:p>
+      <w:pPr>
+        <w:pStyle w:val="Heading1"/>
+        <w:rPr>
+          <w:sz w:val="28"/>
+          <w:szCs w:val="28"/>
+        </w:rPr>
+      </w:pPr>
+    </w:p>
+    <w:p>
+      <w:pPr>
+        <w:pStyle w:val="Heading1"/>
+        <w:rPr>
+          <w:sz w:val="28"/>
+          <w:szCs w:val="28"/>
+        </w:rPr>
+      </w:pPr>
+    </w:p>
+    <w:p>
+      <w:pPr>
+        <w:pStyle w:val="Heading1"/>
+        <w:rPr>
+          <w:sz w:val="28"/>
+          <w:szCs w:val="28"/>
+        </w:rPr>
+      </w:pPr>
+    </w:p>
+    <w:p>
+      <w:pPr>
+        <w:pStyle w:val="Heading1"/>
+        <w:rPr>
+          <w:sz w:val="28"/>
+          <w:szCs w:val="28"/>
+        </w:rPr>
+      </w:pPr>
+    </w:p>
+    <w:p>
+      <w:pPr>
+        <w:pStyle w:val="Heading1"/>
+        <w:rPr>
+          <w:sz w:val="28"/>
+          <w:szCs w:val="28"/>
+        </w:rPr>
+      </w:pPr>
+    </w:p>
+    <w:p>
+      <w:pPr>
+        <w:pStyle w:val="Heading1"/>
+        <w:rPr>
+          <w:sz w:val="28"/>
+          <w:szCs w:val="28"/>
+        </w:rPr>
+      </w:pPr>
+    </w:p>
+    <w:p>
+      <w:pPr>
+        <w:pStyle w:val="Heading1"/>
+        <w:rPr>
+          <w:sz w:val="28"/>
+          <w:szCs w:val="28"/>
+        </w:rPr>
+      </w:pPr>
+    </w:p>
+    <w:p>
+      <w:pPr>
+        <w:pStyle w:val="Heading1"/>
+        <w:rPr>
+          <w:sz w:val="28"/>
+          <w:szCs w:val="28"/>
+        </w:rPr>
+      </w:pPr>
+    </w:p>
+    <w:p>
+      <w:pPr>
+        <w:pStyle w:val="Heading1"/>
+        <w:rPr>
+          <w:sz w:val="28"/>
+          <w:szCs w:val="28"/>
+        </w:rPr>
+      </w:pPr>
+    </w:p>
+    <w:p>
+      <w:pPr>
+        <w:pStyle w:val="Heading1"/>
+        <w:rPr>
+          <w:sz w:val="28"/>
+          <w:szCs w:val="28"/>
+        </w:rPr>
+      </w:pPr>
+    </w:p>
+    <w:p/>
+    <w:p/>
+    <w:p>
+      <w:pPr>
+        <w:pStyle w:val="Heading1"/>
+        <w:rPr>
+          <w:color w:val="FF0000"/>
+          <w:sz w:val="28"/>
+          <w:szCs w:val="28"/>
+        </w:rPr>
+      </w:pPr>
+      <w:r>
+        <w:rPr>
+          <w:color w:val="FF0000"/>
+          <w:sz w:val="28"/>
+          <w:szCs w:val="28"/>
+        </w:rPr>
+        <w:lastRenderedPageBreak/>
+        <w:t xml:space="preserve">39) </w:t>
+      </w:r>
+      <w:hyperlink r:id="rId52" w:history="1">
+        <w:r>
+          <w:rPr>
+            <w:rStyle w:val="Hyperlink"/>
+            <w:color w:val="FF0000"/>
+            <w:sz w:val="28"/>
+            <w:szCs w:val="28"/>
+          </w:rPr>
           <w:t>https://leetcode.com/problems/design-hashmap/</w:t>
         </w:r>
       </w:hyperlink>
@@ -49698,7 +52883,6 @@
           <w:sz w:val="16"/>
           <w:szCs w:val="16"/>
         </w:rPr>
-        <w:lastRenderedPageBreak/>
         <w:t>class</w:t>
       </w:r>
       <w:r>
